--- a/Testing/NC08_TP_V1.docx
+++ b/Testing/NC08_TP_V1.docx
@@ -1408,13 +1408,7 @@
         <w:rPr>
           <w:rFonts w:ascii="Century Gothic" w:eastAsia="Century Gothic" w:hAnsi="Century Gothic" w:cs="Century Gothic"/>
         </w:rPr>
-        <w:t>Features da testare/da non testare</w:t>
-      </w:r>
-      <w:r>
-        <w:rPr>
-          <w:rFonts w:ascii="Century Gothic" w:eastAsia="Century Gothic" w:hAnsi="Century Gothic" w:cs="Century Gothic"/>
-        </w:rPr>
-        <w:t xml:space="preserve"> </w:t>
+        <w:t xml:space="preserve">Features da testare/da non testare </w:t>
       </w:r>
     </w:p>
     <w:p>
@@ -1504,11 +1498,13 @@
         <w:spacing w:line="240" w:lineRule="auto"/>
         <w:rPr>
           <w:rFonts w:ascii="Century Gothic" w:eastAsia="Century Gothic" w:hAnsi="Century Gothic" w:cs="Century Gothic"/>
+          <w:lang w:val="en-US"/>
         </w:rPr>
       </w:pPr>
       <w:r>
         <w:rPr>
           <w:rFonts w:ascii="Century Gothic" w:eastAsia="Century Gothic" w:hAnsi="Century Gothic" w:cs="Century Gothic"/>
+          <w:lang w:val="en-US"/>
         </w:rPr>
         <w:t xml:space="preserve">8. </w:t>
       </w:r>
@@ -1516,13 +1512,22 @@
       <w:r>
         <w:rPr>
           <w:rFonts w:ascii="Century Gothic" w:eastAsia="Century Gothic" w:hAnsi="Century Gothic" w:cs="Century Gothic"/>
+          <w:lang w:val="en-US"/>
         </w:rPr>
         <w:t>Material</w:t>
+      </w:r>
+      <w:r>
+        <w:rPr>
+          <w:rFonts w:ascii="Century Gothic" w:eastAsia="Century Gothic" w:hAnsi="Century Gothic" w:cs="Century Gothic"/>
+          <w:lang w:val="en-US"/>
+        </w:rPr>
+        <w:t>e</w:t>
       </w:r>
       <w:proofErr w:type="spellEnd"/>
       <w:r>
         <w:rPr>
           <w:rFonts w:ascii="Century Gothic" w:eastAsia="Century Gothic" w:hAnsi="Century Gothic" w:cs="Century Gothic"/>
+          <w:lang w:val="en-US"/>
         </w:rPr>
         <w:t xml:space="preserve"> di testing</w:t>
       </w:r>
@@ -1532,11 +1537,13 @@
         <w:spacing w:line="240" w:lineRule="auto"/>
         <w:rPr>
           <w:rFonts w:ascii="Century Gothic" w:eastAsia="Century Gothic" w:hAnsi="Century Gothic" w:cs="Century Gothic"/>
+          <w:lang w:val="en-US"/>
         </w:rPr>
       </w:pPr>
       <w:r>
         <w:rPr>
           <w:rFonts w:ascii="Century Gothic" w:eastAsia="Century Gothic" w:hAnsi="Century Gothic" w:cs="Century Gothic"/>
+          <w:lang w:val="en-US"/>
         </w:rPr>
         <w:t>9. Test Cases</w:t>
       </w:r>
@@ -1546,11 +1553,13 @@
         <w:spacing w:line="240" w:lineRule="auto"/>
         <w:rPr>
           <w:rFonts w:ascii="Century Gothic" w:eastAsia="Century Gothic" w:hAnsi="Century Gothic" w:cs="Century Gothic"/>
+          <w:lang w:val="en-US"/>
         </w:rPr>
       </w:pPr>
       <w:r>
         <w:rPr>
           <w:rFonts w:ascii="Century Gothic" w:eastAsia="Century Gothic" w:hAnsi="Century Gothic" w:cs="Century Gothic"/>
+          <w:lang w:val="en-US"/>
         </w:rPr>
         <w:t>10. testing schedule</w:t>
       </w:r>
@@ -1691,7 +1700,25 @@
           <w:sz w:val="24"/>
           <w:szCs w:val="24"/>
         </w:rPr>
-        <w:t xml:space="preserve"> supportare la fase di testing , ossia c’è bisogno di poter rilevare eventuali errori che sono stati prodotti durante la fase di </w:t>
+        <w:t xml:space="preserve"> supportare la fase di </w:t>
+      </w:r>
+      <w:proofErr w:type="gramStart"/>
+      <w:r>
+        <w:rPr>
+          <w:rFonts w:ascii="Garamond" w:eastAsia="Garamond" w:hAnsi="Garamond" w:cs="Garamond"/>
+          <w:sz w:val="24"/>
+          <w:szCs w:val="24"/>
+        </w:rPr>
+        <w:t>testing ,</w:t>
+      </w:r>
+      <w:proofErr w:type="gramEnd"/>
+      <w:r>
+        <w:rPr>
+          <w:rFonts w:ascii="Garamond" w:eastAsia="Garamond" w:hAnsi="Garamond" w:cs="Garamond"/>
+          <w:sz w:val="24"/>
+          <w:szCs w:val="24"/>
+        </w:rPr>
+        <w:t xml:space="preserve"> ossia c’è bisogno di poter rilevare eventuali errori che sono stati prodotti durante la fase di </w:t>
       </w:r>
       <w:r>
         <w:rPr>
@@ -1815,7 +1842,25 @@
           <w:sz w:val="24"/>
           <w:szCs w:val="24"/>
         </w:rPr>
-        <w:t>Come linea guida seguiremo gli use case del RAD</w:t>
+        <w:t xml:space="preserve">Come linea guida seguiremo </w:t>
+      </w:r>
+      <w:proofErr w:type="gramStart"/>
+      <w:r>
+        <w:rPr>
+          <w:rFonts w:ascii="Garamond" w:eastAsia="Garamond" w:hAnsi="Garamond" w:cs="Garamond"/>
+          <w:sz w:val="24"/>
+          <w:szCs w:val="24"/>
+        </w:rPr>
+        <w:t>gli use</w:t>
+      </w:r>
+      <w:proofErr w:type="gramEnd"/>
+      <w:r>
+        <w:rPr>
+          <w:rFonts w:ascii="Garamond" w:eastAsia="Garamond" w:hAnsi="Garamond" w:cs="Garamond"/>
+          <w:sz w:val="24"/>
+          <w:szCs w:val="24"/>
+        </w:rPr>
+        <w:t xml:space="preserve"> case del RAD</w:t>
       </w:r>
       <w:r>
         <w:rPr>
@@ -1931,7 +1976,25 @@
           <w:sz w:val="24"/>
           <w:szCs w:val="24"/>
         </w:rPr>
-        <w:t>Per ogni input vi sarà una tabella che descriverà le scelte per ogni classe di equivalenza e infine, vi sarà una tabella che riassumerà tutte le possibili combinazioni di errore (e non) per il  test case.</w:t>
+        <w:t xml:space="preserve">Per ogni input vi sarà una tabella che descriverà le scelte per ogni classe di equivalenza e infine, vi sarà una tabella che riassumerà tutte le possibili combinazioni di errore (e non) per </w:t>
+      </w:r>
+      <w:proofErr w:type="gramStart"/>
+      <w:r>
+        <w:rPr>
+          <w:rFonts w:ascii="Garamond" w:eastAsia="Garamond" w:hAnsi="Garamond" w:cs="Garamond"/>
+          <w:sz w:val="24"/>
+          <w:szCs w:val="24"/>
+        </w:rPr>
+        <w:t>il  test</w:t>
+      </w:r>
+      <w:proofErr w:type="gramEnd"/>
+      <w:r>
+        <w:rPr>
+          <w:rFonts w:ascii="Garamond" w:eastAsia="Garamond" w:hAnsi="Garamond" w:cs="Garamond"/>
+          <w:sz w:val="24"/>
+          <w:szCs w:val="24"/>
+        </w:rPr>
+        <w:t xml:space="preserve"> case.</w:t>
       </w:r>
     </w:p>
     <w:p>
@@ -2221,7 +2284,25 @@
           <w:sz w:val="24"/>
           <w:szCs w:val="24"/>
         </w:rPr>
-        <w:t xml:space="preserve"> e control. Ogni livello è composta da vari sottosistemi.</w:t>
+        <w:t xml:space="preserve"> e control. Ogni livello </w:t>
+      </w:r>
+      <w:proofErr w:type="gramStart"/>
+      <w:r>
+        <w:rPr>
+          <w:rFonts w:ascii="Garamond" w:eastAsia="Garamond" w:hAnsi="Garamond" w:cs="Garamond"/>
+          <w:sz w:val="24"/>
+          <w:szCs w:val="24"/>
+        </w:rPr>
+        <w:t>è composta</w:t>
+      </w:r>
+      <w:proofErr w:type="gramEnd"/>
+      <w:r>
+        <w:rPr>
+          <w:rFonts w:ascii="Garamond" w:eastAsia="Garamond" w:hAnsi="Garamond" w:cs="Garamond"/>
+          <w:sz w:val="24"/>
+          <w:szCs w:val="24"/>
+        </w:rPr>
+        <w:t xml:space="preserve"> da vari sottosistemi.</w:t>
       </w:r>
     </w:p>
     <w:p>
@@ -2748,7 +2829,27 @@
           <w:sz w:val="24"/>
           <w:szCs w:val="24"/>
         </w:rPr>
-        <w:t>Di seguito la lista delle features di cui si effettuerà il testing per le varie gestioni:</w:t>
+        <w:t xml:space="preserve">Di seguito la lista </w:t>
+      </w:r>
+      <w:proofErr w:type="gramStart"/>
+      <w:r>
+        <w:rPr>
+          <w:rFonts w:ascii="Garamond" w:eastAsia="Century Gothic" w:hAnsi="Garamond" w:cs="Century Gothic"/>
+          <w:color w:val="000000" w:themeColor="text1"/>
+          <w:sz w:val="24"/>
+          <w:szCs w:val="24"/>
+        </w:rPr>
+        <w:t>delle features</w:t>
+      </w:r>
+      <w:proofErr w:type="gramEnd"/>
+      <w:r>
+        <w:rPr>
+          <w:rFonts w:ascii="Garamond" w:eastAsia="Century Gothic" w:hAnsi="Garamond" w:cs="Century Gothic"/>
+          <w:color w:val="000000" w:themeColor="text1"/>
+          <w:sz w:val="24"/>
+          <w:szCs w:val="24"/>
+        </w:rPr>
+        <w:t xml:space="preserve"> di cui si effettuerà il testing per le varie gestioni:</w:t>
       </w:r>
     </w:p>
     <w:p>
@@ -3084,7 +3185,27 @@
           <w:sz w:val="24"/>
           <w:szCs w:val="24"/>
         </w:rPr>
-        <w:t>Le attività di testing sono mirate ad identificare la presenza di faults (errori) all’interno del sistema, per effettuarne un successivo intervento di eliminazione</w:t>
+        <w:t xml:space="preserve">Le attività di testing sono mirate </w:t>
+      </w:r>
+      <w:proofErr w:type="gramStart"/>
+      <w:r>
+        <w:rPr>
+          <w:rFonts w:ascii="Garamond" w:eastAsia="Century Gothic" w:hAnsi="Garamond" w:cs="Century Gothic"/>
+          <w:color w:val="000000" w:themeColor="text1"/>
+          <w:sz w:val="24"/>
+          <w:szCs w:val="24"/>
+        </w:rPr>
+        <w:t>ad</w:t>
+      </w:r>
+      <w:proofErr w:type="gramEnd"/>
+      <w:r>
+        <w:rPr>
+          <w:rFonts w:ascii="Garamond" w:eastAsia="Century Gothic" w:hAnsi="Garamond" w:cs="Century Gothic"/>
+          <w:color w:val="000000" w:themeColor="text1"/>
+          <w:sz w:val="24"/>
+          <w:szCs w:val="24"/>
+        </w:rPr>
+        <w:t xml:space="preserve"> identificare la presenza di faults (errori) all’interno del sistema, per effettuarne un successivo intervento di eliminazione</w:t>
       </w:r>
       <w:r>
         <w:rPr>
@@ -5292,7 +5413,25 @@
                 <w:sz w:val="24"/>
                 <w:szCs w:val="24"/>
               </w:rPr>
-              <w:t>[A-z0-9.+-]+@[A-z0-9.-]+.[A-z]{2,6}</w:t>
+              <w:t>[A-z0-</w:t>
+            </w:r>
+            <w:proofErr w:type="gramStart"/>
+            <w:r>
+              <w:rPr>
+                <w:rFonts w:ascii="Century Gothic" w:eastAsia="Century Gothic" w:hAnsi="Century Gothic" w:cs="Century Gothic"/>
+                <w:sz w:val="24"/>
+                <w:szCs w:val="24"/>
+              </w:rPr>
+              <w:t>9.+</w:t>
+            </w:r>
+            <w:proofErr w:type="gramEnd"/>
+            <w:r>
+              <w:rPr>
+                <w:rFonts w:ascii="Century Gothic" w:eastAsia="Century Gothic" w:hAnsi="Century Gothic" w:cs="Century Gothic"/>
+                <w:sz w:val="24"/>
+                <w:szCs w:val="24"/>
+              </w:rPr>
+              <w:t>-]+@[A-z0-9.-]+.[A-z]{2,6}</w:t>
             </w:r>
           </w:p>
         </w:tc>
@@ -5528,7 +5667,25 @@
                 <w:sz w:val="24"/>
                 <w:szCs w:val="24"/>
               </w:rPr>
-              <w:t>1: lunghezza == 0 [ errore]</w:t>
+              <w:t xml:space="preserve">1: lunghezza == 0 </w:t>
+            </w:r>
+            <w:proofErr w:type="gramStart"/>
+            <w:r>
+              <w:rPr>
+                <w:rFonts w:ascii="Century Gothic" w:eastAsia="Century Gothic" w:hAnsi="Century Gothic" w:cs="Century Gothic"/>
+                <w:sz w:val="24"/>
+                <w:szCs w:val="24"/>
+              </w:rPr>
+              <w:t>[ errore</w:t>
+            </w:r>
+            <w:proofErr w:type="gramEnd"/>
+            <w:r>
+              <w:rPr>
+                <w:rFonts w:ascii="Century Gothic" w:eastAsia="Century Gothic" w:hAnsi="Century Gothic" w:cs="Century Gothic"/>
+                <w:sz w:val="24"/>
+                <w:szCs w:val="24"/>
+              </w:rPr>
+              <w:t>]</w:t>
             </w:r>
           </w:p>
           <w:p>
@@ -5558,9 +5715,19 @@
                 <w:sz w:val="24"/>
                 <w:szCs w:val="24"/>
               </w:rPr>
-              <w:t>2: lunghezza &gt; 0   [</w:t>
+              <w:t>2: lunghezza &gt; 0</w:t>
+            </w:r>
+            <w:proofErr w:type="gramStart"/>
+            <w:r>
+              <w:rPr>
+                <w:rFonts w:ascii="Century Gothic" w:eastAsia="Century Gothic" w:hAnsi="Century Gothic" w:cs="Century Gothic"/>
+                <w:sz w:val="24"/>
+                <w:szCs w:val="24"/>
+              </w:rPr>
+              <w:t xml:space="preserve">   [</w:t>
             </w:r>
             <w:proofErr w:type="spellStart"/>
+            <w:proofErr w:type="gramEnd"/>
             <w:r>
               <w:rPr>
                 <w:rFonts w:ascii="Century Gothic" w:eastAsia="Century Gothic" w:hAnsi="Century Gothic" w:cs="Century Gothic"/>
@@ -5662,6 +5829,7 @@
               </w:rPr>
               <w:t>(</w:t>
             </w:r>
+            <w:proofErr w:type="gramStart"/>
             <w:r>
               <w:rPr>
                 <w:rFonts w:ascii="Century Gothic" w:eastAsia="Century Gothic" w:hAnsi="Century Gothic" w:cs="Century Gothic"/>
@@ -5687,7 +5855,17 @@
                 <w:sz w:val="24"/>
                 <w:szCs w:val="24"/>
               </w:rPr>
-              <w:t xml:space="preserve">                            </w:t>
+              <w:t xml:space="preserve">   </w:t>
+            </w:r>
+            <w:proofErr w:type="gramEnd"/>
+            <w:r>
+              <w:rPr>
+                <w:rFonts w:ascii="Century Gothic" w:eastAsia="Century Gothic" w:hAnsi="Century Gothic" w:cs="Century Gothic"/>
+                <w:b/>
+                <w:sz w:val="24"/>
+                <w:szCs w:val="24"/>
+              </w:rPr>
+              <w:t xml:space="preserve">                         </w:t>
             </w:r>
             <w:r>
               <w:rPr>
@@ -5736,7 +5914,16 @@
                 <w:sz w:val="24"/>
                 <w:szCs w:val="24"/>
               </w:rPr>
-              <w:t xml:space="preserve">1: rispetta il formato [ </w:t>
+              <w:t xml:space="preserve">1: rispetta il formato </w:t>
+            </w:r>
+            <w:proofErr w:type="gramStart"/>
+            <w:r>
+              <w:rPr>
+                <w:rFonts w:ascii="Century Gothic" w:eastAsia="Century Gothic" w:hAnsi="Century Gothic" w:cs="Century Gothic"/>
+                <w:sz w:val="24"/>
+                <w:szCs w:val="24"/>
+              </w:rPr>
+              <w:t xml:space="preserve">[ </w:t>
             </w:r>
             <w:proofErr w:type="spellStart"/>
             <w:r>
@@ -5748,6 +5935,7 @@
               <w:t>if</w:t>
             </w:r>
             <w:proofErr w:type="spellEnd"/>
+            <w:proofErr w:type="gramEnd"/>
             <w:r>
               <w:rPr>
                 <w:rFonts w:ascii="Century Gothic" w:eastAsia="Century Gothic" w:hAnsi="Century Gothic" w:cs="Century Gothic"/>
@@ -5890,7 +6078,16 @@
                 <w:sz w:val="24"/>
                 <w:szCs w:val="24"/>
               </w:rPr>
-              <w:t xml:space="preserve">2: non rispetta il formato [ </w:t>
+              <w:t xml:space="preserve">2: non rispetta il formato </w:t>
+            </w:r>
+            <w:proofErr w:type="gramStart"/>
+            <w:r>
+              <w:rPr>
+                <w:rFonts w:ascii="Century Gothic" w:eastAsia="Century Gothic" w:hAnsi="Century Gothic" w:cs="Century Gothic"/>
+                <w:sz w:val="24"/>
+                <w:szCs w:val="24"/>
+              </w:rPr>
+              <w:t xml:space="preserve">[ </w:t>
             </w:r>
             <w:proofErr w:type="spellStart"/>
             <w:r>
@@ -5902,6 +6099,7 @@
               <w:t>if</w:t>
             </w:r>
             <w:proofErr w:type="spellEnd"/>
+            <w:proofErr w:type="gramEnd"/>
             <w:r>
               <w:rPr>
                 <w:rFonts w:ascii="Century Gothic" w:eastAsia="Century Gothic" w:hAnsi="Century Gothic" w:cs="Century Gothic"/>
@@ -5975,6 +6173,7 @@
               </w:rPr>
               <w:t>(</w:t>
             </w:r>
+            <w:proofErr w:type="gramStart"/>
             <w:r>
               <w:rPr>
                 <w:rFonts w:ascii="Century Gothic" w:eastAsia="Century Gothic" w:hAnsi="Century Gothic" w:cs="Century Gothic"/>
@@ -5999,7 +6198,16 @@
                 <w:sz w:val="24"/>
                 <w:szCs w:val="24"/>
               </w:rPr>
-              <w:t xml:space="preserve">                                                                                                         </w:t>
+              <w:t xml:space="preserve">   </w:t>
+            </w:r>
+            <w:proofErr w:type="gramEnd"/>
+            <w:r>
+              <w:rPr>
+                <w:rFonts w:ascii="Century Gothic" w:eastAsia="Century Gothic" w:hAnsi="Century Gothic" w:cs="Century Gothic"/>
+                <w:sz w:val="24"/>
+                <w:szCs w:val="24"/>
+              </w:rPr>
+              <w:t xml:space="preserve">                                                                                                      </w:t>
             </w:r>
           </w:p>
         </w:tc>
@@ -6369,7 +6577,25 @@
                 <w:sz w:val="24"/>
                 <w:szCs w:val="24"/>
               </w:rPr>
-              <w:t>/^[a-z ,.'-]+$/i</w:t>
+              <w:t>/</w:t>
+            </w:r>
+            <w:proofErr w:type="gramStart"/>
+            <w:r>
+              <w:rPr>
+                <w:rFonts w:ascii="Century Gothic" w:eastAsia="Century Gothic" w:hAnsi="Century Gothic" w:cs="Century Gothic"/>
+                <w:sz w:val="24"/>
+                <w:szCs w:val="24"/>
+              </w:rPr>
+              <w:t>^[</w:t>
+            </w:r>
+            <w:proofErr w:type="gramEnd"/>
+            <w:r>
+              <w:rPr>
+                <w:rFonts w:ascii="Century Gothic" w:eastAsia="Century Gothic" w:hAnsi="Century Gothic" w:cs="Century Gothic"/>
+                <w:sz w:val="24"/>
+                <w:szCs w:val="24"/>
+              </w:rPr>
+              <w:t>a-z ,.'-]+$/i</w:t>
             </w:r>
           </w:p>
         </w:tc>
@@ -6499,6 +6725,7 @@
               </w:rPr>
               <w:t>(</w:t>
             </w:r>
+            <w:proofErr w:type="gramStart"/>
             <w:r>
               <w:rPr>
                 <w:rFonts w:ascii="Century Gothic" w:eastAsia="Century Gothic" w:hAnsi="Century Gothic" w:cs="Century Gothic"/>
@@ -6524,7 +6751,17 @@
                 <w:sz w:val="24"/>
                 <w:szCs w:val="24"/>
               </w:rPr>
-              <w:t xml:space="preserve">                            </w:t>
+              <w:t xml:space="preserve">   </w:t>
+            </w:r>
+            <w:proofErr w:type="gramEnd"/>
+            <w:r>
+              <w:rPr>
+                <w:rFonts w:ascii="Century Gothic" w:eastAsia="Century Gothic" w:hAnsi="Century Gothic" w:cs="Century Gothic"/>
+                <w:b/>
+                <w:sz w:val="24"/>
+                <w:szCs w:val="24"/>
+              </w:rPr>
+              <w:t xml:space="preserve">                         </w:t>
             </w:r>
             <w:r>
               <w:rPr>
@@ -6563,7 +6800,25 @@
                 <w:sz w:val="24"/>
                 <w:szCs w:val="24"/>
               </w:rPr>
-              <w:t>1: lunghezza == 0 [ errore]</w:t>
+              <w:t xml:space="preserve">1: lunghezza == 0 </w:t>
+            </w:r>
+            <w:proofErr w:type="gramStart"/>
+            <w:r>
+              <w:rPr>
+                <w:rFonts w:ascii="Century Gothic" w:eastAsia="Century Gothic" w:hAnsi="Century Gothic" w:cs="Century Gothic"/>
+                <w:sz w:val="24"/>
+                <w:szCs w:val="24"/>
+              </w:rPr>
+              <w:t>[ errore</w:t>
+            </w:r>
+            <w:proofErr w:type="gramEnd"/>
+            <w:r>
+              <w:rPr>
+                <w:rFonts w:ascii="Century Gothic" w:eastAsia="Century Gothic" w:hAnsi="Century Gothic" w:cs="Century Gothic"/>
+                <w:sz w:val="24"/>
+                <w:szCs w:val="24"/>
+              </w:rPr>
+              <w:t>]</w:t>
             </w:r>
           </w:p>
           <w:p>
@@ -6582,9 +6837,19 @@
                 <w:sz w:val="24"/>
                 <w:szCs w:val="24"/>
               </w:rPr>
-              <w:t xml:space="preserve">                                                                   2: lunghezza &gt; 0   [</w:t>
+              <w:t xml:space="preserve">                                                                   2: lunghezza &gt; 0</w:t>
+            </w:r>
+            <w:proofErr w:type="gramStart"/>
+            <w:r>
+              <w:rPr>
+                <w:rFonts w:ascii="Century Gothic" w:eastAsia="Century Gothic" w:hAnsi="Century Gothic" w:cs="Century Gothic"/>
+                <w:sz w:val="24"/>
+                <w:szCs w:val="24"/>
+              </w:rPr>
+              <w:t xml:space="preserve">   [</w:t>
             </w:r>
             <w:proofErr w:type="spellStart"/>
+            <w:proofErr w:type="gramEnd"/>
             <w:r>
               <w:rPr>
                 <w:rFonts w:ascii="Century Gothic" w:eastAsia="Century Gothic" w:hAnsi="Century Gothic" w:cs="Century Gothic"/>
@@ -6678,6 +6943,7 @@
               <w:t>(</w:t>
             </w:r>
             <w:proofErr w:type="spellStart"/>
+            <w:proofErr w:type="gramStart"/>
             <w:r>
               <w:rPr>
                 <w:rFonts w:ascii="Century Gothic" w:eastAsia="Century Gothic" w:hAnsi="Century Gothic" w:cs="Century Gothic"/>
@@ -6704,7 +6970,17 @@
                 <w:sz w:val="24"/>
                 <w:szCs w:val="24"/>
               </w:rPr>
-              <w:t xml:space="preserve">                               </w:t>
+              <w:t xml:space="preserve">   </w:t>
+            </w:r>
+            <w:proofErr w:type="gramEnd"/>
+            <w:r>
+              <w:rPr>
+                <w:rFonts w:ascii="Century Gothic" w:eastAsia="Century Gothic" w:hAnsi="Century Gothic" w:cs="Century Gothic"/>
+                <w:b/>
+                <w:sz w:val="24"/>
+                <w:szCs w:val="24"/>
+              </w:rPr>
+              <w:t xml:space="preserve">                            </w:t>
             </w:r>
             <w:r>
               <w:rPr>
@@ -6752,7 +7028,16 @@
                 <w:sz w:val="24"/>
                 <w:szCs w:val="24"/>
               </w:rPr>
-              <w:t xml:space="preserve">1: rispetta il formato [ </w:t>
+              <w:t xml:space="preserve">1: rispetta il formato </w:t>
+            </w:r>
+            <w:proofErr w:type="gramStart"/>
+            <w:r>
+              <w:rPr>
+                <w:rFonts w:ascii="Century Gothic" w:eastAsia="Century Gothic" w:hAnsi="Century Gothic" w:cs="Century Gothic"/>
+                <w:sz w:val="24"/>
+                <w:szCs w:val="24"/>
+              </w:rPr>
+              <w:t xml:space="preserve">[ </w:t>
             </w:r>
             <w:proofErr w:type="spellStart"/>
             <w:r>
@@ -6764,13 +7049,32 @@
               <w:t>if</w:t>
             </w:r>
             <w:proofErr w:type="spellEnd"/>
-            <w:r>
-              <w:rPr>
-                <w:rFonts w:ascii="Century Gothic" w:eastAsia="Century Gothic" w:hAnsi="Century Gothic" w:cs="Century Gothic"/>
-                <w:sz w:val="24"/>
-                <w:szCs w:val="24"/>
-              </w:rPr>
-              <w:t xml:space="preserve"> lunghezzaNIok]</w:t>
+            <w:proofErr w:type="gramEnd"/>
+            <w:r>
+              <w:rPr>
+                <w:rFonts w:ascii="Century Gothic" w:eastAsia="Century Gothic" w:hAnsi="Century Gothic" w:cs="Century Gothic"/>
+                <w:sz w:val="24"/>
+                <w:szCs w:val="24"/>
+              </w:rPr>
+              <w:t xml:space="preserve"> </w:t>
+            </w:r>
+            <w:proofErr w:type="spellStart"/>
+            <w:r>
+              <w:rPr>
+                <w:rFonts w:ascii="Century Gothic" w:eastAsia="Century Gothic" w:hAnsi="Century Gothic" w:cs="Century Gothic"/>
+                <w:sz w:val="24"/>
+                <w:szCs w:val="24"/>
+              </w:rPr>
+              <w:t>lunghezzaNIok</w:t>
+            </w:r>
+            <w:proofErr w:type="spellEnd"/>
+            <w:r>
+              <w:rPr>
+                <w:rFonts w:ascii="Century Gothic" w:eastAsia="Century Gothic" w:hAnsi="Century Gothic" w:cs="Century Gothic"/>
+                <w:sz w:val="24"/>
+                <w:szCs w:val="24"/>
+              </w:rPr>
+              <w:t>]</w:t>
             </w:r>
             <w:r>
               <w:rPr>
@@ -6860,7 +7164,16 @@
                 <w:sz w:val="24"/>
                 <w:szCs w:val="24"/>
               </w:rPr>
-              <w:t xml:space="preserve">                                              2: non rispetta il formato [ </w:t>
+              <w:t xml:space="preserve">                                              2: non rispetta il formato </w:t>
+            </w:r>
+            <w:proofErr w:type="gramStart"/>
+            <w:r>
+              <w:rPr>
+                <w:rFonts w:ascii="Century Gothic" w:eastAsia="Century Gothic" w:hAnsi="Century Gothic" w:cs="Century Gothic"/>
+                <w:sz w:val="24"/>
+                <w:szCs w:val="24"/>
+              </w:rPr>
+              <w:t xml:space="preserve">[ </w:t>
             </w:r>
             <w:proofErr w:type="spellStart"/>
             <w:r>
@@ -6872,6 +7185,7 @@
               <w:t>if</w:t>
             </w:r>
             <w:proofErr w:type="spellEnd"/>
+            <w:proofErr w:type="gramEnd"/>
             <w:r>
               <w:rPr>
                 <w:rFonts w:ascii="Century Gothic" w:eastAsia="Century Gothic" w:hAnsi="Century Gothic" w:cs="Century Gothic"/>
@@ -7035,7 +7349,25 @@
                 <w:sz w:val="24"/>
                 <w:szCs w:val="24"/>
               </w:rPr>
-              <w:t>^(?=.[A-Za-z])(?=.\d)[A-Za-z\d]{8,}$</w:t>
+              <w:t>^</w:t>
+            </w:r>
+            <w:proofErr w:type="gramStart"/>
+            <w:r>
+              <w:rPr>
+                <w:rFonts w:ascii="Century Gothic" w:eastAsia="Century Gothic" w:hAnsi="Century Gothic" w:cs="Century Gothic"/>
+                <w:sz w:val="24"/>
+                <w:szCs w:val="24"/>
+              </w:rPr>
+              <w:t>(?=</w:t>
+            </w:r>
+            <w:proofErr w:type="gramEnd"/>
+            <w:r>
+              <w:rPr>
+                <w:rFonts w:ascii="Century Gothic" w:eastAsia="Century Gothic" w:hAnsi="Century Gothic" w:cs="Century Gothic"/>
+                <w:sz w:val="24"/>
+                <w:szCs w:val="24"/>
+              </w:rPr>
+              <w:t>.[A-Za-z])(?=.\d)[A-Za-z\d]{8,}$</w:t>
             </w:r>
           </w:p>
         </w:tc>
@@ -7257,7 +7589,25 @@
                 <w:sz w:val="24"/>
                 <w:szCs w:val="24"/>
               </w:rPr>
-              <w:t>1: lunghezza == 0 [ errore]</w:t>
+              <w:t xml:space="preserve">1: lunghezza == 0 </w:t>
+            </w:r>
+            <w:proofErr w:type="gramStart"/>
+            <w:r>
+              <w:rPr>
+                <w:rFonts w:ascii="Century Gothic" w:eastAsia="Century Gothic" w:hAnsi="Century Gothic" w:cs="Century Gothic"/>
+                <w:sz w:val="24"/>
+                <w:szCs w:val="24"/>
+              </w:rPr>
+              <w:t>[ errore</w:t>
+            </w:r>
+            <w:proofErr w:type="gramEnd"/>
+            <w:r>
+              <w:rPr>
+                <w:rFonts w:ascii="Century Gothic" w:eastAsia="Century Gothic" w:hAnsi="Century Gothic" w:cs="Century Gothic"/>
+                <w:sz w:val="24"/>
+                <w:szCs w:val="24"/>
+              </w:rPr>
+              <w:t>]</w:t>
             </w:r>
           </w:p>
           <w:p>
@@ -7276,9 +7626,19 @@
                 <w:sz w:val="24"/>
                 <w:szCs w:val="24"/>
               </w:rPr>
-              <w:t xml:space="preserve">                                                                2: lunghezza &gt;= 8   [</w:t>
+              <w:t xml:space="preserve">                                                                2: lunghezza &gt;= 8</w:t>
+            </w:r>
+            <w:proofErr w:type="gramStart"/>
+            <w:r>
+              <w:rPr>
+                <w:rFonts w:ascii="Century Gothic" w:eastAsia="Century Gothic" w:hAnsi="Century Gothic" w:cs="Century Gothic"/>
+                <w:sz w:val="24"/>
+                <w:szCs w:val="24"/>
+              </w:rPr>
+              <w:t xml:space="preserve">   [</w:t>
             </w:r>
             <w:proofErr w:type="spellStart"/>
+            <w:proofErr w:type="gramEnd"/>
             <w:r>
               <w:rPr>
                 <w:rFonts w:ascii="Century Gothic" w:eastAsia="Century Gothic" w:hAnsi="Century Gothic" w:cs="Century Gothic"/>
@@ -8806,7 +9166,25 @@
                 <w:sz w:val="24"/>
                 <w:szCs w:val="24"/>
               </w:rPr>
-              <w:t xml:space="preserve"> [ 0-9 ] {13}</w:t>
+              <w:t xml:space="preserve"> </w:t>
+            </w:r>
+            <w:proofErr w:type="gramStart"/>
+            <w:r>
+              <w:rPr>
+                <w:rFonts w:ascii="Century Gothic" w:eastAsia="Century Gothic" w:hAnsi="Century Gothic" w:cs="Century Gothic"/>
+                <w:sz w:val="24"/>
+                <w:szCs w:val="24"/>
+              </w:rPr>
+              <w:t>[ 0</w:t>
+            </w:r>
+            <w:proofErr w:type="gramEnd"/>
+            <w:r>
+              <w:rPr>
+                <w:rFonts w:ascii="Century Gothic" w:eastAsia="Century Gothic" w:hAnsi="Century Gothic" w:cs="Century Gothic"/>
+                <w:sz w:val="24"/>
+                <w:szCs w:val="24"/>
+              </w:rPr>
+              <w:t>-9 ] {13}</w:t>
             </w:r>
           </w:p>
         </w:tc>
@@ -8936,6 +9314,7 @@
               <w:t>(</w:t>
             </w:r>
             <w:proofErr w:type="spellStart"/>
+            <w:proofErr w:type="gramStart"/>
             <w:r>
               <w:rPr>
                 <w:rFonts w:ascii="Century Gothic" w:eastAsia="Century Gothic" w:hAnsi="Century Gothic" w:cs="Century Gothic"/>
@@ -8962,7 +9341,17 @@
                 <w:sz w:val="24"/>
                 <w:szCs w:val="24"/>
               </w:rPr>
-              <w:t xml:space="preserve">          </w:t>
+              <w:t xml:space="preserve">   </w:t>
+            </w:r>
+            <w:proofErr w:type="gramEnd"/>
+            <w:r>
+              <w:rPr>
+                <w:rFonts w:ascii="Century Gothic" w:eastAsia="Century Gothic" w:hAnsi="Century Gothic" w:cs="Century Gothic"/>
+                <w:b/>
+                <w:sz w:val="24"/>
+                <w:szCs w:val="24"/>
+              </w:rPr>
+              <w:t xml:space="preserve">       </w:t>
             </w:r>
             <w:r>
               <w:rPr>
@@ -9001,7 +9390,25 @@
                 <w:sz w:val="24"/>
                 <w:szCs w:val="24"/>
               </w:rPr>
-              <w:t>1: lunghezza == 0 [ errore ]</w:t>
+              <w:t xml:space="preserve">1: lunghezza == 0 </w:t>
+            </w:r>
+            <w:proofErr w:type="gramStart"/>
+            <w:r>
+              <w:rPr>
+                <w:rFonts w:ascii="Century Gothic" w:eastAsia="Century Gothic" w:hAnsi="Century Gothic" w:cs="Century Gothic"/>
+                <w:sz w:val="24"/>
+                <w:szCs w:val="24"/>
+              </w:rPr>
+              <w:t>[ errore</w:t>
+            </w:r>
+            <w:proofErr w:type="gramEnd"/>
+            <w:r>
+              <w:rPr>
+                <w:rFonts w:ascii="Century Gothic" w:eastAsia="Century Gothic" w:hAnsi="Century Gothic" w:cs="Century Gothic"/>
+                <w:sz w:val="24"/>
+                <w:szCs w:val="24"/>
+              </w:rPr>
+              <w:t xml:space="preserve"> ]</w:t>
             </w:r>
           </w:p>
           <w:p>
@@ -9031,9 +9438,19 @@
                 <w:sz w:val="24"/>
                 <w:szCs w:val="24"/>
               </w:rPr>
-              <w:t>2: lunghezza == 13                                                                 [</w:t>
+              <w:t xml:space="preserve">2: lunghezza == 13                                                              </w:t>
+            </w:r>
+            <w:proofErr w:type="gramStart"/>
+            <w:r>
+              <w:rPr>
+                <w:rFonts w:ascii="Century Gothic" w:eastAsia="Century Gothic" w:hAnsi="Century Gothic" w:cs="Century Gothic"/>
+                <w:sz w:val="24"/>
+                <w:szCs w:val="24"/>
+              </w:rPr>
+              <w:t xml:space="preserve">   [</w:t>
             </w:r>
             <w:proofErr w:type="spellStart"/>
+            <w:proofErr w:type="gramEnd"/>
             <w:r>
               <w:rPr>
                 <w:rFonts w:ascii="Century Gothic" w:eastAsia="Century Gothic" w:hAnsi="Century Gothic" w:cs="Century Gothic"/>
@@ -9130,6 +9547,7 @@
               <w:t>(</w:t>
             </w:r>
             <w:proofErr w:type="spellStart"/>
+            <w:proofErr w:type="gramStart"/>
             <w:r>
               <w:rPr>
                 <w:rFonts w:ascii="Century Gothic" w:eastAsia="Century Gothic" w:hAnsi="Century Gothic" w:cs="Century Gothic"/>
@@ -9164,7 +9582,17 @@
                 <w:sz w:val="24"/>
                 <w:szCs w:val="24"/>
               </w:rPr>
-              <w:t xml:space="preserve">                               </w:t>
+              <w:t xml:space="preserve">  </w:t>
+            </w:r>
+            <w:proofErr w:type="gramEnd"/>
+            <w:r>
+              <w:rPr>
+                <w:rFonts w:ascii="Century Gothic" w:eastAsia="Century Gothic" w:hAnsi="Century Gothic" w:cs="Century Gothic"/>
+                <w:b/>
+                <w:sz w:val="24"/>
+                <w:szCs w:val="24"/>
+              </w:rPr>
+              <w:t xml:space="preserve">                             </w:t>
             </w:r>
             <w:r>
               <w:rPr>
@@ -9212,7 +9640,16 @@
                 <w:sz w:val="24"/>
                 <w:szCs w:val="24"/>
               </w:rPr>
-              <w:t xml:space="preserve"> 1: rispetta il formato [ </w:t>
+              <w:t xml:space="preserve"> 1: rispetta il formato </w:t>
+            </w:r>
+            <w:proofErr w:type="gramStart"/>
+            <w:r>
+              <w:rPr>
+                <w:rFonts w:ascii="Century Gothic" w:eastAsia="Century Gothic" w:hAnsi="Century Gothic" w:cs="Century Gothic"/>
+                <w:sz w:val="24"/>
+                <w:szCs w:val="24"/>
+              </w:rPr>
+              <w:t xml:space="preserve">[ </w:t>
             </w:r>
             <w:proofErr w:type="spellStart"/>
             <w:r>
@@ -9224,6 +9661,7 @@
               <w:t>if</w:t>
             </w:r>
             <w:proofErr w:type="spellEnd"/>
+            <w:proofErr w:type="gramEnd"/>
             <w:r>
               <w:rPr>
                 <w:rFonts w:ascii="Century Gothic" w:eastAsia="Century Gothic" w:hAnsi="Century Gothic" w:cs="Century Gothic"/>
@@ -9357,7 +9795,16 @@
                 <w:sz w:val="24"/>
                 <w:szCs w:val="24"/>
               </w:rPr>
-              <w:t xml:space="preserve">2: non rispetta il formato [ </w:t>
+              <w:t xml:space="preserve">2: non rispetta il formato </w:t>
+            </w:r>
+            <w:proofErr w:type="gramStart"/>
+            <w:r>
+              <w:rPr>
+                <w:rFonts w:ascii="Century Gothic" w:eastAsia="Century Gothic" w:hAnsi="Century Gothic" w:cs="Century Gothic"/>
+                <w:sz w:val="24"/>
+                <w:szCs w:val="24"/>
+              </w:rPr>
+              <w:t xml:space="preserve">[ </w:t>
             </w:r>
             <w:proofErr w:type="spellStart"/>
             <w:r>
@@ -9369,6 +9816,7 @@
               <w:t>if</w:t>
             </w:r>
             <w:proofErr w:type="spellEnd"/>
+            <w:proofErr w:type="gramEnd"/>
             <w:r>
               <w:rPr>
                 <w:rFonts w:ascii="Century Gothic" w:eastAsia="Century Gothic" w:hAnsi="Century Gothic" w:cs="Century Gothic"/>
@@ -9843,7 +10291,25 @@
                 <w:sz w:val="24"/>
                 <w:szCs w:val="24"/>
               </w:rPr>
-              <w:t xml:space="preserve"> [ 0-9 A-Z </w:t>
+              <w:t xml:space="preserve"> </w:t>
+            </w:r>
+            <w:proofErr w:type="gramStart"/>
+            <w:r>
+              <w:rPr>
+                <w:rFonts w:ascii="Century Gothic" w:eastAsia="Century Gothic" w:hAnsi="Century Gothic" w:cs="Century Gothic"/>
+                <w:sz w:val="24"/>
+                <w:szCs w:val="24"/>
+              </w:rPr>
+              <w:t>[ 0</w:t>
+            </w:r>
+            <w:proofErr w:type="gramEnd"/>
+            <w:r>
+              <w:rPr>
+                <w:rFonts w:ascii="Century Gothic" w:eastAsia="Century Gothic" w:hAnsi="Century Gothic" w:cs="Century Gothic"/>
+                <w:sz w:val="24"/>
+                <w:szCs w:val="24"/>
+              </w:rPr>
+              <w:t xml:space="preserve">-9 A-Z </w:t>
             </w:r>
             <w:proofErr w:type="spellStart"/>
             <w:r>
@@ -9990,6 +10456,7 @@
               </w:rPr>
               <w:t>(</w:t>
             </w:r>
+            <w:proofErr w:type="gramStart"/>
             <w:r>
               <w:rPr>
                 <w:rFonts w:ascii="Century Gothic" w:eastAsia="Century Gothic" w:hAnsi="Century Gothic" w:cs="Century Gothic"/>
@@ -10015,7 +10482,17 @@
                 <w:sz w:val="24"/>
                 <w:szCs w:val="24"/>
               </w:rPr>
-              <w:t xml:space="preserve">                                 </w:t>
+              <w:t xml:space="preserve">   </w:t>
+            </w:r>
+            <w:proofErr w:type="gramEnd"/>
+            <w:r>
+              <w:rPr>
+                <w:rFonts w:ascii="Century Gothic" w:eastAsia="Century Gothic" w:hAnsi="Century Gothic" w:cs="Century Gothic"/>
+                <w:b/>
+                <w:sz w:val="24"/>
+                <w:szCs w:val="24"/>
+              </w:rPr>
+              <w:t xml:space="preserve">                              </w:t>
             </w:r>
             <w:r>
               <w:rPr>
@@ -10054,7 +10531,25 @@
                 <w:sz w:val="24"/>
                 <w:szCs w:val="24"/>
               </w:rPr>
-              <w:t>1: lunghezza == 0 [ errore]</w:t>
+              <w:t xml:space="preserve">1: lunghezza == 0 </w:t>
+            </w:r>
+            <w:proofErr w:type="gramStart"/>
+            <w:r>
+              <w:rPr>
+                <w:rFonts w:ascii="Century Gothic" w:eastAsia="Century Gothic" w:hAnsi="Century Gothic" w:cs="Century Gothic"/>
+                <w:sz w:val="24"/>
+                <w:szCs w:val="24"/>
+              </w:rPr>
+              <w:t>[ errore</w:t>
+            </w:r>
+            <w:proofErr w:type="gramEnd"/>
+            <w:r>
+              <w:rPr>
+                <w:rFonts w:ascii="Century Gothic" w:eastAsia="Century Gothic" w:hAnsi="Century Gothic" w:cs="Century Gothic"/>
+                <w:sz w:val="24"/>
+                <w:szCs w:val="24"/>
+              </w:rPr>
+              <w:t>]</w:t>
             </w:r>
           </w:p>
           <w:p>
@@ -10084,9 +10579,19 @@
                 <w:sz w:val="24"/>
                 <w:szCs w:val="24"/>
               </w:rPr>
-              <w:t>2: lunghezza &gt;= 1                                                                   [</w:t>
+              <w:t xml:space="preserve">2: lunghezza &gt;= 1                                                                </w:t>
+            </w:r>
+            <w:proofErr w:type="gramStart"/>
+            <w:r>
+              <w:rPr>
+                <w:rFonts w:ascii="Century Gothic" w:eastAsia="Century Gothic" w:hAnsi="Century Gothic" w:cs="Century Gothic"/>
+                <w:sz w:val="24"/>
+                <w:szCs w:val="24"/>
+              </w:rPr>
+              <w:t xml:space="preserve">   [</w:t>
             </w:r>
             <w:proofErr w:type="spellStart"/>
+            <w:proofErr w:type="gramEnd"/>
             <w:r>
               <w:rPr>
                 <w:rFonts w:ascii="Century Gothic" w:eastAsia="Century Gothic" w:hAnsi="Century Gothic" w:cs="Century Gothic"/>
@@ -10102,7 +10607,25 @@
                 <w:sz w:val="24"/>
                 <w:szCs w:val="24"/>
               </w:rPr>
-              <w:t xml:space="preserve">  lunghezzaTIok]</w:t>
+              <w:t xml:space="preserve">  </w:t>
+            </w:r>
+            <w:proofErr w:type="spellStart"/>
+            <w:r>
+              <w:rPr>
+                <w:rFonts w:ascii="Century Gothic" w:eastAsia="Century Gothic" w:hAnsi="Century Gothic" w:cs="Century Gothic"/>
+                <w:sz w:val="24"/>
+                <w:szCs w:val="24"/>
+              </w:rPr>
+              <w:t>lunghezzaTIok</w:t>
+            </w:r>
+            <w:proofErr w:type="spellEnd"/>
+            <w:r>
+              <w:rPr>
+                <w:rFonts w:ascii="Century Gothic" w:eastAsia="Century Gothic" w:hAnsi="Century Gothic" w:cs="Century Gothic"/>
+                <w:sz w:val="24"/>
+                <w:szCs w:val="24"/>
+              </w:rPr>
+              <w:t>]</w:t>
             </w:r>
           </w:p>
           <w:p>
@@ -10220,7 +10743,16 @@
                 <w:sz w:val="24"/>
                 <w:szCs w:val="24"/>
               </w:rPr>
-              <w:t xml:space="preserve"> 1: rispetta il formato [ </w:t>
+              <w:t xml:space="preserve"> 1: rispetta il formato </w:t>
+            </w:r>
+            <w:proofErr w:type="gramStart"/>
+            <w:r>
+              <w:rPr>
+                <w:rFonts w:ascii="Century Gothic" w:eastAsia="Century Gothic" w:hAnsi="Century Gothic" w:cs="Century Gothic"/>
+                <w:sz w:val="24"/>
+                <w:szCs w:val="24"/>
+              </w:rPr>
+              <w:t xml:space="preserve">[ </w:t>
             </w:r>
             <w:proofErr w:type="spellStart"/>
             <w:r>
@@ -10232,6 +10764,7 @@
               <w:t>if</w:t>
             </w:r>
             <w:proofErr w:type="spellEnd"/>
+            <w:proofErr w:type="gramEnd"/>
             <w:r>
               <w:rPr>
                 <w:rFonts w:ascii="Century Gothic" w:eastAsia="Century Gothic" w:hAnsi="Century Gothic" w:cs="Century Gothic"/>
@@ -10365,7 +10898,16 @@
                 <w:sz w:val="24"/>
                 <w:szCs w:val="24"/>
               </w:rPr>
-              <w:t xml:space="preserve">2: non rispetta il formato [ </w:t>
+              <w:t xml:space="preserve">2: non rispetta il formato </w:t>
+            </w:r>
+            <w:proofErr w:type="gramStart"/>
+            <w:r>
+              <w:rPr>
+                <w:rFonts w:ascii="Century Gothic" w:eastAsia="Century Gothic" w:hAnsi="Century Gothic" w:cs="Century Gothic"/>
+                <w:sz w:val="24"/>
+                <w:szCs w:val="24"/>
+              </w:rPr>
+              <w:t xml:space="preserve">[ </w:t>
             </w:r>
             <w:proofErr w:type="spellStart"/>
             <w:r>
@@ -10377,6 +10919,7 @@
               <w:t>if</w:t>
             </w:r>
             <w:proofErr w:type="spellEnd"/>
+            <w:proofErr w:type="gramEnd"/>
             <w:r>
               <w:rPr>
                 <w:rFonts w:ascii="Century Gothic" w:eastAsia="Century Gothic" w:hAnsi="Century Gothic" w:cs="Century Gothic"/>
@@ -10544,7 +11087,25 @@
                 <w:sz w:val="24"/>
                 <w:szCs w:val="24"/>
               </w:rPr>
-              <w:t xml:space="preserve"> [ A-Z </w:t>
+              <w:t xml:space="preserve"> </w:t>
+            </w:r>
+            <w:proofErr w:type="gramStart"/>
+            <w:r>
+              <w:rPr>
+                <w:rFonts w:ascii="Century Gothic" w:eastAsia="Century Gothic" w:hAnsi="Century Gothic" w:cs="Century Gothic"/>
+                <w:sz w:val="24"/>
+                <w:szCs w:val="24"/>
+              </w:rPr>
+              <w:t>[ A</w:t>
+            </w:r>
+            <w:proofErr w:type="gramEnd"/>
+            <w:r>
+              <w:rPr>
+                <w:rFonts w:ascii="Century Gothic" w:eastAsia="Century Gothic" w:hAnsi="Century Gothic" w:cs="Century Gothic"/>
+                <w:sz w:val="24"/>
+                <w:szCs w:val="24"/>
+              </w:rPr>
+              <w:t xml:space="preserve">-Z </w:t>
             </w:r>
             <w:proofErr w:type="spellStart"/>
             <w:r>
@@ -10748,7 +11309,25 @@
                 <w:sz w:val="24"/>
                 <w:szCs w:val="24"/>
               </w:rPr>
-              <w:t>1: lunghezza == 0 [ errore]</w:t>
+              <w:t xml:space="preserve">1: lunghezza == 0 </w:t>
+            </w:r>
+            <w:proofErr w:type="gramStart"/>
+            <w:r>
+              <w:rPr>
+                <w:rFonts w:ascii="Century Gothic" w:eastAsia="Century Gothic" w:hAnsi="Century Gothic" w:cs="Century Gothic"/>
+                <w:sz w:val="24"/>
+                <w:szCs w:val="24"/>
+              </w:rPr>
+              <w:t>[ errore</w:t>
+            </w:r>
+            <w:proofErr w:type="gramEnd"/>
+            <w:r>
+              <w:rPr>
+                <w:rFonts w:ascii="Century Gothic" w:eastAsia="Century Gothic" w:hAnsi="Century Gothic" w:cs="Century Gothic"/>
+                <w:sz w:val="24"/>
+                <w:szCs w:val="24"/>
+              </w:rPr>
+              <w:t>]</w:t>
             </w:r>
           </w:p>
           <w:p>
@@ -10778,9 +11357,19 @@
                 <w:sz w:val="24"/>
                 <w:szCs w:val="24"/>
               </w:rPr>
-              <w:t>2: lunghezza &gt;= 1                                                                   [</w:t>
+              <w:t xml:space="preserve">2: lunghezza &gt;= 1                                                                </w:t>
+            </w:r>
+            <w:proofErr w:type="gramStart"/>
+            <w:r>
+              <w:rPr>
+                <w:rFonts w:ascii="Century Gothic" w:eastAsia="Century Gothic" w:hAnsi="Century Gothic" w:cs="Century Gothic"/>
+                <w:sz w:val="24"/>
+                <w:szCs w:val="24"/>
+              </w:rPr>
+              <w:t xml:space="preserve">   [</w:t>
             </w:r>
             <w:proofErr w:type="spellStart"/>
+            <w:proofErr w:type="gramEnd"/>
             <w:r>
               <w:rPr>
                 <w:rFonts w:ascii="Century Gothic" w:eastAsia="Century Gothic" w:hAnsi="Century Gothic" w:cs="Century Gothic"/>
@@ -10796,7 +11385,25 @@
                 <w:sz w:val="24"/>
                 <w:szCs w:val="24"/>
               </w:rPr>
-              <w:t xml:space="preserve">  lunghezzaAUok]</w:t>
+              <w:t xml:space="preserve">  </w:t>
+            </w:r>
+            <w:proofErr w:type="spellStart"/>
+            <w:r>
+              <w:rPr>
+                <w:rFonts w:ascii="Century Gothic" w:eastAsia="Century Gothic" w:hAnsi="Century Gothic" w:cs="Century Gothic"/>
+                <w:sz w:val="24"/>
+                <w:szCs w:val="24"/>
+              </w:rPr>
+              <w:t>lunghezzaAUok</w:t>
+            </w:r>
+            <w:proofErr w:type="spellEnd"/>
+            <w:r>
+              <w:rPr>
+                <w:rFonts w:ascii="Century Gothic" w:eastAsia="Century Gothic" w:hAnsi="Century Gothic" w:cs="Century Gothic"/>
+                <w:sz w:val="24"/>
+                <w:szCs w:val="24"/>
+              </w:rPr>
+              <w:t>]</w:t>
             </w:r>
           </w:p>
         </w:tc>
@@ -10846,6 +11453,7 @@
               </w:rPr>
               <w:t>(</w:t>
             </w:r>
+            <w:proofErr w:type="gramStart"/>
             <w:r>
               <w:rPr>
                 <w:rFonts w:ascii="Century Gothic" w:eastAsia="Century Gothic" w:hAnsi="Century Gothic" w:cs="Century Gothic"/>
@@ -10879,7 +11487,17 @@
                 <w:sz w:val="24"/>
                 <w:szCs w:val="24"/>
               </w:rPr>
-              <w:t xml:space="preserve">                               </w:t>
+              <w:t xml:space="preserve">  </w:t>
+            </w:r>
+            <w:proofErr w:type="gramEnd"/>
+            <w:r>
+              <w:rPr>
+                <w:rFonts w:ascii="Century Gothic" w:eastAsia="Century Gothic" w:hAnsi="Century Gothic" w:cs="Century Gothic"/>
+                <w:b/>
+                <w:sz w:val="24"/>
+                <w:szCs w:val="24"/>
+              </w:rPr>
+              <w:t xml:space="preserve">                             </w:t>
             </w:r>
             <w:r>
               <w:rPr>
@@ -10927,7 +11545,16 @@
                 <w:sz w:val="24"/>
                 <w:szCs w:val="24"/>
               </w:rPr>
-              <w:t xml:space="preserve"> 1: rispetta il formato [ </w:t>
+              <w:t xml:space="preserve"> 1: rispetta il formato </w:t>
+            </w:r>
+            <w:proofErr w:type="gramStart"/>
+            <w:r>
+              <w:rPr>
+                <w:rFonts w:ascii="Century Gothic" w:eastAsia="Century Gothic" w:hAnsi="Century Gothic" w:cs="Century Gothic"/>
+                <w:sz w:val="24"/>
+                <w:szCs w:val="24"/>
+              </w:rPr>
+              <w:t xml:space="preserve">[ </w:t>
             </w:r>
             <w:proofErr w:type="spellStart"/>
             <w:r>
@@ -10939,6 +11566,42 @@
               <w:t>if</w:t>
             </w:r>
             <w:proofErr w:type="spellEnd"/>
+            <w:proofErr w:type="gramEnd"/>
+            <w:r>
+              <w:rPr>
+                <w:rFonts w:ascii="Century Gothic" w:eastAsia="Century Gothic" w:hAnsi="Century Gothic" w:cs="Century Gothic"/>
+                <w:sz w:val="24"/>
+                <w:szCs w:val="24"/>
+              </w:rPr>
+              <w:t xml:space="preserve"> lunghezzaAUok]</w:t>
+            </w:r>
+            <w:r>
+              <w:rPr>
+                <w:rFonts w:ascii="Century Gothic" w:eastAsia="Century Gothic" w:hAnsi="Century Gothic" w:cs="Century Gothic"/>
+                <w:b/>
+                <w:sz w:val="24"/>
+                <w:szCs w:val="24"/>
+              </w:rPr>
+              <w:t xml:space="preserve">                                                               </w:t>
+            </w:r>
+            <w:r>
+              <w:rPr>
+                <w:rFonts w:ascii="Century Gothic" w:eastAsia="Century Gothic" w:hAnsi="Century Gothic" w:cs="Century Gothic"/>
+                <w:sz w:val="24"/>
+                <w:szCs w:val="24"/>
+              </w:rPr>
+              <w:t>[</w:t>
+            </w:r>
+            <w:proofErr w:type="spellStart"/>
+            <w:r>
+              <w:rPr>
+                <w:rFonts w:ascii="Century Gothic" w:eastAsia="Century Gothic" w:hAnsi="Century Gothic" w:cs="Century Gothic"/>
+                <w:sz w:val="24"/>
+                <w:szCs w:val="24"/>
+              </w:rPr>
+              <w:t>property</w:t>
+            </w:r>
+            <w:proofErr w:type="spellEnd"/>
             <w:r>
               <w:rPr>
                 <w:rFonts w:ascii="Century Gothic" w:eastAsia="Century Gothic" w:hAnsi="Century Gothic" w:cs="Century Gothic"/>
@@ -10954,33 +11617,81 @@
                 <w:sz w:val="24"/>
                 <w:szCs w:val="24"/>
               </w:rPr>
-              <w:t>lunghezzaAUok</w:t>
+              <w:t>formatoREok</w:t>
             </w:r>
             <w:proofErr w:type="spellEnd"/>
             <w:r>
               <w:rPr>
                 <w:rFonts w:ascii="Century Gothic" w:eastAsia="Century Gothic" w:hAnsi="Century Gothic" w:cs="Century Gothic"/>
+                <w:b/>
+                <w:sz w:val="24"/>
+                <w:szCs w:val="24"/>
+              </w:rPr>
+              <w:t xml:space="preserve"> </w:t>
+            </w:r>
+            <w:r>
+              <w:rPr>
+                <w:rFonts w:ascii="Century Gothic" w:eastAsia="Century Gothic" w:hAnsi="Century Gothic" w:cs="Century Gothic"/>
                 <w:sz w:val="24"/>
                 <w:szCs w:val="24"/>
               </w:rPr>
               <w:t>]</w:t>
             </w:r>
-            <w:r>
-              <w:rPr>
-                <w:rFonts w:ascii="Century Gothic" w:eastAsia="Century Gothic" w:hAnsi="Century Gothic" w:cs="Century Gothic"/>
-                <w:b/>
-                <w:sz w:val="24"/>
-                <w:szCs w:val="24"/>
-              </w:rPr>
-              <w:t xml:space="preserve">                                                               </w:t>
-            </w:r>
-            <w:r>
-              <w:rPr>
-                <w:rFonts w:ascii="Century Gothic" w:eastAsia="Century Gothic" w:hAnsi="Century Gothic" w:cs="Century Gothic"/>
-                <w:sz w:val="24"/>
-                <w:szCs w:val="24"/>
-              </w:rPr>
-              <w:t>[</w:t>
+          </w:p>
+          <w:p>
+            <w:pPr>
+              <w:widowControl w:val="0"/>
+              <w:spacing w:line="240" w:lineRule="auto"/>
+              <w:rPr>
+                <w:rFonts w:ascii="Century Gothic" w:eastAsia="Century Gothic" w:hAnsi="Century Gothic" w:cs="Century Gothic"/>
+                <w:sz w:val="24"/>
+                <w:szCs w:val="24"/>
+              </w:rPr>
+            </w:pPr>
+            <w:r>
+              <w:rPr>
+                <w:rFonts w:ascii="Century Gothic" w:eastAsia="Century Gothic" w:hAnsi="Century Gothic" w:cs="Century Gothic"/>
+                <w:b/>
+                <w:sz w:val="24"/>
+                <w:szCs w:val="24"/>
+              </w:rPr>
+              <w:t xml:space="preserve">                </w:t>
+            </w:r>
+            <w:r>
+              <w:rPr>
+                <w:rFonts w:ascii="Century Gothic" w:eastAsia="Century Gothic" w:hAnsi="Century Gothic" w:cs="Century Gothic"/>
+                <w:sz w:val="24"/>
+                <w:szCs w:val="24"/>
+              </w:rPr>
+              <w:t xml:space="preserve">                                             </w:t>
+            </w:r>
+          </w:p>
+          <w:p>
+            <w:pPr>
+              <w:widowControl w:val="0"/>
+              <w:spacing w:line="240" w:lineRule="auto"/>
+              <w:rPr>
+                <w:rFonts w:ascii="Century Gothic" w:eastAsia="Century Gothic" w:hAnsi="Century Gothic" w:cs="Century Gothic"/>
+                <w:sz w:val="24"/>
+                <w:szCs w:val="24"/>
+              </w:rPr>
+            </w:pPr>
+            <w:r>
+              <w:rPr>
+                <w:rFonts w:ascii="Century Gothic" w:eastAsia="Century Gothic" w:hAnsi="Century Gothic" w:cs="Century Gothic"/>
+                <w:sz w:val="24"/>
+                <w:szCs w:val="24"/>
+              </w:rPr>
+              <w:t xml:space="preserve">2: non rispetta il formato </w:t>
+            </w:r>
+            <w:proofErr w:type="gramStart"/>
+            <w:r>
+              <w:rPr>
+                <w:rFonts w:ascii="Century Gothic" w:eastAsia="Century Gothic" w:hAnsi="Century Gothic" w:cs="Century Gothic"/>
+                <w:sz w:val="24"/>
+                <w:szCs w:val="24"/>
+              </w:rPr>
+              <w:t xml:space="preserve">[ </w:t>
             </w:r>
             <w:proofErr w:type="spellStart"/>
             <w:r>
@@ -10989,101 +11700,10 @@
                 <w:sz w:val="24"/>
                 <w:szCs w:val="24"/>
               </w:rPr>
-              <w:t>property</w:t>
+              <w:t>if</w:t>
             </w:r>
             <w:proofErr w:type="spellEnd"/>
-            <w:r>
-              <w:rPr>
-                <w:rFonts w:ascii="Century Gothic" w:eastAsia="Century Gothic" w:hAnsi="Century Gothic" w:cs="Century Gothic"/>
-                <w:sz w:val="24"/>
-                <w:szCs w:val="24"/>
-              </w:rPr>
-              <w:t xml:space="preserve"> </w:t>
-            </w:r>
-            <w:proofErr w:type="spellStart"/>
-            <w:r>
-              <w:rPr>
-                <w:rFonts w:ascii="Century Gothic" w:eastAsia="Century Gothic" w:hAnsi="Century Gothic" w:cs="Century Gothic"/>
-                <w:sz w:val="24"/>
-                <w:szCs w:val="24"/>
-              </w:rPr>
-              <w:t>formatoREok</w:t>
-            </w:r>
-            <w:proofErr w:type="spellEnd"/>
-            <w:r>
-              <w:rPr>
-                <w:rFonts w:ascii="Century Gothic" w:eastAsia="Century Gothic" w:hAnsi="Century Gothic" w:cs="Century Gothic"/>
-                <w:b/>
-                <w:sz w:val="24"/>
-                <w:szCs w:val="24"/>
-              </w:rPr>
-              <w:t xml:space="preserve"> </w:t>
-            </w:r>
-            <w:r>
-              <w:rPr>
-                <w:rFonts w:ascii="Century Gothic" w:eastAsia="Century Gothic" w:hAnsi="Century Gothic" w:cs="Century Gothic"/>
-                <w:sz w:val="24"/>
-                <w:szCs w:val="24"/>
-              </w:rPr>
-              <w:t>]</w:t>
-            </w:r>
-          </w:p>
-          <w:p>
-            <w:pPr>
-              <w:widowControl w:val="0"/>
-              <w:spacing w:line="240" w:lineRule="auto"/>
-              <w:rPr>
-                <w:rFonts w:ascii="Century Gothic" w:eastAsia="Century Gothic" w:hAnsi="Century Gothic" w:cs="Century Gothic"/>
-                <w:sz w:val="24"/>
-                <w:szCs w:val="24"/>
-              </w:rPr>
-            </w:pPr>
-            <w:r>
-              <w:rPr>
-                <w:rFonts w:ascii="Century Gothic" w:eastAsia="Century Gothic" w:hAnsi="Century Gothic" w:cs="Century Gothic"/>
-                <w:b/>
-                <w:sz w:val="24"/>
-                <w:szCs w:val="24"/>
-              </w:rPr>
-              <w:t xml:space="preserve">                </w:t>
-            </w:r>
-            <w:r>
-              <w:rPr>
-                <w:rFonts w:ascii="Century Gothic" w:eastAsia="Century Gothic" w:hAnsi="Century Gothic" w:cs="Century Gothic"/>
-                <w:sz w:val="24"/>
-                <w:szCs w:val="24"/>
-              </w:rPr>
-              <w:t xml:space="preserve">                                             </w:t>
-            </w:r>
-          </w:p>
-          <w:p>
-            <w:pPr>
-              <w:widowControl w:val="0"/>
-              <w:spacing w:line="240" w:lineRule="auto"/>
-              <w:rPr>
-                <w:rFonts w:ascii="Century Gothic" w:eastAsia="Century Gothic" w:hAnsi="Century Gothic" w:cs="Century Gothic"/>
-                <w:sz w:val="24"/>
-                <w:szCs w:val="24"/>
-              </w:rPr>
-            </w:pPr>
-            <w:r>
-              <w:rPr>
-                <w:rFonts w:ascii="Century Gothic" w:eastAsia="Century Gothic" w:hAnsi="Century Gothic" w:cs="Century Gothic"/>
-                <w:sz w:val="24"/>
-                <w:szCs w:val="24"/>
-              </w:rPr>
-              <w:t xml:space="preserve">2: non rispetta il formato [ </w:t>
-            </w:r>
-            <w:proofErr w:type="spellStart"/>
-            <w:r>
-              <w:rPr>
-                <w:rFonts w:ascii="Century Gothic" w:eastAsia="Century Gothic" w:hAnsi="Century Gothic" w:cs="Century Gothic"/>
-                <w:sz w:val="24"/>
-                <w:szCs w:val="24"/>
-              </w:rPr>
-              <w:t>if</w:t>
-            </w:r>
-            <w:proofErr w:type="spellEnd"/>
+            <w:proofErr w:type="gramEnd"/>
             <w:r>
               <w:rPr>
                 <w:rFonts w:ascii="Century Gothic" w:eastAsia="Century Gothic" w:hAnsi="Century Gothic" w:cs="Century Gothic"/>
@@ -11240,7 +11860,25 @@
                 <w:sz w:val="24"/>
                 <w:szCs w:val="24"/>
               </w:rPr>
-              <w:t xml:space="preserve"> [ A-Z </w:t>
+              <w:t xml:space="preserve"> </w:t>
+            </w:r>
+            <w:proofErr w:type="gramStart"/>
+            <w:r>
+              <w:rPr>
+                <w:rFonts w:ascii="Century Gothic" w:eastAsia="Century Gothic" w:hAnsi="Century Gothic" w:cs="Century Gothic"/>
+                <w:sz w:val="24"/>
+                <w:szCs w:val="24"/>
+              </w:rPr>
+              <w:t>[ A</w:t>
+            </w:r>
+            <w:proofErr w:type="gramEnd"/>
+            <w:r>
+              <w:rPr>
+                <w:rFonts w:ascii="Century Gothic" w:eastAsia="Century Gothic" w:hAnsi="Century Gothic" w:cs="Century Gothic"/>
+                <w:sz w:val="24"/>
+                <w:szCs w:val="24"/>
+              </w:rPr>
+              <w:t xml:space="preserve">-Z </w:t>
             </w:r>
             <w:proofErr w:type="spellStart"/>
             <w:r>
@@ -11388,6 +12026,7 @@
               <w:t>(</w:t>
             </w:r>
             <w:proofErr w:type="spellStart"/>
+            <w:proofErr w:type="gramStart"/>
             <w:r>
               <w:rPr>
                 <w:rFonts w:ascii="Century Gothic" w:eastAsia="Century Gothic" w:hAnsi="Century Gothic" w:cs="Century Gothic"/>
@@ -11414,7 +12053,17 @@
                 <w:sz w:val="24"/>
                 <w:szCs w:val="24"/>
               </w:rPr>
-              <w:t xml:space="preserve">                               </w:t>
+              <w:t xml:space="preserve">   </w:t>
+            </w:r>
+            <w:proofErr w:type="gramEnd"/>
+            <w:r>
+              <w:rPr>
+                <w:rFonts w:ascii="Century Gothic" w:eastAsia="Century Gothic" w:hAnsi="Century Gothic" w:cs="Century Gothic"/>
+                <w:b/>
+                <w:sz w:val="24"/>
+                <w:szCs w:val="24"/>
+              </w:rPr>
+              <w:t xml:space="preserve">                            </w:t>
             </w:r>
             <w:r>
               <w:rPr>
@@ -11453,7 +12102,25 @@
                 <w:sz w:val="24"/>
                 <w:szCs w:val="24"/>
               </w:rPr>
-              <w:t>1: lunghezza == 0 [ errore]</w:t>
+              <w:t xml:space="preserve">1: lunghezza == 0 </w:t>
+            </w:r>
+            <w:proofErr w:type="gramStart"/>
+            <w:r>
+              <w:rPr>
+                <w:rFonts w:ascii="Century Gothic" w:eastAsia="Century Gothic" w:hAnsi="Century Gothic" w:cs="Century Gothic"/>
+                <w:sz w:val="24"/>
+                <w:szCs w:val="24"/>
+              </w:rPr>
+              <w:t>[ errore</w:t>
+            </w:r>
+            <w:proofErr w:type="gramEnd"/>
+            <w:r>
+              <w:rPr>
+                <w:rFonts w:ascii="Century Gothic" w:eastAsia="Century Gothic" w:hAnsi="Century Gothic" w:cs="Century Gothic"/>
+                <w:sz w:val="24"/>
+                <w:szCs w:val="24"/>
+              </w:rPr>
+              <w:t>]</w:t>
             </w:r>
           </w:p>
           <w:p>
@@ -11483,9 +12150,19 @@
                 <w:sz w:val="24"/>
                 <w:szCs w:val="24"/>
               </w:rPr>
-              <w:t>2: lunghezza &gt;= 1                                                                   [</w:t>
+              <w:t xml:space="preserve">2: lunghezza &gt;= 1                                                                </w:t>
+            </w:r>
+            <w:proofErr w:type="gramStart"/>
+            <w:r>
+              <w:rPr>
+                <w:rFonts w:ascii="Century Gothic" w:eastAsia="Century Gothic" w:hAnsi="Century Gothic" w:cs="Century Gothic"/>
+                <w:sz w:val="24"/>
+                <w:szCs w:val="24"/>
+              </w:rPr>
+              <w:t xml:space="preserve">   [</w:t>
             </w:r>
             <w:proofErr w:type="spellStart"/>
+            <w:proofErr w:type="gramEnd"/>
             <w:r>
               <w:rPr>
                 <w:rFonts w:ascii="Century Gothic" w:eastAsia="Century Gothic" w:hAnsi="Century Gothic" w:cs="Century Gothic"/>
@@ -11551,6 +12228,7 @@
               </w:rPr>
               <w:t>(</w:t>
             </w:r>
+            <w:proofErr w:type="gramStart"/>
             <w:r>
               <w:rPr>
                 <w:rFonts w:ascii="Century Gothic" w:eastAsia="Century Gothic" w:hAnsi="Century Gothic" w:cs="Century Gothic"/>
@@ -11584,7 +12262,17 @@
                 <w:sz w:val="24"/>
                 <w:szCs w:val="24"/>
               </w:rPr>
-              <w:t xml:space="preserve">                               </w:t>
+              <w:t xml:space="preserve">  </w:t>
+            </w:r>
+            <w:proofErr w:type="gramEnd"/>
+            <w:r>
+              <w:rPr>
+                <w:rFonts w:ascii="Century Gothic" w:eastAsia="Century Gothic" w:hAnsi="Century Gothic" w:cs="Century Gothic"/>
+                <w:b/>
+                <w:sz w:val="24"/>
+                <w:szCs w:val="24"/>
+              </w:rPr>
+              <w:t xml:space="preserve">                             </w:t>
             </w:r>
             <w:r>
               <w:rPr>
@@ -11632,7 +12320,16 @@
                 <w:sz w:val="24"/>
                 <w:szCs w:val="24"/>
               </w:rPr>
-              <w:t xml:space="preserve"> 1: rispetta il formato [ </w:t>
+              <w:t xml:space="preserve"> 1: rispetta il formato </w:t>
+            </w:r>
+            <w:proofErr w:type="gramStart"/>
+            <w:r>
+              <w:rPr>
+                <w:rFonts w:ascii="Century Gothic" w:eastAsia="Century Gothic" w:hAnsi="Century Gothic" w:cs="Century Gothic"/>
+                <w:sz w:val="24"/>
+                <w:szCs w:val="24"/>
+              </w:rPr>
+              <w:t xml:space="preserve">[ </w:t>
             </w:r>
             <w:proofErr w:type="spellStart"/>
             <w:r>
@@ -11644,6 +12341,7 @@
               <w:t>if</w:t>
             </w:r>
             <w:proofErr w:type="spellEnd"/>
+            <w:proofErr w:type="gramEnd"/>
             <w:r>
               <w:rPr>
                 <w:rFonts w:ascii="Century Gothic" w:eastAsia="Century Gothic" w:hAnsi="Century Gothic" w:cs="Century Gothic"/>
@@ -11777,7 +12475,16 @@
                 <w:sz w:val="24"/>
                 <w:szCs w:val="24"/>
               </w:rPr>
-              <w:t xml:space="preserve">2: non rispetta il formato [ </w:t>
+              <w:t xml:space="preserve">2: non rispetta il formato </w:t>
+            </w:r>
+            <w:proofErr w:type="gramStart"/>
+            <w:r>
+              <w:rPr>
+                <w:rFonts w:ascii="Century Gothic" w:eastAsia="Century Gothic" w:hAnsi="Century Gothic" w:cs="Century Gothic"/>
+                <w:sz w:val="24"/>
+                <w:szCs w:val="24"/>
+              </w:rPr>
+              <w:t xml:space="preserve">[ </w:t>
             </w:r>
             <w:proofErr w:type="spellStart"/>
             <w:r>
@@ -11789,6 +12496,7 @@
               <w:t>if</w:t>
             </w:r>
             <w:proofErr w:type="spellEnd"/>
+            <w:proofErr w:type="gramEnd"/>
             <w:r>
               <w:rPr>
                 <w:rFonts w:ascii="Century Gothic" w:eastAsia="Century Gothic" w:hAnsi="Century Gothic" w:cs="Century Gothic"/>
@@ -11977,7 +12685,25 @@
                 <w:sz w:val="24"/>
                 <w:szCs w:val="24"/>
               </w:rPr>
-              <w:t xml:space="preserve"> [ 0-9 A-Z </w:t>
+              <w:t xml:space="preserve"> </w:t>
+            </w:r>
+            <w:proofErr w:type="gramStart"/>
+            <w:r>
+              <w:rPr>
+                <w:rFonts w:ascii="Century Gothic" w:eastAsia="Century Gothic" w:hAnsi="Century Gothic" w:cs="Century Gothic"/>
+                <w:sz w:val="24"/>
+                <w:szCs w:val="24"/>
+              </w:rPr>
+              <w:t>[ 0</w:t>
+            </w:r>
+            <w:proofErr w:type="gramEnd"/>
+            <w:r>
+              <w:rPr>
+                <w:rFonts w:ascii="Century Gothic" w:eastAsia="Century Gothic" w:hAnsi="Century Gothic" w:cs="Century Gothic"/>
+                <w:sz w:val="24"/>
+                <w:szCs w:val="24"/>
+              </w:rPr>
+              <w:t xml:space="preserve">-9 A-Z </w:t>
             </w:r>
             <w:proofErr w:type="spellStart"/>
             <w:r>
@@ -12124,6 +12850,7 @@
               </w:rPr>
               <w:t>(</w:t>
             </w:r>
+            <w:proofErr w:type="gramStart"/>
             <w:r>
               <w:rPr>
                 <w:rFonts w:ascii="Century Gothic" w:eastAsia="Century Gothic" w:hAnsi="Century Gothic" w:cs="Century Gothic"/>
@@ -12149,7 +12876,17 @@
                 <w:sz w:val="24"/>
                 <w:szCs w:val="24"/>
               </w:rPr>
-              <w:t xml:space="preserve">                                 </w:t>
+              <w:t xml:space="preserve">   </w:t>
+            </w:r>
+            <w:proofErr w:type="gramEnd"/>
+            <w:r>
+              <w:rPr>
+                <w:rFonts w:ascii="Century Gothic" w:eastAsia="Century Gothic" w:hAnsi="Century Gothic" w:cs="Century Gothic"/>
+                <w:b/>
+                <w:sz w:val="24"/>
+                <w:szCs w:val="24"/>
+              </w:rPr>
+              <w:t xml:space="preserve">                              </w:t>
             </w:r>
             <w:r>
               <w:rPr>
@@ -12188,7 +12925,25 @@
                 <w:sz w:val="24"/>
                 <w:szCs w:val="24"/>
               </w:rPr>
-              <w:t>1: lunghezza == 0 [ errore]</w:t>
+              <w:t xml:space="preserve">1: lunghezza == 0 </w:t>
+            </w:r>
+            <w:proofErr w:type="gramStart"/>
+            <w:r>
+              <w:rPr>
+                <w:rFonts w:ascii="Century Gothic" w:eastAsia="Century Gothic" w:hAnsi="Century Gothic" w:cs="Century Gothic"/>
+                <w:sz w:val="24"/>
+                <w:szCs w:val="24"/>
+              </w:rPr>
+              <w:t>[ errore</w:t>
+            </w:r>
+            <w:proofErr w:type="gramEnd"/>
+            <w:r>
+              <w:rPr>
+                <w:rFonts w:ascii="Century Gothic" w:eastAsia="Century Gothic" w:hAnsi="Century Gothic" w:cs="Century Gothic"/>
+                <w:sz w:val="24"/>
+                <w:szCs w:val="24"/>
+              </w:rPr>
+              <w:t>]</w:t>
             </w:r>
           </w:p>
           <w:p>
@@ -12218,9 +12973,19 @@
                 <w:sz w:val="24"/>
                 <w:szCs w:val="24"/>
               </w:rPr>
-              <w:t>2: lunghezza &gt;= 1                                                                   [</w:t>
+              <w:t xml:space="preserve">2: lunghezza &gt;= 1                                                                </w:t>
+            </w:r>
+            <w:proofErr w:type="gramStart"/>
+            <w:r>
+              <w:rPr>
+                <w:rFonts w:ascii="Century Gothic" w:eastAsia="Century Gothic" w:hAnsi="Century Gothic" w:cs="Century Gothic"/>
+                <w:sz w:val="24"/>
+                <w:szCs w:val="24"/>
+              </w:rPr>
+              <w:t xml:space="preserve">   [</w:t>
             </w:r>
             <w:proofErr w:type="spellStart"/>
+            <w:proofErr w:type="gramEnd"/>
             <w:r>
               <w:rPr>
                 <w:rFonts w:ascii="Century Gothic" w:eastAsia="Century Gothic" w:hAnsi="Century Gothic" w:cs="Century Gothic"/>
@@ -12286,6 +13051,7 @@
               </w:rPr>
               <w:t>(</w:t>
             </w:r>
+            <w:proofErr w:type="gramStart"/>
             <w:r>
               <w:rPr>
                 <w:rFonts w:ascii="Century Gothic" w:eastAsia="Century Gothic" w:hAnsi="Century Gothic" w:cs="Century Gothic"/>
@@ -12319,7 +13085,17 @@
                 <w:sz w:val="24"/>
                 <w:szCs w:val="24"/>
               </w:rPr>
-              <w:t xml:space="preserve">                               </w:t>
+              <w:t xml:space="preserve">  </w:t>
+            </w:r>
+            <w:proofErr w:type="gramEnd"/>
+            <w:r>
+              <w:rPr>
+                <w:rFonts w:ascii="Century Gothic" w:eastAsia="Century Gothic" w:hAnsi="Century Gothic" w:cs="Century Gothic"/>
+                <w:b/>
+                <w:sz w:val="24"/>
+                <w:szCs w:val="24"/>
+              </w:rPr>
+              <w:t xml:space="preserve">                             </w:t>
             </w:r>
             <w:r>
               <w:rPr>
@@ -12367,7 +13143,16 @@
                 <w:sz w:val="24"/>
                 <w:szCs w:val="24"/>
               </w:rPr>
-              <w:t xml:space="preserve"> 1: rispetta il formato [ </w:t>
+              <w:t xml:space="preserve"> 1: rispetta il formato </w:t>
+            </w:r>
+            <w:proofErr w:type="gramStart"/>
+            <w:r>
+              <w:rPr>
+                <w:rFonts w:ascii="Century Gothic" w:eastAsia="Century Gothic" w:hAnsi="Century Gothic" w:cs="Century Gothic"/>
+                <w:sz w:val="24"/>
+                <w:szCs w:val="24"/>
+              </w:rPr>
+              <w:t xml:space="preserve">[ </w:t>
             </w:r>
             <w:proofErr w:type="spellStart"/>
             <w:r>
@@ -12379,6 +13164,7 @@
               <w:t>if</w:t>
             </w:r>
             <w:proofErr w:type="spellEnd"/>
+            <w:proofErr w:type="gramEnd"/>
             <w:r>
               <w:rPr>
                 <w:rFonts w:ascii="Century Gothic" w:eastAsia="Century Gothic" w:hAnsi="Century Gothic" w:cs="Century Gothic"/>
@@ -12512,7 +13298,16 @@
                 <w:sz w:val="24"/>
                 <w:szCs w:val="24"/>
               </w:rPr>
-              <w:t xml:space="preserve">2: non rispetta il formato [ </w:t>
+              <w:t xml:space="preserve">2: non rispetta il formato </w:t>
+            </w:r>
+            <w:proofErr w:type="gramStart"/>
+            <w:r>
+              <w:rPr>
+                <w:rFonts w:ascii="Century Gothic" w:eastAsia="Century Gothic" w:hAnsi="Century Gothic" w:cs="Century Gothic"/>
+                <w:sz w:val="24"/>
+                <w:szCs w:val="24"/>
+              </w:rPr>
+              <w:t xml:space="preserve">[ </w:t>
             </w:r>
             <w:proofErr w:type="spellStart"/>
             <w:r>
@@ -12524,6 +13319,7 @@
               <w:t>if</w:t>
             </w:r>
             <w:proofErr w:type="spellEnd"/>
+            <w:proofErr w:type="gramEnd"/>
             <w:r>
               <w:rPr>
                 <w:rFonts w:ascii="Century Gothic" w:eastAsia="Century Gothic" w:hAnsi="Century Gothic" w:cs="Century Gothic"/>
@@ -12691,7 +13487,25 @@
                 <w:sz w:val="24"/>
                 <w:szCs w:val="24"/>
               </w:rPr>
-              <w:t xml:space="preserve"> [ .jpeg png ] {1}</w:t>
+              <w:t xml:space="preserve"> </w:t>
+            </w:r>
+            <w:proofErr w:type="gramStart"/>
+            <w:r>
+              <w:rPr>
+                <w:rFonts w:ascii="Century Gothic" w:eastAsia="Century Gothic" w:hAnsi="Century Gothic" w:cs="Century Gothic"/>
+                <w:sz w:val="24"/>
+                <w:szCs w:val="24"/>
+              </w:rPr>
+              <w:t>[ .</w:t>
+            </w:r>
+            <w:proofErr w:type="gramEnd"/>
+            <w:r>
+              <w:rPr>
+                <w:rFonts w:ascii="Century Gothic" w:eastAsia="Century Gothic" w:hAnsi="Century Gothic" w:cs="Century Gothic"/>
+                <w:sz w:val="24"/>
+                <w:szCs w:val="24"/>
+              </w:rPr>
+              <w:t>jpeg png ] {1}</w:t>
             </w:r>
           </w:p>
         </w:tc>
@@ -12821,6 +13635,7 @@
               </w:rPr>
               <w:t>(</w:t>
             </w:r>
+            <w:proofErr w:type="gramStart"/>
             <w:r>
               <w:rPr>
                 <w:rFonts w:ascii="Century Gothic" w:eastAsia="Century Gothic" w:hAnsi="Century Gothic" w:cs="Century Gothic"/>
@@ -12854,7 +13669,17 @@
                 <w:sz w:val="24"/>
                 <w:szCs w:val="24"/>
               </w:rPr>
-              <w:t xml:space="preserve">                               </w:t>
+              <w:t xml:space="preserve">  </w:t>
+            </w:r>
+            <w:proofErr w:type="gramEnd"/>
+            <w:r>
+              <w:rPr>
+                <w:rFonts w:ascii="Century Gothic" w:eastAsia="Century Gothic" w:hAnsi="Century Gothic" w:cs="Century Gothic"/>
+                <w:b/>
+                <w:sz w:val="24"/>
+                <w:szCs w:val="24"/>
+              </w:rPr>
+              <w:t xml:space="preserve">                             </w:t>
             </w:r>
             <w:r>
               <w:rPr>
@@ -12911,7 +13736,17 @@
                 <w:sz w:val="24"/>
                 <w:szCs w:val="24"/>
               </w:rPr>
-              <w:t xml:space="preserve">                                                            </w:t>
+              <w:t xml:space="preserve">                                                         </w:t>
+            </w:r>
+            <w:proofErr w:type="gramStart"/>
+            <w:r>
+              <w:rPr>
+                <w:rFonts w:ascii="Century Gothic" w:eastAsia="Century Gothic" w:hAnsi="Century Gothic" w:cs="Century Gothic"/>
+                <w:b/>
+                <w:sz w:val="24"/>
+                <w:szCs w:val="24"/>
+              </w:rPr>
+              <w:t xml:space="preserve">   </w:t>
             </w:r>
             <w:r>
               <w:rPr>
@@ -12922,6 +13757,7 @@
               <w:t>[</w:t>
             </w:r>
             <w:proofErr w:type="spellStart"/>
+            <w:proofErr w:type="gramEnd"/>
             <w:r>
               <w:rPr>
                 <w:rFonts w:ascii="Century Gothic" w:eastAsia="Century Gothic" w:hAnsi="Century Gothic" w:cs="Century Gothic"/>
@@ -13011,7 +13847,25 @@
                 <w:sz w:val="24"/>
                 <w:szCs w:val="24"/>
               </w:rPr>
-              <w:t xml:space="preserve">2: non rispetta il formato                                                                             [ errore ]  </w:t>
+              <w:t xml:space="preserve">2: non rispetta il formato                                                                          </w:t>
+            </w:r>
+            <w:proofErr w:type="gramStart"/>
+            <w:r>
+              <w:rPr>
+                <w:rFonts w:ascii="Century Gothic" w:eastAsia="Century Gothic" w:hAnsi="Century Gothic" w:cs="Century Gothic"/>
+                <w:sz w:val="24"/>
+                <w:szCs w:val="24"/>
+              </w:rPr>
+              <w:t xml:space="preserve">   [</w:t>
+            </w:r>
+            <w:proofErr w:type="gramEnd"/>
+            <w:r>
+              <w:rPr>
+                <w:rFonts w:ascii="Century Gothic" w:eastAsia="Century Gothic" w:hAnsi="Century Gothic" w:cs="Century Gothic"/>
+                <w:sz w:val="24"/>
+                <w:szCs w:val="24"/>
+              </w:rPr>
+              <w:t xml:space="preserve"> errore ]  </w:t>
             </w:r>
           </w:p>
         </w:tc>
@@ -13143,7 +13997,25 @@
                 <w:sz w:val="24"/>
                 <w:szCs w:val="24"/>
               </w:rPr>
-              <w:t xml:space="preserve"> [ 0-9 ]</w:t>
+              <w:t xml:space="preserve"> </w:t>
+            </w:r>
+            <w:proofErr w:type="gramStart"/>
+            <w:r>
+              <w:rPr>
+                <w:rFonts w:ascii="Century Gothic" w:eastAsia="Century Gothic" w:hAnsi="Century Gothic" w:cs="Century Gothic"/>
+                <w:sz w:val="24"/>
+                <w:szCs w:val="24"/>
+              </w:rPr>
+              <w:t>[ 0</w:t>
+            </w:r>
+            <w:proofErr w:type="gramEnd"/>
+            <w:r>
+              <w:rPr>
+                <w:rFonts w:ascii="Century Gothic" w:eastAsia="Century Gothic" w:hAnsi="Century Gothic" w:cs="Century Gothic"/>
+                <w:sz w:val="24"/>
+                <w:szCs w:val="24"/>
+              </w:rPr>
+              <w:t>-9 ]</w:t>
             </w:r>
           </w:p>
         </w:tc>
@@ -13273,6 +14145,7 @@
               <w:t>(</w:t>
             </w:r>
             <w:proofErr w:type="spellStart"/>
+            <w:proofErr w:type="gramStart"/>
             <w:r>
               <w:rPr>
                 <w:rFonts w:ascii="Century Gothic" w:eastAsia="Century Gothic" w:hAnsi="Century Gothic" w:cs="Century Gothic"/>
@@ -13299,7 +14172,17 @@
                 <w:sz w:val="24"/>
                 <w:szCs w:val="24"/>
               </w:rPr>
-              <w:t xml:space="preserve">                                 </w:t>
+              <w:t xml:space="preserve">   </w:t>
+            </w:r>
+            <w:proofErr w:type="gramEnd"/>
+            <w:r>
+              <w:rPr>
+                <w:rFonts w:ascii="Century Gothic" w:eastAsia="Century Gothic" w:hAnsi="Century Gothic" w:cs="Century Gothic"/>
+                <w:b/>
+                <w:sz w:val="24"/>
+                <w:szCs w:val="24"/>
+              </w:rPr>
+              <w:t xml:space="preserve">                              </w:t>
             </w:r>
             <w:r>
               <w:rPr>
@@ -13338,7 +14221,25 @@
                 <w:sz w:val="24"/>
                 <w:szCs w:val="24"/>
               </w:rPr>
-              <w:t>1: lunghezza == 0 [ errore]</w:t>
+              <w:t xml:space="preserve">1: lunghezza == 0 </w:t>
+            </w:r>
+            <w:proofErr w:type="gramStart"/>
+            <w:r>
+              <w:rPr>
+                <w:rFonts w:ascii="Century Gothic" w:eastAsia="Century Gothic" w:hAnsi="Century Gothic" w:cs="Century Gothic"/>
+                <w:sz w:val="24"/>
+                <w:szCs w:val="24"/>
+              </w:rPr>
+              <w:t>[ errore</w:t>
+            </w:r>
+            <w:proofErr w:type="gramEnd"/>
+            <w:r>
+              <w:rPr>
+                <w:rFonts w:ascii="Century Gothic" w:eastAsia="Century Gothic" w:hAnsi="Century Gothic" w:cs="Century Gothic"/>
+                <w:sz w:val="24"/>
+                <w:szCs w:val="24"/>
+              </w:rPr>
+              <w:t>]</w:t>
             </w:r>
           </w:p>
           <w:p>
@@ -13368,9 +14269,19 @@
                 <w:sz w:val="24"/>
                 <w:szCs w:val="24"/>
               </w:rPr>
-              <w:t>2: lunghezza &gt;= 1                                                                   [</w:t>
+              <w:t xml:space="preserve">2: lunghezza &gt;= 1                                                                </w:t>
+            </w:r>
+            <w:proofErr w:type="gramStart"/>
+            <w:r>
+              <w:rPr>
+                <w:rFonts w:ascii="Century Gothic" w:eastAsia="Century Gothic" w:hAnsi="Century Gothic" w:cs="Century Gothic"/>
+                <w:sz w:val="24"/>
+                <w:szCs w:val="24"/>
+              </w:rPr>
+              <w:t xml:space="preserve">   [</w:t>
             </w:r>
             <w:proofErr w:type="spellStart"/>
+            <w:proofErr w:type="gramEnd"/>
             <w:r>
               <w:rPr>
                 <w:rFonts w:ascii="Century Gothic" w:eastAsia="Century Gothic" w:hAnsi="Century Gothic" w:cs="Century Gothic"/>
@@ -13449,6 +14360,7 @@
               <w:t>(</w:t>
             </w:r>
             <w:proofErr w:type="spellStart"/>
+            <w:proofErr w:type="gramStart"/>
             <w:r>
               <w:rPr>
                 <w:rFonts w:ascii="Century Gothic" w:eastAsia="Century Gothic" w:hAnsi="Century Gothic" w:cs="Century Gothic"/>
@@ -13483,7 +14395,17 @@
                 <w:sz w:val="24"/>
                 <w:szCs w:val="24"/>
               </w:rPr>
-              <w:t xml:space="preserve">                               </w:t>
+              <w:t xml:space="preserve">  </w:t>
+            </w:r>
+            <w:proofErr w:type="gramEnd"/>
+            <w:r>
+              <w:rPr>
+                <w:rFonts w:ascii="Century Gothic" w:eastAsia="Century Gothic" w:hAnsi="Century Gothic" w:cs="Century Gothic"/>
+                <w:b/>
+                <w:sz w:val="24"/>
+                <w:szCs w:val="24"/>
+              </w:rPr>
+              <w:t xml:space="preserve">                             </w:t>
             </w:r>
             <w:r>
               <w:rPr>
@@ -13531,7 +14453,16 @@
                 <w:sz w:val="24"/>
                 <w:szCs w:val="24"/>
               </w:rPr>
-              <w:t xml:space="preserve"> 1: rispetta il formato [ </w:t>
+              <w:t xml:space="preserve"> 1: rispetta il formato </w:t>
+            </w:r>
+            <w:proofErr w:type="gramStart"/>
+            <w:r>
+              <w:rPr>
+                <w:rFonts w:ascii="Century Gothic" w:eastAsia="Century Gothic" w:hAnsi="Century Gothic" w:cs="Century Gothic"/>
+                <w:sz w:val="24"/>
+                <w:szCs w:val="24"/>
+              </w:rPr>
+              <w:t xml:space="preserve">[ </w:t>
             </w:r>
             <w:proofErr w:type="spellStart"/>
             <w:r>
@@ -13543,6 +14474,7 @@
               <w:t>if</w:t>
             </w:r>
             <w:proofErr w:type="spellEnd"/>
+            <w:proofErr w:type="gramEnd"/>
             <w:r>
               <w:rPr>
                 <w:rFonts w:ascii="Century Gothic" w:eastAsia="Century Gothic" w:hAnsi="Century Gothic" w:cs="Century Gothic"/>
@@ -13676,7 +14608,16 @@
                 <w:sz w:val="24"/>
                 <w:szCs w:val="24"/>
               </w:rPr>
-              <w:t xml:space="preserve">2: non rispetta il formato [ </w:t>
+              <w:t xml:space="preserve">2: non rispetta il formato </w:t>
+            </w:r>
+            <w:proofErr w:type="gramStart"/>
+            <w:r>
+              <w:rPr>
+                <w:rFonts w:ascii="Century Gothic" w:eastAsia="Century Gothic" w:hAnsi="Century Gothic" w:cs="Century Gothic"/>
+                <w:sz w:val="24"/>
+                <w:szCs w:val="24"/>
+              </w:rPr>
+              <w:t xml:space="preserve">[ </w:t>
             </w:r>
             <w:proofErr w:type="spellStart"/>
             <w:r>
@@ -13688,6 +14629,7 @@
               <w:t>if</w:t>
             </w:r>
             <w:proofErr w:type="spellEnd"/>
+            <w:proofErr w:type="gramEnd"/>
             <w:r>
               <w:rPr>
                 <w:rFonts w:ascii="Century Gothic" w:eastAsia="Century Gothic" w:hAnsi="Century Gothic" w:cs="Century Gothic"/>
@@ -15359,7 +16301,25 @@
                 <w:sz w:val="24"/>
                 <w:szCs w:val="24"/>
               </w:rPr>
-              <w:t>is2 bn1 ib2 ti2 to1 au2 re1 ge2 ne1 de2 sc1 pr2  zo1 pe2</w:t>
+              <w:t>is2 bn1 ib2 ti2 to1 au2 re1 ge2 ne1 de2 sc1 pr</w:t>
+            </w:r>
+            <w:proofErr w:type="gramStart"/>
+            <w:r>
+              <w:rPr>
+                <w:rFonts w:ascii="Century Gothic" w:eastAsia="Century Gothic" w:hAnsi="Century Gothic" w:cs="Century Gothic"/>
+                <w:sz w:val="24"/>
+                <w:szCs w:val="24"/>
+              </w:rPr>
+              <w:t>2  zo</w:t>
+            </w:r>
+            <w:proofErr w:type="gramEnd"/>
+            <w:r>
+              <w:rPr>
+                <w:rFonts w:ascii="Century Gothic" w:eastAsia="Century Gothic" w:hAnsi="Century Gothic" w:cs="Century Gothic"/>
+                <w:sz w:val="24"/>
+                <w:szCs w:val="24"/>
+              </w:rPr>
+              <w:t>1 pe2</w:t>
             </w:r>
           </w:p>
         </w:tc>
@@ -15699,7 +16659,25 @@
                 <w:sz w:val="24"/>
                 <w:szCs w:val="24"/>
               </w:rPr>
-              <w:t>[A-z0-9.+-]+@[A-z0-9.-]+.[A-z]{2,6}</w:t>
+              <w:t>[A-z0-</w:t>
+            </w:r>
+            <w:proofErr w:type="gramStart"/>
+            <w:r>
+              <w:rPr>
+                <w:rFonts w:ascii="Century Gothic" w:eastAsia="Century Gothic" w:hAnsi="Century Gothic" w:cs="Century Gothic"/>
+                <w:sz w:val="24"/>
+                <w:szCs w:val="24"/>
+              </w:rPr>
+              <w:t>9.+</w:t>
+            </w:r>
+            <w:proofErr w:type="gramEnd"/>
+            <w:r>
+              <w:rPr>
+                <w:rFonts w:ascii="Century Gothic" w:eastAsia="Century Gothic" w:hAnsi="Century Gothic" w:cs="Century Gothic"/>
+                <w:sz w:val="24"/>
+                <w:szCs w:val="24"/>
+              </w:rPr>
+              <w:t>-]+@[A-z0-9.-]+.[A-z]{2,6}</w:t>
             </w:r>
           </w:p>
         </w:tc>
@@ -15972,9 +16950,19 @@
                 <w:sz w:val="24"/>
                 <w:szCs w:val="24"/>
               </w:rPr>
-              <w:t xml:space="preserve"> 2: lunghezza &gt; 0   [</w:t>
+              <w:t xml:space="preserve"> 2: lunghezza &gt; 0</w:t>
+            </w:r>
+            <w:proofErr w:type="gramStart"/>
+            <w:r>
+              <w:rPr>
+                <w:rFonts w:ascii="Century Gothic" w:eastAsia="Century Gothic" w:hAnsi="Century Gothic" w:cs="Century Gothic"/>
+                <w:sz w:val="24"/>
+                <w:szCs w:val="24"/>
+              </w:rPr>
+              <w:t xml:space="preserve">   [</w:t>
             </w:r>
             <w:proofErr w:type="spellStart"/>
+            <w:proofErr w:type="gramEnd"/>
             <w:r>
               <w:rPr>
                 <w:rFonts w:ascii="Century Gothic" w:eastAsia="Century Gothic" w:hAnsi="Century Gothic" w:cs="Century Gothic"/>
@@ -16067,6 +17055,7 @@
               </w:rPr>
               <w:t>(</w:t>
             </w:r>
+            <w:proofErr w:type="gramStart"/>
             <w:r>
               <w:rPr>
                 <w:rFonts w:ascii="Century Gothic" w:eastAsia="Century Gothic" w:hAnsi="Century Gothic" w:cs="Century Gothic"/>
@@ -16092,7 +17081,17 @@
                 <w:sz w:val="24"/>
                 <w:szCs w:val="24"/>
               </w:rPr>
-              <w:t xml:space="preserve">                            </w:t>
+              <w:t xml:space="preserve">   </w:t>
+            </w:r>
+            <w:proofErr w:type="gramEnd"/>
+            <w:r>
+              <w:rPr>
+                <w:rFonts w:ascii="Century Gothic" w:eastAsia="Century Gothic" w:hAnsi="Century Gothic" w:cs="Century Gothic"/>
+                <w:b/>
+                <w:sz w:val="24"/>
+                <w:szCs w:val="24"/>
+              </w:rPr>
+              <w:t xml:space="preserve">                         </w:t>
             </w:r>
             <w:r>
               <w:rPr>
@@ -16140,7 +17139,16 @@
                 <w:sz w:val="24"/>
                 <w:szCs w:val="24"/>
               </w:rPr>
-              <w:t xml:space="preserve">1: rispetta il formato [ </w:t>
+              <w:t xml:space="preserve">1: rispetta il formato </w:t>
+            </w:r>
+            <w:proofErr w:type="gramStart"/>
+            <w:r>
+              <w:rPr>
+                <w:rFonts w:ascii="Century Gothic" w:eastAsia="Century Gothic" w:hAnsi="Century Gothic" w:cs="Century Gothic"/>
+                <w:sz w:val="24"/>
+                <w:szCs w:val="24"/>
+              </w:rPr>
+              <w:t xml:space="preserve">[ </w:t>
             </w:r>
             <w:proofErr w:type="spellStart"/>
             <w:r>
@@ -16152,6 +17160,7 @@
               <w:t>if</w:t>
             </w:r>
             <w:proofErr w:type="spellEnd"/>
+            <w:proofErr w:type="gramEnd"/>
             <w:r>
               <w:rPr>
                 <w:rFonts w:ascii="Century Gothic" w:eastAsia="Century Gothic" w:hAnsi="Century Gothic" w:cs="Century Gothic"/>
@@ -16267,7 +17276,16 @@
                 <w:sz w:val="24"/>
                 <w:szCs w:val="24"/>
               </w:rPr>
-              <w:t xml:space="preserve">2: non rispetta il formato [ </w:t>
+              <w:t xml:space="preserve">2: non rispetta il formato </w:t>
+            </w:r>
+            <w:proofErr w:type="gramStart"/>
+            <w:r>
+              <w:rPr>
+                <w:rFonts w:ascii="Century Gothic" w:eastAsia="Century Gothic" w:hAnsi="Century Gothic" w:cs="Century Gothic"/>
+                <w:sz w:val="24"/>
+                <w:szCs w:val="24"/>
+              </w:rPr>
+              <w:t xml:space="preserve">[ </w:t>
             </w:r>
             <w:proofErr w:type="spellStart"/>
             <w:r>
@@ -16279,6 +17297,7 @@
               <w:t>if</w:t>
             </w:r>
             <w:proofErr w:type="spellEnd"/>
+            <w:proofErr w:type="gramEnd"/>
             <w:r>
               <w:rPr>
                 <w:rFonts w:ascii="Century Gothic" w:eastAsia="Century Gothic" w:hAnsi="Century Gothic" w:cs="Century Gothic"/>
@@ -16352,6 +17371,7 @@
               </w:rPr>
               <w:t>(</w:t>
             </w:r>
+            <w:proofErr w:type="gramStart"/>
             <w:r>
               <w:rPr>
                 <w:rFonts w:ascii="Century Gothic" w:eastAsia="Century Gothic" w:hAnsi="Century Gothic" w:cs="Century Gothic"/>
@@ -16376,7 +17396,16 @@
                 <w:sz w:val="24"/>
                 <w:szCs w:val="24"/>
               </w:rPr>
-              <w:t xml:space="preserve">                                                                                                             </w:t>
+              <w:t xml:space="preserve">   </w:t>
+            </w:r>
+            <w:proofErr w:type="gramEnd"/>
+            <w:r>
+              <w:rPr>
+                <w:rFonts w:ascii="Century Gothic" w:eastAsia="Century Gothic" w:hAnsi="Century Gothic" w:cs="Century Gothic"/>
+                <w:sz w:val="24"/>
+                <w:szCs w:val="24"/>
+              </w:rPr>
+              <w:t xml:space="preserve">                                                                                                          </w:t>
             </w:r>
           </w:p>
         </w:tc>
@@ -16768,7 +17797,25 @@
                 <w:sz w:val="24"/>
                 <w:szCs w:val="24"/>
               </w:rPr>
-              <w:t>^(?=.[A-Za-z])(?=.\d)[A-Za-z\d]{8,}$</w:t>
+              <w:t>^</w:t>
+            </w:r>
+            <w:proofErr w:type="gramStart"/>
+            <w:r>
+              <w:rPr>
+                <w:rFonts w:ascii="Century Gothic" w:eastAsia="Century Gothic" w:hAnsi="Century Gothic" w:cs="Century Gothic"/>
+                <w:sz w:val="24"/>
+                <w:szCs w:val="24"/>
+              </w:rPr>
+              <w:t>(?=</w:t>
+            </w:r>
+            <w:proofErr w:type="gramEnd"/>
+            <w:r>
+              <w:rPr>
+                <w:rFonts w:ascii="Century Gothic" w:eastAsia="Century Gothic" w:hAnsi="Century Gothic" w:cs="Century Gothic"/>
+                <w:sz w:val="24"/>
+                <w:szCs w:val="24"/>
+              </w:rPr>
+              <w:t>.[A-Za-z])(?=.\d)[A-Za-z\d]{8,}$</w:t>
             </w:r>
           </w:p>
         </w:tc>
@@ -17002,7 +18049,25 @@
                 <w:sz w:val="24"/>
                 <w:szCs w:val="24"/>
               </w:rPr>
-              <w:t>1: lunghezza == 0 [ errore]</w:t>
+              <w:t xml:space="preserve">1: lunghezza == 0 </w:t>
+            </w:r>
+            <w:proofErr w:type="gramStart"/>
+            <w:r>
+              <w:rPr>
+                <w:rFonts w:ascii="Century Gothic" w:eastAsia="Century Gothic" w:hAnsi="Century Gothic" w:cs="Century Gothic"/>
+                <w:sz w:val="24"/>
+                <w:szCs w:val="24"/>
+              </w:rPr>
+              <w:t>[ errore</w:t>
+            </w:r>
+            <w:proofErr w:type="gramEnd"/>
+            <w:r>
+              <w:rPr>
+                <w:rFonts w:ascii="Century Gothic" w:eastAsia="Century Gothic" w:hAnsi="Century Gothic" w:cs="Century Gothic"/>
+                <w:sz w:val="24"/>
+                <w:szCs w:val="24"/>
+              </w:rPr>
+              <w:t>]</w:t>
             </w:r>
           </w:p>
           <w:p>
@@ -17021,9 +18086,19 @@
                 <w:sz w:val="24"/>
                 <w:szCs w:val="24"/>
               </w:rPr>
-              <w:t xml:space="preserve">                                                                2: lunghezza &gt;= 8   [</w:t>
+              <w:t xml:space="preserve">                                                                2: lunghezza &gt;= 8</w:t>
+            </w:r>
+            <w:proofErr w:type="gramStart"/>
+            <w:r>
+              <w:rPr>
+                <w:rFonts w:ascii="Century Gothic" w:eastAsia="Century Gothic" w:hAnsi="Century Gothic" w:cs="Century Gothic"/>
+                <w:sz w:val="24"/>
+                <w:szCs w:val="24"/>
+              </w:rPr>
+              <w:t xml:space="preserve">   [</w:t>
             </w:r>
             <w:proofErr w:type="spellStart"/>
+            <w:proofErr w:type="gramEnd"/>
             <w:r>
               <w:rPr>
                 <w:rFonts w:ascii="Century Gothic" w:eastAsia="Century Gothic" w:hAnsi="Century Gothic" w:cs="Century Gothic"/>
@@ -17547,6 +18622,7 @@
               <w:t xml:space="preserve"> </w:t>
             </w:r>
             <w:proofErr w:type="spellStart"/>
+            <w:proofErr w:type="gramStart"/>
             <w:r>
               <w:rPr>
                 <w:rFonts w:ascii="Century Gothic" w:eastAsia="Century Gothic" w:hAnsi="Century Gothic" w:cs="Century Gothic"/>
@@ -17562,7 +18638,16 @@
                 <w:sz w:val="24"/>
                 <w:szCs w:val="24"/>
               </w:rPr>
-              <w:t>][errore]</w:t>
+              <w:t>][</w:t>
+            </w:r>
+            <w:proofErr w:type="gramEnd"/>
+            <w:r>
+              <w:rPr>
+                <w:rFonts w:ascii="Century Gothic" w:eastAsia="Century Gothic" w:hAnsi="Century Gothic" w:cs="Century Gothic"/>
+                <w:sz w:val="24"/>
+                <w:szCs w:val="24"/>
+              </w:rPr>
+              <w:t>errore]</w:t>
             </w:r>
           </w:p>
         </w:tc>
@@ -17882,7 +18967,25 @@
                 <w:sz w:val="24"/>
                 <w:szCs w:val="24"/>
               </w:rPr>
-              <w:t xml:space="preserve">ma2,il2 </w:t>
+              <w:t>ma</w:t>
+            </w:r>
+            <w:proofErr w:type="gramStart"/>
+            <w:r>
+              <w:rPr>
+                <w:rFonts w:ascii="Century Gothic" w:eastAsia="Century Gothic" w:hAnsi="Century Gothic" w:cs="Century Gothic"/>
+                <w:sz w:val="24"/>
+                <w:szCs w:val="24"/>
+              </w:rPr>
+              <w:t>2,il</w:t>
+            </w:r>
+            <w:proofErr w:type="gramEnd"/>
+            <w:r>
+              <w:rPr>
+                <w:rFonts w:ascii="Century Gothic" w:eastAsia="Century Gothic" w:hAnsi="Century Gothic" w:cs="Century Gothic"/>
+                <w:sz w:val="24"/>
+                <w:szCs w:val="24"/>
+              </w:rPr>
+              <w:t xml:space="preserve">2 </w:t>
             </w:r>
           </w:p>
         </w:tc>
@@ -18600,7 +19703,25 @@
                 <w:sz w:val="24"/>
                 <w:szCs w:val="24"/>
               </w:rPr>
-              <w:t xml:space="preserve"> [ 0-9 A-Z </w:t>
+              <w:t xml:space="preserve"> </w:t>
+            </w:r>
+            <w:proofErr w:type="gramStart"/>
+            <w:r>
+              <w:rPr>
+                <w:rFonts w:ascii="Century Gothic" w:eastAsia="Century Gothic" w:hAnsi="Century Gothic" w:cs="Century Gothic"/>
+                <w:sz w:val="24"/>
+                <w:szCs w:val="24"/>
+              </w:rPr>
+              <w:t>[ 0</w:t>
+            </w:r>
+            <w:proofErr w:type="gramEnd"/>
+            <w:r>
+              <w:rPr>
+                <w:rFonts w:ascii="Century Gothic" w:eastAsia="Century Gothic" w:hAnsi="Century Gothic" w:cs="Century Gothic"/>
+                <w:sz w:val="24"/>
+                <w:szCs w:val="24"/>
+              </w:rPr>
+              <w:t xml:space="preserve">-9 A-Z </w:t>
             </w:r>
             <w:proofErr w:type="spellStart"/>
             <w:r>
@@ -18802,7 +19923,25 @@
                 <w:sz w:val="24"/>
                 <w:szCs w:val="24"/>
               </w:rPr>
-              <w:t>1: lunghezza == 0 [ errore]</w:t>
+              <w:t xml:space="preserve">1: lunghezza == 0 </w:t>
+            </w:r>
+            <w:proofErr w:type="gramStart"/>
+            <w:r>
+              <w:rPr>
+                <w:rFonts w:ascii="Century Gothic" w:eastAsia="Century Gothic" w:hAnsi="Century Gothic" w:cs="Century Gothic"/>
+                <w:sz w:val="24"/>
+                <w:szCs w:val="24"/>
+              </w:rPr>
+              <w:t>[ errore</w:t>
+            </w:r>
+            <w:proofErr w:type="gramEnd"/>
+            <w:r>
+              <w:rPr>
+                <w:rFonts w:ascii="Century Gothic" w:eastAsia="Century Gothic" w:hAnsi="Century Gothic" w:cs="Century Gothic"/>
+                <w:sz w:val="24"/>
+                <w:szCs w:val="24"/>
+              </w:rPr>
+              <w:t>]</w:t>
             </w:r>
           </w:p>
           <w:p>
@@ -18832,9 +19971,19 @@
                 <w:sz w:val="24"/>
                 <w:szCs w:val="24"/>
               </w:rPr>
-              <w:t>2: lunghezza &gt;= 1                                                                   [</w:t>
+              <w:t xml:space="preserve">2: lunghezza &gt;= 1                                                                </w:t>
+            </w:r>
+            <w:proofErr w:type="gramStart"/>
+            <w:r>
+              <w:rPr>
+                <w:rFonts w:ascii="Century Gothic" w:eastAsia="Century Gothic" w:hAnsi="Century Gothic" w:cs="Century Gothic"/>
+                <w:sz w:val="24"/>
+                <w:szCs w:val="24"/>
+              </w:rPr>
+              <w:t xml:space="preserve">   [</w:t>
             </w:r>
             <w:proofErr w:type="spellStart"/>
+            <w:proofErr w:type="gramEnd"/>
             <w:r>
               <w:rPr>
                 <w:rFonts w:ascii="Century Gothic" w:eastAsia="Century Gothic" w:hAnsi="Century Gothic" w:cs="Century Gothic"/>
@@ -18967,7 +20116,16 @@
                 <w:sz w:val="24"/>
                 <w:szCs w:val="24"/>
               </w:rPr>
-              <w:t xml:space="preserve"> 1: rispetta il formato [ </w:t>
+              <w:t xml:space="preserve"> 1: rispetta il formato </w:t>
+            </w:r>
+            <w:proofErr w:type="gramStart"/>
+            <w:r>
+              <w:rPr>
+                <w:rFonts w:ascii="Century Gothic" w:eastAsia="Century Gothic" w:hAnsi="Century Gothic" w:cs="Century Gothic"/>
+                <w:sz w:val="24"/>
+                <w:szCs w:val="24"/>
+              </w:rPr>
+              <w:t xml:space="preserve">[ </w:t>
             </w:r>
             <w:proofErr w:type="spellStart"/>
             <w:r>
@@ -18979,6 +20137,7 @@
               <w:t>if</w:t>
             </w:r>
             <w:proofErr w:type="spellEnd"/>
+            <w:proofErr w:type="gramEnd"/>
             <w:r>
               <w:rPr>
                 <w:rFonts w:ascii="Century Gothic" w:eastAsia="Century Gothic" w:hAnsi="Century Gothic" w:cs="Century Gothic"/>
@@ -19094,7 +20253,16 @@
                 <w:sz w:val="24"/>
                 <w:szCs w:val="24"/>
               </w:rPr>
-              <w:t xml:space="preserve">2: non rispetta il formato [ </w:t>
+              <w:t xml:space="preserve">2: non rispetta il formato </w:t>
+            </w:r>
+            <w:proofErr w:type="gramStart"/>
+            <w:r>
+              <w:rPr>
+                <w:rFonts w:ascii="Century Gothic" w:eastAsia="Century Gothic" w:hAnsi="Century Gothic" w:cs="Century Gothic"/>
+                <w:sz w:val="24"/>
+                <w:szCs w:val="24"/>
+              </w:rPr>
+              <w:t xml:space="preserve">[ </w:t>
             </w:r>
             <w:proofErr w:type="spellStart"/>
             <w:r>
@@ -19106,6 +20274,7 @@
               <w:t>if</w:t>
             </w:r>
             <w:proofErr w:type="spellEnd"/>
+            <w:proofErr w:type="gramEnd"/>
             <w:r>
               <w:rPr>
                 <w:rFonts w:ascii="Century Gothic" w:eastAsia="Century Gothic" w:hAnsi="Century Gothic" w:cs="Century Gothic"/>
@@ -19273,7 +20442,25 @@
                 <w:sz w:val="24"/>
                 <w:szCs w:val="24"/>
               </w:rPr>
-              <w:t xml:space="preserve"> [ A-Z </w:t>
+              <w:t xml:space="preserve"> </w:t>
+            </w:r>
+            <w:proofErr w:type="gramStart"/>
+            <w:r>
+              <w:rPr>
+                <w:rFonts w:ascii="Century Gothic" w:eastAsia="Century Gothic" w:hAnsi="Century Gothic" w:cs="Century Gothic"/>
+                <w:sz w:val="24"/>
+                <w:szCs w:val="24"/>
+              </w:rPr>
+              <w:t>[ A</w:t>
+            </w:r>
+            <w:proofErr w:type="gramEnd"/>
+            <w:r>
+              <w:rPr>
+                <w:rFonts w:ascii="Century Gothic" w:eastAsia="Century Gothic" w:hAnsi="Century Gothic" w:cs="Century Gothic"/>
+                <w:sz w:val="24"/>
+                <w:szCs w:val="24"/>
+              </w:rPr>
+              <w:t xml:space="preserve">-Z </w:t>
             </w:r>
             <w:proofErr w:type="spellStart"/>
             <w:r>
@@ -19421,6 +20608,7 @@
               <w:t>(</w:t>
             </w:r>
             <w:proofErr w:type="spellStart"/>
+            <w:proofErr w:type="gramStart"/>
             <w:r>
               <w:rPr>
                 <w:rFonts w:ascii="Century Gothic" w:eastAsia="Century Gothic" w:hAnsi="Century Gothic" w:cs="Century Gothic"/>
@@ -19447,7 +20635,17 @@
                 <w:sz w:val="24"/>
                 <w:szCs w:val="24"/>
               </w:rPr>
-              <w:t xml:space="preserve">                                </w:t>
+              <w:t xml:space="preserve">   </w:t>
+            </w:r>
+            <w:proofErr w:type="gramEnd"/>
+            <w:r>
+              <w:rPr>
+                <w:rFonts w:ascii="Century Gothic" w:eastAsia="Century Gothic" w:hAnsi="Century Gothic" w:cs="Century Gothic"/>
+                <w:b/>
+                <w:sz w:val="24"/>
+                <w:szCs w:val="24"/>
+              </w:rPr>
+              <w:t xml:space="preserve">                             </w:t>
             </w:r>
             <w:r>
               <w:rPr>
@@ -19486,7 +20684,25 @@
                 <w:sz w:val="24"/>
                 <w:szCs w:val="24"/>
               </w:rPr>
-              <w:t>1: lunghezza == 0 [ errore]</w:t>
+              <w:t xml:space="preserve">1: lunghezza == 0 </w:t>
+            </w:r>
+            <w:proofErr w:type="gramStart"/>
+            <w:r>
+              <w:rPr>
+                <w:rFonts w:ascii="Century Gothic" w:eastAsia="Century Gothic" w:hAnsi="Century Gothic" w:cs="Century Gothic"/>
+                <w:sz w:val="24"/>
+                <w:szCs w:val="24"/>
+              </w:rPr>
+              <w:t>[ errore</w:t>
+            </w:r>
+            <w:proofErr w:type="gramEnd"/>
+            <w:r>
+              <w:rPr>
+                <w:rFonts w:ascii="Century Gothic" w:eastAsia="Century Gothic" w:hAnsi="Century Gothic" w:cs="Century Gothic"/>
+                <w:sz w:val="24"/>
+                <w:szCs w:val="24"/>
+              </w:rPr>
+              <w:t>]</w:t>
             </w:r>
           </w:p>
           <w:p>
@@ -19516,9 +20732,19 @@
                 <w:sz w:val="24"/>
                 <w:szCs w:val="24"/>
               </w:rPr>
-              <w:t>2: lunghezza &gt;= 1                                                                   [</w:t>
+              <w:t xml:space="preserve">2: lunghezza &gt;= 1                                                                </w:t>
+            </w:r>
+            <w:proofErr w:type="gramStart"/>
+            <w:r>
+              <w:rPr>
+                <w:rFonts w:ascii="Century Gothic" w:eastAsia="Century Gothic" w:hAnsi="Century Gothic" w:cs="Century Gothic"/>
+                <w:sz w:val="24"/>
+                <w:szCs w:val="24"/>
+              </w:rPr>
+              <w:t xml:space="preserve">   [</w:t>
             </w:r>
             <w:proofErr w:type="spellStart"/>
+            <w:proofErr w:type="gramEnd"/>
             <w:r>
               <w:rPr>
                 <w:rFonts w:ascii="Century Gothic" w:eastAsia="Century Gothic" w:hAnsi="Century Gothic" w:cs="Century Gothic"/>
@@ -19534,7 +20760,25 @@
                 <w:sz w:val="24"/>
                 <w:szCs w:val="24"/>
               </w:rPr>
-              <w:t xml:space="preserve">  lunghezzaAUok]</w:t>
+              <w:t xml:space="preserve">  </w:t>
+            </w:r>
+            <w:proofErr w:type="spellStart"/>
+            <w:r>
+              <w:rPr>
+                <w:rFonts w:ascii="Century Gothic" w:eastAsia="Century Gothic" w:hAnsi="Century Gothic" w:cs="Century Gothic"/>
+                <w:sz w:val="24"/>
+                <w:szCs w:val="24"/>
+              </w:rPr>
+              <w:t>lunghezzaAUok</w:t>
+            </w:r>
+            <w:proofErr w:type="spellEnd"/>
+            <w:r>
+              <w:rPr>
+                <w:rFonts w:ascii="Century Gothic" w:eastAsia="Century Gothic" w:hAnsi="Century Gothic" w:cs="Century Gothic"/>
+                <w:sz w:val="24"/>
+                <w:szCs w:val="24"/>
+              </w:rPr>
+              <w:t>]</w:t>
             </w:r>
           </w:p>
         </w:tc>
@@ -19584,6 +20828,7 @@
               </w:rPr>
               <w:t>(</w:t>
             </w:r>
+            <w:proofErr w:type="gramStart"/>
             <w:r>
               <w:rPr>
                 <w:rFonts w:ascii="Century Gothic" w:eastAsia="Century Gothic" w:hAnsi="Century Gothic" w:cs="Century Gothic"/>
@@ -19617,7 +20862,17 @@
                 <w:sz w:val="24"/>
                 <w:szCs w:val="24"/>
               </w:rPr>
-              <w:t xml:space="preserve">                               </w:t>
+              <w:t xml:space="preserve">  </w:t>
+            </w:r>
+            <w:proofErr w:type="gramEnd"/>
+            <w:r>
+              <w:rPr>
+                <w:rFonts w:ascii="Century Gothic" w:eastAsia="Century Gothic" w:hAnsi="Century Gothic" w:cs="Century Gothic"/>
+                <w:b/>
+                <w:sz w:val="24"/>
+                <w:szCs w:val="24"/>
+              </w:rPr>
+              <w:t xml:space="preserve">                             </w:t>
             </w:r>
             <w:r>
               <w:rPr>
@@ -19665,7 +20920,16 @@
                 <w:sz w:val="24"/>
                 <w:szCs w:val="24"/>
               </w:rPr>
-              <w:t xml:space="preserve"> 1: rispetta il formato [ </w:t>
+              <w:t xml:space="preserve"> 1: rispetta il formato </w:t>
+            </w:r>
+            <w:proofErr w:type="gramStart"/>
+            <w:r>
+              <w:rPr>
+                <w:rFonts w:ascii="Century Gothic" w:eastAsia="Century Gothic" w:hAnsi="Century Gothic" w:cs="Century Gothic"/>
+                <w:sz w:val="24"/>
+                <w:szCs w:val="24"/>
+              </w:rPr>
+              <w:t xml:space="preserve">[ </w:t>
             </w:r>
             <w:proofErr w:type="spellStart"/>
             <w:r>
@@ -19677,6 +20941,42 @@
               <w:t>if</w:t>
             </w:r>
             <w:proofErr w:type="spellEnd"/>
+            <w:proofErr w:type="gramEnd"/>
+            <w:r>
+              <w:rPr>
+                <w:rFonts w:ascii="Century Gothic" w:eastAsia="Century Gothic" w:hAnsi="Century Gothic" w:cs="Century Gothic"/>
+                <w:sz w:val="24"/>
+                <w:szCs w:val="24"/>
+              </w:rPr>
+              <w:t xml:space="preserve"> lunghezzaAUok]</w:t>
+            </w:r>
+            <w:r>
+              <w:rPr>
+                <w:rFonts w:ascii="Century Gothic" w:eastAsia="Century Gothic" w:hAnsi="Century Gothic" w:cs="Century Gothic"/>
+                <w:b/>
+                <w:sz w:val="24"/>
+                <w:szCs w:val="24"/>
+              </w:rPr>
+              <w:t xml:space="preserve">                                                               </w:t>
+            </w:r>
+            <w:r>
+              <w:rPr>
+                <w:rFonts w:ascii="Century Gothic" w:eastAsia="Century Gothic" w:hAnsi="Century Gothic" w:cs="Century Gothic"/>
+                <w:sz w:val="24"/>
+                <w:szCs w:val="24"/>
+              </w:rPr>
+              <w:t>[</w:t>
+            </w:r>
+            <w:proofErr w:type="spellStart"/>
+            <w:r>
+              <w:rPr>
+                <w:rFonts w:ascii="Century Gothic" w:eastAsia="Century Gothic" w:hAnsi="Century Gothic" w:cs="Century Gothic"/>
+                <w:sz w:val="24"/>
+                <w:szCs w:val="24"/>
+              </w:rPr>
+              <w:t>property</w:t>
+            </w:r>
+            <w:proofErr w:type="spellEnd"/>
             <w:r>
               <w:rPr>
                 <w:rFonts w:ascii="Century Gothic" w:eastAsia="Century Gothic" w:hAnsi="Century Gothic" w:cs="Century Gothic"/>
@@ -19692,33 +20992,81 @@
                 <w:sz w:val="24"/>
                 <w:szCs w:val="24"/>
               </w:rPr>
-              <w:t>lunghezzaAUok</w:t>
+              <w:t>formatoREok</w:t>
             </w:r>
             <w:proofErr w:type="spellEnd"/>
             <w:r>
               <w:rPr>
                 <w:rFonts w:ascii="Century Gothic" w:eastAsia="Century Gothic" w:hAnsi="Century Gothic" w:cs="Century Gothic"/>
+                <w:b/>
+                <w:sz w:val="24"/>
+                <w:szCs w:val="24"/>
+              </w:rPr>
+              <w:t xml:space="preserve"> </w:t>
+            </w:r>
+            <w:r>
+              <w:rPr>
+                <w:rFonts w:ascii="Century Gothic" w:eastAsia="Century Gothic" w:hAnsi="Century Gothic" w:cs="Century Gothic"/>
                 <w:sz w:val="24"/>
                 <w:szCs w:val="24"/>
               </w:rPr>
               <w:t>]</w:t>
             </w:r>
-            <w:r>
-              <w:rPr>
-                <w:rFonts w:ascii="Century Gothic" w:eastAsia="Century Gothic" w:hAnsi="Century Gothic" w:cs="Century Gothic"/>
-                <w:b/>
-                <w:sz w:val="24"/>
-                <w:szCs w:val="24"/>
-              </w:rPr>
-              <w:t xml:space="preserve">                                                               </w:t>
-            </w:r>
-            <w:r>
-              <w:rPr>
-                <w:rFonts w:ascii="Century Gothic" w:eastAsia="Century Gothic" w:hAnsi="Century Gothic" w:cs="Century Gothic"/>
-                <w:sz w:val="24"/>
-                <w:szCs w:val="24"/>
-              </w:rPr>
-              <w:t>[</w:t>
+          </w:p>
+          <w:p>
+            <w:pPr>
+              <w:widowControl w:val="0"/>
+              <w:spacing w:line="240" w:lineRule="auto"/>
+              <w:rPr>
+                <w:rFonts w:ascii="Century Gothic" w:eastAsia="Century Gothic" w:hAnsi="Century Gothic" w:cs="Century Gothic"/>
+                <w:sz w:val="24"/>
+                <w:szCs w:val="24"/>
+              </w:rPr>
+            </w:pPr>
+            <w:r>
+              <w:rPr>
+                <w:rFonts w:ascii="Century Gothic" w:eastAsia="Century Gothic" w:hAnsi="Century Gothic" w:cs="Century Gothic"/>
+                <w:b/>
+                <w:sz w:val="24"/>
+                <w:szCs w:val="24"/>
+              </w:rPr>
+              <w:t xml:space="preserve">                </w:t>
+            </w:r>
+            <w:r>
+              <w:rPr>
+                <w:rFonts w:ascii="Century Gothic" w:eastAsia="Century Gothic" w:hAnsi="Century Gothic" w:cs="Century Gothic"/>
+                <w:sz w:val="24"/>
+                <w:szCs w:val="24"/>
+              </w:rPr>
+              <w:t xml:space="preserve">                                             </w:t>
+            </w:r>
+          </w:p>
+          <w:p>
+            <w:pPr>
+              <w:widowControl w:val="0"/>
+              <w:spacing w:line="240" w:lineRule="auto"/>
+              <w:rPr>
+                <w:rFonts w:ascii="Century Gothic" w:eastAsia="Century Gothic" w:hAnsi="Century Gothic" w:cs="Century Gothic"/>
+                <w:sz w:val="24"/>
+                <w:szCs w:val="24"/>
+              </w:rPr>
+            </w:pPr>
+            <w:r>
+              <w:rPr>
+                <w:rFonts w:ascii="Century Gothic" w:eastAsia="Century Gothic" w:hAnsi="Century Gothic" w:cs="Century Gothic"/>
+                <w:sz w:val="24"/>
+                <w:szCs w:val="24"/>
+              </w:rPr>
+              <w:t xml:space="preserve">2: non rispetta il formato </w:t>
+            </w:r>
+            <w:proofErr w:type="gramStart"/>
+            <w:r>
+              <w:rPr>
+                <w:rFonts w:ascii="Century Gothic" w:eastAsia="Century Gothic" w:hAnsi="Century Gothic" w:cs="Century Gothic"/>
+                <w:sz w:val="24"/>
+                <w:szCs w:val="24"/>
+              </w:rPr>
+              <w:t xml:space="preserve">[ </w:t>
             </w:r>
             <w:proofErr w:type="spellStart"/>
             <w:r>
@@ -19727,101 +21075,10 @@
                 <w:sz w:val="24"/>
                 <w:szCs w:val="24"/>
               </w:rPr>
-              <w:t>property</w:t>
+              <w:t>if</w:t>
             </w:r>
             <w:proofErr w:type="spellEnd"/>
-            <w:r>
-              <w:rPr>
-                <w:rFonts w:ascii="Century Gothic" w:eastAsia="Century Gothic" w:hAnsi="Century Gothic" w:cs="Century Gothic"/>
-                <w:sz w:val="24"/>
-                <w:szCs w:val="24"/>
-              </w:rPr>
-              <w:t xml:space="preserve"> </w:t>
-            </w:r>
-            <w:proofErr w:type="spellStart"/>
-            <w:r>
-              <w:rPr>
-                <w:rFonts w:ascii="Century Gothic" w:eastAsia="Century Gothic" w:hAnsi="Century Gothic" w:cs="Century Gothic"/>
-                <w:sz w:val="24"/>
-                <w:szCs w:val="24"/>
-              </w:rPr>
-              <w:t>formatoREok</w:t>
-            </w:r>
-            <w:proofErr w:type="spellEnd"/>
-            <w:r>
-              <w:rPr>
-                <w:rFonts w:ascii="Century Gothic" w:eastAsia="Century Gothic" w:hAnsi="Century Gothic" w:cs="Century Gothic"/>
-                <w:b/>
-                <w:sz w:val="24"/>
-                <w:szCs w:val="24"/>
-              </w:rPr>
-              <w:t xml:space="preserve"> </w:t>
-            </w:r>
-            <w:r>
-              <w:rPr>
-                <w:rFonts w:ascii="Century Gothic" w:eastAsia="Century Gothic" w:hAnsi="Century Gothic" w:cs="Century Gothic"/>
-                <w:sz w:val="24"/>
-                <w:szCs w:val="24"/>
-              </w:rPr>
-              <w:t>]</w:t>
-            </w:r>
-          </w:p>
-          <w:p>
-            <w:pPr>
-              <w:widowControl w:val="0"/>
-              <w:spacing w:line="240" w:lineRule="auto"/>
-              <w:rPr>
-                <w:rFonts w:ascii="Century Gothic" w:eastAsia="Century Gothic" w:hAnsi="Century Gothic" w:cs="Century Gothic"/>
-                <w:sz w:val="24"/>
-                <w:szCs w:val="24"/>
-              </w:rPr>
-            </w:pPr>
-            <w:r>
-              <w:rPr>
-                <w:rFonts w:ascii="Century Gothic" w:eastAsia="Century Gothic" w:hAnsi="Century Gothic" w:cs="Century Gothic"/>
-                <w:b/>
-                <w:sz w:val="24"/>
-                <w:szCs w:val="24"/>
-              </w:rPr>
-              <w:t xml:space="preserve">                </w:t>
-            </w:r>
-            <w:r>
-              <w:rPr>
-                <w:rFonts w:ascii="Century Gothic" w:eastAsia="Century Gothic" w:hAnsi="Century Gothic" w:cs="Century Gothic"/>
-                <w:sz w:val="24"/>
-                <w:szCs w:val="24"/>
-              </w:rPr>
-              <w:t xml:space="preserve">                                             </w:t>
-            </w:r>
-          </w:p>
-          <w:p>
-            <w:pPr>
-              <w:widowControl w:val="0"/>
-              <w:spacing w:line="240" w:lineRule="auto"/>
-              <w:rPr>
-                <w:rFonts w:ascii="Century Gothic" w:eastAsia="Century Gothic" w:hAnsi="Century Gothic" w:cs="Century Gothic"/>
-                <w:sz w:val="24"/>
-                <w:szCs w:val="24"/>
-              </w:rPr>
-            </w:pPr>
-            <w:r>
-              <w:rPr>
-                <w:rFonts w:ascii="Century Gothic" w:eastAsia="Century Gothic" w:hAnsi="Century Gothic" w:cs="Century Gothic"/>
-                <w:sz w:val="24"/>
-                <w:szCs w:val="24"/>
-              </w:rPr>
-              <w:t xml:space="preserve">2: non rispetta il formato [ </w:t>
-            </w:r>
-            <w:proofErr w:type="spellStart"/>
-            <w:r>
-              <w:rPr>
-                <w:rFonts w:ascii="Century Gothic" w:eastAsia="Century Gothic" w:hAnsi="Century Gothic" w:cs="Century Gothic"/>
-                <w:sz w:val="24"/>
-                <w:szCs w:val="24"/>
-              </w:rPr>
-              <w:t>if</w:t>
-            </w:r>
-            <w:proofErr w:type="spellEnd"/>
+            <w:proofErr w:type="gramEnd"/>
             <w:r>
               <w:rPr>
                 <w:rFonts w:ascii="Century Gothic" w:eastAsia="Century Gothic" w:hAnsi="Century Gothic" w:cs="Century Gothic"/>
@@ -19978,7 +21235,25 @@
                 <w:sz w:val="24"/>
                 <w:szCs w:val="24"/>
               </w:rPr>
-              <w:t xml:space="preserve"> [ A-Z </w:t>
+              <w:t xml:space="preserve"> </w:t>
+            </w:r>
+            <w:proofErr w:type="gramStart"/>
+            <w:r>
+              <w:rPr>
+                <w:rFonts w:ascii="Century Gothic" w:eastAsia="Century Gothic" w:hAnsi="Century Gothic" w:cs="Century Gothic"/>
+                <w:sz w:val="24"/>
+                <w:szCs w:val="24"/>
+              </w:rPr>
+              <w:t>[ A</w:t>
+            </w:r>
+            <w:proofErr w:type="gramEnd"/>
+            <w:r>
+              <w:rPr>
+                <w:rFonts w:ascii="Century Gothic" w:eastAsia="Century Gothic" w:hAnsi="Century Gothic" w:cs="Century Gothic"/>
+                <w:sz w:val="24"/>
+                <w:szCs w:val="24"/>
+              </w:rPr>
+              <w:t xml:space="preserve">-Z </w:t>
             </w:r>
             <w:proofErr w:type="spellStart"/>
             <w:r>
@@ -20126,6 +21401,7 @@
               <w:t>(</w:t>
             </w:r>
             <w:proofErr w:type="spellStart"/>
+            <w:proofErr w:type="gramStart"/>
             <w:r>
               <w:rPr>
                 <w:rFonts w:ascii="Century Gothic" w:eastAsia="Century Gothic" w:hAnsi="Century Gothic" w:cs="Century Gothic"/>
@@ -20152,7 +21428,17 @@
                 <w:sz w:val="24"/>
                 <w:szCs w:val="24"/>
               </w:rPr>
-              <w:t xml:space="preserve">                               </w:t>
+              <w:t xml:space="preserve">   </w:t>
+            </w:r>
+            <w:proofErr w:type="gramEnd"/>
+            <w:r>
+              <w:rPr>
+                <w:rFonts w:ascii="Century Gothic" w:eastAsia="Century Gothic" w:hAnsi="Century Gothic" w:cs="Century Gothic"/>
+                <w:b/>
+                <w:sz w:val="24"/>
+                <w:szCs w:val="24"/>
+              </w:rPr>
+              <w:t xml:space="preserve">                            </w:t>
             </w:r>
             <w:r>
               <w:rPr>
@@ -20191,7 +21477,25 @@
                 <w:sz w:val="24"/>
                 <w:szCs w:val="24"/>
               </w:rPr>
-              <w:t>1: lunghezza == 0 [ errore]</w:t>
+              <w:t xml:space="preserve">1: lunghezza == 0 </w:t>
+            </w:r>
+            <w:proofErr w:type="gramStart"/>
+            <w:r>
+              <w:rPr>
+                <w:rFonts w:ascii="Century Gothic" w:eastAsia="Century Gothic" w:hAnsi="Century Gothic" w:cs="Century Gothic"/>
+                <w:sz w:val="24"/>
+                <w:szCs w:val="24"/>
+              </w:rPr>
+              <w:t>[ errore</w:t>
+            </w:r>
+            <w:proofErr w:type="gramEnd"/>
+            <w:r>
+              <w:rPr>
+                <w:rFonts w:ascii="Century Gothic" w:eastAsia="Century Gothic" w:hAnsi="Century Gothic" w:cs="Century Gothic"/>
+                <w:sz w:val="24"/>
+                <w:szCs w:val="24"/>
+              </w:rPr>
+              <w:t>]</w:t>
             </w:r>
           </w:p>
           <w:p>
@@ -20221,9 +21525,19 @@
                 <w:sz w:val="24"/>
                 <w:szCs w:val="24"/>
               </w:rPr>
-              <w:t>2: lunghezza &gt;= 1                                                                   [</w:t>
+              <w:t xml:space="preserve">2: lunghezza &gt;= 1                                                                </w:t>
+            </w:r>
+            <w:proofErr w:type="gramStart"/>
+            <w:r>
+              <w:rPr>
+                <w:rFonts w:ascii="Century Gothic" w:eastAsia="Century Gothic" w:hAnsi="Century Gothic" w:cs="Century Gothic"/>
+                <w:sz w:val="24"/>
+                <w:szCs w:val="24"/>
+              </w:rPr>
+              <w:t xml:space="preserve">   [</w:t>
             </w:r>
             <w:proofErr w:type="spellStart"/>
+            <w:proofErr w:type="gramEnd"/>
             <w:r>
               <w:rPr>
                 <w:rFonts w:ascii="Century Gothic" w:eastAsia="Century Gothic" w:hAnsi="Century Gothic" w:cs="Century Gothic"/>
@@ -20239,7 +21553,25 @@
                 <w:sz w:val="24"/>
                 <w:szCs w:val="24"/>
               </w:rPr>
-              <w:t xml:space="preserve">  lunghezzaGEok]</w:t>
+              <w:t xml:space="preserve">  </w:t>
+            </w:r>
+            <w:proofErr w:type="spellStart"/>
+            <w:r>
+              <w:rPr>
+                <w:rFonts w:ascii="Century Gothic" w:eastAsia="Century Gothic" w:hAnsi="Century Gothic" w:cs="Century Gothic"/>
+                <w:sz w:val="24"/>
+                <w:szCs w:val="24"/>
+              </w:rPr>
+              <w:t>lunghezzaGEok</w:t>
+            </w:r>
+            <w:proofErr w:type="spellEnd"/>
+            <w:r>
+              <w:rPr>
+                <w:rFonts w:ascii="Century Gothic" w:eastAsia="Century Gothic" w:hAnsi="Century Gothic" w:cs="Century Gothic"/>
+                <w:sz w:val="24"/>
+                <w:szCs w:val="24"/>
+              </w:rPr>
+              <w:t>]</w:t>
             </w:r>
           </w:p>
         </w:tc>
@@ -20289,6 +21621,7 @@
               </w:rPr>
               <w:t>(</w:t>
             </w:r>
+            <w:proofErr w:type="gramStart"/>
             <w:r>
               <w:rPr>
                 <w:rFonts w:ascii="Century Gothic" w:eastAsia="Century Gothic" w:hAnsi="Century Gothic" w:cs="Century Gothic"/>
@@ -20322,7 +21655,17 @@
                 <w:sz w:val="24"/>
                 <w:szCs w:val="24"/>
               </w:rPr>
-              <w:t xml:space="preserve">                               </w:t>
+              <w:t xml:space="preserve">  </w:t>
+            </w:r>
+            <w:proofErr w:type="gramEnd"/>
+            <w:r>
+              <w:rPr>
+                <w:rFonts w:ascii="Century Gothic" w:eastAsia="Century Gothic" w:hAnsi="Century Gothic" w:cs="Century Gothic"/>
+                <w:b/>
+                <w:sz w:val="24"/>
+                <w:szCs w:val="24"/>
+              </w:rPr>
+              <w:t xml:space="preserve">                             </w:t>
             </w:r>
             <w:r>
               <w:rPr>
@@ -20370,7 +21713,16 @@
                 <w:sz w:val="24"/>
                 <w:szCs w:val="24"/>
               </w:rPr>
-              <w:t xml:space="preserve"> 1: rispetta il formato [ </w:t>
+              <w:t xml:space="preserve"> 1: rispetta il formato </w:t>
+            </w:r>
+            <w:proofErr w:type="gramStart"/>
+            <w:r>
+              <w:rPr>
+                <w:rFonts w:ascii="Century Gothic" w:eastAsia="Century Gothic" w:hAnsi="Century Gothic" w:cs="Century Gothic"/>
+                <w:sz w:val="24"/>
+                <w:szCs w:val="24"/>
+              </w:rPr>
+              <w:t xml:space="preserve">[ </w:t>
             </w:r>
             <w:proofErr w:type="spellStart"/>
             <w:r>
@@ -20382,6 +21734,7 @@
               <w:t>if</w:t>
             </w:r>
             <w:proofErr w:type="spellEnd"/>
+            <w:proofErr w:type="gramEnd"/>
             <w:r>
               <w:rPr>
                 <w:rFonts w:ascii="Century Gothic" w:eastAsia="Century Gothic" w:hAnsi="Century Gothic" w:cs="Century Gothic"/>
@@ -20515,7 +21868,16 @@
                 <w:sz w:val="24"/>
                 <w:szCs w:val="24"/>
               </w:rPr>
-              <w:t xml:space="preserve">2: non rispetta il formato [ </w:t>
+              <w:t xml:space="preserve">2: non rispetta il formato </w:t>
+            </w:r>
+            <w:proofErr w:type="gramStart"/>
+            <w:r>
+              <w:rPr>
+                <w:rFonts w:ascii="Century Gothic" w:eastAsia="Century Gothic" w:hAnsi="Century Gothic" w:cs="Century Gothic"/>
+                <w:sz w:val="24"/>
+                <w:szCs w:val="24"/>
+              </w:rPr>
+              <w:t xml:space="preserve">[ </w:t>
             </w:r>
             <w:proofErr w:type="spellStart"/>
             <w:r>
@@ -20527,6 +21889,7 @@
               <w:t>if</w:t>
             </w:r>
             <w:proofErr w:type="spellEnd"/>
+            <w:proofErr w:type="gramEnd"/>
             <w:r>
               <w:rPr>
                 <w:rFonts w:ascii="Century Gothic" w:eastAsia="Century Gothic" w:hAnsi="Century Gothic" w:cs="Century Gothic"/>
@@ -20763,7 +22126,25 @@
                 <w:sz w:val="24"/>
                 <w:szCs w:val="24"/>
               </w:rPr>
-              <w:t xml:space="preserve"> [ 0-9 A-Z </w:t>
+              <w:t xml:space="preserve"> </w:t>
+            </w:r>
+            <w:proofErr w:type="gramStart"/>
+            <w:r>
+              <w:rPr>
+                <w:rFonts w:ascii="Century Gothic" w:eastAsia="Century Gothic" w:hAnsi="Century Gothic" w:cs="Century Gothic"/>
+                <w:sz w:val="24"/>
+                <w:szCs w:val="24"/>
+              </w:rPr>
+              <w:t>[ 0</w:t>
+            </w:r>
+            <w:proofErr w:type="gramEnd"/>
+            <w:r>
+              <w:rPr>
+                <w:rFonts w:ascii="Century Gothic" w:eastAsia="Century Gothic" w:hAnsi="Century Gothic" w:cs="Century Gothic"/>
+                <w:sz w:val="24"/>
+                <w:szCs w:val="24"/>
+              </w:rPr>
+              <w:t xml:space="preserve">-9 A-Z </w:t>
             </w:r>
             <w:proofErr w:type="spellStart"/>
             <w:r>
@@ -20965,7 +22346,25 @@
                 <w:sz w:val="24"/>
                 <w:szCs w:val="24"/>
               </w:rPr>
-              <w:t>1: lunghezza == 0 [ errore]</w:t>
+              <w:t xml:space="preserve">1: lunghezza == 0 </w:t>
+            </w:r>
+            <w:proofErr w:type="gramStart"/>
+            <w:r>
+              <w:rPr>
+                <w:rFonts w:ascii="Century Gothic" w:eastAsia="Century Gothic" w:hAnsi="Century Gothic" w:cs="Century Gothic"/>
+                <w:sz w:val="24"/>
+                <w:szCs w:val="24"/>
+              </w:rPr>
+              <w:t>[ errore</w:t>
+            </w:r>
+            <w:proofErr w:type="gramEnd"/>
+            <w:r>
+              <w:rPr>
+                <w:rFonts w:ascii="Century Gothic" w:eastAsia="Century Gothic" w:hAnsi="Century Gothic" w:cs="Century Gothic"/>
+                <w:sz w:val="24"/>
+                <w:szCs w:val="24"/>
+              </w:rPr>
+              <w:t>]</w:t>
             </w:r>
           </w:p>
           <w:p>
@@ -20995,9 +22394,19 @@
                 <w:sz w:val="24"/>
                 <w:szCs w:val="24"/>
               </w:rPr>
-              <w:t>2: lunghezza &gt;= 1                                                                   [</w:t>
+              <w:t xml:space="preserve">2: lunghezza &gt;= 1                                                                </w:t>
+            </w:r>
+            <w:proofErr w:type="gramStart"/>
+            <w:r>
+              <w:rPr>
+                <w:rFonts w:ascii="Century Gothic" w:eastAsia="Century Gothic" w:hAnsi="Century Gothic" w:cs="Century Gothic"/>
+                <w:sz w:val="24"/>
+                <w:szCs w:val="24"/>
+              </w:rPr>
+              <w:t xml:space="preserve">   [</w:t>
             </w:r>
             <w:proofErr w:type="spellStart"/>
+            <w:proofErr w:type="gramEnd"/>
             <w:r>
               <w:rPr>
                 <w:rFonts w:ascii="Century Gothic" w:eastAsia="Century Gothic" w:hAnsi="Century Gothic" w:cs="Century Gothic"/>
@@ -21119,7 +22528,16 @@
                 <w:sz w:val="24"/>
                 <w:szCs w:val="24"/>
               </w:rPr>
-              <w:t xml:space="preserve"> 1: rispetta il formato [ </w:t>
+              <w:t xml:space="preserve"> 1: rispetta il formato </w:t>
+            </w:r>
+            <w:proofErr w:type="gramStart"/>
+            <w:r>
+              <w:rPr>
+                <w:rFonts w:ascii="Century Gothic" w:eastAsia="Century Gothic" w:hAnsi="Century Gothic" w:cs="Century Gothic"/>
+                <w:sz w:val="24"/>
+                <w:szCs w:val="24"/>
+              </w:rPr>
+              <w:t xml:space="preserve">[ </w:t>
             </w:r>
             <w:proofErr w:type="spellStart"/>
             <w:r>
@@ -21131,6 +22549,7 @@
               <w:t>if</w:t>
             </w:r>
             <w:proofErr w:type="spellEnd"/>
+            <w:proofErr w:type="gramEnd"/>
             <w:r>
               <w:rPr>
                 <w:rFonts w:ascii="Century Gothic" w:eastAsia="Century Gothic" w:hAnsi="Century Gothic" w:cs="Century Gothic"/>
@@ -21264,7 +22683,16 @@
                 <w:sz w:val="24"/>
                 <w:szCs w:val="24"/>
               </w:rPr>
-              <w:t xml:space="preserve">2: non rispetta il formato [ </w:t>
+              <w:t xml:space="preserve">2: non rispetta il formato </w:t>
+            </w:r>
+            <w:proofErr w:type="gramStart"/>
+            <w:r>
+              <w:rPr>
+                <w:rFonts w:ascii="Century Gothic" w:eastAsia="Century Gothic" w:hAnsi="Century Gothic" w:cs="Century Gothic"/>
+                <w:sz w:val="24"/>
+                <w:szCs w:val="24"/>
+              </w:rPr>
+              <w:t xml:space="preserve">[ </w:t>
             </w:r>
             <w:proofErr w:type="spellStart"/>
             <w:r>
@@ -21276,6 +22704,7 @@
               <w:t>if</w:t>
             </w:r>
             <w:proofErr w:type="spellEnd"/>
+            <w:proofErr w:type="gramEnd"/>
             <w:r>
               <w:rPr>
                 <w:rFonts w:ascii="Century Gothic" w:eastAsia="Century Gothic" w:hAnsi="Century Gothic" w:cs="Century Gothic"/>
@@ -21443,7 +22872,25 @@
                 <w:sz w:val="24"/>
                 <w:szCs w:val="24"/>
               </w:rPr>
-              <w:t xml:space="preserve"> [ .jpeg png ] {1}</w:t>
+              <w:t xml:space="preserve"> </w:t>
+            </w:r>
+            <w:proofErr w:type="gramStart"/>
+            <w:r>
+              <w:rPr>
+                <w:rFonts w:ascii="Century Gothic" w:eastAsia="Century Gothic" w:hAnsi="Century Gothic" w:cs="Century Gothic"/>
+                <w:sz w:val="24"/>
+                <w:szCs w:val="24"/>
+              </w:rPr>
+              <w:t>[ .</w:t>
+            </w:r>
+            <w:proofErr w:type="gramEnd"/>
+            <w:r>
+              <w:rPr>
+                <w:rFonts w:ascii="Century Gothic" w:eastAsia="Century Gothic" w:hAnsi="Century Gothic" w:cs="Century Gothic"/>
+                <w:sz w:val="24"/>
+                <w:szCs w:val="24"/>
+              </w:rPr>
+              <w:t>jpeg png ] {1}</w:t>
             </w:r>
           </w:p>
         </w:tc>
@@ -21629,7 +23076,17 @@
                 <w:sz w:val="24"/>
                 <w:szCs w:val="24"/>
               </w:rPr>
-              <w:t xml:space="preserve">                                                            </w:t>
+              <w:t xml:space="preserve">                                                         </w:t>
+            </w:r>
+            <w:proofErr w:type="gramStart"/>
+            <w:r>
+              <w:rPr>
+                <w:rFonts w:ascii="Century Gothic" w:eastAsia="Century Gothic" w:hAnsi="Century Gothic" w:cs="Century Gothic"/>
+                <w:b/>
+                <w:sz w:val="24"/>
+                <w:szCs w:val="24"/>
+              </w:rPr>
+              <w:t xml:space="preserve">   </w:t>
             </w:r>
             <w:r>
               <w:rPr>
@@ -21640,6 +23097,7 @@
               <w:t>[</w:t>
             </w:r>
             <w:proofErr w:type="spellStart"/>
+            <w:proofErr w:type="gramEnd"/>
             <w:r>
               <w:rPr>
                 <w:rFonts w:ascii="Century Gothic" w:eastAsia="Century Gothic" w:hAnsi="Century Gothic" w:cs="Century Gothic"/>
@@ -21729,7 +23187,25 @@
                 <w:sz w:val="24"/>
                 <w:szCs w:val="24"/>
               </w:rPr>
-              <w:t xml:space="preserve">2: non rispetta il formato                                                                             [ errore ]  </w:t>
+              <w:t xml:space="preserve">2: non rispetta il formato                                                                          </w:t>
+            </w:r>
+            <w:proofErr w:type="gramStart"/>
+            <w:r>
+              <w:rPr>
+                <w:rFonts w:ascii="Century Gothic" w:eastAsia="Century Gothic" w:hAnsi="Century Gothic" w:cs="Century Gothic"/>
+                <w:sz w:val="24"/>
+                <w:szCs w:val="24"/>
+              </w:rPr>
+              <w:t xml:space="preserve">   [</w:t>
+            </w:r>
+            <w:proofErr w:type="gramEnd"/>
+            <w:r>
+              <w:rPr>
+                <w:rFonts w:ascii="Century Gothic" w:eastAsia="Century Gothic" w:hAnsi="Century Gothic" w:cs="Century Gothic"/>
+                <w:sz w:val="24"/>
+                <w:szCs w:val="24"/>
+              </w:rPr>
+              <w:t xml:space="preserve"> errore ]  </w:t>
             </w:r>
           </w:p>
         </w:tc>
@@ -21861,7 +23337,25 @@
                 <w:sz w:val="24"/>
                 <w:szCs w:val="24"/>
               </w:rPr>
-              <w:t xml:space="preserve"> [ 0-9 ]</w:t>
+              <w:t xml:space="preserve"> </w:t>
+            </w:r>
+            <w:proofErr w:type="gramStart"/>
+            <w:r>
+              <w:rPr>
+                <w:rFonts w:ascii="Century Gothic" w:eastAsia="Century Gothic" w:hAnsi="Century Gothic" w:cs="Century Gothic"/>
+                <w:sz w:val="24"/>
+                <w:szCs w:val="24"/>
+              </w:rPr>
+              <w:t>[ 0</w:t>
+            </w:r>
+            <w:proofErr w:type="gramEnd"/>
+            <w:r>
+              <w:rPr>
+                <w:rFonts w:ascii="Century Gothic" w:eastAsia="Century Gothic" w:hAnsi="Century Gothic" w:cs="Century Gothic"/>
+                <w:sz w:val="24"/>
+                <w:szCs w:val="24"/>
+              </w:rPr>
+              <w:t>-9 ]</w:t>
             </w:r>
           </w:p>
         </w:tc>
@@ -21991,6 +23485,7 @@
               <w:t>(</w:t>
             </w:r>
             <w:proofErr w:type="spellStart"/>
+            <w:proofErr w:type="gramStart"/>
             <w:r>
               <w:rPr>
                 <w:rFonts w:ascii="Century Gothic" w:eastAsia="Century Gothic" w:hAnsi="Century Gothic" w:cs="Century Gothic"/>
@@ -22017,7 +23512,17 @@
                 <w:sz w:val="24"/>
                 <w:szCs w:val="24"/>
               </w:rPr>
-              <w:t xml:space="preserve">                                 </w:t>
+              <w:t xml:space="preserve">   </w:t>
+            </w:r>
+            <w:proofErr w:type="gramEnd"/>
+            <w:r>
+              <w:rPr>
+                <w:rFonts w:ascii="Century Gothic" w:eastAsia="Century Gothic" w:hAnsi="Century Gothic" w:cs="Century Gothic"/>
+                <w:b/>
+                <w:sz w:val="24"/>
+                <w:szCs w:val="24"/>
+              </w:rPr>
+              <w:t xml:space="preserve">                              </w:t>
             </w:r>
             <w:r>
               <w:rPr>
@@ -22056,7 +23561,25 @@
                 <w:sz w:val="24"/>
                 <w:szCs w:val="24"/>
               </w:rPr>
-              <w:t>1: lunghezza == 0 [ errore]</w:t>
+              <w:t xml:space="preserve">1: lunghezza == 0 </w:t>
+            </w:r>
+            <w:proofErr w:type="gramStart"/>
+            <w:r>
+              <w:rPr>
+                <w:rFonts w:ascii="Century Gothic" w:eastAsia="Century Gothic" w:hAnsi="Century Gothic" w:cs="Century Gothic"/>
+                <w:sz w:val="24"/>
+                <w:szCs w:val="24"/>
+              </w:rPr>
+              <w:t>[ errore</w:t>
+            </w:r>
+            <w:proofErr w:type="gramEnd"/>
+            <w:r>
+              <w:rPr>
+                <w:rFonts w:ascii="Century Gothic" w:eastAsia="Century Gothic" w:hAnsi="Century Gothic" w:cs="Century Gothic"/>
+                <w:sz w:val="24"/>
+                <w:szCs w:val="24"/>
+              </w:rPr>
+              <w:t>]</w:t>
             </w:r>
           </w:p>
           <w:p>
@@ -22086,9 +23609,19 @@
                 <w:sz w:val="24"/>
                 <w:szCs w:val="24"/>
               </w:rPr>
-              <w:t>2: lunghezza &gt;= 1                                                                   [</w:t>
+              <w:t xml:space="preserve">2: lunghezza &gt;= 1                                                                </w:t>
+            </w:r>
+            <w:proofErr w:type="gramStart"/>
+            <w:r>
+              <w:rPr>
+                <w:rFonts w:ascii="Century Gothic" w:eastAsia="Century Gothic" w:hAnsi="Century Gothic" w:cs="Century Gothic"/>
+                <w:sz w:val="24"/>
+                <w:szCs w:val="24"/>
+              </w:rPr>
+              <w:t xml:space="preserve">   [</w:t>
             </w:r>
             <w:proofErr w:type="spellStart"/>
+            <w:proofErr w:type="gramEnd"/>
             <w:r>
               <w:rPr>
                 <w:rFonts w:ascii="Century Gothic" w:eastAsia="Century Gothic" w:hAnsi="Century Gothic" w:cs="Century Gothic"/>
@@ -22222,7 +23755,16 @@
                 <w:sz w:val="24"/>
                 <w:szCs w:val="24"/>
               </w:rPr>
-              <w:t xml:space="preserve"> 1: rispetta il formato [ </w:t>
+              <w:t xml:space="preserve"> 1: rispetta il formato </w:t>
+            </w:r>
+            <w:proofErr w:type="gramStart"/>
+            <w:r>
+              <w:rPr>
+                <w:rFonts w:ascii="Century Gothic" w:eastAsia="Century Gothic" w:hAnsi="Century Gothic" w:cs="Century Gothic"/>
+                <w:sz w:val="24"/>
+                <w:szCs w:val="24"/>
+              </w:rPr>
+              <w:t xml:space="preserve">[ </w:t>
             </w:r>
             <w:proofErr w:type="spellStart"/>
             <w:r>
@@ -22234,6 +23776,7 @@
               <w:t>if</w:t>
             </w:r>
             <w:proofErr w:type="spellEnd"/>
+            <w:proofErr w:type="gramEnd"/>
             <w:r>
               <w:rPr>
                 <w:rFonts w:ascii="Century Gothic" w:eastAsia="Century Gothic" w:hAnsi="Century Gothic" w:cs="Century Gothic"/>
@@ -22367,7 +23910,16 @@
                 <w:sz w:val="24"/>
                 <w:szCs w:val="24"/>
               </w:rPr>
-              <w:t xml:space="preserve">2: non rispetta il formato [ </w:t>
+              <w:t xml:space="preserve">2: non rispetta il formato </w:t>
+            </w:r>
+            <w:proofErr w:type="gramStart"/>
+            <w:r>
+              <w:rPr>
+                <w:rFonts w:ascii="Century Gothic" w:eastAsia="Century Gothic" w:hAnsi="Century Gothic" w:cs="Century Gothic"/>
+                <w:sz w:val="24"/>
+                <w:szCs w:val="24"/>
+              </w:rPr>
+              <w:t xml:space="preserve">[ </w:t>
             </w:r>
             <w:proofErr w:type="spellStart"/>
             <w:r>
@@ -22379,6 +23931,7 @@
               <w:t>if</w:t>
             </w:r>
             <w:proofErr w:type="spellEnd"/>
+            <w:proofErr w:type="gramEnd"/>
             <w:r>
               <w:rPr>
                 <w:rFonts w:ascii="Century Gothic" w:eastAsia="Century Gothic" w:hAnsi="Century Gothic" w:cs="Century Gothic"/>
@@ -25638,8 +27191,19 @@
           <w:sz w:val="24"/>
           <w:szCs w:val="24"/>
         </w:rPr>
-        <w:t>Per altre informazioni si rimanda ai documenti di management sullo schedule</w:t>
+        <w:t xml:space="preserve">Per altre informazioni si rimanda ai documenti di management </w:t>
       </w:r>
+      <w:proofErr w:type="gramStart"/>
+      <w:r>
+        <w:rPr>
+          <w:rFonts w:ascii="Garamond" w:eastAsia="Century Gothic" w:hAnsi="Garamond" w:cs="Century Gothic"/>
+          <w:bCs/>
+          <w:sz w:val="24"/>
+          <w:szCs w:val="24"/>
+        </w:rPr>
+        <w:t>sullo schedule</w:t>
+      </w:r>
+      <w:proofErr w:type="gramEnd"/>
       <w:r>
         <w:rPr>
           <w:rFonts w:ascii="Garamond" w:eastAsia="Century Gothic" w:hAnsi="Garamond" w:cs="Century Gothic"/>
@@ -25717,7 +27281,25 @@
           <w:sz w:val="24"/>
           <w:szCs w:val="24"/>
         </w:rPr>
-        <w:t xml:space="preserve">test case univoco per distinguere i test case attuali dagli altri.  ( la convenzione usata è TC_[N].[M]_[O], dove n è il numero dello use case, M quello per lo scenario e O indica il numero progressivo in funzione di N. </w:t>
+        <w:t xml:space="preserve">test case univoco per distinguere i test case attuali dagli altri.  </w:t>
+      </w:r>
+      <w:proofErr w:type="gramStart"/>
+      <w:r>
+        <w:rPr>
+          <w:rFonts w:ascii="Garamond" w:eastAsia="Garamond" w:hAnsi="Garamond" w:cs="Garamond"/>
+          <w:sz w:val="24"/>
+          <w:szCs w:val="24"/>
+        </w:rPr>
+        <w:t>( la</w:t>
+      </w:r>
+      <w:proofErr w:type="gramEnd"/>
+      <w:r>
+        <w:rPr>
+          <w:rFonts w:ascii="Garamond" w:eastAsia="Garamond" w:hAnsi="Garamond" w:cs="Garamond"/>
+          <w:sz w:val="24"/>
+          <w:szCs w:val="24"/>
+        </w:rPr>
+        <w:t xml:space="preserve"> convenzione usata è TC_[N].[M]_[O], dove n è il numero dello use case, M quello per lo scenario e O indica il numero progressivo in funzione di N. </w:t>
       </w:r>
     </w:p>
     <w:p>
@@ -25836,7 +27418,25 @@
           <w:sz w:val="24"/>
           <w:szCs w:val="24"/>
         </w:rPr>
-        <w:t>sono i dati o comportamenti attesi dal sistema ( lo stato finale della situazione ).</w:t>
+        <w:t xml:space="preserve">sono i dati o comportamenti attesi dal sistema </w:t>
+      </w:r>
+      <w:proofErr w:type="gramStart"/>
+      <w:r>
+        <w:rPr>
+          <w:rFonts w:ascii="Garamond" w:eastAsia="Garamond" w:hAnsi="Garamond" w:cs="Garamond"/>
+          <w:sz w:val="24"/>
+          <w:szCs w:val="24"/>
+        </w:rPr>
+        <w:t>( lo</w:t>
+      </w:r>
+      <w:proofErr w:type="gramEnd"/>
+      <w:r>
+        <w:rPr>
+          <w:rFonts w:ascii="Garamond" w:eastAsia="Garamond" w:hAnsi="Garamond" w:cs="Garamond"/>
+          <w:sz w:val="24"/>
+          <w:szCs w:val="24"/>
+        </w:rPr>
+        <w:t xml:space="preserve"> stato finale della situazione ).</w:t>
       </w:r>
     </w:p>
     <w:p>
@@ -25901,7 +27501,25 @@
           <w:sz w:val="24"/>
           <w:szCs w:val="24"/>
         </w:rPr>
-        <w:t>è la precondizione dello use case.</w:t>
+        <w:t xml:space="preserve">è la precondizione </w:t>
+      </w:r>
+      <w:proofErr w:type="gramStart"/>
+      <w:r>
+        <w:rPr>
+          <w:rFonts w:ascii="Garamond" w:eastAsia="Garamond" w:hAnsi="Garamond" w:cs="Garamond"/>
+          <w:sz w:val="24"/>
+          <w:szCs w:val="24"/>
+        </w:rPr>
+        <w:t>dello use</w:t>
+      </w:r>
+      <w:proofErr w:type="gramEnd"/>
+      <w:r>
+        <w:rPr>
+          <w:rFonts w:ascii="Garamond" w:eastAsia="Garamond" w:hAnsi="Garamond" w:cs="Garamond"/>
+          <w:sz w:val="24"/>
+          <w:szCs w:val="24"/>
+        </w:rPr>
+        <w:t xml:space="preserve"> case.</w:t>
       </w:r>
     </w:p>
     <w:p>
@@ -25930,7 +27548,25 @@
           <w:sz w:val="24"/>
           <w:szCs w:val="24"/>
         </w:rPr>
-        <w:t>è il flusso delle interazioni tra sistema e utente. Il flusso non è strettamente collegato allo use case. Bisogna specificare i dati effettivi che si usano e che vengono restituiti.</w:t>
+        <w:t xml:space="preserve">è il flusso delle interazioni tra sistema e utente. Il flusso non è strettamente collegato </w:t>
+      </w:r>
+      <w:proofErr w:type="gramStart"/>
+      <w:r>
+        <w:rPr>
+          <w:rFonts w:ascii="Garamond" w:eastAsia="Garamond" w:hAnsi="Garamond" w:cs="Garamond"/>
+          <w:sz w:val="24"/>
+          <w:szCs w:val="24"/>
+        </w:rPr>
+        <w:t>allo use</w:t>
+      </w:r>
+      <w:proofErr w:type="gramEnd"/>
+      <w:r>
+        <w:rPr>
+          <w:rFonts w:ascii="Garamond" w:eastAsia="Garamond" w:hAnsi="Garamond" w:cs="Garamond"/>
+          <w:sz w:val="24"/>
+          <w:szCs w:val="24"/>
+        </w:rPr>
+        <w:t xml:space="preserve"> case. Bisogna specificare i dati effettivi che si usano e che vengono restituiti.</w:t>
       </w:r>
     </w:p>
     <w:sectPr>
@@ -25982,6 +27618,7 @@
       <w:ind w:right="260"/>
       <w:jc w:val="both"/>
     </w:pPr>
+    <w:proofErr w:type="gramStart"/>
     <w:r>
       <w:rPr>
         <w:rFonts w:ascii="Century Gothic" w:eastAsia="Century Gothic" w:hAnsi="Century Gothic" w:cs="Century Gothic"/>
@@ -25989,7 +27626,17 @@
         <w:sz w:val="16"/>
         <w:szCs w:val="16"/>
       </w:rPr>
-      <w:t xml:space="preserve">TP  V1.0                                                                                                                                                             Pag. </w:t>
+      <w:t>TP  V1.0</w:t>
+    </w:r>
+    <w:proofErr w:type="gramEnd"/>
+    <w:r>
+      <w:rPr>
+        <w:rFonts w:ascii="Century Gothic" w:eastAsia="Century Gothic" w:hAnsi="Century Gothic" w:cs="Century Gothic"/>
+        <w:color w:val="1F3864"/>
+        <w:sz w:val="16"/>
+        <w:szCs w:val="16"/>
+      </w:rPr>
+      <w:t xml:space="preserve">                                                                                                                                                             Pag. </w:t>
     </w:r>
     <w:r>
       <w:rPr>

--- a/Testing/NC08_TP_V1.docx
+++ b/Testing/NC08_TP_V1.docx
@@ -4358,7 +4358,117 @@
           <w:sz w:val="24"/>
           <w:szCs w:val="24"/>
         </w:rPr>
-        <w:t xml:space="preserve">Verrà utilizzato un approccio bottom-up, metodo ritenuto più adatto per un software basato sul </w:t>
+        <w:t xml:space="preserve">Attualmente non disponiamo ancora di </w:t>
+      </w:r>
+      <w:r>
+        <w:rPr>
+          <w:rFonts w:ascii="Garamond" w:eastAsia="Century Gothic" w:hAnsi="Garamond" w:cs="Century Gothic"/>
+          <w:color w:val="000000" w:themeColor="text1"/>
+          <w:sz w:val="24"/>
+          <w:szCs w:val="24"/>
+        </w:rPr>
+        <w:t>dati</w:t>
+      </w:r>
+      <w:r>
+        <w:rPr>
+          <w:rFonts w:ascii="Garamond" w:eastAsia="Century Gothic" w:hAnsi="Garamond" w:cs="Century Gothic"/>
+          <w:color w:val="000000" w:themeColor="text1"/>
+          <w:sz w:val="24"/>
+          <w:szCs w:val="24"/>
+        </w:rPr>
+        <w:t xml:space="preserve"> sufficienti per descrivere il testing di integrazione.</w:t>
+      </w:r>
+    </w:p>
+    <w:p>
+      <w:pPr>
+        <w:spacing w:line="240" w:lineRule="auto"/>
+        <w:rPr>
+          <w:rFonts w:ascii="Garamond" w:eastAsia="Century Gothic" w:hAnsi="Garamond" w:cs="Century Gothic"/>
+          <w:color w:val="000000" w:themeColor="text1"/>
+          <w:sz w:val="24"/>
+          <w:szCs w:val="24"/>
+        </w:rPr>
+      </w:pPr>
+    </w:p>
+    <w:p>
+      <w:pPr>
+        <w:spacing w:line="240" w:lineRule="auto"/>
+        <w:rPr>
+          <w:rFonts w:ascii="Garamond" w:eastAsia="Century Gothic" w:hAnsi="Garamond" w:cs="Century Gothic"/>
+          <w:b/>
+          <w:bCs/>
+          <w:i/>
+          <w:iCs/>
+          <w:color w:val="000000" w:themeColor="text1"/>
+          <w:sz w:val="32"/>
+          <w:szCs w:val="32"/>
+        </w:rPr>
+      </w:pPr>
+      <w:r>
+        <w:rPr>
+          <w:rFonts w:ascii="Garamond" w:eastAsia="Century Gothic" w:hAnsi="Garamond" w:cs="Century Gothic"/>
+          <w:b/>
+          <w:bCs/>
+          <w:i/>
+          <w:iCs/>
+          <w:color w:val="000000" w:themeColor="text1"/>
+          <w:sz w:val="32"/>
+          <w:szCs w:val="32"/>
+        </w:rPr>
+        <w:t xml:space="preserve">Testing di </w:t>
+      </w:r>
+      <w:r>
+        <w:rPr>
+          <w:rFonts w:ascii="Garamond" w:eastAsia="Century Gothic" w:hAnsi="Garamond" w:cs="Century Gothic"/>
+          <w:b/>
+          <w:bCs/>
+          <w:i/>
+          <w:iCs/>
+          <w:color w:val="000000" w:themeColor="text1"/>
+          <w:sz w:val="32"/>
+          <w:szCs w:val="32"/>
+        </w:rPr>
+        <w:t>Unità</w:t>
+      </w:r>
+    </w:p>
+    <w:p>
+      <w:pPr>
+        <w:spacing w:line="240" w:lineRule="auto"/>
+        <w:rPr>
+          <w:rFonts w:ascii="Garamond" w:eastAsia="Century Gothic" w:hAnsi="Garamond" w:cs="Century Gothic"/>
+          <w:color w:val="000000" w:themeColor="text1"/>
+          <w:sz w:val="24"/>
+          <w:szCs w:val="24"/>
+        </w:rPr>
+      </w:pPr>
+      <w:r>
+        <w:rPr>
+          <w:rFonts w:ascii="Garamond" w:eastAsia="Century Gothic" w:hAnsi="Garamond" w:cs="Century Gothic"/>
+          <w:color w:val="000000" w:themeColor="text1"/>
+          <w:sz w:val="24"/>
+          <w:szCs w:val="24"/>
+        </w:rPr>
+        <w:t xml:space="preserve">Attualmente non disponiamo ancora di dati sufficienti per descrivere il testing di </w:t>
+      </w:r>
+      <w:proofErr w:type="spellStart"/>
+      <w:r>
+        <w:rPr>
+          <w:rFonts w:ascii="Garamond" w:eastAsia="Century Gothic" w:hAnsi="Garamond" w:cs="Century Gothic"/>
+          <w:color w:val="000000" w:themeColor="text1"/>
+          <w:sz w:val="24"/>
+          <w:szCs w:val="24"/>
+        </w:rPr>
+        <w:t>unitò</w:t>
+      </w:r>
+      <w:proofErr w:type="spellEnd"/>
+      <w:r>
+        <w:rPr>
+          <w:rFonts w:ascii="Garamond" w:eastAsia="Century Gothic" w:hAnsi="Garamond" w:cs="Century Gothic"/>
+          <w:color w:val="000000" w:themeColor="text1"/>
+          <w:sz w:val="24"/>
+          <w:szCs w:val="24"/>
+        </w:rPr>
+        <w:t>.</w:t>
       </w:r>
     </w:p>
     <w:p>
@@ -4371,307 +4481,6 @@
           <w:szCs w:val="24"/>
         </w:rPr>
       </w:pPr>
-      <w:r>
-        <w:rPr>
-          <w:rFonts w:ascii="Garamond" w:eastAsia="Century Gothic" w:hAnsi="Garamond" w:cs="Century Gothic"/>
-          <w:color w:val="000000" w:themeColor="text1"/>
-          <w:sz w:val="24"/>
-          <w:szCs w:val="24"/>
-        </w:rPr>
-        <w:t xml:space="preserve">paradigma Object </w:t>
-      </w:r>
-      <w:proofErr w:type="spellStart"/>
-      <w:r>
-        <w:rPr>
-          <w:rFonts w:ascii="Garamond" w:eastAsia="Century Gothic" w:hAnsi="Garamond" w:cs="Century Gothic"/>
-          <w:color w:val="000000" w:themeColor="text1"/>
-          <w:sz w:val="24"/>
-          <w:szCs w:val="24"/>
-        </w:rPr>
-        <w:t>Oriented</w:t>
-      </w:r>
-      <w:proofErr w:type="spellEnd"/>
-      <w:r>
-        <w:rPr>
-          <w:rFonts w:ascii="Garamond" w:eastAsia="Century Gothic" w:hAnsi="Garamond" w:cs="Century Gothic"/>
-          <w:color w:val="000000" w:themeColor="text1"/>
-          <w:sz w:val="24"/>
-          <w:szCs w:val="24"/>
-        </w:rPr>
-        <w:t xml:space="preserve">. La definizione dei test case avverrà tramite il framework </w:t>
-      </w:r>
-      <w:proofErr w:type="spellStart"/>
-      <w:r>
-        <w:rPr>
-          <w:rFonts w:ascii="Garamond" w:eastAsia="Century Gothic" w:hAnsi="Garamond" w:cs="Century Gothic"/>
-          <w:color w:val="000000" w:themeColor="text1"/>
-          <w:sz w:val="24"/>
-          <w:szCs w:val="24"/>
-        </w:rPr>
-        <w:t>JUnit</w:t>
-      </w:r>
-      <w:proofErr w:type="spellEnd"/>
-      <w:r>
-        <w:rPr>
-          <w:rFonts w:ascii="Garamond" w:eastAsia="Century Gothic" w:hAnsi="Garamond" w:cs="Century Gothic"/>
-          <w:color w:val="000000" w:themeColor="text1"/>
-          <w:sz w:val="24"/>
-          <w:szCs w:val="24"/>
-        </w:rPr>
-        <w:t>, mentre verrà</w:t>
-      </w:r>
-      <w:r>
-        <w:rPr>
-          <w:rFonts w:ascii="Garamond" w:eastAsia="Century Gothic" w:hAnsi="Garamond" w:cs="Century Gothic"/>
-          <w:color w:val="000000" w:themeColor="text1"/>
-          <w:sz w:val="24"/>
-          <w:szCs w:val="24"/>
-        </w:rPr>
-        <w:t xml:space="preserve"> </w:t>
-      </w:r>
-      <w:r>
-        <w:rPr>
-          <w:rFonts w:ascii="Garamond" w:eastAsia="Century Gothic" w:hAnsi="Garamond" w:cs="Century Gothic"/>
-          <w:color w:val="000000" w:themeColor="text1"/>
-          <w:sz w:val="24"/>
-          <w:szCs w:val="24"/>
-        </w:rPr>
-        <w:t xml:space="preserve">usato </w:t>
-      </w:r>
-      <w:proofErr w:type="spellStart"/>
-      <w:r>
-        <w:rPr>
-          <w:rFonts w:ascii="Garamond" w:eastAsia="Century Gothic" w:hAnsi="Garamond" w:cs="Century Gothic"/>
-          <w:color w:val="000000" w:themeColor="text1"/>
-          <w:sz w:val="24"/>
-          <w:szCs w:val="24"/>
-        </w:rPr>
-        <w:t>Mockito</w:t>
-      </w:r>
-      <w:proofErr w:type="spellEnd"/>
-      <w:r>
-        <w:rPr>
-          <w:rFonts w:ascii="Garamond" w:eastAsia="Century Gothic" w:hAnsi="Garamond" w:cs="Century Gothic"/>
-          <w:color w:val="000000" w:themeColor="text1"/>
-          <w:sz w:val="24"/>
-          <w:szCs w:val="24"/>
-        </w:rPr>
-        <w:t xml:space="preserve"> per il </w:t>
-      </w:r>
-      <w:proofErr w:type="spellStart"/>
-      <w:r>
-        <w:rPr>
-          <w:rFonts w:ascii="Garamond" w:eastAsia="Century Gothic" w:hAnsi="Garamond" w:cs="Century Gothic"/>
-          <w:color w:val="000000" w:themeColor="text1"/>
-          <w:sz w:val="24"/>
-          <w:szCs w:val="24"/>
-        </w:rPr>
-        <w:t>mocking</w:t>
-      </w:r>
-      <w:proofErr w:type="spellEnd"/>
-      <w:r>
-        <w:rPr>
-          <w:rFonts w:ascii="Garamond" w:eastAsia="Century Gothic" w:hAnsi="Garamond" w:cs="Century Gothic"/>
-          <w:color w:val="000000" w:themeColor="text1"/>
-          <w:sz w:val="24"/>
-          <w:szCs w:val="24"/>
-        </w:rPr>
-        <w:t xml:space="preserve">. Verrà valutato l’utilizzo di </w:t>
-      </w:r>
-      <w:proofErr w:type="spellStart"/>
-      <w:r>
-        <w:rPr>
-          <w:rFonts w:ascii="Garamond" w:eastAsia="Century Gothic" w:hAnsi="Garamond" w:cs="Century Gothic"/>
-          <w:color w:val="000000" w:themeColor="text1"/>
-          <w:sz w:val="24"/>
-          <w:szCs w:val="24"/>
-        </w:rPr>
-        <w:t>Github</w:t>
-      </w:r>
-      <w:proofErr w:type="spellEnd"/>
-      <w:r>
-        <w:rPr>
-          <w:rFonts w:ascii="Garamond" w:eastAsia="Century Gothic" w:hAnsi="Garamond" w:cs="Century Gothic"/>
-          <w:color w:val="000000" w:themeColor="text1"/>
-          <w:sz w:val="24"/>
-          <w:szCs w:val="24"/>
-        </w:rPr>
-        <w:t xml:space="preserve"> Actions per realizzare la </w:t>
-      </w:r>
-      <w:proofErr w:type="spellStart"/>
-      <w:r>
-        <w:rPr>
-          <w:rFonts w:ascii="Garamond" w:eastAsia="Century Gothic" w:hAnsi="Garamond" w:cs="Century Gothic"/>
-          <w:color w:val="000000" w:themeColor="text1"/>
-          <w:sz w:val="24"/>
-          <w:szCs w:val="24"/>
-        </w:rPr>
-        <w:t>Continuous</w:t>
-      </w:r>
-      <w:proofErr w:type="spellEnd"/>
-      <w:r>
-        <w:rPr>
-          <w:rFonts w:ascii="Garamond" w:eastAsia="Century Gothic" w:hAnsi="Garamond" w:cs="Century Gothic"/>
-          <w:color w:val="000000" w:themeColor="text1"/>
-          <w:sz w:val="24"/>
-          <w:szCs w:val="24"/>
-        </w:rPr>
-        <w:t xml:space="preserve"> Integration, in alternativa a Travis CI. L’automatizzazione del </w:t>
-      </w:r>
-      <w:proofErr w:type="spellStart"/>
-      <w:r>
-        <w:rPr>
-          <w:rFonts w:ascii="Garamond" w:eastAsia="Century Gothic" w:hAnsi="Garamond" w:cs="Century Gothic"/>
-          <w:color w:val="000000" w:themeColor="text1"/>
-          <w:sz w:val="24"/>
-          <w:szCs w:val="24"/>
-        </w:rPr>
-        <w:t>run</w:t>
-      </w:r>
-      <w:proofErr w:type="spellEnd"/>
-      <w:r>
-        <w:rPr>
-          <w:rFonts w:ascii="Garamond" w:eastAsia="Century Gothic" w:hAnsi="Garamond" w:cs="Century Gothic"/>
-          <w:color w:val="000000" w:themeColor="text1"/>
-          <w:sz w:val="24"/>
-          <w:szCs w:val="24"/>
-        </w:rPr>
-        <w:t xml:space="preserve"> dei test sarà gestita da </w:t>
-      </w:r>
-      <w:proofErr w:type="spellStart"/>
-      <w:r>
-        <w:rPr>
-          <w:rFonts w:ascii="Garamond" w:eastAsia="Century Gothic" w:hAnsi="Garamond" w:cs="Century Gothic"/>
-          <w:color w:val="000000" w:themeColor="text1"/>
-          <w:sz w:val="24"/>
-          <w:szCs w:val="24"/>
-        </w:rPr>
-        <w:t>JUnit</w:t>
-      </w:r>
-      <w:proofErr w:type="spellEnd"/>
-      <w:r>
-        <w:rPr>
-          <w:rFonts w:ascii="Garamond" w:eastAsia="Century Gothic" w:hAnsi="Garamond" w:cs="Century Gothic"/>
-          <w:color w:val="000000" w:themeColor="text1"/>
-          <w:sz w:val="24"/>
-          <w:szCs w:val="24"/>
-        </w:rPr>
-        <w:t xml:space="preserve">, ed infine come tool di misurazione e report coverage sarà utilizzato </w:t>
-      </w:r>
-      <w:proofErr w:type="spellStart"/>
-      <w:r>
-        <w:rPr>
-          <w:rFonts w:ascii="Garamond" w:eastAsia="Century Gothic" w:hAnsi="Garamond" w:cs="Century Gothic"/>
-          <w:color w:val="000000" w:themeColor="text1"/>
-          <w:sz w:val="24"/>
-          <w:szCs w:val="24"/>
-        </w:rPr>
-        <w:t>J</w:t>
-      </w:r>
-      <w:r>
-        <w:rPr>
-          <w:rFonts w:ascii="Garamond" w:eastAsia="Century Gothic" w:hAnsi="Garamond" w:cs="Century Gothic"/>
-          <w:color w:val="000000" w:themeColor="text1"/>
-          <w:sz w:val="24"/>
-          <w:szCs w:val="24"/>
-        </w:rPr>
-        <w:t>Unit</w:t>
-      </w:r>
-      <w:proofErr w:type="spellEnd"/>
-      <w:r>
-        <w:rPr>
-          <w:rFonts w:ascii="Garamond" w:eastAsia="Century Gothic" w:hAnsi="Garamond" w:cs="Century Gothic"/>
-          <w:color w:val="000000" w:themeColor="text1"/>
-          <w:sz w:val="24"/>
-          <w:szCs w:val="24"/>
-        </w:rPr>
-        <w:t>.</w:t>
-      </w:r>
-      <w:r>
-        <w:rPr>
-          <w:rFonts w:ascii="Garamond" w:eastAsia="Century Gothic" w:hAnsi="Garamond" w:cs="Century Gothic"/>
-          <w:color w:val="000000" w:themeColor="text1"/>
-          <w:sz w:val="24"/>
-          <w:szCs w:val="24"/>
-        </w:rPr>
-        <w:t xml:space="preserve"> </w:t>
-      </w:r>
-      <w:r>
-        <w:rPr>
-          <w:rFonts w:ascii="Garamond" w:eastAsia="Century Gothic" w:hAnsi="Garamond" w:cs="Century Gothic"/>
-          <w:color w:val="000000" w:themeColor="text1"/>
-          <w:sz w:val="24"/>
-          <w:szCs w:val="24"/>
-        </w:rPr>
-        <w:t xml:space="preserve">Il test di integrazione sarà il medesimo per tutte le componenti da testare. Nello specifico, si procederà prima con il test delle classi Service, e successivamente con il test delle classi Controller. Durante questa seconda esecuzione, la chiamata al controller sarà </w:t>
-      </w:r>
-      <w:proofErr w:type="spellStart"/>
-      <w:r>
-        <w:rPr>
-          <w:rFonts w:ascii="Garamond" w:eastAsia="Century Gothic" w:hAnsi="Garamond" w:cs="Century Gothic"/>
-          <w:color w:val="000000" w:themeColor="text1"/>
-          <w:sz w:val="24"/>
-          <w:szCs w:val="24"/>
-        </w:rPr>
-        <w:t>mockata</w:t>
-      </w:r>
-      <w:proofErr w:type="spellEnd"/>
-      <w:r>
-        <w:rPr>
-          <w:rFonts w:ascii="Garamond" w:eastAsia="Century Gothic" w:hAnsi="Garamond" w:cs="Century Gothic"/>
-          <w:color w:val="000000" w:themeColor="text1"/>
-          <w:sz w:val="24"/>
-          <w:szCs w:val="24"/>
-        </w:rPr>
-        <w:t xml:space="preserve"> usando </w:t>
-      </w:r>
-      <w:proofErr w:type="spellStart"/>
-      <w:r>
-        <w:rPr>
-          <w:rFonts w:ascii="Garamond" w:eastAsia="Century Gothic" w:hAnsi="Garamond" w:cs="Century Gothic"/>
-          <w:color w:val="000000" w:themeColor="text1"/>
-          <w:sz w:val="24"/>
-          <w:szCs w:val="24"/>
-        </w:rPr>
-        <w:t>Mockito</w:t>
-      </w:r>
-      <w:proofErr w:type="spellEnd"/>
-      <w:r>
-        <w:rPr>
-          <w:rFonts w:ascii="Garamond" w:eastAsia="Century Gothic" w:hAnsi="Garamond" w:cs="Century Gothic"/>
-          <w:color w:val="000000" w:themeColor="text1"/>
-          <w:sz w:val="24"/>
-          <w:szCs w:val="24"/>
-        </w:rPr>
-        <w:t>.</w:t>
-      </w:r>
-      <w:r>
-        <w:rPr>
-          <w:rFonts w:ascii="Garamond" w:eastAsia="Century Gothic" w:hAnsi="Garamond" w:cs="Century Gothic"/>
-          <w:color w:val="000000" w:themeColor="text1"/>
-          <w:sz w:val="24"/>
-          <w:szCs w:val="24"/>
-        </w:rPr>
-        <w:t xml:space="preserve"> </w:t>
-      </w:r>
-      <w:r>
-        <w:rPr>
-          <w:rFonts w:ascii="Garamond" w:eastAsia="Century Gothic" w:hAnsi="Garamond" w:cs="Century Gothic"/>
-          <w:color w:val="000000" w:themeColor="text1"/>
-          <w:sz w:val="24"/>
-          <w:szCs w:val="24"/>
-        </w:rPr>
-        <w:t>Di seguito viene presentato un esempio grafico di test di integrazione diviso nei due steps.</w:t>
-      </w:r>
-      <w:r>
-        <w:rPr>
-          <w:rFonts w:ascii="Garamond" w:eastAsia="Century Gothic" w:hAnsi="Garamond" w:cs="Century Gothic"/>
-          <w:color w:val="000000" w:themeColor="text1"/>
-          <w:sz w:val="24"/>
-          <w:szCs w:val="24"/>
-        </w:rPr>
-        <w:cr/>
-      </w:r>
     </w:p>
     <w:p>
       <w:pPr>
@@ -4996,6 +4805,42 @@
         </w:rPr>
         <w:t>.</w:t>
       </w:r>
+    </w:p>
+    <w:p>
+      <w:pPr>
+        <w:spacing w:line="240" w:lineRule="auto"/>
+        <w:rPr>
+          <w:rFonts w:ascii="Century Gothic" w:eastAsia="Century Gothic" w:hAnsi="Century Gothic" w:cs="Century Gothic"/>
+          <w:color w:val="0070C0"/>
+          <w:sz w:val="34"/>
+          <w:szCs w:val="34"/>
+          <w:u w:val="single"/>
+        </w:rPr>
+      </w:pPr>
+    </w:p>
+    <w:p>
+      <w:pPr>
+        <w:spacing w:line="240" w:lineRule="auto"/>
+        <w:rPr>
+          <w:rFonts w:ascii="Century Gothic" w:eastAsia="Century Gothic" w:hAnsi="Century Gothic" w:cs="Century Gothic"/>
+          <w:color w:val="0070C0"/>
+          <w:sz w:val="34"/>
+          <w:szCs w:val="34"/>
+          <w:u w:val="single"/>
+        </w:rPr>
+      </w:pPr>
+    </w:p>
+    <w:p>
+      <w:pPr>
+        <w:spacing w:line="240" w:lineRule="auto"/>
+        <w:rPr>
+          <w:rFonts w:ascii="Century Gothic" w:eastAsia="Century Gothic" w:hAnsi="Century Gothic" w:cs="Century Gothic"/>
+          <w:color w:val="0070C0"/>
+          <w:sz w:val="34"/>
+          <w:szCs w:val="34"/>
+          <w:u w:val="single"/>
+        </w:rPr>
+      </w:pPr>
     </w:p>
     <w:p>
       <w:pPr>
@@ -6805,7 +6650,25 @@
                 <w:sz w:val="24"/>
                 <w:szCs w:val="24"/>
               </w:rPr>
-              <w:t xml:space="preserve"> lunghezzaNIok]</w:t>
+              <w:t xml:space="preserve"> </w:t>
+            </w:r>
+            <w:proofErr w:type="spellStart"/>
+            <w:r>
+              <w:rPr>
+                <w:rFonts w:ascii="Century Gothic" w:eastAsia="Century Gothic" w:hAnsi="Century Gothic" w:cs="Century Gothic"/>
+                <w:sz w:val="24"/>
+                <w:szCs w:val="24"/>
+              </w:rPr>
+              <w:t>lunghezzaNIok</w:t>
+            </w:r>
+            <w:proofErr w:type="spellEnd"/>
+            <w:r>
+              <w:rPr>
+                <w:rFonts w:ascii="Century Gothic" w:eastAsia="Century Gothic" w:hAnsi="Century Gothic" w:cs="Century Gothic"/>
+                <w:sz w:val="24"/>
+                <w:szCs w:val="24"/>
+              </w:rPr>
+              <w:t>]</w:t>
             </w:r>
             <w:r>
               <w:rPr>
@@ -10137,7 +10000,25 @@
                 <w:sz w:val="24"/>
                 <w:szCs w:val="24"/>
               </w:rPr>
-              <w:t xml:space="preserve">  lunghezzaTIok]</w:t>
+              <w:t xml:space="preserve">  </w:t>
+            </w:r>
+            <w:proofErr w:type="spellStart"/>
+            <w:r>
+              <w:rPr>
+                <w:rFonts w:ascii="Century Gothic" w:eastAsia="Century Gothic" w:hAnsi="Century Gothic" w:cs="Century Gothic"/>
+                <w:sz w:val="24"/>
+                <w:szCs w:val="24"/>
+              </w:rPr>
+              <w:t>lunghezzaTIok</w:t>
+            </w:r>
+            <w:proofErr w:type="spellEnd"/>
+            <w:r>
+              <w:rPr>
+                <w:rFonts w:ascii="Century Gothic" w:eastAsia="Century Gothic" w:hAnsi="Century Gothic" w:cs="Century Gothic"/>
+                <w:sz w:val="24"/>
+                <w:szCs w:val="24"/>
+              </w:rPr>
+              <w:t>]</w:t>
             </w:r>
           </w:p>
           <w:p>
@@ -10831,7 +10712,25 @@
                 <w:sz w:val="24"/>
                 <w:szCs w:val="24"/>
               </w:rPr>
-              <w:t xml:space="preserve">  lunghezzaAUok]</w:t>
+              <w:t xml:space="preserve">  </w:t>
+            </w:r>
+            <w:proofErr w:type="spellStart"/>
+            <w:r>
+              <w:rPr>
+                <w:rFonts w:ascii="Century Gothic" w:eastAsia="Century Gothic" w:hAnsi="Century Gothic" w:cs="Century Gothic"/>
+                <w:sz w:val="24"/>
+                <w:szCs w:val="24"/>
+              </w:rPr>
+              <w:t>lunghezzaAUok</w:t>
+            </w:r>
+            <w:proofErr w:type="spellEnd"/>
+            <w:r>
+              <w:rPr>
+                <w:rFonts w:ascii="Century Gothic" w:eastAsia="Century Gothic" w:hAnsi="Century Gothic" w:cs="Century Gothic"/>
+                <w:sz w:val="24"/>
+                <w:szCs w:val="24"/>
+              </w:rPr>
+              <w:t>]</w:t>
             </w:r>
           </w:p>
         </w:tc>
@@ -10980,25 +10879,7 @@
                 <w:sz w:val="24"/>
                 <w:szCs w:val="24"/>
               </w:rPr>
-              <w:t xml:space="preserve"> </w:t>
-            </w:r>
-            <w:proofErr w:type="spellStart"/>
-            <w:r>
-              <w:rPr>
-                <w:rFonts w:ascii="Century Gothic" w:eastAsia="Century Gothic" w:hAnsi="Century Gothic" w:cs="Century Gothic"/>
-                <w:sz w:val="24"/>
-                <w:szCs w:val="24"/>
-              </w:rPr>
-              <w:t>lunghezzaAUok</w:t>
-            </w:r>
-            <w:proofErr w:type="spellEnd"/>
-            <w:r>
-              <w:rPr>
-                <w:rFonts w:ascii="Century Gothic" w:eastAsia="Century Gothic" w:hAnsi="Century Gothic" w:cs="Century Gothic"/>
-                <w:sz w:val="24"/>
-                <w:szCs w:val="24"/>
-              </w:rPr>
-              <w:t>]</w:t>
+              <w:t xml:space="preserve"> lunghezzaAUok]</w:t>
             </w:r>
             <w:r>
               <w:rPr>
@@ -18640,50 +18521,22 @@
       <w:pPr>
         <w:spacing w:line="240" w:lineRule="auto"/>
         <w:rPr>
-          <w:rFonts w:ascii="Garamond" w:eastAsia="Century Gothic" w:hAnsi="Garamond" w:cs="Century Gothic"/>
-          <w:bCs/>
-          <w:sz w:val="24"/>
-          <w:szCs w:val="24"/>
-        </w:rPr>
-      </w:pPr>
-    </w:p>
-    <w:p>
-      <w:pPr>
-        <w:spacing w:line="240" w:lineRule="auto"/>
-        <w:rPr>
-          <w:rFonts w:ascii="Garamond" w:eastAsia="Century Gothic" w:hAnsi="Garamond" w:cs="Century Gothic"/>
-          <w:bCs/>
-          <w:sz w:val="24"/>
-          <w:szCs w:val="24"/>
-        </w:rPr>
-      </w:pPr>
-      <w:r>
-        <w:rPr>
-          <w:rFonts w:ascii="Garamond" w:eastAsia="Century Gothic" w:hAnsi="Garamond" w:cs="Century Gothic"/>
-          <w:bCs/>
-          <w:sz w:val="24"/>
-          <w:szCs w:val="24"/>
-        </w:rPr>
-        <w:t>Per altre informazioni si rimanda ai documenti di management sullo schedule</w:t>
-      </w:r>
-      <w:r>
-        <w:rPr>
-          <w:rFonts w:ascii="Garamond" w:eastAsia="Century Gothic" w:hAnsi="Garamond" w:cs="Century Gothic"/>
-          <w:bCs/>
-          <w:sz w:val="24"/>
-          <w:szCs w:val="24"/>
-        </w:rPr>
-        <w:t>.</w:t>
-      </w:r>
-    </w:p>
-    <w:p>
-      <w:pPr>
-        <w:spacing w:line="240" w:lineRule="auto"/>
-        <w:rPr>
           <w:rFonts w:ascii="Century Gothic" w:eastAsia="Century Gothic" w:hAnsi="Century Gothic" w:cs="Century Gothic"/>
           <w:b/>
           <w:sz w:val="24"/>
           <w:szCs w:val="24"/>
+        </w:rPr>
+      </w:pPr>
+    </w:p>
+    <w:p>
+      <w:pPr>
+        <w:spacing w:line="240" w:lineRule="auto"/>
+        <w:rPr>
+          <w:rFonts w:ascii="Century Gothic" w:eastAsia="Century Gothic" w:hAnsi="Century Gothic" w:cs="Century Gothic"/>
+          <w:color w:val="0070C0"/>
+          <w:sz w:val="34"/>
+          <w:szCs w:val="34"/>
+          <w:u w:val="single"/>
         </w:rPr>
       </w:pPr>
     </w:p>
@@ -22096,7 +21949,7 @@
   <w:style w:type="paragraph" w:default="1" w:styleId="Normale">
     <w:name w:val="Normal"/>
     <w:qFormat/>
-    <w:rsid w:val="00CE74A0"/>
+    <w:rsid w:val="00111875"/>
   </w:style>
   <w:style w:type="paragraph" w:styleId="Titolo1">
     <w:name w:val="heading 1"/>

--- a/Testing/NC08_TP_V1.docx
+++ b/Testing/NC08_TP_V1.docx
@@ -1008,30 +1008,8 @@
               <w:rPr>
                 <w:rFonts w:ascii="Century Gothic" w:eastAsia="Century Gothic" w:hAnsi="Century Gothic" w:cs="Century Gothic"/>
               </w:rPr>
-              <w:t>he dei pass/</w:t>
-            </w:r>
-            <w:proofErr w:type="spellStart"/>
-            <w:r>
-              <w:rPr>
-                <w:rFonts w:ascii="Century Gothic" w:eastAsia="Century Gothic" w:hAnsi="Century Gothic" w:cs="Century Gothic"/>
-              </w:rPr>
-              <w:t>fail</w:t>
-            </w:r>
-            <w:proofErr w:type="spellEnd"/>
-            <w:r>
-              <w:rPr>
-                <w:rFonts w:ascii="Century Gothic" w:eastAsia="Century Gothic" w:hAnsi="Century Gothic" w:cs="Century Gothic"/>
-              </w:rPr>
-              <w:t xml:space="preserve"> </w:t>
-            </w:r>
-            <w:proofErr w:type="spellStart"/>
-            <w:r>
-              <w:rPr>
-                <w:rFonts w:ascii="Century Gothic" w:eastAsia="Century Gothic" w:hAnsi="Century Gothic" w:cs="Century Gothic"/>
-              </w:rPr>
-              <w:t>criteria</w:t>
-            </w:r>
-            <w:proofErr w:type="spellEnd"/>
+              <w:t>he dei pass/fail criteria</w:t>
+            </w:r>
           </w:p>
         </w:tc>
         <w:tc>
@@ -1332,16 +1310,8 @@
         <w:rPr>
           <w:rFonts w:ascii="Century Gothic" w:eastAsia="Century Gothic" w:hAnsi="Century Gothic" w:cs="Century Gothic"/>
         </w:rPr>
-        <w:t xml:space="preserve">.2 Relazione con il System Design </w:t>
+        <w:t>.2 Relazione con il System Design Document</w:t>
       </w:r>
-      <w:proofErr w:type="spellStart"/>
-      <w:r>
-        <w:rPr>
-          <w:rFonts w:ascii="Century Gothic" w:eastAsia="Century Gothic" w:hAnsi="Century Gothic" w:cs="Century Gothic"/>
-        </w:rPr>
-        <w:t>Document</w:t>
-      </w:r>
-      <w:proofErr w:type="spellEnd"/>
     </w:p>
     <w:p>
       <w:pPr>
@@ -1362,16 +1332,8 @@
         <w:rPr>
           <w:rFonts w:ascii="Century Gothic" w:eastAsia="Century Gothic" w:hAnsi="Century Gothic" w:cs="Century Gothic"/>
         </w:rPr>
-        <w:t xml:space="preserve">.3 Relazione con l’Object Design </w:t>
+        <w:t>.3 Relazione con l’Object Design Document</w:t>
       </w:r>
-      <w:proofErr w:type="spellStart"/>
-      <w:r>
-        <w:rPr>
-          <w:rFonts w:ascii="Century Gothic" w:eastAsia="Century Gothic" w:hAnsi="Century Gothic" w:cs="Century Gothic"/>
-        </w:rPr>
-        <w:t>Document</w:t>
-      </w:r>
-      <w:proofErr w:type="spellEnd"/>
     </w:p>
     <w:p>
       <w:pPr>
@@ -1428,30 +1390,8 @@
         <w:rPr>
           <w:rFonts w:ascii="Century Gothic" w:eastAsia="Century Gothic" w:hAnsi="Century Gothic" w:cs="Century Gothic"/>
         </w:rPr>
-        <w:t>Pass/</w:t>
+        <w:t>Pass/Fail criteria</w:t>
       </w:r>
-      <w:proofErr w:type="spellStart"/>
-      <w:r>
-        <w:rPr>
-          <w:rFonts w:ascii="Century Gothic" w:eastAsia="Century Gothic" w:hAnsi="Century Gothic" w:cs="Century Gothic"/>
-        </w:rPr>
-        <w:t>Fail</w:t>
-      </w:r>
-      <w:proofErr w:type="spellEnd"/>
-      <w:r>
-        <w:rPr>
-          <w:rFonts w:ascii="Century Gothic" w:eastAsia="Century Gothic" w:hAnsi="Century Gothic" w:cs="Century Gothic"/>
-        </w:rPr>
-        <w:t xml:space="preserve"> </w:t>
-      </w:r>
-      <w:proofErr w:type="spellStart"/>
-      <w:r>
-        <w:rPr>
-          <w:rFonts w:ascii="Century Gothic" w:eastAsia="Century Gothic" w:hAnsi="Century Gothic" w:cs="Century Gothic"/>
-        </w:rPr>
-        <w:t>criteria</w:t>
-      </w:r>
-      <w:proofErr w:type="spellEnd"/>
     </w:p>
     <w:p>
       <w:pPr>
@@ -1506,24 +1446,15 @@
           <w:rFonts w:ascii="Century Gothic" w:eastAsia="Century Gothic" w:hAnsi="Century Gothic" w:cs="Century Gothic"/>
           <w:lang w:val="en-US"/>
         </w:rPr>
-        <w:t xml:space="preserve">8. </w:t>
+        <w:t>8. Material</w:t>
       </w:r>
-      <w:proofErr w:type="spellStart"/>
       <w:r>
         <w:rPr>
           <w:rFonts w:ascii="Century Gothic" w:eastAsia="Century Gothic" w:hAnsi="Century Gothic" w:cs="Century Gothic"/>
           <w:lang w:val="en-US"/>
         </w:rPr>
-        <w:t>Material</w:t>
-      </w:r>
-      <w:r>
-        <w:rPr>
-          <w:rFonts w:ascii="Century Gothic" w:eastAsia="Century Gothic" w:hAnsi="Century Gothic" w:cs="Century Gothic"/>
-          <w:lang w:val="en-US"/>
-        </w:rPr>
         <w:t>e</w:t>
       </w:r>
-      <w:proofErr w:type="spellEnd"/>
       <w:r>
         <w:rPr>
           <w:rFonts w:ascii="Century Gothic" w:eastAsia="Century Gothic" w:hAnsi="Century Gothic" w:cs="Century Gothic"/>
@@ -2156,9 +2087,8 @@
           <w:sz w:val="26"/>
           <w:szCs w:val="26"/>
         </w:rPr>
-        <w:t xml:space="preserve">.2 Relazione con il System Design </w:t>
+        <w:t>.2 Relazione con il System Design Document</w:t>
       </w:r>
-      <w:proofErr w:type="spellStart"/>
       <w:r>
         <w:rPr>
           <w:rFonts w:ascii="Garamond" w:eastAsia="Garamond" w:hAnsi="Garamond" w:cs="Garamond"/>
@@ -2166,16 +2096,6 @@
           <w:sz w:val="26"/>
           <w:szCs w:val="26"/>
         </w:rPr>
-        <w:t>Document</w:t>
-      </w:r>
-      <w:proofErr w:type="spellEnd"/>
-      <w:r>
-        <w:rPr>
-          <w:rFonts w:ascii="Garamond" w:eastAsia="Garamond" w:hAnsi="Garamond" w:cs="Garamond"/>
-          <w:b/>
-          <w:sz w:val="26"/>
-          <w:szCs w:val="26"/>
-        </w:rPr>
         <w:t xml:space="preserve"> (SDD)</w:t>
       </w:r>
     </w:p>
@@ -2194,43 +2114,7 @@
           <w:sz w:val="24"/>
           <w:szCs w:val="24"/>
         </w:rPr>
-        <w:t xml:space="preserve">Nel system design </w:t>
-      </w:r>
-      <w:proofErr w:type="spellStart"/>
-      <w:r>
-        <w:rPr>
-          <w:rFonts w:ascii="Garamond" w:eastAsia="Garamond" w:hAnsi="Garamond" w:cs="Garamond"/>
-          <w:sz w:val="24"/>
-          <w:szCs w:val="24"/>
-        </w:rPr>
-        <w:t>document</w:t>
-      </w:r>
-      <w:proofErr w:type="spellEnd"/>
-      <w:r>
-        <w:rPr>
-          <w:rFonts w:ascii="Garamond" w:eastAsia="Garamond" w:hAnsi="Garamond" w:cs="Garamond"/>
-          <w:sz w:val="24"/>
-          <w:szCs w:val="24"/>
-        </w:rPr>
-        <w:t xml:space="preserve"> abbiamo definito la suddivisione in sottosistemi relativamente al prodotto che intendiamo presentare. Il sistema è suddiviso in tre livelli logici: model, </w:t>
-      </w:r>
-      <w:proofErr w:type="spellStart"/>
-      <w:r>
-        <w:rPr>
-          <w:rFonts w:ascii="Garamond" w:eastAsia="Garamond" w:hAnsi="Garamond" w:cs="Garamond"/>
-          <w:sz w:val="24"/>
-          <w:szCs w:val="24"/>
-        </w:rPr>
-        <w:t>view</w:t>
-      </w:r>
-      <w:proofErr w:type="spellEnd"/>
-      <w:r>
-        <w:rPr>
-          <w:rFonts w:ascii="Garamond" w:eastAsia="Garamond" w:hAnsi="Garamond" w:cs="Garamond"/>
-          <w:sz w:val="24"/>
-          <w:szCs w:val="24"/>
-        </w:rPr>
-        <w:t xml:space="preserve"> e control. Ogni livello </w:t>
+        <w:t xml:space="preserve">Nel system design document abbiamo definito la suddivisione in sottosistemi relativamente al prodotto che intendiamo presentare. Il sistema è suddiviso in tre livelli logici: model, view e control. Ogni livello </w:t>
       </w:r>
       <w:proofErr w:type="gramStart"/>
       <w:r>
@@ -2268,25 +2152,7 @@
           <w:sz w:val="24"/>
           <w:szCs w:val="24"/>
         </w:rPr>
-        <w:t xml:space="preserve">Pianificheremo le attività di testing relative alle funzionalità garantite nei sottosistemi specificati all’interno del System Design </w:t>
-      </w:r>
-      <w:proofErr w:type="spellStart"/>
-      <w:r>
-        <w:rPr>
-          <w:rFonts w:ascii="Garamond" w:eastAsia="Garamond" w:hAnsi="Garamond" w:cs="Garamond"/>
-          <w:sz w:val="24"/>
-          <w:szCs w:val="24"/>
-        </w:rPr>
-        <w:t>Document</w:t>
-      </w:r>
-      <w:proofErr w:type="spellEnd"/>
-      <w:r>
-        <w:rPr>
-          <w:rFonts w:ascii="Garamond" w:eastAsia="Garamond" w:hAnsi="Garamond" w:cs="Garamond"/>
-          <w:sz w:val="24"/>
-          <w:szCs w:val="24"/>
-        </w:rPr>
-        <w:t xml:space="preserve"> relativamente al livello control. </w:t>
+        <w:t xml:space="preserve">Pianificheremo le attività di testing relative alle funzionalità garantite nei sottosistemi specificati all’interno del System Design Document relativamente al livello control. </w:t>
       </w:r>
       <w:r>
         <w:rPr>
@@ -2343,19 +2209,8 @@
           <w:sz w:val="26"/>
           <w:szCs w:val="26"/>
         </w:rPr>
-        <w:t xml:space="preserve"> Relazione con il Object Design </w:t>
+        <w:t xml:space="preserve"> Relazione con il Object Design Document</w:t>
       </w:r>
-      <w:proofErr w:type="spellStart"/>
-      <w:r>
-        <w:rPr>
-          <w:rFonts w:ascii="Garamond" w:eastAsia="Garamond" w:hAnsi="Garamond" w:cs="Garamond"/>
-          <w:b/>
-          <w:sz w:val="26"/>
-          <w:szCs w:val="26"/>
-        </w:rPr>
-        <w:t>Document</w:t>
-      </w:r>
-      <w:proofErr w:type="spellEnd"/>
       <w:r>
         <w:rPr>
           <w:rFonts w:ascii="Garamond" w:eastAsia="Garamond" w:hAnsi="Garamond" w:cs="Garamond"/>
@@ -2456,19 +2311,19 @@
           <w:sz w:val="24"/>
           <w:szCs w:val="24"/>
         </w:rPr>
-        <w:t xml:space="preserve">Il sistema proposto basa la sua architettura sul sistema </w:t>
+        <w:t>Il sistema proposto basa la sua architettura sul sistema three-tier, in particolare usando MVC e</w:t>
       </w:r>
-      <w:proofErr w:type="spellStart"/>
-      <w:r>
+    </w:p>
+    <w:p>
+      <w:pPr>
+        <w:spacing w:line="240" w:lineRule="auto"/>
         <w:rPr>
           <w:rFonts w:ascii="Garamond" w:eastAsia="Century Gothic" w:hAnsi="Garamond" w:cs="Century Gothic"/>
           <w:color w:val="000000" w:themeColor="text1"/>
           <w:sz w:val="24"/>
           <w:szCs w:val="24"/>
         </w:rPr>
-        <w:t>three-tier</w:t>
-      </w:r>
-      <w:proofErr w:type="spellEnd"/>
+      </w:pPr>
       <w:r>
         <w:rPr>
           <w:rFonts w:ascii="Garamond" w:eastAsia="Century Gothic" w:hAnsi="Garamond" w:cs="Century Gothic"/>
@@ -2476,47 +2331,7 @@
           <w:sz w:val="24"/>
           <w:szCs w:val="24"/>
         </w:rPr>
-        <w:t>, in particolare usando MVC e</w:t>
-      </w:r>
-    </w:p>
-    <w:p>
-      <w:pPr>
-        <w:spacing w:line="240" w:lineRule="auto"/>
-        <w:rPr>
-          <w:rFonts w:ascii="Garamond" w:eastAsia="Century Gothic" w:hAnsi="Garamond" w:cs="Century Gothic"/>
-          <w:color w:val="000000" w:themeColor="text1"/>
-          <w:sz w:val="24"/>
-          <w:szCs w:val="24"/>
-        </w:rPr>
-      </w:pPr>
-      <w:r>
-        <w:rPr>
-          <w:rFonts w:ascii="Garamond" w:eastAsia="Century Gothic" w:hAnsi="Garamond" w:cs="Century Gothic"/>
-          <w:color w:val="000000" w:themeColor="text1"/>
-          <w:sz w:val="24"/>
-          <w:szCs w:val="24"/>
-        </w:rPr>
-        <w:t xml:space="preserve">quindi un sistema Model </w:t>
-      </w:r>
-      <w:proofErr w:type="spellStart"/>
-      <w:r>
-        <w:rPr>
-          <w:rFonts w:ascii="Garamond" w:eastAsia="Century Gothic" w:hAnsi="Garamond" w:cs="Century Gothic"/>
-          <w:color w:val="000000" w:themeColor="text1"/>
-          <w:sz w:val="24"/>
-          <w:szCs w:val="24"/>
-        </w:rPr>
-        <w:t>View</w:t>
-      </w:r>
-      <w:proofErr w:type="spellEnd"/>
-      <w:r>
-        <w:rPr>
-          <w:rFonts w:ascii="Garamond" w:eastAsia="Century Gothic" w:hAnsi="Garamond" w:cs="Century Gothic"/>
-          <w:color w:val="000000" w:themeColor="text1"/>
-          <w:sz w:val="24"/>
-          <w:szCs w:val="24"/>
-        </w:rPr>
-        <w:t xml:space="preserve"> Control.</w:t>
+        <w:t>quindi un sistema Model View Control.</w:t>
       </w:r>
     </w:p>
     <w:p>
@@ -2554,27 +2369,7 @@
           <w:sz w:val="24"/>
           <w:szCs w:val="24"/>
         </w:rPr>
-        <w:t xml:space="preserve">per la parte di front-end e la generazione delle </w:t>
-      </w:r>
-      <w:proofErr w:type="spellStart"/>
-      <w:r>
-        <w:rPr>
-          <w:rFonts w:ascii="Garamond" w:eastAsia="Century Gothic" w:hAnsi="Garamond" w:cs="Century Gothic"/>
-          <w:color w:val="000000" w:themeColor="text1"/>
-          <w:sz w:val="24"/>
-          <w:szCs w:val="24"/>
-        </w:rPr>
-        <w:t>view</w:t>
-      </w:r>
-      <w:proofErr w:type="spellEnd"/>
-      <w:r>
-        <w:rPr>
-          <w:rFonts w:ascii="Garamond" w:eastAsia="Century Gothic" w:hAnsi="Garamond" w:cs="Century Gothic"/>
-          <w:color w:val="000000" w:themeColor="text1"/>
-          <w:sz w:val="24"/>
-          <w:szCs w:val="24"/>
-        </w:rPr>
-        <w:t>.</w:t>
+        <w:t>per la parte di front-end e la generazione delle view.</w:t>
       </w:r>
     </w:p>
     <w:p>
@@ -3033,10 +2828,23 @@
           <w:szCs w:val="34"/>
           <w:u w:val="single"/>
         </w:rPr>
-        <w:t>Pass/</w:t>
+        <w:t>Pass/Fail criteria</w:t>
       </w:r>
-      <w:proofErr w:type="spellStart"/>
-      <w:r>
+    </w:p>
+    <w:p>
+      <w:pPr>
+        <w:spacing w:line="240" w:lineRule="auto"/>
+        <w:rPr>
+          <w:rFonts w:ascii="Garamond" w:eastAsia="Century Gothic" w:hAnsi="Garamond" w:cs="Century Gothic"/>
+          <w:color w:val="000000" w:themeColor="text1"/>
+          <w:sz w:val="10"/>
+          <w:szCs w:val="10"/>
+        </w:rPr>
+      </w:pPr>
+    </w:p>
+    <w:p>
+      <w:pPr>
+        <w:spacing w:line="240" w:lineRule="auto"/>
         <w:rPr>
           <w:rFonts w:ascii="Century Gothic" w:eastAsia="Century Gothic" w:hAnsi="Century Gothic" w:cs="Century Gothic"/>
           <w:color w:val="0070C0"/>
@@ -3044,10 +2852,235 @@
           <w:szCs w:val="34"/>
           <w:u w:val="single"/>
         </w:rPr>
-        <w:t>Fail</w:t>
+      </w:pPr>
+      <w:r>
+        <w:rPr>
+          <w:rFonts w:ascii="Garamond" w:eastAsia="Century Gothic" w:hAnsi="Garamond" w:cs="Century Gothic"/>
+          <w:color w:val="000000" w:themeColor="text1"/>
+          <w:sz w:val="24"/>
+          <w:szCs w:val="24"/>
+        </w:rPr>
+        <w:t xml:space="preserve">Le attività di testing sono mirate </w:t>
       </w:r>
-      <w:proofErr w:type="spellEnd"/>
+      <w:proofErr w:type="gramStart"/>
       <w:r>
+        <w:rPr>
+          <w:rFonts w:ascii="Garamond" w:eastAsia="Century Gothic" w:hAnsi="Garamond" w:cs="Century Gothic"/>
+          <w:color w:val="000000" w:themeColor="text1"/>
+          <w:sz w:val="24"/>
+          <w:szCs w:val="24"/>
+        </w:rPr>
+        <w:t>ad</w:t>
+      </w:r>
+      <w:proofErr w:type="gramEnd"/>
+      <w:r>
+        <w:rPr>
+          <w:rFonts w:ascii="Garamond" w:eastAsia="Century Gothic" w:hAnsi="Garamond" w:cs="Century Gothic"/>
+          <w:color w:val="000000" w:themeColor="text1"/>
+          <w:sz w:val="24"/>
+          <w:szCs w:val="24"/>
+        </w:rPr>
+        <w:t xml:space="preserve"> identificare la presenza di faults (errori) all’interno del sistema, per effettuarne un successivo intervento di eliminazione</w:t>
+      </w:r>
+      <w:r>
+        <w:rPr>
+          <w:rFonts w:ascii="Garamond" w:eastAsia="Century Gothic" w:hAnsi="Garamond" w:cs="Century Gothic"/>
+          <w:color w:val="000000" w:themeColor="text1"/>
+          <w:sz w:val="24"/>
+          <w:szCs w:val="24"/>
+        </w:rPr>
+        <w:t>.</w:t>
+      </w:r>
+    </w:p>
+    <w:p>
+      <w:pPr>
+        <w:spacing w:line="240" w:lineRule="auto"/>
+        <w:rPr>
+          <w:rFonts w:ascii="Garamond" w:eastAsia="Century Gothic" w:hAnsi="Garamond" w:cs="Century Gothic"/>
+          <w:color w:val="000000" w:themeColor="text1"/>
+          <w:sz w:val="24"/>
+          <w:szCs w:val="24"/>
+        </w:rPr>
+      </w:pPr>
+    </w:p>
+    <w:p>
+      <w:pPr>
+        <w:spacing w:line="240" w:lineRule="auto"/>
+        <w:rPr>
+          <w:rFonts w:ascii="Garamond" w:eastAsia="Century Gothic" w:hAnsi="Garamond" w:cs="Century Gothic"/>
+          <w:color w:val="000000" w:themeColor="text1"/>
+          <w:sz w:val="24"/>
+          <w:szCs w:val="24"/>
+        </w:rPr>
+      </w:pPr>
+      <w:r>
+        <w:rPr>
+          <w:rFonts w:ascii="Garamond" w:eastAsia="Century Gothic" w:hAnsi="Garamond" w:cs="Century Gothic"/>
+          <w:color w:val="000000" w:themeColor="text1"/>
+          <w:sz w:val="24"/>
+          <w:szCs w:val="24"/>
+        </w:rPr>
+        <w:t>L’esito di un test case è valutato mediante un oracolo, inteso come il risultato atteso della sua esecuzione, basandosi sui requisiti.</w:t>
+      </w:r>
+    </w:p>
+    <w:p>
+      <w:pPr>
+        <w:spacing w:line="240" w:lineRule="auto"/>
+        <w:rPr>
+          <w:rFonts w:ascii="Garamond" w:eastAsia="Century Gothic" w:hAnsi="Garamond" w:cs="Century Gothic"/>
+          <w:color w:val="000000" w:themeColor="text1"/>
+          <w:sz w:val="24"/>
+          <w:szCs w:val="24"/>
+        </w:rPr>
+      </w:pPr>
+    </w:p>
+    <w:p>
+      <w:pPr>
+        <w:spacing w:line="240" w:lineRule="auto"/>
+        <w:rPr>
+          <w:rFonts w:ascii="Garamond" w:eastAsia="Century Gothic" w:hAnsi="Garamond" w:cs="Century Gothic"/>
+          <w:color w:val="000000" w:themeColor="text1"/>
+          <w:sz w:val="24"/>
+          <w:szCs w:val="24"/>
+        </w:rPr>
+      </w:pPr>
+      <w:r>
+        <w:rPr>
+          <w:rFonts w:ascii="Garamond" w:eastAsia="Century Gothic" w:hAnsi="Garamond" w:cs="Century Gothic"/>
+          <w:color w:val="000000" w:themeColor="text1"/>
+          <w:sz w:val="24"/>
+          <w:szCs w:val="24"/>
+        </w:rPr>
+        <w:t>Un test ha successo (pass) se, dato un input al sistema, l’output ottenuto è diverso dall’output atteso dall’oracolo.</w:t>
+      </w:r>
+      <w:r>
+        <w:rPr>
+          <w:rFonts w:ascii="Garamond" w:eastAsia="Century Gothic" w:hAnsi="Garamond" w:cs="Century Gothic"/>
+          <w:color w:val="000000" w:themeColor="text1"/>
+          <w:sz w:val="24"/>
+          <w:szCs w:val="24"/>
+        </w:rPr>
+        <w:t xml:space="preserve"> </w:t>
+      </w:r>
+      <w:r>
+        <w:rPr>
+          <w:rFonts w:ascii="Garamond" w:eastAsia="Century Gothic" w:hAnsi="Garamond" w:cs="Century Gothic"/>
+          <w:color w:val="000000" w:themeColor="text1"/>
+          <w:sz w:val="24"/>
+          <w:szCs w:val="24"/>
+        </w:rPr>
+        <w:t>Un test fallisce (fail) se, dato un input al sistema, l’output ottenuto è uguale all’output atteso dall’oracolo.</w:t>
+      </w:r>
+    </w:p>
+    <w:p>
+      <w:pPr>
+        <w:spacing w:line="240" w:lineRule="auto"/>
+        <w:rPr>
+          <w:rFonts w:ascii="Garamond" w:eastAsia="Century Gothic" w:hAnsi="Garamond" w:cs="Century Gothic"/>
+          <w:color w:val="000000" w:themeColor="text1"/>
+          <w:sz w:val="24"/>
+          <w:szCs w:val="24"/>
+        </w:rPr>
+      </w:pPr>
+    </w:p>
+    <w:p>
+      <w:pPr>
+        <w:spacing w:line="240" w:lineRule="auto"/>
+        <w:rPr>
+          <w:rFonts w:ascii="Garamond" w:eastAsia="Century Gothic" w:hAnsi="Garamond" w:cs="Century Gothic"/>
+          <w:color w:val="000000" w:themeColor="text1"/>
+          <w:sz w:val="24"/>
+          <w:szCs w:val="24"/>
+        </w:rPr>
+      </w:pPr>
+      <w:r>
+        <w:rPr>
+          <w:rFonts w:ascii="Garamond" w:eastAsia="Century Gothic" w:hAnsi="Garamond" w:cs="Century Gothic"/>
+          <w:color w:val="000000" w:themeColor="text1"/>
+          <w:sz w:val="24"/>
+          <w:szCs w:val="24"/>
+        </w:rPr>
+        <w:t xml:space="preserve">Tutto il testing sarà considerato valido se tutti i seguenti vincoli saranno rispettati: </w:t>
+      </w:r>
+    </w:p>
+    <w:p>
+      <w:pPr>
+        <w:pStyle w:val="Paragrafoelenco"/>
+        <w:numPr>
+          <w:ilvl w:val="0"/>
+          <w:numId w:val="21"/>
+        </w:numPr>
+        <w:spacing w:line="240" w:lineRule="auto"/>
+        <w:rPr>
+          <w:rFonts w:ascii="Garamond" w:eastAsia="Century Gothic" w:hAnsi="Garamond" w:cs="Century Gothic"/>
+          <w:color w:val="000000" w:themeColor="text1"/>
+          <w:sz w:val="24"/>
+          <w:szCs w:val="24"/>
+        </w:rPr>
+      </w:pPr>
+      <w:r>
+        <w:rPr>
+          <w:rFonts w:ascii="Garamond" w:eastAsia="Century Gothic" w:hAnsi="Garamond" w:cs="Century Gothic"/>
+          <w:color w:val="000000" w:themeColor="text1"/>
+          <w:sz w:val="24"/>
+          <w:szCs w:val="24"/>
+        </w:rPr>
+        <w:t xml:space="preserve">Testare tutti i requisiti funzionali ad alta priorità; </w:t>
+      </w:r>
+    </w:p>
+    <w:p>
+      <w:pPr>
+        <w:pStyle w:val="Paragrafoelenco"/>
+        <w:numPr>
+          <w:ilvl w:val="0"/>
+          <w:numId w:val="21"/>
+        </w:numPr>
+        <w:spacing w:line="240" w:lineRule="auto"/>
+        <w:rPr>
+          <w:rFonts w:ascii="Garamond" w:eastAsia="Century Gothic" w:hAnsi="Garamond" w:cs="Century Gothic"/>
+          <w:color w:val="000000" w:themeColor="text1"/>
+          <w:sz w:val="24"/>
+          <w:szCs w:val="24"/>
+        </w:rPr>
+      </w:pPr>
+      <w:r>
+        <w:rPr>
+          <w:rFonts w:ascii="Garamond" w:eastAsia="Century Gothic" w:hAnsi="Garamond" w:cs="Century Gothic"/>
+          <w:color w:val="000000" w:themeColor="text1"/>
+          <w:sz w:val="24"/>
+          <w:szCs w:val="24"/>
+        </w:rPr>
+        <w:t xml:space="preserve">Effettuare test di regressione ogni volta che si introducono nuove caratteristiche al sistema o vengono modificate quelle presenti; </w:t>
+      </w:r>
+    </w:p>
+    <w:p>
+      <w:pPr>
+        <w:pStyle w:val="Paragrafoelenco"/>
+        <w:numPr>
+          <w:ilvl w:val="0"/>
+          <w:numId w:val="21"/>
+        </w:numPr>
+        <w:spacing w:line="240" w:lineRule="auto"/>
+        <w:rPr>
+          <w:rFonts w:ascii="Garamond" w:eastAsia="Century Gothic" w:hAnsi="Garamond" w:cs="Century Gothic"/>
+          <w:color w:val="000000" w:themeColor="text1"/>
+          <w:sz w:val="24"/>
+          <w:szCs w:val="24"/>
+        </w:rPr>
+      </w:pPr>
+      <w:r>
+        <w:rPr>
+          <w:rFonts w:ascii="Garamond" w:eastAsia="Century Gothic" w:hAnsi="Garamond" w:cs="Century Gothic"/>
+          <w:color w:val="000000" w:themeColor="text1"/>
+          <w:sz w:val="24"/>
+          <w:szCs w:val="24"/>
+        </w:rPr>
+        <w:t>Raggiungere un branch coverage non inferiore al 75%</w:t>
+      </w:r>
+    </w:p>
+    <w:p>
+      <w:pPr>
+        <w:spacing w:line="240" w:lineRule="auto"/>
         <w:rPr>
           <w:rFonts w:ascii="Century Gothic" w:eastAsia="Century Gothic" w:hAnsi="Century Gothic" w:cs="Century Gothic"/>
           <w:color w:val="0070C0"/>
@@ -3055,10 +3088,11 @@
           <w:szCs w:val="34"/>
           <w:u w:val="single"/>
         </w:rPr>
-        <w:t xml:space="preserve"> </w:t>
-      </w:r>
-      <w:proofErr w:type="spellStart"/>
-      <w:r>
+      </w:pPr>
+    </w:p>
+    <w:p>
+      <w:pPr>
+        <w:spacing w:line="240" w:lineRule="auto"/>
         <w:rPr>
           <w:rFonts w:ascii="Century Gothic" w:eastAsia="Century Gothic" w:hAnsi="Century Gothic" w:cs="Century Gothic"/>
           <w:color w:val="0070C0"/>
@@ -3066,19 +3100,6 @@
           <w:szCs w:val="34"/>
           <w:u w:val="single"/>
         </w:rPr>
-        <w:t>criteria</w:t>
-      </w:r>
-      <w:proofErr w:type="spellEnd"/>
-    </w:p>
-    <w:p>
-      <w:pPr>
-        <w:spacing w:line="240" w:lineRule="auto"/>
-        <w:rPr>
-          <w:rFonts w:ascii="Garamond" w:eastAsia="Century Gothic" w:hAnsi="Garamond" w:cs="Century Gothic"/>
-          <w:color w:val="000000" w:themeColor="text1"/>
-          <w:sz w:val="10"/>
-          <w:szCs w:val="10"/>
-        </w:rPr>
       </w:pPr>
     </w:p>
     <w:p>
@@ -3092,270 +3113,6 @@
           <w:u w:val="single"/>
         </w:rPr>
       </w:pPr>
-      <w:r>
-        <w:rPr>
-          <w:rFonts w:ascii="Garamond" w:eastAsia="Century Gothic" w:hAnsi="Garamond" w:cs="Century Gothic"/>
-          <w:color w:val="000000" w:themeColor="text1"/>
-          <w:sz w:val="24"/>
-          <w:szCs w:val="24"/>
-        </w:rPr>
-        <w:t xml:space="preserve">Le attività di testing sono mirate </w:t>
-      </w:r>
-      <w:proofErr w:type="gramStart"/>
-      <w:r>
-        <w:rPr>
-          <w:rFonts w:ascii="Garamond" w:eastAsia="Century Gothic" w:hAnsi="Garamond" w:cs="Century Gothic"/>
-          <w:color w:val="000000" w:themeColor="text1"/>
-          <w:sz w:val="24"/>
-          <w:szCs w:val="24"/>
-        </w:rPr>
-        <w:t>ad</w:t>
-      </w:r>
-      <w:proofErr w:type="gramEnd"/>
-      <w:r>
-        <w:rPr>
-          <w:rFonts w:ascii="Garamond" w:eastAsia="Century Gothic" w:hAnsi="Garamond" w:cs="Century Gothic"/>
-          <w:color w:val="000000" w:themeColor="text1"/>
-          <w:sz w:val="24"/>
-          <w:szCs w:val="24"/>
-        </w:rPr>
-        <w:t xml:space="preserve"> identificare la presenza di faults (errori) all’interno del sistema, per effettuarne un successivo intervento di eliminazione</w:t>
-      </w:r>
-      <w:r>
-        <w:rPr>
-          <w:rFonts w:ascii="Garamond" w:eastAsia="Century Gothic" w:hAnsi="Garamond" w:cs="Century Gothic"/>
-          <w:color w:val="000000" w:themeColor="text1"/>
-          <w:sz w:val="24"/>
-          <w:szCs w:val="24"/>
-        </w:rPr>
-        <w:t>.</w:t>
-      </w:r>
-    </w:p>
-    <w:p>
-      <w:pPr>
-        <w:spacing w:line="240" w:lineRule="auto"/>
-        <w:rPr>
-          <w:rFonts w:ascii="Garamond" w:eastAsia="Century Gothic" w:hAnsi="Garamond" w:cs="Century Gothic"/>
-          <w:color w:val="000000" w:themeColor="text1"/>
-          <w:sz w:val="24"/>
-          <w:szCs w:val="24"/>
-        </w:rPr>
-      </w:pPr>
-    </w:p>
-    <w:p>
-      <w:pPr>
-        <w:spacing w:line="240" w:lineRule="auto"/>
-        <w:rPr>
-          <w:rFonts w:ascii="Garamond" w:eastAsia="Century Gothic" w:hAnsi="Garamond" w:cs="Century Gothic"/>
-          <w:color w:val="000000" w:themeColor="text1"/>
-          <w:sz w:val="24"/>
-          <w:szCs w:val="24"/>
-        </w:rPr>
-      </w:pPr>
-      <w:r>
-        <w:rPr>
-          <w:rFonts w:ascii="Garamond" w:eastAsia="Century Gothic" w:hAnsi="Garamond" w:cs="Century Gothic"/>
-          <w:color w:val="000000" w:themeColor="text1"/>
-          <w:sz w:val="24"/>
-          <w:szCs w:val="24"/>
-        </w:rPr>
-        <w:t>L’esito di un test case è valutato mediante un oracolo, inteso come il risultato atteso della sua esecuzione, basandosi sui requisiti.</w:t>
-      </w:r>
-    </w:p>
-    <w:p>
-      <w:pPr>
-        <w:spacing w:line="240" w:lineRule="auto"/>
-        <w:rPr>
-          <w:rFonts w:ascii="Garamond" w:eastAsia="Century Gothic" w:hAnsi="Garamond" w:cs="Century Gothic"/>
-          <w:color w:val="000000" w:themeColor="text1"/>
-          <w:sz w:val="24"/>
-          <w:szCs w:val="24"/>
-        </w:rPr>
-      </w:pPr>
-    </w:p>
-    <w:p>
-      <w:pPr>
-        <w:spacing w:line="240" w:lineRule="auto"/>
-        <w:rPr>
-          <w:rFonts w:ascii="Garamond" w:eastAsia="Century Gothic" w:hAnsi="Garamond" w:cs="Century Gothic"/>
-          <w:color w:val="000000" w:themeColor="text1"/>
-          <w:sz w:val="24"/>
-          <w:szCs w:val="24"/>
-        </w:rPr>
-      </w:pPr>
-      <w:r>
-        <w:rPr>
-          <w:rFonts w:ascii="Garamond" w:eastAsia="Century Gothic" w:hAnsi="Garamond" w:cs="Century Gothic"/>
-          <w:color w:val="000000" w:themeColor="text1"/>
-          <w:sz w:val="24"/>
-          <w:szCs w:val="24"/>
-        </w:rPr>
-        <w:t>Un test ha successo (pass) se, dato un input al sistema, l’output ottenuto è diverso dall’output atteso dall’oracolo.</w:t>
-      </w:r>
-      <w:r>
-        <w:rPr>
-          <w:rFonts w:ascii="Garamond" w:eastAsia="Century Gothic" w:hAnsi="Garamond" w:cs="Century Gothic"/>
-          <w:color w:val="000000" w:themeColor="text1"/>
-          <w:sz w:val="24"/>
-          <w:szCs w:val="24"/>
-        </w:rPr>
-        <w:t xml:space="preserve"> </w:t>
-      </w:r>
-      <w:r>
-        <w:rPr>
-          <w:rFonts w:ascii="Garamond" w:eastAsia="Century Gothic" w:hAnsi="Garamond" w:cs="Century Gothic"/>
-          <w:color w:val="000000" w:themeColor="text1"/>
-          <w:sz w:val="24"/>
-          <w:szCs w:val="24"/>
-        </w:rPr>
-        <w:t>Un test fallisce (</w:t>
-      </w:r>
-      <w:proofErr w:type="spellStart"/>
-      <w:r>
-        <w:rPr>
-          <w:rFonts w:ascii="Garamond" w:eastAsia="Century Gothic" w:hAnsi="Garamond" w:cs="Century Gothic"/>
-          <w:color w:val="000000" w:themeColor="text1"/>
-          <w:sz w:val="24"/>
-          <w:szCs w:val="24"/>
-        </w:rPr>
-        <w:t>fail</w:t>
-      </w:r>
-      <w:proofErr w:type="spellEnd"/>
-      <w:r>
-        <w:rPr>
-          <w:rFonts w:ascii="Garamond" w:eastAsia="Century Gothic" w:hAnsi="Garamond" w:cs="Century Gothic"/>
-          <w:color w:val="000000" w:themeColor="text1"/>
-          <w:sz w:val="24"/>
-          <w:szCs w:val="24"/>
-        </w:rPr>
-        <w:t>) se, dato un input al sistema, l’output ottenuto è uguale all’output atteso dall’oracolo.</w:t>
-      </w:r>
-    </w:p>
-    <w:p>
-      <w:pPr>
-        <w:spacing w:line="240" w:lineRule="auto"/>
-        <w:rPr>
-          <w:rFonts w:ascii="Garamond" w:eastAsia="Century Gothic" w:hAnsi="Garamond" w:cs="Century Gothic"/>
-          <w:color w:val="000000" w:themeColor="text1"/>
-          <w:sz w:val="24"/>
-          <w:szCs w:val="24"/>
-        </w:rPr>
-      </w:pPr>
-    </w:p>
-    <w:p>
-      <w:pPr>
-        <w:spacing w:line="240" w:lineRule="auto"/>
-        <w:rPr>
-          <w:rFonts w:ascii="Garamond" w:eastAsia="Century Gothic" w:hAnsi="Garamond" w:cs="Century Gothic"/>
-          <w:color w:val="000000" w:themeColor="text1"/>
-          <w:sz w:val="24"/>
-          <w:szCs w:val="24"/>
-        </w:rPr>
-      </w:pPr>
-      <w:r>
-        <w:rPr>
-          <w:rFonts w:ascii="Garamond" w:eastAsia="Century Gothic" w:hAnsi="Garamond" w:cs="Century Gothic"/>
-          <w:color w:val="000000" w:themeColor="text1"/>
-          <w:sz w:val="24"/>
-          <w:szCs w:val="24"/>
-        </w:rPr>
-        <w:t xml:space="preserve">Tutto il testing sarà considerato valido se tutti i seguenti vincoli saranno rispettati: </w:t>
-      </w:r>
-    </w:p>
-    <w:p>
-      <w:pPr>
-        <w:pStyle w:val="Paragrafoelenco"/>
-        <w:numPr>
-          <w:ilvl w:val="0"/>
-          <w:numId w:val="21"/>
-        </w:numPr>
-        <w:spacing w:line="240" w:lineRule="auto"/>
-        <w:rPr>
-          <w:rFonts w:ascii="Garamond" w:eastAsia="Century Gothic" w:hAnsi="Garamond" w:cs="Century Gothic"/>
-          <w:color w:val="000000" w:themeColor="text1"/>
-          <w:sz w:val="24"/>
-          <w:szCs w:val="24"/>
-        </w:rPr>
-      </w:pPr>
-      <w:r>
-        <w:rPr>
-          <w:rFonts w:ascii="Garamond" w:eastAsia="Century Gothic" w:hAnsi="Garamond" w:cs="Century Gothic"/>
-          <w:color w:val="000000" w:themeColor="text1"/>
-          <w:sz w:val="24"/>
-          <w:szCs w:val="24"/>
-        </w:rPr>
-        <w:t xml:space="preserve">Testare tutti i requisiti funzionali ad alta priorità; </w:t>
-      </w:r>
-    </w:p>
-    <w:p>
-      <w:pPr>
-        <w:pStyle w:val="Paragrafoelenco"/>
-        <w:numPr>
-          <w:ilvl w:val="0"/>
-          <w:numId w:val="21"/>
-        </w:numPr>
-        <w:spacing w:line="240" w:lineRule="auto"/>
-        <w:rPr>
-          <w:rFonts w:ascii="Garamond" w:eastAsia="Century Gothic" w:hAnsi="Garamond" w:cs="Century Gothic"/>
-          <w:color w:val="000000" w:themeColor="text1"/>
-          <w:sz w:val="24"/>
-          <w:szCs w:val="24"/>
-        </w:rPr>
-      </w:pPr>
-      <w:r>
-        <w:rPr>
-          <w:rFonts w:ascii="Garamond" w:eastAsia="Century Gothic" w:hAnsi="Garamond" w:cs="Century Gothic"/>
-          <w:color w:val="000000" w:themeColor="text1"/>
-          <w:sz w:val="24"/>
-          <w:szCs w:val="24"/>
-        </w:rPr>
-        <w:t xml:space="preserve">Effettuare test di regressione ogni volta che si introducono nuove caratteristiche al sistema o vengono modificate quelle presenti; </w:t>
-      </w:r>
-    </w:p>
-    <w:p>
-      <w:pPr>
-        <w:pStyle w:val="Paragrafoelenco"/>
-        <w:numPr>
-          <w:ilvl w:val="0"/>
-          <w:numId w:val="21"/>
-        </w:numPr>
-        <w:spacing w:line="240" w:lineRule="auto"/>
-        <w:rPr>
-          <w:rFonts w:ascii="Garamond" w:eastAsia="Century Gothic" w:hAnsi="Garamond" w:cs="Century Gothic"/>
-          <w:color w:val="000000" w:themeColor="text1"/>
-          <w:sz w:val="24"/>
-          <w:szCs w:val="24"/>
-        </w:rPr>
-      </w:pPr>
-      <w:r>
-        <w:rPr>
-          <w:rFonts w:ascii="Garamond" w:eastAsia="Century Gothic" w:hAnsi="Garamond" w:cs="Century Gothic"/>
-          <w:color w:val="000000" w:themeColor="text1"/>
-          <w:sz w:val="24"/>
-          <w:szCs w:val="24"/>
-        </w:rPr>
-        <w:t xml:space="preserve">Raggiungere un </w:t>
-      </w:r>
-      <w:proofErr w:type="spellStart"/>
-      <w:r>
-        <w:rPr>
-          <w:rFonts w:ascii="Garamond" w:eastAsia="Century Gothic" w:hAnsi="Garamond" w:cs="Century Gothic"/>
-          <w:color w:val="000000" w:themeColor="text1"/>
-          <w:sz w:val="24"/>
-          <w:szCs w:val="24"/>
-        </w:rPr>
-        <w:t>branch</w:t>
-      </w:r>
-      <w:proofErr w:type="spellEnd"/>
-      <w:r>
-        <w:rPr>
-          <w:rFonts w:ascii="Garamond" w:eastAsia="Century Gothic" w:hAnsi="Garamond" w:cs="Century Gothic"/>
-          <w:color w:val="000000" w:themeColor="text1"/>
-          <w:sz w:val="24"/>
-          <w:szCs w:val="24"/>
-        </w:rPr>
-        <w:t xml:space="preserve"> coverage non inferiore al 75%</w:t>
-      </w:r>
     </w:p>
     <w:p>
       <w:pPr>
@@ -3392,10 +3149,7 @@
           <w:u w:val="single"/>
         </w:rPr>
       </w:pPr>
-    </w:p>
-    <w:p>
-      <w:pPr>
-        <w:spacing w:line="240" w:lineRule="auto"/>
+      <w:r>
         <w:rPr>
           <w:rFonts w:ascii="Century Gothic" w:eastAsia="Century Gothic" w:hAnsi="Century Gothic" w:cs="Century Gothic"/>
           <w:color w:val="0070C0"/>
@@ -3403,7 +3157,119 @@
           <w:szCs w:val="34"/>
           <w:u w:val="single"/>
         </w:rPr>
-      </w:pPr>
+        <w:t>6.Approccio</w:t>
+      </w:r>
+    </w:p>
+    <w:p>
+      <w:pPr>
+        <w:spacing w:line="240" w:lineRule="auto"/>
+        <w:rPr>
+          <w:rFonts w:ascii="Garamond" w:eastAsia="Century Gothic" w:hAnsi="Garamond" w:cs="Century Gothic"/>
+          <w:color w:val="000000" w:themeColor="text1"/>
+          <w:sz w:val="10"/>
+          <w:szCs w:val="10"/>
+        </w:rPr>
+      </w:pPr>
+    </w:p>
+    <w:p>
+      <w:pPr>
+        <w:spacing w:line="240" w:lineRule="auto"/>
+        <w:rPr>
+          <w:rFonts w:ascii="Garamond" w:eastAsia="Century Gothic" w:hAnsi="Garamond" w:cs="Century Gothic"/>
+          <w:color w:val="000000" w:themeColor="text1"/>
+          <w:sz w:val="24"/>
+          <w:szCs w:val="24"/>
+        </w:rPr>
+      </w:pPr>
+      <w:r>
+        <w:rPr>
+          <w:rFonts w:ascii="Garamond" w:eastAsia="Century Gothic" w:hAnsi="Garamond" w:cs="Century Gothic"/>
+          <w:color w:val="000000" w:themeColor="text1"/>
+          <w:sz w:val="24"/>
+          <w:szCs w:val="24"/>
+        </w:rPr>
+        <w:t>Il testing dell’intero sistema si compone di tre fasi: testing di sistema, testing di integrazione e testing di unità. Verranno progettati nell’ordine appena definito, ma verranno eseguiti in ordine inverso.</w:t>
+      </w:r>
+    </w:p>
+    <w:p>
+      <w:pPr>
+        <w:spacing w:line="240" w:lineRule="auto"/>
+        <w:rPr>
+          <w:rFonts w:ascii="Garamond" w:eastAsia="Century Gothic" w:hAnsi="Garamond" w:cs="Century Gothic"/>
+          <w:color w:val="000000" w:themeColor="text1"/>
+          <w:sz w:val="24"/>
+          <w:szCs w:val="24"/>
+        </w:rPr>
+      </w:pPr>
+    </w:p>
+    <w:p>
+      <w:pPr>
+        <w:spacing w:line="240" w:lineRule="auto"/>
+        <w:rPr>
+          <w:rFonts w:ascii="Garamond" w:eastAsia="Century Gothic" w:hAnsi="Garamond" w:cs="Century Gothic"/>
+          <w:color w:val="000000" w:themeColor="text1"/>
+          <w:sz w:val="24"/>
+          <w:szCs w:val="24"/>
+        </w:rPr>
+      </w:pPr>
+      <w:r>
+        <w:rPr>
+          <w:rFonts w:ascii="Garamond" w:eastAsia="Century Gothic" w:hAnsi="Garamond" w:cs="Century Gothic"/>
+          <w:color w:val="000000" w:themeColor="text1"/>
+          <w:sz w:val="24"/>
+          <w:szCs w:val="24"/>
+        </w:rPr>
+        <w:t>Prima della fase di implementazione del sistema, avverrà la progettazione dei casi di test di sistema, perfezionati in seguito nella loro fase di esecuzione; durante la fase implementativa avverrà la</w:t>
+      </w:r>
+      <w:r>
+        <w:rPr>
+          <w:rFonts w:ascii="Garamond" w:eastAsia="Century Gothic" w:hAnsi="Garamond" w:cs="Century Gothic"/>
+          <w:color w:val="000000" w:themeColor="text1"/>
+          <w:sz w:val="24"/>
+          <w:szCs w:val="24"/>
+        </w:rPr>
+        <w:t xml:space="preserve"> </w:t>
+      </w:r>
+      <w:r>
+        <w:rPr>
+          <w:rFonts w:ascii="Garamond" w:eastAsia="Century Gothic" w:hAnsi="Garamond" w:cs="Century Gothic"/>
+          <w:color w:val="000000" w:themeColor="text1"/>
+          <w:sz w:val="24"/>
+          <w:szCs w:val="24"/>
+        </w:rPr>
+        <w:t>progettazione dei casi di test di unità.</w:t>
+      </w:r>
+    </w:p>
+    <w:p>
+      <w:pPr>
+        <w:spacing w:line="240" w:lineRule="auto"/>
+        <w:rPr>
+          <w:rFonts w:ascii="Garamond" w:eastAsia="Century Gothic" w:hAnsi="Garamond" w:cs="Century Gothic"/>
+          <w:color w:val="000000" w:themeColor="text1"/>
+          <w:sz w:val="24"/>
+          <w:szCs w:val="24"/>
+        </w:rPr>
+      </w:pPr>
+    </w:p>
+    <w:p>
+      <w:pPr>
+        <w:spacing w:line="240" w:lineRule="auto"/>
+        <w:rPr>
+          <w:rFonts w:ascii="Garamond" w:eastAsia="Century Gothic" w:hAnsi="Garamond" w:cs="Century Gothic"/>
+          <w:color w:val="000000" w:themeColor="text1"/>
+          <w:sz w:val="24"/>
+          <w:szCs w:val="24"/>
+        </w:rPr>
+      </w:pPr>
+      <w:r>
+        <w:rPr>
+          <w:rFonts w:ascii="Garamond" w:eastAsia="Century Gothic" w:hAnsi="Garamond" w:cs="Century Gothic"/>
+          <w:color w:val="000000" w:themeColor="text1"/>
+          <w:sz w:val="24"/>
+          <w:szCs w:val="24"/>
+        </w:rPr>
+        <w:t>Durante lo sviluppo saranno eseguite periodiche attività di revisione sul codice prodotto.</w:t>
+      </w:r>
     </w:p>
     <w:p>
       <w:pPr>
@@ -3416,151 +3282,6 @@
           <w:u w:val="single"/>
         </w:rPr>
       </w:pPr>
-    </w:p>
-    <w:p>
-      <w:pPr>
-        <w:spacing w:line="240" w:lineRule="auto"/>
-        <w:rPr>
-          <w:rFonts w:ascii="Century Gothic" w:eastAsia="Century Gothic" w:hAnsi="Century Gothic" w:cs="Century Gothic"/>
-          <w:color w:val="0070C0"/>
-          <w:sz w:val="34"/>
-          <w:szCs w:val="34"/>
-          <w:u w:val="single"/>
-        </w:rPr>
-      </w:pPr>
-      <w:r>
-        <w:rPr>
-          <w:rFonts w:ascii="Century Gothic" w:eastAsia="Century Gothic" w:hAnsi="Century Gothic" w:cs="Century Gothic"/>
-          <w:color w:val="0070C0"/>
-          <w:sz w:val="34"/>
-          <w:szCs w:val="34"/>
-          <w:u w:val="single"/>
-        </w:rPr>
-        <w:t>6.Approccio</w:t>
-      </w:r>
-    </w:p>
-    <w:p>
-      <w:pPr>
-        <w:spacing w:line="240" w:lineRule="auto"/>
-        <w:rPr>
-          <w:rFonts w:ascii="Garamond" w:eastAsia="Century Gothic" w:hAnsi="Garamond" w:cs="Century Gothic"/>
-          <w:color w:val="000000" w:themeColor="text1"/>
-          <w:sz w:val="10"/>
-          <w:szCs w:val="10"/>
-        </w:rPr>
-      </w:pPr>
-    </w:p>
-    <w:p>
-      <w:pPr>
-        <w:spacing w:line="240" w:lineRule="auto"/>
-        <w:rPr>
-          <w:rFonts w:ascii="Garamond" w:eastAsia="Century Gothic" w:hAnsi="Garamond" w:cs="Century Gothic"/>
-          <w:color w:val="000000" w:themeColor="text1"/>
-          <w:sz w:val="24"/>
-          <w:szCs w:val="24"/>
-        </w:rPr>
-      </w:pPr>
-      <w:r>
-        <w:rPr>
-          <w:rFonts w:ascii="Garamond" w:eastAsia="Century Gothic" w:hAnsi="Garamond" w:cs="Century Gothic"/>
-          <w:color w:val="000000" w:themeColor="text1"/>
-          <w:sz w:val="24"/>
-          <w:szCs w:val="24"/>
-        </w:rPr>
-        <w:t>Il testing dell’intero sistema si compone di tre fasi: testing di sistema, testing di integrazione e testing di unità. Verranno progettati nell’ordine appena definito, ma verranno eseguiti in ordine inverso.</w:t>
-      </w:r>
-    </w:p>
-    <w:p>
-      <w:pPr>
-        <w:spacing w:line="240" w:lineRule="auto"/>
-        <w:rPr>
-          <w:rFonts w:ascii="Garamond" w:eastAsia="Century Gothic" w:hAnsi="Garamond" w:cs="Century Gothic"/>
-          <w:color w:val="000000" w:themeColor="text1"/>
-          <w:sz w:val="24"/>
-          <w:szCs w:val="24"/>
-        </w:rPr>
-      </w:pPr>
-    </w:p>
-    <w:p>
-      <w:pPr>
-        <w:spacing w:line="240" w:lineRule="auto"/>
-        <w:rPr>
-          <w:rFonts w:ascii="Garamond" w:eastAsia="Century Gothic" w:hAnsi="Garamond" w:cs="Century Gothic"/>
-          <w:color w:val="000000" w:themeColor="text1"/>
-          <w:sz w:val="24"/>
-          <w:szCs w:val="24"/>
-        </w:rPr>
-      </w:pPr>
-      <w:r>
-        <w:rPr>
-          <w:rFonts w:ascii="Garamond" w:eastAsia="Century Gothic" w:hAnsi="Garamond" w:cs="Century Gothic"/>
-          <w:color w:val="000000" w:themeColor="text1"/>
-          <w:sz w:val="24"/>
-          <w:szCs w:val="24"/>
-        </w:rPr>
-        <w:t>Prima della fase di implementazione del sistema, avverrà la progettazione dei casi di test di sistema, perfezionati in seguito nella loro fase di esecuzione; durante la fase implementativa avverrà la</w:t>
-      </w:r>
-      <w:r>
-        <w:rPr>
-          <w:rFonts w:ascii="Garamond" w:eastAsia="Century Gothic" w:hAnsi="Garamond" w:cs="Century Gothic"/>
-          <w:color w:val="000000" w:themeColor="text1"/>
-          <w:sz w:val="24"/>
-          <w:szCs w:val="24"/>
-        </w:rPr>
-        <w:t xml:space="preserve"> </w:t>
-      </w:r>
-      <w:r>
-        <w:rPr>
-          <w:rFonts w:ascii="Garamond" w:eastAsia="Century Gothic" w:hAnsi="Garamond" w:cs="Century Gothic"/>
-          <w:color w:val="000000" w:themeColor="text1"/>
-          <w:sz w:val="24"/>
-          <w:szCs w:val="24"/>
-        </w:rPr>
-        <w:t>progettazione dei casi di test di unità.</w:t>
-      </w:r>
-    </w:p>
-    <w:p>
-      <w:pPr>
-        <w:spacing w:line="240" w:lineRule="auto"/>
-        <w:rPr>
-          <w:rFonts w:ascii="Garamond" w:eastAsia="Century Gothic" w:hAnsi="Garamond" w:cs="Century Gothic"/>
-          <w:color w:val="000000" w:themeColor="text1"/>
-          <w:sz w:val="24"/>
-          <w:szCs w:val="24"/>
-        </w:rPr>
-      </w:pPr>
-    </w:p>
-    <w:p>
-      <w:pPr>
-        <w:spacing w:line="240" w:lineRule="auto"/>
-        <w:rPr>
-          <w:rFonts w:ascii="Garamond" w:eastAsia="Century Gothic" w:hAnsi="Garamond" w:cs="Century Gothic"/>
-          <w:color w:val="000000" w:themeColor="text1"/>
-          <w:sz w:val="24"/>
-          <w:szCs w:val="24"/>
-        </w:rPr>
-      </w:pPr>
-      <w:r>
-        <w:rPr>
-          <w:rFonts w:ascii="Garamond" w:eastAsia="Century Gothic" w:hAnsi="Garamond" w:cs="Century Gothic"/>
-          <w:color w:val="000000" w:themeColor="text1"/>
-          <w:sz w:val="24"/>
-          <w:szCs w:val="24"/>
-        </w:rPr>
-        <w:t>Durante lo sviluppo saranno eseguite periodiche attività di revisione sul codice prodotto.</w:t>
-      </w:r>
-    </w:p>
-    <w:p>
-      <w:pPr>
-        <w:spacing w:line="240" w:lineRule="auto"/>
-        <w:rPr>
-          <w:rFonts w:ascii="Century Gothic" w:eastAsia="Century Gothic" w:hAnsi="Century Gothic" w:cs="Century Gothic"/>
-          <w:color w:val="0070C0"/>
-          <w:sz w:val="34"/>
-          <w:szCs w:val="34"/>
-          <w:u w:val="single"/>
-        </w:rPr>
-      </w:pPr>
       <w:r>
         <w:rPr>
           <w:rFonts w:ascii="Garamond" w:eastAsia="Century Gothic" w:hAnsi="Garamond" w:cs="Century Gothic"/>
@@ -3588,47 +3309,7 @@
           <w:sz w:val="24"/>
           <w:szCs w:val="24"/>
         </w:rPr>
-        <w:t xml:space="preserve"> Analysis </w:t>
-      </w:r>
-      <w:proofErr w:type="spellStart"/>
-      <w:r>
-        <w:rPr>
-          <w:rFonts w:ascii="Garamond" w:eastAsia="Century Gothic" w:hAnsi="Garamond" w:cs="Century Gothic"/>
-          <w:color w:val="000000" w:themeColor="text1"/>
-          <w:sz w:val="24"/>
-          <w:szCs w:val="24"/>
-        </w:rPr>
-        <w:t>Document</w:t>
-      </w:r>
-      <w:proofErr w:type="spellEnd"/>
-      <w:r>
-        <w:rPr>
-          <w:rFonts w:ascii="Garamond" w:eastAsia="Century Gothic" w:hAnsi="Garamond" w:cs="Century Gothic"/>
-          <w:color w:val="000000" w:themeColor="text1"/>
-          <w:sz w:val="24"/>
-          <w:szCs w:val="24"/>
-        </w:rPr>
-        <w:t xml:space="preserve">, mentre la pianificazione del testing di integrazione avverrà dopo la stesura del System Design </w:t>
-      </w:r>
-      <w:proofErr w:type="spellStart"/>
-      <w:r>
-        <w:rPr>
-          <w:rFonts w:ascii="Garamond" w:eastAsia="Century Gothic" w:hAnsi="Garamond" w:cs="Century Gothic"/>
-          <w:color w:val="000000" w:themeColor="text1"/>
-          <w:sz w:val="24"/>
-          <w:szCs w:val="24"/>
-        </w:rPr>
-        <w:t>Document</w:t>
-      </w:r>
-      <w:proofErr w:type="spellEnd"/>
-      <w:r>
-        <w:rPr>
-          <w:rFonts w:ascii="Garamond" w:eastAsia="Century Gothic" w:hAnsi="Garamond" w:cs="Century Gothic"/>
-          <w:color w:val="000000" w:themeColor="text1"/>
-          <w:sz w:val="24"/>
-          <w:szCs w:val="24"/>
-        </w:rPr>
-        <w:t>.</w:t>
+        <w:t xml:space="preserve"> Analysis Document, mentre la pianificazione del testing di integrazione avverrà dopo la stesura del System Design Document.</w:t>
       </w:r>
     </w:p>
     <w:p>
@@ -4358,25 +4039,7 @@
           <w:sz w:val="24"/>
           <w:szCs w:val="24"/>
         </w:rPr>
-        <w:t xml:space="preserve">Attualmente non disponiamo ancora di </w:t>
-      </w:r>
-      <w:r>
-        <w:rPr>
-          <w:rFonts w:ascii="Garamond" w:eastAsia="Century Gothic" w:hAnsi="Garamond" w:cs="Century Gothic"/>
-          <w:color w:val="000000" w:themeColor="text1"/>
-          <w:sz w:val="24"/>
-          <w:szCs w:val="24"/>
-        </w:rPr>
-        <w:t>dati</w:t>
-      </w:r>
-      <w:r>
-        <w:rPr>
-          <w:rFonts w:ascii="Garamond" w:eastAsia="Century Gothic" w:hAnsi="Garamond" w:cs="Century Gothic"/>
-          <w:color w:val="000000" w:themeColor="text1"/>
-          <w:sz w:val="24"/>
-          <w:szCs w:val="24"/>
-        </w:rPr>
-        <w:t xml:space="preserve"> sufficienti per descrivere il testing di integrazione.</w:t>
+        <w:t>Attualmente non disponiamo ancora di dati sufficienti per descrivere il testing di integrazione.</w:t>
       </w:r>
     </w:p>
     <w:p>
@@ -5634,25 +5297,7 @@
                 <w:sz w:val="24"/>
                 <w:szCs w:val="24"/>
               </w:rPr>
-              <w:t xml:space="preserve"> </w:t>
-            </w:r>
-            <w:proofErr w:type="spellStart"/>
-            <w:r>
-              <w:rPr>
-                <w:rFonts w:ascii="Century Gothic" w:eastAsia="Century Gothic" w:hAnsi="Century Gothic" w:cs="Century Gothic"/>
-                <w:sz w:val="24"/>
-                <w:szCs w:val="24"/>
-              </w:rPr>
-              <w:t>lunghezzaMAok</w:t>
-            </w:r>
-            <w:proofErr w:type="spellEnd"/>
-            <w:r>
-              <w:rPr>
-                <w:rFonts w:ascii="Century Gothic" w:eastAsia="Century Gothic" w:hAnsi="Century Gothic" w:cs="Century Gothic"/>
-                <w:sz w:val="24"/>
-                <w:szCs w:val="24"/>
-              </w:rPr>
-              <w:t>]</w:t>
+              <w:t xml:space="preserve"> lunghezzaMAok]</w:t>
             </w:r>
             <w:r>
               <w:rPr>
@@ -8947,7 +8592,25 @@
                 <w:sz w:val="24"/>
                 <w:szCs w:val="24"/>
               </w:rPr>
-              <w:t xml:space="preserve">  lunghezzaISok]</w:t>
+              <w:t xml:space="preserve">  </w:t>
+            </w:r>
+            <w:proofErr w:type="spellStart"/>
+            <w:r>
+              <w:rPr>
+                <w:rFonts w:ascii="Century Gothic" w:eastAsia="Century Gothic" w:hAnsi="Century Gothic" w:cs="Century Gothic"/>
+                <w:sz w:val="24"/>
+                <w:szCs w:val="24"/>
+              </w:rPr>
+              <w:t>lunghezzaISok</w:t>
+            </w:r>
+            <w:proofErr w:type="spellEnd"/>
+            <w:r>
+              <w:rPr>
+                <w:rFonts w:ascii="Century Gothic" w:eastAsia="Century Gothic" w:hAnsi="Century Gothic" w:cs="Century Gothic"/>
+                <w:sz w:val="24"/>
+                <w:szCs w:val="24"/>
+              </w:rPr>
+              <w:t>]</w:t>
             </w:r>
           </w:p>
           <w:p>
@@ -9128,25 +8791,7 @@
                 <w:sz w:val="24"/>
                 <w:szCs w:val="24"/>
               </w:rPr>
-              <w:t xml:space="preserve"> </w:t>
-            </w:r>
-            <w:proofErr w:type="spellStart"/>
-            <w:r>
-              <w:rPr>
-                <w:rFonts w:ascii="Century Gothic" w:eastAsia="Century Gothic" w:hAnsi="Century Gothic" w:cs="Century Gothic"/>
-                <w:sz w:val="24"/>
-                <w:szCs w:val="24"/>
-              </w:rPr>
-              <w:t>lunghezzaISok</w:t>
-            </w:r>
-            <w:proofErr w:type="spellEnd"/>
-            <w:r>
-              <w:rPr>
-                <w:rFonts w:ascii="Century Gothic" w:eastAsia="Century Gothic" w:hAnsi="Century Gothic" w:cs="Century Gothic"/>
-                <w:sz w:val="24"/>
-                <w:szCs w:val="24"/>
-              </w:rPr>
-              <w:t>]</w:t>
+              <w:t xml:space="preserve"> lunghezzaISok]</w:t>
             </w:r>
             <w:r>
               <w:rPr>
@@ -10000,25 +9645,7 @@
                 <w:sz w:val="24"/>
                 <w:szCs w:val="24"/>
               </w:rPr>
-              <w:t xml:space="preserve">  </w:t>
-            </w:r>
-            <w:proofErr w:type="spellStart"/>
-            <w:r>
-              <w:rPr>
-                <w:rFonts w:ascii="Century Gothic" w:eastAsia="Century Gothic" w:hAnsi="Century Gothic" w:cs="Century Gothic"/>
-                <w:sz w:val="24"/>
-                <w:szCs w:val="24"/>
-              </w:rPr>
-              <w:t>lunghezzaTIok</w:t>
-            </w:r>
-            <w:proofErr w:type="spellEnd"/>
-            <w:r>
-              <w:rPr>
-                <w:rFonts w:ascii="Century Gothic" w:eastAsia="Century Gothic" w:hAnsi="Century Gothic" w:cs="Century Gothic"/>
-                <w:sz w:val="24"/>
-                <w:szCs w:val="24"/>
-              </w:rPr>
-              <w:t>]</w:t>
+              <w:t xml:space="preserve">  lunghezzaTIok]</w:t>
             </w:r>
           </w:p>
           <w:p>
@@ -10712,25 +10339,7 @@
                 <w:sz w:val="24"/>
                 <w:szCs w:val="24"/>
               </w:rPr>
-              <w:t xml:space="preserve">  </w:t>
-            </w:r>
-            <w:proofErr w:type="spellStart"/>
-            <w:r>
-              <w:rPr>
-                <w:rFonts w:ascii="Century Gothic" w:eastAsia="Century Gothic" w:hAnsi="Century Gothic" w:cs="Century Gothic"/>
-                <w:sz w:val="24"/>
-                <w:szCs w:val="24"/>
-              </w:rPr>
-              <w:t>lunghezzaAUok</w:t>
-            </w:r>
-            <w:proofErr w:type="spellEnd"/>
-            <w:r>
-              <w:rPr>
-                <w:rFonts w:ascii="Century Gothic" w:eastAsia="Century Gothic" w:hAnsi="Century Gothic" w:cs="Century Gothic"/>
-                <w:sz w:val="24"/>
-                <w:szCs w:val="24"/>
-              </w:rPr>
-              <w:t>]</w:t>
+              <w:t xml:space="preserve">  lunghezzaAUok]</w:t>
             </w:r>
           </w:p>
         </w:tc>
@@ -10879,7 +10488,25 @@
                 <w:sz w:val="24"/>
                 <w:szCs w:val="24"/>
               </w:rPr>
-              <w:t xml:space="preserve"> lunghezzaAUok]</w:t>
+              <w:t xml:space="preserve"> </w:t>
+            </w:r>
+            <w:proofErr w:type="spellStart"/>
+            <w:r>
+              <w:rPr>
+                <w:rFonts w:ascii="Century Gothic" w:eastAsia="Century Gothic" w:hAnsi="Century Gothic" w:cs="Century Gothic"/>
+                <w:sz w:val="24"/>
+                <w:szCs w:val="24"/>
+              </w:rPr>
+              <w:t>lunghezzaAUok</w:t>
+            </w:r>
+            <w:proofErr w:type="spellEnd"/>
+            <w:r>
+              <w:rPr>
+                <w:rFonts w:ascii="Century Gothic" w:eastAsia="Century Gothic" w:hAnsi="Century Gothic" w:cs="Century Gothic"/>
+                <w:sz w:val="24"/>
+                <w:szCs w:val="24"/>
+              </w:rPr>
+              <w:t>]</w:t>
             </w:r>
             <w:r>
               <w:rPr>
@@ -12152,7 +11779,25 @@
                 <w:sz w:val="24"/>
                 <w:szCs w:val="24"/>
               </w:rPr>
-              <w:t xml:space="preserve">  lunghezzaDEok]</w:t>
+              <w:t xml:space="preserve">  </w:t>
+            </w:r>
+            <w:proofErr w:type="spellStart"/>
+            <w:r>
+              <w:rPr>
+                <w:rFonts w:ascii="Century Gothic" w:eastAsia="Century Gothic" w:hAnsi="Century Gothic" w:cs="Century Gothic"/>
+                <w:sz w:val="24"/>
+                <w:szCs w:val="24"/>
+              </w:rPr>
+              <w:t>lunghezzaDEok</w:t>
+            </w:r>
+            <w:proofErr w:type="spellEnd"/>
+            <w:r>
+              <w:rPr>
+                <w:rFonts w:ascii="Century Gothic" w:eastAsia="Century Gothic" w:hAnsi="Century Gothic" w:cs="Century Gothic"/>
+                <w:sz w:val="24"/>
+                <w:szCs w:val="24"/>
+              </w:rPr>
+              <w:t>]</w:t>
             </w:r>
           </w:p>
         </w:tc>
@@ -12301,25 +11946,7 @@
                 <w:sz w:val="24"/>
                 <w:szCs w:val="24"/>
               </w:rPr>
-              <w:t xml:space="preserve"> </w:t>
-            </w:r>
-            <w:proofErr w:type="spellStart"/>
-            <w:r>
-              <w:rPr>
-                <w:rFonts w:ascii="Century Gothic" w:eastAsia="Century Gothic" w:hAnsi="Century Gothic" w:cs="Century Gothic"/>
-                <w:sz w:val="24"/>
-                <w:szCs w:val="24"/>
-              </w:rPr>
-              <w:t>lunghezzaDEok</w:t>
-            </w:r>
-            <w:proofErr w:type="spellEnd"/>
-            <w:r>
-              <w:rPr>
-                <w:rFonts w:ascii="Century Gothic" w:eastAsia="Century Gothic" w:hAnsi="Century Gothic" w:cs="Century Gothic"/>
-                <w:sz w:val="24"/>
-                <w:szCs w:val="24"/>
-              </w:rPr>
-              <w:t>]</w:t>
+              <w:t xml:space="preserve"> lunghezzaDEok]</w:t>
             </w:r>
             <w:r>
               <w:rPr>
@@ -18687,27 +18314,7 @@
           <w:sz w:val="24"/>
           <w:szCs w:val="24"/>
         </w:rPr>
-        <w:t xml:space="preserve">Test </w:t>
-      </w:r>
-      <w:proofErr w:type="spellStart"/>
-      <w:r>
-        <w:rPr>
-          <w:rFonts w:ascii="Garamond" w:eastAsia="Garamond" w:hAnsi="Garamond" w:cs="Garamond"/>
-          <w:b/>
-          <w:sz w:val="24"/>
-          <w:szCs w:val="24"/>
-        </w:rPr>
-        <w:t>Path</w:t>
-      </w:r>
-      <w:proofErr w:type="spellEnd"/>
-      <w:r>
-        <w:rPr>
-          <w:rFonts w:ascii="Garamond" w:eastAsia="Garamond" w:hAnsi="Garamond" w:cs="Garamond"/>
-          <w:b/>
-          <w:sz w:val="24"/>
-          <w:szCs w:val="24"/>
-        </w:rPr>
-        <w:t xml:space="preserve">: </w:t>
+        <w:t xml:space="preserve">Test Path: </w:t>
       </w:r>
       <w:r>
         <w:rPr>
@@ -18715,25 +18322,7 @@
           <w:sz w:val="24"/>
           <w:szCs w:val="24"/>
         </w:rPr>
-        <w:t xml:space="preserve">la </w:t>
-      </w:r>
-      <w:proofErr w:type="spellStart"/>
-      <w:r>
-        <w:rPr>
-          <w:rFonts w:ascii="Garamond" w:eastAsia="Garamond" w:hAnsi="Garamond" w:cs="Garamond"/>
-          <w:sz w:val="24"/>
-          <w:szCs w:val="24"/>
-        </w:rPr>
-        <w:t>path</w:t>
-      </w:r>
-      <w:proofErr w:type="spellEnd"/>
-      <w:r>
-        <w:rPr>
-          <w:rFonts w:ascii="Garamond" w:eastAsia="Garamond" w:hAnsi="Garamond" w:cs="Garamond"/>
-          <w:sz w:val="24"/>
-          <w:szCs w:val="24"/>
-        </w:rPr>
-        <w:t xml:space="preserve"> del file di test che verrà effettuato.</w:t>
+        <w:t>la path del file di test che verrà effettuato.</w:t>
       </w:r>
     </w:p>
     <w:p>

--- a/Testing/NC08_TP_V1.docx
+++ b/Testing/NC08_TP_V1.docx
@@ -547,7 +547,6 @@
       </w:pPr>
       <w:bookmarkStart w:id="0" w:name="_gjdgxs" w:colFirst="0" w:colLast="0"/>
       <w:bookmarkEnd w:id="0"/>
-      <w:proofErr w:type="spellStart"/>
       <w:r>
         <w:rPr>
           <w:rFonts w:ascii="Century Gothic" w:eastAsia="Century Gothic" w:hAnsi="Century Gothic" w:cs="Century Gothic"/>
@@ -559,7 +558,6 @@
         <w:lastRenderedPageBreak/>
         <w:t>Revision</w:t>
       </w:r>
-      <w:proofErr w:type="spellEnd"/>
       <w:r>
         <w:rPr>
           <w:rFonts w:ascii="Century Gothic" w:eastAsia="Century Gothic" w:hAnsi="Century Gothic" w:cs="Century Gothic"/>
@@ -1709,25 +1707,7 @@
           <w:sz w:val="24"/>
           <w:szCs w:val="24"/>
         </w:rPr>
-        <w:t xml:space="preserve">I risultati dei test che verranno eseguiti saranno il punto cruciale nell’analisi delle </w:t>
-      </w:r>
-      <w:proofErr w:type="spellStart"/>
-      <w:r>
-        <w:rPr>
-          <w:rFonts w:ascii="Garamond" w:eastAsia="Garamond" w:hAnsi="Garamond" w:cs="Garamond"/>
-          <w:sz w:val="24"/>
-          <w:szCs w:val="24"/>
-        </w:rPr>
-        <w:t>failure</w:t>
-      </w:r>
-      <w:proofErr w:type="spellEnd"/>
-      <w:r>
-        <w:rPr>
-          <w:rFonts w:ascii="Garamond" w:eastAsia="Garamond" w:hAnsi="Garamond" w:cs="Garamond"/>
-          <w:sz w:val="24"/>
-          <w:szCs w:val="24"/>
-        </w:rPr>
-        <w:t xml:space="preserve"> e delle loro cause (fault) per individuare dove bisognerà intervenire per correggere gli errori o apportare modifiche per il miglioramento dei vari sottosistemi. Lo scopo è quindi stabilire la verità sulla corrispondenza tra comportamento atteso e comportamento osservato dalla piattaforma Dodo.net. </w:t>
+        <w:t xml:space="preserve">I risultati dei test che verranno eseguiti saranno il punto cruciale nell’analisi delle failure e delle loro cause (fault) per individuare dove bisognerà intervenire per correggere gli errori o apportare modifiche per il miglioramento dei vari sottosistemi. Lo scopo è quindi stabilire la verità sulla corrispondenza tra comportamento atteso e comportamento osservato dalla piattaforma Dodo.net. </w:t>
       </w:r>
     </w:p>
     <w:p>
@@ -2114,25 +2094,7 @@
           <w:sz w:val="24"/>
           <w:szCs w:val="24"/>
         </w:rPr>
-        <w:t xml:space="preserve">Nel system design document abbiamo definito la suddivisione in sottosistemi relativamente al prodotto che intendiamo presentare. Il sistema è suddiviso in tre livelli logici: model, view e control. Ogni livello </w:t>
-      </w:r>
-      <w:proofErr w:type="gramStart"/>
-      <w:r>
-        <w:rPr>
-          <w:rFonts w:ascii="Garamond" w:eastAsia="Garamond" w:hAnsi="Garamond" w:cs="Garamond"/>
-          <w:sz w:val="24"/>
-          <w:szCs w:val="24"/>
-        </w:rPr>
-        <w:t>è composta</w:t>
-      </w:r>
-      <w:proofErr w:type="gramEnd"/>
-      <w:r>
-        <w:rPr>
-          <w:rFonts w:ascii="Garamond" w:eastAsia="Garamond" w:hAnsi="Garamond" w:cs="Garamond"/>
-          <w:sz w:val="24"/>
-          <w:szCs w:val="24"/>
-        </w:rPr>
-        <w:t xml:space="preserve"> da vari sottosistemi.</w:t>
+        <w:t>Nel system design document abbiamo definito la suddivisione in sottosistemi relativamente al prodotto che intendiamo presentare. Il sistema è suddiviso in tre livelli logici: model, view e control. Ogni livello è composta da vari sottosistemi.</w:t>
       </w:r>
     </w:p>
     <w:p>
@@ -2860,27 +2822,7 @@
           <w:sz w:val="24"/>
           <w:szCs w:val="24"/>
         </w:rPr>
-        <w:t xml:space="preserve">Le attività di testing sono mirate </w:t>
-      </w:r>
-      <w:proofErr w:type="gramStart"/>
-      <w:r>
-        <w:rPr>
-          <w:rFonts w:ascii="Garamond" w:eastAsia="Century Gothic" w:hAnsi="Garamond" w:cs="Century Gothic"/>
-          <w:color w:val="000000" w:themeColor="text1"/>
-          <w:sz w:val="24"/>
-          <w:szCs w:val="24"/>
-        </w:rPr>
-        <w:t>ad</w:t>
-      </w:r>
-      <w:proofErr w:type="gramEnd"/>
-      <w:r>
-        <w:rPr>
-          <w:rFonts w:ascii="Garamond" w:eastAsia="Century Gothic" w:hAnsi="Garamond" w:cs="Century Gothic"/>
-          <w:color w:val="000000" w:themeColor="text1"/>
-          <w:sz w:val="24"/>
-          <w:szCs w:val="24"/>
-        </w:rPr>
-        <w:t xml:space="preserve"> identificare la presenza di faults (errori) all’interno del sistema, per effettuarne un successivo intervento di eliminazione</w:t>
+        <w:t>Le attività di testing sono mirate ad identificare la presenza di faults (errori) all’interno del sistema, per effettuarne un successivo intervento di eliminazione</w:t>
       </w:r>
       <w:r>
         <w:rPr>
@@ -3289,27 +3231,7 @@
           <w:sz w:val="24"/>
           <w:szCs w:val="24"/>
         </w:rPr>
-        <w:t xml:space="preserve">Poiché la progettazione è organizzata seguendo un modello simile al modello a V, il testing di sistema è stato pianificato in seguito alla stesura del documento </w:t>
-      </w:r>
-      <w:proofErr w:type="spellStart"/>
-      <w:r>
-        <w:rPr>
-          <w:rFonts w:ascii="Garamond" w:eastAsia="Century Gothic" w:hAnsi="Garamond" w:cs="Century Gothic"/>
-          <w:color w:val="000000" w:themeColor="text1"/>
-          <w:sz w:val="24"/>
-          <w:szCs w:val="24"/>
-        </w:rPr>
-        <w:t>Requirements</w:t>
-      </w:r>
-      <w:proofErr w:type="spellEnd"/>
-      <w:r>
-        <w:rPr>
-          <w:rFonts w:ascii="Garamond" w:eastAsia="Century Gothic" w:hAnsi="Garamond" w:cs="Century Gothic"/>
-          <w:color w:val="000000" w:themeColor="text1"/>
-          <w:sz w:val="24"/>
-          <w:szCs w:val="24"/>
-        </w:rPr>
-        <w:t xml:space="preserve"> Analysis Document, mentre la pianificazione del testing di integrazione avverrà dopo la stesura del System Design Document.</w:t>
+        <w:t>Poiché la progettazione è organizzata seguendo un modello simile al modello a V, il testing di sistema è stato pianificato in seguito alla stesura del documento Requirements Analysis Document, mentre la pianificazione del testing di integrazione avverrà dopo la stesura del System Design Document.</w:t>
       </w:r>
     </w:p>
     <w:p>
@@ -3378,67 +3300,7 @@
           <w:sz w:val="24"/>
           <w:szCs w:val="24"/>
         </w:rPr>
-        <w:t xml:space="preserve">Per il testing di sistema sarà utilizzato il tool </w:t>
-      </w:r>
-      <w:proofErr w:type="spellStart"/>
-      <w:r>
-        <w:rPr>
-          <w:rFonts w:ascii="Garamond" w:eastAsia="Century Gothic" w:hAnsi="Garamond" w:cs="Century Gothic"/>
-          <w:color w:val="000000" w:themeColor="text1"/>
-          <w:sz w:val="24"/>
-          <w:szCs w:val="24"/>
-        </w:rPr>
-        <w:t>Selenium</w:t>
-      </w:r>
-      <w:proofErr w:type="spellEnd"/>
-      <w:r>
-        <w:rPr>
-          <w:rFonts w:ascii="Garamond" w:eastAsia="Century Gothic" w:hAnsi="Garamond" w:cs="Century Gothic"/>
-          <w:color w:val="000000" w:themeColor="text1"/>
-          <w:sz w:val="24"/>
-          <w:szCs w:val="24"/>
-        </w:rPr>
-        <w:t xml:space="preserve"> IDE, che permette di registrare le azioni che un utente può intraprendere sul browser, in modo da poter implementare ed eseguire i test case di sistema. Il server, per la fase di testing, verrà </w:t>
-      </w:r>
-      <w:proofErr w:type="spellStart"/>
-      <w:r>
-        <w:rPr>
-          <w:rFonts w:ascii="Garamond" w:eastAsia="Century Gothic" w:hAnsi="Garamond" w:cs="Century Gothic"/>
-          <w:color w:val="000000" w:themeColor="text1"/>
-          <w:sz w:val="24"/>
-          <w:szCs w:val="24"/>
-        </w:rPr>
-        <w:t>deployato</w:t>
-      </w:r>
-      <w:proofErr w:type="spellEnd"/>
-      <w:r>
-        <w:rPr>
-          <w:rFonts w:ascii="Garamond" w:eastAsia="Century Gothic" w:hAnsi="Garamond" w:cs="Century Gothic"/>
-          <w:color w:val="000000" w:themeColor="text1"/>
-          <w:sz w:val="24"/>
-          <w:szCs w:val="24"/>
-        </w:rPr>
-        <w:t xml:space="preserve"> in </w:t>
-      </w:r>
-      <w:proofErr w:type="spellStart"/>
-      <w:r>
-        <w:rPr>
-          <w:rFonts w:ascii="Garamond" w:eastAsia="Century Gothic" w:hAnsi="Garamond" w:cs="Century Gothic"/>
-          <w:color w:val="000000" w:themeColor="text1"/>
-          <w:sz w:val="24"/>
-          <w:szCs w:val="24"/>
-        </w:rPr>
-        <w:t>localhost</w:t>
-      </w:r>
-      <w:proofErr w:type="spellEnd"/>
-      <w:r>
-        <w:rPr>
-          <w:rFonts w:ascii="Garamond" w:eastAsia="Century Gothic" w:hAnsi="Garamond" w:cs="Century Gothic"/>
-          <w:color w:val="000000" w:themeColor="text1"/>
-          <w:sz w:val="24"/>
-          <w:szCs w:val="24"/>
-        </w:rPr>
-        <w:t>.</w:t>
+        <w:t>Per il testing di sistema sarà utilizzato il tool Selenium IDE, che permette di registrare le azioni che un utente può intraprendere sul browser, in modo da poter implementare ed eseguire i test case di sistema. Il server, per la fase di testing, verrà deployato in localhost.</w:t>
       </w:r>
     </w:p>
     <w:p>
@@ -3467,7 +3329,6 @@
           <w:szCs w:val="24"/>
         </w:rPr>
       </w:pPr>
-      <w:proofErr w:type="spellStart"/>
       <w:r>
         <w:rPr>
           <w:rFonts w:ascii="Garamond" w:eastAsia="Century Gothic" w:hAnsi="Garamond" w:cs="Century Gothic"/>
@@ -3479,10 +3340,55 @@
           <w:sz w:val="24"/>
           <w:szCs w:val="24"/>
         </w:rPr>
-        <w:t>Functional</w:t>
+        <w:t>Functional testing</w:t>
       </w:r>
-      <w:proofErr w:type="spellEnd"/>
+    </w:p>
+    <w:p>
+      <w:pPr>
+        <w:spacing w:line="240" w:lineRule="auto"/>
+        <w:rPr>
+          <w:rFonts w:ascii="Garamond" w:eastAsia="Century Gothic" w:hAnsi="Garamond" w:cs="Century Gothic"/>
+          <w:color w:val="000000" w:themeColor="text1"/>
+          <w:sz w:val="24"/>
+          <w:szCs w:val="24"/>
+        </w:rPr>
+      </w:pPr>
+    </w:p>
+    <w:p>
+      <w:pPr>
+        <w:spacing w:line="240" w:lineRule="auto"/>
+        <w:rPr>
+          <w:rFonts w:ascii="Garamond" w:eastAsia="Century Gothic" w:hAnsi="Garamond" w:cs="Century Gothic"/>
+          <w:color w:val="000000" w:themeColor="text1"/>
+          <w:sz w:val="24"/>
+          <w:szCs w:val="24"/>
+        </w:rPr>
+      </w:pPr>
       <w:r>
+        <w:rPr>
+          <w:rFonts w:ascii="Garamond" w:eastAsia="Century Gothic" w:hAnsi="Garamond" w:cs="Century Gothic"/>
+          <w:color w:val="000000" w:themeColor="text1"/>
+          <w:sz w:val="24"/>
+          <w:szCs w:val="24"/>
+        </w:rPr>
+        <w:t>Il functional testing ha il fine di validare i requisiti funzionali. Consiste nell’individuare i possibili faults generati dagli input degli utenti.</w:t>
+      </w:r>
+    </w:p>
+    <w:p>
+      <w:pPr>
+        <w:spacing w:line="240" w:lineRule="auto"/>
+        <w:rPr>
+          <w:rFonts w:ascii="Garamond" w:eastAsia="Century Gothic" w:hAnsi="Garamond" w:cs="Century Gothic"/>
+          <w:color w:val="000000" w:themeColor="text1"/>
+          <w:sz w:val="24"/>
+          <w:szCs w:val="24"/>
+        </w:rPr>
+      </w:pPr>
+    </w:p>
+    <w:p>
+      <w:pPr>
+        <w:spacing w:line="240" w:lineRule="auto"/>
+        <w:ind w:firstLine="720"/>
         <w:rPr>
           <w:rFonts w:ascii="Garamond" w:eastAsia="Century Gothic" w:hAnsi="Garamond" w:cs="Century Gothic"/>
           <w:b/>
@@ -3493,75 +3399,8 @@
           <w:sz w:val="24"/>
           <w:szCs w:val="24"/>
         </w:rPr>
-        <w:t xml:space="preserve"> testing</w:t>
-      </w:r>
-    </w:p>
-    <w:p>
-      <w:pPr>
-        <w:spacing w:line="240" w:lineRule="auto"/>
-        <w:rPr>
-          <w:rFonts w:ascii="Garamond" w:eastAsia="Century Gothic" w:hAnsi="Garamond" w:cs="Century Gothic"/>
-          <w:color w:val="000000" w:themeColor="text1"/>
-          <w:sz w:val="24"/>
-          <w:szCs w:val="24"/>
-        </w:rPr>
-      </w:pPr>
-    </w:p>
-    <w:p>
-      <w:pPr>
-        <w:spacing w:line="240" w:lineRule="auto"/>
-        <w:rPr>
-          <w:rFonts w:ascii="Garamond" w:eastAsia="Century Gothic" w:hAnsi="Garamond" w:cs="Century Gothic"/>
-          <w:color w:val="000000" w:themeColor="text1"/>
-          <w:sz w:val="24"/>
-          <w:szCs w:val="24"/>
-        </w:rPr>
       </w:pPr>
       <w:r>
-        <w:rPr>
-          <w:rFonts w:ascii="Garamond" w:eastAsia="Century Gothic" w:hAnsi="Garamond" w:cs="Century Gothic"/>
-          <w:color w:val="000000" w:themeColor="text1"/>
-          <w:sz w:val="24"/>
-          <w:szCs w:val="24"/>
-        </w:rPr>
-        <w:t xml:space="preserve">Il </w:t>
-      </w:r>
-      <w:proofErr w:type="spellStart"/>
-      <w:r>
-        <w:rPr>
-          <w:rFonts w:ascii="Garamond" w:eastAsia="Century Gothic" w:hAnsi="Garamond" w:cs="Century Gothic"/>
-          <w:color w:val="000000" w:themeColor="text1"/>
-          <w:sz w:val="24"/>
-          <w:szCs w:val="24"/>
-        </w:rPr>
-        <w:t>functional</w:t>
-      </w:r>
-      <w:proofErr w:type="spellEnd"/>
-      <w:r>
-        <w:rPr>
-          <w:rFonts w:ascii="Garamond" w:eastAsia="Century Gothic" w:hAnsi="Garamond" w:cs="Century Gothic"/>
-          <w:color w:val="000000" w:themeColor="text1"/>
-          <w:sz w:val="24"/>
-          <w:szCs w:val="24"/>
-        </w:rPr>
-        <w:t xml:space="preserve"> testing ha il fine di validare i requisiti funzionali. Consiste nell’individuare i possibili faults generati dagli input degli utenti.</w:t>
-      </w:r>
-    </w:p>
-    <w:p>
-      <w:pPr>
-        <w:spacing w:line="240" w:lineRule="auto"/>
-        <w:rPr>
-          <w:rFonts w:ascii="Garamond" w:eastAsia="Century Gothic" w:hAnsi="Garamond" w:cs="Century Gothic"/>
-          <w:color w:val="000000" w:themeColor="text1"/>
-          <w:sz w:val="24"/>
-          <w:szCs w:val="24"/>
-        </w:rPr>
-      </w:pPr>
-    </w:p>
-    <w:p>
-      <w:pPr>
-        <w:spacing w:line="240" w:lineRule="auto"/>
-        <w:ind w:firstLine="720"/>
         <w:rPr>
           <w:rFonts w:ascii="Garamond" w:eastAsia="Century Gothic" w:hAnsi="Garamond" w:cs="Century Gothic"/>
           <w:b/>
@@ -3572,8 +3411,44 @@
           <w:sz w:val="24"/>
           <w:szCs w:val="24"/>
         </w:rPr>
+        <w:t>Performance Testing</w:t>
+      </w:r>
+    </w:p>
+    <w:p>
+      <w:pPr>
+        <w:spacing w:line="240" w:lineRule="auto"/>
+        <w:rPr>
+          <w:rFonts w:ascii="Garamond" w:eastAsia="Century Gothic" w:hAnsi="Garamond" w:cs="Century Gothic"/>
+          <w:color w:val="000000" w:themeColor="text1"/>
+          <w:sz w:val="24"/>
+          <w:szCs w:val="24"/>
+        </w:rPr>
+      </w:pPr>
+    </w:p>
+    <w:p>
+      <w:pPr>
+        <w:spacing w:line="240" w:lineRule="auto"/>
+        <w:rPr>
+          <w:rFonts w:ascii="Garamond" w:eastAsia="Century Gothic" w:hAnsi="Garamond" w:cs="Century Gothic"/>
+          <w:color w:val="000000" w:themeColor="text1"/>
+          <w:sz w:val="24"/>
+          <w:szCs w:val="24"/>
+        </w:rPr>
       </w:pPr>
       <w:r>
+        <w:rPr>
+          <w:rFonts w:ascii="Garamond" w:eastAsia="Century Gothic" w:hAnsi="Garamond" w:cs="Century Gothic"/>
+          <w:color w:val="000000" w:themeColor="text1"/>
+          <w:sz w:val="24"/>
+          <w:szCs w:val="24"/>
+        </w:rPr>
+        <w:t>A causa del basso budget a disposizione, non si assicura l’esecuzione del performance testing.</w:t>
+      </w:r>
+    </w:p>
+    <w:p>
+      <w:pPr>
+        <w:spacing w:line="240" w:lineRule="auto"/>
+        <w:ind w:firstLine="720"/>
         <w:rPr>
           <w:rFonts w:ascii="Garamond" w:eastAsia="Century Gothic" w:hAnsi="Garamond" w:cs="Century Gothic"/>
           <w:b/>
@@ -3584,39 +3459,7 @@
           <w:sz w:val="24"/>
           <w:szCs w:val="24"/>
         </w:rPr>
-        <w:t>Performance Testing</w:t>
-      </w:r>
-    </w:p>
-    <w:p>
-      <w:pPr>
-        <w:spacing w:line="240" w:lineRule="auto"/>
-        <w:rPr>
-          <w:rFonts w:ascii="Garamond" w:eastAsia="Century Gothic" w:hAnsi="Garamond" w:cs="Century Gothic"/>
-          <w:color w:val="000000" w:themeColor="text1"/>
-          <w:sz w:val="24"/>
-          <w:szCs w:val="24"/>
-        </w:rPr>
-      </w:pPr>
-    </w:p>
-    <w:p>
-      <w:pPr>
-        <w:spacing w:line="240" w:lineRule="auto"/>
-        <w:rPr>
-          <w:rFonts w:ascii="Garamond" w:eastAsia="Century Gothic" w:hAnsi="Garamond" w:cs="Century Gothic"/>
-          <w:color w:val="000000" w:themeColor="text1"/>
-          <w:sz w:val="24"/>
-          <w:szCs w:val="24"/>
-        </w:rPr>
-      </w:pPr>
-      <w:r>
-        <w:rPr>
-          <w:rFonts w:ascii="Garamond" w:eastAsia="Century Gothic" w:hAnsi="Garamond" w:cs="Century Gothic"/>
-          <w:color w:val="000000" w:themeColor="text1"/>
-          <w:sz w:val="24"/>
-          <w:szCs w:val="24"/>
-        </w:rPr>
-        <w:t>A causa del basso budget a disposizione, non si assicura l’esecuzione del performance testing.</w:t>
-      </w:r>
+      </w:pPr>
     </w:p>
     <w:p>
       <w:pPr>
@@ -3633,11 +3476,7 @@
           <w:szCs w:val="24"/>
         </w:rPr>
       </w:pPr>
-    </w:p>
-    <w:p>
-      <w:pPr>
-        <w:spacing w:line="240" w:lineRule="auto"/>
-        <w:ind w:firstLine="720"/>
+      <w:r>
         <w:rPr>
           <w:rFonts w:ascii="Garamond" w:eastAsia="Century Gothic" w:hAnsi="Garamond" w:cs="Century Gothic"/>
           <w:b/>
@@ -3648,9 +3487,55 @@
           <w:sz w:val="24"/>
           <w:szCs w:val="24"/>
         </w:rPr>
-      </w:pPr>
-      <w:proofErr w:type="spellStart"/>
+        <w:t>Pilot Testing</w:t>
+      </w:r>
+    </w:p>
+    <w:p>
+      <w:pPr>
+        <w:spacing w:line="240" w:lineRule="auto"/>
+        <w:rPr>
+          <w:rFonts w:ascii="Garamond" w:eastAsia="Century Gothic" w:hAnsi="Garamond" w:cs="Century Gothic"/>
+          <w:color w:val="000000" w:themeColor="text1"/>
+          <w:sz w:val="24"/>
+          <w:szCs w:val="24"/>
+        </w:rPr>
+      </w:pPr>
+    </w:p>
+    <w:p>
+      <w:pPr>
+        <w:spacing w:line="240" w:lineRule="auto"/>
+        <w:rPr>
+          <w:rFonts w:ascii="Garamond" w:eastAsia="Century Gothic" w:hAnsi="Garamond" w:cs="Century Gothic"/>
+          <w:color w:val="000000" w:themeColor="text1"/>
+          <w:sz w:val="24"/>
+          <w:szCs w:val="24"/>
+        </w:rPr>
+      </w:pPr>
       <w:r>
+        <w:rPr>
+          <w:rFonts w:ascii="Garamond" w:eastAsia="Century Gothic" w:hAnsi="Garamond" w:cs="Century Gothic"/>
+          <w:color w:val="000000" w:themeColor="text1"/>
+          <w:sz w:val="24"/>
+          <w:szCs w:val="24"/>
+        </w:rPr>
+        <w:t>A causa del basso budget a disposizione, non si assicura l’esecuzione del pilot testing.</w:t>
+      </w:r>
+    </w:p>
+    <w:p>
+      <w:pPr>
+        <w:spacing w:line="240" w:lineRule="auto"/>
+        <w:rPr>
+          <w:rFonts w:ascii="Garamond" w:eastAsia="Century Gothic" w:hAnsi="Garamond" w:cs="Century Gothic"/>
+          <w:color w:val="000000" w:themeColor="text1"/>
+          <w:sz w:val="24"/>
+          <w:szCs w:val="24"/>
+        </w:rPr>
+      </w:pPr>
+    </w:p>
+    <w:p>
+      <w:pPr>
+        <w:spacing w:line="240" w:lineRule="auto"/>
+        <w:ind w:firstLine="720"/>
         <w:rPr>
           <w:rFonts w:ascii="Garamond" w:eastAsia="Century Gothic" w:hAnsi="Garamond" w:cs="Century Gothic"/>
           <w:b/>
@@ -3661,9 +3546,7 @@
           <w:sz w:val="24"/>
           <w:szCs w:val="24"/>
         </w:rPr>
-        <w:t>Pilot</w:t>
-      </w:r>
-      <w:proofErr w:type="spellEnd"/>
+      </w:pPr>
       <w:r>
         <w:rPr>
           <w:rFonts w:ascii="Garamond" w:eastAsia="Century Gothic" w:hAnsi="Garamond" w:cs="Century Gothic"/>
@@ -3675,7 +3558,7 @@
           <w:sz w:val="24"/>
           <w:szCs w:val="24"/>
         </w:rPr>
-        <w:t xml:space="preserve"> Testing</w:t>
+        <w:t>Acceptance Testing</w:t>
       </w:r>
     </w:p>
     <w:p>
@@ -3706,27 +3589,7 @@
           <w:sz w:val="24"/>
           <w:szCs w:val="24"/>
         </w:rPr>
-        <w:t xml:space="preserve">A causa del basso budget a disposizione, non si assicura l’esecuzione del </w:t>
-      </w:r>
-      <w:proofErr w:type="spellStart"/>
-      <w:r>
-        <w:rPr>
-          <w:rFonts w:ascii="Garamond" w:eastAsia="Century Gothic" w:hAnsi="Garamond" w:cs="Century Gothic"/>
-          <w:color w:val="000000" w:themeColor="text1"/>
-          <w:sz w:val="24"/>
-          <w:szCs w:val="24"/>
-        </w:rPr>
-        <w:t>pilot</w:t>
-      </w:r>
-      <w:proofErr w:type="spellEnd"/>
-      <w:r>
-        <w:rPr>
-          <w:rFonts w:ascii="Garamond" w:eastAsia="Century Gothic" w:hAnsi="Garamond" w:cs="Century Gothic"/>
-          <w:color w:val="000000" w:themeColor="text1"/>
-          <w:sz w:val="24"/>
-          <w:szCs w:val="24"/>
-        </w:rPr>
-        <w:t xml:space="preserve"> testing.</w:t>
+        <w:t>L’acceptance testing verrà effettuato solo sul functional testing, ed il Project Manager simulerà la figura del cliente.</w:t>
       </w:r>
     </w:p>
     <w:p>
@@ -3755,7 +3618,6 @@
           <w:szCs w:val="24"/>
         </w:rPr>
       </w:pPr>
-      <w:proofErr w:type="spellStart"/>
       <w:r>
         <w:rPr>
           <w:rFonts w:ascii="Garamond" w:eastAsia="Century Gothic" w:hAnsi="Garamond" w:cs="Century Gothic"/>
@@ -3767,21 +3629,7 @@
           <w:sz w:val="24"/>
           <w:szCs w:val="24"/>
         </w:rPr>
-        <w:t>Acceptance</w:t>
-      </w:r>
-      <w:proofErr w:type="spellEnd"/>
-      <w:r>
-        <w:rPr>
-          <w:rFonts w:ascii="Garamond" w:eastAsia="Century Gothic" w:hAnsi="Garamond" w:cs="Century Gothic"/>
-          <w:b/>
-          <w:bCs/>
-          <w:i/>
-          <w:iCs/>
-          <w:color w:val="000000" w:themeColor="text1"/>
-          <w:sz w:val="24"/>
-          <w:szCs w:val="24"/>
-        </w:rPr>
-        <w:t xml:space="preserve"> Testing</w:t>
+        <w:t>Installation Testing</w:t>
       </w:r>
     </w:p>
     <w:p>
@@ -3812,138 +3660,7 @@
           <w:sz w:val="24"/>
           <w:szCs w:val="24"/>
         </w:rPr>
-        <w:t>L’</w:t>
-      </w:r>
-      <w:proofErr w:type="spellStart"/>
-      <w:r>
-        <w:rPr>
-          <w:rFonts w:ascii="Garamond" w:eastAsia="Century Gothic" w:hAnsi="Garamond" w:cs="Century Gothic"/>
-          <w:color w:val="000000" w:themeColor="text1"/>
-          <w:sz w:val="24"/>
-          <w:szCs w:val="24"/>
-        </w:rPr>
-        <w:t>acceptance</w:t>
-      </w:r>
-      <w:proofErr w:type="spellEnd"/>
-      <w:r>
-        <w:rPr>
-          <w:rFonts w:ascii="Garamond" w:eastAsia="Century Gothic" w:hAnsi="Garamond" w:cs="Century Gothic"/>
-          <w:color w:val="000000" w:themeColor="text1"/>
-          <w:sz w:val="24"/>
-          <w:szCs w:val="24"/>
-        </w:rPr>
-        <w:t xml:space="preserve"> testing verrà effettuato solo sul </w:t>
-      </w:r>
-      <w:proofErr w:type="spellStart"/>
-      <w:r>
-        <w:rPr>
-          <w:rFonts w:ascii="Garamond" w:eastAsia="Century Gothic" w:hAnsi="Garamond" w:cs="Century Gothic"/>
-          <w:color w:val="000000" w:themeColor="text1"/>
-          <w:sz w:val="24"/>
-          <w:szCs w:val="24"/>
-        </w:rPr>
-        <w:t>functional</w:t>
-      </w:r>
-      <w:proofErr w:type="spellEnd"/>
-      <w:r>
-        <w:rPr>
-          <w:rFonts w:ascii="Garamond" w:eastAsia="Century Gothic" w:hAnsi="Garamond" w:cs="Century Gothic"/>
-          <w:color w:val="000000" w:themeColor="text1"/>
-          <w:sz w:val="24"/>
-          <w:szCs w:val="24"/>
-        </w:rPr>
-        <w:t xml:space="preserve"> testing, ed il Project Manager simulerà la figura del cliente.</w:t>
-      </w:r>
-    </w:p>
-    <w:p>
-      <w:pPr>
-        <w:spacing w:line="240" w:lineRule="auto"/>
-        <w:rPr>
-          <w:rFonts w:ascii="Garamond" w:eastAsia="Century Gothic" w:hAnsi="Garamond" w:cs="Century Gothic"/>
-          <w:color w:val="000000" w:themeColor="text1"/>
-          <w:sz w:val="24"/>
-          <w:szCs w:val="24"/>
-        </w:rPr>
-      </w:pPr>
-    </w:p>
-    <w:p>
-      <w:pPr>
-        <w:spacing w:line="240" w:lineRule="auto"/>
-        <w:ind w:firstLine="720"/>
-        <w:rPr>
-          <w:rFonts w:ascii="Garamond" w:eastAsia="Century Gothic" w:hAnsi="Garamond" w:cs="Century Gothic"/>
-          <w:b/>
-          <w:bCs/>
-          <w:i/>
-          <w:iCs/>
-          <w:color w:val="000000" w:themeColor="text1"/>
-          <w:sz w:val="24"/>
-          <w:szCs w:val="24"/>
-        </w:rPr>
-      </w:pPr>
-      <w:r>
-        <w:rPr>
-          <w:rFonts w:ascii="Garamond" w:eastAsia="Century Gothic" w:hAnsi="Garamond" w:cs="Century Gothic"/>
-          <w:b/>
-          <w:bCs/>
-          <w:i/>
-          <w:iCs/>
-          <w:color w:val="000000" w:themeColor="text1"/>
-          <w:sz w:val="24"/>
-          <w:szCs w:val="24"/>
-        </w:rPr>
-        <w:t>Installation Testing</w:t>
-      </w:r>
-    </w:p>
-    <w:p>
-      <w:pPr>
-        <w:spacing w:line="240" w:lineRule="auto"/>
-        <w:rPr>
-          <w:rFonts w:ascii="Garamond" w:eastAsia="Century Gothic" w:hAnsi="Garamond" w:cs="Century Gothic"/>
-          <w:color w:val="000000" w:themeColor="text1"/>
-          <w:sz w:val="24"/>
-          <w:szCs w:val="24"/>
-        </w:rPr>
-      </w:pPr>
-    </w:p>
-    <w:p>
-      <w:pPr>
-        <w:spacing w:line="240" w:lineRule="auto"/>
-        <w:rPr>
-          <w:rFonts w:ascii="Garamond" w:eastAsia="Century Gothic" w:hAnsi="Garamond" w:cs="Century Gothic"/>
-          <w:color w:val="000000" w:themeColor="text1"/>
-          <w:sz w:val="24"/>
-          <w:szCs w:val="24"/>
-        </w:rPr>
-      </w:pPr>
-      <w:r>
-        <w:rPr>
-          <w:rFonts w:ascii="Garamond" w:eastAsia="Century Gothic" w:hAnsi="Garamond" w:cs="Century Gothic"/>
-          <w:color w:val="000000" w:themeColor="text1"/>
-          <w:sz w:val="24"/>
-          <w:szCs w:val="24"/>
-        </w:rPr>
-        <w:t xml:space="preserve">A causa del basso budget a disposizione, non si assicura l’esecuzione </w:t>
-      </w:r>
-      <w:proofErr w:type="spellStart"/>
-      <w:r>
-        <w:rPr>
-          <w:rFonts w:ascii="Garamond" w:eastAsia="Century Gothic" w:hAnsi="Garamond" w:cs="Century Gothic"/>
-          <w:color w:val="000000" w:themeColor="text1"/>
-          <w:sz w:val="24"/>
-          <w:szCs w:val="24"/>
-        </w:rPr>
-        <w:t>dell’installation</w:t>
-      </w:r>
-      <w:proofErr w:type="spellEnd"/>
-      <w:r>
-        <w:rPr>
-          <w:rFonts w:ascii="Garamond" w:eastAsia="Century Gothic" w:hAnsi="Garamond" w:cs="Century Gothic"/>
-          <w:color w:val="000000" w:themeColor="text1"/>
-          <w:sz w:val="24"/>
-          <w:szCs w:val="24"/>
-        </w:rPr>
-        <w:t xml:space="preserve"> testing.</w:t>
+        <w:t>A causa del basso budget a disposizione, non si assicura l’esecuzione dell’installation testing.</w:t>
       </w:r>
     </w:p>
     <w:p>
@@ -4111,27 +3828,7 @@
           <w:sz w:val="24"/>
           <w:szCs w:val="24"/>
         </w:rPr>
-        <w:t xml:space="preserve">Attualmente non disponiamo ancora di dati sufficienti per descrivere il testing di </w:t>
-      </w:r>
-      <w:proofErr w:type="spellStart"/>
-      <w:r>
-        <w:rPr>
-          <w:rFonts w:ascii="Garamond" w:eastAsia="Century Gothic" w:hAnsi="Garamond" w:cs="Century Gothic"/>
-          <w:color w:val="000000" w:themeColor="text1"/>
-          <w:sz w:val="24"/>
-          <w:szCs w:val="24"/>
-        </w:rPr>
-        <w:t>unitò</w:t>
-      </w:r>
-      <w:proofErr w:type="spellEnd"/>
-      <w:r>
-        <w:rPr>
-          <w:rFonts w:ascii="Garamond" w:eastAsia="Century Gothic" w:hAnsi="Garamond" w:cs="Century Gothic"/>
-          <w:color w:val="000000" w:themeColor="text1"/>
-          <w:sz w:val="24"/>
-          <w:szCs w:val="24"/>
-        </w:rPr>
-        <w:t>.</w:t>
+        <w:t>Attualmente non disponiamo ancora di dati sufficienti per descrivere il testing di unitò.</w:t>
       </w:r>
     </w:p>
     <w:p>
@@ -4283,27 +3980,7 @@
           <w:sz w:val="24"/>
           <w:szCs w:val="24"/>
         </w:rPr>
-        <w:t xml:space="preserve">Il testing non verrà sospeso fino alla sua terminazione, anche in caso di rilevazione di una </w:t>
-      </w:r>
-      <w:proofErr w:type="spellStart"/>
-      <w:r>
-        <w:rPr>
-          <w:rFonts w:ascii="Garamond" w:eastAsia="Century Gothic" w:hAnsi="Garamond" w:cs="Century Gothic"/>
-          <w:color w:val="000000" w:themeColor="text1"/>
-          <w:sz w:val="24"/>
-          <w:szCs w:val="24"/>
-        </w:rPr>
-        <w:t>failure</w:t>
-      </w:r>
-      <w:proofErr w:type="spellEnd"/>
-      <w:r>
-        <w:rPr>
-          <w:rFonts w:ascii="Garamond" w:eastAsia="Century Gothic" w:hAnsi="Garamond" w:cs="Century Gothic"/>
-          <w:color w:val="000000" w:themeColor="text1"/>
-          <w:sz w:val="24"/>
-          <w:szCs w:val="24"/>
-        </w:rPr>
-        <w:t>. Il testing potrà essere momentaneamente sospeso nel caso venga restituito, al momento dell’esecuzione, un errore nella definizione di uno dei test stessi.</w:t>
+        <w:t>Il testing non verrà sospeso fino alla sua terminazione, anche in caso di rilevazione di una failure. Il testing potrà essere momentaneamente sospeso nel caso venga restituito, al momento dell’esecuzione, un errore nella definizione di uno dei test stessi.</w:t>
       </w:r>
     </w:p>
     <w:p>
@@ -5101,43 +4778,7 @@
                 <w:sz w:val="24"/>
                 <w:szCs w:val="24"/>
               </w:rPr>
-              <w:t>2: lunghezza &gt; 0   [</w:t>
-            </w:r>
-            <w:proofErr w:type="spellStart"/>
-            <w:r>
-              <w:rPr>
-                <w:rFonts w:ascii="Century Gothic" w:eastAsia="Century Gothic" w:hAnsi="Century Gothic" w:cs="Century Gothic"/>
-                <w:sz w:val="24"/>
-                <w:szCs w:val="24"/>
-              </w:rPr>
-              <w:t>property</w:t>
-            </w:r>
-            <w:proofErr w:type="spellEnd"/>
-            <w:r>
-              <w:rPr>
-                <w:rFonts w:ascii="Century Gothic" w:eastAsia="Century Gothic" w:hAnsi="Century Gothic" w:cs="Century Gothic"/>
-                <w:sz w:val="24"/>
-                <w:szCs w:val="24"/>
-              </w:rPr>
-              <w:t xml:space="preserve"> </w:t>
-            </w:r>
-            <w:proofErr w:type="spellStart"/>
-            <w:r>
-              <w:rPr>
-                <w:rFonts w:ascii="Century Gothic" w:eastAsia="Century Gothic" w:hAnsi="Century Gothic" w:cs="Century Gothic"/>
-                <w:sz w:val="24"/>
-                <w:szCs w:val="24"/>
-              </w:rPr>
-              <w:t>lunghezzaMAok</w:t>
-            </w:r>
-            <w:proofErr w:type="spellEnd"/>
-            <w:r>
-              <w:rPr>
-                <w:rFonts w:ascii="Century Gothic" w:eastAsia="Century Gothic" w:hAnsi="Century Gothic" w:cs="Century Gothic"/>
-                <w:sz w:val="24"/>
-                <w:szCs w:val="24"/>
-              </w:rPr>
-              <w:t xml:space="preserve">]                                                               </w:t>
+              <w:t xml:space="preserve">2: lunghezza &gt; 0   [property lunghezzaMAok]                                                               </w:t>
             </w:r>
           </w:p>
         </w:tc>
@@ -5279,25 +4920,7 @@
                 <w:sz w:val="24"/>
                 <w:szCs w:val="24"/>
               </w:rPr>
-              <w:t xml:space="preserve">1: rispetta il formato [ </w:t>
-            </w:r>
-            <w:proofErr w:type="spellStart"/>
-            <w:r>
-              <w:rPr>
-                <w:rFonts w:ascii="Century Gothic" w:eastAsia="Century Gothic" w:hAnsi="Century Gothic" w:cs="Century Gothic"/>
-                <w:sz w:val="24"/>
-                <w:szCs w:val="24"/>
-              </w:rPr>
-              <w:t>if</w:t>
-            </w:r>
-            <w:proofErr w:type="spellEnd"/>
-            <w:r>
-              <w:rPr>
-                <w:rFonts w:ascii="Century Gothic" w:eastAsia="Century Gothic" w:hAnsi="Century Gothic" w:cs="Century Gothic"/>
-                <w:sz w:val="24"/>
-                <w:szCs w:val="24"/>
-              </w:rPr>
-              <w:t xml:space="preserve"> lunghezzaMAok]</w:t>
+              <w:t>1: rispetta il formato [ if lunghezzaMAok]</w:t>
             </w:r>
             <w:r>
               <w:rPr>
@@ -5314,45 +4937,17 @@
                 <w:sz w:val="24"/>
                 <w:szCs w:val="24"/>
               </w:rPr>
-              <w:t>[</w:t>
-            </w:r>
-            <w:proofErr w:type="spellStart"/>
-            <w:r>
-              <w:rPr>
-                <w:rFonts w:ascii="Century Gothic" w:eastAsia="Century Gothic" w:hAnsi="Century Gothic" w:cs="Century Gothic"/>
-                <w:sz w:val="24"/>
-                <w:szCs w:val="24"/>
-              </w:rPr>
-              <w:t>property</w:t>
-            </w:r>
-            <w:proofErr w:type="spellEnd"/>
-            <w:r>
-              <w:rPr>
-                <w:rFonts w:ascii="Century Gothic" w:eastAsia="Century Gothic" w:hAnsi="Century Gothic" w:cs="Century Gothic"/>
+              <w:t>[property formatoILok</w:t>
+            </w:r>
+            <w:r>
+              <w:rPr>
+                <w:rFonts w:ascii="Century Gothic" w:eastAsia="Century Gothic" w:hAnsi="Century Gothic" w:cs="Century Gothic"/>
+                <w:b/>
                 <w:sz w:val="24"/>
                 <w:szCs w:val="24"/>
               </w:rPr>
               <w:t xml:space="preserve"> </w:t>
             </w:r>
-            <w:proofErr w:type="spellStart"/>
-            <w:r>
-              <w:rPr>
-                <w:rFonts w:ascii="Century Gothic" w:eastAsia="Century Gothic" w:hAnsi="Century Gothic" w:cs="Century Gothic"/>
-                <w:sz w:val="24"/>
-                <w:szCs w:val="24"/>
-              </w:rPr>
-              <w:t>formatoILok</w:t>
-            </w:r>
-            <w:proofErr w:type="spellEnd"/>
-            <w:r>
-              <w:rPr>
-                <w:rFonts w:ascii="Century Gothic" w:eastAsia="Century Gothic" w:hAnsi="Century Gothic" w:cs="Century Gothic"/>
-                <w:b/>
-                <w:sz w:val="24"/>
-                <w:szCs w:val="24"/>
-              </w:rPr>
-              <w:t xml:space="preserve"> </w:t>
-            </w:r>
             <w:r>
               <w:rPr>
                 <w:rFonts w:ascii="Century Gothic" w:eastAsia="Century Gothic" w:hAnsi="Century Gothic" w:cs="Century Gothic"/>
@@ -5415,43 +5010,7 @@
                 <w:sz w:val="24"/>
                 <w:szCs w:val="24"/>
               </w:rPr>
-              <w:t xml:space="preserve">2: non rispetta il formato [ </w:t>
-            </w:r>
-            <w:proofErr w:type="spellStart"/>
-            <w:r>
-              <w:rPr>
-                <w:rFonts w:ascii="Century Gothic" w:eastAsia="Century Gothic" w:hAnsi="Century Gothic" w:cs="Century Gothic"/>
-                <w:sz w:val="24"/>
-                <w:szCs w:val="24"/>
-              </w:rPr>
-              <w:t>if</w:t>
-            </w:r>
-            <w:proofErr w:type="spellEnd"/>
-            <w:r>
-              <w:rPr>
-                <w:rFonts w:ascii="Century Gothic" w:eastAsia="Century Gothic" w:hAnsi="Century Gothic" w:cs="Century Gothic"/>
-                <w:sz w:val="24"/>
-                <w:szCs w:val="24"/>
-              </w:rPr>
-              <w:t xml:space="preserve">                                                                    </w:t>
-            </w:r>
-            <w:proofErr w:type="spellStart"/>
-            <w:r>
-              <w:rPr>
-                <w:rFonts w:ascii="Century Gothic" w:eastAsia="Century Gothic" w:hAnsi="Century Gothic" w:cs="Century Gothic"/>
-                <w:sz w:val="24"/>
-                <w:szCs w:val="24"/>
-              </w:rPr>
-              <w:t>lunghezzaMAok</w:t>
-            </w:r>
-            <w:proofErr w:type="spellEnd"/>
-            <w:r>
-              <w:rPr>
-                <w:rFonts w:ascii="Century Gothic" w:eastAsia="Century Gothic" w:hAnsi="Century Gothic" w:cs="Century Gothic"/>
-                <w:sz w:val="24"/>
-                <w:szCs w:val="24"/>
-              </w:rPr>
-              <w:t>] [ errore ]</w:t>
+              <w:t>2: non rispetta il formato [ if                                                                    lunghezzaMAok] [ errore ]</w:t>
             </w:r>
           </w:p>
         </w:tc>
@@ -5555,79 +5114,7 @@
                 <w:sz w:val="24"/>
                 <w:szCs w:val="24"/>
               </w:rPr>
-              <w:t xml:space="preserve">1.esiste nel </w:t>
-            </w:r>
-            <w:proofErr w:type="spellStart"/>
-            <w:r>
-              <w:rPr>
-                <w:rFonts w:ascii="Century Gothic" w:eastAsia="Century Gothic" w:hAnsi="Century Gothic" w:cs="Century Gothic"/>
-                <w:sz w:val="24"/>
-                <w:szCs w:val="24"/>
-              </w:rPr>
-              <w:t>db</w:t>
-            </w:r>
-            <w:proofErr w:type="spellEnd"/>
-            <w:r>
-              <w:rPr>
-                <w:rFonts w:ascii="Century Gothic" w:eastAsia="Century Gothic" w:hAnsi="Century Gothic" w:cs="Century Gothic"/>
-                <w:sz w:val="24"/>
-                <w:szCs w:val="24"/>
-              </w:rPr>
-              <w:t xml:space="preserve"> [</w:t>
-            </w:r>
-            <w:proofErr w:type="spellStart"/>
-            <w:r>
-              <w:rPr>
-                <w:rFonts w:ascii="Century Gothic" w:eastAsia="Century Gothic" w:hAnsi="Century Gothic" w:cs="Century Gothic"/>
-                <w:sz w:val="24"/>
-                <w:szCs w:val="24"/>
-              </w:rPr>
-              <w:t>if</w:t>
-            </w:r>
-            <w:proofErr w:type="spellEnd"/>
-            <w:r>
-              <w:rPr>
-                <w:rFonts w:ascii="Century Gothic" w:eastAsia="Century Gothic" w:hAnsi="Century Gothic" w:cs="Century Gothic"/>
-                <w:sz w:val="24"/>
-                <w:szCs w:val="24"/>
-              </w:rPr>
-              <w:t xml:space="preserve"> </w:t>
-            </w:r>
-            <w:proofErr w:type="spellStart"/>
-            <w:r>
-              <w:rPr>
-                <w:rFonts w:ascii="Century Gothic" w:eastAsia="Century Gothic" w:hAnsi="Century Gothic" w:cs="Century Gothic"/>
-                <w:sz w:val="24"/>
-                <w:szCs w:val="24"/>
-              </w:rPr>
-              <w:t>lunghezzaMAok</w:t>
-            </w:r>
-            <w:proofErr w:type="spellEnd"/>
-            <w:r>
-              <w:rPr>
-                <w:rFonts w:ascii="Century Gothic" w:eastAsia="Century Gothic" w:hAnsi="Century Gothic" w:cs="Century Gothic"/>
-                <w:sz w:val="24"/>
-                <w:szCs w:val="24"/>
-              </w:rPr>
-              <w:t xml:space="preserve"> and                                                         </w:t>
-            </w:r>
-            <w:proofErr w:type="spellStart"/>
-            <w:r>
-              <w:rPr>
-                <w:rFonts w:ascii="Century Gothic" w:eastAsia="Century Gothic" w:hAnsi="Century Gothic" w:cs="Century Gothic"/>
-                <w:sz w:val="24"/>
-                <w:szCs w:val="24"/>
-              </w:rPr>
-              <w:t>formatoILok</w:t>
-            </w:r>
-            <w:proofErr w:type="spellEnd"/>
-            <w:r>
-              <w:rPr>
-                <w:rFonts w:ascii="Century Gothic" w:eastAsia="Century Gothic" w:hAnsi="Century Gothic" w:cs="Century Gothic"/>
-                <w:sz w:val="24"/>
-                <w:szCs w:val="24"/>
-              </w:rPr>
-              <w:t xml:space="preserve">] [errore] </w:t>
+              <w:t xml:space="preserve">1.esiste nel db [if lunghezzaMAok and                                                         formatoILok] [errore] </w:t>
             </w:r>
           </w:p>
           <w:p>
@@ -5657,115 +5144,7 @@
                 <w:sz w:val="24"/>
                 <w:szCs w:val="24"/>
               </w:rPr>
-              <w:t xml:space="preserve">2.non esiste nel </w:t>
-            </w:r>
-            <w:proofErr w:type="spellStart"/>
-            <w:r>
-              <w:rPr>
-                <w:rFonts w:ascii="Century Gothic" w:eastAsia="Century Gothic" w:hAnsi="Century Gothic" w:cs="Century Gothic"/>
-                <w:sz w:val="24"/>
-                <w:szCs w:val="24"/>
-              </w:rPr>
-              <w:t>db</w:t>
-            </w:r>
-            <w:proofErr w:type="spellEnd"/>
-            <w:r>
-              <w:rPr>
-                <w:rFonts w:ascii="Century Gothic" w:eastAsia="Century Gothic" w:hAnsi="Century Gothic" w:cs="Century Gothic"/>
-                <w:sz w:val="24"/>
-                <w:szCs w:val="24"/>
-              </w:rPr>
-              <w:t xml:space="preserve"> [</w:t>
-            </w:r>
-            <w:proofErr w:type="spellStart"/>
-            <w:r>
-              <w:rPr>
-                <w:rFonts w:ascii="Century Gothic" w:eastAsia="Century Gothic" w:hAnsi="Century Gothic" w:cs="Century Gothic"/>
-                <w:sz w:val="24"/>
-                <w:szCs w:val="24"/>
-              </w:rPr>
-              <w:t>if</w:t>
-            </w:r>
-            <w:proofErr w:type="spellEnd"/>
-            <w:r>
-              <w:rPr>
-                <w:rFonts w:ascii="Century Gothic" w:eastAsia="Century Gothic" w:hAnsi="Century Gothic" w:cs="Century Gothic"/>
-                <w:sz w:val="24"/>
-                <w:szCs w:val="24"/>
-              </w:rPr>
-              <w:t xml:space="preserve"> </w:t>
-            </w:r>
-            <w:proofErr w:type="spellStart"/>
-            <w:r>
-              <w:rPr>
-                <w:rFonts w:ascii="Century Gothic" w:eastAsia="Century Gothic" w:hAnsi="Century Gothic" w:cs="Century Gothic"/>
-                <w:sz w:val="24"/>
-                <w:szCs w:val="24"/>
-              </w:rPr>
-              <w:t>lunghezzaMAok</w:t>
-            </w:r>
-            <w:proofErr w:type="spellEnd"/>
-            <w:r>
-              <w:rPr>
-                <w:rFonts w:ascii="Century Gothic" w:eastAsia="Century Gothic" w:hAnsi="Century Gothic" w:cs="Century Gothic"/>
-                <w:sz w:val="24"/>
-                <w:szCs w:val="24"/>
-              </w:rPr>
-              <w:t xml:space="preserve"> and </w:t>
-            </w:r>
-            <w:proofErr w:type="spellStart"/>
-            <w:r>
-              <w:rPr>
-                <w:rFonts w:ascii="Century Gothic" w:eastAsia="Century Gothic" w:hAnsi="Century Gothic" w:cs="Century Gothic"/>
-                <w:sz w:val="24"/>
-                <w:szCs w:val="24"/>
-              </w:rPr>
-              <w:t>formatoILok</w:t>
-            </w:r>
-            <w:proofErr w:type="spellEnd"/>
-            <w:r>
-              <w:rPr>
-                <w:rFonts w:ascii="Century Gothic" w:eastAsia="Century Gothic" w:hAnsi="Century Gothic" w:cs="Century Gothic"/>
-                <w:sz w:val="24"/>
-                <w:szCs w:val="24"/>
-              </w:rPr>
-              <w:t>] [</w:t>
-            </w:r>
-            <w:proofErr w:type="spellStart"/>
-            <w:r>
-              <w:rPr>
-                <w:rFonts w:ascii="Century Gothic" w:eastAsia="Century Gothic" w:hAnsi="Century Gothic" w:cs="Century Gothic"/>
-                <w:sz w:val="24"/>
-                <w:szCs w:val="24"/>
-              </w:rPr>
-              <w:t>property</w:t>
-            </w:r>
-            <w:proofErr w:type="spellEnd"/>
-            <w:r>
-              <w:rPr>
-                <w:rFonts w:ascii="Century Gothic" w:eastAsia="Century Gothic" w:hAnsi="Century Gothic" w:cs="Century Gothic"/>
-                <w:sz w:val="24"/>
-                <w:szCs w:val="24"/>
-              </w:rPr>
-              <w:t xml:space="preserve"> </w:t>
-            </w:r>
-            <w:proofErr w:type="spellStart"/>
-            <w:r>
-              <w:rPr>
-                <w:rFonts w:ascii="Century Gothic" w:eastAsia="Century Gothic" w:hAnsi="Century Gothic" w:cs="Century Gothic"/>
-                <w:sz w:val="24"/>
-                <w:szCs w:val="24"/>
-              </w:rPr>
-              <w:t>esisteESok</w:t>
-            </w:r>
-            <w:proofErr w:type="spellEnd"/>
-            <w:r>
-              <w:rPr>
-                <w:rFonts w:ascii="Century Gothic" w:eastAsia="Century Gothic" w:hAnsi="Century Gothic" w:cs="Century Gothic"/>
-                <w:sz w:val="24"/>
-                <w:szCs w:val="24"/>
-              </w:rPr>
-              <w:t>]</w:t>
+              <w:t>2.non esiste nel db [if lunghezzaMAok and formatoILok] [property esisteESok]</w:t>
             </w:r>
           </w:p>
         </w:tc>
@@ -6107,43 +5486,7 @@
                 <w:sz w:val="24"/>
                 <w:szCs w:val="24"/>
               </w:rPr>
-              <w:t xml:space="preserve">                                                                   2: lunghezza &gt; 0   [</w:t>
-            </w:r>
-            <w:proofErr w:type="spellStart"/>
-            <w:r>
-              <w:rPr>
-                <w:rFonts w:ascii="Century Gothic" w:eastAsia="Century Gothic" w:hAnsi="Century Gothic" w:cs="Century Gothic"/>
-                <w:sz w:val="24"/>
-                <w:szCs w:val="24"/>
-              </w:rPr>
-              <w:t>property</w:t>
-            </w:r>
-            <w:proofErr w:type="spellEnd"/>
-            <w:r>
-              <w:rPr>
-                <w:rFonts w:ascii="Century Gothic" w:eastAsia="Century Gothic" w:hAnsi="Century Gothic" w:cs="Century Gothic"/>
-                <w:sz w:val="24"/>
-                <w:szCs w:val="24"/>
-              </w:rPr>
-              <w:t xml:space="preserve">                                                                      </w:t>
-            </w:r>
-            <w:proofErr w:type="spellStart"/>
-            <w:r>
-              <w:rPr>
-                <w:rFonts w:ascii="Century Gothic" w:eastAsia="Century Gothic" w:hAnsi="Century Gothic" w:cs="Century Gothic"/>
-                <w:sz w:val="24"/>
-                <w:szCs w:val="24"/>
-              </w:rPr>
-              <w:t>lunghezzaNIok</w:t>
-            </w:r>
-            <w:proofErr w:type="spellEnd"/>
-            <w:r>
-              <w:rPr>
-                <w:rFonts w:ascii="Century Gothic" w:eastAsia="Century Gothic" w:hAnsi="Century Gothic" w:cs="Century Gothic"/>
-                <w:sz w:val="24"/>
-                <w:szCs w:val="24"/>
-              </w:rPr>
-              <w:t xml:space="preserve">]                                                                       </w:t>
+              <w:t xml:space="preserve">                                                                   2: lunghezza &gt; 0   [property                                                                      lunghezzaNIok]                                                                       </w:t>
             </w:r>
           </w:p>
         </w:tc>
@@ -6202,7 +5545,6 @@
               </w:rPr>
               <w:t>(</w:t>
             </w:r>
-            <w:proofErr w:type="spellStart"/>
             <w:r>
               <w:rPr>
                 <w:rFonts w:ascii="Century Gothic" w:eastAsia="Century Gothic" w:hAnsi="Century Gothic" w:cs="Century Gothic"/>
@@ -6212,7 +5554,6 @@
               </w:rPr>
               <w:t>ck</w:t>
             </w:r>
-            <w:proofErr w:type="spellEnd"/>
             <w:r>
               <w:rPr>
                 <w:rFonts w:ascii="Century Gothic" w:eastAsia="Century Gothic" w:hAnsi="Century Gothic" w:cs="Century Gothic"/>
@@ -6277,36 +5618,34 @@
                 <w:sz w:val="24"/>
                 <w:szCs w:val="24"/>
               </w:rPr>
-              <w:t xml:space="preserve">1: rispetta il formato [ </w:t>
-            </w:r>
-            <w:proofErr w:type="spellStart"/>
-            <w:r>
-              <w:rPr>
-                <w:rFonts w:ascii="Century Gothic" w:eastAsia="Century Gothic" w:hAnsi="Century Gothic" w:cs="Century Gothic"/>
-                <w:sz w:val="24"/>
-                <w:szCs w:val="24"/>
-              </w:rPr>
-              <w:t>if</w:t>
-            </w:r>
-            <w:proofErr w:type="spellEnd"/>
-            <w:r>
-              <w:rPr>
-                <w:rFonts w:ascii="Century Gothic" w:eastAsia="Century Gothic" w:hAnsi="Century Gothic" w:cs="Century Gothic"/>
+              <w:t>1: rispetta il formato [ if lunghezzaNIok]</w:t>
+            </w:r>
+            <w:r>
+              <w:rPr>
+                <w:rFonts w:ascii="Century Gothic" w:eastAsia="Century Gothic" w:hAnsi="Century Gothic" w:cs="Century Gothic"/>
+                <w:b/>
+                <w:sz w:val="24"/>
+                <w:szCs w:val="24"/>
+              </w:rPr>
+              <w:t xml:space="preserve">                                                             </w:t>
+            </w:r>
+            <w:r>
+              <w:rPr>
+                <w:rFonts w:ascii="Century Gothic" w:eastAsia="Century Gothic" w:hAnsi="Century Gothic" w:cs="Century Gothic"/>
+                <w:sz w:val="24"/>
+                <w:szCs w:val="24"/>
+              </w:rPr>
+              <w:t>[property formatoCKok</w:t>
+            </w:r>
+            <w:r>
+              <w:rPr>
+                <w:rFonts w:ascii="Century Gothic" w:eastAsia="Century Gothic" w:hAnsi="Century Gothic" w:cs="Century Gothic"/>
+                <w:b/>
                 <w:sz w:val="24"/>
                 <w:szCs w:val="24"/>
               </w:rPr>
               <w:t xml:space="preserve"> </w:t>
             </w:r>
-            <w:proofErr w:type="spellStart"/>
-            <w:r>
-              <w:rPr>
-                <w:rFonts w:ascii="Century Gothic" w:eastAsia="Century Gothic" w:hAnsi="Century Gothic" w:cs="Century Gothic"/>
-                <w:sz w:val="24"/>
-                <w:szCs w:val="24"/>
-              </w:rPr>
-              <w:t>lunghezzaNIok</w:t>
-            </w:r>
-            <w:proofErr w:type="spellEnd"/>
             <w:r>
               <w:rPr>
                 <w:rFonts w:ascii="Century Gothic" w:eastAsia="Century Gothic" w:hAnsi="Century Gothic" w:cs="Century Gothic"/>
@@ -6315,68 +5654,6 @@
               </w:rPr>
               <w:t>]</w:t>
             </w:r>
-            <w:r>
-              <w:rPr>
-                <w:rFonts w:ascii="Century Gothic" w:eastAsia="Century Gothic" w:hAnsi="Century Gothic" w:cs="Century Gothic"/>
-                <w:b/>
-                <w:sz w:val="24"/>
-                <w:szCs w:val="24"/>
-              </w:rPr>
-              <w:t xml:space="preserve">                                                             </w:t>
-            </w:r>
-            <w:r>
-              <w:rPr>
-                <w:rFonts w:ascii="Century Gothic" w:eastAsia="Century Gothic" w:hAnsi="Century Gothic" w:cs="Century Gothic"/>
-                <w:sz w:val="24"/>
-                <w:szCs w:val="24"/>
-              </w:rPr>
-              <w:t>[</w:t>
-            </w:r>
-            <w:proofErr w:type="spellStart"/>
-            <w:r>
-              <w:rPr>
-                <w:rFonts w:ascii="Century Gothic" w:eastAsia="Century Gothic" w:hAnsi="Century Gothic" w:cs="Century Gothic"/>
-                <w:sz w:val="24"/>
-                <w:szCs w:val="24"/>
-              </w:rPr>
-              <w:t>property</w:t>
-            </w:r>
-            <w:proofErr w:type="spellEnd"/>
-            <w:r>
-              <w:rPr>
-                <w:rFonts w:ascii="Century Gothic" w:eastAsia="Century Gothic" w:hAnsi="Century Gothic" w:cs="Century Gothic"/>
-                <w:sz w:val="24"/>
-                <w:szCs w:val="24"/>
-              </w:rPr>
-              <w:t xml:space="preserve"> </w:t>
-            </w:r>
-            <w:proofErr w:type="spellStart"/>
-            <w:r>
-              <w:rPr>
-                <w:rFonts w:ascii="Century Gothic" w:eastAsia="Century Gothic" w:hAnsi="Century Gothic" w:cs="Century Gothic"/>
-                <w:sz w:val="24"/>
-                <w:szCs w:val="24"/>
-              </w:rPr>
-              <w:t>formatoCKok</w:t>
-            </w:r>
-            <w:proofErr w:type="spellEnd"/>
-            <w:r>
-              <w:rPr>
-                <w:rFonts w:ascii="Century Gothic" w:eastAsia="Century Gothic" w:hAnsi="Century Gothic" w:cs="Century Gothic"/>
-                <w:b/>
-                <w:sz w:val="24"/>
-                <w:szCs w:val="24"/>
-              </w:rPr>
-              <w:t xml:space="preserve"> </w:t>
-            </w:r>
-            <w:r>
-              <w:rPr>
-                <w:rFonts w:ascii="Century Gothic" w:eastAsia="Century Gothic" w:hAnsi="Century Gothic" w:cs="Century Gothic"/>
-                <w:sz w:val="24"/>
-                <w:szCs w:val="24"/>
-              </w:rPr>
-              <w:t>]</w:t>
-            </w:r>
           </w:p>
           <w:p>
             <w:pPr>
@@ -6403,43 +5680,7 @@
                 <w:sz w:val="24"/>
                 <w:szCs w:val="24"/>
               </w:rPr>
-              <w:t xml:space="preserve">                                              2: non rispetta il formato [ </w:t>
-            </w:r>
-            <w:proofErr w:type="spellStart"/>
-            <w:r>
-              <w:rPr>
-                <w:rFonts w:ascii="Century Gothic" w:eastAsia="Century Gothic" w:hAnsi="Century Gothic" w:cs="Century Gothic"/>
-                <w:sz w:val="24"/>
-                <w:szCs w:val="24"/>
-              </w:rPr>
-              <w:t>if</w:t>
-            </w:r>
-            <w:proofErr w:type="spellEnd"/>
-            <w:r>
-              <w:rPr>
-                <w:rFonts w:ascii="Century Gothic" w:eastAsia="Century Gothic" w:hAnsi="Century Gothic" w:cs="Century Gothic"/>
-                <w:sz w:val="24"/>
-                <w:szCs w:val="24"/>
-              </w:rPr>
-              <w:t xml:space="preserve">                                                                        </w:t>
-            </w:r>
-            <w:proofErr w:type="spellStart"/>
-            <w:r>
-              <w:rPr>
-                <w:rFonts w:ascii="Century Gothic" w:eastAsia="Century Gothic" w:hAnsi="Century Gothic" w:cs="Century Gothic"/>
-                <w:sz w:val="24"/>
-                <w:szCs w:val="24"/>
-              </w:rPr>
-              <w:t>lunghezzaNIok</w:t>
-            </w:r>
-            <w:proofErr w:type="spellEnd"/>
-            <w:r>
-              <w:rPr>
-                <w:rFonts w:ascii="Century Gothic" w:eastAsia="Century Gothic" w:hAnsi="Century Gothic" w:cs="Century Gothic"/>
-                <w:sz w:val="24"/>
-                <w:szCs w:val="24"/>
-              </w:rPr>
-              <w:t xml:space="preserve">] [ errore ]  </w:t>
+              <w:t xml:space="preserve">                                              2: non rispetta il formato [ if                                                                        lunghezzaNIok] [ errore ]  </w:t>
             </w:r>
           </w:p>
         </w:tc>
@@ -6715,7 +5956,6 @@
               </w:rPr>
               <w:t>(</w:t>
             </w:r>
-            <w:proofErr w:type="spellStart"/>
             <w:r>
               <w:rPr>
                 <w:rFonts w:ascii="Century Gothic" w:eastAsia="Century Gothic" w:hAnsi="Century Gothic" w:cs="Century Gothic"/>
@@ -6725,7 +5965,6 @@
               </w:rPr>
               <w:t>pa</w:t>
             </w:r>
-            <w:proofErr w:type="spellEnd"/>
             <w:r>
               <w:rPr>
                 <w:rFonts w:ascii="Century Gothic" w:eastAsia="Century Gothic" w:hAnsi="Century Gothic" w:cs="Century Gothic"/>
@@ -6800,7 +6039,23 @@
                 <w:sz w:val="24"/>
                 <w:szCs w:val="24"/>
               </w:rPr>
-              <w:t>1: lunghezza == 0 [ errore]</w:t>
+              <w:t xml:space="preserve">1: lunghezza </w:t>
+            </w:r>
+            <w:r>
+              <w:rPr>
+                <w:rFonts w:ascii="Century Gothic" w:eastAsia="Century Gothic" w:hAnsi="Century Gothic" w:cs="Century Gothic"/>
+                <w:sz w:val="24"/>
+                <w:szCs w:val="24"/>
+              </w:rPr>
+              <w:t>&lt; 8</w:t>
+            </w:r>
+            <w:r>
+              <w:rPr>
+                <w:rFonts w:ascii="Century Gothic" w:eastAsia="Century Gothic" w:hAnsi="Century Gothic" w:cs="Century Gothic"/>
+                <w:sz w:val="24"/>
+                <w:szCs w:val="24"/>
+              </w:rPr>
+              <w:t xml:space="preserve"> [ errore]</w:t>
             </w:r>
           </w:p>
           <w:p>
@@ -6819,43 +6074,7 @@
                 <w:sz w:val="24"/>
                 <w:szCs w:val="24"/>
               </w:rPr>
-              <w:t xml:space="preserve">                                                                2: lunghezza &gt;= 8   [</w:t>
-            </w:r>
-            <w:proofErr w:type="spellStart"/>
-            <w:r>
-              <w:rPr>
-                <w:rFonts w:ascii="Century Gothic" w:eastAsia="Century Gothic" w:hAnsi="Century Gothic" w:cs="Century Gothic"/>
-                <w:sz w:val="24"/>
-                <w:szCs w:val="24"/>
-              </w:rPr>
-              <w:t>property</w:t>
-            </w:r>
-            <w:proofErr w:type="spellEnd"/>
-            <w:r>
-              <w:rPr>
-                <w:rFonts w:ascii="Century Gothic" w:eastAsia="Century Gothic" w:hAnsi="Century Gothic" w:cs="Century Gothic"/>
-                <w:sz w:val="24"/>
-                <w:szCs w:val="24"/>
-              </w:rPr>
-              <w:t xml:space="preserve">                                                                   </w:t>
-            </w:r>
-            <w:proofErr w:type="spellStart"/>
-            <w:r>
-              <w:rPr>
-                <w:rFonts w:ascii="Century Gothic" w:eastAsia="Century Gothic" w:hAnsi="Century Gothic" w:cs="Century Gothic"/>
-                <w:sz w:val="24"/>
-                <w:szCs w:val="24"/>
-              </w:rPr>
-              <w:t>lunghezzaPAok</w:t>
-            </w:r>
-            <w:proofErr w:type="spellEnd"/>
-            <w:r>
-              <w:rPr>
-                <w:rFonts w:ascii="Century Gothic" w:eastAsia="Century Gothic" w:hAnsi="Century Gothic" w:cs="Century Gothic"/>
-                <w:sz w:val="24"/>
-                <w:szCs w:val="24"/>
-              </w:rPr>
-              <w:t>]</w:t>
+              <w:t xml:space="preserve">                                                                2: lunghezza &gt;= 8   [property                                                                   lunghezzaPAok]</w:t>
             </w:r>
           </w:p>
         </w:tc>
@@ -6904,7 +6123,6 @@
               </w:rPr>
               <w:t>(</w:t>
             </w:r>
-            <w:proofErr w:type="spellStart"/>
             <w:r>
               <w:rPr>
                 <w:rFonts w:ascii="Century Gothic" w:eastAsia="Century Gothic" w:hAnsi="Century Gothic" w:cs="Century Gothic"/>
@@ -6914,7 +6132,6 @@
               </w:rPr>
               <w:t>sw</w:t>
             </w:r>
-            <w:proofErr w:type="spellEnd"/>
             <w:r>
               <w:rPr>
                 <w:rFonts w:ascii="Century Gothic" w:eastAsia="Century Gothic" w:hAnsi="Century Gothic" w:cs="Century Gothic"/>
@@ -6953,43 +6170,7 @@
                 <w:sz w:val="24"/>
                 <w:szCs w:val="24"/>
               </w:rPr>
-              <w:t>1: rispetta il formato [</w:t>
-            </w:r>
-            <w:proofErr w:type="spellStart"/>
-            <w:r>
-              <w:rPr>
-                <w:rFonts w:ascii="Century Gothic" w:eastAsia="Century Gothic" w:hAnsi="Century Gothic" w:cs="Century Gothic"/>
-                <w:sz w:val="24"/>
-                <w:szCs w:val="24"/>
-              </w:rPr>
-              <w:t>if</w:t>
-            </w:r>
-            <w:proofErr w:type="spellEnd"/>
-            <w:r>
-              <w:rPr>
-                <w:rFonts w:ascii="Century Gothic" w:eastAsia="Century Gothic" w:hAnsi="Century Gothic" w:cs="Century Gothic"/>
-                <w:sz w:val="24"/>
-                <w:szCs w:val="24"/>
-              </w:rPr>
-              <w:t xml:space="preserve"> </w:t>
-            </w:r>
-            <w:proofErr w:type="spellStart"/>
-            <w:r>
-              <w:rPr>
-                <w:rFonts w:ascii="Century Gothic" w:eastAsia="Century Gothic" w:hAnsi="Century Gothic" w:cs="Century Gothic"/>
-                <w:sz w:val="24"/>
-                <w:szCs w:val="24"/>
-              </w:rPr>
-              <w:t>lunghezzaPAok</w:t>
-            </w:r>
-            <w:proofErr w:type="spellEnd"/>
-            <w:r>
-              <w:rPr>
-                <w:rFonts w:ascii="Century Gothic" w:eastAsia="Century Gothic" w:hAnsi="Century Gothic" w:cs="Century Gothic"/>
-                <w:sz w:val="24"/>
-                <w:szCs w:val="24"/>
-              </w:rPr>
-              <w:t>]</w:t>
+              <w:t>1: rispetta il formato [if lunghezzaPAok]</w:t>
             </w:r>
           </w:p>
           <w:p>
@@ -7008,43 +6189,7 @@
                 <w:sz w:val="24"/>
                 <w:szCs w:val="24"/>
               </w:rPr>
-              <w:t>[</w:t>
-            </w:r>
-            <w:proofErr w:type="spellStart"/>
-            <w:r>
-              <w:rPr>
-                <w:rFonts w:ascii="Century Gothic" w:eastAsia="Century Gothic" w:hAnsi="Century Gothic" w:cs="Century Gothic"/>
-                <w:sz w:val="24"/>
-                <w:szCs w:val="24"/>
-              </w:rPr>
-              <w:t>property</w:t>
-            </w:r>
-            <w:proofErr w:type="spellEnd"/>
-            <w:r>
-              <w:rPr>
-                <w:rFonts w:ascii="Century Gothic" w:eastAsia="Century Gothic" w:hAnsi="Century Gothic" w:cs="Century Gothic"/>
-                <w:sz w:val="24"/>
-                <w:szCs w:val="24"/>
-              </w:rPr>
-              <w:t xml:space="preserve"> </w:t>
-            </w:r>
-            <w:proofErr w:type="spellStart"/>
-            <w:r>
-              <w:rPr>
-                <w:rFonts w:ascii="Century Gothic" w:eastAsia="Century Gothic" w:hAnsi="Century Gothic" w:cs="Century Gothic"/>
-                <w:sz w:val="24"/>
-                <w:szCs w:val="24"/>
-              </w:rPr>
-              <w:t>formatoSWok</w:t>
-            </w:r>
-            <w:proofErr w:type="spellEnd"/>
-            <w:r>
-              <w:rPr>
-                <w:rFonts w:ascii="Century Gothic" w:eastAsia="Century Gothic" w:hAnsi="Century Gothic" w:cs="Century Gothic"/>
-                <w:sz w:val="24"/>
-                <w:szCs w:val="24"/>
-              </w:rPr>
-              <w:t>]</w:t>
+              <w:t>[property formatoSWok]</w:t>
             </w:r>
           </w:p>
           <w:p>
@@ -7074,43 +6219,7 @@
                 <w:sz w:val="24"/>
                 <w:szCs w:val="24"/>
               </w:rPr>
-              <w:t>2: non rispetta il formato [</w:t>
-            </w:r>
-            <w:proofErr w:type="spellStart"/>
-            <w:r>
-              <w:rPr>
-                <w:rFonts w:ascii="Century Gothic" w:eastAsia="Century Gothic" w:hAnsi="Century Gothic" w:cs="Century Gothic"/>
-                <w:sz w:val="24"/>
-                <w:szCs w:val="24"/>
-              </w:rPr>
-              <w:t>if</w:t>
-            </w:r>
-            <w:proofErr w:type="spellEnd"/>
-            <w:r>
-              <w:rPr>
-                <w:rFonts w:ascii="Century Gothic" w:eastAsia="Century Gothic" w:hAnsi="Century Gothic" w:cs="Century Gothic"/>
-                <w:sz w:val="24"/>
-                <w:szCs w:val="24"/>
-              </w:rPr>
-              <w:t xml:space="preserve"> </w:t>
-            </w:r>
-            <w:proofErr w:type="spellStart"/>
-            <w:r>
-              <w:rPr>
-                <w:rFonts w:ascii="Century Gothic" w:eastAsia="Century Gothic" w:hAnsi="Century Gothic" w:cs="Century Gothic"/>
-                <w:sz w:val="24"/>
-                <w:szCs w:val="24"/>
-              </w:rPr>
-              <w:t>lunghezzaPAok</w:t>
-            </w:r>
-            <w:proofErr w:type="spellEnd"/>
-            <w:r>
-              <w:rPr>
-                <w:rFonts w:ascii="Century Gothic" w:eastAsia="Century Gothic" w:hAnsi="Century Gothic" w:cs="Century Gothic"/>
-                <w:sz w:val="24"/>
-                <w:szCs w:val="24"/>
-              </w:rPr>
-              <w:t>] [errore]</w:t>
+              <w:t>2: non rispetta il formato [if lunghezzaPAok] [errore]</w:t>
             </w:r>
           </w:p>
         </w:tc>
@@ -8478,7 +7587,6 @@
               </w:rPr>
               <w:t>(</w:t>
             </w:r>
-            <w:proofErr w:type="spellStart"/>
             <w:r>
               <w:rPr>
                 <w:rFonts w:ascii="Century Gothic" w:eastAsia="Century Gothic" w:hAnsi="Century Gothic" w:cs="Century Gothic"/>
@@ -8488,7 +7596,6 @@
               </w:rPr>
               <w:t>is</w:t>
             </w:r>
-            <w:proofErr w:type="spellEnd"/>
             <w:r>
               <w:rPr>
                 <w:rFonts w:ascii="Century Gothic" w:eastAsia="Century Gothic" w:hAnsi="Century Gothic" w:cs="Century Gothic"/>
@@ -8574,43 +7681,7 @@
                 <w:sz w:val="24"/>
                 <w:szCs w:val="24"/>
               </w:rPr>
-              <w:t>2: lunghezza == 13                                                                 [</w:t>
-            </w:r>
-            <w:proofErr w:type="spellStart"/>
-            <w:r>
-              <w:rPr>
-                <w:rFonts w:ascii="Century Gothic" w:eastAsia="Century Gothic" w:hAnsi="Century Gothic" w:cs="Century Gothic"/>
-                <w:sz w:val="24"/>
-                <w:szCs w:val="24"/>
-              </w:rPr>
-              <w:t>property</w:t>
-            </w:r>
-            <w:proofErr w:type="spellEnd"/>
-            <w:r>
-              <w:rPr>
-                <w:rFonts w:ascii="Century Gothic" w:eastAsia="Century Gothic" w:hAnsi="Century Gothic" w:cs="Century Gothic"/>
-                <w:sz w:val="24"/>
-                <w:szCs w:val="24"/>
-              </w:rPr>
-              <w:t xml:space="preserve">  </w:t>
-            </w:r>
-            <w:proofErr w:type="spellStart"/>
-            <w:r>
-              <w:rPr>
-                <w:rFonts w:ascii="Century Gothic" w:eastAsia="Century Gothic" w:hAnsi="Century Gothic" w:cs="Century Gothic"/>
-                <w:sz w:val="24"/>
-                <w:szCs w:val="24"/>
-              </w:rPr>
-              <w:t>lunghezzaISok</w:t>
-            </w:r>
-            <w:proofErr w:type="spellEnd"/>
-            <w:r>
-              <w:rPr>
-                <w:rFonts w:ascii="Century Gothic" w:eastAsia="Century Gothic" w:hAnsi="Century Gothic" w:cs="Century Gothic"/>
-                <w:sz w:val="24"/>
-                <w:szCs w:val="24"/>
-              </w:rPr>
-              <w:t>]</w:t>
+              <w:t>2: lunghezza == 13                                                                 [property  lunghezzaISok]</w:t>
             </w:r>
           </w:p>
           <w:p>
@@ -8690,7 +7761,6 @@
               </w:rPr>
               <w:t>(</w:t>
             </w:r>
-            <w:proofErr w:type="spellStart"/>
             <w:r>
               <w:rPr>
                 <w:rFonts w:ascii="Century Gothic" w:eastAsia="Century Gothic" w:hAnsi="Century Gothic" w:cs="Century Gothic"/>
@@ -8700,7 +7770,6 @@
               </w:rPr>
               <w:t>bn</w:t>
             </w:r>
-            <w:proofErr w:type="spellEnd"/>
             <w:r>
               <w:rPr>
                 <w:rFonts w:ascii="Century Gothic" w:eastAsia="Century Gothic" w:hAnsi="Century Gothic" w:cs="Century Gothic"/>
@@ -8773,25 +7842,7 @@
                 <w:sz w:val="24"/>
                 <w:szCs w:val="24"/>
               </w:rPr>
-              <w:t xml:space="preserve"> 1: rispetta il formato [ </w:t>
-            </w:r>
-            <w:proofErr w:type="spellStart"/>
-            <w:r>
-              <w:rPr>
-                <w:rFonts w:ascii="Century Gothic" w:eastAsia="Century Gothic" w:hAnsi="Century Gothic" w:cs="Century Gothic"/>
-                <w:sz w:val="24"/>
-                <w:szCs w:val="24"/>
-              </w:rPr>
-              <w:t>if</w:t>
-            </w:r>
-            <w:proofErr w:type="spellEnd"/>
-            <w:r>
-              <w:rPr>
-                <w:rFonts w:ascii="Century Gothic" w:eastAsia="Century Gothic" w:hAnsi="Century Gothic" w:cs="Century Gothic"/>
-                <w:sz w:val="24"/>
-                <w:szCs w:val="24"/>
-              </w:rPr>
-              <w:t xml:space="preserve"> lunghezzaISok]</w:t>
+              <w:t xml:space="preserve"> 1: rispetta il formato [ if lunghezzaISok]</w:t>
             </w:r>
             <w:r>
               <w:rPr>
@@ -8808,45 +7859,17 @@
                 <w:sz w:val="24"/>
                 <w:szCs w:val="24"/>
               </w:rPr>
-              <w:t>[</w:t>
-            </w:r>
-            <w:proofErr w:type="spellStart"/>
-            <w:r>
-              <w:rPr>
-                <w:rFonts w:ascii="Century Gothic" w:eastAsia="Century Gothic" w:hAnsi="Century Gothic" w:cs="Century Gothic"/>
-                <w:sz w:val="24"/>
-                <w:szCs w:val="24"/>
-              </w:rPr>
-              <w:t>property</w:t>
-            </w:r>
-            <w:proofErr w:type="spellEnd"/>
-            <w:r>
-              <w:rPr>
-                <w:rFonts w:ascii="Century Gothic" w:eastAsia="Century Gothic" w:hAnsi="Century Gothic" w:cs="Century Gothic"/>
+              <w:t>[property formatoBNok</w:t>
+            </w:r>
+            <w:r>
+              <w:rPr>
+                <w:rFonts w:ascii="Century Gothic" w:eastAsia="Century Gothic" w:hAnsi="Century Gothic" w:cs="Century Gothic"/>
+                <w:b/>
                 <w:sz w:val="24"/>
                 <w:szCs w:val="24"/>
               </w:rPr>
               <w:t xml:space="preserve"> </w:t>
             </w:r>
-            <w:proofErr w:type="spellStart"/>
-            <w:r>
-              <w:rPr>
-                <w:rFonts w:ascii="Century Gothic" w:eastAsia="Century Gothic" w:hAnsi="Century Gothic" w:cs="Century Gothic"/>
-                <w:sz w:val="24"/>
-                <w:szCs w:val="24"/>
-              </w:rPr>
-              <w:t>formatoBNok</w:t>
-            </w:r>
-            <w:proofErr w:type="spellEnd"/>
-            <w:r>
-              <w:rPr>
-                <w:rFonts w:ascii="Century Gothic" w:eastAsia="Century Gothic" w:hAnsi="Century Gothic" w:cs="Century Gothic"/>
-                <w:b/>
-                <w:sz w:val="24"/>
-                <w:szCs w:val="24"/>
-              </w:rPr>
-              <w:t xml:space="preserve"> </w:t>
-            </w:r>
             <w:r>
               <w:rPr>
                 <w:rFonts w:ascii="Century Gothic" w:eastAsia="Century Gothic" w:hAnsi="Century Gothic" w:cs="Century Gothic"/>
@@ -8900,43 +7923,7 @@
                 <w:sz w:val="24"/>
                 <w:szCs w:val="24"/>
               </w:rPr>
-              <w:t xml:space="preserve">2: non rispetta il formato [ </w:t>
-            </w:r>
-            <w:proofErr w:type="spellStart"/>
-            <w:r>
-              <w:rPr>
-                <w:rFonts w:ascii="Century Gothic" w:eastAsia="Century Gothic" w:hAnsi="Century Gothic" w:cs="Century Gothic"/>
-                <w:sz w:val="24"/>
-                <w:szCs w:val="24"/>
-              </w:rPr>
-              <w:t>if</w:t>
-            </w:r>
-            <w:proofErr w:type="spellEnd"/>
-            <w:r>
-              <w:rPr>
-                <w:rFonts w:ascii="Century Gothic" w:eastAsia="Century Gothic" w:hAnsi="Century Gothic" w:cs="Century Gothic"/>
-                <w:sz w:val="24"/>
-                <w:szCs w:val="24"/>
-              </w:rPr>
-              <w:t xml:space="preserve">                                                                               </w:t>
-            </w:r>
-            <w:proofErr w:type="spellStart"/>
-            <w:r>
-              <w:rPr>
-                <w:rFonts w:ascii="Century Gothic" w:eastAsia="Century Gothic" w:hAnsi="Century Gothic" w:cs="Century Gothic"/>
-                <w:sz w:val="24"/>
-                <w:szCs w:val="24"/>
-              </w:rPr>
-              <w:t>lunghezzaISok</w:t>
-            </w:r>
-            <w:proofErr w:type="spellEnd"/>
-            <w:r>
-              <w:rPr>
-                <w:rFonts w:ascii="Century Gothic" w:eastAsia="Century Gothic" w:hAnsi="Century Gothic" w:cs="Century Gothic"/>
-                <w:sz w:val="24"/>
-                <w:szCs w:val="24"/>
-              </w:rPr>
-              <w:t xml:space="preserve">] [ errore ]  </w:t>
+              <w:t xml:space="preserve">2: non rispetta il formato [ if                                                                               lunghezzaISok] [ errore ]  </w:t>
             </w:r>
           </w:p>
         </w:tc>
@@ -9033,79 +8020,7 @@
                 <w:sz w:val="24"/>
                 <w:szCs w:val="24"/>
               </w:rPr>
-              <w:t xml:space="preserve">1.esiste nel </w:t>
-            </w:r>
-            <w:proofErr w:type="spellStart"/>
-            <w:r>
-              <w:rPr>
-                <w:rFonts w:ascii="Century Gothic" w:eastAsia="Century Gothic" w:hAnsi="Century Gothic" w:cs="Century Gothic"/>
-                <w:sz w:val="24"/>
-                <w:szCs w:val="24"/>
-              </w:rPr>
-              <w:t>db</w:t>
-            </w:r>
-            <w:proofErr w:type="spellEnd"/>
-            <w:r>
-              <w:rPr>
-                <w:rFonts w:ascii="Century Gothic" w:eastAsia="Century Gothic" w:hAnsi="Century Gothic" w:cs="Century Gothic"/>
-                <w:sz w:val="24"/>
-                <w:szCs w:val="24"/>
-              </w:rPr>
-              <w:t xml:space="preserve"> [</w:t>
-            </w:r>
-            <w:proofErr w:type="spellStart"/>
-            <w:r>
-              <w:rPr>
-                <w:rFonts w:ascii="Century Gothic" w:eastAsia="Century Gothic" w:hAnsi="Century Gothic" w:cs="Century Gothic"/>
-                <w:sz w:val="24"/>
-                <w:szCs w:val="24"/>
-              </w:rPr>
-              <w:t>if</w:t>
-            </w:r>
-            <w:proofErr w:type="spellEnd"/>
-            <w:r>
-              <w:rPr>
-                <w:rFonts w:ascii="Century Gothic" w:eastAsia="Century Gothic" w:hAnsi="Century Gothic" w:cs="Century Gothic"/>
-                <w:sz w:val="24"/>
-                <w:szCs w:val="24"/>
-              </w:rPr>
-              <w:t xml:space="preserve"> </w:t>
-            </w:r>
-            <w:proofErr w:type="spellStart"/>
-            <w:r>
-              <w:rPr>
-                <w:rFonts w:ascii="Century Gothic" w:eastAsia="Century Gothic" w:hAnsi="Century Gothic" w:cs="Century Gothic"/>
-                <w:sz w:val="24"/>
-                <w:szCs w:val="24"/>
-              </w:rPr>
-              <w:t>lunghezzaISok</w:t>
-            </w:r>
-            <w:proofErr w:type="spellEnd"/>
-            <w:r>
-              <w:rPr>
-                <w:rFonts w:ascii="Century Gothic" w:eastAsia="Century Gothic" w:hAnsi="Century Gothic" w:cs="Century Gothic"/>
-                <w:sz w:val="24"/>
-                <w:szCs w:val="24"/>
-              </w:rPr>
-              <w:t xml:space="preserve"> and                                                         </w:t>
-            </w:r>
-            <w:proofErr w:type="spellStart"/>
-            <w:r>
-              <w:rPr>
-                <w:rFonts w:ascii="Century Gothic" w:eastAsia="Century Gothic" w:hAnsi="Century Gothic" w:cs="Century Gothic"/>
-                <w:sz w:val="24"/>
-                <w:szCs w:val="24"/>
-              </w:rPr>
-              <w:t>formatoBNok</w:t>
-            </w:r>
-            <w:proofErr w:type="spellEnd"/>
-            <w:r>
-              <w:rPr>
-                <w:rFonts w:ascii="Century Gothic" w:eastAsia="Century Gothic" w:hAnsi="Century Gothic" w:cs="Century Gothic"/>
-                <w:sz w:val="24"/>
-                <w:szCs w:val="24"/>
-              </w:rPr>
-              <w:t xml:space="preserve">] [errore] </w:t>
+              <w:t xml:space="preserve">1.esiste nel db [if lunghezzaISok and                                                         formatoBNok] [errore] </w:t>
             </w:r>
           </w:p>
           <w:p>
@@ -9135,115 +8050,7 @@
                 <w:sz w:val="24"/>
                 <w:szCs w:val="24"/>
               </w:rPr>
-              <w:t xml:space="preserve"> 2.non esiste nel </w:t>
-            </w:r>
-            <w:proofErr w:type="spellStart"/>
-            <w:r>
-              <w:rPr>
-                <w:rFonts w:ascii="Century Gothic" w:eastAsia="Century Gothic" w:hAnsi="Century Gothic" w:cs="Century Gothic"/>
-                <w:sz w:val="24"/>
-                <w:szCs w:val="24"/>
-              </w:rPr>
-              <w:t>db</w:t>
-            </w:r>
-            <w:proofErr w:type="spellEnd"/>
-            <w:r>
-              <w:rPr>
-                <w:rFonts w:ascii="Century Gothic" w:eastAsia="Century Gothic" w:hAnsi="Century Gothic" w:cs="Century Gothic"/>
-                <w:sz w:val="24"/>
-                <w:szCs w:val="24"/>
-              </w:rPr>
-              <w:t xml:space="preserve"> [</w:t>
-            </w:r>
-            <w:proofErr w:type="spellStart"/>
-            <w:r>
-              <w:rPr>
-                <w:rFonts w:ascii="Century Gothic" w:eastAsia="Century Gothic" w:hAnsi="Century Gothic" w:cs="Century Gothic"/>
-                <w:sz w:val="24"/>
-                <w:szCs w:val="24"/>
-              </w:rPr>
-              <w:t>if</w:t>
-            </w:r>
-            <w:proofErr w:type="spellEnd"/>
-            <w:r>
-              <w:rPr>
-                <w:rFonts w:ascii="Century Gothic" w:eastAsia="Century Gothic" w:hAnsi="Century Gothic" w:cs="Century Gothic"/>
-                <w:sz w:val="24"/>
-                <w:szCs w:val="24"/>
-              </w:rPr>
-              <w:t xml:space="preserve"> </w:t>
-            </w:r>
-            <w:proofErr w:type="spellStart"/>
-            <w:r>
-              <w:rPr>
-                <w:rFonts w:ascii="Century Gothic" w:eastAsia="Century Gothic" w:hAnsi="Century Gothic" w:cs="Century Gothic"/>
-                <w:sz w:val="24"/>
-                <w:szCs w:val="24"/>
-              </w:rPr>
-              <w:t>lunghezzaISok</w:t>
-            </w:r>
-            <w:proofErr w:type="spellEnd"/>
-            <w:r>
-              <w:rPr>
-                <w:rFonts w:ascii="Century Gothic" w:eastAsia="Century Gothic" w:hAnsi="Century Gothic" w:cs="Century Gothic"/>
-                <w:sz w:val="24"/>
-                <w:szCs w:val="24"/>
-              </w:rPr>
-              <w:t xml:space="preserve"> and </w:t>
-            </w:r>
-            <w:proofErr w:type="spellStart"/>
-            <w:r>
-              <w:rPr>
-                <w:rFonts w:ascii="Century Gothic" w:eastAsia="Century Gothic" w:hAnsi="Century Gothic" w:cs="Century Gothic"/>
-                <w:sz w:val="24"/>
-                <w:szCs w:val="24"/>
-              </w:rPr>
-              <w:t>formatoBNok</w:t>
-            </w:r>
-            <w:proofErr w:type="spellEnd"/>
-            <w:r>
-              <w:rPr>
-                <w:rFonts w:ascii="Century Gothic" w:eastAsia="Century Gothic" w:hAnsi="Century Gothic" w:cs="Century Gothic"/>
-                <w:sz w:val="24"/>
-                <w:szCs w:val="24"/>
-              </w:rPr>
-              <w:t>] [</w:t>
-            </w:r>
-            <w:proofErr w:type="spellStart"/>
-            <w:r>
-              <w:rPr>
-                <w:rFonts w:ascii="Century Gothic" w:eastAsia="Century Gothic" w:hAnsi="Century Gothic" w:cs="Century Gothic"/>
-                <w:sz w:val="24"/>
-                <w:szCs w:val="24"/>
-              </w:rPr>
-              <w:t>property</w:t>
-            </w:r>
-            <w:proofErr w:type="spellEnd"/>
-            <w:r>
-              <w:rPr>
-                <w:rFonts w:ascii="Century Gothic" w:eastAsia="Century Gothic" w:hAnsi="Century Gothic" w:cs="Century Gothic"/>
-                <w:sz w:val="24"/>
-                <w:szCs w:val="24"/>
-              </w:rPr>
-              <w:t xml:space="preserve"> </w:t>
-            </w:r>
-            <w:proofErr w:type="spellStart"/>
-            <w:r>
-              <w:rPr>
-                <w:rFonts w:ascii="Century Gothic" w:eastAsia="Century Gothic" w:hAnsi="Century Gothic" w:cs="Century Gothic"/>
-                <w:sz w:val="24"/>
-                <w:szCs w:val="24"/>
-              </w:rPr>
-              <w:t>esisteIBok</w:t>
-            </w:r>
-            <w:proofErr w:type="spellEnd"/>
-            <w:r>
-              <w:rPr>
-                <w:rFonts w:ascii="Century Gothic" w:eastAsia="Century Gothic" w:hAnsi="Century Gothic" w:cs="Century Gothic"/>
-                <w:sz w:val="24"/>
-                <w:szCs w:val="24"/>
-              </w:rPr>
-              <w:t>]</w:t>
+              <w:t xml:space="preserve"> 2.non esiste nel db [if lunghezzaISok and formatoBNok] [property esisteIBok]</w:t>
             </w:r>
           </w:p>
         </w:tc>
@@ -9386,25 +8193,7 @@
                 <w:sz w:val="24"/>
                 <w:szCs w:val="24"/>
               </w:rPr>
-              <w:t xml:space="preserve"> [ 0-9 A-Z </w:t>
-            </w:r>
-            <w:proofErr w:type="spellStart"/>
-            <w:r>
-              <w:rPr>
-                <w:rFonts w:ascii="Century Gothic" w:eastAsia="Century Gothic" w:hAnsi="Century Gothic" w:cs="Century Gothic"/>
-                <w:sz w:val="24"/>
-                <w:szCs w:val="24"/>
-              </w:rPr>
-              <w:t>a-z</w:t>
-            </w:r>
-            <w:proofErr w:type="spellEnd"/>
-            <w:r>
-              <w:rPr>
-                <w:rFonts w:ascii="Century Gothic" w:eastAsia="Century Gothic" w:hAnsi="Century Gothic" w:cs="Century Gothic"/>
-                <w:sz w:val="24"/>
-                <w:szCs w:val="24"/>
-              </w:rPr>
-              <w:t xml:space="preserve"> ]</w:t>
+              <w:t xml:space="preserve"> [ 0-9 A-Z a-z ]</w:t>
             </w:r>
           </w:p>
         </w:tc>
@@ -9627,25 +8416,7 @@
                 <w:sz w:val="24"/>
                 <w:szCs w:val="24"/>
               </w:rPr>
-              <w:t>2: lunghezza &gt;= 1                                                                   [</w:t>
-            </w:r>
-            <w:proofErr w:type="spellStart"/>
-            <w:r>
-              <w:rPr>
-                <w:rFonts w:ascii="Century Gothic" w:eastAsia="Century Gothic" w:hAnsi="Century Gothic" w:cs="Century Gothic"/>
-                <w:sz w:val="24"/>
-                <w:szCs w:val="24"/>
-              </w:rPr>
-              <w:t>property</w:t>
-            </w:r>
-            <w:proofErr w:type="spellEnd"/>
-            <w:r>
-              <w:rPr>
-                <w:rFonts w:ascii="Century Gothic" w:eastAsia="Century Gothic" w:hAnsi="Century Gothic" w:cs="Century Gothic"/>
-                <w:sz w:val="24"/>
-                <w:szCs w:val="24"/>
-              </w:rPr>
-              <w:t xml:space="preserve">  lunghezzaTIok]</w:t>
+              <w:t>2: lunghezza &gt;= 1                                                                   [property  lunghezzaTIok]</w:t>
             </w:r>
           </w:p>
           <w:p>
@@ -9763,36 +8534,34 @@
                 <w:sz w:val="24"/>
                 <w:szCs w:val="24"/>
               </w:rPr>
-              <w:t xml:space="preserve"> 1: rispetta il formato [ </w:t>
-            </w:r>
-            <w:proofErr w:type="spellStart"/>
-            <w:r>
-              <w:rPr>
-                <w:rFonts w:ascii="Century Gothic" w:eastAsia="Century Gothic" w:hAnsi="Century Gothic" w:cs="Century Gothic"/>
-                <w:sz w:val="24"/>
-                <w:szCs w:val="24"/>
-              </w:rPr>
-              <w:t>if</w:t>
-            </w:r>
-            <w:proofErr w:type="spellEnd"/>
-            <w:r>
-              <w:rPr>
-                <w:rFonts w:ascii="Century Gothic" w:eastAsia="Century Gothic" w:hAnsi="Century Gothic" w:cs="Century Gothic"/>
+              <w:t xml:space="preserve"> 1: rispetta il formato [ if lunghezzaTIok]</w:t>
+            </w:r>
+            <w:r>
+              <w:rPr>
+                <w:rFonts w:ascii="Century Gothic" w:eastAsia="Century Gothic" w:hAnsi="Century Gothic" w:cs="Century Gothic"/>
+                <w:b/>
+                <w:sz w:val="24"/>
+                <w:szCs w:val="24"/>
+              </w:rPr>
+              <w:t xml:space="preserve">                                                               </w:t>
+            </w:r>
+            <w:r>
+              <w:rPr>
+                <w:rFonts w:ascii="Century Gothic" w:eastAsia="Century Gothic" w:hAnsi="Century Gothic" w:cs="Century Gothic"/>
+                <w:sz w:val="24"/>
+                <w:szCs w:val="24"/>
+              </w:rPr>
+              <w:t>[property formatoTOok</w:t>
+            </w:r>
+            <w:r>
+              <w:rPr>
+                <w:rFonts w:ascii="Century Gothic" w:eastAsia="Century Gothic" w:hAnsi="Century Gothic" w:cs="Century Gothic"/>
+                <w:b/>
                 <w:sz w:val="24"/>
                 <w:szCs w:val="24"/>
               </w:rPr>
               <w:t xml:space="preserve"> </w:t>
             </w:r>
-            <w:proofErr w:type="spellStart"/>
-            <w:r>
-              <w:rPr>
-                <w:rFonts w:ascii="Century Gothic" w:eastAsia="Century Gothic" w:hAnsi="Century Gothic" w:cs="Century Gothic"/>
-                <w:sz w:val="24"/>
-                <w:szCs w:val="24"/>
-              </w:rPr>
-              <w:t>lunghezzaTIok</w:t>
-            </w:r>
-            <w:proofErr w:type="spellEnd"/>
             <w:r>
               <w:rPr>
                 <w:rFonts w:ascii="Century Gothic" w:eastAsia="Century Gothic" w:hAnsi="Century Gothic" w:cs="Century Gothic"/>
@@ -9801,68 +8570,6 @@
               </w:rPr>
               <w:t>]</w:t>
             </w:r>
-            <w:r>
-              <w:rPr>
-                <w:rFonts w:ascii="Century Gothic" w:eastAsia="Century Gothic" w:hAnsi="Century Gothic" w:cs="Century Gothic"/>
-                <w:b/>
-                <w:sz w:val="24"/>
-                <w:szCs w:val="24"/>
-              </w:rPr>
-              <w:t xml:space="preserve">                                                               </w:t>
-            </w:r>
-            <w:r>
-              <w:rPr>
-                <w:rFonts w:ascii="Century Gothic" w:eastAsia="Century Gothic" w:hAnsi="Century Gothic" w:cs="Century Gothic"/>
-                <w:sz w:val="24"/>
-                <w:szCs w:val="24"/>
-              </w:rPr>
-              <w:t>[</w:t>
-            </w:r>
-            <w:proofErr w:type="spellStart"/>
-            <w:r>
-              <w:rPr>
-                <w:rFonts w:ascii="Century Gothic" w:eastAsia="Century Gothic" w:hAnsi="Century Gothic" w:cs="Century Gothic"/>
-                <w:sz w:val="24"/>
-                <w:szCs w:val="24"/>
-              </w:rPr>
-              <w:t>property</w:t>
-            </w:r>
-            <w:proofErr w:type="spellEnd"/>
-            <w:r>
-              <w:rPr>
-                <w:rFonts w:ascii="Century Gothic" w:eastAsia="Century Gothic" w:hAnsi="Century Gothic" w:cs="Century Gothic"/>
-                <w:sz w:val="24"/>
-                <w:szCs w:val="24"/>
-              </w:rPr>
-              <w:t xml:space="preserve"> </w:t>
-            </w:r>
-            <w:proofErr w:type="spellStart"/>
-            <w:r>
-              <w:rPr>
-                <w:rFonts w:ascii="Century Gothic" w:eastAsia="Century Gothic" w:hAnsi="Century Gothic" w:cs="Century Gothic"/>
-                <w:sz w:val="24"/>
-                <w:szCs w:val="24"/>
-              </w:rPr>
-              <w:t>formatoTOok</w:t>
-            </w:r>
-            <w:proofErr w:type="spellEnd"/>
-            <w:r>
-              <w:rPr>
-                <w:rFonts w:ascii="Century Gothic" w:eastAsia="Century Gothic" w:hAnsi="Century Gothic" w:cs="Century Gothic"/>
-                <w:b/>
-                <w:sz w:val="24"/>
-                <w:szCs w:val="24"/>
-              </w:rPr>
-              <w:t xml:space="preserve"> </w:t>
-            </w:r>
-            <w:r>
-              <w:rPr>
-                <w:rFonts w:ascii="Century Gothic" w:eastAsia="Century Gothic" w:hAnsi="Century Gothic" w:cs="Century Gothic"/>
-                <w:sz w:val="24"/>
-                <w:szCs w:val="24"/>
-              </w:rPr>
-              <w:t>]</w:t>
-            </w:r>
           </w:p>
           <w:p>
             <w:pPr>
@@ -9908,43 +8615,7 @@
                 <w:sz w:val="24"/>
                 <w:szCs w:val="24"/>
               </w:rPr>
-              <w:t xml:space="preserve">2: non rispetta il formato [ </w:t>
-            </w:r>
-            <w:proofErr w:type="spellStart"/>
-            <w:r>
-              <w:rPr>
-                <w:rFonts w:ascii="Century Gothic" w:eastAsia="Century Gothic" w:hAnsi="Century Gothic" w:cs="Century Gothic"/>
-                <w:sz w:val="24"/>
-                <w:szCs w:val="24"/>
-              </w:rPr>
-              <w:t>if</w:t>
-            </w:r>
-            <w:proofErr w:type="spellEnd"/>
-            <w:r>
-              <w:rPr>
-                <w:rFonts w:ascii="Century Gothic" w:eastAsia="Century Gothic" w:hAnsi="Century Gothic" w:cs="Century Gothic"/>
-                <w:sz w:val="24"/>
-                <w:szCs w:val="24"/>
-              </w:rPr>
-              <w:t xml:space="preserve">                                                                               </w:t>
-            </w:r>
-            <w:proofErr w:type="spellStart"/>
-            <w:r>
-              <w:rPr>
-                <w:rFonts w:ascii="Century Gothic" w:eastAsia="Century Gothic" w:hAnsi="Century Gothic" w:cs="Century Gothic"/>
-                <w:sz w:val="24"/>
-                <w:szCs w:val="24"/>
-              </w:rPr>
-              <w:t>lunghezzaTIok</w:t>
-            </w:r>
-            <w:proofErr w:type="spellEnd"/>
-            <w:r>
-              <w:rPr>
-                <w:rFonts w:ascii="Century Gothic" w:eastAsia="Century Gothic" w:hAnsi="Century Gothic" w:cs="Century Gothic"/>
-                <w:sz w:val="24"/>
-                <w:szCs w:val="24"/>
-              </w:rPr>
-              <w:t xml:space="preserve">] [ errore ]  </w:t>
+              <w:t xml:space="preserve">2: non rispetta il formato [ if                                                                               lunghezzaTIok] [ errore ]  </w:t>
             </w:r>
           </w:p>
         </w:tc>
@@ -10087,25 +8758,7 @@
                 <w:sz w:val="24"/>
                 <w:szCs w:val="24"/>
               </w:rPr>
-              <w:t xml:space="preserve"> [ A-Z </w:t>
-            </w:r>
-            <w:proofErr w:type="spellStart"/>
-            <w:r>
-              <w:rPr>
-                <w:rFonts w:ascii="Century Gothic" w:eastAsia="Century Gothic" w:hAnsi="Century Gothic" w:cs="Century Gothic"/>
-                <w:sz w:val="24"/>
-                <w:szCs w:val="24"/>
-              </w:rPr>
-              <w:t>a-z</w:t>
-            </w:r>
-            <w:proofErr w:type="spellEnd"/>
-            <w:r>
-              <w:rPr>
-                <w:rFonts w:ascii="Century Gothic" w:eastAsia="Century Gothic" w:hAnsi="Century Gothic" w:cs="Century Gothic"/>
-                <w:sz w:val="24"/>
-                <w:szCs w:val="24"/>
-              </w:rPr>
-              <w:t xml:space="preserve"> ]</w:t>
+              <w:t xml:space="preserve"> [ A-Z a-z ]</w:t>
             </w:r>
           </w:p>
         </w:tc>
@@ -10232,19 +8885,8 @@
                 <w:sz w:val="24"/>
                 <w:szCs w:val="24"/>
               </w:rPr>
-              <w:t>(</w:t>
-            </w:r>
-            <w:proofErr w:type="spellStart"/>
-            <w:r>
-              <w:rPr>
-                <w:rFonts w:ascii="Century Gothic" w:eastAsia="Century Gothic" w:hAnsi="Century Gothic" w:cs="Century Gothic"/>
-                <w:b/>
-                <w:sz w:val="24"/>
-                <w:szCs w:val="24"/>
-              </w:rPr>
-              <w:t>au</w:t>
-            </w:r>
-            <w:proofErr w:type="spellEnd"/>
+              <w:t>(au</w:t>
+            </w:r>
             <w:r>
               <w:rPr>
                 <w:rFonts w:ascii="Century Gothic" w:eastAsia="Century Gothic" w:hAnsi="Century Gothic" w:cs="Century Gothic"/>
@@ -10321,25 +8963,7 @@
                 <w:sz w:val="24"/>
                 <w:szCs w:val="24"/>
               </w:rPr>
-              <w:t>2: lunghezza &gt;= 1                                                                   [</w:t>
-            </w:r>
-            <w:proofErr w:type="spellStart"/>
-            <w:r>
-              <w:rPr>
-                <w:rFonts w:ascii="Century Gothic" w:eastAsia="Century Gothic" w:hAnsi="Century Gothic" w:cs="Century Gothic"/>
-                <w:sz w:val="24"/>
-                <w:szCs w:val="24"/>
-              </w:rPr>
-              <w:t>property</w:t>
-            </w:r>
-            <w:proofErr w:type="spellEnd"/>
-            <w:r>
-              <w:rPr>
-                <w:rFonts w:ascii="Century Gothic" w:eastAsia="Century Gothic" w:hAnsi="Century Gothic" w:cs="Century Gothic"/>
-                <w:sz w:val="24"/>
-                <w:szCs w:val="24"/>
-              </w:rPr>
-              <w:t xml:space="preserve">  lunghezzaAUok]</w:t>
+              <w:t>2: lunghezza &gt;= 1                                                                   [property  lunghezzaAUok]</w:t>
             </w:r>
           </w:p>
         </w:tc>
@@ -10470,36 +9094,34 @@
                 <w:sz w:val="24"/>
                 <w:szCs w:val="24"/>
               </w:rPr>
-              <w:t xml:space="preserve"> 1: rispetta il formato [ </w:t>
-            </w:r>
-            <w:proofErr w:type="spellStart"/>
-            <w:r>
-              <w:rPr>
-                <w:rFonts w:ascii="Century Gothic" w:eastAsia="Century Gothic" w:hAnsi="Century Gothic" w:cs="Century Gothic"/>
-                <w:sz w:val="24"/>
-                <w:szCs w:val="24"/>
-              </w:rPr>
-              <w:t>if</w:t>
-            </w:r>
-            <w:proofErr w:type="spellEnd"/>
-            <w:r>
-              <w:rPr>
-                <w:rFonts w:ascii="Century Gothic" w:eastAsia="Century Gothic" w:hAnsi="Century Gothic" w:cs="Century Gothic"/>
+              <w:t xml:space="preserve"> 1: rispetta il formato [ if lunghezzaAUok]</w:t>
+            </w:r>
+            <w:r>
+              <w:rPr>
+                <w:rFonts w:ascii="Century Gothic" w:eastAsia="Century Gothic" w:hAnsi="Century Gothic" w:cs="Century Gothic"/>
+                <w:b/>
+                <w:sz w:val="24"/>
+                <w:szCs w:val="24"/>
+              </w:rPr>
+              <w:t xml:space="preserve">                                                               </w:t>
+            </w:r>
+            <w:r>
+              <w:rPr>
+                <w:rFonts w:ascii="Century Gothic" w:eastAsia="Century Gothic" w:hAnsi="Century Gothic" w:cs="Century Gothic"/>
+                <w:sz w:val="24"/>
+                <w:szCs w:val="24"/>
+              </w:rPr>
+              <w:t>[property formatoREok</w:t>
+            </w:r>
+            <w:r>
+              <w:rPr>
+                <w:rFonts w:ascii="Century Gothic" w:eastAsia="Century Gothic" w:hAnsi="Century Gothic" w:cs="Century Gothic"/>
+                <w:b/>
                 <w:sz w:val="24"/>
                 <w:szCs w:val="24"/>
               </w:rPr>
               <w:t xml:space="preserve"> </w:t>
             </w:r>
-            <w:proofErr w:type="spellStart"/>
-            <w:r>
-              <w:rPr>
-                <w:rFonts w:ascii="Century Gothic" w:eastAsia="Century Gothic" w:hAnsi="Century Gothic" w:cs="Century Gothic"/>
-                <w:sz w:val="24"/>
-                <w:szCs w:val="24"/>
-              </w:rPr>
-              <w:t>lunghezzaAUok</w:t>
-            </w:r>
-            <w:proofErr w:type="spellEnd"/>
             <w:r>
               <w:rPr>
                 <w:rFonts w:ascii="Century Gothic" w:eastAsia="Century Gothic" w:hAnsi="Century Gothic" w:cs="Century Gothic"/>
@@ -10508,68 +9130,6 @@
               </w:rPr>
               <w:t>]</w:t>
             </w:r>
-            <w:r>
-              <w:rPr>
-                <w:rFonts w:ascii="Century Gothic" w:eastAsia="Century Gothic" w:hAnsi="Century Gothic" w:cs="Century Gothic"/>
-                <w:b/>
-                <w:sz w:val="24"/>
-                <w:szCs w:val="24"/>
-              </w:rPr>
-              <w:t xml:space="preserve">                                                               </w:t>
-            </w:r>
-            <w:r>
-              <w:rPr>
-                <w:rFonts w:ascii="Century Gothic" w:eastAsia="Century Gothic" w:hAnsi="Century Gothic" w:cs="Century Gothic"/>
-                <w:sz w:val="24"/>
-                <w:szCs w:val="24"/>
-              </w:rPr>
-              <w:t>[</w:t>
-            </w:r>
-            <w:proofErr w:type="spellStart"/>
-            <w:r>
-              <w:rPr>
-                <w:rFonts w:ascii="Century Gothic" w:eastAsia="Century Gothic" w:hAnsi="Century Gothic" w:cs="Century Gothic"/>
-                <w:sz w:val="24"/>
-                <w:szCs w:val="24"/>
-              </w:rPr>
-              <w:t>property</w:t>
-            </w:r>
-            <w:proofErr w:type="spellEnd"/>
-            <w:r>
-              <w:rPr>
-                <w:rFonts w:ascii="Century Gothic" w:eastAsia="Century Gothic" w:hAnsi="Century Gothic" w:cs="Century Gothic"/>
-                <w:sz w:val="24"/>
-                <w:szCs w:val="24"/>
-              </w:rPr>
-              <w:t xml:space="preserve"> </w:t>
-            </w:r>
-            <w:proofErr w:type="spellStart"/>
-            <w:r>
-              <w:rPr>
-                <w:rFonts w:ascii="Century Gothic" w:eastAsia="Century Gothic" w:hAnsi="Century Gothic" w:cs="Century Gothic"/>
-                <w:sz w:val="24"/>
-                <w:szCs w:val="24"/>
-              </w:rPr>
-              <w:t>formatoREok</w:t>
-            </w:r>
-            <w:proofErr w:type="spellEnd"/>
-            <w:r>
-              <w:rPr>
-                <w:rFonts w:ascii="Century Gothic" w:eastAsia="Century Gothic" w:hAnsi="Century Gothic" w:cs="Century Gothic"/>
-                <w:b/>
-                <w:sz w:val="24"/>
-                <w:szCs w:val="24"/>
-              </w:rPr>
-              <w:t xml:space="preserve"> </w:t>
-            </w:r>
-            <w:r>
-              <w:rPr>
-                <w:rFonts w:ascii="Century Gothic" w:eastAsia="Century Gothic" w:hAnsi="Century Gothic" w:cs="Century Gothic"/>
-                <w:sz w:val="24"/>
-                <w:szCs w:val="24"/>
-              </w:rPr>
-              <w:t>]</w:t>
-            </w:r>
           </w:p>
           <w:p>
             <w:pPr>
@@ -10615,43 +9175,7 @@
                 <w:sz w:val="24"/>
                 <w:szCs w:val="24"/>
               </w:rPr>
-              <w:t xml:space="preserve">2: non rispetta il formato [ </w:t>
-            </w:r>
-            <w:proofErr w:type="spellStart"/>
-            <w:r>
-              <w:rPr>
-                <w:rFonts w:ascii="Century Gothic" w:eastAsia="Century Gothic" w:hAnsi="Century Gothic" w:cs="Century Gothic"/>
-                <w:sz w:val="24"/>
-                <w:szCs w:val="24"/>
-              </w:rPr>
-              <w:t>if</w:t>
-            </w:r>
-            <w:proofErr w:type="spellEnd"/>
-            <w:r>
-              <w:rPr>
-                <w:rFonts w:ascii="Century Gothic" w:eastAsia="Century Gothic" w:hAnsi="Century Gothic" w:cs="Century Gothic"/>
-                <w:sz w:val="24"/>
-                <w:szCs w:val="24"/>
-              </w:rPr>
-              <w:t xml:space="preserve">                                                                               </w:t>
-            </w:r>
-            <w:proofErr w:type="spellStart"/>
-            <w:r>
-              <w:rPr>
-                <w:rFonts w:ascii="Century Gothic" w:eastAsia="Century Gothic" w:hAnsi="Century Gothic" w:cs="Century Gothic"/>
-                <w:sz w:val="24"/>
-                <w:szCs w:val="24"/>
-              </w:rPr>
-              <w:t>lunghezzaAUok</w:t>
-            </w:r>
-            <w:proofErr w:type="spellEnd"/>
-            <w:r>
-              <w:rPr>
-                <w:rFonts w:ascii="Century Gothic" w:eastAsia="Century Gothic" w:hAnsi="Century Gothic" w:cs="Century Gothic"/>
-                <w:sz w:val="24"/>
-                <w:szCs w:val="24"/>
-              </w:rPr>
-              <w:t xml:space="preserve">] [ errore ]  </w:t>
+              <w:t xml:space="preserve">2: non rispetta il formato [ if                                                                               lunghezzaAUok] [ errore ]  </w:t>
             </w:r>
           </w:p>
         </w:tc>
@@ -10783,25 +9307,7 @@
                 <w:sz w:val="24"/>
                 <w:szCs w:val="24"/>
               </w:rPr>
-              <w:t xml:space="preserve"> [ A-Z </w:t>
-            </w:r>
-            <w:proofErr w:type="spellStart"/>
-            <w:r>
-              <w:rPr>
-                <w:rFonts w:ascii="Century Gothic" w:eastAsia="Century Gothic" w:hAnsi="Century Gothic" w:cs="Century Gothic"/>
-                <w:sz w:val="24"/>
-                <w:szCs w:val="24"/>
-              </w:rPr>
-              <w:t>a-z</w:t>
-            </w:r>
-            <w:proofErr w:type="spellEnd"/>
-            <w:r>
-              <w:rPr>
-                <w:rFonts w:ascii="Century Gothic" w:eastAsia="Century Gothic" w:hAnsi="Century Gothic" w:cs="Century Gothic"/>
-                <w:sz w:val="24"/>
-                <w:szCs w:val="24"/>
-              </w:rPr>
-              <w:t xml:space="preserve"> ]</w:t>
+              <w:t xml:space="preserve"> [ A-Z a-z ]</w:t>
             </w:r>
           </w:p>
         </w:tc>
@@ -10930,7 +9436,6 @@
               </w:rPr>
               <w:t>(</w:t>
             </w:r>
-            <w:proofErr w:type="spellStart"/>
             <w:r>
               <w:rPr>
                 <w:rFonts w:ascii="Century Gothic" w:eastAsia="Century Gothic" w:hAnsi="Century Gothic" w:cs="Century Gothic"/>
@@ -10940,7 +9445,6 @@
               </w:rPr>
               <w:t>ge</w:t>
             </w:r>
-            <w:proofErr w:type="spellEnd"/>
             <w:r>
               <w:rPr>
                 <w:rFonts w:ascii="Century Gothic" w:eastAsia="Century Gothic" w:hAnsi="Century Gothic" w:cs="Century Gothic"/>
@@ -11026,25 +9530,7 @@
                 <w:sz w:val="24"/>
                 <w:szCs w:val="24"/>
               </w:rPr>
-              <w:t>2: lunghezza &gt;= 1                                                                   [</w:t>
-            </w:r>
-            <w:proofErr w:type="spellStart"/>
-            <w:r>
-              <w:rPr>
-                <w:rFonts w:ascii="Century Gothic" w:eastAsia="Century Gothic" w:hAnsi="Century Gothic" w:cs="Century Gothic"/>
-                <w:sz w:val="24"/>
-                <w:szCs w:val="24"/>
-              </w:rPr>
-              <w:t>property</w:t>
-            </w:r>
-            <w:proofErr w:type="spellEnd"/>
-            <w:r>
-              <w:rPr>
-                <w:rFonts w:ascii="Century Gothic" w:eastAsia="Century Gothic" w:hAnsi="Century Gothic" w:cs="Century Gothic"/>
-                <w:sz w:val="24"/>
-                <w:szCs w:val="24"/>
-              </w:rPr>
-              <w:t xml:space="preserve">  lunghezzaGEok]</w:t>
+              <w:t>2: lunghezza &gt;= 1                                                                   [property  lunghezzaGEok]</w:t>
             </w:r>
           </w:p>
         </w:tc>
@@ -11175,36 +9661,34 @@
                 <w:sz w:val="24"/>
                 <w:szCs w:val="24"/>
               </w:rPr>
-              <w:t xml:space="preserve"> 1: rispetta il formato [ </w:t>
-            </w:r>
-            <w:proofErr w:type="spellStart"/>
-            <w:r>
-              <w:rPr>
-                <w:rFonts w:ascii="Century Gothic" w:eastAsia="Century Gothic" w:hAnsi="Century Gothic" w:cs="Century Gothic"/>
-                <w:sz w:val="24"/>
-                <w:szCs w:val="24"/>
-              </w:rPr>
-              <w:t>if</w:t>
-            </w:r>
-            <w:proofErr w:type="spellEnd"/>
-            <w:r>
-              <w:rPr>
-                <w:rFonts w:ascii="Century Gothic" w:eastAsia="Century Gothic" w:hAnsi="Century Gothic" w:cs="Century Gothic"/>
+              <w:t xml:space="preserve"> 1: rispetta il formato [ if lunghezzaGEok]</w:t>
+            </w:r>
+            <w:r>
+              <w:rPr>
+                <w:rFonts w:ascii="Century Gothic" w:eastAsia="Century Gothic" w:hAnsi="Century Gothic" w:cs="Century Gothic"/>
+                <w:b/>
+                <w:sz w:val="24"/>
+                <w:szCs w:val="24"/>
+              </w:rPr>
+              <w:t xml:space="preserve">                                                               </w:t>
+            </w:r>
+            <w:r>
+              <w:rPr>
+                <w:rFonts w:ascii="Century Gothic" w:eastAsia="Century Gothic" w:hAnsi="Century Gothic" w:cs="Century Gothic"/>
+                <w:sz w:val="24"/>
+                <w:szCs w:val="24"/>
+              </w:rPr>
+              <w:t>[property formatoNEok</w:t>
+            </w:r>
+            <w:r>
+              <w:rPr>
+                <w:rFonts w:ascii="Century Gothic" w:eastAsia="Century Gothic" w:hAnsi="Century Gothic" w:cs="Century Gothic"/>
+                <w:b/>
                 <w:sz w:val="24"/>
                 <w:szCs w:val="24"/>
               </w:rPr>
               <w:t xml:space="preserve"> </w:t>
             </w:r>
-            <w:proofErr w:type="spellStart"/>
-            <w:r>
-              <w:rPr>
-                <w:rFonts w:ascii="Century Gothic" w:eastAsia="Century Gothic" w:hAnsi="Century Gothic" w:cs="Century Gothic"/>
-                <w:sz w:val="24"/>
-                <w:szCs w:val="24"/>
-              </w:rPr>
-              <w:t>lunghezzaGEok</w:t>
-            </w:r>
-            <w:proofErr w:type="spellEnd"/>
             <w:r>
               <w:rPr>
                 <w:rFonts w:ascii="Century Gothic" w:eastAsia="Century Gothic" w:hAnsi="Century Gothic" w:cs="Century Gothic"/>
@@ -11213,68 +9697,6 @@
               </w:rPr>
               <w:t>]</w:t>
             </w:r>
-            <w:r>
-              <w:rPr>
-                <w:rFonts w:ascii="Century Gothic" w:eastAsia="Century Gothic" w:hAnsi="Century Gothic" w:cs="Century Gothic"/>
-                <w:b/>
-                <w:sz w:val="24"/>
-                <w:szCs w:val="24"/>
-              </w:rPr>
-              <w:t xml:space="preserve">                                                               </w:t>
-            </w:r>
-            <w:r>
-              <w:rPr>
-                <w:rFonts w:ascii="Century Gothic" w:eastAsia="Century Gothic" w:hAnsi="Century Gothic" w:cs="Century Gothic"/>
-                <w:sz w:val="24"/>
-                <w:szCs w:val="24"/>
-              </w:rPr>
-              <w:t>[</w:t>
-            </w:r>
-            <w:proofErr w:type="spellStart"/>
-            <w:r>
-              <w:rPr>
-                <w:rFonts w:ascii="Century Gothic" w:eastAsia="Century Gothic" w:hAnsi="Century Gothic" w:cs="Century Gothic"/>
-                <w:sz w:val="24"/>
-                <w:szCs w:val="24"/>
-              </w:rPr>
-              <w:t>property</w:t>
-            </w:r>
-            <w:proofErr w:type="spellEnd"/>
-            <w:r>
-              <w:rPr>
-                <w:rFonts w:ascii="Century Gothic" w:eastAsia="Century Gothic" w:hAnsi="Century Gothic" w:cs="Century Gothic"/>
-                <w:sz w:val="24"/>
-                <w:szCs w:val="24"/>
-              </w:rPr>
-              <w:t xml:space="preserve"> </w:t>
-            </w:r>
-            <w:proofErr w:type="spellStart"/>
-            <w:r>
-              <w:rPr>
-                <w:rFonts w:ascii="Century Gothic" w:eastAsia="Century Gothic" w:hAnsi="Century Gothic" w:cs="Century Gothic"/>
-                <w:sz w:val="24"/>
-                <w:szCs w:val="24"/>
-              </w:rPr>
-              <w:t>formatoNEok</w:t>
-            </w:r>
-            <w:proofErr w:type="spellEnd"/>
-            <w:r>
-              <w:rPr>
-                <w:rFonts w:ascii="Century Gothic" w:eastAsia="Century Gothic" w:hAnsi="Century Gothic" w:cs="Century Gothic"/>
-                <w:b/>
-                <w:sz w:val="24"/>
-                <w:szCs w:val="24"/>
-              </w:rPr>
-              <w:t xml:space="preserve"> </w:t>
-            </w:r>
-            <w:r>
-              <w:rPr>
-                <w:rFonts w:ascii="Century Gothic" w:eastAsia="Century Gothic" w:hAnsi="Century Gothic" w:cs="Century Gothic"/>
-                <w:sz w:val="24"/>
-                <w:szCs w:val="24"/>
-              </w:rPr>
-              <w:t>]</w:t>
-            </w:r>
           </w:p>
           <w:p>
             <w:pPr>
@@ -11320,43 +9742,7 @@
                 <w:sz w:val="24"/>
                 <w:szCs w:val="24"/>
               </w:rPr>
-              <w:t xml:space="preserve">2: non rispetta il formato [ </w:t>
-            </w:r>
-            <w:proofErr w:type="spellStart"/>
-            <w:r>
-              <w:rPr>
-                <w:rFonts w:ascii="Century Gothic" w:eastAsia="Century Gothic" w:hAnsi="Century Gothic" w:cs="Century Gothic"/>
-                <w:sz w:val="24"/>
-                <w:szCs w:val="24"/>
-              </w:rPr>
-              <w:t>if</w:t>
-            </w:r>
-            <w:proofErr w:type="spellEnd"/>
-            <w:r>
-              <w:rPr>
-                <w:rFonts w:ascii="Century Gothic" w:eastAsia="Century Gothic" w:hAnsi="Century Gothic" w:cs="Century Gothic"/>
-                <w:sz w:val="24"/>
-                <w:szCs w:val="24"/>
-              </w:rPr>
-              <w:t xml:space="preserve">                                                                               </w:t>
-            </w:r>
-            <w:proofErr w:type="spellStart"/>
-            <w:r>
-              <w:rPr>
-                <w:rFonts w:ascii="Century Gothic" w:eastAsia="Century Gothic" w:hAnsi="Century Gothic" w:cs="Century Gothic"/>
-                <w:sz w:val="24"/>
-                <w:szCs w:val="24"/>
-              </w:rPr>
-              <w:t>lunghezzaGEok</w:t>
-            </w:r>
-            <w:proofErr w:type="spellEnd"/>
-            <w:r>
-              <w:rPr>
-                <w:rFonts w:ascii="Century Gothic" w:eastAsia="Century Gothic" w:hAnsi="Century Gothic" w:cs="Century Gothic"/>
-                <w:sz w:val="24"/>
-                <w:szCs w:val="24"/>
-              </w:rPr>
-              <w:t xml:space="preserve">] [ errore ]  </w:t>
+              <w:t xml:space="preserve">2: non rispetta il formato [ if                                                                               lunghezzaGEok] [ errore ]  </w:t>
             </w:r>
           </w:p>
         </w:tc>
@@ -11520,25 +9906,7 @@
                 <w:sz w:val="24"/>
                 <w:szCs w:val="24"/>
               </w:rPr>
-              <w:t xml:space="preserve"> [ 0-9 A-Z </w:t>
-            </w:r>
-            <w:proofErr w:type="spellStart"/>
-            <w:r>
-              <w:rPr>
-                <w:rFonts w:ascii="Century Gothic" w:eastAsia="Century Gothic" w:hAnsi="Century Gothic" w:cs="Century Gothic"/>
-                <w:sz w:val="24"/>
-                <w:szCs w:val="24"/>
-              </w:rPr>
-              <w:t>a-z</w:t>
-            </w:r>
-            <w:proofErr w:type="spellEnd"/>
-            <w:r>
-              <w:rPr>
-                <w:rFonts w:ascii="Century Gothic" w:eastAsia="Century Gothic" w:hAnsi="Century Gothic" w:cs="Century Gothic"/>
-                <w:sz w:val="24"/>
-                <w:szCs w:val="24"/>
-              </w:rPr>
-              <w:t xml:space="preserve"> ]</w:t>
+              <w:t xml:space="preserve"> [ 0-9 A-Z a-z ]</w:t>
             </w:r>
           </w:p>
         </w:tc>
@@ -11761,43 +10129,7 @@
                 <w:sz w:val="24"/>
                 <w:szCs w:val="24"/>
               </w:rPr>
-              <w:t>2: lunghezza &gt;= 1                                                                   [</w:t>
-            </w:r>
-            <w:proofErr w:type="spellStart"/>
-            <w:r>
-              <w:rPr>
-                <w:rFonts w:ascii="Century Gothic" w:eastAsia="Century Gothic" w:hAnsi="Century Gothic" w:cs="Century Gothic"/>
-                <w:sz w:val="24"/>
-                <w:szCs w:val="24"/>
-              </w:rPr>
-              <w:t>property</w:t>
-            </w:r>
-            <w:proofErr w:type="spellEnd"/>
-            <w:r>
-              <w:rPr>
-                <w:rFonts w:ascii="Century Gothic" w:eastAsia="Century Gothic" w:hAnsi="Century Gothic" w:cs="Century Gothic"/>
-                <w:sz w:val="24"/>
-                <w:szCs w:val="24"/>
-              </w:rPr>
-              <w:t xml:space="preserve">  </w:t>
-            </w:r>
-            <w:proofErr w:type="spellStart"/>
-            <w:r>
-              <w:rPr>
-                <w:rFonts w:ascii="Century Gothic" w:eastAsia="Century Gothic" w:hAnsi="Century Gothic" w:cs="Century Gothic"/>
-                <w:sz w:val="24"/>
-                <w:szCs w:val="24"/>
-              </w:rPr>
-              <w:t>lunghezzaDEok</w:t>
-            </w:r>
-            <w:proofErr w:type="spellEnd"/>
-            <w:r>
-              <w:rPr>
-                <w:rFonts w:ascii="Century Gothic" w:eastAsia="Century Gothic" w:hAnsi="Century Gothic" w:cs="Century Gothic"/>
-                <w:sz w:val="24"/>
-                <w:szCs w:val="24"/>
-              </w:rPr>
-              <w:t>]</w:t>
+              <w:t>2: lunghezza &gt;= 1                                                                   [property  lunghezzaDEok]</w:t>
             </w:r>
           </w:p>
         </w:tc>
@@ -11928,25 +10260,7 @@
                 <w:sz w:val="24"/>
                 <w:szCs w:val="24"/>
               </w:rPr>
-              <w:t xml:space="preserve"> 1: rispetta il formato [ </w:t>
-            </w:r>
-            <w:proofErr w:type="spellStart"/>
-            <w:r>
-              <w:rPr>
-                <w:rFonts w:ascii="Century Gothic" w:eastAsia="Century Gothic" w:hAnsi="Century Gothic" w:cs="Century Gothic"/>
-                <w:sz w:val="24"/>
-                <w:szCs w:val="24"/>
-              </w:rPr>
-              <w:t>if</w:t>
-            </w:r>
-            <w:proofErr w:type="spellEnd"/>
-            <w:r>
-              <w:rPr>
-                <w:rFonts w:ascii="Century Gothic" w:eastAsia="Century Gothic" w:hAnsi="Century Gothic" w:cs="Century Gothic"/>
-                <w:sz w:val="24"/>
-                <w:szCs w:val="24"/>
-              </w:rPr>
-              <w:t xml:space="preserve"> lunghezzaDEok]</w:t>
+              <w:t xml:space="preserve"> 1: rispetta il formato [ if lunghezzaDEok]</w:t>
             </w:r>
             <w:r>
               <w:rPr>
@@ -11963,45 +10277,17 @@
                 <w:sz w:val="24"/>
                 <w:szCs w:val="24"/>
               </w:rPr>
-              <w:t>[</w:t>
-            </w:r>
-            <w:proofErr w:type="spellStart"/>
-            <w:r>
-              <w:rPr>
-                <w:rFonts w:ascii="Century Gothic" w:eastAsia="Century Gothic" w:hAnsi="Century Gothic" w:cs="Century Gothic"/>
-                <w:sz w:val="24"/>
-                <w:szCs w:val="24"/>
-              </w:rPr>
-              <w:t>property</w:t>
-            </w:r>
-            <w:proofErr w:type="spellEnd"/>
-            <w:r>
-              <w:rPr>
-                <w:rFonts w:ascii="Century Gothic" w:eastAsia="Century Gothic" w:hAnsi="Century Gothic" w:cs="Century Gothic"/>
+              <w:t>[property formatoSCok</w:t>
+            </w:r>
+            <w:r>
+              <w:rPr>
+                <w:rFonts w:ascii="Century Gothic" w:eastAsia="Century Gothic" w:hAnsi="Century Gothic" w:cs="Century Gothic"/>
+                <w:b/>
                 <w:sz w:val="24"/>
                 <w:szCs w:val="24"/>
               </w:rPr>
               <w:t xml:space="preserve"> </w:t>
             </w:r>
-            <w:proofErr w:type="spellStart"/>
-            <w:r>
-              <w:rPr>
-                <w:rFonts w:ascii="Century Gothic" w:eastAsia="Century Gothic" w:hAnsi="Century Gothic" w:cs="Century Gothic"/>
-                <w:sz w:val="24"/>
-                <w:szCs w:val="24"/>
-              </w:rPr>
-              <w:t>formatoSCok</w:t>
-            </w:r>
-            <w:proofErr w:type="spellEnd"/>
-            <w:r>
-              <w:rPr>
-                <w:rFonts w:ascii="Century Gothic" w:eastAsia="Century Gothic" w:hAnsi="Century Gothic" w:cs="Century Gothic"/>
-                <w:b/>
-                <w:sz w:val="24"/>
-                <w:szCs w:val="24"/>
-              </w:rPr>
-              <w:t xml:space="preserve"> </w:t>
-            </w:r>
             <w:r>
               <w:rPr>
                 <w:rFonts w:ascii="Century Gothic" w:eastAsia="Century Gothic" w:hAnsi="Century Gothic" w:cs="Century Gothic"/>
@@ -12055,43 +10341,7 @@
                 <w:sz w:val="24"/>
                 <w:szCs w:val="24"/>
               </w:rPr>
-              <w:t xml:space="preserve">2: non rispetta il formato [ </w:t>
-            </w:r>
-            <w:proofErr w:type="spellStart"/>
-            <w:r>
-              <w:rPr>
-                <w:rFonts w:ascii="Century Gothic" w:eastAsia="Century Gothic" w:hAnsi="Century Gothic" w:cs="Century Gothic"/>
-                <w:sz w:val="24"/>
-                <w:szCs w:val="24"/>
-              </w:rPr>
-              <w:t>if</w:t>
-            </w:r>
-            <w:proofErr w:type="spellEnd"/>
-            <w:r>
-              <w:rPr>
-                <w:rFonts w:ascii="Century Gothic" w:eastAsia="Century Gothic" w:hAnsi="Century Gothic" w:cs="Century Gothic"/>
-                <w:sz w:val="24"/>
-                <w:szCs w:val="24"/>
-              </w:rPr>
-              <w:t xml:space="preserve">                                                                             </w:t>
-            </w:r>
-            <w:proofErr w:type="spellStart"/>
-            <w:r>
-              <w:rPr>
-                <w:rFonts w:ascii="Century Gothic" w:eastAsia="Century Gothic" w:hAnsi="Century Gothic" w:cs="Century Gothic"/>
-                <w:sz w:val="24"/>
-                <w:szCs w:val="24"/>
-              </w:rPr>
-              <w:t>lunghezzaSCok</w:t>
-            </w:r>
-            <w:proofErr w:type="spellEnd"/>
-            <w:r>
-              <w:rPr>
-                <w:rFonts w:ascii="Century Gothic" w:eastAsia="Century Gothic" w:hAnsi="Century Gothic" w:cs="Century Gothic"/>
-                <w:sz w:val="24"/>
-                <w:szCs w:val="24"/>
-              </w:rPr>
-              <w:t xml:space="preserve">] [ errore ]  </w:t>
+              <w:t xml:space="preserve">2: non rispetta il formato [ if                                                                             lunghezzaSCok] [ errore ]  </w:t>
             </w:r>
           </w:p>
         </w:tc>
@@ -12462,36 +10712,8 @@
                 <w:sz w:val="24"/>
                 <w:szCs w:val="24"/>
               </w:rPr>
-              <w:t>[</w:t>
-            </w:r>
-            <w:proofErr w:type="spellStart"/>
-            <w:r>
-              <w:rPr>
-                <w:rFonts w:ascii="Century Gothic" w:eastAsia="Century Gothic" w:hAnsi="Century Gothic" w:cs="Century Gothic"/>
-                <w:sz w:val="24"/>
-                <w:szCs w:val="24"/>
-              </w:rPr>
-              <w:t>property</w:t>
-            </w:r>
-            <w:proofErr w:type="spellEnd"/>
-            <w:r>
-              <w:rPr>
-                <w:rFonts w:ascii="Century Gothic" w:eastAsia="Century Gothic" w:hAnsi="Century Gothic" w:cs="Century Gothic"/>
-                <w:sz w:val="24"/>
-                <w:szCs w:val="24"/>
-              </w:rPr>
-              <w:t xml:space="preserve"> </w:t>
-            </w:r>
-            <w:proofErr w:type="spellStart"/>
-            <w:r>
-              <w:rPr>
-                <w:rFonts w:ascii="Century Gothic" w:eastAsia="Century Gothic" w:hAnsi="Century Gothic" w:cs="Century Gothic"/>
-                <w:sz w:val="24"/>
-                <w:szCs w:val="24"/>
-              </w:rPr>
-              <w:t>formatoPEok</w:t>
-            </w:r>
-            <w:proofErr w:type="spellEnd"/>
+              <w:t>[property formatoPEok</w:t>
+            </w:r>
             <w:r>
               <w:rPr>
                 <w:rFonts w:ascii="Century Gothic" w:eastAsia="Century Gothic" w:hAnsi="Century Gothic" w:cs="Century Gothic"/>
@@ -12815,7 +11037,6 @@
               </w:rPr>
               <w:t>(</w:t>
             </w:r>
-            <w:proofErr w:type="spellStart"/>
             <w:r>
               <w:rPr>
                 <w:rFonts w:ascii="Century Gothic" w:eastAsia="Century Gothic" w:hAnsi="Century Gothic" w:cs="Century Gothic"/>
@@ -12825,7 +11046,6 @@
               </w:rPr>
               <w:t>pr</w:t>
             </w:r>
-            <w:proofErr w:type="spellEnd"/>
             <w:r>
               <w:rPr>
                 <w:rFonts w:ascii="Century Gothic" w:eastAsia="Century Gothic" w:hAnsi="Century Gothic" w:cs="Century Gothic"/>
@@ -12911,25 +11131,7 @@
                 <w:sz w:val="24"/>
                 <w:szCs w:val="24"/>
               </w:rPr>
-              <w:t>2: lunghezza &gt;= 1                                                                   [</w:t>
-            </w:r>
-            <w:proofErr w:type="spellStart"/>
-            <w:r>
-              <w:rPr>
-                <w:rFonts w:ascii="Century Gothic" w:eastAsia="Century Gothic" w:hAnsi="Century Gothic" w:cs="Century Gothic"/>
-                <w:sz w:val="24"/>
-                <w:szCs w:val="24"/>
-              </w:rPr>
-              <w:t>property</w:t>
-            </w:r>
-            <w:proofErr w:type="spellEnd"/>
-            <w:r>
-              <w:rPr>
-                <w:rFonts w:ascii="Century Gothic" w:eastAsia="Century Gothic" w:hAnsi="Century Gothic" w:cs="Century Gothic"/>
-                <w:sz w:val="24"/>
-                <w:szCs w:val="24"/>
-              </w:rPr>
-              <w:t xml:space="preserve">  lunghezzaPRok]</w:t>
+              <w:t>2: lunghezza &gt;= 1                                                                   [property  lunghezzaPRok]</w:t>
             </w:r>
           </w:p>
           <w:p>
@@ -12991,7 +11193,6 @@
               </w:rPr>
               <w:t>(</w:t>
             </w:r>
-            <w:proofErr w:type="spellStart"/>
             <w:r>
               <w:rPr>
                 <w:rFonts w:ascii="Century Gothic" w:eastAsia="Century Gothic" w:hAnsi="Century Gothic" w:cs="Century Gothic"/>
@@ -13001,7 +11202,6 @@
               </w:rPr>
               <w:t>zo</w:t>
             </w:r>
-            <w:proofErr w:type="spellEnd"/>
             <w:r>
               <w:rPr>
                 <w:rFonts w:ascii="Century Gothic" w:eastAsia="Century Gothic" w:hAnsi="Century Gothic" w:cs="Century Gothic"/>
@@ -13074,36 +11274,34 @@
                 <w:sz w:val="24"/>
                 <w:szCs w:val="24"/>
               </w:rPr>
-              <w:t xml:space="preserve"> 1: rispetta il formato [ </w:t>
-            </w:r>
-            <w:proofErr w:type="spellStart"/>
-            <w:r>
-              <w:rPr>
-                <w:rFonts w:ascii="Century Gothic" w:eastAsia="Century Gothic" w:hAnsi="Century Gothic" w:cs="Century Gothic"/>
-                <w:sz w:val="24"/>
-                <w:szCs w:val="24"/>
-              </w:rPr>
-              <w:t>if</w:t>
-            </w:r>
-            <w:proofErr w:type="spellEnd"/>
-            <w:r>
-              <w:rPr>
-                <w:rFonts w:ascii="Century Gothic" w:eastAsia="Century Gothic" w:hAnsi="Century Gothic" w:cs="Century Gothic"/>
+              <w:t xml:space="preserve"> 1: rispetta il formato [ if lunghezzaPRok]</w:t>
+            </w:r>
+            <w:r>
+              <w:rPr>
+                <w:rFonts w:ascii="Century Gothic" w:eastAsia="Century Gothic" w:hAnsi="Century Gothic" w:cs="Century Gothic"/>
+                <w:b/>
+                <w:sz w:val="24"/>
+                <w:szCs w:val="24"/>
+              </w:rPr>
+              <w:t xml:space="preserve">                                                               </w:t>
+            </w:r>
+            <w:r>
+              <w:rPr>
+                <w:rFonts w:ascii="Century Gothic" w:eastAsia="Century Gothic" w:hAnsi="Century Gothic" w:cs="Century Gothic"/>
+                <w:sz w:val="24"/>
+                <w:szCs w:val="24"/>
+              </w:rPr>
+              <w:t>[property formatoZOok</w:t>
+            </w:r>
+            <w:r>
+              <w:rPr>
+                <w:rFonts w:ascii="Century Gothic" w:eastAsia="Century Gothic" w:hAnsi="Century Gothic" w:cs="Century Gothic"/>
+                <w:b/>
                 <w:sz w:val="24"/>
                 <w:szCs w:val="24"/>
               </w:rPr>
               <w:t xml:space="preserve"> </w:t>
             </w:r>
-            <w:proofErr w:type="spellStart"/>
-            <w:r>
-              <w:rPr>
-                <w:rFonts w:ascii="Century Gothic" w:eastAsia="Century Gothic" w:hAnsi="Century Gothic" w:cs="Century Gothic"/>
-                <w:sz w:val="24"/>
-                <w:szCs w:val="24"/>
-              </w:rPr>
-              <w:t>lunghezzaPRok</w:t>
-            </w:r>
-            <w:proofErr w:type="spellEnd"/>
             <w:r>
               <w:rPr>
                 <w:rFonts w:ascii="Century Gothic" w:eastAsia="Century Gothic" w:hAnsi="Century Gothic" w:cs="Century Gothic"/>
@@ -13112,68 +11310,6 @@
               </w:rPr>
               <w:t>]</w:t>
             </w:r>
-            <w:r>
-              <w:rPr>
-                <w:rFonts w:ascii="Century Gothic" w:eastAsia="Century Gothic" w:hAnsi="Century Gothic" w:cs="Century Gothic"/>
-                <w:b/>
-                <w:sz w:val="24"/>
-                <w:szCs w:val="24"/>
-              </w:rPr>
-              <w:t xml:space="preserve">                                                               </w:t>
-            </w:r>
-            <w:r>
-              <w:rPr>
-                <w:rFonts w:ascii="Century Gothic" w:eastAsia="Century Gothic" w:hAnsi="Century Gothic" w:cs="Century Gothic"/>
-                <w:sz w:val="24"/>
-                <w:szCs w:val="24"/>
-              </w:rPr>
-              <w:t>[</w:t>
-            </w:r>
-            <w:proofErr w:type="spellStart"/>
-            <w:r>
-              <w:rPr>
-                <w:rFonts w:ascii="Century Gothic" w:eastAsia="Century Gothic" w:hAnsi="Century Gothic" w:cs="Century Gothic"/>
-                <w:sz w:val="24"/>
-                <w:szCs w:val="24"/>
-              </w:rPr>
-              <w:t>property</w:t>
-            </w:r>
-            <w:proofErr w:type="spellEnd"/>
-            <w:r>
-              <w:rPr>
-                <w:rFonts w:ascii="Century Gothic" w:eastAsia="Century Gothic" w:hAnsi="Century Gothic" w:cs="Century Gothic"/>
-                <w:sz w:val="24"/>
-                <w:szCs w:val="24"/>
-              </w:rPr>
-              <w:t xml:space="preserve"> </w:t>
-            </w:r>
-            <w:proofErr w:type="spellStart"/>
-            <w:r>
-              <w:rPr>
-                <w:rFonts w:ascii="Century Gothic" w:eastAsia="Century Gothic" w:hAnsi="Century Gothic" w:cs="Century Gothic"/>
-                <w:sz w:val="24"/>
-                <w:szCs w:val="24"/>
-              </w:rPr>
-              <w:t>formatoZOok</w:t>
-            </w:r>
-            <w:proofErr w:type="spellEnd"/>
-            <w:r>
-              <w:rPr>
-                <w:rFonts w:ascii="Century Gothic" w:eastAsia="Century Gothic" w:hAnsi="Century Gothic" w:cs="Century Gothic"/>
-                <w:b/>
-                <w:sz w:val="24"/>
-                <w:szCs w:val="24"/>
-              </w:rPr>
-              <w:t xml:space="preserve"> </w:t>
-            </w:r>
-            <w:r>
-              <w:rPr>
-                <w:rFonts w:ascii="Century Gothic" w:eastAsia="Century Gothic" w:hAnsi="Century Gothic" w:cs="Century Gothic"/>
-                <w:sz w:val="24"/>
-                <w:szCs w:val="24"/>
-              </w:rPr>
-              <w:t>]</w:t>
-            </w:r>
           </w:p>
           <w:p>
             <w:pPr>
@@ -13219,43 +11355,7 @@
                 <w:sz w:val="24"/>
                 <w:szCs w:val="24"/>
               </w:rPr>
-              <w:t xml:space="preserve">2: non rispetta il formato [ </w:t>
-            </w:r>
-            <w:proofErr w:type="spellStart"/>
-            <w:r>
-              <w:rPr>
-                <w:rFonts w:ascii="Century Gothic" w:eastAsia="Century Gothic" w:hAnsi="Century Gothic" w:cs="Century Gothic"/>
-                <w:sz w:val="24"/>
-                <w:szCs w:val="24"/>
-              </w:rPr>
-              <w:t>if</w:t>
-            </w:r>
-            <w:proofErr w:type="spellEnd"/>
-            <w:r>
-              <w:rPr>
-                <w:rFonts w:ascii="Century Gothic" w:eastAsia="Century Gothic" w:hAnsi="Century Gothic" w:cs="Century Gothic"/>
-                <w:sz w:val="24"/>
-                <w:szCs w:val="24"/>
-              </w:rPr>
-              <w:t xml:space="preserve">                                                                               </w:t>
-            </w:r>
-            <w:proofErr w:type="spellStart"/>
-            <w:r>
-              <w:rPr>
-                <w:rFonts w:ascii="Century Gothic" w:eastAsia="Century Gothic" w:hAnsi="Century Gothic" w:cs="Century Gothic"/>
-                <w:sz w:val="24"/>
-                <w:szCs w:val="24"/>
-              </w:rPr>
-              <w:t>lunghezzaPRok</w:t>
-            </w:r>
-            <w:proofErr w:type="spellEnd"/>
-            <w:r>
-              <w:rPr>
-                <w:rFonts w:ascii="Century Gothic" w:eastAsia="Century Gothic" w:hAnsi="Century Gothic" w:cs="Century Gothic"/>
-                <w:sz w:val="24"/>
-                <w:szCs w:val="24"/>
-              </w:rPr>
-              <w:t xml:space="preserve">] [ errore ]  </w:t>
+              <w:t xml:space="preserve">2: non rispetta il formato [ if                                                                               lunghezzaPRok] [ errore ]  </w:t>
             </w:r>
           </w:p>
         </w:tc>
@@ -15515,43 +13615,7 @@
                 <w:sz w:val="24"/>
                 <w:szCs w:val="24"/>
               </w:rPr>
-              <w:t xml:space="preserve"> 2: lunghezza &gt; 0   [</w:t>
-            </w:r>
-            <w:proofErr w:type="spellStart"/>
-            <w:r>
-              <w:rPr>
-                <w:rFonts w:ascii="Century Gothic" w:eastAsia="Century Gothic" w:hAnsi="Century Gothic" w:cs="Century Gothic"/>
-                <w:sz w:val="24"/>
-                <w:szCs w:val="24"/>
-              </w:rPr>
-              <w:t>property</w:t>
-            </w:r>
-            <w:proofErr w:type="spellEnd"/>
-            <w:r>
-              <w:rPr>
-                <w:rFonts w:ascii="Century Gothic" w:eastAsia="Century Gothic" w:hAnsi="Century Gothic" w:cs="Century Gothic"/>
-                <w:sz w:val="24"/>
-                <w:szCs w:val="24"/>
-              </w:rPr>
-              <w:t xml:space="preserve"> </w:t>
-            </w:r>
-            <w:proofErr w:type="spellStart"/>
-            <w:r>
-              <w:rPr>
-                <w:rFonts w:ascii="Century Gothic" w:eastAsia="Century Gothic" w:hAnsi="Century Gothic" w:cs="Century Gothic"/>
-                <w:sz w:val="24"/>
-                <w:szCs w:val="24"/>
-              </w:rPr>
-              <w:t>lunghezzaMAok</w:t>
-            </w:r>
-            <w:proofErr w:type="spellEnd"/>
-            <w:r>
-              <w:rPr>
-                <w:rFonts w:ascii="Century Gothic" w:eastAsia="Century Gothic" w:hAnsi="Century Gothic" w:cs="Century Gothic"/>
-                <w:sz w:val="24"/>
-                <w:szCs w:val="24"/>
-              </w:rPr>
-              <w:t xml:space="preserve">]                                                               </w:t>
+              <w:t xml:space="preserve"> 2: lunghezza &gt; 0   [property lunghezzaMAok]                                                               </w:t>
             </w:r>
           </w:p>
         </w:tc>
@@ -15683,25 +13747,7 @@
                 <w:sz w:val="24"/>
                 <w:szCs w:val="24"/>
               </w:rPr>
-              <w:t xml:space="preserve">1: rispetta il formato [ </w:t>
-            </w:r>
-            <w:proofErr w:type="spellStart"/>
-            <w:r>
-              <w:rPr>
-                <w:rFonts w:ascii="Century Gothic" w:eastAsia="Century Gothic" w:hAnsi="Century Gothic" w:cs="Century Gothic"/>
-                <w:sz w:val="24"/>
-                <w:szCs w:val="24"/>
-              </w:rPr>
-              <w:t>if</w:t>
-            </w:r>
-            <w:proofErr w:type="spellEnd"/>
-            <w:r>
-              <w:rPr>
-                <w:rFonts w:ascii="Century Gothic" w:eastAsia="Century Gothic" w:hAnsi="Century Gothic" w:cs="Century Gothic"/>
-                <w:sz w:val="24"/>
-                <w:szCs w:val="24"/>
-              </w:rPr>
-              <w:t xml:space="preserve"> lunghezzaMAok]</w:t>
+              <w:t>1: rispetta il formato [ if lunghezzaMAok]</w:t>
             </w:r>
             <w:r>
               <w:rPr>
@@ -15718,45 +13764,17 @@
                 <w:sz w:val="24"/>
                 <w:szCs w:val="24"/>
               </w:rPr>
-              <w:t>[</w:t>
-            </w:r>
-            <w:proofErr w:type="spellStart"/>
-            <w:r>
-              <w:rPr>
-                <w:rFonts w:ascii="Century Gothic" w:eastAsia="Century Gothic" w:hAnsi="Century Gothic" w:cs="Century Gothic"/>
-                <w:sz w:val="24"/>
-                <w:szCs w:val="24"/>
-              </w:rPr>
-              <w:t>property</w:t>
-            </w:r>
-            <w:proofErr w:type="spellEnd"/>
-            <w:r>
-              <w:rPr>
-                <w:rFonts w:ascii="Century Gothic" w:eastAsia="Century Gothic" w:hAnsi="Century Gothic" w:cs="Century Gothic"/>
+              <w:t>[property formatoILok</w:t>
+            </w:r>
+            <w:r>
+              <w:rPr>
+                <w:rFonts w:ascii="Century Gothic" w:eastAsia="Century Gothic" w:hAnsi="Century Gothic" w:cs="Century Gothic"/>
+                <w:b/>
                 <w:sz w:val="24"/>
                 <w:szCs w:val="24"/>
               </w:rPr>
               <w:t xml:space="preserve"> </w:t>
             </w:r>
-            <w:proofErr w:type="spellStart"/>
-            <w:r>
-              <w:rPr>
-                <w:rFonts w:ascii="Century Gothic" w:eastAsia="Century Gothic" w:hAnsi="Century Gothic" w:cs="Century Gothic"/>
-                <w:sz w:val="24"/>
-                <w:szCs w:val="24"/>
-              </w:rPr>
-              <w:t>formatoILok</w:t>
-            </w:r>
-            <w:proofErr w:type="spellEnd"/>
-            <w:r>
-              <w:rPr>
-                <w:rFonts w:ascii="Century Gothic" w:eastAsia="Century Gothic" w:hAnsi="Century Gothic" w:cs="Century Gothic"/>
-                <w:b/>
-                <w:sz w:val="24"/>
-                <w:szCs w:val="24"/>
-              </w:rPr>
-              <w:t xml:space="preserve"> </w:t>
-            </w:r>
             <w:r>
               <w:rPr>
                 <w:rFonts w:ascii="Century Gothic" w:eastAsia="Century Gothic" w:hAnsi="Century Gothic" w:cs="Century Gothic"/>
@@ -15810,43 +13828,7 @@
                 <w:sz w:val="24"/>
                 <w:szCs w:val="24"/>
               </w:rPr>
-              <w:t xml:space="preserve">2: non rispetta il formato [ </w:t>
-            </w:r>
-            <w:proofErr w:type="spellStart"/>
-            <w:r>
-              <w:rPr>
-                <w:rFonts w:ascii="Century Gothic" w:eastAsia="Century Gothic" w:hAnsi="Century Gothic" w:cs="Century Gothic"/>
-                <w:sz w:val="24"/>
-                <w:szCs w:val="24"/>
-              </w:rPr>
-              <w:t>if</w:t>
-            </w:r>
-            <w:proofErr w:type="spellEnd"/>
-            <w:r>
-              <w:rPr>
-                <w:rFonts w:ascii="Century Gothic" w:eastAsia="Century Gothic" w:hAnsi="Century Gothic" w:cs="Century Gothic"/>
-                <w:sz w:val="24"/>
-                <w:szCs w:val="24"/>
-              </w:rPr>
-              <w:t xml:space="preserve">                                                                    </w:t>
-            </w:r>
-            <w:proofErr w:type="spellStart"/>
-            <w:r>
-              <w:rPr>
-                <w:rFonts w:ascii="Century Gothic" w:eastAsia="Century Gothic" w:hAnsi="Century Gothic" w:cs="Century Gothic"/>
-                <w:sz w:val="24"/>
-                <w:szCs w:val="24"/>
-              </w:rPr>
-              <w:t>lunghezzaMAok</w:t>
-            </w:r>
-            <w:proofErr w:type="spellEnd"/>
-            <w:r>
-              <w:rPr>
-                <w:rFonts w:ascii="Century Gothic" w:eastAsia="Century Gothic" w:hAnsi="Century Gothic" w:cs="Century Gothic"/>
-                <w:sz w:val="24"/>
-                <w:szCs w:val="24"/>
-              </w:rPr>
-              <w:t xml:space="preserve">] [ errore ]  </w:t>
+              <w:t xml:space="preserve">2: non rispetta il formato [ if                                                                    lunghezzaMAok] [ errore ]  </w:t>
             </w:r>
           </w:p>
         </w:tc>
@@ -15950,79 +13932,7 @@
                 <w:sz w:val="24"/>
                 <w:szCs w:val="24"/>
               </w:rPr>
-              <w:t xml:space="preserve">1.esiste nel </w:t>
-            </w:r>
-            <w:proofErr w:type="spellStart"/>
-            <w:r>
-              <w:rPr>
-                <w:rFonts w:ascii="Century Gothic" w:eastAsia="Century Gothic" w:hAnsi="Century Gothic" w:cs="Century Gothic"/>
-                <w:sz w:val="24"/>
-                <w:szCs w:val="24"/>
-              </w:rPr>
-              <w:t>db</w:t>
-            </w:r>
-            <w:proofErr w:type="spellEnd"/>
-            <w:r>
-              <w:rPr>
-                <w:rFonts w:ascii="Century Gothic" w:eastAsia="Century Gothic" w:hAnsi="Century Gothic" w:cs="Century Gothic"/>
-                <w:sz w:val="24"/>
-                <w:szCs w:val="24"/>
-              </w:rPr>
-              <w:t xml:space="preserve"> [</w:t>
-            </w:r>
-            <w:proofErr w:type="spellStart"/>
-            <w:r>
-              <w:rPr>
-                <w:rFonts w:ascii="Century Gothic" w:eastAsia="Century Gothic" w:hAnsi="Century Gothic" w:cs="Century Gothic"/>
-                <w:sz w:val="24"/>
-                <w:szCs w:val="24"/>
-              </w:rPr>
-              <w:t>if</w:t>
-            </w:r>
-            <w:proofErr w:type="spellEnd"/>
-            <w:r>
-              <w:rPr>
-                <w:rFonts w:ascii="Century Gothic" w:eastAsia="Century Gothic" w:hAnsi="Century Gothic" w:cs="Century Gothic"/>
-                <w:sz w:val="24"/>
-                <w:szCs w:val="24"/>
-              </w:rPr>
-              <w:t xml:space="preserve"> </w:t>
-            </w:r>
-            <w:proofErr w:type="spellStart"/>
-            <w:r>
-              <w:rPr>
-                <w:rFonts w:ascii="Century Gothic" w:eastAsia="Century Gothic" w:hAnsi="Century Gothic" w:cs="Century Gothic"/>
-                <w:sz w:val="24"/>
-                <w:szCs w:val="24"/>
-              </w:rPr>
-              <w:t>lunghezzaMAok</w:t>
-            </w:r>
-            <w:proofErr w:type="spellEnd"/>
-            <w:r>
-              <w:rPr>
-                <w:rFonts w:ascii="Century Gothic" w:eastAsia="Century Gothic" w:hAnsi="Century Gothic" w:cs="Century Gothic"/>
-                <w:sz w:val="24"/>
-                <w:szCs w:val="24"/>
-              </w:rPr>
-              <w:t xml:space="preserve"> and                                                         </w:t>
-            </w:r>
-            <w:proofErr w:type="spellStart"/>
-            <w:r>
-              <w:rPr>
-                <w:rFonts w:ascii="Century Gothic" w:eastAsia="Century Gothic" w:hAnsi="Century Gothic" w:cs="Century Gothic"/>
-                <w:sz w:val="24"/>
-                <w:szCs w:val="24"/>
-              </w:rPr>
-              <w:t>formatoILok</w:t>
-            </w:r>
-            <w:proofErr w:type="spellEnd"/>
-            <w:r>
-              <w:rPr>
-                <w:rFonts w:ascii="Century Gothic" w:eastAsia="Century Gothic" w:hAnsi="Century Gothic" w:cs="Century Gothic"/>
-                <w:sz w:val="24"/>
-                <w:szCs w:val="24"/>
-              </w:rPr>
-              <w:t xml:space="preserve">] [errore] </w:t>
+              <w:t xml:space="preserve">1.esiste nel db [if lunghezzaMAok and                                                         formatoILok] [errore] </w:t>
             </w:r>
           </w:p>
           <w:p>
@@ -16052,115 +13962,7 @@
                 <w:sz w:val="24"/>
                 <w:szCs w:val="24"/>
               </w:rPr>
-              <w:t xml:space="preserve"> 2.non esiste nel </w:t>
-            </w:r>
-            <w:proofErr w:type="spellStart"/>
-            <w:r>
-              <w:rPr>
-                <w:rFonts w:ascii="Century Gothic" w:eastAsia="Century Gothic" w:hAnsi="Century Gothic" w:cs="Century Gothic"/>
-                <w:sz w:val="24"/>
-                <w:szCs w:val="24"/>
-              </w:rPr>
-              <w:t>db</w:t>
-            </w:r>
-            <w:proofErr w:type="spellEnd"/>
-            <w:r>
-              <w:rPr>
-                <w:rFonts w:ascii="Century Gothic" w:eastAsia="Century Gothic" w:hAnsi="Century Gothic" w:cs="Century Gothic"/>
-                <w:sz w:val="24"/>
-                <w:szCs w:val="24"/>
-              </w:rPr>
-              <w:t xml:space="preserve"> [</w:t>
-            </w:r>
-            <w:proofErr w:type="spellStart"/>
-            <w:r>
-              <w:rPr>
-                <w:rFonts w:ascii="Century Gothic" w:eastAsia="Century Gothic" w:hAnsi="Century Gothic" w:cs="Century Gothic"/>
-                <w:sz w:val="24"/>
-                <w:szCs w:val="24"/>
-              </w:rPr>
-              <w:t>if</w:t>
-            </w:r>
-            <w:proofErr w:type="spellEnd"/>
-            <w:r>
-              <w:rPr>
-                <w:rFonts w:ascii="Century Gothic" w:eastAsia="Century Gothic" w:hAnsi="Century Gothic" w:cs="Century Gothic"/>
-                <w:sz w:val="24"/>
-                <w:szCs w:val="24"/>
-              </w:rPr>
-              <w:t xml:space="preserve"> </w:t>
-            </w:r>
-            <w:proofErr w:type="spellStart"/>
-            <w:r>
-              <w:rPr>
-                <w:rFonts w:ascii="Century Gothic" w:eastAsia="Century Gothic" w:hAnsi="Century Gothic" w:cs="Century Gothic"/>
-                <w:sz w:val="24"/>
-                <w:szCs w:val="24"/>
-              </w:rPr>
-              <w:t>lunghezzaMAok</w:t>
-            </w:r>
-            <w:proofErr w:type="spellEnd"/>
-            <w:r>
-              <w:rPr>
-                <w:rFonts w:ascii="Century Gothic" w:eastAsia="Century Gothic" w:hAnsi="Century Gothic" w:cs="Century Gothic"/>
-                <w:sz w:val="24"/>
-                <w:szCs w:val="24"/>
-              </w:rPr>
-              <w:t xml:space="preserve"> and </w:t>
-            </w:r>
-            <w:proofErr w:type="spellStart"/>
-            <w:r>
-              <w:rPr>
-                <w:rFonts w:ascii="Century Gothic" w:eastAsia="Century Gothic" w:hAnsi="Century Gothic" w:cs="Century Gothic"/>
-                <w:sz w:val="24"/>
-                <w:szCs w:val="24"/>
-              </w:rPr>
-              <w:t>formatoILok</w:t>
-            </w:r>
-            <w:proofErr w:type="spellEnd"/>
-            <w:r>
-              <w:rPr>
-                <w:rFonts w:ascii="Century Gothic" w:eastAsia="Century Gothic" w:hAnsi="Century Gothic" w:cs="Century Gothic"/>
-                <w:sz w:val="24"/>
-                <w:szCs w:val="24"/>
-              </w:rPr>
-              <w:t>] [</w:t>
-            </w:r>
-            <w:proofErr w:type="spellStart"/>
-            <w:r>
-              <w:rPr>
-                <w:rFonts w:ascii="Century Gothic" w:eastAsia="Century Gothic" w:hAnsi="Century Gothic" w:cs="Century Gothic"/>
-                <w:sz w:val="24"/>
-                <w:szCs w:val="24"/>
-              </w:rPr>
-              <w:t>property</w:t>
-            </w:r>
-            <w:proofErr w:type="spellEnd"/>
-            <w:r>
-              <w:rPr>
-                <w:rFonts w:ascii="Century Gothic" w:eastAsia="Century Gothic" w:hAnsi="Century Gothic" w:cs="Century Gothic"/>
-                <w:sz w:val="24"/>
-                <w:szCs w:val="24"/>
-              </w:rPr>
-              <w:t xml:space="preserve"> </w:t>
-            </w:r>
-            <w:proofErr w:type="spellStart"/>
-            <w:r>
-              <w:rPr>
-                <w:rFonts w:ascii="Century Gothic" w:eastAsia="Century Gothic" w:hAnsi="Century Gothic" w:cs="Century Gothic"/>
-                <w:sz w:val="24"/>
-                <w:szCs w:val="24"/>
-              </w:rPr>
-              <w:t>esisteESok</w:t>
-            </w:r>
-            <w:proofErr w:type="spellEnd"/>
-            <w:r>
-              <w:rPr>
-                <w:rFonts w:ascii="Century Gothic" w:eastAsia="Century Gothic" w:hAnsi="Century Gothic" w:cs="Century Gothic"/>
-                <w:sz w:val="24"/>
-                <w:szCs w:val="24"/>
-              </w:rPr>
-              <w:t>]</w:t>
+              <w:t xml:space="preserve"> 2.non esiste nel db [if lunghezzaMAok and formatoILok] [property esisteESok]</w:t>
             </w:r>
           </w:p>
           <w:p>
@@ -16460,7 +14262,6 @@
               </w:rPr>
               <w:t>(</w:t>
             </w:r>
-            <w:proofErr w:type="spellStart"/>
             <w:r>
               <w:rPr>
                 <w:rFonts w:ascii="Century Gothic" w:eastAsia="Century Gothic" w:hAnsi="Century Gothic" w:cs="Century Gothic"/>
@@ -16470,7 +14271,6 @@
               </w:rPr>
               <w:t>pa</w:t>
             </w:r>
-            <w:proofErr w:type="spellEnd"/>
             <w:r>
               <w:rPr>
                 <w:rFonts w:ascii="Century Gothic" w:eastAsia="Century Gothic" w:hAnsi="Century Gothic" w:cs="Century Gothic"/>
@@ -16545,7 +14345,23 @@
                 <w:sz w:val="24"/>
                 <w:szCs w:val="24"/>
               </w:rPr>
-              <w:t>1: lunghezza == 0 [ errore]</w:t>
+              <w:t xml:space="preserve">1: lunghezza </w:t>
+            </w:r>
+            <w:r>
+              <w:rPr>
+                <w:rFonts w:ascii="Century Gothic" w:eastAsia="Century Gothic" w:hAnsi="Century Gothic" w:cs="Century Gothic"/>
+                <w:sz w:val="24"/>
+                <w:szCs w:val="24"/>
+              </w:rPr>
+              <w:t>&lt; 8</w:t>
+            </w:r>
+            <w:r>
+              <w:rPr>
+                <w:rFonts w:ascii="Century Gothic" w:eastAsia="Century Gothic" w:hAnsi="Century Gothic" w:cs="Century Gothic"/>
+                <w:sz w:val="24"/>
+                <w:szCs w:val="24"/>
+              </w:rPr>
+              <w:t>[ errore]</w:t>
             </w:r>
           </w:p>
           <w:p>
@@ -16564,43 +14380,7 @@
                 <w:sz w:val="24"/>
                 <w:szCs w:val="24"/>
               </w:rPr>
-              <w:t xml:space="preserve">                                                                2: lunghezza &gt;= 8   [</w:t>
-            </w:r>
-            <w:proofErr w:type="spellStart"/>
-            <w:r>
-              <w:rPr>
-                <w:rFonts w:ascii="Century Gothic" w:eastAsia="Century Gothic" w:hAnsi="Century Gothic" w:cs="Century Gothic"/>
-                <w:sz w:val="24"/>
-                <w:szCs w:val="24"/>
-              </w:rPr>
-              <w:t>property</w:t>
-            </w:r>
-            <w:proofErr w:type="spellEnd"/>
-            <w:r>
-              <w:rPr>
-                <w:rFonts w:ascii="Century Gothic" w:eastAsia="Century Gothic" w:hAnsi="Century Gothic" w:cs="Century Gothic"/>
-                <w:sz w:val="24"/>
-                <w:szCs w:val="24"/>
-              </w:rPr>
-              <w:t xml:space="preserve">                                                                   </w:t>
-            </w:r>
-            <w:proofErr w:type="spellStart"/>
-            <w:r>
-              <w:rPr>
-                <w:rFonts w:ascii="Century Gothic" w:eastAsia="Century Gothic" w:hAnsi="Century Gothic" w:cs="Century Gothic"/>
-                <w:sz w:val="24"/>
-                <w:szCs w:val="24"/>
-              </w:rPr>
-              <w:t>lunghezzaPAok</w:t>
-            </w:r>
-            <w:proofErr w:type="spellEnd"/>
-            <w:r>
-              <w:rPr>
-                <w:rFonts w:ascii="Century Gothic" w:eastAsia="Century Gothic" w:hAnsi="Century Gothic" w:cs="Century Gothic"/>
-                <w:sz w:val="24"/>
-                <w:szCs w:val="24"/>
-              </w:rPr>
-              <w:t>]</w:t>
+              <w:t xml:space="preserve">                                                                2: lunghezza &gt;= 8   [property                                                                   lunghezzaPAok]</w:t>
             </w:r>
           </w:p>
         </w:tc>
@@ -16650,7 +14430,6 @@
               </w:rPr>
               <w:t>(</w:t>
             </w:r>
-            <w:proofErr w:type="spellStart"/>
             <w:r>
               <w:rPr>
                 <w:rFonts w:ascii="Century Gothic" w:eastAsia="Century Gothic" w:hAnsi="Century Gothic" w:cs="Century Gothic"/>
@@ -16660,7 +14439,6 @@
               </w:rPr>
               <w:t>ep</w:t>
             </w:r>
-            <w:proofErr w:type="spellEnd"/>
             <w:r>
               <w:rPr>
                 <w:rFonts w:ascii="Century Gothic" w:eastAsia="Century Gothic" w:hAnsi="Century Gothic" w:cs="Century Gothic"/>
@@ -16703,97 +14481,7 @@
                 <w:sz w:val="24"/>
                 <w:szCs w:val="24"/>
               </w:rPr>
-              <w:t>esiste nel DB [</w:t>
-            </w:r>
-            <w:proofErr w:type="spellStart"/>
-            <w:r>
-              <w:rPr>
-                <w:rFonts w:ascii="Century Gothic" w:eastAsia="Century Gothic" w:hAnsi="Century Gothic" w:cs="Century Gothic"/>
-                <w:sz w:val="24"/>
-                <w:szCs w:val="24"/>
-              </w:rPr>
-              <w:t>if</w:t>
-            </w:r>
-            <w:proofErr w:type="spellEnd"/>
-            <w:r>
-              <w:rPr>
-                <w:rFonts w:ascii="Century Gothic" w:eastAsia="Century Gothic" w:hAnsi="Century Gothic" w:cs="Century Gothic"/>
-                <w:sz w:val="24"/>
-                <w:szCs w:val="24"/>
-              </w:rPr>
-              <w:t xml:space="preserve"> </w:t>
-            </w:r>
-            <w:proofErr w:type="spellStart"/>
-            <w:r>
-              <w:rPr>
-                <w:rFonts w:ascii="Century Gothic" w:eastAsia="Century Gothic" w:hAnsi="Century Gothic" w:cs="Century Gothic"/>
-                <w:sz w:val="24"/>
-                <w:szCs w:val="24"/>
-              </w:rPr>
-              <w:t>lunghezzaPAok</w:t>
-            </w:r>
-            <w:proofErr w:type="spellEnd"/>
-            <w:r>
-              <w:rPr>
-                <w:rFonts w:ascii="Century Gothic" w:eastAsia="Century Gothic" w:hAnsi="Century Gothic" w:cs="Century Gothic"/>
-                <w:sz w:val="24"/>
-                <w:szCs w:val="24"/>
-              </w:rPr>
-              <w:t xml:space="preserve"> and </w:t>
-            </w:r>
-            <w:proofErr w:type="spellStart"/>
-            <w:r>
-              <w:rPr>
-                <w:rFonts w:ascii="Century Gothic" w:eastAsia="Century Gothic" w:hAnsi="Century Gothic" w:cs="Century Gothic"/>
-                <w:sz w:val="24"/>
-                <w:szCs w:val="24"/>
-              </w:rPr>
-              <w:t>esisteESok</w:t>
-            </w:r>
-            <w:proofErr w:type="spellEnd"/>
-            <w:r>
-              <w:rPr>
-                <w:rFonts w:ascii="Century Gothic" w:eastAsia="Century Gothic" w:hAnsi="Century Gothic" w:cs="Century Gothic"/>
-                <w:sz w:val="24"/>
-                <w:szCs w:val="24"/>
-              </w:rPr>
-              <w:t>] [</w:t>
-            </w:r>
-            <w:proofErr w:type="spellStart"/>
-            <w:r>
-              <w:rPr>
-                <w:rFonts w:ascii="Century Gothic" w:eastAsia="Century Gothic" w:hAnsi="Century Gothic" w:cs="Century Gothic"/>
-                <w:sz w:val="24"/>
-                <w:szCs w:val="24"/>
-              </w:rPr>
-              <w:t>property</w:t>
-            </w:r>
-            <w:proofErr w:type="spellEnd"/>
-            <w:r>
-              <w:rPr>
-                <w:rFonts w:ascii="Century Gothic" w:eastAsia="Century Gothic" w:hAnsi="Century Gothic" w:cs="Century Gothic"/>
-                <w:sz w:val="24"/>
-                <w:szCs w:val="24"/>
-              </w:rPr>
-              <w:t xml:space="preserve"> </w:t>
-            </w:r>
-            <w:proofErr w:type="spellStart"/>
-            <w:r>
-              <w:rPr>
-                <w:rFonts w:ascii="Century Gothic" w:eastAsia="Century Gothic" w:hAnsi="Century Gothic" w:cs="Century Gothic"/>
-                <w:sz w:val="24"/>
-                <w:szCs w:val="24"/>
-              </w:rPr>
-              <w:t>esisteEPok</w:t>
-            </w:r>
-            <w:proofErr w:type="spellEnd"/>
-            <w:r>
-              <w:rPr>
-                <w:rFonts w:ascii="Century Gothic" w:eastAsia="Century Gothic" w:hAnsi="Century Gothic" w:cs="Century Gothic"/>
-                <w:sz w:val="24"/>
-                <w:szCs w:val="24"/>
-              </w:rPr>
-              <w:t>]</w:t>
+              <w:t>esiste nel DB [if lunghezzaPAok and esisteESok] [property esisteEPok]</w:t>
             </w:r>
           </w:p>
           <w:p>
@@ -16816,61 +14504,7 @@
                 <w:sz w:val="24"/>
                 <w:szCs w:val="24"/>
               </w:rPr>
-              <w:t>non esiste nel DB [</w:t>
-            </w:r>
-            <w:proofErr w:type="spellStart"/>
-            <w:r>
-              <w:rPr>
-                <w:rFonts w:ascii="Century Gothic" w:eastAsia="Century Gothic" w:hAnsi="Century Gothic" w:cs="Century Gothic"/>
-                <w:sz w:val="24"/>
-                <w:szCs w:val="24"/>
-              </w:rPr>
-              <w:t>if</w:t>
-            </w:r>
-            <w:proofErr w:type="spellEnd"/>
-            <w:r>
-              <w:rPr>
-                <w:rFonts w:ascii="Century Gothic" w:eastAsia="Century Gothic" w:hAnsi="Century Gothic" w:cs="Century Gothic"/>
-                <w:sz w:val="24"/>
-                <w:szCs w:val="24"/>
-              </w:rPr>
-              <w:t xml:space="preserve"> </w:t>
-            </w:r>
-            <w:proofErr w:type="spellStart"/>
-            <w:r>
-              <w:rPr>
-                <w:rFonts w:ascii="Century Gothic" w:eastAsia="Century Gothic" w:hAnsi="Century Gothic" w:cs="Century Gothic"/>
-                <w:sz w:val="24"/>
-                <w:szCs w:val="24"/>
-              </w:rPr>
-              <w:t>lunghezzaLPok</w:t>
-            </w:r>
-            <w:proofErr w:type="spellEnd"/>
-            <w:r>
-              <w:rPr>
-                <w:rFonts w:ascii="Century Gothic" w:eastAsia="Century Gothic" w:hAnsi="Century Gothic" w:cs="Century Gothic"/>
-                <w:sz w:val="24"/>
-                <w:szCs w:val="24"/>
-              </w:rPr>
-              <w:t xml:space="preserve"> and </w:t>
-            </w:r>
-            <w:proofErr w:type="spellStart"/>
-            <w:r>
-              <w:rPr>
-                <w:rFonts w:ascii="Century Gothic" w:eastAsia="Century Gothic" w:hAnsi="Century Gothic" w:cs="Century Gothic"/>
-                <w:sz w:val="24"/>
-                <w:szCs w:val="24"/>
-              </w:rPr>
-              <w:t>esisteESok</w:t>
-            </w:r>
-            <w:proofErr w:type="spellEnd"/>
-            <w:r>
-              <w:rPr>
-                <w:rFonts w:ascii="Century Gothic" w:eastAsia="Century Gothic" w:hAnsi="Century Gothic" w:cs="Century Gothic"/>
-                <w:sz w:val="24"/>
-                <w:szCs w:val="24"/>
-              </w:rPr>
-              <w:t>] [errore]</w:t>
+              <w:t>non esiste nel DB [if lunghezzaLPok and esisteESok] [errore]</w:t>
             </w:r>
           </w:p>
         </w:tc>
@@ -16921,7 +14555,6 @@
               </w:rPr>
               <w:t>(</w:t>
             </w:r>
-            <w:proofErr w:type="spellStart"/>
             <w:r>
               <w:rPr>
                 <w:rFonts w:ascii="Century Gothic" w:eastAsia="Century Gothic" w:hAnsi="Century Gothic" w:cs="Century Gothic"/>
@@ -16931,7 +14564,6 @@
               </w:rPr>
               <w:t>cp</w:t>
             </w:r>
-            <w:proofErr w:type="spellEnd"/>
             <w:r>
               <w:rPr>
                 <w:rFonts w:ascii="Century Gothic" w:eastAsia="Century Gothic" w:hAnsi="Century Gothic" w:cs="Century Gothic"/>
@@ -16974,79 +14606,7 @@
                 <w:sz w:val="24"/>
                 <w:szCs w:val="24"/>
               </w:rPr>
-              <w:t>corrisponde alla password della mail indicata [</w:t>
-            </w:r>
-            <w:proofErr w:type="spellStart"/>
-            <w:r>
-              <w:rPr>
-                <w:rFonts w:ascii="Century Gothic" w:eastAsia="Century Gothic" w:hAnsi="Century Gothic" w:cs="Century Gothic"/>
-                <w:sz w:val="24"/>
-                <w:szCs w:val="24"/>
-              </w:rPr>
-              <w:t>if</w:t>
-            </w:r>
-            <w:proofErr w:type="spellEnd"/>
-            <w:r>
-              <w:rPr>
-                <w:rFonts w:ascii="Century Gothic" w:eastAsia="Century Gothic" w:hAnsi="Century Gothic" w:cs="Century Gothic"/>
-                <w:sz w:val="24"/>
-                <w:szCs w:val="24"/>
-              </w:rPr>
-              <w:t xml:space="preserve"> </w:t>
-            </w:r>
-            <w:proofErr w:type="spellStart"/>
-            <w:r>
-              <w:rPr>
-                <w:rFonts w:ascii="Century Gothic" w:eastAsia="Century Gothic" w:hAnsi="Century Gothic" w:cs="Century Gothic"/>
-                <w:sz w:val="24"/>
-                <w:szCs w:val="24"/>
-              </w:rPr>
-              <w:t>esisteEPok</w:t>
-            </w:r>
-            <w:proofErr w:type="spellEnd"/>
-            <w:r>
-              <w:rPr>
-                <w:rFonts w:ascii="Century Gothic" w:eastAsia="Century Gothic" w:hAnsi="Century Gothic" w:cs="Century Gothic"/>
-                <w:sz w:val="24"/>
-                <w:szCs w:val="24"/>
-              </w:rPr>
-              <w:t>] [</w:t>
-            </w:r>
-            <w:proofErr w:type="spellStart"/>
-            <w:r>
-              <w:rPr>
-                <w:rFonts w:ascii="Century Gothic" w:eastAsia="Century Gothic" w:hAnsi="Century Gothic" w:cs="Century Gothic"/>
-                <w:sz w:val="24"/>
-                <w:szCs w:val="24"/>
-              </w:rPr>
-              <w:t>property</w:t>
-            </w:r>
-            <w:proofErr w:type="spellEnd"/>
-            <w:r>
-              <w:rPr>
-                <w:rFonts w:ascii="Century Gothic" w:eastAsia="Century Gothic" w:hAnsi="Century Gothic" w:cs="Century Gothic"/>
-                <w:sz w:val="24"/>
-                <w:szCs w:val="24"/>
-              </w:rPr>
-              <w:t xml:space="preserve"> </w:t>
-            </w:r>
-            <w:proofErr w:type="spellStart"/>
-            <w:r>
-              <w:rPr>
-                <w:rFonts w:ascii="Century Gothic" w:eastAsia="Century Gothic" w:hAnsi="Century Gothic" w:cs="Century Gothic"/>
-                <w:sz w:val="24"/>
-                <w:szCs w:val="24"/>
-              </w:rPr>
-              <w:t>corrispondeCPok</w:t>
-            </w:r>
-            <w:proofErr w:type="spellEnd"/>
-            <w:r>
-              <w:rPr>
-                <w:rFonts w:ascii="Century Gothic" w:eastAsia="Century Gothic" w:hAnsi="Century Gothic" w:cs="Century Gothic"/>
-                <w:sz w:val="24"/>
-                <w:szCs w:val="24"/>
-              </w:rPr>
-              <w:t>]</w:t>
+              <w:t>corrisponde alla password della mail indicata [if esisteEPok] [property corrispondeCPok]</w:t>
             </w:r>
           </w:p>
           <w:p>
@@ -17069,43 +14629,7 @@
                 <w:sz w:val="24"/>
                 <w:szCs w:val="24"/>
               </w:rPr>
-              <w:t>non corrisponde alla password della mail indicato [</w:t>
-            </w:r>
-            <w:proofErr w:type="spellStart"/>
-            <w:r>
-              <w:rPr>
-                <w:rFonts w:ascii="Century Gothic" w:eastAsia="Century Gothic" w:hAnsi="Century Gothic" w:cs="Century Gothic"/>
-                <w:sz w:val="24"/>
-                <w:szCs w:val="24"/>
-              </w:rPr>
-              <w:t>if</w:t>
-            </w:r>
-            <w:proofErr w:type="spellEnd"/>
-            <w:r>
-              <w:rPr>
-                <w:rFonts w:ascii="Century Gothic" w:eastAsia="Century Gothic" w:hAnsi="Century Gothic" w:cs="Century Gothic"/>
-                <w:sz w:val="24"/>
-                <w:szCs w:val="24"/>
-              </w:rPr>
-              <w:t xml:space="preserve"> </w:t>
-            </w:r>
-            <w:proofErr w:type="spellStart"/>
-            <w:r>
-              <w:rPr>
-                <w:rFonts w:ascii="Century Gothic" w:eastAsia="Century Gothic" w:hAnsi="Century Gothic" w:cs="Century Gothic"/>
-                <w:sz w:val="24"/>
-                <w:szCs w:val="24"/>
-              </w:rPr>
-              <w:t>esisteEPok</w:t>
-            </w:r>
-            <w:proofErr w:type="spellEnd"/>
-            <w:r>
-              <w:rPr>
-                <w:rFonts w:ascii="Century Gothic" w:eastAsia="Century Gothic" w:hAnsi="Century Gothic" w:cs="Century Gothic"/>
-                <w:sz w:val="24"/>
-                <w:szCs w:val="24"/>
-              </w:rPr>
-              <w:t>][errore]</w:t>
+              <w:t>non corrisponde alla password della mail indicato [if esisteEPok][errore]</w:t>
             </w:r>
           </w:p>
         </w:tc>
@@ -18415,7 +15939,6 @@
           <w:szCs w:val="24"/>
         </w:rPr>
       </w:pPr>
-      <w:proofErr w:type="spellStart"/>
       <w:r>
         <w:rPr>
           <w:rFonts w:ascii="Garamond" w:eastAsia="Garamond" w:hAnsi="Garamond" w:cs="Garamond"/>
@@ -18423,17 +15946,7 @@
           <w:sz w:val="24"/>
           <w:szCs w:val="24"/>
         </w:rPr>
-        <w:t>Pre-Condition</w:t>
-      </w:r>
-      <w:proofErr w:type="spellEnd"/>
-      <w:r>
-        <w:rPr>
-          <w:rFonts w:ascii="Garamond" w:eastAsia="Garamond" w:hAnsi="Garamond" w:cs="Garamond"/>
-          <w:b/>
-          <w:sz w:val="24"/>
-          <w:szCs w:val="24"/>
-        </w:rPr>
-        <w:t xml:space="preserve">: </w:t>
+        <w:t xml:space="preserve">Pre-Condition: </w:t>
       </w:r>
       <w:r>
         <w:rPr>

--- a/Testing/NC08_TP_V1.docx
+++ b/Testing/NC08_TP_V1.docx
@@ -547,6 +547,7 @@
       </w:pPr>
       <w:bookmarkStart w:id="0" w:name="_gjdgxs" w:colFirst="0" w:colLast="0"/>
       <w:bookmarkEnd w:id="0"/>
+      <w:proofErr w:type="spellStart"/>
       <w:r>
         <w:rPr>
           <w:rFonts w:ascii="Century Gothic" w:eastAsia="Century Gothic" w:hAnsi="Century Gothic" w:cs="Century Gothic"/>
@@ -558,6 +559,7 @@
         <w:lastRenderedPageBreak/>
         <w:t>Revision</w:t>
       </w:r>
+      <w:proofErr w:type="spellEnd"/>
       <w:r>
         <w:rPr>
           <w:rFonts w:ascii="Century Gothic" w:eastAsia="Century Gothic" w:hAnsi="Century Gothic" w:cs="Century Gothic"/>
@@ -1006,7 +1008,157 @@
               <w:rPr>
                 <w:rFonts w:ascii="Century Gothic" w:eastAsia="Century Gothic" w:hAnsi="Century Gothic" w:cs="Century Gothic"/>
               </w:rPr>
-              <w:t>he dei pass/fail criteria</w:t>
+              <w:t>he dei pass/</w:t>
+            </w:r>
+            <w:proofErr w:type="spellStart"/>
+            <w:r>
+              <w:rPr>
+                <w:rFonts w:ascii="Century Gothic" w:eastAsia="Century Gothic" w:hAnsi="Century Gothic" w:cs="Century Gothic"/>
+              </w:rPr>
+              <w:t>fail</w:t>
+            </w:r>
+            <w:proofErr w:type="spellEnd"/>
+            <w:r>
+              <w:rPr>
+                <w:rFonts w:ascii="Century Gothic" w:eastAsia="Century Gothic" w:hAnsi="Century Gothic" w:cs="Century Gothic"/>
+              </w:rPr>
+              <w:t xml:space="preserve"> </w:t>
+            </w:r>
+            <w:proofErr w:type="spellStart"/>
+            <w:r>
+              <w:rPr>
+                <w:rFonts w:ascii="Century Gothic" w:eastAsia="Century Gothic" w:hAnsi="Century Gothic" w:cs="Century Gothic"/>
+              </w:rPr>
+              <w:t>criteria</w:t>
+            </w:r>
+            <w:proofErr w:type="spellEnd"/>
+          </w:p>
+        </w:tc>
+        <w:tc>
+          <w:tcPr>
+            <w:tcW w:w="2362" w:type="dxa"/>
+            <w:tcBorders>
+              <w:top w:val="single" w:sz="4" w:space="0" w:color="FFFFFF"/>
+              <w:left w:val="single" w:sz="4" w:space="0" w:color="FFFFFF"/>
+              <w:bottom w:val="single" w:sz="4" w:space="0" w:color="FFFFFF"/>
+              <w:right w:val="single" w:sz="4" w:space="0" w:color="FFFFFF"/>
+            </w:tcBorders>
+            <w:vAlign w:val="center"/>
+          </w:tcPr>
+          <w:p>
+            <w:pPr>
+              <w:widowControl w:val="0"/>
+              <w:jc w:val="center"/>
+              <w:rPr>
+                <w:rFonts w:ascii="Century Gothic" w:eastAsia="Century Gothic" w:hAnsi="Century Gothic" w:cs="Century Gothic"/>
+              </w:rPr>
+            </w:pPr>
+            <w:r>
+              <w:rPr>
+                <w:rFonts w:ascii="Century Gothic" w:eastAsia="Century Gothic" w:hAnsi="Century Gothic" w:cs="Century Gothic"/>
+              </w:rPr>
+              <w:t>[Alfonso Cuomo,</w:t>
+            </w:r>
+          </w:p>
+          <w:p>
+            <w:pPr>
+              <w:widowControl w:val="0"/>
+              <w:jc w:val="center"/>
+              <w:rPr>
+                <w:rFonts w:ascii="Century Gothic" w:eastAsia="Century Gothic" w:hAnsi="Century Gothic" w:cs="Century Gothic"/>
+              </w:rPr>
+            </w:pPr>
+            <w:r>
+              <w:rPr>
+                <w:rFonts w:ascii="Century Gothic" w:eastAsia="Century Gothic" w:hAnsi="Century Gothic" w:cs="Century Gothic"/>
+              </w:rPr>
+              <w:t>Simone Farina]</w:t>
+            </w:r>
+          </w:p>
+        </w:tc>
+      </w:tr>
+      <w:tr>
+        <w:trPr>
+          <w:trHeight w:val="525"/>
+        </w:trPr>
+        <w:tc>
+          <w:tcPr>
+            <w:tcW w:w="2363" w:type="dxa"/>
+            <w:tcBorders>
+              <w:top w:val="single" w:sz="4" w:space="0" w:color="FFFFFF"/>
+              <w:left w:val="single" w:sz="4" w:space="0" w:color="FFFFFF"/>
+              <w:bottom w:val="single" w:sz="4" w:space="0" w:color="FFFFFF"/>
+              <w:right w:val="single" w:sz="4" w:space="0" w:color="FFFFFF"/>
+            </w:tcBorders>
+            <w:vAlign w:val="center"/>
+          </w:tcPr>
+          <w:p>
+            <w:pPr>
+              <w:widowControl w:val="0"/>
+              <w:jc w:val="center"/>
+              <w:rPr>
+                <w:rFonts w:ascii="Century Gothic" w:eastAsia="Century Gothic" w:hAnsi="Century Gothic" w:cs="Century Gothic"/>
+              </w:rPr>
+            </w:pPr>
+            <w:r>
+              <w:rPr>
+                <w:rFonts w:ascii="Century Gothic" w:eastAsia="Century Gothic" w:hAnsi="Century Gothic" w:cs="Century Gothic"/>
+              </w:rPr>
+              <w:t>05/01/2022</w:t>
+            </w:r>
+          </w:p>
+        </w:tc>
+        <w:tc>
+          <w:tcPr>
+            <w:tcW w:w="1457" w:type="dxa"/>
+            <w:tcBorders>
+              <w:top w:val="single" w:sz="4" w:space="0" w:color="FFFFFF"/>
+              <w:left w:val="single" w:sz="4" w:space="0" w:color="FFFFFF"/>
+              <w:bottom w:val="single" w:sz="4" w:space="0" w:color="FFFFFF"/>
+              <w:right w:val="single" w:sz="4" w:space="0" w:color="FFFFFF"/>
+            </w:tcBorders>
+            <w:vAlign w:val="center"/>
+          </w:tcPr>
+          <w:p>
+            <w:pPr>
+              <w:widowControl w:val="0"/>
+              <w:jc w:val="center"/>
+              <w:rPr>
+                <w:rFonts w:ascii="Century Gothic" w:eastAsia="Century Gothic" w:hAnsi="Century Gothic" w:cs="Century Gothic"/>
+              </w:rPr>
+            </w:pPr>
+            <w:r>
+              <w:rPr>
+                <w:rFonts w:ascii="Century Gothic" w:eastAsia="Century Gothic" w:hAnsi="Century Gothic" w:cs="Century Gothic"/>
+              </w:rPr>
+              <w:t>2.1</w:t>
+            </w:r>
+          </w:p>
+        </w:tc>
+        <w:tc>
+          <w:tcPr>
+            <w:tcW w:w="3268" w:type="dxa"/>
+            <w:tcBorders>
+              <w:top w:val="single" w:sz="4" w:space="0" w:color="FFFFFF"/>
+              <w:left w:val="single" w:sz="4" w:space="0" w:color="FFFFFF"/>
+              <w:bottom w:val="single" w:sz="4" w:space="0" w:color="FFFFFF"/>
+              <w:right w:val="single" w:sz="4" w:space="0" w:color="FFFFFF"/>
+            </w:tcBorders>
+            <w:vAlign w:val="center"/>
+          </w:tcPr>
+          <w:p>
+            <w:pPr>
+              <w:widowControl w:val="0"/>
+              <w:jc w:val="center"/>
+              <w:rPr>
+                <w:rFonts w:ascii="Century Gothic" w:eastAsia="Century Gothic" w:hAnsi="Century Gothic" w:cs="Century Gothic"/>
+              </w:rPr>
+            </w:pPr>
+            <w:r>
+              <w:rPr>
+                <w:rFonts w:ascii="Century Gothic" w:eastAsia="Century Gothic" w:hAnsi="Century Gothic" w:cs="Century Gothic"/>
+              </w:rPr>
+              <w:t>Modifiche approccio</w:t>
             </w:r>
           </w:p>
         </w:tc>
@@ -1308,8 +1460,16 @@
         <w:rPr>
           <w:rFonts w:ascii="Century Gothic" w:eastAsia="Century Gothic" w:hAnsi="Century Gothic" w:cs="Century Gothic"/>
         </w:rPr>
-        <w:t>.2 Relazione con il System Design Document</w:t>
-      </w:r>
+        <w:t xml:space="preserve">.2 Relazione con il System Design </w:t>
+      </w:r>
+      <w:proofErr w:type="spellStart"/>
+      <w:r>
+        <w:rPr>
+          <w:rFonts w:ascii="Century Gothic" w:eastAsia="Century Gothic" w:hAnsi="Century Gothic" w:cs="Century Gothic"/>
+        </w:rPr>
+        <w:t>Document</w:t>
+      </w:r>
+      <w:proofErr w:type="spellEnd"/>
     </w:p>
     <w:p>
       <w:pPr>
@@ -1330,8 +1490,16 @@
         <w:rPr>
           <w:rFonts w:ascii="Century Gothic" w:eastAsia="Century Gothic" w:hAnsi="Century Gothic" w:cs="Century Gothic"/>
         </w:rPr>
-        <w:t>.3 Relazione con l’Object Design Document</w:t>
-      </w:r>
+        <w:t xml:space="preserve">.3 Relazione con l’Object Design </w:t>
+      </w:r>
+      <w:proofErr w:type="spellStart"/>
+      <w:r>
+        <w:rPr>
+          <w:rFonts w:ascii="Century Gothic" w:eastAsia="Century Gothic" w:hAnsi="Century Gothic" w:cs="Century Gothic"/>
+        </w:rPr>
+        <w:t>Document</w:t>
+      </w:r>
+      <w:proofErr w:type="spellEnd"/>
     </w:p>
     <w:p>
       <w:pPr>
@@ -1388,8 +1556,30 @@
         <w:rPr>
           <w:rFonts w:ascii="Century Gothic" w:eastAsia="Century Gothic" w:hAnsi="Century Gothic" w:cs="Century Gothic"/>
         </w:rPr>
-        <w:t>Pass/Fail criteria</w:t>
-      </w:r>
+        <w:t>Pass/</w:t>
+      </w:r>
+      <w:proofErr w:type="spellStart"/>
+      <w:r>
+        <w:rPr>
+          <w:rFonts w:ascii="Century Gothic" w:eastAsia="Century Gothic" w:hAnsi="Century Gothic" w:cs="Century Gothic"/>
+        </w:rPr>
+        <w:t>Fail</w:t>
+      </w:r>
+      <w:proofErr w:type="spellEnd"/>
+      <w:r>
+        <w:rPr>
+          <w:rFonts w:ascii="Century Gothic" w:eastAsia="Century Gothic" w:hAnsi="Century Gothic" w:cs="Century Gothic"/>
+        </w:rPr>
+        <w:t xml:space="preserve"> </w:t>
+      </w:r>
+      <w:proofErr w:type="spellStart"/>
+      <w:r>
+        <w:rPr>
+          <w:rFonts w:ascii="Century Gothic" w:eastAsia="Century Gothic" w:hAnsi="Century Gothic" w:cs="Century Gothic"/>
+        </w:rPr>
+        <w:t>criteria</w:t>
+      </w:r>
+      <w:proofErr w:type="spellEnd"/>
     </w:p>
     <w:p>
       <w:pPr>
@@ -1444,15 +1634,24 @@
           <w:rFonts w:ascii="Century Gothic" w:eastAsia="Century Gothic" w:hAnsi="Century Gothic" w:cs="Century Gothic"/>
           <w:lang w:val="en-US"/>
         </w:rPr>
-        <w:t>8. Material</w:t>
-      </w:r>
+        <w:t xml:space="preserve">8. </w:t>
+      </w:r>
+      <w:proofErr w:type="spellStart"/>
       <w:r>
         <w:rPr>
           <w:rFonts w:ascii="Century Gothic" w:eastAsia="Century Gothic" w:hAnsi="Century Gothic" w:cs="Century Gothic"/>
           <w:lang w:val="en-US"/>
         </w:rPr>
+        <w:t>Material</w:t>
+      </w:r>
+      <w:r>
+        <w:rPr>
+          <w:rFonts w:ascii="Century Gothic" w:eastAsia="Century Gothic" w:hAnsi="Century Gothic" w:cs="Century Gothic"/>
+          <w:lang w:val="en-US"/>
+        </w:rPr>
         <w:t>e</w:t>
       </w:r>
+      <w:proofErr w:type="spellEnd"/>
       <w:r>
         <w:rPr>
           <w:rFonts w:ascii="Century Gothic" w:eastAsia="Century Gothic" w:hAnsi="Century Gothic" w:cs="Century Gothic"/>
@@ -1629,7 +1828,7 @@
           <w:sz w:val="24"/>
           <w:szCs w:val="24"/>
         </w:rPr>
-        <w:t xml:space="preserve"> supportare la fase di testing , ossia c’è bisogno di poter rilevare eventuali errori che sono stati prodotti durante la fase di </w:t>
+        <w:t xml:space="preserve"> supportare la fase di testing, ossia c’è bisogno di poter rilevare eventuali errori che sono stati prodotti durante la fase di </w:t>
       </w:r>
       <w:r>
         <w:rPr>
@@ -1707,7 +1906,25 @@
           <w:sz w:val="24"/>
           <w:szCs w:val="24"/>
         </w:rPr>
-        <w:t xml:space="preserve">I risultati dei test che verranno eseguiti saranno il punto cruciale nell’analisi delle failure e delle loro cause (fault) per individuare dove bisognerà intervenire per correggere gli errori o apportare modifiche per il miglioramento dei vari sottosistemi. Lo scopo è quindi stabilire la verità sulla corrispondenza tra comportamento atteso e comportamento osservato dalla piattaforma Dodo.net. </w:t>
+        <w:t xml:space="preserve">I risultati dei test che verranno eseguiti saranno il punto cruciale nell’analisi delle </w:t>
+      </w:r>
+      <w:proofErr w:type="spellStart"/>
+      <w:r>
+        <w:rPr>
+          <w:rFonts w:ascii="Garamond" w:eastAsia="Garamond" w:hAnsi="Garamond" w:cs="Garamond"/>
+          <w:sz w:val="24"/>
+          <w:szCs w:val="24"/>
+        </w:rPr>
+        <w:t>failure</w:t>
+      </w:r>
+      <w:proofErr w:type="spellEnd"/>
+      <w:r>
+        <w:rPr>
+          <w:rFonts w:ascii="Garamond" w:eastAsia="Garamond" w:hAnsi="Garamond" w:cs="Garamond"/>
+          <w:sz w:val="24"/>
+          <w:szCs w:val="24"/>
+        </w:rPr>
+        <w:t xml:space="preserve"> e delle loro cause (fault) per individuare dove bisognerà intervenire per correggere gli errori o apportare modifiche per il miglioramento dei vari sottosistemi. Lo scopo è quindi stabilire la verità sulla corrispondenza tra comportamento atteso e comportamento osservato dalla piattaforma Dodo.net. </w:t>
       </w:r>
     </w:p>
     <w:p>
@@ -1851,7 +2068,7 @@
           <w:sz w:val="24"/>
           <w:szCs w:val="24"/>
         </w:rPr>
-        <w:t>Per ogni input vi sarà una tabella che descriverà le scelte per ogni classe di equivalenza e infine, vi sarà una tabella che riassumerà tutte le possibili combinazioni di errore (e non) per il  test case.</w:t>
+        <w:t>Per ogni input vi sarà una tabella che descriverà le scelte per ogni classe di equivalenza e infine, vi sarà una tabella che riassumerà tutte le possibili combinazioni di errore (e non) per il test case.</w:t>
       </w:r>
     </w:p>
     <w:p>
@@ -2067,8 +2284,9 @@
           <w:sz w:val="26"/>
           <w:szCs w:val="26"/>
         </w:rPr>
-        <w:t>.2 Relazione con il System Design Document</w:t>
-      </w:r>
+        <w:t xml:space="preserve">.2 Relazione con il System Design </w:t>
+      </w:r>
+      <w:proofErr w:type="spellStart"/>
       <w:r>
         <w:rPr>
           <w:rFonts w:ascii="Garamond" w:eastAsia="Garamond" w:hAnsi="Garamond" w:cs="Garamond"/>
@@ -2076,6 +2294,16 @@
           <w:sz w:val="26"/>
           <w:szCs w:val="26"/>
         </w:rPr>
+        <w:t>Document</w:t>
+      </w:r>
+      <w:proofErr w:type="spellEnd"/>
+      <w:r>
+        <w:rPr>
+          <w:rFonts w:ascii="Garamond" w:eastAsia="Garamond" w:hAnsi="Garamond" w:cs="Garamond"/>
+          <w:b/>
+          <w:sz w:val="26"/>
+          <w:szCs w:val="26"/>
+        </w:rPr>
         <w:t xml:space="preserve"> (SDD)</w:t>
       </w:r>
     </w:p>
@@ -2094,7 +2322,43 @@
           <w:sz w:val="24"/>
           <w:szCs w:val="24"/>
         </w:rPr>
-        <w:t>Nel system design document abbiamo definito la suddivisione in sottosistemi relativamente al prodotto che intendiamo presentare. Il sistema è suddiviso in tre livelli logici: model, view e control. Ogni livello è composta da vari sottosistemi.</w:t>
+        <w:t xml:space="preserve">Nel system design </w:t>
+      </w:r>
+      <w:proofErr w:type="spellStart"/>
+      <w:r>
+        <w:rPr>
+          <w:rFonts w:ascii="Garamond" w:eastAsia="Garamond" w:hAnsi="Garamond" w:cs="Garamond"/>
+          <w:sz w:val="24"/>
+          <w:szCs w:val="24"/>
+        </w:rPr>
+        <w:t>document</w:t>
+      </w:r>
+      <w:proofErr w:type="spellEnd"/>
+      <w:r>
+        <w:rPr>
+          <w:rFonts w:ascii="Garamond" w:eastAsia="Garamond" w:hAnsi="Garamond" w:cs="Garamond"/>
+          <w:sz w:val="24"/>
+          <w:szCs w:val="24"/>
+        </w:rPr>
+        <w:t xml:space="preserve"> abbiamo definito la suddivisione in sottosistemi relativamente al prodotto che intendiamo presentare. Il sistema è suddiviso in tre livelli logici: model, </w:t>
+      </w:r>
+      <w:proofErr w:type="spellStart"/>
+      <w:r>
+        <w:rPr>
+          <w:rFonts w:ascii="Garamond" w:eastAsia="Garamond" w:hAnsi="Garamond" w:cs="Garamond"/>
+          <w:sz w:val="24"/>
+          <w:szCs w:val="24"/>
+        </w:rPr>
+        <w:t>view</w:t>
+      </w:r>
+      <w:proofErr w:type="spellEnd"/>
+      <w:r>
+        <w:rPr>
+          <w:rFonts w:ascii="Garamond" w:eastAsia="Garamond" w:hAnsi="Garamond" w:cs="Garamond"/>
+          <w:sz w:val="24"/>
+          <w:szCs w:val="24"/>
+        </w:rPr>
+        <w:t xml:space="preserve"> e control. Ogni livello è composta da vari sottosistemi.</w:t>
       </w:r>
     </w:p>
     <w:p>
@@ -2105,7 +2369,6 @@
           <w:color w:val="0070C0"/>
           <w:sz w:val="24"/>
           <w:szCs w:val="24"/>
-          <w:u w:val="single"/>
         </w:rPr>
       </w:pPr>
       <w:r>
@@ -2114,7 +2377,26 @@
           <w:sz w:val="24"/>
           <w:szCs w:val="24"/>
         </w:rPr>
-        <w:t xml:space="preserve">Pianificheremo le attività di testing relative alle funzionalità garantite nei sottosistemi specificati all’interno del System Design Document relativamente al livello control. </w:t>
+        <w:lastRenderedPageBreak/>
+        <w:t xml:space="preserve">Pianificheremo le attività di testing relative alle funzionalità garantite nei sottosistemi specificati all’interno del System Design </w:t>
+      </w:r>
+      <w:proofErr w:type="spellStart"/>
+      <w:r>
+        <w:rPr>
+          <w:rFonts w:ascii="Garamond" w:eastAsia="Garamond" w:hAnsi="Garamond" w:cs="Garamond"/>
+          <w:sz w:val="24"/>
+          <w:szCs w:val="24"/>
+        </w:rPr>
+        <w:t>Document</w:t>
+      </w:r>
+      <w:proofErr w:type="spellEnd"/>
+      <w:r>
+        <w:rPr>
+          <w:rFonts w:ascii="Garamond" w:eastAsia="Garamond" w:hAnsi="Garamond" w:cs="Garamond"/>
+          <w:sz w:val="24"/>
+          <w:szCs w:val="24"/>
+        </w:rPr>
+        <w:t xml:space="preserve"> relativamente al livello control. </w:t>
       </w:r>
       <w:r>
         <w:rPr>
@@ -2171,8 +2453,9 @@
           <w:sz w:val="26"/>
           <w:szCs w:val="26"/>
         </w:rPr>
-        <w:t xml:space="preserve"> Relazione con il Object Design Document</w:t>
-      </w:r>
+        <w:t xml:space="preserve"> Relazione con il Object Design </w:t>
+      </w:r>
+      <w:proofErr w:type="spellStart"/>
       <w:r>
         <w:rPr>
           <w:rFonts w:ascii="Garamond" w:eastAsia="Garamond" w:hAnsi="Garamond" w:cs="Garamond"/>
@@ -2180,6 +2463,16 @@
           <w:sz w:val="26"/>
           <w:szCs w:val="26"/>
         </w:rPr>
+        <w:t>Document</w:t>
+      </w:r>
+      <w:proofErr w:type="spellEnd"/>
+      <w:r>
+        <w:rPr>
+          <w:rFonts w:ascii="Garamond" w:eastAsia="Garamond" w:hAnsi="Garamond" w:cs="Garamond"/>
+          <w:b/>
+          <w:sz w:val="26"/>
+          <w:szCs w:val="26"/>
+        </w:rPr>
         <w:t xml:space="preserve"> (ODD)</w:t>
       </w:r>
     </w:p>
@@ -2198,7 +2491,7 @@
           <w:sz w:val="24"/>
           <w:szCs w:val="24"/>
         </w:rPr>
-        <w:t>Attualmente non è presenta alcun documento di Object Design.</w:t>
+        <w:t>Nell’ODD sono contenuti i package e le classi del sistema.</w:t>
       </w:r>
     </w:p>
     <w:p>
@@ -2222,10 +2515,7 @@
           <w:u w:val="single"/>
         </w:rPr>
       </w:pPr>
-    </w:p>
-    <w:p>
-      <w:pPr>
-        <w:spacing w:line="240" w:lineRule="auto"/>
+      <w:r>
         <w:rPr>
           <w:rFonts w:ascii="Century Gothic" w:eastAsia="Century Gothic" w:hAnsi="Century Gothic" w:cs="Century Gothic"/>
           <w:color w:val="0070C0"/>
@@ -2233,8 +2523,307 @@
           <w:szCs w:val="34"/>
           <w:u w:val="single"/>
         </w:rPr>
-      </w:pPr>
-      <w:r>
+        <w:t>3.Panoramica del sistema</w:t>
+      </w:r>
+    </w:p>
+    <w:p>
+      <w:pPr>
+        <w:spacing w:line="240" w:lineRule="auto"/>
+        <w:rPr>
+          <w:rFonts w:ascii="Garamond" w:eastAsia="Century Gothic" w:hAnsi="Garamond" w:cs="Century Gothic"/>
+          <w:color w:val="000000" w:themeColor="text1"/>
+          <w:sz w:val="10"/>
+          <w:szCs w:val="10"/>
+        </w:rPr>
+      </w:pPr>
+    </w:p>
+    <w:p>
+      <w:pPr>
+        <w:spacing w:line="240" w:lineRule="auto"/>
+        <w:rPr>
+          <w:rFonts w:ascii="Garamond" w:eastAsia="Century Gothic" w:hAnsi="Garamond" w:cs="Century Gothic"/>
+          <w:color w:val="000000" w:themeColor="text1"/>
+          <w:sz w:val="24"/>
+          <w:szCs w:val="24"/>
+        </w:rPr>
+      </w:pPr>
+      <w:r>
+        <w:rPr>
+          <w:rFonts w:ascii="Garamond" w:eastAsia="Century Gothic" w:hAnsi="Garamond" w:cs="Century Gothic"/>
+          <w:color w:val="000000" w:themeColor="text1"/>
+          <w:sz w:val="24"/>
+          <w:szCs w:val="24"/>
+        </w:rPr>
+        <w:t xml:space="preserve">Il sistema proposto basa la sua architettura sul sistema </w:t>
+      </w:r>
+      <w:proofErr w:type="spellStart"/>
+      <w:r>
+        <w:rPr>
+          <w:rFonts w:ascii="Garamond" w:eastAsia="Century Gothic" w:hAnsi="Garamond" w:cs="Century Gothic"/>
+          <w:color w:val="000000" w:themeColor="text1"/>
+          <w:sz w:val="24"/>
+          <w:szCs w:val="24"/>
+        </w:rPr>
+        <w:t>three-tier</w:t>
+      </w:r>
+      <w:proofErr w:type="spellEnd"/>
+      <w:r>
+        <w:rPr>
+          <w:rFonts w:ascii="Garamond" w:eastAsia="Century Gothic" w:hAnsi="Garamond" w:cs="Century Gothic"/>
+          <w:color w:val="000000" w:themeColor="text1"/>
+          <w:sz w:val="24"/>
+          <w:szCs w:val="24"/>
+        </w:rPr>
+        <w:t>, in particolare usando MVC e</w:t>
+      </w:r>
+    </w:p>
+    <w:p>
+      <w:pPr>
+        <w:spacing w:line="240" w:lineRule="auto"/>
+        <w:rPr>
+          <w:rFonts w:ascii="Garamond" w:eastAsia="Century Gothic" w:hAnsi="Garamond" w:cs="Century Gothic"/>
+          <w:color w:val="000000" w:themeColor="text1"/>
+          <w:sz w:val="24"/>
+          <w:szCs w:val="24"/>
+        </w:rPr>
+      </w:pPr>
+      <w:r>
+        <w:rPr>
+          <w:rFonts w:ascii="Garamond" w:eastAsia="Century Gothic" w:hAnsi="Garamond" w:cs="Century Gothic"/>
+          <w:color w:val="000000" w:themeColor="text1"/>
+          <w:sz w:val="24"/>
+          <w:szCs w:val="24"/>
+        </w:rPr>
+        <w:t xml:space="preserve">quindi un sistema Model </w:t>
+      </w:r>
+      <w:proofErr w:type="spellStart"/>
+      <w:r>
+        <w:rPr>
+          <w:rFonts w:ascii="Garamond" w:eastAsia="Century Gothic" w:hAnsi="Garamond" w:cs="Century Gothic"/>
+          <w:color w:val="000000" w:themeColor="text1"/>
+          <w:sz w:val="24"/>
+          <w:szCs w:val="24"/>
+        </w:rPr>
+        <w:t>View</w:t>
+      </w:r>
+      <w:proofErr w:type="spellEnd"/>
+      <w:r>
+        <w:rPr>
+          <w:rFonts w:ascii="Garamond" w:eastAsia="Century Gothic" w:hAnsi="Garamond" w:cs="Century Gothic"/>
+          <w:color w:val="000000" w:themeColor="text1"/>
+          <w:sz w:val="24"/>
+          <w:szCs w:val="24"/>
+        </w:rPr>
+        <w:t xml:space="preserve"> Control.</w:t>
+      </w:r>
+    </w:p>
+    <w:p>
+      <w:pPr>
+        <w:spacing w:line="240" w:lineRule="auto"/>
+        <w:rPr>
+          <w:rFonts w:ascii="Garamond" w:eastAsia="Century Gothic" w:hAnsi="Garamond" w:cs="Century Gothic"/>
+          <w:color w:val="000000" w:themeColor="text1"/>
+          <w:sz w:val="24"/>
+          <w:szCs w:val="24"/>
+        </w:rPr>
+      </w:pPr>
+      <w:r>
+        <w:rPr>
+          <w:rFonts w:ascii="Garamond" w:eastAsia="Century Gothic" w:hAnsi="Garamond" w:cs="Century Gothic"/>
+          <w:color w:val="000000" w:themeColor="text1"/>
+          <w:sz w:val="24"/>
+          <w:szCs w:val="24"/>
+        </w:rPr>
+        <w:t xml:space="preserve">La componente fondamentale di questa architettura è il controller. Nel model verranno mappate entità persistenti sul Database come oggetti. </w:t>
+      </w:r>
+    </w:p>
+    <w:p>
+      <w:pPr>
+        <w:spacing w:line="240" w:lineRule="auto"/>
+        <w:rPr>
+          <w:rFonts w:ascii="Garamond" w:eastAsia="Century Gothic" w:hAnsi="Garamond" w:cs="Century Gothic"/>
+          <w:color w:val="000000" w:themeColor="text1"/>
+          <w:sz w:val="24"/>
+          <w:szCs w:val="24"/>
+        </w:rPr>
+      </w:pPr>
+      <w:r>
+        <w:rPr>
+          <w:rFonts w:ascii="Garamond" w:eastAsia="Century Gothic" w:hAnsi="Garamond" w:cs="Century Gothic"/>
+          <w:color w:val="000000" w:themeColor="text1"/>
+          <w:sz w:val="24"/>
+          <w:szCs w:val="24"/>
+        </w:rPr>
+        <w:t>Verranno usati HTML5, CSS3</w:t>
+      </w:r>
+      <w:r>
+        <w:rPr>
+          <w:rFonts w:ascii="Garamond" w:eastAsia="Century Gothic" w:hAnsi="Garamond" w:cs="Century Gothic"/>
+          <w:color w:val="000000" w:themeColor="text1"/>
+          <w:sz w:val="24"/>
+          <w:szCs w:val="24"/>
+        </w:rPr>
+        <w:t xml:space="preserve"> </w:t>
+      </w:r>
+      <w:r>
+        <w:rPr>
+          <w:rFonts w:ascii="Garamond" w:eastAsia="Century Gothic" w:hAnsi="Garamond" w:cs="Century Gothic"/>
+          <w:color w:val="000000" w:themeColor="text1"/>
+          <w:sz w:val="24"/>
+          <w:szCs w:val="24"/>
+        </w:rPr>
+        <w:t xml:space="preserve">per la parte di front-end e la generazione delle </w:t>
+      </w:r>
+      <w:proofErr w:type="spellStart"/>
+      <w:r>
+        <w:rPr>
+          <w:rFonts w:ascii="Garamond" w:eastAsia="Century Gothic" w:hAnsi="Garamond" w:cs="Century Gothic"/>
+          <w:color w:val="000000" w:themeColor="text1"/>
+          <w:sz w:val="24"/>
+          <w:szCs w:val="24"/>
+        </w:rPr>
+        <w:t>view</w:t>
+      </w:r>
+      <w:proofErr w:type="spellEnd"/>
+      <w:r>
+        <w:rPr>
+          <w:rFonts w:ascii="Garamond" w:eastAsia="Century Gothic" w:hAnsi="Garamond" w:cs="Century Gothic"/>
+          <w:color w:val="000000" w:themeColor="text1"/>
+          <w:sz w:val="24"/>
+          <w:szCs w:val="24"/>
+        </w:rPr>
+        <w:t>.</w:t>
+      </w:r>
+    </w:p>
+    <w:p>
+      <w:pPr>
+        <w:spacing w:line="240" w:lineRule="auto"/>
+        <w:rPr>
+          <w:rFonts w:ascii="Garamond" w:eastAsia="Century Gothic" w:hAnsi="Garamond" w:cs="Century Gothic"/>
+          <w:color w:val="000000" w:themeColor="text1"/>
+          <w:sz w:val="24"/>
+          <w:szCs w:val="24"/>
+        </w:rPr>
+      </w:pPr>
+      <w:r>
+        <w:rPr>
+          <w:rFonts w:ascii="Garamond" w:eastAsia="Century Gothic" w:hAnsi="Garamond" w:cs="Century Gothic"/>
+          <w:color w:val="000000" w:themeColor="text1"/>
+          <w:sz w:val="24"/>
+          <w:szCs w:val="24"/>
+        </w:rPr>
+        <w:t>Per la logica applicativa e quindi il back-end sarà utilizzato J</w:t>
+      </w:r>
+      <w:r>
+        <w:rPr>
+          <w:rFonts w:ascii="Garamond" w:eastAsia="Century Gothic" w:hAnsi="Garamond" w:cs="Century Gothic"/>
+          <w:color w:val="000000" w:themeColor="text1"/>
+          <w:sz w:val="24"/>
+          <w:szCs w:val="24"/>
+        </w:rPr>
+        <w:t>SP</w:t>
+      </w:r>
+      <w:r>
+        <w:rPr>
+          <w:rFonts w:ascii="Garamond" w:eastAsia="Century Gothic" w:hAnsi="Garamond" w:cs="Century Gothic"/>
+          <w:color w:val="000000" w:themeColor="text1"/>
+          <w:sz w:val="24"/>
+          <w:szCs w:val="24"/>
+        </w:rPr>
+        <w:t>.</w:t>
+      </w:r>
+    </w:p>
+    <w:p>
+      <w:pPr>
+        <w:spacing w:line="240" w:lineRule="auto"/>
+        <w:rPr>
+          <w:rFonts w:ascii="Garamond" w:eastAsia="Century Gothic" w:hAnsi="Garamond" w:cs="Century Gothic"/>
+          <w:color w:val="000000" w:themeColor="text1"/>
+          <w:sz w:val="24"/>
+          <w:szCs w:val="24"/>
+        </w:rPr>
+      </w:pPr>
+      <w:r>
+        <w:rPr>
+          <w:rFonts w:ascii="Garamond" w:eastAsia="Century Gothic" w:hAnsi="Garamond" w:cs="Century Gothic"/>
+          <w:color w:val="000000" w:themeColor="text1"/>
+          <w:sz w:val="24"/>
+          <w:szCs w:val="24"/>
+        </w:rPr>
+        <w:t>Per la gestione del database saranno usati:</w:t>
+      </w:r>
+    </w:p>
+    <w:p>
+      <w:pPr>
+        <w:pStyle w:val="Paragrafoelenco"/>
+        <w:numPr>
+          <w:ilvl w:val="0"/>
+          <w:numId w:val="16"/>
+        </w:numPr>
+        <w:spacing w:line="240" w:lineRule="auto"/>
+        <w:rPr>
+          <w:rFonts w:ascii="Garamond" w:eastAsia="Century Gothic" w:hAnsi="Garamond" w:cs="Century Gothic"/>
+          <w:color w:val="000000" w:themeColor="text1"/>
+          <w:sz w:val="24"/>
+          <w:szCs w:val="24"/>
+        </w:rPr>
+      </w:pPr>
+      <w:r>
+        <w:rPr>
+          <w:rFonts w:ascii="Garamond" w:eastAsia="Century Gothic" w:hAnsi="Garamond" w:cs="Century Gothic"/>
+          <w:color w:val="000000" w:themeColor="text1"/>
+          <w:sz w:val="24"/>
+          <w:szCs w:val="24"/>
+        </w:rPr>
+        <w:t>JDBC</w:t>
+      </w:r>
+      <w:r>
+        <w:rPr>
+          <w:rFonts w:ascii="Garamond" w:eastAsia="Century Gothic" w:hAnsi="Garamond" w:cs="Century Gothic"/>
+          <w:color w:val="000000" w:themeColor="text1"/>
+          <w:sz w:val="24"/>
+          <w:szCs w:val="24"/>
+        </w:rPr>
+        <w:t xml:space="preserve"> per il collegamento al database.</w:t>
+      </w:r>
+    </w:p>
+    <w:p>
+      <w:pPr>
+        <w:pStyle w:val="Paragrafoelenco"/>
+        <w:numPr>
+          <w:ilvl w:val="0"/>
+          <w:numId w:val="16"/>
+        </w:numPr>
+        <w:spacing w:line="240" w:lineRule="auto"/>
+        <w:rPr>
+          <w:rFonts w:ascii="Garamond" w:eastAsia="Century Gothic" w:hAnsi="Garamond" w:cs="Century Gothic"/>
+          <w:color w:val="000000" w:themeColor="text1"/>
+          <w:sz w:val="24"/>
+          <w:szCs w:val="24"/>
+        </w:rPr>
+      </w:pPr>
+      <w:r>
+        <w:rPr>
+          <w:rFonts w:ascii="Garamond" w:eastAsia="Century Gothic" w:hAnsi="Garamond" w:cs="Century Gothic"/>
+          <w:color w:val="000000" w:themeColor="text1"/>
+          <w:sz w:val="24"/>
+          <w:szCs w:val="24"/>
+        </w:rPr>
+        <w:t>Tomcat</w:t>
+      </w:r>
+      <w:r>
+        <w:rPr>
+          <w:rFonts w:ascii="Garamond" w:eastAsia="Century Gothic" w:hAnsi="Garamond" w:cs="Century Gothic"/>
+          <w:color w:val="000000" w:themeColor="text1"/>
+          <w:sz w:val="24"/>
+          <w:szCs w:val="24"/>
+        </w:rPr>
+        <w:t xml:space="preserve"> e SQL per il database su cloud in fase di deployment.</w:t>
+      </w:r>
+    </w:p>
+    <w:p>
+      <w:pPr>
+        <w:spacing w:line="240" w:lineRule="auto"/>
         <w:rPr>
           <w:rFonts w:ascii="Century Gothic" w:eastAsia="Century Gothic" w:hAnsi="Century Gothic" w:cs="Century Gothic"/>
           <w:color w:val="0070C0"/>
@@ -2242,223 +2831,7 @@
           <w:szCs w:val="34"/>
           <w:u w:val="single"/>
         </w:rPr>
-        <w:t>3.Panoramica del sistema</w:t>
-      </w:r>
-    </w:p>
-    <w:p>
-      <w:pPr>
-        <w:spacing w:line="240" w:lineRule="auto"/>
-        <w:rPr>
-          <w:rFonts w:ascii="Garamond" w:eastAsia="Century Gothic" w:hAnsi="Garamond" w:cs="Century Gothic"/>
-          <w:color w:val="000000" w:themeColor="text1"/>
-          <w:sz w:val="10"/>
-          <w:szCs w:val="10"/>
-        </w:rPr>
-      </w:pPr>
-    </w:p>
-    <w:p>
-      <w:pPr>
-        <w:spacing w:line="240" w:lineRule="auto"/>
-        <w:rPr>
-          <w:rFonts w:ascii="Garamond" w:eastAsia="Century Gothic" w:hAnsi="Garamond" w:cs="Century Gothic"/>
-          <w:color w:val="000000" w:themeColor="text1"/>
-          <w:sz w:val="24"/>
-          <w:szCs w:val="24"/>
-        </w:rPr>
-      </w:pPr>
-      <w:r>
-        <w:rPr>
-          <w:rFonts w:ascii="Garamond" w:eastAsia="Century Gothic" w:hAnsi="Garamond" w:cs="Century Gothic"/>
-          <w:color w:val="000000" w:themeColor="text1"/>
-          <w:sz w:val="24"/>
-          <w:szCs w:val="24"/>
-        </w:rPr>
-        <w:t>Il sistema proposto basa la sua architettura sul sistema three-tier, in particolare usando MVC e</w:t>
-      </w:r>
-    </w:p>
-    <w:p>
-      <w:pPr>
-        <w:spacing w:line="240" w:lineRule="auto"/>
-        <w:rPr>
-          <w:rFonts w:ascii="Garamond" w:eastAsia="Century Gothic" w:hAnsi="Garamond" w:cs="Century Gothic"/>
-          <w:color w:val="000000" w:themeColor="text1"/>
-          <w:sz w:val="24"/>
-          <w:szCs w:val="24"/>
-        </w:rPr>
-      </w:pPr>
-      <w:r>
-        <w:rPr>
-          <w:rFonts w:ascii="Garamond" w:eastAsia="Century Gothic" w:hAnsi="Garamond" w:cs="Century Gothic"/>
-          <w:color w:val="000000" w:themeColor="text1"/>
-          <w:sz w:val="24"/>
-          <w:szCs w:val="24"/>
-        </w:rPr>
-        <w:t>quindi un sistema Model View Control.</w:t>
-      </w:r>
-    </w:p>
-    <w:p>
-      <w:pPr>
-        <w:spacing w:line="240" w:lineRule="auto"/>
-        <w:rPr>
-          <w:rFonts w:ascii="Garamond" w:eastAsia="Century Gothic" w:hAnsi="Garamond" w:cs="Century Gothic"/>
-          <w:color w:val="000000" w:themeColor="text1"/>
-          <w:sz w:val="24"/>
-          <w:szCs w:val="24"/>
-        </w:rPr>
-      </w:pPr>
-      <w:r>
-        <w:rPr>
-          <w:rFonts w:ascii="Garamond" w:eastAsia="Century Gothic" w:hAnsi="Garamond" w:cs="Century Gothic"/>
-          <w:color w:val="000000" w:themeColor="text1"/>
-          <w:sz w:val="24"/>
-          <w:szCs w:val="24"/>
-        </w:rPr>
-        <w:t>Verranno usati HTML5, CSS3</w:t>
-      </w:r>
-      <w:r>
-        <w:rPr>
-          <w:rFonts w:ascii="Garamond" w:eastAsia="Century Gothic" w:hAnsi="Garamond" w:cs="Century Gothic"/>
-          <w:color w:val="000000" w:themeColor="text1"/>
-          <w:sz w:val="24"/>
-          <w:szCs w:val="24"/>
-        </w:rPr>
-        <w:t xml:space="preserve"> </w:t>
-      </w:r>
-      <w:r>
-        <w:rPr>
-          <w:rFonts w:ascii="Garamond" w:eastAsia="Century Gothic" w:hAnsi="Garamond" w:cs="Century Gothic"/>
-          <w:color w:val="000000" w:themeColor="text1"/>
-          <w:sz w:val="24"/>
-          <w:szCs w:val="24"/>
-        </w:rPr>
-        <w:t>per la parte di front-end e la generazione delle view.</w:t>
-      </w:r>
-    </w:p>
-    <w:p>
-      <w:pPr>
-        <w:spacing w:line="240" w:lineRule="auto"/>
-        <w:rPr>
-          <w:rFonts w:ascii="Garamond" w:eastAsia="Century Gothic" w:hAnsi="Garamond" w:cs="Century Gothic"/>
-          <w:color w:val="000000" w:themeColor="text1"/>
-          <w:sz w:val="24"/>
-          <w:szCs w:val="24"/>
-        </w:rPr>
-      </w:pPr>
-      <w:r>
-        <w:rPr>
-          <w:rFonts w:ascii="Garamond" w:eastAsia="Century Gothic" w:hAnsi="Garamond" w:cs="Century Gothic"/>
-          <w:color w:val="000000" w:themeColor="text1"/>
-          <w:sz w:val="24"/>
-          <w:szCs w:val="24"/>
-        </w:rPr>
-        <w:t>Per la logica applicativa e quindi il back-end sarà utilizzato J</w:t>
-      </w:r>
-      <w:r>
-        <w:rPr>
-          <w:rFonts w:ascii="Garamond" w:eastAsia="Century Gothic" w:hAnsi="Garamond" w:cs="Century Gothic"/>
-          <w:color w:val="000000" w:themeColor="text1"/>
-          <w:sz w:val="24"/>
-          <w:szCs w:val="24"/>
-        </w:rPr>
-        <w:t>SP</w:t>
-      </w:r>
-      <w:r>
-        <w:rPr>
-          <w:rFonts w:ascii="Garamond" w:eastAsia="Century Gothic" w:hAnsi="Garamond" w:cs="Century Gothic"/>
-          <w:color w:val="000000" w:themeColor="text1"/>
-          <w:sz w:val="24"/>
-          <w:szCs w:val="24"/>
-        </w:rPr>
-        <w:t>.</w:t>
-      </w:r>
-    </w:p>
-    <w:p>
-      <w:pPr>
-        <w:spacing w:line="240" w:lineRule="auto"/>
-        <w:rPr>
-          <w:rFonts w:ascii="Garamond" w:eastAsia="Century Gothic" w:hAnsi="Garamond" w:cs="Century Gothic"/>
-          <w:color w:val="000000" w:themeColor="text1"/>
-          <w:sz w:val="24"/>
-          <w:szCs w:val="24"/>
-        </w:rPr>
-      </w:pPr>
-      <w:r>
-        <w:rPr>
-          <w:rFonts w:ascii="Garamond" w:eastAsia="Century Gothic" w:hAnsi="Garamond" w:cs="Century Gothic"/>
-          <w:color w:val="000000" w:themeColor="text1"/>
-          <w:sz w:val="24"/>
-          <w:szCs w:val="24"/>
-        </w:rPr>
-        <w:t>Per la gestione del database saranno usati:</w:t>
-      </w:r>
-    </w:p>
-    <w:p>
-      <w:pPr>
-        <w:pStyle w:val="Paragrafoelenco"/>
-        <w:numPr>
-          <w:ilvl w:val="0"/>
-          <w:numId w:val="16"/>
-        </w:numPr>
-        <w:spacing w:line="240" w:lineRule="auto"/>
-        <w:rPr>
-          <w:rFonts w:ascii="Garamond" w:eastAsia="Century Gothic" w:hAnsi="Garamond" w:cs="Century Gothic"/>
-          <w:color w:val="000000" w:themeColor="text1"/>
-          <w:sz w:val="24"/>
-          <w:szCs w:val="24"/>
-        </w:rPr>
-      </w:pPr>
-      <w:r>
-        <w:rPr>
-          <w:rFonts w:ascii="Garamond" w:eastAsia="Century Gothic" w:hAnsi="Garamond" w:cs="Century Gothic"/>
-          <w:color w:val="000000" w:themeColor="text1"/>
-          <w:sz w:val="24"/>
-          <w:szCs w:val="24"/>
-        </w:rPr>
-        <w:t>JDBC</w:t>
-      </w:r>
-      <w:r>
-        <w:rPr>
-          <w:rFonts w:ascii="Garamond" w:eastAsia="Century Gothic" w:hAnsi="Garamond" w:cs="Century Gothic"/>
-          <w:color w:val="000000" w:themeColor="text1"/>
-          <w:sz w:val="24"/>
-          <w:szCs w:val="24"/>
-        </w:rPr>
-        <w:t xml:space="preserve"> per il collegamento al database.</w:t>
-      </w:r>
-    </w:p>
-    <w:p>
-      <w:pPr>
-        <w:pStyle w:val="Paragrafoelenco"/>
-        <w:numPr>
-          <w:ilvl w:val="0"/>
-          <w:numId w:val="16"/>
-        </w:numPr>
-        <w:spacing w:line="240" w:lineRule="auto"/>
-        <w:rPr>
-          <w:rFonts w:ascii="Garamond" w:eastAsia="Century Gothic" w:hAnsi="Garamond" w:cs="Century Gothic"/>
-          <w:color w:val="000000" w:themeColor="text1"/>
-          <w:sz w:val="24"/>
-          <w:szCs w:val="24"/>
-        </w:rPr>
-      </w:pPr>
-      <w:r>
-        <w:rPr>
-          <w:rFonts w:ascii="Garamond" w:eastAsia="Century Gothic" w:hAnsi="Garamond" w:cs="Century Gothic"/>
-          <w:color w:val="000000" w:themeColor="text1"/>
-          <w:sz w:val="24"/>
-          <w:szCs w:val="24"/>
-        </w:rPr>
-        <w:t>Tomcat</w:t>
-      </w:r>
-      <w:r>
-        <w:rPr>
-          <w:rFonts w:ascii="Garamond" w:eastAsia="Century Gothic" w:hAnsi="Garamond" w:cs="Century Gothic"/>
-          <w:color w:val="000000" w:themeColor="text1"/>
-          <w:sz w:val="24"/>
-          <w:szCs w:val="24"/>
-        </w:rPr>
-        <w:t xml:space="preserve"> e SQL per il database su cloud in fase di deployment.</w:t>
-      </w:r>
+      </w:pPr>
     </w:p>
     <w:p>
       <w:pPr>
@@ -2471,10 +2844,7 @@
           <w:u w:val="single"/>
         </w:rPr>
       </w:pPr>
-    </w:p>
-    <w:p>
-      <w:pPr>
-        <w:spacing w:line="240" w:lineRule="auto"/>
+      <w:r>
         <w:rPr>
           <w:rFonts w:ascii="Century Gothic" w:eastAsia="Century Gothic" w:hAnsi="Century Gothic" w:cs="Century Gothic"/>
           <w:color w:val="0070C0"/>
@@ -2482,7 +2852,8 @@
           <w:szCs w:val="34"/>
           <w:u w:val="single"/>
         </w:rPr>
-      </w:pPr>
+        <w:t>4.</w:t>
+      </w:r>
       <w:r>
         <w:rPr>
           <w:rFonts w:ascii="Century Gothic" w:eastAsia="Century Gothic" w:hAnsi="Century Gothic" w:cs="Century Gothic"/>
@@ -2491,9 +2862,279 @@
           <w:szCs w:val="34"/>
           <w:u w:val="single"/>
         </w:rPr>
-        <w:t>4.</w:t>
-      </w:r>
-      <w:r>
+        <w:t>Features da testare/da non testare</w:t>
+      </w:r>
+    </w:p>
+    <w:p>
+      <w:pPr>
+        <w:spacing w:line="240" w:lineRule="auto"/>
+        <w:rPr>
+          <w:rFonts w:ascii="Garamond" w:eastAsia="Century Gothic" w:hAnsi="Garamond" w:cs="Century Gothic"/>
+          <w:color w:val="000000" w:themeColor="text1"/>
+          <w:sz w:val="10"/>
+          <w:szCs w:val="10"/>
+        </w:rPr>
+      </w:pPr>
+    </w:p>
+    <w:p>
+      <w:pPr>
+        <w:spacing w:line="240" w:lineRule="auto"/>
+        <w:rPr>
+          <w:rFonts w:ascii="Garamond" w:eastAsia="Century Gothic" w:hAnsi="Garamond" w:cs="Century Gothic"/>
+          <w:color w:val="000000" w:themeColor="text1"/>
+          <w:sz w:val="24"/>
+          <w:szCs w:val="24"/>
+        </w:rPr>
+      </w:pPr>
+      <w:r>
+        <w:rPr>
+          <w:rFonts w:ascii="Garamond" w:eastAsia="Century Gothic" w:hAnsi="Garamond" w:cs="Century Gothic"/>
+          <w:color w:val="000000" w:themeColor="text1"/>
+          <w:sz w:val="24"/>
+          <w:szCs w:val="24"/>
+        </w:rPr>
+        <w:t xml:space="preserve">Come indicato in precedenza andranno testati solo i requisiti che gestiscono la parte utente e admin. Le funzionalità da testare sono presenti nel Test Case </w:t>
+      </w:r>
+      <w:proofErr w:type="spellStart"/>
+      <w:r>
+        <w:rPr>
+          <w:rFonts w:ascii="Garamond" w:eastAsia="Century Gothic" w:hAnsi="Garamond" w:cs="Century Gothic"/>
+          <w:color w:val="000000" w:themeColor="text1"/>
+          <w:sz w:val="24"/>
+          <w:szCs w:val="24"/>
+        </w:rPr>
+        <w:t>Specification</w:t>
+      </w:r>
+      <w:proofErr w:type="spellEnd"/>
+      <w:r>
+        <w:rPr>
+          <w:rFonts w:ascii="Garamond" w:eastAsia="Century Gothic" w:hAnsi="Garamond" w:cs="Century Gothic"/>
+          <w:color w:val="000000" w:themeColor="text1"/>
+          <w:sz w:val="24"/>
+          <w:szCs w:val="24"/>
+        </w:rPr>
+        <w:t xml:space="preserve"> (TCS).</w:t>
+      </w:r>
+    </w:p>
+    <w:p>
+      <w:pPr>
+        <w:pStyle w:val="Paragrafoelenco"/>
+        <w:numPr>
+          <w:ilvl w:val="0"/>
+          <w:numId w:val="17"/>
+        </w:numPr>
+        <w:spacing w:line="240" w:lineRule="auto"/>
+        <w:rPr>
+          <w:rFonts w:ascii="Garamond" w:eastAsia="Century Gothic" w:hAnsi="Garamond" w:cs="Century Gothic"/>
+          <w:color w:val="000000" w:themeColor="text1"/>
+          <w:sz w:val="24"/>
+          <w:szCs w:val="24"/>
+        </w:rPr>
+      </w:pPr>
+      <w:r>
+        <w:rPr>
+          <w:rFonts w:ascii="Garamond" w:eastAsia="Century Gothic" w:hAnsi="Garamond" w:cs="Century Gothic"/>
+          <w:color w:val="000000" w:themeColor="text1"/>
+          <w:sz w:val="24"/>
+          <w:szCs w:val="24"/>
+        </w:rPr>
+        <w:t>Gestione Utente</w:t>
+      </w:r>
+    </w:p>
+    <w:p>
+      <w:pPr>
+        <w:pStyle w:val="Paragrafoelenco"/>
+        <w:numPr>
+          <w:ilvl w:val="1"/>
+          <w:numId w:val="17"/>
+        </w:numPr>
+        <w:spacing w:line="240" w:lineRule="auto"/>
+        <w:rPr>
+          <w:rFonts w:ascii="Garamond" w:eastAsia="Century Gothic" w:hAnsi="Garamond" w:cs="Century Gothic"/>
+          <w:color w:val="000000" w:themeColor="text1"/>
+          <w:sz w:val="24"/>
+          <w:szCs w:val="24"/>
+        </w:rPr>
+      </w:pPr>
+      <w:r>
+        <w:rPr>
+          <w:rFonts w:ascii="Garamond" w:eastAsia="Century Gothic" w:hAnsi="Garamond" w:cs="Century Gothic"/>
+          <w:color w:val="000000" w:themeColor="text1"/>
+          <w:sz w:val="24"/>
+          <w:szCs w:val="24"/>
+        </w:rPr>
+        <w:t>Registrazione</w:t>
+      </w:r>
+    </w:p>
+    <w:p>
+      <w:pPr>
+        <w:pStyle w:val="Paragrafoelenco"/>
+        <w:numPr>
+          <w:ilvl w:val="1"/>
+          <w:numId w:val="17"/>
+        </w:numPr>
+        <w:spacing w:line="240" w:lineRule="auto"/>
+        <w:rPr>
+          <w:rFonts w:ascii="Garamond" w:eastAsia="Century Gothic" w:hAnsi="Garamond" w:cs="Century Gothic"/>
+          <w:color w:val="000000" w:themeColor="text1"/>
+          <w:sz w:val="24"/>
+          <w:szCs w:val="24"/>
+        </w:rPr>
+      </w:pPr>
+      <w:r>
+        <w:rPr>
+          <w:rFonts w:ascii="Garamond" w:eastAsia="Century Gothic" w:hAnsi="Garamond" w:cs="Century Gothic"/>
+          <w:color w:val="000000" w:themeColor="text1"/>
+          <w:sz w:val="24"/>
+          <w:szCs w:val="24"/>
+        </w:rPr>
+        <w:t>Login</w:t>
+      </w:r>
+    </w:p>
+    <w:p>
+      <w:pPr>
+        <w:pStyle w:val="Paragrafoelenco"/>
+        <w:numPr>
+          <w:ilvl w:val="0"/>
+          <w:numId w:val="17"/>
+        </w:numPr>
+        <w:spacing w:line="240" w:lineRule="auto"/>
+        <w:rPr>
+          <w:rFonts w:ascii="Garamond" w:eastAsia="Century Gothic" w:hAnsi="Garamond" w:cs="Century Gothic"/>
+          <w:color w:val="000000" w:themeColor="text1"/>
+          <w:sz w:val="24"/>
+          <w:szCs w:val="24"/>
+        </w:rPr>
+      </w:pPr>
+      <w:r>
+        <w:rPr>
+          <w:rFonts w:ascii="Garamond" w:eastAsia="Century Gothic" w:hAnsi="Garamond" w:cs="Century Gothic"/>
+          <w:color w:val="000000" w:themeColor="text1"/>
+          <w:sz w:val="24"/>
+          <w:szCs w:val="24"/>
+        </w:rPr>
+        <w:t xml:space="preserve">Gestione </w:t>
+      </w:r>
+      <w:r>
+        <w:rPr>
+          <w:rFonts w:ascii="Garamond" w:eastAsia="Century Gothic" w:hAnsi="Garamond" w:cs="Century Gothic"/>
+          <w:color w:val="000000" w:themeColor="text1"/>
+          <w:sz w:val="24"/>
+          <w:szCs w:val="24"/>
+        </w:rPr>
+        <w:t>Admin</w:t>
+      </w:r>
+    </w:p>
+    <w:p>
+      <w:pPr>
+        <w:pStyle w:val="Paragrafoelenco"/>
+        <w:numPr>
+          <w:ilvl w:val="1"/>
+          <w:numId w:val="17"/>
+        </w:numPr>
+        <w:spacing w:line="240" w:lineRule="auto"/>
+        <w:rPr>
+          <w:rFonts w:ascii="Garamond" w:eastAsia="Century Gothic" w:hAnsi="Garamond" w:cs="Century Gothic"/>
+          <w:color w:val="000000" w:themeColor="text1"/>
+          <w:sz w:val="24"/>
+          <w:szCs w:val="24"/>
+        </w:rPr>
+      </w:pPr>
+      <w:r>
+        <w:rPr>
+          <w:rFonts w:ascii="Garamond" w:eastAsia="Century Gothic" w:hAnsi="Garamond" w:cs="Century Gothic"/>
+          <w:color w:val="000000" w:themeColor="text1"/>
+          <w:sz w:val="24"/>
+          <w:szCs w:val="24"/>
+        </w:rPr>
+        <w:t>Inserimento prodotto nel sistema</w:t>
+      </w:r>
+    </w:p>
+    <w:p>
+      <w:pPr>
+        <w:pStyle w:val="Paragrafoelenco"/>
+        <w:spacing w:line="240" w:lineRule="auto"/>
+        <w:ind w:left="1440"/>
+        <w:rPr>
+          <w:rFonts w:ascii="Garamond" w:eastAsia="Century Gothic" w:hAnsi="Garamond" w:cs="Century Gothic"/>
+          <w:color w:val="000000" w:themeColor="text1"/>
+          <w:sz w:val="24"/>
+          <w:szCs w:val="24"/>
+        </w:rPr>
+      </w:pPr>
+    </w:p>
+    <w:p>
+      <w:pPr>
+        <w:spacing w:line="240" w:lineRule="auto"/>
+        <w:rPr>
+          <w:rFonts w:ascii="Garamond" w:eastAsia="Century Gothic" w:hAnsi="Garamond" w:cs="Century Gothic"/>
+          <w:color w:val="000000" w:themeColor="text1"/>
+          <w:sz w:val="24"/>
+          <w:szCs w:val="24"/>
+        </w:rPr>
+      </w:pPr>
+    </w:p>
+    <w:p>
+      <w:pPr>
+        <w:spacing w:line="240" w:lineRule="auto"/>
+        <w:rPr>
+          <w:rFonts w:ascii="Garamond" w:eastAsia="Century Gothic" w:hAnsi="Garamond" w:cs="Century Gothic"/>
+          <w:color w:val="000000" w:themeColor="text1"/>
+          <w:sz w:val="24"/>
+          <w:szCs w:val="24"/>
+        </w:rPr>
+      </w:pPr>
+      <w:r>
+        <w:rPr>
+          <w:rFonts w:ascii="Garamond" w:eastAsia="Century Gothic" w:hAnsi="Garamond" w:cs="Century Gothic"/>
+          <w:color w:val="000000" w:themeColor="text1"/>
+          <w:sz w:val="24"/>
+          <w:szCs w:val="24"/>
+        </w:rPr>
+        <w:t>Le funzionalità di cui non si andrà ad effettuare le attività di testing riguardano requisiti funzionali che non prevedono input manuale da parte</w:t>
+      </w:r>
+      <w:r>
+        <w:rPr>
+          <w:rFonts w:ascii="Garamond" w:eastAsia="Century Gothic" w:hAnsi="Garamond" w:cs="Century Gothic"/>
+          <w:color w:val="000000" w:themeColor="text1"/>
+          <w:sz w:val="24"/>
+          <w:szCs w:val="24"/>
+        </w:rPr>
+        <w:t xml:space="preserve"> </w:t>
+      </w:r>
+      <w:r>
+        <w:rPr>
+          <w:rFonts w:ascii="Garamond" w:eastAsia="Century Gothic" w:hAnsi="Garamond" w:cs="Century Gothic"/>
+          <w:color w:val="000000" w:themeColor="text1"/>
+          <w:sz w:val="24"/>
+          <w:szCs w:val="24"/>
+        </w:rPr>
+        <w:t>dell’utente - ad esempio attività riguardanti esclusivamente visualizzazioni di dati</w:t>
+      </w:r>
+      <w:r>
+        <w:rPr>
+          <w:rFonts w:ascii="Garamond" w:eastAsia="Century Gothic" w:hAnsi="Garamond" w:cs="Century Gothic"/>
+          <w:color w:val="000000" w:themeColor="text1"/>
+          <w:sz w:val="24"/>
+          <w:szCs w:val="24"/>
+        </w:rPr>
+        <w:t>.</w:t>
+      </w:r>
+    </w:p>
+    <w:p>
+      <w:pPr>
+        <w:spacing w:line="240" w:lineRule="auto"/>
+        <w:rPr>
+          <w:rFonts w:ascii="Garamond" w:eastAsia="Century Gothic" w:hAnsi="Garamond" w:cs="Century Gothic"/>
+          <w:color w:val="000000" w:themeColor="text1"/>
+          <w:sz w:val="24"/>
+          <w:szCs w:val="24"/>
+        </w:rPr>
+      </w:pPr>
+    </w:p>
+    <w:p>
+      <w:pPr>
+        <w:spacing w:line="240" w:lineRule="auto"/>
         <w:rPr>
           <w:rFonts w:ascii="Century Gothic" w:eastAsia="Century Gothic" w:hAnsi="Century Gothic" w:cs="Century Gothic"/>
           <w:color w:val="0070C0"/>
@@ -2501,259 +3142,8 @@
           <w:szCs w:val="34"/>
           <w:u w:val="single"/>
         </w:rPr>
-        <w:t>Features da testare/da non testare</w:t>
-      </w:r>
-    </w:p>
-    <w:p>
-      <w:pPr>
-        <w:spacing w:line="240" w:lineRule="auto"/>
-        <w:rPr>
-          <w:rFonts w:ascii="Garamond" w:eastAsia="Century Gothic" w:hAnsi="Garamond" w:cs="Century Gothic"/>
-          <w:color w:val="000000" w:themeColor="text1"/>
-          <w:sz w:val="10"/>
-          <w:szCs w:val="10"/>
-        </w:rPr>
-      </w:pPr>
-    </w:p>
-    <w:p>
-      <w:pPr>
-        <w:spacing w:line="240" w:lineRule="auto"/>
-        <w:rPr>
-          <w:rFonts w:ascii="Garamond" w:eastAsia="Century Gothic" w:hAnsi="Garamond" w:cs="Century Gothic"/>
-          <w:color w:val="000000" w:themeColor="text1"/>
-          <w:sz w:val="24"/>
-          <w:szCs w:val="24"/>
-        </w:rPr>
-      </w:pPr>
-      <w:r>
-        <w:rPr>
-          <w:rFonts w:ascii="Garamond" w:eastAsia="Century Gothic" w:hAnsi="Garamond" w:cs="Century Gothic"/>
-          <w:color w:val="000000" w:themeColor="text1"/>
-          <w:sz w:val="24"/>
-          <w:szCs w:val="24"/>
-        </w:rPr>
-        <w:t>Di seguito la lista delle features di cui si effettuerà il testing per le varie gestioni:</w:t>
-      </w:r>
-    </w:p>
-    <w:p>
-      <w:pPr>
-        <w:pStyle w:val="Paragrafoelenco"/>
-        <w:numPr>
-          <w:ilvl w:val="0"/>
-          <w:numId w:val="17"/>
-        </w:numPr>
-        <w:spacing w:line="240" w:lineRule="auto"/>
-        <w:rPr>
-          <w:rFonts w:ascii="Garamond" w:eastAsia="Century Gothic" w:hAnsi="Garamond" w:cs="Century Gothic"/>
-          <w:color w:val="000000" w:themeColor="text1"/>
-          <w:sz w:val="24"/>
-          <w:szCs w:val="24"/>
-        </w:rPr>
-      </w:pPr>
-      <w:r>
-        <w:rPr>
-          <w:rFonts w:ascii="Garamond" w:eastAsia="Century Gothic" w:hAnsi="Garamond" w:cs="Century Gothic"/>
-          <w:color w:val="000000" w:themeColor="text1"/>
-          <w:sz w:val="24"/>
-          <w:szCs w:val="24"/>
-        </w:rPr>
-        <w:t>Gestione Utente</w:t>
-      </w:r>
-    </w:p>
-    <w:p>
-      <w:pPr>
-        <w:pStyle w:val="Paragrafoelenco"/>
-        <w:numPr>
-          <w:ilvl w:val="1"/>
-          <w:numId w:val="17"/>
-        </w:numPr>
-        <w:spacing w:line="240" w:lineRule="auto"/>
-        <w:rPr>
-          <w:rFonts w:ascii="Garamond" w:eastAsia="Century Gothic" w:hAnsi="Garamond" w:cs="Century Gothic"/>
-          <w:color w:val="000000" w:themeColor="text1"/>
-          <w:sz w:val="24"/>
-          <w:szCs w:val="24"/>
-        </w:rPr>
-      </w:pPr>
-      <w:r>
-        <w:rPr>
-          <w:rFonts w:ascii="Garamond" w:eastAsia="Century Gothic" w:hAnsi="Garamond" w:cs="Century Gothic"/>
-          <w:color w:val="000000" w:themeColor="text1"/>
-          <w:sz w:val="24"/>
-          <w:szCs w:val="24"/>
-        </w:rPr>
-        <w:t>Registrazione</w:t>
-      </w:r>
-    </w:p>
-    <w:p>
-      <w:pPr>
-        <w:pStyle w:val="Paragrafoelenco"/>
-        <w:numPr>
-          <w:ilvl w:val="1"/>
-          <w:numId w:val="17"/>
-        </w:numPr>
-        <w:spacing w:line="240" w:lineRule="auto"/>
-        <w:rPr>
-          <w:rFonts w:ascii="Garamond" w:eastAsia="Century Gothic" w:hAnsi="Garamond" w:cs="Century Gothic"/>
-          <w:color w:val="000000" w:themeColor="text1"/>
-          <w:sz w:val="24"/>
-          <w:szCs w:val="24"/>
-        </w:rPr>
-      </w:pPr>
-      <w:r>
-        <w:rPr>
-          <w:rFonts w:ascii="Garamond" w:eastAsia="Century Gothic" w:hAnsi="Garamond" w:cs="Century Gothic"/>
-          <w:color w:val="000000" w:themeColor="text1"/>
-          <w:sz w:val="24"/>
-          <w:szCs w:val="24"/>
-        </w:rPr>
-        <w:t>Login</w:t>
-      </w:r>
-    </w:p>
-    <w:p>
-      <w:pPr>
-        <w:pStyle w:val="Paragrafoelenco"/>
-        <w:numPr>
-          <w:ilvl w:val="0"/>
-          <w:numId w:val="17"/>
-        </w:numPr>
-        <w:spacing w:line="240" w:lineRule="auto"/>
-        <w:rPr>
-          <w:rFonts w:ascii="Garamond" w:eastAsia="Century Gothic" w:hAnsi="Garamond" w:cs="Century Gothic"/>
-          <w:color w:val="000000" w:themeColor="text1"/>
-          <w:sz w:val="24"/>
-          <w:szCs w:val="24"/>
-        </w:rPr>
-      </w:pPr>
-      <w:r>
-        <w:rPr>
-          <w:rFonts w:ascii="Garamond" w:eastAsia="Century Gothic" w:hAnsi="Garamond" w:cs="Century Gothic"/>
-          <w:color w:val="000000" w:themeColor="text1"/>
-          <w:sz w:val="24"/>
-          <w:szCs w:val="24"/>
-        </w:rPr>
-        <w:t xml:space="preserve">Gestione </w:t>
-      </w:r>
-      <w:r>
-        <w:rPr>
-          <w:rFonts w:ascii="Garamond" w:eastAsia="Century Gothic" w:hAnsi="Garamond" w:cs="Century Gothic"/>
-          <w:color w:val="000000" w:themeColor="text1"/>
-          <w:sz w:val="24"/>
-          <w:szCs w:val="24"/>
-        </w:rPr>
-        <w:t>Admin</w:t>
-      </w:r>
-    </w:p>
-    <w:p>
-      <w:pPr>
-        <w:pStyle w:val="Paragrafoelenco"/>
-        <w:numPr>
-          <w:ilvl w:val="1"/>
-          <w:numId w:val="17"/>
-        </w:numPr>
-        <w:spacing w:line="240" w:lineRule="auto"/>
-        <w:rPr>
-          <w:rFonts w:ascii="Garamond" w:eastAsia="Century Gothic" w:hAnsi="Garamond" w:cs="Century Gothic"/>
-          <w:color w:val="000000" w:themeColor="text1"/>
-          <w:sz w:val="24"/>
-          <w:szCs w:val="24"/>
-        </w:rPr>
-      </w:pPr>
-      <w:r>
-        <w:rPr>
-          <w:rFonts w:ascii="Garamond" w:eastAsia="Century Gothic" w:hAnsi="Garamond" w:cs="Century Gothic"/>
-          <w:color w:val="000000" w:themeColor="text1"/>
-          <w:sz w:val="24"/>
-          <w:szCs w:val="24"/>
-        </w:rPr>
-        <w:t>Inserimento prodotto nel sistema</w:t>
-      </w:r>
-    </w:p>
-    <w:p>
-      <w:pPr>
-        <w:pStyle w:val="Paragrafoelenco"/>
-        <w:spacing w:line="240" w:lineRule="auto"/>
-        <w:ind w:left="1440"/>
-        <w:rPr>
-          <w:rFonts w:ascii="Garamond" w:eastAsia="Century Gothic" w:hAnsi="Garamond" w:cs="Century Gothic"/>
-          <w:color w:val="000000" w:themeColor="text1"/>
-          <w:sz w:val="24"/>
-          <w:szCs w:val="24"/>
-        </w:rPr>
-      </w:pPr>
-    </w:p>
-    <w:p>
-      <w:pPr>
-        <w:spacing w:line="240" w:lineRule="auto"/>
-        <w:rPr>
-          <w:rFonts w:ascii="Garamond" w:eastAsia="Century Gothic" w:hAnsi="Garamond" w:cs="Century Gothic"/>
-          <w:color w:val="000000" w:themeColor="text1"/>
-          <w:sz w:val="24"/>
-          <w:szCs w:val="24"/>
-        </w:rPr>
-      </w:pPr>
-    </w:p>
-    <w:p>
-      <w:pPr>
-        <w:spacing w:line="240" w:lineRule="auto"/>
-        <w:rPr>
-          <w:rFonts w:ascii="Garamond" w:eastAsia="Century Gothic" w:hAnsi="Garamond" w:cs="Century Gothic"/>
-          <w:color w:val="000000" w:themeColor="text1"/>
-          <w:sz w:val="24"/>
-          <w:szCs w:val="24"/>
-        </w:rPr>
-      </w:pPr>
-      <w:r>
-        <w:rPr>
-          <w:rFonts w:ascii="Garamond" w:eastAsia="Century Gothic" w:hAnsi="Garamond" w:cs="Century Gothic"/>
-          <w:color w:val="000000" w:themeColor="text1"/>
-          <w:sz w:val="24"/>
-          <w:szCs w:val="24"/>
-        </w:rPr>
-        <w:t>Le funzionalità di cui non si andrà ad effettuare le attività di testing riguardano requisiti funzionali che non prevedono input manuale da parte</w:t>
-      </w:r>
-      <w:r>
-        <w:rPr>
-          <w:rFonts w:ascii="Garamond" w:eastAsia="Century Gothic" w:hAnsi="Garamond" w:cs="Century Gothic"/>
-          <w:color w:val="000000" w:themeColor="text1"/>
-          <w:sz w:val="24"/>
-          <w:szCs w:val="24"/>
-        </w:rPr>
-        <w:t xml:space="preserve"> </w:t>
-      </w:r>
-      <w:r>
-        <w:rPr>
-          <w:rFonts w:ascii="Garamond" w:eastAsia="Century Gothic" w:hAnsi="Garamond" w:cs="Century Gothic"/>
-          <w:color w:val="000000" w:themeColor="text1"/>
-          <w:sz w:val="24"/>
-          <w:szCs w:val="24"/>
-        </w:rPr>
-        <w:t>dell’utente - ad esempio attività riguardanti esclusivamente visualizzazioni di dati</w:t>
-      </w:r>
-      <w:r>
-        <w:rPr>
-          <w:rFonts w:ascii="Garamond" w:eastAsia="Century Gothic" w:hAnsi="Garamond" w:cs="Century Gothic"/>
-          <w:color w:val="000000" w:themeColor="text1"/>
-          <w:sz w:val="24"/>
-          <w:szCs w:val="24"/>
-        </w:rPr>
-        <w:t>.</w:t>
-      </w:r>
-    </w:p>
-    <w:p>
-      <w:pPr>
-        <w:spacing w:line="240" w:lineRule="auto"/>
-        <w:rPr>
-          <w:rFonts w:ascii="Garamond" w:eastAsia="Century Gothic" w:hAnsi="Garamond" w:cs="Century Gothic"/>
-          <w:color w:val="000000" w:themeColor="text1"/>
-          <w:sz w:val="24"/>
-          <w:szCs w:val="24"/>
-        </w:rPr>
-      </w:pPr>
-    </w:p>
-    <w:p>
-      <w:pPr>
-        <w:spacing w:line="240" w:lineRule="auto"/>
+      </w:pPr>
+      <w:r>
         <w:rPr>
           <w:rFonts w:ascii="Century Gothic" w:eastAsia="Century Gothic" w:hAnsi="Century Gothic" w:cs="Century Gothic"/>
           <w:color w:val="0070C0"/>
@@ -2761,7 +3151,8 @@
           <w:szCs w:val="34"/>
           <w:u w:val="single"/>
         </w:rPr>
-      </w:pPr>
+        <w:t>5</w:t>
+      </w:r>
       <w:r>
         <w:rPr>
           <w:rFonts w:ascii="Century Gothic" w:eastAsia="Century Gothic" w:hAnsi="Century Gothic" w:cs="Century Gothic"/>
@@ -2770,7 +3161,7 @@
           <w:szCs w:val="34"/>
           <w:u w:val="single"/>
         </w:rPr>
-        <w:t>5</w:t>
+        <w:t>.</w:t>
       </w:r>
       <w:r>
         <w:rPr>
@@ -2780,8 +3171,9 @@
           <w:szCs w:val="34"/>
           <w:u w:val="single"/>
         </w:rPr>
-        <w:t>.</w:t>
-      </w:r>
+        <w:t>Pass/</w:t>
+      </w:r>
+      <w:proofErr w:type="spellStart"/>
       <w:r>
         <w:rPr>
           <w:rFonts w:ascii="Century Gothic" w:eastAsia="Century Gothic" w:hAnsi="Century Gothic" w:cs="Century Gothic"/>
@@ -2790,23 +3182,10 @@
           <w:szCs w:val="34"/>
           <w:u w:val="single"/>
         </w:rPr>
-        <w:t>Pass/Fail criteria</w:t>
-      </w:r>
-    </w:p>
-    <w:p>
-      <w:pPr>
-        <w:spacing w:line="240" w:lineRule="auto"/>
-        <w:rPr>
-          <w:rFonts w:ascii="Garamond" w:eastAsia="Century Gothic" w:hAnsi="Garamond" w:cs="Century Gothic"/>
-          <w:color w:val="000000" w:themeColor="text1"/>
-          <w:sz w:val="10"/>
-          <w:szCs w:val="10"/>
-        </w:rPr>
-      </w:pPr>
-    </w:p>
-    <w:p>
-      <w:pPr>
-        <w:spacing w:line="240" w:lineRule="auto"/>
+        <w:t>Fail</w:t>
+      </w:r>
+      <w:proofErr w:type="spellEnd"/>
+      <w:r>
         <w:rPr>
           <w:rFonts w:ascii="Century Gothic" w:eastAsia="Century Gothic" w:hAnsi="Century Gothic" w:cs="Century Gothic"/>
           <w:color w:val="0070C0"/>
@@ -2814,16 +3193,43 @@
           <w:szCs w:val="34"/>
           <w:u w:val="single"/>
         </w:rPr>
-      </w:pPr>
-      <w:r>
+        <w:t xml:space="preserve"> </w:t>
+      </w:r>
+      <w:proofErr w:type="spellStart"/>
+      <w:r>
+        <w:rPr>
+          <w:rFonts w:ascii="Century Gothic" w:eastAsia="Century Gothic" w:hAnsi="Century Gothic" w:cs="Century Gothic"/>
+          <w:color w:val="0070C0"/>
+          <w:sz w:val="34"/>
+          <w:szCs w:val="34"/>
+          <w:u w:val="single"/>
+        </w:rPr>
+        <w:t>criteria</w:t>
+      </w:r>
+      <w:proofErr w:type="spellEnd"/>
+    </w:p>
+    <w:p>
+      <w:pPr>
+        <w:spacing w:line="240" w:lineRule="auto"/>
         <w:rPr>
           <w:rFonts w:ascii="Garamond" w:eastAsia="Century Gothic" w:hAnsi="Garamond" w:cs="Century Gothic"/>
           <w:color w:val="000000" w:themeColor="text1"/>
-          <w:sz w:val="24"/>
-          <w:szCs w:val="24"/>
-        </w:rPr>
-        <w:t>Le attività di testing sono mirate ad identificare la presenza di faults (errori) all’interno del sistema, per effettuarne un successivo intervento di eliminazione</w:t>
-      </w:r>
+          <w:sz w:val="10"/>
+          <w:szCs w:val="10"/>
+        </w:rPr>
+      </w:pPr>
+    </w:p>
+    <w:p>
+      <w:pPr>
+        <w:spacing w:line="240" w:lineRule="auto"/>
+        <w:rPr>
+          <w:rFonts w:ascii="Century Gothic" w:eastAsia="Century Gothic" w:hAnsi="Century Gothic" w:cs="Century Gothic"/>
+          <w:color w:val="0070C0"/>
+          <w:sz w:val="34"/>
+          <w:szCs w:val="34"/>
+          <w:u w:val="single"/>
+        </w:rPr>
+      </w:pPr>
       <w:r>
         <w:rPr>
           <w:rFonts w:ascii="Garamond" w:eastAsia="Century Gothic" w:hAnsi="Garamond" w:cs="Century Gothic"/>
@@ -2831,19 +3237,17 @@
           <w:sz w:val="24"/>
           <w:szCs w:val="24"/>
         </w:rPr>
-        <w:t>.</w:t>
-      </w:r>
-    </w:p>
-    <w:p>
-      <w:pPr>
-        <w:spacing w:line="240" w:lineRule="auto"/>
+        <w:t>Le attività di testing sono mirate ad identificare la presenza di faults (errori) all’interno del sistema, per effettuarne un successivo intervento di eliminazione</w:t>
+      </w:r>
+      <w:r>
         <w:rPr>
           <w:rFonts w:ascii="Garamond" w:eastAsia="Century Gothic" w:hAnsi="Garamond" w:cs="Century Gothic"/>
           <w:color w:val="000000" w:themeColor="text1"/>
           <w:sz w:val="24"/>
           <w:szCs w:val="24"/>
         </w:rPr>
-      </w:pPr>
+        <w:t>.</w:t>
+      </w:r>
     </w:p>
     <w:p>
       <w:pPr>
@@ -2855,26 +3259,26 @@
           <w:szCs w:val="24"/>
         </w:rPr>
       </w:pPr>
-      <w:r>
+    </w:p>
+    <w:p>
+      <w:pPr>
+        <w:spacing w:line="240" w:lineRule="auto"/>
         <w:rPr>
           <w:rFonts w:ascii="Garamond" w:eastAsia="Century Gothic" w:hAnsi="Garamond" w:cs="Century Gothic"/>
           <w:color w:val="000000" w:themeColor="text1"/>
           <w:sz w:val="24"/>
           <w:szCs w:val="24"/>
         </w:rPr>
-        <w:t>L’esito di un test case è valutato mediante un oracolo, inteso come il risultato atteso della sua esecuzione, basandosi sui requisiti.</w:t>
-      </w:r>
-    </w:p>
-    <w:p>
-      <w:pPr>
-        <w:spacing w:line="240" w:lineRule="auto"/>
+      </w:pPr>
+      <w:r>
         <w:rPr>
           <w:rFonts w:ascii="Garamond" w:eastAsia="Century Gothic" w:hAnsi="Garamond" w:cs="Century Gothic"/>
           <w:color w:val="000000" w:themeColor="text1"/>
           <w:sz w:val="24"/>
           <w:szCs w:val="24"/>
         </w:rPr>
-      </w:pPr>
+        <w:t>L’esito di un test case è valutato mediante un oracolo, inteso come il risultato atteso della sua esecuzione, basandosi sui requisiti.</w:t>
+      </w:r>
     </w:p>
     <w:p>
       <w:pPr>
@@ -2886,15 +3290,17 @@
           <w:szCs w:val="24"/>
         </w:rPr>
       </w:pPr>
-      <w:r>
+    </w:p>
+    <w:p>
+      <w:pPr>
+        <w:spacing w:line="240" w:lineRule="auto"/>
         <w:rPr>
           <w:rFonts w:ascii="Garamond" w:eastAsia="Century Gothic" w:hAnsi="Garamond" w:cs="Century Gothic"/>
           <w:color w:val="000000" w:themeColor="text1"/>
           <w:sz w:val="24"/>
           <w:szCs w:val="24"/>
         </w:rPr>
-        <w:t>Un test ha successo (pass) se, dato un input al sistema, l’output ottenuto è diverso dall’output atteso dall’oracolo.</w:t>
-      </w:r>
+      </w:pPr>
       <w:r>
         <w:rPr>
           <w:rFonts w:ascii="Garamond" w:eastAsia="Century Gothic" w:hAnsi="Garamond" w:cs="Century Gothic"/>
@@ -2902,8 +3308,9 @@
           <w:sz w:val="24"/>
           <w:szCs w:val="24"/>
         </w:rPr>
-        <w:t xml:space="preserve"> </w:t>
-      </w:r>
+        <w:t xml:space="preserve">La fase di test avrà successo se individuerà una </w:t>
+      </w:r>
+      <w:proofErr w:type="spellStart"/>
       <w:r>
         <w:rPr>
           <w:rFonts w:ascii="Garamond" w:eastAsia="Century Gothic" w:hAnsi="Garamond" w:cs="Century Gothic"/>
@@ -2911,7 +3318,37 @@
           <w:sz w:val="24"/>
           <w:szCs w:val="24"/>
         </w:rPr>
-        <w:t>Un test fallisce (fail) se, dato un input al sistema, l’output ottenuto è uguale all’output atteso dall’oracolo.</w:t>
+        <w:t>failure</w:t>
+      </w:r>
+      <w:proofErr w:type="spellEnd"/>
+      <w:r>
+        <w:rPr>
+          <w:rFonts w:ascii="Garamond" w:eastAsia="Century Gothic" w:hAnsi="Garamond" w:cs="Century Gothic"/>
+          <w:color w:val="000000" w:themeColor="text1"/>
+          <w:sz w:val="24"/>
+          <w:szCs w:val="24"/>
+        </w:rPr>
+        <w:t xml:space="preserve">, cioè se l’output osservato sarà diverso da quello atteso. Ogniqualvolta verrà individuata una </w:t>
+      </w:r>
+      <w:proofErr w:type="spellStart"/>
+      <w:r>
+        <w:rPr>
+          <w:rFonts w:ascii="Garamond" w:eastAsia="Century Gothic" w:hAnsi="Garamond" w:cs="Century Gothic"/>
+          <w:color w:val="000000" w:themeColor="text1"/>
+          <w:sz w:val="24"/>
+          <w:szCs w:val="24"/>
+        </w:rPr>
+        <w:t>failure</w:t>
+      </w:r>
+      <w:proofErr w:type="spellEnd"/>
+      <w:r>
+        <w:rPr>
+          <w:rFonts w:ascii="Garamond" w:eastAsia="Century Gothic" w:hAnsi="Garamond" w:cs="Century Gothic"/>
+          <w:color w:val="000000" w:themeColor="text1"/>
+          <w:sz w:val="24"/>
+          <w:szCs w:val="24"/>
+        </w:rPr>
+        <w:t>, questa verrà analizzata e se legata ad un fault si procederà alla sua correzione. Una volta completata la correzione si procederà in modo iterativo ad una nuova fase di test per verificare che la modifica non ha impattato su altri componenti del sistema. Al contrario, il testing fallirà se l’output osservato è uguale all’oracolo</w:t>
       </w:r>
     </w:p>
     <w:p>
@@ -2992,6 +3429,7 @@
           <w:sz w:val="24"/>
           <w:szCs w:val="24"/>
         </w:rPr>
+        <w:lastRenderedPageBreak/>
         <w:t xml:space="preserve">Effettuare test di regressione ogni volta che si introducono nuove caratteristiche al sistema o vengono modificate quelle presenti; </w:t>
       </w:r>
     </w:p>
@@ -3017,7 +3455,27 @@
           <w:sz w:val="24"/>
           <w:szCs w:val="24"/>
         </w:rPr>
-        <w:t>Raggiungere un branch coverage non inferiore al 75%</w:t>
+        <w:t xml:space="preserve">Raggiungere un </w:t>
+      </w:r>
+      <w:proofErr w:type="spellStart"/>
+      <w:r>
+        <w:rPr>
+          <w:rFonts w:ascii="Garamond" w:eastAsia="Century Gothic" w:hAnsi="Garamond" w:cs="Century Gothic"/>
+          <w:color w:val="000000" w:themeColor="text1"/>
+          <w:sz w:val="24"/>
+          <w:szCs w:val="24"/>
+        </w:rPr>
+        <w:t>branch</w:t>
+      </w:r>
+      <w:proofErr w:type="spellEnd"/>
+      <w:r>
+        <w:rPr>
+          <w:rFonts w:ascii="Garamond" w:eastAsia="Century Gothic" w:hAnsi="Garamond" w:cs="Century Gothic"/>
+          <w:color w:val="000000" w:themeColor="text1"/>
+          <w:sz w:val="24"/>
+          <w:szCs w:val="24"/>
+        </w:rPr>
+        <w:t xml:space="preserve"> coverage non inferiore al 75%</w:t>
       </w:r>
     </w:p>
     <w:p>
@@ -3231,7 +3689,67 @@
           <w:sz w:val="24"/>
           <w:szCs w:val="24"/>
         </w:rPr>
-        <w:t>Poiché la progettazione è organizzata seguendo un modello simile al modello a V, il testing di sistema è stato pianificato in seguito alla stesura del documento Requirements Analysis Document, mentre la pianificazione del testing di integrazione avverrà dopo la stesura del System Design Document.</w:t>
+        <w:t xml:space="preserve">Poiché la progettazione è organizzata seguendo un modello simile al modello a V, il testing di sistema è stato pianificato in seguito alla stesura del documento </w:t>
+      </w:r>
+      <w:proofErr w:type="spellStart"/>
+      <w:r>
+        <w:rPr>
+          <w:rFonts w:ascii="Garamond" w:eastAsia="Century Gothic" w:hAnsi="Garamond" w:cs="Century Gothic"/>
+          <w:color w:val="000000" w:themeColor="text1"/>
+          <w:sz w:val="24"/>
+          <w:szCs w:val="24"/>
+        </w:rPr>
+        <w:t>Requirements</w:t>
+      </w:r>
+      <w:proofErr w:type="spellEnd"/>
+      <w:r>
+        <w:rPr>
+          <w:rFonts w:ascii="Garamond" w:eastAsia="Century Gothic" w:hAnsi="Garamond" w:cs="Century Gothic"/>
+          <w:color w:val="000000" w:themeColor="text1"/>
+          <w:sz w:val="24"/>
+          <w:szCs w:val="24"/>
+        </w:rPr>
+        <w:t xml:space="preserve"> Analysis </w:t>
+      </w:r>
+      <w:proofErr w:type="spellStart"/>
+      <w:r>
+        <w:rPr>
+          <w:rFonts w:ascii="Garamond" w:eastAsia="Century Gothic" w:hAnsi="Garamond" w:cs="Century Gothic"/>
+          <w:color w:val="000000" w:themeColor="text1"/>
+          <w:sz w:val="24"/>
+          <w:szCs w:val="24"/>
+        </w:rPr>
+        <w:t>Document</w:t>
+      </w:r>
+      <w:proofErr w:type="spellEnd"/>
+      <w:r>
+        <w:rPr>
+          <w:rFonts w:ascii="Garamond" w:eastAsia="Century Gothic" w:hAnsi="Garamond" w:cs="Century Gothic"/>
+          <w:color w:val="000000" w:themeColor="text1"/>
+          <w:sz w:val="24"/>
+          <w:szCs w:val="24"/>
+        </w:rPr>
+        <w:t xml:space="preserve">, mentre la pianificazione del testing di integrazione avverrà dopo la stesura del System Design </w:t>
+      </w:r>
+      <w:proofErr w:type="spellStart"/>
+      <w:r>
+        <w:rPr>
+          <w:rFonts w:ascii="Garamond" w:eastAsia="Century Gothic" w:hAnsi="Garamond" w:cs="Century Gothic"/>
+          <w:color w:val="000000" w:themeColor="text1"/>
+          <w:sz w:val="24"/>
+          <w:szCs w:val="24"/>
+        </w:rPr>
+        <w:t>Document</w:t>
+      </w:r>
+      <w:proofErr w:type="spellEnd"/>
+      <w:r>
+        <w:rPr>
+          <w:rFonts w:ascii="Garamond" w:eastAsia="Century Gothic" w:hAnsi="Garamond" w:cs="Century Gothic"/>
+          <w:color w:val="000000" w:themeColor="text1"/>
+          <w:sz w:val="24"/>
+          <w:szCs w:val="24"/>
+        </w:rPr>
+        <w:t>.</w:t>
       </w:r>
     </w:p>
     <w:p>
@@ -3267,7 +3785,18 @@
           <w:sz w:val="36"/>
           <w:szCs w:val="36"/>
         </w:rPr>
-        <w:t>Testing di Sistema</w:t>
+        <w:t xml:space="preserve">Testing di </w:t>
+      </w:r>
+      <w:r>
+        <w:rPr>
+          <w:rFonts w:ascii="Garamond" w:eastAsia="Century Gothic" w:hAnsi="Garamond" w:cs="Century Gothic"/>
+          <w:b/>
+          <w:bCs/>
+          <w:color w:val="000000" w:themeColor="text1"/>
+          <w:sz w:val="36"/>
+          <w:szCs w:val="36"/>
+        </w:rPr>
+        <w:t>Unità</w:t>
       </w:r>
     </w:p>
     <w:p>
@@ -3300,7 +3829,439 @@
           <w:sz w:val="24"/>
           <w:szCs w:val="24"/>
         </w:rPr>
-        <w:t>Per il testing di sistema sarà utilizzato il tool Selenium IDE, che permette di registrare le azioni che un utente può intraprendere sul browser, in modo da poter implementare ed eseguire i test case di sistema. Il server, per la fase di testing, verrà deployato in localhost.</w:t>
+        <w:t xml:space="preserve">In questa fase andremo a testare ogni singola funzione degli oggetti creati. Questa rappresenterà la nostra unità. Verrà utilizzato un approccio black box, ovvero non sarà basato sulla conoscenza dell’architettura e del funzionamento interno di una componente ma sulle sue funzionalità esternamente esposte. Per tale fase utilizzeremo il tool </w:t>
+      </w:r>
+      <w:proofErr w:type="spellStart"/>
+      <w:r>
+        <w:rPr>
+          <w:rFonts w:ascii="Garamond" w:eastAsia="Century Gothic" w:hAnsi="Garamond" w:cs="Century Gothic"/>
+          <w:color w:val="000000" w:themeColor="text1"/>
+          <w:sz w:val="24"/>
+          <w:szCs w:val="24"/>
+        </w:rPr>
+        <w:t>J</w:t>
+      </w:r>
+      <w:r>
+        <w:rPr>
+          <w:rFonts w:ascii="Garamond" w:eastAsia="Century Gothic" w:hAnsi="Garamond" w:cs="Century Gothic"/>
+          <w:color w:val="000000" w:themeColor="text1"/>
+          <w:sz w:val="24"/>
+          <w:szCs w:val="24"/>
+        </w:rPr>
+        <w:t>u</w:t>
+      </w:r>
+      <w:r>
+        <w:rPr>
+          <w:rFonts w:ascii="Garamond" w:eastAsia="Century Gothic" w:hAnsi="Garamond" w:cs="Century Gothic"/>
+          <w:color w:val="000000" w:themeColor="text1"/>
+          <w:sz w:val="24"/>
+          <w:szCs w:val="24"/>
+        </w:rPr>
+        <w:t>nit</w:t>
+      </w:r>
+      <w:proofErr w:type="spellEnd"/>
+      <w:r>
+        <w:rPr>
+          <w:rFonts w:ascii="Garamond" w:eastAsia="Century Gothic" w:hAnsi="Garamond" w:cs="Century Gothic"/>
+          <w:color w:val="000000" w:themeColor="text1"/>
+          <w:sz w:val="24"/>
+          <w:szCs w:val="24"/>
+        </w:rPr>
+        <w:t>.</w:t>
+      </w:r>
+    </w:p>
+    <w:p>
+      <w:pPr>
+        <w:spacing w:line="240" w:lineRule="auto"/>
+        <w:rPr>
+          <w:rFonts w:ascii="Garamond" w:eastAsia="Century Gothic" w:hAnsi="Garamond" w:cs="Century Gothic"/>
+          <w:color w:val="000000" w:themeColor="text1"/>
+          <w:sz w:val="24"/>
+          <w:szCs w:val="24"/>
+        </w:rPr>
+      </w:pPr>
+    </w:p>
+    <w:p>
+      <w:pPr>
+        <w:spacing w:line="240" w:lineRule="auto"/>
+        <w:rPr>
+          <w:rFonts w:ascii="Garamond" w:eastAsia="Century Gothic" w:hAnsi="Garamond" w:cs="Century Gothic"/>
+          <w:b/>
+          <w:bCs/>
+          <w:color w:val="000000" w:themeColor="text1"/>
+          <w:sz w:val="32"/>
+          <w:szCs w:val="32"/>
+        </w:rPr>
+      </w:pPr>
+      <w:r>
+        <w:rPr>
+          <w:rFonts w:ascii="Garamond" w:eastAsia="Century Gothic" w:hAnsi="Garamond" w:cs="Century Gothic"/>
+          <w:b/>
+          <w:bCs/>
+          <w:color w:val="000000" w:themeColor="text1"/>
+          <w:sz w:val="32"/>
+          <w:szCs w:val="32"/>
+        </w:rPr>
+        <w:t>Testing di integrazione</w:t>
+      </w:r>
+    </w:p>
+    <w:p>
+      <w:pPr>
+        <w:spacing w:line="240" w:lineRule="auto"/>
+        <w:rPr>
+          <w:rFonts w:ascii="Garamond" w:eastAsia="Century Gothic" w:hAnsi="Garamond" w:cs="Century Gothic"/>
+          <w:color w:val="000000" w:themeColor="text1"/>
+          <w:sz w:val="24"/>
+          <w:szCs w:val="24"/>
+        </w:rPr>
+      </w:pPr>
+      <w:r>
+        <w:rPr>
+          <w:rFonts w:ascii="Garamond" w:eastAsia="Century Gothic" w:hAnsi="Garamond" w:cs="Century Gothic"/>
+          <w:color w:val="000000" w:themeColor="text1"/>
+          <w:sz w:val="24"/>
+          <w:szCs w:val="24"/>
+        </w:rPr>
+        <w:t>In questa fase le singole unità vengono combinate e testate come</w:t>
+      </w:r>
+      <w:r>
+        <w:rPr>
+          <w:rFonts w:ascii="Garamond" w:eastAsia="Century Gothic" w:hAnsi="Garamond" w:cs="Century Gothic"/>
+          <w:color w:val="000000" w:themeColor="text1"/>
+          <w:sz w:val="24"/>
+          <w:szCs w:val="24"/>
+        </w:rPr>
+        <w:t xml:space="preserve"> </w:t>
+      </w:r>
+      <w:r>
+        <w:rPr>
+          <w:rFonts w:ascii="Garamond" w:eastAsia="Century Gothic" w:hAnsi="Garamond" w:cs="Century Gothic"/>
+          <w:color w:val="000000" w:themeColor="text1"/>
+          <w:sz w:val="24"/>
+          <w:szCs w:val="24"/>
+        </w:rPr>
+        <w:t xml:space="preserve">gruppo. Per poter effettuare </w:t>
+      </w:r>
+      <w:proofErr w:type="spellStart"/>
+      <w:r>
+        <w:rPr>
+          <w:rFonts w:ascii="Garamond" w:eastAsia="Century Gothic" w:hAnsi="Garamond" w:cs="Century Gothic"/>
+          <w:color w:val="000000" w:themeColor="text1"/>
+          <w:sz w:val="24"/>
+          <w:szCs w:val="24"/>
+        </w:rPr>
+        <w:t>l’integration</w:t>
+      </w:r>
+      <w:proofErr w:type="spellEnd"/>
+      <w:r>
+        <w:rPr>
+          <w:rFonts w:ascii="Garamond" w:eastAsia="Century Gothic" w:hAnsi="Garamond" w:cs="Century Gothic"/>
+          <w:color w:val="000000" w:themeColor="text1"/>
+          <w:sz w:val="24"/>
+          <w:szCs w:val="24"/>
+        </w:rPr>
+        <w:t xml:space="preserve"> test è stata scelta la strategia</w:t>
+      </w:r>
+      <w:r>
+        <w:rPr>
+          <w:rFonts w:ascii="Garamond" w:eastAsia="Century Gothic" w:hAnsi="Garamond" w:cs="Century Gothic"/>
+          <w:color w:val="000000" w:themeColor="text1"/>
+          <w:sz w:val="24"/>
+          <w:szCs w:val="24"/>
+        </w:rPr>
+        <w:t xml:space="preserve"> </w:t>
+      </w:r>
+      <w:r>
+        <w:rPr>
+          <w:rFonts w:ascii="Garamond" w:eastAsia="Century Gothic" w:hAnsi="Garamond" w:cs="Century Gothic"/>
+          <w:color w:val="000000" w:themeColor="text1"/>
+          <w:sz w:val="24"/>
+          <w:szCs w:val="24"/>
+        </w:rPr>
+        <w:t>bottom-up, in quanto consente di poter iniziare l’attività di testing non</w:t>
+      </w:r>
+      <w:r>
+        <w:rPr>
+          <w:rFonts w:ascii="Garamond" w:eastAsia="Century Gothic" w:hAnsi="Garamond" w:cs="Century Gothic"/>
+          <w:color w:val="000000" w:themeColor="text1"/>
+          <w:sz w:val="24"/>
+          <w:szCs w:val="24"/>
+        </w:rPr>
+        <w:t xml:space="preserve"> </w:t>
+      </w:r>
+      <w:r>
+        <w:rPr>
+          <w:rFonts w:ascii="Garamond" w:eastAsia="Century Gothic" w:hAnsi="Garamond" w:cs="Century Gothic"/>
+          <w:color w:val="000000" w:themeColor="text1"/>
+          <w:sz w:val="24"/>
+          <w:szCs w:val="24"/>
+        </w:rPr>
+        <w:t>appena il primo modulo è stato specificato. Questo approccio</w:t>
+      </w:r>
+      <w:r>
+        <w:rPr>
+          <w:rFonts w:ascii="Garamond" w:eastAsia="Century Gothic" w:hAnsi="Garamond" w:cs="Century Gothic"/>
+          <w:color w:val="000000" w:themeColor="text1"/>
+          <w:sz w:val="24"/>
+          <w:szCs w:val="24"/>
+        </w:rPr>
+        <w:t xml:space="preserve"> </w:t>
+      </w:r>
+      <w:r>
+        <w:rPr>
+          <w:rFonts w:ascii="Garamond" w:eastAsia="Century Gothic" w:hAnsi="Garamond" w:cs="Century Gothic"/>
+          <w:color w:val="000000" w:themeColor="text1"/>
+          <w:sz w:val="24"/>
+          <w:szCs w:val="24"/>
+        </w:rPr>
+        <w:t>richiede la</w:t>
+      </w:r>
+      <w:r>
+        <w:rPr>
+          <w:rFonts w:ascii="Garamond" w:eastAsia="Century Gothic" w:hAnsi="Garamond" w:cs="Century Gothic"/>
+          <w:color w:val="000000" w:themeColor="text1"/>
+          <w:sz w:val="24"/>
+          <w:szCs w:val="24"/>
+        </w:rPr>
+        <w:t xml:space="preserve"> </w:t>
+      </w:r>
+      <w:r>
+        <w:rPr>
+          <w:rFonts w:ascii="Garamond" w:eastAsia="Century Gothic" w:hAnsi="Garamond" w:cs="Century Gothic"/>
+          <w:color w:val="000000" w:themeColor="text1"/>
+          <w:sz w:val="24"/>
+          <w:szCs w:val="24"/>
+        </w:rPr>
+        <w:t>costruzione di driver per simulare l’ambiente chiamante. In</w:t>
+      </w:r>
+      <w:r>
+        <w:rPr>
+          <w:rFonts w:ascii="Garamond" w:eastAsia="Century Gothic" w:hAnsi="Garamond" w:cs="Century Gothic"/>
+          <w:color w:val="000000" w:themeColor="text1"/>
+          <w:sz w:val="24"/>
+          <w:szCs w:val="24"/>
+        </w:rPr>
+        <w:t xml:space="preserve"> </w:t>
+      </w:r>
+      <w:r>
+        <w:rPr>
+          <w:rFonts w:ascii="Garamond" w:eastAsia="Century Gothic" w:hAnsi="Garamond" w:cs="Century Gothic"/>
+          <w:color w:val="000000" w:themeColor="text1"/>
+          <w:sz w:val="24"/>
+          <w:szCs w:val="24"/>
+        </w:rPr>
+        <w:t>generale però, può portare alla problematica che i moduli possano</w:t>
+      </w:r>
+      <w:r>
+        <w:rPr>
+          <w:rFonts w:ascii="Garamond" w:eastAsia="Century Gothic" w:hAnsi="Garamond" w:cs="Century Gothic"/>
+          <w:color w:val="000000" w:themeColor="text1"/>
+          <w:sz w:val="24"/>
+          <w:szCs w:val="24"/>
+        </w:rPr>
+        <w:t xml:space="preserve"> </w:t>
+      </w:r>
+      <w:r>
+        <w:rPr>
+          <w:rFonts w:ascii="Garamond" w:eastAsia="Century Gothic" w:hAnsi="Garamond" w:cs="Century Gothic"/>
+          <w:color w:val="000000" w:themeColor="text1"/>
+          <w:sz w:val="24"/>
+          <w:szCs w:val="24"/>
+        </w:rPr>
+        <w:t>essere codificati senza avere una chiara idea di come</w:t>
+      </w:r>
+      <w:r>
+        <w:rPr>
+          <w:rFonts w:ascii="Garamond" w:eastAsia="Century Gothic" w:hAnsi="Garamond" w:cs="Century Gothic"/>
+          <w:color w:val="000000" w:themeColor="text1"/>
+          <w:sz w:val="24"/>
+          <w:szCs w:val="24"/>
+        </w:rPr>
+        <w:t xml:space="preserve"> </w:t>
+      </w:r>
+      <w:r>
+        <w:rPr>
+          <w:rFonts w:ascii="Garamond" w:eastAsia="Century Gothic" w:hAnsi="Garamond" w:cs="Century Gothic"/>
+          <w:color w:val="000000" w:themeColor="text1"/>
+          <w:sz w:val="24"/>
+          <w:szCs w:val="24"/>
+        </w:rPr>
+        <w:t>dovranno</w:t>
+      </w:r>
+      <w:r>
+        <w:rPr>
+          <w:rFonts w:ascii="Garamond" w:eastAsia="Century Gothic" w:hAnsi="Garamond" w:cs="Century Gothic"/>
+          <w:color w:val="000000" w:themeColor="text1"/>
+          <w:sz w:val="24"/>
+          <w:szCs w:val="24"/>
+        </w:rPr>
+        <w:t xml:space="preserve"> </w:t>
+      </w:r>
+      <w:r>
+        <w:rPr>
+          <w:rFonts w:ascii="Garamond" w:eastAsia="Century Gothic" w:hAnsi="Garamond" w:cs="Century Gothic"/>
+          <w:color w:val="000000" w:themeColor="text1"/>
+          <w:sz w:val="24"/>
+          <w:szCs w:val="24"/>
+        </w:rPr>
+        <w:t>essere connessi ad altre parti del sistema.</w:t>
+      </w:r>
+      <w:r>
+        <w:rPr>
+          <w:rFonts w:ascii="Garamond" w:eastAsia="Century Gothic" w:hAnsi="Garamond" w:cs="Century Gothic"/>
+          <w:color w:val="000000" w:themeColor="text1"/>
+          <w:sz w:val="24"/>
+          <w:szCs w:val="24"/>
+        </w:rPr>
+        <w:t xml:space="preserve"> </w:t>
+      </w:r>
+      <w:r>
+        <w:rPr>
+          <w:rFonts w:ascii="Garamond" w:eastAsia="Century Gothic" w:hAnsi="Garamond" w:cs="Century Gothic"/>
+          <w:color w:val="000000" w:themeColor="text1"/>
+          <w:sz w:val="24"/>
+          <w:szCs w:val="24"/>
+        </w:rPr>
+        <w:t>La riusabilità del codice è uno dei principali benefici dell’approccio</w:t>
+      </w:r>
+      <w:r>
+        <w:rPr>
+          <w:rFonts w:ascii="Garamond" w:eastAsia="Century Gothic" w:hAnsi="Garamond" w:cs="Century Gothic"/>
+          <w:color w:val="000000" w:themeColor="text1"/>
+          <w:sz w:val="24"/>
+          <w:szCs w:val="24"/>
+        </w:rPr>
+        <w:t xml:space="preserve"> </w:t>
+      </w:r>
+      <w:r>
+        <w:rPr>
+          <w:rFonts w:ascii="Garamond" w:eastAsia="Century Gothic" w:hAnsi="Garamond" w:cs="Century Gothic"/>
+          <w:color w:val="000000" w:themeColor="text1"/>
+          <w:sz w:val="24"/>
+          <w:szCs w:val="24"/>
+        </w:rPr>
+        <w:t>bottom-up. Nonostante questa strategia di testing di integrazione</w:t>
+      </w:r>
+    </w:p>
+    <w:p>
+      <w:pPr>
+        <w:spacing w:line="240" w:lineRule="auto"/>
+        <w:rPr>
+          <w:rFonts w:ascii="Garamond" w:eastAsia="Century Gothic" w:hAnsi="Garamond" w:cs="Century Gothic"/>
+          <w:color w:val="000000" w:themeColor="text1"/>
+          <w:sz w:val="24"/>
+          <w:szCs w:val="24"/>
+        </w:rPr>
+      </w:pPr>
+      <w:r>
+        <w:rPr>
+          <w:rFonts w:ascii="Garamond" w:eastAsia="Century Gothic" w:hAnsi="Garamond" w:cs="Century Gothic"/>
+          <w:color w:val="000000" w:themeColor="text1"/>
+          <w:sz w:val="24"/>
+          <w:szCs w:val="24"/>
+        </w:rPr>
+        <w:t>abbia alcune limitazioni, risulta essere la più semplice e naturale forma</w:t>
+      </w:r>
+      <w:r>
+        <w:rPr>
+          <w:rFonts w:ascii="Garamond" w:eastAsia="Century Gothic" w:hAnsi="Garamond" w:cs="Century Gothic"/>
+          <w:color w:val="000000" w:themeColor="text1"/>
+          <w:sz w:val="24"/>
+          <w:szCs w:val="24"/>
+        </w:rPr>
+        <w:t xml:space="preserve"> </w:t>
+      </w:r>
+      <w:r>
+        <w:rPr>
+          <w:rFonts w:ascii="Garamond" w:eastAsia="Century Gothic" w:hAnsi="Garamond" w:cs="Century Gothic"/>
+          <w:color w:val="000000" w:themeColor="text1"/>
+          <w:sz w:val="24"/>
+          <w:szCs w:val="24"/>
+        </w:rPr>
+        <w:t>con cui eseguire questo tipo di testing.</w:t>
+      </w:r>
+      <w:r>
+        <w:rPr>
+          <w:rFonts w:ascii="Garamond" w:eastAsia="Century Gothic" w:hAnsi="Garamond" w:cs="Century Gothic"/>
+          <w:color w:val="000000" w:themeColor="text1"/>
+          <w:sz w:val="24"/>
+          <w:szCs w:val="24"/>
+        </w:rPr>
+        <w:t xml:space="preserve"> </w:t>
+      </w:r>
+      <w:r>
+        <w:rPr>
+          <w:rFonts w:ascii="Garamond" w:eastAsia="Century Gothic" w:hAnsi="Garamond" w:cs="Century Gothic"/>
+          <w:color w:val="000000" w:themeColor="text1"/>
+          <w:sz w:val="24"/>
+          <w:szCs w:val="24"/>
+        </w:rPr>
+        <w:t>L’esecuzione del test d’integrazione avverrà Step-by-Step, le</w:t>
+      </w:r>
+      <w:r>
+        <w:rPr>
+          <w:rFonts w:ascii="Garamond" w:eastAsia="Century Gothic" w:hAnsi="Garamond" w:cs="Century Gothic"/>
+          <w:color w:val="000000" w:themeColor="text1"/>
+          <w:sz w:val="24"/>
+          <w:szCs w:val="24"/>
+        </w:rPr>
+        <w:t xml:space="preserve"> </w:t>
+      </w:r>
+      <w:r>
+        <w:rPr>
+          <w:rFonts w:ascii="Garamond" w:eastAsia="Century Gothic" w:hAnsi="Garamond" w:cs="Century Gothic"/>
+          <w:color w:val="000000" w:themeColor="text1"/>
+          <w:sz w:val="24"/>
+          <w:szCs w:val="24"/>
+        </w:rPr>
+        <w:t>componenti che verranno testate per prime sono quelle relative al</w:t>
+      </w:r>
+      <w:r>
+        <w:rPr>
+          <w:rFonts w:ascii="Garamond" w:eastAsia="Century Gothic" w:hAnsi="Garamond" w:cs="Century Gothic"/>
+          <w:color w:val="000000" w:themeColor="text1"/>
+          <w:sz w:val="24"/>
+          <w:szCs w:val="24"/>
+        </w:rPr>
+        <w:t xml:space="preserve"> </w:t>
+      </w:r>
+      <w:r>
+        <w:rPr>
+          <w:rFonts w:ascii="Garamond" w:eastAsia="Century Gothic" w:hAnsi="Garamond" w:cs="Century Gothic"/>
+          <w:color w:val="000000" w:themeColor="text1"/>
+          <w:sz w:val="24"/>
+          <w:szCs w:val="24"/>
+        </w:rPr>
+        <w:t>Model, successivamente le componenti del Control e infine quelle del</w:t>
+      </w:r>
+      <w:r>
+        <w:rPr>
+          <w:rFonts w:ascii="Garamond" w:eastAsia="Century Gothic" w:hAnsi="Garamond" w:cs="Century Gothic"/>
+          <w:color w:val="000000" w:themeColor="text1"/>
+          <w:sz w:val="24"/>
+          <w:szCs w:val="24"/>
+        </w:rPr>
+        <w:t xml:space="preserve"> </w:t>
+      </w:r>
+      <w:proofErr w:type="spellStart"/>
+      <w:r>
+        <w:rPr>
+          <w:rFonts w:ascii="Garamond" w:eastAsia="Century Gothic" w:hAnsi="Garamond" w:cs="Century Gothic"/>
+          <w:color w:val="000000" w:themeColor="text1"/>
+          <w:sz w:val="24"/>
+          <w:szCs w:val="24"/>
+        </w:rPr>
+        <w:t>View</w:t>
+      </w:r>
+      <w:proofErr w:type="spellEnd"/>
+      <w:r>
+        <w:rPr>
+          <w:rFonts w:ascii="Garamond" w:eastAsia="Century Gothic" w:hAnsi="Garamond" w:cs="Century Gothic"/>
+          <w:color w:val="000000" w:themeColor="text1"/>
+          <w:sz w:val="24"/>
+          <w:szCs w:val="24"/>
+        </w:rPr>
+        <w:t>.</w:t>
       </w:r>
     </w:p>
     <w:p>
@@ -3340,7 +4301,7 @@
           <w:sz w:val="24"/>
           <w:szCs w:val="24"/>
         </w:rPr>
-        <w:t>Functional testing</w:t>
+        <w:t>Performance Testing</w:t>
       </w:r>
     </w:p>
     <w:p>
@@ -3371,19 +4332,9 @@
           <w:sz w:val="24"/>
           <w:szCs w:val="24"/>
         </w:rPr>
-        <w:t>Il functional testing ha il fine di validare i requisiti funzionali. Consiste nell’individuare i possibili faults generati dagli input degli utenti.</w:t>
-      </w:r>
-    </w:p>
-    <w:p>
-      <w:pPr>
-        <w:spacing w:line="240" w:lineRule="auto"/>
-        <w:rPr>
-          <w:rFonts w:ascii="Garamond" w:eastAsia="Century Gothic" w:hAnsi="Garamond" w:cs="Century Gothic"/>
-          <w:color w:val="000000" w:themeColor="text1"/>
-          <w:sz w:val="24"/>
-          <w:szCs w:val="24"/>
-        </w:rPr>
-      </w:pPr>
+        <w:lastRenderedPageBreak/>
+        <w:t>A causa del basso budget a disposizione, non si assicura l’esecuzione del performance testing.</w:t>
+      </w:r>
     </w:p>
     <w:p>
       <w:pPr>
@@ -3400,7 +4351,11 @@
           <w:szCs w:val="24"/>
         </w:rPr>
       </w:pPr>
-      <w:r>
+    </w:p>
+    <w:p>
+      <w:pPr>
+        <w:spacing w:line="240" w:lineRule="auto"/>
+        <w:ind w:firstLine="720"/>
         <w:rPr>
           <w:rFonts w:ascii="Garamond" w:eastAsia="Century Gothic" w:hAnsi="Garamond" w:cs="Century Gothic"/>
           <w:b/>
@@ -3411,44 +4366,9 @@
           <w:sz w:val="24"/>
           <w:szCs w:val="24"/>
         </w:rPr>
-        <w:t>Performance Testing</w:t>
-      </w:r>
-    </w:p>
-    <w:p>
-      <w:pPr>
-        <w:spacing w:line="240" w:lineRule="auto"/>
-        <w:rPr>
-          <w:rFonts w:ascii="Garamond" w:eastAsia="Century Gothic" w:hAnsi="Garamond" w:cs="Century Gothic"/>
-          <w:color w:val="000000" w:themeColor="text1"/>
-          <w:sz w:val="24"/>
-          <w:szCs w:val="24"/>
-        </w:rPr>
-      </w:pPr>
-    </w:p>
-    <w:p>
-      <w:pPr>
-        <w:spacing w:line="240" w:lineRule="auto"/>
-        <w:rPr>
-          <w:rFonts w:ascii="Garamond" w:eastAsia="Century Gothic" w:hAnsi="Garamond" w:cs="Century Gothic"/>
-          <w:color w:val="000000" w:themeColor="text1"/>
-          <w:sz w:val="24"/>
-          <w:szCs w:val="24"/>
-        </w:rPr>
-      </w:pPr>
-      <w:r>
-        <w:rPr>
-          <w:rFonts w:ascii="Garamond" w:eastAsia="Century Gothic" w:hAnsi="Garamond" w:cs="Century Gothic"/>
-          <w:color w:val="000000" w:themeColor="text1"/>
-          <w:sz w:val="24"/>
-          <w:szCs w:val="24"/>
-        </w:rPr>
-        <w:t>A causa del basso budget a disposizione, non si assicura l’esecuzione del performance testing.</w:t>
-      </w:r>
-    </w:p>
-    <w:p>
-      <w:pPr>
-        <w:spacing w:line="240" w:lineRule="auto"/>
-        <w:ind w:firstLine="720"/>
+      </w:pPr>
+      <w:proofErr w:type="spellStart"/>
+      <w:r>
         <w:rPr>
           <w:rFonts w:ascii="Garamond" w:eastAsia="Century Gothic" w:hAnsi="Garamond" w:cs="Century Gothic"/>
           <w:b/>
@@ -3459,12 +4379,10 @@
           <w:sz w:val="24"/>
           <w:szCs w:val="24"/>
         </w:rPr>
-      </w:pPr>
-    </w:p>
-    <w:p>
-      <w:pPr>
-        <w:spacing w:line="240" w:lineRule="auto"/>
-        <w:ind w:firstLine="720"/>
+        <w:t>Pilot</w:t>
+      </w:r>
+      <w:proofErr w:type="spellEnd"/>
+      <w:r>
         <w:rPr>
           <w:rFonts w:ascii="Garamond" w:eastAsia="Century Gothic" w:hAnsi="Garamond" w:cs="Century Gothic"/>
           <w:b/>
@@ -3475,8 +4393,86 @@
           <w:sz w:val="24"/>
           <w:szCs w:val="24"/>
         </w:rPr>
-      </w:pPr>
-      <w:r>
+        <w:t xml:space="preserve"> Testing</w:t>
+      </w:r>
+    </w:p>
+    <w:p>
+      <w:pPr>
+        <w:spacing w:line="240" w:lineRule="auto"/>
+        <w:rPr>
+          <w:rFonts w:ascii="Garamond" w:eastAsia="Century Gothic" w:hAnsi="Garamond" w:cs="Century Gothic"/>
+          <w:color w:val="000000" w:themeColor="text1"/>
+          <w:sz w:val="24"/>
+          <w:szCs w:val="24"/>
+        </w:rPr>
+      </w:pPr>
+    </w:p>
+    <w:p>
+      <w:pPr>
+        <w:spacing w:line="240" w:lineRule="auto"/>
+        <w:rPr>
+          <w:rFonts w:ascii="Garamond" w:eastAsia="Century Gothic" w:hAnsi="Garamond" w:cs="Century Gothic"/>
+          <w:color w:val="000000" w:themeColor="text1"/>
+          <w:sz w:val="24"/>
+          <w:szCs w:val="24"/>
+        </w:rPr>
+      </w:pPr>
+      <w:r>
+        <w:rPr>
+          <w:rFonts w:ascii="Garamond" w:eastAsia="Century Gothic" w:hAnsi="Garamond" w:cs="Century Gothic"/>
+          <w:color w:val="000000" w:themeColor="text1"/>
+          <w:sz w:val="24"/>
+          <w:szCs w:val="24"/>
+        </w:rPr>
+        <w:t xml:space="preserve">A causa del basso budget a disposizione, non si assicura l’esecuzione del </w:t>
+      </w:r>
+      <w:proofErr w:type="spellStart"/>
+      <w:r>
+        <w:rPr>
+          <w:rFonts w:ascii="Garamond" w:eastAsia="Century Gothic" w:hAnsi="Garamond" w:cs="Century Gothic"/>
+          <w:color w:val="000000" w:themeColor="text1"/>
+          <w:sz w:val="24"/>
+          <w:szCs w:val="24"/>
+        </w:rPr>
+        <w:t>pilot</w:t>
+      </w:r>
+      <w:proofErr w:type="spellEnd"/>
+      <w:r>
+        <w:rPr>
+          <w:rFonts w:ascii="Garamond" w:eastAsia="Century Gothic" w:hAnsi="Garamond" w:cs="Century Gothic"/>
+          <w:color w:val="000000" w:themeColor="text1"/>
+          <w:sz w:val="24"/>
+          <w:szCs w:val="24"/>
+        </w:rPr>
+        <w:t xml:space="preserve"> testing.</w:t>
+      </w:r>
+    </w:p>
+    <w:p>
+      <w:pPr>
+        <w:spacing w:line="240" w:lineRule="auto"/>
+        <w:rPr>
+          <w:rFonts w:ascii="Garamond" w:eastAsia="Century Gothic" w:hAnsi="Garamond" w:cs="Century Gothic"/>
+          <w:color w:val="000000" w:themeColor="text1"/>
+          <w:sz w:val="24"/>
+          <w:szCs w:val="24"/>
+        </w:rPr>
+      </w:pPr>
+    </w:p>
+    <w:p>
+      <w:pPr>
+        <w:spacing w:line="240" w:lineRule="auto"/>
+        <w:rPr>
+          <w:rFonts w:ascii="Garamond" w:eastAsia="Century Gothic" w:hAnsi="Garamond" w:cs="Century Gothic"/>
+          <w:color w:val="000000" w:themeColor="text1"/>
+          <w:sz w:val="24"/>
+          <w:szCs w:val="24"/>
+        </w:rPr>
+      </w:pPr>
+    </w:p>
+    <w:p>
+      <w:pPr>
+        <w:spacing w:line="240" w:lineRule="auto"/>
+        <w:ind w:firstLine="720"/>
         <w:rPr>
           <w:rFonts w:ascii="Garamond" w:eastAsia="Century Gothic" w:hAnsi="Garamond" w:cs="Century Gothic"/>
           <w:b/>
@@ -3487,55 +4483,8 @@
           <w:sz w:val="24"/>
           <w:szCs w:val="24"/>
         </w:rPr>
-        <w:t>Pilot Testing</w:t>
-      </w:r>
-    </w:p>
-    <w:p>
-      <w:pPr>
-        <w:spacing w:line="240" w:lineRule="auto"/>
-        <w:rPr>
-          <w:rFonts w:ascii="Garamond" w:eastAsia="Century Gothic" w:hAnsi="Garamond" w:cs="Century Gothic"/>
-          <w:color w:val="000000" w:themeColor="text1"/>
-          <w:sz w:val="24"/>
-          <w:szCs w:val="24"/>
-        </w:rPr>
-      </w:pPr>
-    </w:p>
-    <w:p>
-      <w:pPr>
-        <w:spacing w:line="240" w:lineRule="auto"/>
-        <w:rPr>
-          <w:rFonts w:ascii="Garamond" w:eastAsia="Century Gothic" w:hAnsi="Garamond" w:cs="Century Gothic"/>
-          <w:color w:val="000000" w:themeColor="text1"/>
-          <w:sz w:val="24"/>
-          <w:szCs w:val="24"/>
-        </w:rPr>
-      </w:pPr>
-      <w:r>
-        <w:rPr>
-          <w:rFonts w:ascii="Garamond" w:eastAsia="Century Gothic" w:hAnsi="Garamond" w:cs="Century Gothic"/>
-          <w:color w:val="000000" w:themeColor="text1"/>
-          <w:sz w:val="24"/>
-          <w:szCs w:val="24"/>
-        </w:rPr>
-        <w:t>A causa del basso budget a disposizione, non si assicura l’esecuzione del pilot testing.</w:t>
-      </w:r>
-    </w:p>
-    <w:p>
-      <w:pPr>
-        <w:spacing w:line="240" w:lineRule="auto"/>
-        <w:rPr>
-          <w:rFonts w:ascii="Garamond" w:eastAsia="Century Gothic" w:hAnsi="Garamond" w:cs="Century Gothic"/>
-          <w:color w:val="000000" w:themeColor="text1"/>
-          <w:sz w:val="24"/>
-          <w:szCs w:val="24"/>
-        </w:rPr>
-      </w:pPr>
-    </w:p>
-    <w:p>
-      <w:pPr>
-        <w:spacing w:line="240" w:lineRule="auto"/>
-        <w:ind w:firstLine="720"/>
+      </w:pPr>
+      <w:r>
         <w:rPr>
           <w:rFonts w:ascii="Garamond" w:eastAsia="Century Gothic" w:hAnsi="Garamond" w:cs="Century Gothic"/>
           <w:b/>
@@ -3546,19 +4495,7 @@
           <w:sz w:val="24"/>
           <w:szCs w:val="24"/>
         </w:rPr>
-      </w:pPr>
-      <w:r>
-        <w:rPr>
-          <w:rFonts w:ascii="Garamond" w:eastAsia="Century Gothic" w:hAnsi="Garamond" w:cs="Century Gothic"/>
-          <w:b/>
-          <w:bCs/>
-          <w:i/>
-          <w:iCs/>
-          <w:color w:val="000000" w:themeColor="text1"/>
-          <w:sz w:val="24"/>
-          <w:szCs w:val="24"/>
-        </w:rPr>
-        <w:t>Acceptance Testing</w:t>
+        <w:t>Installation Testing</w:t>
       </w:r>
     </w:p>
     <w:p>
@@ -3589,78 +4526,27 @@
           <w:sz w:val="24"/>
           <w:szCs w:val="24"/>
         </w:rPr>
-        <w:t>L’acceptance testing verrà effettuato solo sul functional testing, ed il Project Manager simulerà la figura del cliente.</w:t>
-      </w:r>
-    </w:p>
-    <w:p>
-      <w:pPr>
-        <w:spacing w:line="240" w:lineRule="auto"/>
+        <w:t xml:space="preserve">A causa del basso budget a disposizione, non si assicura l’esecuzione </w:t>
+      </w:r>
+      <w:proofErr w:type="spellStart"/>
+      <w:r>
         <w:rPr>
           <w:rFonts w:ascii="Garamond" w:eastAsia="Century Gothic" w:hAnsi="Garamond" w:cs="Century Gothic"/>
           <w:color w:val="000000" w:themeColor="text1"/>
           <w:sz w:val="24"/>
           <w:szCs w:val="24"/>
         </w:rPr>
-      </w:pPr>
-    </w:p>
-    <w:p>
-      <w:pPr>
-        <w:spacing w:line="240" w:lineRule="auto"/>
-        <w:ind w:firstLine="720"/>
-        <w:rPr>
-          <w:rFonts w:ascii="Garamond" w:eastAsia="Century Gothic" w:hAnsi="Garamond" w:cs="Century Gothic"/>
-          <w:b/>
-          <w:bCs/>
-          <w:i/>
-          <w:iCs/>
-          <w:color w:val="000000" w:themeColor="text1"/>
-          <w:sz w:val="24"/>
-          <w:szCs w:val="24"/>
-        </w:rPr>
-      </w:pPr>
-      <w:r>
-        <w:rPr>
-          <w:rFonts w:ascii="Garamond" w:eastAsia="Century Gothic" w:hAnsi="Garamond" w:cs="Century Gothic"/>
-          <w:b/>
-          <w:bCs/>
-          <w:i/>
-          <w:iCs/>
-          <w:color w:val="000000" w:themeColor="text1"/>
-          <w:sz w:val="24"/>
-          <w:szCs w:val="24"/>
-        </w:rPr>
-        <w:t>Installation Testing</w:t>
-      </w:r>
-    </w:p>
-    <w:p>
-      <w:pPr>
-        <w:spacing w:line="240" w:lineRule="auto"/>
+        <w:t>dell’installation</w:t>
+      </w:r>
+      <w:proofErr w:type="spellEnd"/>
+      <w:r>
         <w:rPr>
           <w:rFonts w:ascii="Garamond" w:eastAsia="Century Gothic" w:hAnsi="Garamond" w:cs="Century Gothic"/>
           <w:color w:val="000000" w:themeColor="text1"/>
           <w:sz w:val="24"/>
           <w:szCs w:val="24"/>
         </w:rPr>
-      </w:pPr>
-    </w:p>
-    <w:p>
-      <w:pPr>
-        <w:spacing w:line="240" w:lineRule="auto"/>
-        <w:rPr>
-          <w:rFonts w:ascii="Garamond" w:eastAsia="Century Gothic" w:hAnsi="Garamond" w:cs="Century Gothic"/>
-          <w:color w:val="000000" w:themeColor="text1"/>
-          <w:sz w:val="24"/>
-          <w:szCs w:val="24"/>
-        </w:rPr>
-      </w:pPr>
-      <w:r>
-        <w:rPr>
-          <w:rFonts w:ascii="Garamond" w:eastAsia="Century Gothic" w:hAnsi="Garamond" w:cs="Century Gothic"/>
-          <w:color w:val="000000" w:themeColor="text1"/>
-          <w:sz w:val="24"/>
-          <w:szCs w:val="24"/>
-        </w:rPr>
-        <w:t>A causa del basso budget a disposizione, non si assicura l’esecuzione dell’installation testing.</w:t>
+        <w:t xml:space="preserve"> testing.</w:t>
       </w:r>
     </w:p>
     <w:p>
@@ -3674,162 +4560,6 @@
           <w:u w:val="single"/>
         </w:rPr>
       </w:pPr>
-    </w:p>
-    <w:p>
-      <w:pPr>
-        <w:spacing w:line="240" w:lineRule="auto"/>
-        <w:rPr>
-          <w:rFonts w:ascii="Century Gothic" w:eastAsia="Century Gothic" w:hAnsi="Century Gothic" w:cs="Century Gothic"/>
-          <w:color w:val="0070C0"/>
-          <w:sz w:val="34"/>
-          <w:szCs w:val="34"/>
-          <w:u w:val="single"/>
-        </w:rPr>
-      </w:pPr>
-    </w:p>
-    <w:p>
-      <w:pPr>
-        <w:spacing w:line="240" w:lineRule="auto"/>
-        <w:rPr>
-          <w:rFonts w:ascii="Century Gothic" w:eastAsia="Century Gothic" w:hAnsi="Century Gothic" w:cs="Century Gothic"/>
-          <w:color w:val="0070C0"/>
-          <w:sz w:val="34"/>
-          <w:szCs w:val="34"/>
-          <w:u w:val="single"/>
-        </w:rPr>
-      </w:pPr>
-    </w:p>
-    <w:p>
-      <w:pPr>
-        <w:spacing w:line="240" w:lineRule="auto"/>
-        <w:rPr>
-          <w:rFonts w:ascii="Century Gothic" w:eastAsia="Century Gothic" w:hAnsi="Century Gothic" w:cs="Century Gothic"/>
-          <w:color w:val="0070C0"/>
-          <w:sz w:val="34"/>
-          <w:szCs w:val="34"/>
-          <w:u w:val="single"/>
-        </w:rPr>
-      </w:pPr>
-    </w:p>
-    <w:p>
-      <w:pPr>
-        <w:spacing w:line="240" w:lineRule="auto"/>
-        <w:rPr>
-          <w:rFonts w:ascii="Garamond" w:eastAsia="Century Gothic" w:hAnsi="Garamond" w:cs="Century Gothic"/>
-          <w:b/>
-          <w:bCs/>
-          <w:i/>
-          <w:iCs/>
-          <w:color w:val="000000" w:themeColor="text1"/>
-          <w:sz w:val="32"/>
-          <w:szCs w:val="32"/>
-        </w:rPr>
-      </w:pPr>
-      <w:r>
-        <w:rPr>
-          <w:rFonts w:ascii="Garamond" w:eastAsia="Century Gothic" w:hAnsi="Garamond" w:cs="Century Gothic"/>
-          <w:b/>
-          <w:bCs/>
-          <w:i/>
-          <w:iCs/>
-          <w:color w:val="000000" w:themeColor="text1"/>
-          <w:sz w:val="32"/>
-          <w:szCs w:val="32"/>
-        </w:rPr>
-        <w:t>Testing di integrazione</w:t>
-      </w:r>
-    </w:p>
-    <w:p>
-      <w:pPr>
-        <w:spacing w:line="240" w:lineRule="auto"/>
-        <w:rPr>
-          <w:rFonts w:ascii="Garamond" w:eastAsia="Century Gothic" w:hAnsi="Garamond" w:cs="Century Gothic"/>
-          <w:color w:val="000000" w:themeColor="text1"/>
-          <w:sz w:val="24"/>
-          <w:szCs w:val="24"/>
-        </w:rPr>
-      </w:pPr>
-      <w:r>
-        <w:rPr>
-          <w:rFonts w:ascii="Garamond" w:eastAsia="Century Gothic" w:hAnsi="Garamond" w:cs="Century Gothic"/>
-          <w:color w:val="000000" w:themeColor="text1"/>
-          <w:sz w:val="24"/>
-          <w:szCs w:val="24"/>
-        </w:rPr>
-        <w:t>Attualmente non disponiamo ancora di dati sufficienti per descrivere il testing di integrazione.</w:t>
-      </w:r>
-    </w:p>
-    <w:p>
-      <w:pPr>
-        <w:spacing w:line="240" w:lineRule="auto"/>
-        <w:rPr>
-          <w:rFonts w:ascii="Garamond" w:eastAsia="Century Gothic" w:hAnsi="Garamond" w:cs="Century Gothic"/>
-          <w:color w:val="000000" w:themeColor="text1"/>
-          <w:sz w:val="24"/>
-          <w:szCs w:val="24"/>
-        </w:rPr>
-      </w:pPr>
-    </w:p>
-    <w:p>
-      <w:pPr>
-        <w:spacing w:line="240" w:lineRule="auto"/>
-        <w:rPr>
-          <w:rFonts w:ascii="Garamond" w:eastAsia="Century Gothic" w:hAnsi="Garamond" w:cs="Century Gothic"/>
-          <w:b/>
-          <w:bCs/>
-          <w:i/>
-          <w:iCs/>
-          <w:color w:val="000000" w:themeColor="text1"/>
-          <w:sz w:val="32"/>
-          <w:szCs w:val="32"/>
-        </w:rPr>
-      </w:pPr>
-      <w:r>
-        <w:rPr>
-          <w:rFonts w:ascii="Garamond" w:eastAsia="Century Gothic" w:hAnsi="Garamond" w:cs="Century Gothic"/>
-          <w:b/>
-          <w:bCs/>
-          <w:i/>
-          <w:iCs/>
-          <w:color w:val="000000" w:themeColor="text1"/>
-          <w:sz w:val="32"/>
-          <w:szCs w:val="32"/>
-        </w:rPr>
-        <w:t xml:space="preserve">Testing di </w:t>
-      </w:r>
-      <w:r>
-        <w:rPr>
-          <w:rFonts w:ascii="Garamond" w:eastAsia="Century Gothic" w:hAnsi="Garamond" w:cs="Century Gothic"/>
-          <w:b/>
-          <w:bCs/>
-          <w:i/>
-          <w:iCs/>
-          <w:color w:val="000000" w:themeColor="text1"/>
-          <w:sz w:val="32"/>
-          <w:szCs w:val="32"/>
-        </w:rPr>
-        <w:t>Unità</w:t>
-      </w:r>
-    </w:p>
-    <w:p>
-      <w:pPr>
-        <w:spacing w:line="240" w:lineRule="auto"/>
-        <w:rPr>
-          <w:rFonts w:ascii="Garamond" w:eastAsia="Century Gothic" w:hAnsi="Garamond" w:cs="Century Gothic"/>
-          <w:color w:val="000000" w:themeColor="text1"/>
-          <w:sz w:val="24"/>
-          <w:szCs w:val="24"/>
-        </w:rPr>
-      </w:pPr>
-      <w:r>
-        <w:rPr>
-          <w:rFonts w:ascii="Garamond" w:eastAsia="Century Gothic" w:hAnsi="Garamond" w:cs="Century Gothic"/>
-          <w:color w:val="000000" w:themeColor="text1"/>
-          <w:sz w:val="24"/>
-          <w:szCs w:val="24"/>
-        </w:rPr>
-        <w:t>Attualmente non disponiamo ancora di dati sufficienti per descrivere il testing di unitò.</w:t>
-      </w:r>
     </w:p>
     <w:p>
       <w:pPr>
@@ -3980,7 +4710,27 @@
           <w:sz w:val="24"/>
           <w:szCs w:val="24"/>
         </w:rPr>
-        <w:t>Il testing non verrà sospeso fino alla sua terminazione, anche in caso di rilevazione di una failure. Il testing potrà essere momentaneamente sospeso nel caso venga restituito, al momento dell’esecuzione, un errore nella definizione di uno dei test stessi.</w:t>
+        <w:t xml:space="preserve">Il testing non verrà sospeso fino alla sua terminazione, anche in caso di rilevazione di una </w:t>
+      </w:r>
+      <w:proofErr w:type="spellStart"/>
+      <w:r>
+        <w:rPr>
+          <w:rFonts w:ascii="Garamond" w:eastAsia="Century Gothic" w:hAnsi="Garamond" w:cs="Century Gothic"/>
+          <w:color w:val="000000" w:themeColor="text1"/>
+          <w:sz w:val="24"/>
+          <w:szCs w:val="24"/>
+        </w:rPr>
+        <w:t>failure</w:t>
+      </w:r>
+      <w:proofErr w:type="spellEnd"/>
+      <w:r>
+        <w:rPr>
+          <w:rFonts w:ascii="Garamond" w:eastAsia="Century Gothic" w:hAnsi="Garamond" w:cs="Century Gothic"/>
+          <w:color w:val="000000" w:themeColor="text1"/>
+          <w:sz w:val="24"/>
+          <w:szCs w:val="24"/>
+        </w:rPr>
+        <w:t>. Il testing potrà essere momentaneamente sospeso nel caso venga restituito, al momento dell’esecuzione, un errore nella definizione di uno dei test stessi.</w:t>
       </w:r>
     </w:p>
     <w:p>
@@ -4778,7 +5528,43 @@
                 <w:sz w:val="24"/>
                 <w:szCs w:val="24"/>
               </w:rPr>
-              <w:t xml:space="preserve">2: lunghezza &gt; 0   [property lunghezzaMAok]                                                               </w:t>
+              <w:t>2: lunghezza &gt; 0   [</w:t>
+            </w:r>
+            <w:proofErr w:type="spellStart"/>
+            <w:r>
+              <w:rPr>
+                <w:rFonts w:ascii="Century Gothic" w:eastAsia="Century Gothic" w:hAnsi="Century Gothic" w:cs="Century Gothic"/>
+                <w:sz w:val="24"/>
+                <w:szCs w:val="24"/>
+              </w:rPr>
+              <w:t>property</w:t>
+            </w:r>
+            <w:proofErr w:type="spellEnd"/>
+            <w:r>
+              <w:rPr>
+                <w:rFonts w:ascii="Century Gothic" w:eastAsia="Century Gothic" w:hAnsi="Century Gothic" w:cs="Century Gothic"/>
+                <w:sz w:val="24"/>
+                <w:szCs w:val="24"/>
+              </w:rPr>
+              <w:t xml:space="preserve"> </w:t>
+            </w:r>
+            <w:proofErr w:type="spellStart"/>
+            <w:r>
+              <w:rPr>
+                <w:rFonts w:ascii="Century Gothic" w:eastAsia="Century Gothic" w:hAnsi="Century Gothic" w:cs="Century Gothic"/>
+                <w:sz w:val="24"/>
+                <w:szCs w:val="24"/>
+              </w:rPr>
+              <w:t>lunghezzaMAok</w:t>
+            </w:r>
+            <w:proofErr w:type="spellEnd"/>
+            <w:r>
+              <w:rPr>
+                <w:rFonts w:ascii="Century Gothic" w:eastAsia="Century Gothic" w:hAnsi="Century Gothic" w:cs="Century Gothic"/>
+                <w:sz w:val="24"/>
+                <w:szCs w:val="24"/>
+              </w:rPr>
+              <w:t xml:space="preserve">]                                                               </w:t>
             </w:r>
           </w:p>
         </w:tc>
@@ -4920,7 +5706,43 @@
                 <w:sz w:val="24"/>
                 <w:szCs w:val="24"/>
               </w:rPr>
-              <w:t>1: rispetta il formato [ if lunghezzaMAok]</w:t>
+              <w:t xml:space="preserve">1: rispetta il formato [ </w:t>
+            </w:r>
+            <w:proofErr w:type="spellStart"/>
+            <w:r>
+              <w:rPr>
+                <w:rFonts w:ascii="Century Gothic" w:eastAsia="Century Gothic" w:hAnsi="Century Gothic" w:cs="Century Gothic"/>
+                <w:sz w:val="24"/>
+                <w:szCs w:val="24"/>
+              </w:rPr>
+              <w:t>if</w:t>
+            </w:r>
+            <w:proofErr w:type="spellEnd"/>
+            <w:r>
+              <w:rPr>
+                <w:rFonts w:ascii="Century Gothic" w:eastAsia="Century Gothic" w:hAnsi="Century Gothic" w:cs="Century Gothic"/>
+                <w:sz w:val="24"/>
+                <w:szCs w:val="24"/>
+              </w:rPr>
+              <w:t xml:space="preserve"> </w:t>
+            </w:r>
+            <w:proofErr w:type="spellStart"/>
+            <w:r>
+              <w:rPr>
+                <w:rFonts w:ascii="Century Gothic" w:eastAsia="Century Gothic" w:hAnsi="Century Gothic" w:cs="Century Gothic"/>
+                <w:sz w:val="24"/>
+                <w:szCs w:val="24"/>
+              </w:rPr>
+              <w:t>lunghezzaMAok</w:t>
+            </w:r>
+            <w:proofErr w:type="spellEnd"/>
+            <w:r>
+              <w:rPr>
+                <w:rFonts w:ascii="Century Gothic" w:eastAsia="Century Gothic" w:hAnsi="Century Gothic" w:cs="Century Gothic"/>
+                <w:sz w:val="24"/>
+                <w:szCs w:val="24"/>
+              </w:rPr>
+              <w:t>]</w:t>
             </w:r>
             <w:r>
               <w:rPr>
@@ -4937,8 +5759,36 @@
                 <w:sz w:val="24"/>
                 <w:szCs w:val="24"/>
               </w:rPr>
-              <w:t>[property formatoILok</w:t>
-            </w:r>
+              <w:t>[</w:t>
+            </w:r>
+            <w:proofErr w:type="spellStart"/>
+            <w:r>
+              <w:rPr>
+                <w:rFonts w:ascii="Century Gothic" w:eastAsia="Century Gothic" w:hAnsi="Century Gothic" w:cs="Century Gothic"/>
+                <w:sz w:val="24"/>
+                <w:szCs w:val="24"/>
+              </w:rPr>
+              <w:t>property</w:t>
+            </w:r>
+            <w:proofErr w:type="spellEnd"/>
+            <w:r>
+              <w:rPr>
+                <w:rFonts w:ascii="Century Gothic" w:eastAsia="Century Gothic" w:hAnsi="Century Gothic" w:cs="Century Gothic"/>
+                <w:sz w:val="24"/>
+                <w:szCs w:val="24"/>
+              </w:rPr>
+              <w:t xml:space="preserve"> </w:t>
+            </w:r>
+            <w:proofErr w:type="spellStart"/>
+            <w:r>
+              <w:rPr>
+                <w:rFonts w:ascii="Century Gothic" w:eastAsia="Century Gothic" w:hAnsi="Century Gothic" w:cs="Century Gothic"/>
+                <w:sz w:val="24"/>
+                <w:szCs w:val="24"/>
+              </w:rPr>
+              <w:t>formatoILok</w:t>
+            </w:r>
+            <w:proofErr w:type="spellEnd"/>
             <w:r>
               <w:rPr>
                 <w:rFonts w:ascii="Century Gothic" w:eastAsia="Century Gothic" w:hAnsi="Century Gothic" w:cs="Century Gothic"/>
@@ -5010,7 +5860,43 @@
                 <w:sz w:val="24"/>
                 <w:szCs w:val="24"/>
               </w:rPr>
-              <w:t>2: non rispetta il formato [ if                                                                    lunghezzaMAok] [ errore ]</w:t>
+              <w:t xml:space="preserve">2: non rispetta il formato [ </w:t>
+            </w:r>
+            <w:proofErr w:type="spellStart"/>
+            <w:r>
+              <w:rPr>
+                <w:rFonts w:ascii="Century Gothic" w:eastAsia="Century Gothic" w:hAnsi="Century Gothic" w:cs="Century Gothic"/>
+                <w:sz w:val="24"/>
+                <w:szCs w:val="24"/>
+              </w:rPr>
+              <w:t>if</w:t>
+            </w:r>
+            <w:proofErr w:type="spellEnd"/>
+            <w:r>
+              <w:rPr>
+                <w:rFonts w:ascii="Century Gothic" w:eastAsia="Century Gothic" w:hAnsi="Century Gothic" w:cs="Century Gothic"/>
+                <w:sz w:val="24"/>
+                <w:szCs w:val="24"/>
+              </w:rPr>
+              <w:t xml:space="preserve">                                                                    </w:t>
+            </w:r>
+            <w:proofErr w:type="spellStart"/>
+            <w:r>
+              <w:rPr>
+                <w:rFonts w:ascii="Century Gothic" w:eastAsia="Century Gothic" w:hAnsi="Century Gothic" w:cs="Century Gothic"/>
+                <w:sz w:val="24"/>
+                <w:szCs w:val="24"/>
+              </w:rPr>
+              <w:t>lunghezzaMAok</w:t>
+            </w:r>
+            <w:proofErr w:type="spellEnd"/>
+            <w:r>
+              <w:rPr>
+                <w:rFonts w:ascii="Century Gothic" w:eastAsia="Century Gothic" w:hAnsi="Century Gothic" w:cs="Century Gothic"/>
+                <w:sz w:val="24"/>
+                <w:szCs w:val="24"/>
+              </w:rPr>
+              <w:t>] [ errore ]</w:t>
             </w:r>
           </w:p>
         </w:tc>
@@ -5114,7 +6000,79 @@
                 <w:sz w:val="24"/>
                 <w:szCs w:val="24"/>
               </w:rPr>
-              <w:t xml:space="preserve">1.esiste nel db [if lunghezzaMAok and                                                         formatoILok] [errore] </w:t>
+              <w:t xml:space="preserve">1.esiste nel </w:t>
+            </w:r>
+            <w:proofErr w:type="spellStart"/>
+            <w:r>
+              <w:rPr>
+                <w:rFonts w:ascii="Century Gothic" w:eastAsia="Century Gothic" w:hAnsi="Century Gothic" w:cs="Century Gothic"/>
+                <w:sz w:val="24"/>
+                <w:szCs w:val="24"/>
+              </w:rPr>
+              <w:t>db</w:t>
+            </w:r>
+            <w:proofErr w:type="spellEnd"/>
+            <w:r>
+              <w:rPr>
+                <w:rFonts w:ascii="Century Gothic" w:eastAsia="Century Gothic" w:hAnsi="Century Gothic" w:cs="Century Gothic"/>
+                <w:sz w:val="24"/>
+                <w:szCs w:val="24"/>
+              </w:rPr>
+              <w:t xml:space="preserve"> [</w:t>
+            </w:r>
+            <w:proofErr w:type="spellStart"/>
+            <w:r>
+              <w:rPr>
+                <w:rFonts w:ascii="Century Gothic" w:eastAsia="Century Gothic" w:hAnsi="Century Gothic" w:cs="Century Gothic"/>
+                <w:sz w:val="24"/>
+                <w:szCs w:val="24"/>
+              </w:rPr>
+              <w:t>if</w:t>
+            </w:r>
+            <w:proofErr w:type="spellEnd"/>
+            <w:r>
+              <w:rPr>
+                <w:rFonts w:ascii="Century Gothic" w:eastAsia="Century Gothic" w:hAnsi="Century Gothic" w:cs="Century Gothic"/>
+                <w:sz w:val="24"/>
+                <w:szCs w:val="24"/>
+              </w:rPr>
+              <w:t xml:space="preserve"> </w:t>
+            </w:r>
+            <w:proofErr w:type="spellStart"/>
+            <w:r>
+              <w:rPr>
+                <w:rFonts w:ascii="Century Gothic" w:eastAsia="Century Gothic" w:hAnsi="Century Gothic" w:cs="Century Gothic"/>
+                <w:sz w:val="24"/>
+                <w:szCs w:val="24"/>
+              </w:rPr>
+              <w:t>lunghezzaMAok</w:t>
+            </w:r>
+            <w:proofErr w:type="spellEnd"/>
+            <w:r>
+              <w:rPr>
+                <w:rFonts w:ascii="Century Gothic" w:eastAsia="Century Gothic" w:hAnsi="Century Gothic" w:cs="Century Gothic"/>
+                <w:sz w:val="24"/>
+                <w:szCs w:val="24"/>
+              </w:rPr>
+              <w:t xml:space="preserve"> and                                                         </w:t>
+            </w:r>
+            <w:proofErr w:type="spellStart"/>
+            <w:r>
+              <w:rPr>
+                <w:rFonts w:ascii="Century Gothic" w:eastAsia="Century Gothic" w:hAnsi="Century Gothic" w:cs="Century Gothic"/>
+                <w:sz w:val="24"/>
+                <w:szCs w:val="24"/>
+              </w:rPr>
+              <w:t>formatoILok</w:t>
+            </w:r>
+            <w:proofErr w:type="spellEnd"/>
+            <w:r>
+              <w:rPr>
+                <w:rFonts w:ascii="Century Gothic" w:eastAsia="Century Gothic" w:hAnsi="Century Gothic" w:cs="Century Gothic"/>
+                <w:sz w:val="24"/>
+                <w:szCs w:val="24"/>
+              </w:rPr>
+              <w:t xml:space="preserve">] [errore] </w:t>
             </w:r>
           </w:p>
           <w:p>
@@ -5144,7 +6102,115 @@
                 <w:sz w:val="24"/>
                 <w:szCs w:val="24"/>
               </w:rPr>
-              <w:t>2.non esiste nel db [if lunghezzaMAok and formatoILok] [property esisteESok]</w:t>
+              <w:t xml:space="preserve">2.non esiste nel </w:t>
+            </w:r>
+            <w:proofErr w:type="spellStart"/>
+            <w:r>
+              <w:rPr>
+                <w:rFonts w:ascii="Century Gothic" w:eastAsia="Century Gothic" w:hAnsi="Century Gothic" w:cs="Century Gothic"/>
+                <w:sz w:val="24"/>
+                <w:szCs w:val="24"/>
+              </w:rPr>
+              <w:t>db</w:t>
+            </w:r>
+            <w:proofErr w:type="spellEnd"/>
+            <w:r>
+              <w:rPr>
+                <w:rFonts w:ascii="Century Gothic" w:eastAsia="Century Gothic" w:hAnsi="Century Gothic" w:cs="Century Gothic"/>
+                <w:sz w:val="24"/>
+                <w:szCs w:val="24"/>
+              </w:rPr>
+              <w:t xml:space="preserve"> [</w:t>
+            </w:r>
+            <w:proofErr w:type="spellStart"/>
+            <w:r>
+              <w:rPr>
+                <w:rFonts w:ascii="Century Gothic" w:eastAsia="Century Gothic" w:hAnsi="Century Gothic" w:cs="Century Gothic"/>
+                <w:sz w:val="24"/>
+                <w:szCs w:val="24"/>
+              </w:rPr>
+              <w:t>if</w:t>
+            </w:r>
+            <w:proofErr w:type="spellEnd"/>
+            <w:r>
+              <w:rPr>
+                <w:rFonts w:ascii="Century Gothic" w:eastAsia="Century Gothic" w:hAnsi="Century Gothic" w:cs="Century Gothic"/>
+                <w:sz w:val="24"/>
+                <w:szCs w:val="24"/>
+              </w:rPr>
+              <w:t xml:space="preserve"> </w:t>
+            </w:r>
+            <w:proofErr w:type="spellStart"/>
+            <w:r>
+              <w:rPr>
+                <w:rFonts w:ascii="Century Gothic" w:eastAsia="Century Gothic" w:hAnsi="Century Gothic" w:cs="Century Gothic"/>
+                <w:sz w:val="24"/>
+                <w:szCs w:val="24"/>
+              </w:rPr>
+              <w:t>lunghezzaMAok</w:t>
+            </w:r>
+            <w:proofErr w:type="spellEnd"/>
+            <w:r>
+              <w:rPr>
+                <w:rFonts w:ascii="Century Gothic" w:eastAsia="Century Gothic" w:hAnsi="Century Gothic" w:cs="Century Gothic"/>
+                <w:sz w:val="24"/>
+                <w:szCs w:val="24"/>
+              </w:rPr>
+              <w:t xml:space="preserve"> and </w:t>
+            </w:r>
+            <w:proofErr w:type="spellStart"/>
+            <w:r>
+              <w:rPr>
+                <w:rFonts w:ascii="Century Gothic" w:eastAsia="Century Gothic" w:hAnsi="Century Gothic" w:cs="Century Gothic"/>
+                <w:sz w:val="24"/>
+                <w:szCs w:val="24"/>
+              </w:rPr>
+              <w:t>formatoILok</w:t>
+            </w:r>
+            <w:proofErr w:type="spellEnd"/>
+            <w:r>
+              <w:rPr>
+                <w:rFonts w:ascii="Century Gothic" w:eastAsia="Century Gothic" w:hAnsi="Century Gothic" w:cs="Century Gothic"/>
+                <w:sz w:val="24"/>
+                <w:szCs w:val="24"/>
+              </w:rPr>
+              <w:t>] [</w:t>
+            </w:r>
+            <w:proofErr w:type="spellStart"/>
+            <w:r>
+              <w:rPr>
+                <w:rFonts w:ascii="Century Gothic" w:eastAsia="Century Gothic" w:hAnsi="Century Gothic" w:cs="Century Gothic"/>
+                <w:sz w:val="24"/>
+                <w:szCs w:val="24"/>
+              </w:rPr>
+              <w:t>property</w:t>
+            </w:r>
+            <w:proofErr w:type="spellEnd"/>
+            <w:r>
+              <w:rPr>
+                <w:rFonts w:ascii="Century Gothic" w:eastAsia="Century Gothic" w:hAnsi="Century Gothic" w:cs="Century Gothic"/>
+                <w:sz w:val="24"/>
+                <w:szCs w:val="24"/>
+              </w:rPr>
+              <w:t xml:space="preserve"> </w:t>
+            </w:r>
+            <w:proofErr w:type="spellStart"/>
+            <w:r>
+              <w:rPr>
+                <w:rFonts w:ascii="Century Gothic" w:eastAsia="Century Gothic" w:hAnsi="Century Gothic" w:cs="Century Gothic"/>
+                <w:sz w:val="24"/>
+                <w:szCs w:val="24"/>
+              </w:rPr>
+              <w:t>esisteESok</w:t>
+            </w:r>
+            <w:proofErr w:type="spellEnd"/>
+            <w:r>
+              <w:rPr>
+                <w:rFonts w:ascii="Century Gothic" w:eastAsia="Century Gothic" w:hAnsi="Century Gothic" w:cs="Century Gothic"/>
+                <w:sz w:val="24"/>
+                <w:szCs w:val="24"/>
+              </w:rPr>
+              <w:t>]</w:t>
             </w:r>
           </w:p>
         </w:tc>
@@ -5486,7 +6552,43 @@
                 <w:sz w:val="24"/>
                 <w:szCs w:val="24"/>
               </w:rPr>
-              <w:t xml:space="preserve">                                                                   2: lunghezza &gt; 0   [property                                                                      lunghezzaNIok]                                                                       </w:t>
+              <w:t xml:space="preserve">                                                                   2: lunghezza &gt; 0   [</w:t>
+            </w:r>
+            <w:proofErr w:type="spellStart"/>
+            <w:r>
+              <w:rPr>
+                <w:rFonts w:ascii="Century Gothic" w:eastAsia="Century Gothic" w:hAnsi="Century Gothic" w:cs="Century Gothic"/>
+                <w:sz w:val="24"/>
+                <w:szCs w:val="24"/>
+              </w:rPr>
+              <w:t>property</w:t>
+            </w:r>
+            <w:proofErr w:type="spellEnd"/>
+            <w:r>
+              <w:rPr>
+                <w:rFonts w:ascii="Century Gothic" w:eastAsia="Century Gothic" w:hAnsi="Century Gothic" w:cs="Century Gothic"/>
+                <w:sz w:val="24"/>
+                <w:szCs w:val="24"/>
+              </w:rPr>
+              <w:t xml:space="preserve">                                                                      </w:t>
+            </w:r>
+            <w:proofErr w:type="spellStart"/>
+            <w:r>
+              <w:rPr>
+                <w:rFonts w:ascii="Century Gothic" w:eastAsia="Century Gothic" w:hAnsi="Century Gothic" w:cs="Century Gothic"/>
+                <w:sz w:val="24"/>
+                <w:szCs w:val="24"/>
+              </w:rPr>
+              <w:t>lunghezzaNIok</w:t>
+            </w:r>
+            <w:proofErr w:type="spellEnd"/>
+            <w:r>
+              <w:rPr>
+                <w:rFonts w:ascii="Century Gothic" w:eastAsia="Century Gothic" w:hAnsi="Century Gothic" w:cs="Century Gothic"/>
+                <w:sz w:val="24"/>
+                <w:szCs w:val="24"/>
+              </w:rPr>
+              <w:t xml:space="preserve">]                                                                       </w:t>
             </w:r>
           </w:p>
         </w:tc>
@@ -5525,6 +6627,7 @@
                 <w:sz w:val="24"/>
                 <w:szCs w:val="24"/>
               </w:rPr>
+              <w:lastRenderedPageBreak/>
               <w:t>Formato</w:t>
             </w:r>
             <w:r>
@@ -5545,6 +6648,7 @@
               </w:rPr>
               <w:t>(</w:t>
             </w:r>
+            <w:proofErr w:type="spellStart"/>
             <w:r>
               <w:rPr>
                 <w:rFonts w:ascii="Century Gothic" w:eastAsia="Century Gothic" w:hAnsi="Century Gothic" w:cs="Century Gothic"/>
@@ -5554,6 +6658,7 @@
               </w:rPr>
               <w:t>ck</w:t>
             </w:r>
+            <w:proofErr w:type="spellEnd"/>
             <w:r>
               <w:rPr>
                 <w:rFonts w:ascii="Century Gothic" w:eastAsia="Century Gothic" w:hAnsi="Century Gothic" w:cs="Century Gothic"/>
@@ -5618,7 +6723,25 @@
                 <w:sz w:val="24"/>
                 <w:szCs w:val="24"/>
               </w:rPr>
-              <w:t>1: rispetta il formato [ if lunghezzaNIok]</w:t>
+              <w:t xml:space="preserve">1: rispetta il formato [ </w:t>
+            </w:r>
+            <w:proofErr w:type="spellStart"/>
+            <w:r>
+              <w:rPr>
+                <w:rFonts w:ascii="Century Gothic" w:eastAsia="Century Gothic" w:hAnsi="Century Gothic" w:cs="Century Gothic"/>
+                <w:sz w:val="24"/>
+                <w:szCs w:val="24"/>
+              </w:rPr>
+              <w:t>if</w:t>
+            </w:r>
+            <w:proofErr w:type="spellEnd"/>
+            <w:r>
+              <w:rPr>
+                <w:rFonts w:ascii="Century Gothic" w:eastAsia="Century Gothic" w:hAnsi="Century Gothic" w:cs="Century Gothic"/>
+                <w:sz w:val="24"/>
+                <w:szCs w:val="24"/>
+              </w:rPr>
+              <w:t xml:space="preserve"> lunghezzaNIok]</w:t>
             </w:r>
             <w:r>
               <w:rPr>
@@ -5635,8 +6758,36 @@
                 <w:sz w:val="24"/>
                 <w:szCs w:val="24"/>
               </w:rPr>
-              <w:t>[property formatoCKok</w:t>
-            </w:r>
+              <w:t>[</w:t>
+            </w:r>
+            <w:proofErr w:type="spellStart"/>
+            <w:r>
+              <w:rPr>
+                <w:rFonts w:ascii="Century Gothic" w:eastAsia="Century Gothic" w:hAnsi="Century Gothic" w:cs="Century Gothic"/>
+                <w:sz w:val="24"/>
+                <w:szCs w:val="24"/>
+              </w:rPr>
+              <w:t>property</w:t>
+            </w:r>
+            <w:proofErr w:type="spellEnd"/>
+            <w:r>
+              <w:rPr>
+                <w:rFonts w:ascii="Century Gothic" w:eastAsia="Century Gothic" w:hAnsi="Century Gothic" w:cs="Century Gothic"/>
+                <w:sz w:val="24"/>
+                <w:szCs w:val="24"/>
+              </w:rPr>
+              <w:t xml:space="preserve"> </w:t>
+            </w:r>
+            <w:proofErr w:type="spellStart"/>
+            <w:r>
+              <w:rPr>
+                <w:rFonts w:ascii="Century Gothic" w:eastAsia="Century Gothic" w:hAnsi="Century Gothic" w:cs="Century Gothic"/>
+                <w:sz w:val="24"/>
+                <w:szCs w:val="24"/>
+              </w:rPr>
+              <w:t>formatoCKok</w:t>
+            </w:r>
+            <w:proofErr w:type="spellEnd"/>
             <w:r>
               <w:rPr>
                 <w:rFonts w:ascii="Century Gothic" w:eastAsia="Century Gothic" w:hAnsi="Century Gothic" w:cs="Century Gothic"/>
@@ -5680,7 +6831,43 @@
                 <w:sz w:val="24"/>
                 <w:szCs w:val="24"/>
               </w:rPr>
-              <w:t xml:space="preserve">                                              2: non rispetta il formato [ if                                                                        lunghezzaNIok] [ errore ]  </w:t>
+              <w:t xml:space="preserve">                                              2: non rispetta il formato [ </w:t>
+            </w:r>
+            <w:proofErr w:type="spellStart"/>
+            <w:r>
+              <w:rPr>
+                <w:rFonts w:ascii="Century Gothic" w:eastAsia="Century Gothic" w:hAnsi="Century Gothic" w:cs="Century Gothic"/>
+                <w:sz w:val="24"/>
+                <w:szCs w:val="24"/>
+              </w:rPr>
+              <w:t>if</w:t>
+            </w:r>
+            <w:proofErr w:type="spellEnd"/>
+            <w:r>
+              <w:rPr>
+                <w:rFonts w:ascii="Century Gothic" w:eastAsia="Century Gothic" w:hAnsi="Century Gothic" w:cs="Century Gothic"/>
+                <w:sz w:val="24"/>
+                <w:szCs w:val="24"/>
+              </w:rPr>
+              <w:t xml:space="preserve">                                                                        </w:t>
+            </w:r>
+            <w:proofErr w:type="spellStart"/>
+            <w:r>
+              <w:rPr>
+                <w:rFonts w:ascii="Century Gothic" w:eastAsia="Century Gothic" w:hAnsi="Century Gothic" w:cs="Century Gothic"/>
+                <w:sz w:val="24"/>
+                <w:szCs w:val="24"/>
+              </w:rPr>
+              <w:t>lunghezzaNIok</w:t>
+            </w:r>
+            <w:proofErr w:type="spellEnd"/>
+            <w:r>
+              <w:rPr>
+                <w:rFonts w:ascii="Century Gothic" w:eastAsia="Century Gothic" w:hAnsi="Century Gothic" w:cs="Century Gothic"/>
+                <w:sz w:val="24"/>
+                <w:szCs w:val="24"/>
+              </w:rPr>
+              <w:t xml:space="preserve">] [ errore ]  </w:t>
             </w:r>
           </w:p>
         </w:tc>
@@ -5956,6 +7143,7 @@
               </w:rPr>
               <w:t>(</w:t>
             </w:r>
+            <w:proofErr w:type="spellStart"/>
             <w:r>
               <w:rPr>
                 <w:rFonts w:ascii="Century Gothic" w:eastAsia="Century Gothic" w:hAnsi="Century Gothic" w:cs="Century Gothic"/>
@@ -5965,6 +7153,7 @@
               </w:rPr>
               <w:t>pa</w:t>
             </w:r>
+            <w:proofErr w:type="spellEnd"/>
             <w:r>
               <w:rPr>
                 <w:rFonts w:ascii="Century Gothic" w:eastAsia="Century Gothic" w:hAnsi="Century Gothic" w:cs="Century Gothic"/>
@@ -6074,7 +7263,43 @@
                 <w:sz w:val="24"/>
                 <w:szCs w:val="24"/>
               </w:rPr>
-              <w:t xml:space="preserve">                                                                2: lunghezza &gt;= 8   [property                                                                   lunghezzaPAok]</w:t>
+              <w:t xml:space="preserve">                                                                2: lunghezza &gt;= 8   [</w:t>
+            </w:r>
+            <w:proofErr w:type="spellStart"/>
+            <w:r>
+              <w:rPr>
+                <w:rFonts w:ascii="Century Gothic" w:eastAsia="Century Gothic" w:hAnsi="Century Gothic" w:cs="Century Gothic"/>
+                <w:sz w:val="24"/>
+                <w:szCs w:val="24"/>
+              </w:rPr>
+              <w:t>property</w:t>
+            </w:r>
+            <w:proofErr w:type="spellEnd"/>
+            <w:r>
+              <w:rPr>
+                <w:rFonts w:ascii="Century Gothic" w:eastAsia="Century Gothic" w:hAnsi="Century Gothic" w:cs="Century Gothic"/>
+                <w:sz w:val="24"/>
+                <w:szCs w:val="24"/>
+              </w:rPr>
+              <w:t xml:space="preserve">                                                                   </w:t>
+            </w:r>
+            <w:proofErr w:type="spellStart"/>
+            <w:r>
+              <w:rPr>
+                <w:rFonts w:ascii="Century Gothic" w:eastAsia="Century Gothic" w:hAnsi="Century Gothic" w:cs="Century Gothic"/>
+                <w:sz w:val="24"/>
+                <w:szCs w:val="24"/>
+              </w:rPr>
+              <w:t>lunghezzaPAok</w:t>
+            </w:r>
+            <w:proofErr w:type="spellEnd"/>
+            <w:r>
+              <w:rPr>
+                <w:rFonts w:ascii="Century Gothic" w:eastAsia="Century Gothic" w:hAnsi="Century Gothic" w:cs="Century Gothic"/>
+                <w:sz w:val="24"/>
+                <w:szCs w:val="24"/>
+              </w:rPr>
+              <w:t>]</w:t>
             </w:r>
           </w:p>
         </w:tc>
@@ -6123,6 +7348,7 @@
               </w:rPr>
               <w:t>(</w:t>
             </w:r>
+            <w:proofErr w:type="spellStart"/>
             <w:r>
               <w:rPr>
                 <w:rFonts w:ascii="Century Gothic" w:eastAsia="Century Gothic" w:hAnsi="Century Gothic" w:cs="Century Gothic"/>
@@ -6132,6 +7358,7 @@
               </w:rPr>
               <w:t>sw</w:t>
             </w:r>
+            <w:proofErr w:type="spellEnd"/>
             <w:r>
               <w:rPr>
                 <w:rFonts w:ascii="Century Gothic" w:eastAsia="Century Gothic" w:hAnsi="Century Gothic" w:cs="Century Gothic"/>
@@ -6170,7 +7397,43 @@
                 <w:sz w:val="24"/>
                 <w:szCs w:val="24"/>
               </w:rPr>
-              <w:t>1: rispetta il formato [if lunghezzaPAok]</w:t>
+              <w:t>1: rispetta il formato [</w:t>
+            </w:r>
+            <w:proofErr w:type="spellStart"/>
+            <w:r>
+              <w:rPr>
+                <w:rFonts w:ascii="Century Gothic" w:eastAsia="Century Gothic" w:hAnsi="Century Gothic" w:cs="Century Gothic"/>
+                <w:sz w:val="24"/>
+                <w:szCs w:val="24"/>
+              </w:rPr>
+              <w:t>if</w:t>
+            </w:r>
+            <w:proofErr w:type="spellEnd"/>
+            <w:r>
+              <w:rPr>
+                <w:rFonts w:ascii="Century Gothic" w:eastAsia="Century Gothic" w:hAnsi="Century Gothic" w:cs="Century Gothic"/>
+                <w:sz w:val="24"/>
+                <w:szCs w:val="24"/>
+              </w:rPr>
+              <w:t xml:space="preserve"> </w:t>
+            </w:r>
+            <w:proofErr w:type="spellStart"/>
+            <w:r>
+              <w:rPr>
+                <w:rFonts w:ascii="Century Gothic" w:eastAsia="Century Gothic" w:hAnsi="Century Gothic" w:cs="Century Gothic"/>
+                <w:sz w:val="24"/>
+                <w:szCs w:val="24"/>
+              </w:rPr>
+              <w:t>lunghezzaPAok</w:t>
+            </w:r>
+            <w:proofErr w:type="spellEnd"/>
+            <w:r>
+              <w:rPr>
+                <w:rFonts w:ascii="Century Gothic" w:eastAsia="Century Gothic" w:hAnsi="Century Gothic" w:cs="Century Gothic"/>
+                <w:sz w:val="24"/>
+                <w:szCs w:val="24"/>
+              </w:rPr>
+              <w:t>]</w:t>
             </w:r>
           </w:p>
           <w:p>
@@ -6189,7 +7452,43 @@
                 <w:sz w:val="24"/>
                 <w:szCs w:val="24"/>
               </w:rPr>
-              <w:t>[property formatoSWok]</w:t>
+              <w:t>[</w:t>
+            </w:r>
+            <w:proofErr w:type="spellStart"/>
+            <w:r>
+              <w:rPr>
+                <w:rFonts w:ascii="Century Gothic" w:eastAsia="Century Gothic" w:hAnsi="Century Gothic" w:cs="Century Gothic"/>
+                <w:sz w:val="24"/>
+                <w:szCs w:val="24"/>
+              </w:rPr>
+              <w:t>property</w:t>
+            </w:r>
+            <w:proofErr w:type="spellEnd"/>
+            <w:r>
+              <w:rPr>
+                <w:rFonts w:ascii="Century Gothic" w:eastAsia="Century Gothic" w:hAnsi="Century Gothic" w:cs="Century Gothic"/>
+                <w:sz w:val="24"/>
+                <w:szCs w:val="24"/>
+              </w:rPr>
+              <w:t xml:space="preserve"> </w:t>
+            </w:r>
+            <w:proofErr w:type="spellStart"/>
+            <w:r>
+              <w:rPr>
+                <w:rFonts w:ascii="Century Gothic" w:eastAsia="Century Gothic" w:hAnsi="Century Gothic" w:cs="Century Gothic"/>
+                <w:sz w:val="24"/>
+                <w:szCs w:val="24"/>
+              </w:rPr>
+              <w:t>formatoSWok</w:t>
+            </w:r>
+            <w:proofErr w:type="spellEnd"/>
+            <w:r>
+              <w:rPr>
+                <w:rFonts w:ascii="Century Gothic" w:eastAsia="Century Gothic" w:hAnsi="Century Gothic" w:cs="Century Gothic"/>
+                <w:sz w:val="24"/>
+                <w:szCs w:val="24"/>
+              </w:rPr>
+              <w:t>]</w:t>
             </w:r>
           </w:p>
           <w:p>
@@ -6219,7 +7518,43 @@
                 <w:sz w:val="24"/>
                 <w:szCs w:val="24"/>
               </w:rPr>
-              <w:t>2: non rispetta il formato [if lunghezzaPAok] [errore]</w:t>
+              <w:t>2: non rispetta il formato [</w:t>
+            </w:r>
+            <w:proofErr w:type="spellStart"/>
+            <w:r>
+              <w:rPr>
+                <w:rFonts w:ascii="Century Gothic" w:eastAsia="Century Gothic" w:hAnsi="Century Gothic" w:cs="Century Gothic"/>
+                <w:sz w:val="24"/>
+                <w:szCs w:val="24"/>
+              </w:rPr>
+              <w:t>if</w:t>
+            </w:r>
+            <w:proofErr w:type="spellEnd"/>
+            <w:r>
+              <w:rPr>
+                <w:rFonts w:ascii="Century Gothic" w:eastAsia="Century Gothic" w:hAnsi="Century Gothic" w:cs="Century Gothic"/>
+                <w:sz w:val="24"/>
+                <w:szCs w:val="24"/>
+              </w:rPr>
+              <w:t xml:space="preserve"> </w:t>
+            </w:r>
+            <w:proofErr w:type="spellStart"/>
+            <w:r>
+              <w:rPr>
+                <w:rFonts w:ascii="Century Gothic" w:eastAsia="Century Gothic" w:hAnsi="Century Gothic" w:cs="Century Gothic"/>
+                <w:sz w:val="24"/>
+                <w:szCs w:val="24"/>
+              </w:rPr>
+              <w:t>lunghezzaPAok</w:t>
+            </w:r>
+            <w:proofErr w:type="spellEnd"/>
+            <w:r>
+              <w:rPr>
+                <w:rFonts w:ascii="Century Gothic" w:eastAsia="Century Gothic" w:hAnsi="Century Gothic" w:cs="Century Gothic"/>
+                <w:sz w:val="24"/>
+                <w:szCs w:val="24"/>
+              </w:rPr>
+              <w:t>] [errore]</w:t>
             </w:r>
           </w:p>
         </w:tc>
@@ -7587,6 +8922,7 @@
               </w:rPr>
               <w:t>(</w:t>
             </w:r>
+            <w:proofErr w:type="spellStart"/>
             <w:r>
               <w:rPr>
                 <w:rFonts w:ascii="Century Gothic" w:eastAsia="Century Gothic" w:hAnsi="Century Gothic" w:cs="Century Gothic"/>
@@ -7596,6 +8932,7 @@
               </w:rPr>
               <w:t>is</w:t>
             </w:r>
+            <w:proofErr w:type="spellEnd"/>
             <w:r>
               <w:rPr>
                 <w:rFonts w:ascii="Century Gothic" w:eastAsia="Century Gothic" w:hAnsi="Century Gothic" w:cs="Century Gothic"/>
@@ -7681,7 +9018,25 @@
                 <w:sz w:val="24"/>
                 <w:szCs w:val="24"/>
               </w:rPr>
-              <w:t>2: lunghezza == 13                                                                 [property  lunghezzaISok]</w:t>
+              <w:t>2: lunghezza == 13                                                                 [</w:t>
+            </w:r>
+            <w:proofErr w:type="spellStart"/>
+            <w:r>
+              <w:rPr>
+                <w:rFonts w:ascii="Century Gothic" w:eastAsia="Century Gothic" w:hAnsi="Century Gothic" w:cs="Century Gothic"/>
+                <w:sz w:val="24"/>
+                <w:szCs w:val="24"/>
+              </w:rPr>
+              <w:t>property</w:t>
+            </w:r>
+            <w:proofErr w:type="spellEnd"/>
+            <w:r>
+              <w:rPr>
+                <w:rFonts w:ascii="Century Gothic" w:eastAsia="Century Gothic" w:hAnsi="Century Gothic" w:cs="Century Gothic"/>
+                <w:sz w:val="24"/>
+                <w:szCs w:val="24"/>
+              </w:rPr>
+              <w:t xml:space="preserve">  lunghezzaISok]</w:t>
             </w:r>
           </w:p>
           <w:p>
@@ -7761,6 +9116,7 @@
               </w:rPr>
               <w:t>(</w:t>
             </w:r>
+            <w:proofErr w:type="spellStart"/>
             <w:r>
               <w:rPr>
                 <w:rFonts w:ascii="Century Gothic" w:eastAsia="Century Gothic" w:hAnsi="Century Gothic" w:cs="Century Gothic"/>
@@ -7770,6 +9126,7 @@
               </w:rPr>
               <w:t>bn</w:t>
             </w:r>
+            <w:proofErr w:type="spellEnd"/>
             <w:r>
               <w:rPr>
                 <w:rFonts w:ascii="Century Gothic" w:eastAsia="Century Gothic" w:hAnsi="Century Gothic" w:cs="Century Gothic"/>
@@ -7842,7 +9199,43 @@
                 <w:sz w:val="24"/>
                 <w:szCs w:val="24"/>
               </w:rPr>
-              <w:t xml:space="preserve"> 1: rispetta il formato [ if lunghezzaISok]</w:t>
+              <w:t xml:space="preserve"> 1: rispetta il formato [ </w:t>
+            </w:r>
+            <w:proofErr w:type="spellStart"/>
+            <w:r>
+              <w:rPr>
+                <w:rFonts w:ascii="Century Gothic" w:eastAsia="Century Gothic" w:hAnsi="Century Gothic" w:cs="Century Gothic"/>
+                <w:sz w:val="24"/>
+                <w:szCs w:val="24"/>
+              </w:rPr>
+              <w:t>if</w:t>
+            </w:r>
+            <w:proofErr w:type="spellEnd"/>
+            <w:r>
+              <w:rPr>
+                <w:rFonts w:ascii="Century Gothic" w:eastAsia="Century Gothic" w:hAnsi="Century Gothic" w:cs="Century Gothic"/>
+                <w:sz w:val="24"/>
+                <w:szCs w:val="24"/>
+              </w:rPr>
+              <w:t xml:space="preserve"> </w:t>
+            </w:r>
+            <w:proofErr w:type="spellStart"/>
+            <w:r>
+              <w:rPr>
+                <w:rFonts w:ascii="Century Gothic" w:eastAsia="Century Gothic" w:hAnsi="Century Gothic" w:cs="Century Gothic"/>
+                <w:sz w:val="24"/>
+                <w:szCs w:val="24"/>
+              </w:rPr>
+              <w:t>lunghezzaISok</w:t>
+            </w:r>
+            <w:proofErr w:type="spellEnd"/>
+            <w:r>
+              <w:rPr>
+                <w:rFonts w:ascii="Century Gothic" w:eastAsia="Century Gothic" w:hAnsi="Century Gothic" w:cs="Century Gothic"/>
+                <w:sz w:val="24"/>
+                <w:szCs w:val="24"/>
+              </w:rPr>
+              <w:t>]</w:t>
             </w:r>
             <w:r>
               <w:rPr>
@@ -7859,8 +9252,36 @@
                 <w:sz w:val="24"/>
                 <w:szCs w:val="24"/>
               </w:rPr>
-              <w:t>[property formatoBNok</w:t>
-            </w:r>
+              <w:t>[</w:t>
+            </w:r>
+            <w:proofErr w:type="spellStart"/>
+            <w:r>
+              <w:rPr>
+                <w:rFonts w:ascii="Century Gothic" w:eastAsia="Century Gothic" w:hAnsi="Century Gothic" w:cs="Century Gothic"/>
+                <w:sz w:val="24"/>
+                <w:szCs w:val="24"/>
+              </w:rPr>
+              <w:t>property</w:t>
+            </w:r>
+            <w:proofErr w:type="spellEnd"/>
+            <w:r>
+              <w:rPr>
+                <w:rFonts w:ascii="Century Gothic" w:eastAsia="Century Gothic" w:hAnsi="Century Gothic" w:cs="Century Gothic"/>
+                <w:sz w:val="24"/>
+                <w:szCs w:val="24"/>
+              </w:rPr>
+              <w:t xml:space="preserve"> </w:t>
+            </w:r>
+            <w:proofErr w:type="spellStart"/>
+            <w:r>
+              <w:rPr>
+                <w:rFonts w:ascii="Century Gothic" w:eastAsia="Century Gothic" w:hAnsi="Century Gothic" w:cs="Century Gothic"/>
+                <w:sz w:val="24"/>
+                <w:szCs w:val="24"/>
+              </w:rPr>
+              <w:t>formatoBNok</w:t>
+            </w:r>
+            <w:proofErr w:type="spellEnd"/>
             <w:r>
               <w:rPr>
                 <w:rFonts w:ascii="Century Gothic" w:eastAsia="Century Gothic" w:hAnsi="Century Gothic" w:cs="Century Gothic"/>
@@ -7923,7 +9344,43 @@
                 <w:sz w:val="24"/>
                 <w:szCs w:val="24"/>
               </w:rPr>
-              <w:t xml:space="preserve">2: non rispetta il formato [ if                                                                               lunghezzaISok] [ errore ]  </w:t>
+              <w:t xml:space="preserve">2: non rispetta il formato [ </w:t>
+            </w:r>
+            <w:proofErr w:type="spellStart"/>
+            <w:r>
+              <w:rPr>
+                <w:rFonts w:ascii="Century Gothic" w:eastAsia="Century Gothic" w:hAnsi="Century Gothic" w:cs="Century Gothic"/>
+                <w:sz w:val="24"/>
+                <w:szCs w:val="24"/>
+              </w:rPr>
+              <w:t>if</w:t>
+            </w:r>
+            <w:proofErr w:type="spellEnd"/>
+            <w:r>
+              <w:rPr>
+                <w:rFonts w:ascii="Century Gothic" w:eastAsia="Century Gothic" w:hAnsi="Century Gothic" w:cs="Century Gothic"/>
+                <w:sz w:val="24"/>
+                <w:szCs w:val="24"/>
+              </w:rPr>
+              <w:t xml:space="preserve">                                                                               </w:t>
+            </w:r>
+            <w:proofErr w:type="spellStart"/>
+            <w:r>
+              <w:rPr>
+                <w:rFonts w:ascii="Century Gothic" w:eastAsia="Century Gothic" w:hAnsi="Century Gothic" w:cs="Century Gothic"/>
+                <w:sz w:val="24"/>
+                <w:szCs w:val="24"/>
+              </w:rPr>
+              <w:t>lunghezzaISok</w:t>
+            </w:r>
+            <w:proofErr w:type="spellEnd"/>
+            <w:r>
+              <w:rPr>
+                <w:rFonts w:ascii="Century Gothic" w:eastAsia="Century Gothic" w:hAnsi="Century Gothic" w:cs="Century Gothic"/>
+                <w:sz w:val="24"/>
+                <w:szCs w:val="24"/>
+              </w:rPr>
+              <w:t xml:space="preserve">] [ errore ]  </w:t>
             </w:r>
           </w:p>
         </w:tc>
@@ -8020,7 +9477,79 @@
                 <w:sz w:val="24"/>
                 <w:szCs w:val="24"/>
               </w:rPr>
-              <w:t xml:space="preserve">1.esiste nel db [if lunghezzaISok and                                                         formatoBNok] [errore] </w:t>
+              <w:t xml:space="preserve">1.esiste nel </w:t>
+            </w:r>
+            <w:proofErr w:type="spellStart"/>
+            <w:r>
+              <w:rPr>
+                <w:rFonts w:ascii="Century Gothic" w:eastAsia="Century Gothic" w:hAnsi="Century Gothic" w:cs="Century Gothic"/>
+                <w:sz w:val="24"/>
+                <w:szCs w:val="24"/>
+              </w:rPr>
+              <w:t>db</w:t>
+            </w:r>
+            <w:proofErr w:type="spellEnd"/>
+            <w:r>
+              <w:rPr>
+                <w:rFonts w:ascii="Century Gothic" w:eastAsia="Century Gothic" w:hAnsi="Century Gothic" w:cs="Century Gothic"/>
+                <w:sz w:val="24"/>
+                <w:szCs w:val="24"/>
+              </w:rPr>
+              <w:t xml:space="preserve"> [</w:t>
+            </w:r>
+            <w:proofErr w:type="spellStart"/>
+            <w:r>
+              <w:rPr>
+                <w:rFonts w:ascii="Century Gothic" w:eastAsia="Century Gothic" w:hAnsi="Century Gothic" w:cs="Century Gothic"/>
+                <w:sz w:val="24"/>
+                <w:szCs w:val="24"/>
+              </w:rPr>
+              <w:t>if</w:t>
+            </w:r>
+            <w:proofErr w:type="spellEnd"/>
+            <w:r>
+              <w:rPr>
+                <w:rFonts w:ascii="Century Gothic" w:eastAsia="Century Gothic" w:hAnsi="Century Gothic" w:cs="Century Gothic"/>
+                <w:sz w:val="24"/>
+                <w:szCs w:val="24"/>
+              </w:rPr>
+              <w:t xml:space="preserve"> </w:t>
+            </w:r>
+            <w:proofErr w:type="spellStart"/>
+            <w:r>
+              <w:rPr>
+                <w:rFonts w:ascii="Century Gothic" w:eastAsia="Century Gothic" w:hAnsi="Century Gothic" w:cs="Century Gothic"/>
+                <w:sz w:val="24"/>
+                <w:szCs w:val="24"/>
+              </w:rPr>
+              <w:t>lunghezzaISok</w:t>
+            </w:r>
+            <w:proofErr w:type="spellEnd"/>
+            <w:r>
+              <w:rPr>
+                <w:rFonts w:ascii="Century Gothic" w:eastAsia="Century Gothic" w:hAnsi="Century Gothic" w:cs="Century Gothic"/>
+                <w:sz w:val="24"/>
+                <w:szCs w:val="24"/>
+              </w:rPr>
+              <w:t xml:space="preserve"> and                                                         </w:t>
+            </w:r>
+            <w:proofErr w:type="spellStart"/>
+            <w:r>
+              <w:rPr>
+                <w:rFonts w:ascii="Century Gothic" w:eastAsia="Century Gothic" w:hAnsi="Century Gothic" w:cs="Century Gothic"/>
+                <w:sz w:val="24"/>
+                <w:szCs w:val="24"/>
+              </w:rPr>
+              <w:t>formatoBNok</w:t>
+            </w:r>
+            <w:proofErr w:type="spellEnd"/>
+            <w:r>
+              <w:rPr>
+                <w:rFonts w:ascii="Century Gothic" w:eastAsia="Century Gothic" w:hAnsi="Century Gothic" w:cs="Century Gothic"/>
+                <w:sz w:val="24"/>
+                <w:szCs w:val="24"/>
+              </w:rPr>
+              <w:t xml:space="preserve">] [errore] </w:t>
             </w:r>
           </w:p>
           <w:p>
@@ -8050,7 +9579,115 @@
                 <w:sz w:val="24"/>
                 <w:szCs w:val="24"/>
               </w:rPr>
-              <w:t xml:space="preserve"> 2.non esiste nel db [if lunghezzaISok and formatoBNok] [property esisteIBok]</w:t>
+              <w:t xml:space="preserve"> 2.non esiste nel </w:t>
+            </w:r>
+            <w:proofErr w:type="spellStart"/>
+            <w:r>
+              <w:rPr>
+                <w:rFonts w:ascii="Century Gothic" w:eastAsia="Century Gothic" w:hAnsi="Century Gothic" w:cs="Century Gothic"/>
+                <w:sz w:val="24"/>
+                <w:szCs w:val="24"/>
+              </w:rPr>
+              <w:t>db</w:t>
+            </w:r>
+            <w:proofErr w:type="spellEnd"/>
+            <w:r>
+              <w:rPr>
+                <w:rFonts w:ascii="Century Gothic" w:eastAsia="Century Gothic" w:hAnsi="Century Gothic" w:cs="Century Gothic"/>
+                <w:sz w:val="24"/>
+                <w:szCs w:val="24"/>
+              </w:rPr>
+              <w:t xml:space="preserve"> [</w:t>
+            </w:r>
+            <w:proofErr w:type="spellStart"/>
+            <w:r>
+              <w:rPr>
+                <w:rFonts w:ascii="Century Gothic" w:eastAsia="Century Gothic" w:hAnsi="Century Gothic" w:cs="Century Gothic"/>
+                <w:sz w:val="24"/>
+                <w:szCs w:val="24"/>
+              </w:rPr>
+              <w:t>if</w:t>
+            </w:r>
+            <w:proofErr w:type="spellEnd"/>
+            <w:r>
+              <w:rPr>
+                <w:rFonts w:ascii="Century Gothic" w:eastAsia="Century Gothic" w:hAnsi="Century Gothic" w:cs="Century Gothic"/>
+                <w:sz w:val="24"/>
+                <w:szCs w:val="24"/>
+              </w:rPr>
+              <w:t xml:space="preserve"> </w:t>
+            </w:r>
+            <w:proofErr w:type="spellStart"/>
+            <w:r>
+              <w:rPr>
+                <w:rFonts w:ascii="Century Gothic" w:eastAsia="Century Gothic" w:hAnsi="Century Gothic" w:cs="Century Gothic"/>
+                <w:sz w:val="24"/>
+                <w:szCs w:val="24"/>
+              </w:rPr>
+              <w:t>lunghezzaISok</w:t>
+            </w:r>
+            <w:proofErr w:type="spellEnd"/>
+            <w:r>
+              <w:rPr>
+                <w:rFonts w:ascii="Century Gothic" w:eastAsia="Century Gothic" w:hAnsi="Century Gothic" w:cs="Century Gothic"/>
+                <w:sz w:val="24"/>
+                <w:szCs w:val="24"/>
+              </w:rPr>
+              <w:t xml:space="preserve"> and </w:t>
+            </w:r>
+            <w:proofErr w:type="spellStart"/>
+            <w:r>
+              <w:rPr>
+                <w:rFonts w:ascii="Century Gothic" w:eastAsia="Century Gothic" w:hAnsi="Century Gothic" w:cs="Century Gothic"/>
+                <w:sz w:val="24"/>
+                <w:szCs w:val="24"/>
+              </w:rPr>
+              <w:t>formatoBNok</w:t>
+            </w:r>
+            <w:proofErr w:type="spellEnd"/>
+            <w:r>
+              <w:rPr>
+                <w:rFonts w:ascii="Century Gothic" w:eastAsia="Century Gothic" w:hAnsi="Century Gothic" w:cs="Century Gothic"/>
+                <w:sz w:val="24"/>
+                <w:szCs w:val="24"/>
+              </w:rPr>
+              <w:t>] [</w:t>
+            </w:r>
+            <w:proofErr w:type="spellStart"/>
+            <w:r>
+              <w:rPr>
+                <w:rFonts w:ascii="Century Gothic" w:eastAsia="Century Gothic" w:hAnsi="Century Gothic" w:cs="Century Gothic"/>
+                <w:sz w:val="24"/>
+                <w:szCs w:val="24"/>
+              </w:rPr>
+              <w:t>property</w:t>
+            </w:r>
+            <w:proofErr w:type="spellEnd"/>
+            <w:r>
+              <w:rPr>
+                <w:rFonts w:ascii="Century Gothic" w:eastAsia="Century Gothic" w:hAnsi="Century Gothic" w:cs="Century Gothic"/>
+                <w:sz w:val="24"/>
+                <w:szCs w:val="24"/>
+              </w:rPr>
+              <w:t xml:space="preserve"> </w:t>
+            </w:r>
+            <w:proofErr w:type="spellStart"/>
+            <w:r>
+              <w:rPr>
+                <w:rFonts w:ascii="Century Gothic" w:eastAsia="Century Gothic" w:hAnsi="Century Gothic" w:cs="Century Gothic"/>
+                <w:sz w:val="24"/>
+                <w:szCs w:val="24"/>
+              </w:rPr>
+              <w:t>esisteIBok</w:t>
+            </w:r>
+            <w:proofErr w:type="spellEnd"/>
+            <w:r>
+              <w:rPr>
+                <w:rFonts w:ascii="Century Gothic" w:eastAsia="Century Gothic" w:hAnsi="Century Gothic" w:cs="Century Gothic"/>
+                <w:sz w:val="24"/>
+                <w:szCs w:val="24"/>
+              </w:rPr>
+              <w:t>]</w:t>
             </w:r>
           </w:p>
         </w:tc>
@@ -8193,7 +9830,25 @@
                 <w:sz w:val="24"/>
                 <w:szCs w:val="24"/>
               </w:rPr>
-              <w:t xml:space="preserve"> [ 0-9 A-Z a-z ]</w:t>
+              <w:t xml:space="preserve"> [ 0-9 A-Z </w:t>
+            </w:r>
+            <w:proofErr w:type="spellStart"/>
+            <w:r>
+              <w:rPr>
+                <w:rFonts w:ascii="Century Gothic" w:eastAsia="Century Gothic" w:hAnsi="Century Gothic" w:cs="Century Gothic"/>
+                <w:sz w:val="24"/>
+                <w:szCs w:val="24"/>
+              </w:rPr>
+              <w:t>a-z</w:t>
+            </w:r>
+            <w:proofErr w:type="spellEnd"/>
+            <w:r>
+              <w:rPr>
+                <w:rFonts w:ascii="Century Gothic" w:eastAsia="Century Gothic" w:hAnsi="Century Gothic" w:cs="Century Gothic"/>
+                <w:sz w:val="24"/>
+                <w:szCs w:val="24"/>
+              </w:rPr>
+              <w:t xml:space="preserve"> ]</w:t>
             </w:r>
           </w:p>
         </w:tc>
@@ -8311,6 +9966,7 @@
                 <w:sz w:val="24"/>
                 <w:szCs w:val="24"/>
               </w:rPr>
+              <w:lastRenderedPageBreak/>
               <w:t xml:space="preserve">Lunghezza </w:t>
             </w:r>
             <w:r>
@@ -8416,7 +10072,25 @@
                 <w:sz w:val="24"/>
                 <w:szCs w:val="24"/>
               </w:rPr>
-              <w:t>2: lunghezza &gt;= 1                                                                   [property  lunghezzaTIok]</w:t>
+              <w:t>2: lunghezza &gt;= 1                                                                   [</w:t>
+            </w:r>
+            <w:proofErr w:type="spellStart"/>
+            <w:r>
+              <w:rPr>
+                <w:rFonts w:ascii="Century Gothic" w:eastAsia="Century Gothic" w:hAnsi="Century Gothic" w:cs="Century Gothic"/>
+                <w:sz w:val="24"/>
+                <w:szCs w:val="24"/>
+              </w:rPr>
+              <w:t>property</w:t>
+            </w:r>
+            <w:proofErr w:type="spellEnd"/>
+            <w:r>
+              <w:rPr>
+                <w:rFonts w:ascii="Century Gothic" w:eastAsia="Century Gothic" w:hAnsi="Century Gothic" w:cs="Century Gothic"/>
+                <w:sz w:val="24"/>
+                <w:szCs w:val="24"/>
+              </w:rPr>
+              <w:t xml:space="preserve">  lunghezzaTIok]</w:t>
             </w:r>
           </w:p>
           <w:p>
@@ -8466,7 +10140,6 @@
                 <w:sz w:val="24"/>
                 <w:szCs w:val="24"/>
               </w:rPr>
-              <w:lastRenderedPageBreak/>
               <w:t>F</w:t>
             </w:r>
             <w:r>
@@ -8534,7 +10207,43 @@
                 <w:sz w:val="24"/>
                 <w:szCs w:val="24"/>
               </w:rPr>
-              <w:t xml:space="preserve"> 1: rispetta il formato [ if lunghezzaTIok]</w:t>
+              <w:t xml:space="preserve"> 1: rispetta il formato [ </w:t>
+            </w:r>
+            <w:proofErr w:type="spellStart"/>
+            <w:r>
+              <w:rPr>
+                <w:rFonts w:ascii="Century Gothic" w:eastAsia="Century Gothic" w:hAnsi="Century Gothic" w:cs="Century Gothic"/>
+                <w:sz w:val="24"/>
+                <w:szCs w:val="24"/>
+              </w:rPr>
+              <w:t>if</w:t>
+            </w:r>
+            <w:proofErr w:type="spellEnd"/>
+            <w:r>
+              <w:rPr>
+                <w:rFonts w:ascii="Century Gothic" w:eastAsia="Century Gothic" w:hAnsi="Century Gothic" w:cs="Century Gothic"/>
+                <w:sz w:val="24"/>
+                <w:szCs w:val="24"/>
+              </w:rPr>
+              <w:t xml:space="preserve"> </w:t>
+            </w:r>
+            <w:proofErr w:type="spellStart"/>
+            <w:r>
+              <w:rPr>
+                <w:rFonts w:ascii="Century Gothic" w:eastAsia="Century Gothic" w:hAnsi="Century Gothic" w:cs="Century Gothic"/>
+                <w:sz w:val="24"/>
+                <w:szCs w:val="24"/>
+              </w:rPr>
+              <w:t>lunghezzaTIok</w:t>
+            </w:r>
+            <w:proofErr w:type="spellEnd"/>
+            <w:r>
+              <w:rPr>
+                <w:rFonts w:ascii="Century Gothic" w:eastAsia="Century Gothic" w:hAnsi="Century Gothic" w:cs="Century Gothic"/>
+                <w:sz w:val="24"/>
+                <w:szCs w:val="24"/>
+              </w:rPr>
+              <w:t>]</w:t>
             </w:r>
             <w:r>
               <w:rPr>
@@ -8551,8 +10260,36 @@
                 <w:sz w:val="24"/>
                 <w:szCs w:val="24"/>
               </w:rPr>
-              <w:t>[property formatoTOok</w:t>
-            </w:r>
+              <w:t>[</w:t>
+            </w:r>
+            <w:proofErr w:type="spellStart"/>
+            <w:r>
+              <w:rPr>
+                <w:rFonts w:ascii="Century Gothic" w:eastAsia="Century Gothic" w:hAnsi="Century Gothic" w:cs="Century Gothic"/>
+                <w:sz w:val="24"/>
+                <w:szCs w:val="24"/>
+              </w:rPr>
+              <w:t>property</w:t>
+            </w:r>
+            <w:proofErr w:type="spellEnd"/>
+            <w:r>
+              <w:rPr>
+                <w:rFonts w:ascii="Century Gothic" w:eastAsia="Century Gothic" w:hAnsi="Century Gothic" w:cs="Century Gothic"/>
+                <w:sz w:val="24"/>
+                <w:szCs w:val="24"/>
+              </w:rPr>
+              <w:t xml:space="preserve"> </w:t>
+            </w:r>
+            <w:proofErr w:type="spellStart"/>
+            <w:r>
+              <w:rPr>
+                <w:rFonts w:ascii="Century Gothic" w:eastAsia="Century Gothic" w:hAnsi="Century Gothic" w:cs="Century Gothic"/>
+                <w:sz w:val="24"/>
+                <w:szCs w:val="24"/>
+              </w:rPr>
+              <w:t>formatoTOok</w:t>
+            </w:r>
+            <w:proofErr w:type="spellEnd"/>
             <w:r>
               <w:rPr>
                 <w:rFonts w:ascii="Century Gothic" w:eastAsia="Century Gothic" w:hAnsi="Century Gothic" w:cs="Century Gothic"/>
@@ -8615,7 +10352,43 @@
                 <w:sz w:val="24"/>
                 <w:szCs w:val="24"/>
               </w:rPr>
-              <w:t xml:space="preserve">2: non rispetta il formato [ if                                                                               lunghezzaTIok] [ errore ]  </w:t>
+              <w:t xml:space="preserve">2: non rispetta il formato [ </w:t>
+            </w:r>
+            <w:proofErr w:type="spellStart"/>
+            <w:r>
+              <w:rPr>
+                <w:rFonts w:ascii="Century Gothic" w:eastAsia="Century Gothic" w:hAnsi="Century Gothic" w:cs="Century Gothic"/>
+                <w:sz w:val="24"/>
+                <w:szCs w:val="24"/>
+              </w:rPr>
+              <w:t>if</w:t>
+            </w:r>
+            <w:proofErr w:type="spellEnd"/>
+            <w:r>
+              <w:rPr>
+                <w:rFonts w:ascii="Century Gothic" w:eastAsia="Century Gothic" w:hAnsi="Century Gothic" w:cs="Century Gothic"/>
+                <w:sz w:val="24"/>
+                <w:szCs w:val="24"/>
+              </w:rPr>
+              <w:t xml:space="preserve">                                                                               </w:t>
+            </w:r>
+            <w:proofErr w:type="spellStart"/>
+            <w:r>
+              <w:rPr>
+                <w:rFonts w:ascii="Century Gothic" w:eastAsia="Century Gothic" w:hAnsi="Century Gothic" w:cs="Century Gothic"/>
+                <w:sz w:val="24"/>
+                <w:szCs w:val="24"/>
+              </w:rPr>
+              <w:t>lunghezzaTIok</w:t>
+            </w:r>
+            <w:proofErr w:type="spellEnd"/>
+            <w:r>
+              <w:rPr>
+                <w:rFonts w:ascii="Century Gothic" w:eastAsia="Century Gothic" w:hAnsi="Century Gothic" w:cs="Century Gothic"/>
+                <w:sz w:val="24"/>
+                <w:szCs w:val="24"/>
+              </w:rPr>
+              <w:t xml:space="preserve">] [ errore ]  </w:t>
             </w:r>
           </w:p>
         </w:tc>
@@ -8758,7 +10531,25 @@
                 <w:sz w:val="24"/>
                 <w:szCs w:val="24"/>
               </w:rPr>
-              <w:t xml:space="preserve"> [ A-Z a-z ]</w:t>
+              <w:t xml:space="preserve"> [ A-Z </w:t>
+            </w:r>
+            <w:proofErr w:type="spellStart"/>
+            <w:r>
+              <w:rPr>
+                <w:rFonts w:ascii="Century Gothic" w:eastAsia="Century Gothic" w:hAnsi="Century Gothic" w:cs="Century Gothic"/>
+                <w:sz w:val="24"/>
+                <w:szCs w:val="24"/>
+              </w:rPr>
+              <w:t>a-z</w:t>
+            </w:r>
+            <w:proofErr w:type="spellEnd"/>
+            <w:r>
+              <w:rPr>
+                <w:rFonts w:ascii="Century Gothic" w:eastAsia="Century Gothic" w:hAnsi="Century Gothic" w:cs="Century Gothic"/>
+                <w:sz w:val="24"/>
+                <w:szCs w:val="24"/>
+              </w:rPr>
+              <w:t xml:space="preserve"> ]</w:t>
             </w:r>
           </w:p>
         </w:tc>
@@ -8885,8 +10676,19 @@
                 <w:sz w:val="24"/>
                 <w:szCs w:val="24"/>
               </w:rPr>
-              <w:t>(au</w:t>
-            </w:r>
+              <w:t>(</w:t>
+            </w:r>
+            <w:proofErr w:type="spellStart"/>
+            <w:r>
+              <w:rPr>
+                <w:rFonts w:ascii="Century Gothic" w:eastAsia="Century Gothic" w:hAnsi="Century Gothic" w:cs="Century Gothic"/>
+                <w:b/>
+                <w:sz w:val="24"/>
+                <w:szCs w:val="24"/>
+              </w:rPr>
+              <w:t>au</w:t>
+            </w:r>
+            <w:proofErr w:type="spellEnd"/>
             <w:r>
               <w:rPr>
                 <w:rFonts w:ascii="Century Gothic" w:eastAsia="Century Gothic" w:hAnsi="Century Gothic" w:cs="Century Gothic"/>
@@ -8963,7 +10765,25 @@
                 <w:sz w:val="24"/>
                 <w:szCs w:val="24"/>
               </w:rPr>
-              <w:t>2: lunghezza &gt;= 1                                                                   [property  lunghezzaAUok]</w:t>
+              <w:t>2: lunghezza &gt;= 1                                                                   [</w:t>
+            </w:r>
+            <w:proofErr w:type="spellStart"/>
+            <w:r>
+              <w:rPr>
+                <w:rFonts w:ascii="Century Gothic" w:eastAsia="Century Gothic" w:hAnsi="Century Gothic" w:cs="Century Gothic"/>
+                <w:sz w:val="24"/>
+                <w:szCs w:val="24"/>
+              </w:rPr>
+              <w:t>property</w:t>
+            </w:r>
+            <w:proofErr w:type="spellEnd"/>
+            <w:r>
+              <w:rPr>
+                <w:rFonts w:ascii="Century Gothic" w:eastAsia="Century Gothic" w:hAnsi="Century Gothic" w:cs="Century Gothic"/>
+                <w:sz w:val="24"/>
+                <w:szCs w:val="24"/>
+              </w:rPr>
+              <w:t xml:space="preserve">  lunghezzaAUok]</w:t>
             </w:r>
           </w:p>
         </w:tc>
@@ -9094,7 +10914,43 @@
                 <w:sz w:val="24"/>
                 <w:szCs w:val="24"/>
               </w:rPr>
-              <w:t xml:space="preserve"> 1: rispetta il formato [ if lunghezzaAUok]</w:t>
+              <w:t xml:space="preserve"> 1: rispetta il formato [ </w:t>
+            </w:r>
+            <w:proofErr w:type="spellStart"/>
+            <w:r>
+              <w:rPr>
+                <w:rFonts w:ascii="Century Gothic" w:eastAsia="Century Gothic" w:hAnsi="Century Gothic" w:cs="Century Gothic"/>
+                <w:sz w:val="24"/>
+                <w:szCs w:val="24"/>
+              </w:rPr>
+              <w:t>if</w:t>
+            </w:r>
+            <w:proofErr w:type="spellEnd"/>
+            <w:r>
+              <w:rPr>
+                <w:rFonts w:ascii="Century Gothic" w:eastAsia="Century Gothic" w:hAnsi="Century Gothic" w:cs="Century Gothic"/>
+                <w:sz w:val="24"/>
+                <w:szCs w:val="24"/>
+              </w:rPr>
+              <w:t xml:space="preserve"> </w:t>
+            </w:r>
+            <w:proofErr w:type="spellStart"/>
+            <w:r>
+              <w:rPr>
+                <w:rFonts w:ascii="Century Gothic" w:eastAsia="Century Gothic" w:hAnsi="Century Gothic" w:cs="Century Gothic"/>
+                <w:sz w:val="24"/>
+                <w:szCs w:val="24"/>
+              </w:rPr>
+              <w:t>lunghezzaAUok</w:t>
+            </w:r>
+            <w:proofErr w:type="spellEnd"/>
+            <w:r>
+              <w:rPr>
+                <w:rFonts w:ascii="Century Gothic" w:eastAsia="Century Gothic" w:hAnsi="Century Gothic" w:cs="Century Gothic"/>
+                <w:sz w:val="24"/>
+                <w:szCs w:val="24"/>
+              </w:rPr>
+              <w:t>]</w:t>
             </w:r>
             <w:r>
               <w:rPr>
@@ -9111,8 +10967,36 @@
                 <w:sz w:val="24"/>
                 <w:szCs w:val="24"/>
               </w:rPr>
-              <w:t>[property formatoREok</w:t>
-            </w:r>
+              <w:t>[</w:t>
+            </w:r>
+            <w:proofErr w:type="spellStart"/>
+            <w:r>
+              <w:rPr>
+                <w:rFonts w:ascii="Century Gothic" w:eastAsia="Century Gothic" w:hAnsi="Century Gothic" w:cs="Century Gothic"/>
+                <w:sz w:val="24"/>
+                <w:szCs w:val="24"/>
+              </w:rPr>
+              <w:t>property</w:t>
+            </w:r>
+            <w:proofErr w:type="spellEnd"/>
+            <w:r>
+              <w:rPr>
+                <w:rFonts w:ascii="Century Gothic" w:eastAsia="Century Gothic" w:hAnsi="Century Gothic" w:cs="Century Gothic"/>
+                <w:sz w:val="24"/>
+                <w:szCs w:val="24"/>
+              </w:rPr>
+              <w:t xml:space="preserve"> </w:t>
+            </w:r>
+            <w:proofErr w:type="spellStart"/>
+            <w:r>
+              <w:rPr>
+                <w:rFonts w:ascii="Century Gothic" w:eastAsia="Century Gothic" w:hAnsi="Century Gothic" w:cs="Century Gothic"/>
+                <w:sz w:val="24"/>
+                <w:szCs w:val="24"/>
+              </w:rPr>
+              <w:t>formatoREok</w:t>
+            </w:r>
+            <w:proofErr w:type="spellEnd"/>
             <w:r>
               <w:rPr>
                 <w:rFonts w:ascii="Century Gothic" w:eastAsia="Century Gothic" w:hAnsi="Century Gothic" w:cs="Century Gothic"/>
@@ -9175,7 +11059,43 @@
                 <w:sz w:val="24"/>
                 <w:szCs w:val="24"/>
               </w:rPr>
-              <w:t xml:space="preserve">2: non rispetta il formato [ if                                                                               lunghezzaAUok] [ errore ]  </w:t>
+              <w:t xml:space="preserve">2: non rispetta il formato [ </w:t>
+            </w:r>
+            <w:proofErr w:type="spellStart"/>
+            <w:r>
+              <w:rPr>
+                <w:rFonts w:ascii="Century Gothic" w:eastAsia="Century Gothic" w:hAnsi="Century Gothic" w:cs="Century Gothic"/>
+                <w:sz w:val="24"/>
+                <w:szCs w:val="24"/>
+              </w:rPr>
+              <w:t>if</w:t>
+            </w:r>
+            <w:proofErr w:type="spellEnd"/>
+            <w:r>
+              <w:rPr>
+                <w:rFonts w:ascii="Century Gothic" w:eastAsia="Century Gothic" w:hAnsi="Century Gothic" w:cs="Century Gothic"/>
+                <w:sz w:val="24"/>
+                <w:szCs w:val="24"/>
+              </w:rPr>
+              <w:t xml:space="preserve">                                                                               </w:t>
+            </w:r>
+            <w:proofErr w:type="spellStart"/>
+            <w:r>
+              <w:rPr>
+                <w:rFonts w:ascii="Century Gothic" w:eastAsia="Century Gothic" w:hAnsi="Century Gothic" w:cs="Century Gothic"/>
+                <w:sz w:val="24"/>
+                <w:szCs w:val="24"/>
+              </w:rPr>
+              <w:t>lunghezzaAUok</w:t>
+            </w:r>
+            <w:proofErr w:type="spellEnd"/>
+            <w:r>
+              <w:rPr>
+                <w:rFonts w:ascii="Century Gothic" w:eastAsia="Century Gothic" w:hAnsi="Century Gothic" w:cs="Century Gothic"/>
+                <w:sz w:val="24"/>
+                <w:szCs w:val="24"/>
+              </w:rPr>
+              <w:t xml:space="preserve">] [ errore ]  </w:t>
             </w:r>
           </w:p>
         </w:tc>
@@ -9307,7 +11227,25 @@
                 <w:sz w:val="24"/>
                 <w:szCs w:val="24"/>
               </w:rPr>
-              <w:t xml:space="preserve"> [ A-Z a-z ]</w:t>
+              <w:t xml:space="preserve"> [ A-Z </w:t>
+            </w:r>
+            <w:proofErr w:type="spellStart"/>
+            <w:r>
+              <w:rPr>
+                <w:rFonts w:ascii="Century Gothic" w:eastAsia="Century Gothic" w:hAnsi="Century Gothic" w:cs="Century Gothic"/>
+                <w:sz w:val="24"/>
+                <w:szCs w:val="24"/>
+              </w:rPr>
+              <w:t>a-z</w:t>
+            </w:r>
+            <w:proofErr w:type="spellEnd"/>
+            <w:r>
+              <w:rPr>
+                <w:rFonts w:ascii="Century Gothic" w:eastAsia="Century Gothic" w:hAnsi="Century Gothic" w:cs="Century Gothic"/>
+                <w:sz w:val="24"/>
+                <w:szCs w:val="24"/>
+              </w:rPr>
+              <w:t xml:space="preserve"> ]</w:t>
             </w:r>
           </w:p>
         </w:tc>
@@ -9436,6 +11374,7 @@
               </w:rPr>
               <w:t>(</w:t>
             </w:r>
+            <w:proofErr w:type="spellStart"/>
             <w:r>
               <w:rPr>
                 <w:rFonts w:ascii="Century Gothic" w:eastAsia="Century Gothic" w:hAnsi="Century Gothic" w:cs="Century Gothic"/>
@@ -9445,6 +11384,7 @@
               </w:rPr>
               <w:t>ge</w:t>
             </w:r>
+            <w:proofErr w:type="spellEnd"/>
             <w:r>
               <w:rPr>
                 <w:rFonts w:ascii="Century Gothic" w:eastAsia="Century Gothic" w:hAnsi="Century Gothic" w:cs="Century Gothic"/>
@@ -9530,7 +11470,25 @@
                 <w:sz w:val="24"/>
                 <w:szCs w:val="24"/>
               </w:rPr>
-              <w:t>2: lunghezza &gt;= 1                                                                   [property  lunghezzaGEok]</w:t>
+              <w:t>2: lunghezza &gt;= 1                                                                   [</w:t>
+            </w:r>
+            <w:proofErr w:type="spellStart"/>
+            <w:r>
+              <w:rPr>
+                <w:rFonts w:ascii="Century Gothic" w:eastAsia="Century Gothic" w:hAnsi="Century Gothic" w:cs="Century Gothic"/>
+                <w:sz w:val="24"/>
+                <w:szCs w:val="24"/>
+              </w:rPr>
+              <w:t>property</w:t>
+            </w:r>
+            <w:proofErr w:type="spellEnd"/>
+            <w:r>
+              <w:rPr>
+                <w:rFonts w:ascii="Century Gothic" w:eastAsia="Century Gothic" w:hAnsi="Century Gothic" w:cs="Century Gothic"/>
+                <w:sz w:val="24"/>
+                <w:szCs w:val="24"/>
+              </w:rPr>
+              <w:t xml:space="preserve">  lunghezzaGEok]</w:t>
             </w:r>
           </w:p>
         </w:tc>
@@ -9569,6 +11527,7 @@
                 <w:sz w:val="24"/>
                 <w:szCs w:val="24"/>
               </w:rPr>
+              <w:lastRenderedPageBreak/>
               <w:t xml:space="preserve">Formato </w:t>
             </w:r>
             <w:r>
@@ -9661,7 +11620,43 @@
                 <w:sz w:val="24"/>
                 <w:szCs w:val="24"/>
               </w:rPr>
-              <w:t xml:space="preserve"> 1: rispetta il formato [ if lunghezzaGEok]</w:t>
+              <w:t xml:space="preserve"> 1: rispetta il formato [ </w:t>
+            </w:r>
+            <w:proofErr w:type="spellStart"/>
+            <w:r>
+              <w:rPr>
+                <w:rFonts w:ascii="Century Gothic" w:eastAsia="Century Gothic" w:hAnsi="Century Gothic" w:cs="Century Gothic"/>
+                <w:sz w:val="24"/>
+                <w:szCs w:val="24"/>
+              </w:rPr>
+              <w:t>if</w:t>
+            </w:r>
+            <w:proofErr w:type="spellEnd"/>
+            <w:r>
+              <w:rPr>
+                <w:rFonts w:ascii="Century Gothic" w:eastAsia="Century Gothic" w:hAnsi="Century Gothic" w:cs="Century Gothic"/>
+                <w:sz w:val="24"/>
+                <w:szCs w:val="24"/>
+              </w:rPr>
+              <w:t xml:space="preserve"> </w:t>
+            </w:r>
+            <w:proofErr w:type="spellStart"/>
+            <w:r>
+              <w:rPr>
+                <w:rFonts w:ascii="Century Gothic" w:eastAsia="Century Gothic" w:hAnsi="Century Gothic" w:cs="Century Gothic"/>
+                <w:sz w:val="24"/>
+                <w:szCs w:val="24"/>
+              </w:rPr>
+              <w:t>lunghezzaGEok</w:t>
+            </w:r>
+            <w:proofErr w:type="spellEnd"/>
+            <w:r>
+              <w:rPr>
+                <w:rFonts w:ascii="Century Gothic" w:eastAsia="Century Gothic" w:hAnsi="Century Gothic" w:cs="Century Gothic"/>
+                <w:sz w:val="24"/>
+                <w:szCs w:val="24"/>
+              </w:rPr>
+              <w:t>]</w:t>
             </w:r>
             <w:r>
               <w:rPr>
@@ -9678,8 +11673,36 @@
                 <w:sz w:val="24"/>
                 <w:szCs w:val="24"/>
               </w:rPr>
-              <w:t>[property formatoNEok</w:t>
-            </w:r>
+              <w:t>[</w:t>
+            </w:r>
+            <w:proofErr w:type="spellStart"/>
+            <w:r>
+              <w:rPr>
+                <w:rFonts w:ascii="Century Gothic" w:eastAsia="Century Gothic" w:hAnsi="Century Gothic" w:cs="Century Gothic"/>
+                <w:sz w:val="24"/>
+                <w:szCs w:val="24"/>
+              </w:rPr>
+              <w:t>property</w:t>
+            </w:r>
+            <w:proofErr w:type="spellEnd"/>
+            <w:r>
+              <w:rPr>
+                <w:rFonts w:ascii="Century Gothic" w:eastAsia="Century Gothic" w:hAnsi="Century Gothic" w:cs="Century Gothic"/>
+                <w:sz w:val="24"/>
+                <w:szCs w:val="24"/>
+              </w:rPr>
+              <w:t xml:space="preserve"> </w:t>
+            </w:r>
+            <w:proofErr w:type="spellStart"/>
+            <w:r>
+              <w:rPr>
+                <w:rFonts w:ascii="Century Gothic" w:eastAsia="Century Gothic" w:hAnsi="Century Gothic" w:cs="Century Gothic"/>
+                <w:sz w:val="24"/>
+                <w:szCs w:val="24"/>
+              </w:rPr>
+              <w:t>formatoNEok</w:t>
+            </w:r>
+            <w:proofErr w:type="spellEnd"/>
             <w:r>
               <w:rPr>
                 <w:rFonts w:ascii="Century Gothic" w:eastAsia="Century Gothic" w:hAnsi="Century Gothic" w:cs="Century Gothic"/>
@@ -9742,7 +11765,43 @@
                 <w:sz w:val="24"/>
                 <w:szCs w:val="24"/>
               </w:rPr>
-              <w:t xml:space="preserve">2: non rispetta il formato [ if                                                                               lunghezzaGEok] [ errore ]  </w:t>
+              <w:t xml:space="preserve">2: non rispetta il formato [ </w:t>
+            </w:r>
+            <w:proofErr w:type="spellStart"/>
+            <w:r>
+              <w:rPr>
+                <w:rFonts w:ascii="Century Gothic" w:eastAsia="Century Gothic" w:hAnsi="Century Gothic" w:cs="Century Gothic"/>
+                <w:sz w:val="24"/>
+                <w:szCs w:val="24"/>
+              </w:rPr>
+              <w:t>if</w:t>
+            </w:r>
+            <w:proofErr w:type="spellEnd"/>
+            <w:r>
+              <w:rPr>
+                <w:rFonts w:ascii="Century Gothic" w:eastAsia="Century Gothic" w:hAnsi="Century Gothic" w:cs="Century Gothic"/>
+                <w:sz w:val="24"/>
+                <w:szCs w:val="24"/>
+              </w:rPr>
+              <w:t xml:space="preserve">                                                                               </w:t>
+            </w:r>
+            <w:proofErr w:type="spellStart"/>
+            <w:r>
+              <w:rPr>
+                <w:rFonts w:ascii="Century Gothic" w:eastAsia="Century Gothic" w:hAnsi="Century Gothic" w:cs="Century Gothic"/>
+                <w:sz w:val="24"/>
+                <w:szCs w:val="24"/>
+              </w:rPr>
+              <w:t>lunghezzaGEok</w:t>
+            </w:r>
+            <w:proofErr w:type="spellEnd"/>
+            <w:r>
+              <w:rPr>
+                <w:rFonts w:ascii="Century Gothic" w:eastAsia="Century Gothic" w:hAnsi="Century Gothic" w:cs="Century Gothic"/>
+                <w:sz w:val="24"/>
+                <w:szCs w:val="24"/>
+              </w:rPr>
+              <w:t xml:space="preserve">] [ errore ]  </w:t>
             </w:r>
           </w:p>
         </w:tc>
@@ -9906,7 +11965,25 @@
                 <w:sz w:val="24"/>
                 <w:szCs w:val="24"/>
               </w:rPr>
-              <w:t xml:space="preserve"> [ 0-9 A-Z a-z ]</w:t>
+              <w:t xml:space="preserve"> [ 0-9 A-Z </w:t>
+            </w:r>
+            <w:proofErr w:type="spellStart"/>
+            <w:r>
+              <w:rPr>
+                <w:rFonts w:ascii="Century Gothic" w:eastAsia="Century Gothic" w:hAnsi="Century Gothic" w:cs="Century Gothic"/>
+                <w:sz w:val="24"/>
+                <w:szCs w:val="24"/>
+              </w:rPr>
+              <w:t>a-z</w:t>
+            </w:r>
+            <w:proofErr w:type="spellEnd"/>
+            <w:r>
+              <w:rPr>
+                <w:rFonts w:ascii="Century Gothic" w:eastAsia="Century Gothic" w:hAnsi="Century Gothic" w:cs="Century Gothic"/>
+                <w:sz w:val="24"/>
+                <w:szCs w:val="24"/>
+              </w:rPr>
+              <w:t xml:space="preserve"> ]</w:t>
             </w:r>
           </w:p>
         </w:tc>
@@ -10129,7 +12206,25 @@
                 <w:sz w:val="24"/>
                 <w:szCs w:val="24"/>
               </w:rPr>
-              <w:t>2: lunghezza &gt;= 1                                                                   [property  lunghezzaDEok]</w:t>
+              <w:t>2: lunghezza &gt;= 1                                                                   [</w:t>
+            </w:r>
+            <w:proofErr w:type="spellStart"/>
+            <w:r>
+              <w:rPr>
+                <w:rFonts w:ascii="Century Gothic" w:eastAsia="Century Gothic" w:hAnsi="Century Gothic" w:cs="Century Gothic"/>
+                <w:sz w:val="24"/>
+                <w:szCs w:val="24"/>
+              </w:rPr>
+              <w:t>property</w:t>
+            </w:r>
+            <w:proofErr w:type="spellEnd"/>
+            <w:r>
+              <w:rPr>
+                <w:rFonts w:ascii="Century Gothic" w:eastAsia="Century Gothic" w:hAnsi="Century Gothic" w:cs="Century Gothic"/>
+                <w:sz w:val="24"/>
+                <w:szCs w:val="24"/>
+              </w:rPr>
+              <w:t xml:space="preserve">  lunghezzaDEok]</w:t>
             </w:r>
           </w:p>
         </w:tc>
@@ -10260,7 +12355,43 @@
                 <w:sz w:val="24"/>
                 <w:szCs w:val="24"/>
               </w:rPr>
-              <w:t xml:space="preserve"> 1: rispetta il formato [ if lunghezzaDEok]</w:t>
+              <w:t xml:space="preserve"> 1: rispetta il formato [ </w:t>
+            </w:r>
+            <w:proofErr w:type="spellStart"/>
+            <w:r>
+              <w:rPr>
+                <w:rFonts w:ascii="Century Gothic" w:eastAsia="Century Gothic" w:hAnsi="Century Gothic" w:cs="Century Gothic"/>
+                <w:sz w:val="24"/>
+                <w:szCs w:val="24"/>
+              </w:rPr>
+              <w:t>if</w:t>
+            </w:r>
+            <w:proofErr w:type="spellEnd"/>
+            <w:r>
+              <w:rPr>
+                <w:rFonts w:ascii="Century Gothic" w:eastAsia="Century Gothic" w:hAnsi="Century Gothic" w:cs="Century Gothic"/>
+                <w:sz w:val="24"/>
+                <w:szCs w:val="24"/>
+              </w:rPr>
+              <w:t xml:space="preserve"> </w:t>
+            </w:r>
+            <w:proofErr w:type="spellStart"/>
+            <w:r>
+              <w:rPr>
+                <w:rFonts w:ascii="Century Gothic" w:eastAsia="Century Gothic" w:hAnsi="Century Gothic" w:cs="Century Gothic"/>
+                <w:sz w:val="24"/>
+                <w:szCs w:val="24"/>
+              </w:rPr>
+              <w:t>lunghezzaDEok</w:t>
+            </w:r>
+            <w:proofErr w:type="spellEnd"/>
+            <w:r>
+              <w:rPr>
+                <w:rFonts w:ascii="Century Gothic" w:eastAsia="Century Gothic" w:hAnsi="Century Gothic" w:cs="Century Gothic"/>
+                <w:sz w:val="24"/>
+                <w:szCs w:val="24"/>
+              </w:rPr>
+              <w:t>]</w:t>
             </w:r>
             <w:r>
               <w:rPr>
@@ -10277,8 +12408,36 @@
                 <w:sz w:val="24"/>
                 <w:szCs w:val="24"/>
               </w:rPr>
-              <w:t>[property formatoSCok</w:t>
-            </w:r>
+              <w:t>[</w:t>
+            </w:r>
+            <w:proofErr w:type="spellStart"/>
+            <w:r>
+              <w:rPr>
+                <w:rFonts w:ascii="Century Gothic" w:eastAsia="Century Gothic" w:hAnsi="Century Gothic" w:cs="Century Gothic"/>
+                <w:sz w:val="24"/>
+                <w:szCs w:val="24"/>
+              </w:rPr>
+              <w:t>property</w:t>
+            </w:r>
+            <w:proofErr w:type="spellEnd"/>
+            <w:r>
+              <w:rPr>
+                <w:rFonts w:ascii="Century Gothic" w:eastAsia="Century Gothic" w:hAnsi="Century Gothic" w:cs="Century Gothic"/>
+                <w:sz w:val="24"/>
+                <w:szCs w:val="24"/>
+              </w:rPr>
+              <w:t xml:space="preserve"> </w:t>
+            </w:r>
+            <w:proofErr w:type="spellStart"/>
+            <w:r>
+              <w:rPr>
+                <w:rFonts w:ascii="Century Gothic" w:eastAsia="Century Gothic" w:hAnsi="Century Gothic" w:cs="Century Gothic"/>
+                <w:sz w:val="24"/>
+                <w:szCs w:val="24"/>
+              </w:rPr>
+              <w:t>formatoSCok</w:t>
+            </w:r>
+            <w:proofErr w:type="spellEnd"/>
             <w:r>
               <w:rPr>
                 <w:rFonts w:ascii="Century Gothic" w:eastAsia="Century Gothic" w:hAnsi="Century Gothic" w:cs="Century Gothic"/>
@@ -10341,7 +12500,43 @@
                 <w:sz w:val="24"/>
                 <w:szCs w:val="24"/>
               </w:rPr>
-              <w:t xml:space="preserve">2: non rispetta il formato [ if                                                                             lunghezzaSCok] [ errore ]  </w:t>
+              <w:t xml:space="preserve">2: non rispetta il formato [ </w:t>
+            </w:r>
+            <w:proofErr w:type="spellStart"/>
+            <w:r>
+              <w:rPr>
+                <w:rFonts w:ascii="Century Gothic" w:eastAsia="Century Gothic" w:hAnsi="Century Gothic" w:cs="Century Gothic"/>
+                <w:sz w:val="24"/>
+                <w:szCs w:val="24"/>
+              </w:rPr>
+              <w:t>if</w:t>
+            </w:r>
+            <w:proofErr w:type="spellEnd"/>
+            <w:r>
+              <w:rPr>
+                <w:rFonts w:ascii="Century Gothic" w:eastAsia="Century Gothic" w:hAnsi="Century Gothic" w:cs="Century Gothic"/>
+                <w:sz w:val="24"/>
+                <w:szCs w:val="24"/>
+              </w:rPr>
+              <w:t xml:space="preserve">                                                                             </w:t>
+            </w:r>
+            <w:proofErr w:type="spellStart"/>
+            <w:r>
+              <w:rPr>
+                <w:rFonts w:ascii="Century Gothic" w:eastAsia="Century Gothic" w:hAnsi="Century Gothic" w:cs="Century Gothic"/>
+                <w:sz w:val="24"/>
+                <w:szCs w:val="24"/>
+              </w:rPr>
+              <w:t>lunghezzaSCok</w:t>
+            </w:r>
+            <w:proofErr w:type="spellEnd"/>
+            <w:r>
+              <w:rPr>
+                <w:rFonts w:ascii="Century Gothic" w:eastAsia="Century Gothic" w:hAnsi="Century Gothic" w:cs="Century Gothic"/>
+                <w:sz w:val="24"/>
+                <w:szCs w:val="24"/>
+              </w:rPr>
+              <w:t xml:space="preserve">] [ errore ]  </w:t>
             </w:r>
           </w:p>
         </w:tc>
@@ -10712,8 +12907,36 @@
                 <w:sz w:val="24"/>
                 <w:szCs w:val="24"/>
               </w:rPr>
-              <w:t>[property formatoPEok</w:t>
-            </w:r>
+              <w:t>[</w:t>
+            </w:r>
+            <w:proofErr w:type="spellStart"/>
+            <w:r>
+              <w:rPr>
+                <w:rFonts w:ascii="Century Gothic" w:eastAsia="Century Gothic" w:hAnsi="Century Gothic" w:cs="Century Gothic"/>
+                <w:sz w:val="24"/>
+                <w:szCs w:val="24"/>
+              </w:rPr>
+              <w:t>property</w:t>
+            </w:r>
+            <w:proofErr w:type="spellEnd"/>
+            <w:r>
+              <w:rPr>
+                <w:rFonts w:ascii="Century Gothic" w:eastAsia="Century Gothic" w:hAnsi="Century Gothic" w:cs="Century Gothic"/>
+                <w:sz w:val="24"/>
+                <w:szCs w:val="24"/>
+              </w:rPr>
+              <w:t xml:space="preserve"> </w:t>
+            </w:r>
+            <w:proofErr w:type="spellStart"/>
+            <w:r>
+              <w:rPr>
+                <w:rFonts w:ascii="Century Gothic" w:eastAsia="Century Gothic" w:hAnsi="Century Gothic" w:cs="Century Gothic"/>
+                <w:sz w:val="24"/>
+                <w:szCs w:val="24"/>
+              </w:rPr>
+              <w:t>formatoPEok</w:t>
+            </w:r>
+            <w:proofErr w:type="spellEnd"/>
             <w:r>
               <w:rPr>
                 <w:rFonts w:ascii="Century Gothic" w:eastAsia="Century Gothic" w:hAnsi="Century Gothic" w:cs="Century Gothic"/>
@@ -10947,6 +13170,7 @@
                 <w:sz w:val="24"/>
                 <w:szCs w:val="24"/>
               </w:rPr>
+              <w:lastRenderedPageBreak/>
               <w:t>categorie</w:t>
             </w:r>
             <w:r>
@@ -11037,6 +13261,7 @@
               </w:rPr>
               <w:t>(</w:t>
             </w:r>
+            <w:proofErr w:type="spellStart"/>
             <w:r>
               <w:rPr>
                 <w:rFonts w:ascii="Century Gothic" w:eastAsia="Century Gothic" w:hAnsi="Century Gothic" w:cs="Century Gothic"/>
@@ -11046,6 +13271,7 @@
               </w:rPr>
               <w:t>pr</w:t>
             </w:r>
+            <w:proofErr w:type="spellEnd"/>
             <w:r>
               <w:rPr>
                 <w:rFonts w:ascii="Century Gothic" w:eastAsia="Century Gothic" w:hAnsi="Century Gothic" w:cs="Century Gothic"/>
@@ -11131,7 +13357,25 @@
                 <w:sz w:val="24"/>
                 <w:szCs w:val="24"/>
               </w:rPr>
-              <w:t>2: lunghezza &gt;= 1                                                                   [property  lunghezzaPRok]</w:t>
+              <w:t>2: lunghezza &gt;= 1                                                                   [</w:t>
+            </w:r>
+            <w:proofErr w:type="spellStart"/>
+            <w:r>
+              <w:rPr>
+                <w:rFonts w:ascii="Century Gothic" w:eastAsia="Century Gothic" w:hAnsi="Century Gothic" w:cs="Century Gothic"/>
+                <w:sz w:val="24"/>
+                <w:szCs w:val="24"/>
+              </w:rPr>
+              <w:t>property</w:t>
+            </w:r>
+            <w:proofErr w:type="spellEnd"/>
+            <w:r>
+              <w:rPr>
+                <w:rFonts w:ascii="Century Gothic" w:eastAsia="Century Gothic" w:hAnsi="Century Gothic" w:cs="Century Gothic"/>
+                <w:sz w:val="24"/>
+                <w:szCs w:val="24"/>
+              </w:rPr>
+              <w:t xml:space="preserve">  lunghezzaPRok]</w:t>
             </w:r>
           </w:p>
           <w:p>
@@ -11181,7 +13425,6 @@
                 <w:sz w:val="24"/>
                 <w:szCs w:val="24"/>
               </w:rPr>
-              <w:lastRenderedPageBreak/>
               <w:t xml:space="preserve">Formato </w:t>
             </w:r>
             <w:r>
@@ -11193,6 +13436,7 @@
               </w:rPr>
               <w:t>(</w:t>
             </w:r>
+            <w:proofErr w:type="spellStart"/>
             <w:r>
               <w:rPr>
                 <w:rFonts w:ascii="Century Gothic" w:eastAsia="Century Gothic" w:hAnsi="Century Gothic" w:cs="Century Gothic"/>
@@ -11202,6 +13446,7 @@
               </w:rPr>
               <w:t>zo</w:t>
             </w:r>
+            <w:proofErr w:type="spellEnd"/>
             <w:r>
               <w:rPr>
                 <w:rFonts w:ascii="Century Gothic" w:eastAsia="Century Gothic" w:hAnsi="Century Gothic" w:cs="Century Gothic"/>
@@ -11274,7 +13519,43 @@
                 <w:sz w:val="24"/>
                 <w:szCs w:val="24"/>
               </w:rPr>
-              <w:t xml:space="preserve"> 1: rispetta il formato [ if lunghezzaPRok]</w:t>
+              <w:t xml:space="preserve"> 1: rispetta il formato [ </w:t>
+            </w:r>
+            <w:proofErr w:type="spellStart"/>
+            <w:r>
+              <w:rPr>
+                <w:rFonts w:ascii="Century Gothic" w:eastAsia="Century Gothic" w:hAnsi="Century Gothic" w:cs="Century Gothic"/>
+                <w:sz w:val="24"/>
+                <w:szCs w:val="24"/>
+              </w:rPr>
+              <w:t>if</w:t>
+            </w:r>
+            <w:proofErr w:type="spellEnd"/>
+            <w:r>
+              <w:rPr>
+                <w:rFonts w:ascii="Century Gothic" w:eastAsia="Century Gothic" w:hAnsi="Century Gothic" w:cs="Century Gothic"/>
+                <w:sz w:val="24"/>
+                <w:szCs w:val="24"/>
+              </w:rPr>
+              <w:t xml:space="preserve"> </w:t>
+            </w:r>
+            <w:proofErr w:type="spellStart"/>
+            <w:r>
+              <w:rPr>
+                <w:rFonts w:ascii="Century Gothic" w:eastAsia="Century Gothic" w:hAnsi="Century Gothic" w:cs="Century Gothic"/>
+                <w:sz w:val="24"/>
+                <w:szCs w:val="24"/>
+              </w:rPr>
+              <w:t>lunghezzaPRok</w:t>
+            </w:r>
+            <w:proofErr w:type="spellEnd"/>
+            <w:r>
+              <w:rPr>
+                <w:rFonts w:ascii="Century Gothic" w:eastAsia="Century Gothic" w:hAnsi="Century Gothic" w:cs="Century Gothic"/>
+                <w:sz w:val="24"/>
+                <w:szCs w:val="24"/>
+              </w:rPr>
+              <w:t>]</w:t>
             </w:r>
             <w:r>
               <w:rPr>
@@ -11291,8 +13572,36 @@
                 <w:sz w:val="24"/>
                 <w:szCs w:val="24"/>
               </w:rPr>
-              <w:t>[property formatoZOok</w:t>
-            </w:r>
+              <w:t>[</w:t>
+            </w:r>
+            <w:proofErr w:type="spellStart"/>
+            <w:r>
+              <w:rPr>
+                <w:rFonts w:ascii="Century Gothic" w:eastAsia="Century Gothic" w:hAnsi="Century Gothic" w:cs="Century Gothic"/>
+                <w:sz w:val="24"/>
+                <w:szCs w:val="24"/>
+              </w:rPr>
+              <w:t>property</w:t>
+            </w:r>
+            <w:proofErr w:type="spellEnd"/>
+            <w:r>
+              <w:rPr>
+                <w:rFonts w:ascii="Century Gothic" w:eastAsia="Century Gothic" w:hAnsi="Century Gothic" w:cs="Century Gothic"/>
+                <w:sz w:val="24"/>
+                <w:szCs w:val="24"/>
+              </w:rPr>
+              <w:t xml:space="preserve"> </w:t>
+            </w:r>
+            <w:proofErr w:type="spellStart"/>
+            <w:r>
+              <w:rPr>
+                <w:rFonts w:ascii="Century Gothic" w:eastAsia="Century Gothic" w:hAnsi="Century Gothic" w:cs="Century Gothic"/>
+                <w:sz w:val="24"/>
+                <w:szCs w:val="24"/>
+              </w:rPr>
+              <w:t>formatoZOok</w:t>
+            </w:r>
+            <w:proofErr w:type="spellEnd"/>
             <w:r>
               <w:rPr>
                 <w:rFonts w:ascii="Century Gothic" w:eastAsia="Century Gothic" w:hAnsi="Century Gothic" w:cs="Century Gothic"/>
@@ -11355,7 +13664,43 @@
                 <w:sz w:val="24"/>
                 <w:szCs w:val="24"/>
               </w:rPr>
-              <w:t xml:space="preserve">2: non rispetta il formato [ if                                                                               lunghezzaPRok] [ errore ]  </w:t>
+              <w:t xml:space="preserve">2: non rispetta il formato [ </w:t>
+            </w:r>
+            <w:proofErr w:type="spellStart"/>
+            <w:r>
+              <w:rPr>
+                <w:rFonts w:ascii="Century Gothic" w:eastAsia="Century Gothic" w:hAnsi="Century Gothic" w:cs="Century Gothic"/>
+                <w:sz w:val="24"/>
+                <w:szCs w:val="24"/>
+              </w:rPr>
+              <w:t>if</w:t>
+            </w:r>
+            <w:proofErr w:type="spellEnd"/>
+            <w:r>
+              <w:rPr>
+                <w:rFonts w:ascii="Century Gothic" w:eastAsia="Century Gothic" w:hAnsi="Century Gothic" w:cs="Century Gothic"/>
+                <w:sz w:val="24"/>
+                <w:szCs w:val="24"/>
+              </w:rPr>
+              <w:t xml:space="preserve">                                                                               </w:t>
+            </w:r>
+            <w:proofErr w:type="spellStart"/>
+            <w:r>
+              <w:rPr>
+                <w:rFonts w:ascii="Century Gothic" w:eastAsia="Century Gothic" w:hAnsi="Century Gothic" w:cs="Century Gothic"/>
+                <w:sz w:val="24"/>
+                <w:szCs w:val="24"/>
+              </w:rPr>
+              <w:t>lunghezzaPRok</w:t>
+            </w:r>
+            <w:proofErr w:type="spellEnd"/>
+            <w:r>
+              <w:rPr>
+                <w:rFonts w:ascii="Century Gothic" w:eastAsia="Century Gothic" w:hAnsi="Century Gothic" w:cs="Century Gothic"/>
+                <w:sz w:val="24"/>
+                <w:szCs w:val="24"/>
+              </w:rPr>
+              <w:t xml:space="preserve">] [ errore ]  </w:t>
             </w:r>
           </w:p>
         </w:tc>
@@ -12869,6 +15214,7 @@
                 <w:sz w:val="24"/>
                 <w:szCs w:val="24"/>
               </w:rPr>
+              <w:lastRenderedPageBreak/>
               <w:t>TC_16.16_14</w:t>
             </w:r>
           </w:p>
@@ -13615,7 +15961,43 @@
                 <w:sz w:val="24"/>
                 <w:szCs w:val="24"/>
               </w:rPr>
-              <w:t xml:space="preserve"> 2: lunghezza &gt; 0   [property lunghezzaMAok]                                                               </w:t>
+              <w:t xml:space="preserve"> 2: lunghezza &gt; 0   [</w:t>
+            </w:r>
+            <w:proofErr w:type="spellStart"/>
+            <w:r>
+              <w:rPr>
+                <w:rFonts w:ascii="Century Gothic" w:eastAsia="Century Gothic" w:hAnsi="Century Gothic" w:cs="Century Gothic"/>
+                <w:sz w:val="24"/>
+                <w:szCs w:val="24"/>
+              </w:rPr>
+              <w:t>property</w:t>
+            </w:r>
+            <w:proofErr w:type="spellEnd"/>
+            <w:r>
+              <w:rPr>
+                <w:rFonts w:ascii="Century Gothic" w:eastAsia="Century Gothic" w:hAnsi="Century Gothic" w:cs="Century Gothic"/>
+                <w:sz w:val="24"/>
+                <w:szCs w:val="24"/>
+              </w:rPr>
+              <w:t xml:space="preserve"> </w:t>
+            </w:r>
+            <w:proofErr w:type="spellStart"/>
+            <w:r>
+              <w:rPr>
+                <w:rFonts w:ascii="Century Gothic" w:eastAsia="Century Gothic" w:hAnsi="Century Gothic" w:cs="Century Gothic"/>
+                <w:sz w:val="24"/>
+                <w:szCs w:val="24"/>
+              </w:rPr>
+              <w:t>lunghezzaMAok</w:t>
+            </w:r>
+            <w:proofErr w:type="spellEnd"/>
+            <w:r>
+              <w:rPr>
+                <w:rFonts w:ascii="Century Gothic" w:eastAsia="Century Gothic" w:hAnsi="Century Gothic" w:cs="Century Gothic"/>
+                <w:sz w:val="24"/>
+                <w:szCs w:val="24"/>
+              </w:rPr>
+              <w:t xml:space="preserve">]                                                               </w:t>
             </w:r>
           </w:p>
         </w:tc>
@@ -13747,7 +16129,25 @@
                 <w:sz w:val="24"/>
                 <w:szCs w:val="24"/>
               </w:rPr>
-              <w:t>1: rispetta il formato [ if lunghezzaMAok]</w:t>
+              <w:t xml:space="preserve">1: rispetta il formato [ </w:t>
+            </w:r>
+            <w:proofErr w:type="spellStart"/>
+            <w:r>
+              <w:rPr>
+                <w:rFonts w:ascii="Century Gothic" w:eastAsia="Century Gothic" w:hAnsi="Century Gothic" w:cs="Century Gothic"/>
+                <w:sz w:val="24"/>
+                <w:szCs w:val="24"/>
+              </w:rPr>
+              <w:t>if</w:t>
+            </w:r>
+            <w:proofErr w:type="spellEnd"/>
+            <w:r>
+              <w:rPr>
+                <w:rFonts w:ascii="Century Gothic" w:eastAsia="Century Gothic" w:hAnsi="Century Gothic" w:cs="Century Gothic"/>
+                <w:sz w:val="24"/>
+                <w:szCs w:val="24"/>
+              </w:rPr>
+              <w:t xml:space="preserve"> lunghezzaMAok]</w:t>
             </w:r>
             <w:r>
               <w:rPr>
@@ -13764,8 +16164,36 @@
                 <w:sz w:val="24"/>
                 <w:szCs w:val="24"/>
               </w:rPr>
-              <w:t>[property formatoILok</w:t>
-            </w:r>
+              <w:t>[</w:t>
+            </w:r>
+            <w:proofErr w:type="spellStart"/>
+            <w:r>
+              <w:rPr>
+                <w:rFonts w:ascii="Century Gothic" w:eastAsia="Century Gothic" w:hAnsi="Century Gothic" w:cs="Century Gothic"/>
+                <w:sz w:val="24"/>
+                <w:szCs w:val="24"/>
+              </w:rPr>
+              <w:t>property</w:t>
+            </w:r>
+            <w:proofErr w:type="spellEnd"/>
+            <w:r>
+              <w:rPr>
+                <w:rFonts w:ascii="Century Gothic" w:eastAsia="Century Gothic" w:hAnsi="Century Gothic" w:cs="Century Gothic"/>
+                <w:sz w:val="24"/>
+                <w:szCs w:val="24"/>
+              </w:rPr>
+              <w:t xml:space="preserve"> </w:t>
+            </w:r>
+            <w:proofErr w:type="spellStart"/>
+            <w:r>
+              <w:rPr>
+                <w:rFonts w:ascii="Century Gothic" w:eastAsia="Century Gothic" w:hAnsi="Century Gothic" w:cs="Century Gothic"/>
+                <w:sz w:val="24"/>
+                <w:szCs w:val="24"/>
+              </w:rPr>
+              <w:t>formatoILok</w:t>
+            </w:r>
+            <w:proofErr w:type="spellEnd"/>
             <w:r>
               <w:rPr>
                 <w:rFonts w:ascii="Century Gothic" w:eastAsia="Century Gothic" w:hAnsi="Century Gothic" w:cs="Century Gothic"/>
@@ -13828,7 +16256,43 @@
                 <w:sz w:val="24"/>
                 <w:szCs w:val="24"/>
               </w:rPr>
-              <w:t xml:space="preserve">2: non rispetta il formato [ if                                                                    lunghezzaMAok] [ errore ]  </w:t>
+              <w:t xml:space="preserve">2: non rispetta il formato [ </w:t>
+            </w:r>
+            <w:proofErr w:type="spellStart"/>
+            <w:r>
+              <w:rPr>
+                <w:rFonts w:ascii="Century Gothic" w:eastAsia="Century Gothic" w:hAnsi="Century Gothic" w:cs="Century Gothic"/>
+                <w:sz w:val="24"/>
+                <w:szCs w:val="24"/>
+              </w:rPr>
+              <w:t>if</w:t>
+            </w:r>
+            <w:proofErr w:type="spellEnd"/>
+            <w:r>
+              <w:rPr>
+                <w:rFonts w:ascii="Century Gothic" w:eastAsia="Century Gothic" w:hAnsi="Century Gothic" w:cs="Century Gothic"/>
+                <w:sz w:val="24"/>
+                <w:szCs w:val="24"/>
+              </w:rPr>
+              <w:t xml:space="preserve">                                                                    </w:t>
+            </w:r>
+            <w:proofErr w:type="spellStart"/>
+            <w:r>
+              <w:rPr>
+                <w:rFonts w:ascii="Century Gothic" w:eastAsia="Century Gothic" w:hAnsi="Century Gothic" w:cs="Century Gothic"/>
+                <w:sz w:val="24"/>
+                <w:szCs w:val="24"/>
+              </w:rPr>
+              <w:t>lunghezzaMAok</w:t>
+            </w:r>
+            <w:proofErr w:type="spellEnd"/>
+            <w:r>
+              <w:rPr>
+                <w:rFonts w:ascii="Century Gothic" w:eastAsia="Century Gothic" w:hAnsi="Century Gothic" w:cs="Century Gothic"/>
+                <w:sz w:val="24"/>
+                <w:szCs w:val="24"/>
+              </w:rPr>
+              <w:t xml:space="preserve">] [ errore ]  </w:t>
             </w:r>
           </w:p>
         </w:tc>
@@ -13932,7 +16396,79 @@
                 <w:sz w:val="24"/>
                 <w:szCs w:val="24"/>
               </w:rPr>
-              <w:t xml:space="preserve">1.esiste nel db [if lunghezzaMAok and                                                         formatoILok] [errore] </w:t>
+              <w:t xml:space="preserve">1.esiste nel </w:t>
+            </w:r>
+            <w:proofErr w:type="spellStart"/>
+            <w:r>
+              <w:rPr>
+                <w:rFonts w:ascii="Century Gothic" w:eastAsia="Century Gothic" w:hAnsi="Century Gothic" w:cs="Century Gothic"/>
+                <w:sz w:val="24"/>
+                <w:szCs w:val="24"/>
+              </w:rPr>
+              <w:t>db</w:t>
+            </w:r>
+            <w:proofErr w:type="spellEnd"/>
+            <w:r>
+              <w:rPr>
+                <w:rFonts w:ascii="Century Gothic" w:eastAsia="Century Gothic" w:hAnsi="Century Gothic" w:cs="Century Gothic"/>
+                <w:sz w:val="24"/>
+                <w:szCs w:val="24"/>
+              </w:rPr>
+              <w:t xml:space="preserve"> [</w:t>
+            </w:r>
+            <w:proofErr w:type="spellStart"/>
+            <w:r>
+              <w:rPr>
+                <w:rFonts w:ascii="Century Gothic" w:eastAsia="Century Gothic" w:hAnsi="Century Gothic" w:cs="Century Gothic"/>
+                <w:sz w:val="24"/>
+                <w:szCs w:val="24"/>
+              </w:rPr>
+              <w:t>if</w:t>
+            </w:r>
+            <w:proofErr w:type="spellEnd"/>
+            <w:r>
+              <w:rPr>
+                <w:rFonts w:ascii="Century Gothic" w:eastAsia="Century Gothic" w:hAnsi="Century Gothic" w:cs="Century Gothic"/>
+                <w:sz w:val="24"/>
+                <w:szCs w:val="24"/>
+              </w:rPr>
+              <w:t xml:space="preserve"> </w:t>
+            </w:r>
+            <w:proofErr w:type="spellStart"/>
+            <w:r>
+              <w:rPr>
+                <w:rFonts w:ascii="Century Gothic" w:eastAsia="Century Gothic" w:hAnsi="Century Gothic" w:cs="Century Gothic"/>
+                <w:sz w:val="24"/>
+                <w:szCs w:val="24"/>
+              </w:rPr>
+              <w:t>lunghezzaMAok</w:t>
+            </w:r>
+            <w:proofErr w:type="spellEnd"/>
+            <w:r>
+              <w:rPr>
+                <w:rFonts w:ascii="Century Gothic" w:eastAsia="Century Gothic" w:hAnsi="Century Gothic" w:cs="Century Gothic"/>
+                <w:sz w:val="24"/>
+                <w:szCs w:val="24"/>
+              </w:rPr>
+              <w:t xml:space="preserve"> and                                                         </w:t>
+            </w:r>
+            <w:proofErr w:type="spellStart"/>
+            <w:r>
+              <w:rPr>
+                <w:rFonts w:ascii="Century Gothic" w:eastAsia="Century Gothic" w:hAnsi="Century Gothic" w:cs="Century Gothic"/>
+                <w:sz w:val="24"/>
+                <w:szCs w:val="24"/>
+              </w:rPr>
+              <w:t>formatoILok</w:t>
+            </w:r>
+            <w:proofErr w:type="spellEnd"/>
+            <w:r>
+              <w:rPr>
+                <w:rFonts w:ascii="Century Gothic" w:eastAsia="Century Gothic" w:hAnsi="Century Gothic" w:cs="Century Gothic"/>
+                <w:sz w:val="24"/>
+                <w:szCs w:val="24"/>
+              </w:rPr>
+              <w:t xml:space="preserve">] [errore] </w:t>
             </w:r>
           </w:p>
           <w:p>
@@ -13962,7 +16498,115 @@
                 <w:sz w:val="24"/>
                 <w:szCs w:val="24"/>
               </w:rPr>
-              <w:t xml:space="preserve"> 2.non esiste nel db [if lunghezzaMAok and formatoILok] [property esisteESok]</w:t>
+              <w:t xml:space="preserve"> 2.non esiste nel </w:t>
+            </w:r>
+            <w:proofErr w:type="spellStart"/>
+            <w:r>
+              <w:rPr>
+                <w:rFonts w:ascii="Century Gothic" w:eastAsia="Century Gothic" w:hAnsi="Century Gothic" w:cs="Century Gothic"/>
+                <w:sz w:val="24"/>
+                <w:szCs w:val="24"/>
+              </w:rPr>
+              <w:t>db</w:t>
+            </w:r>
+            <w:proofErr w:type="spellEnd"/>
+            <w:r>
+              <w:rPr>
+                <w:rFonts w:ascii="Century Gothic" w:eastAsia="Century Gothic" w:hAnsi="Century Gothic" w:cs="Century Gothic"/>
+                <w:sz w:val="24"/>
+                <w:szCs w:val="24"/>
+              </w:rPr>
+              <w:t xml:space="preserve"> [</w:t>
+            </w:r>
+            <w:proofErr w:type="spellStart"/>
+            <w:r>
+              <w:rPr>
+                <w:rFonts w:ascii="Century Gothic" w:eastAsia="Century Gothic" w:hAnsi="Century Gothic" w:cs="Century Gothic"/>
+                <w:sz w:val="24"/>
+                <w:szCs w:val="24"/>
+              </w:rPr>
+              <w:t>if</w:t>
+            </w:r>
+            <w:proofErr w:type="spellEnd"/>
+            <w:r>
+              <w:rPr>
+                <w:rFonts w:ascii="Century Gothic" w:eastAsia="Century Gothic" w:hAnsi="Century Gothic" w:cs="Century Gothic"/>
+                <w:sz w:val="24"/>
+                <w:szCs w:val="24"/>
+              </w:rPr>
+              <w:t xml:space="preserve"> </w:t>
+            </w:r>
+            <w:proofErr w:type="spellStart"/>
+            <w:r>
+              <w:rPr>
+                <w:rFonts w:ascii="Century Gothic" w:eastAsia="Century Gothic" w:hAnsi="Century Gothic" w:cs="Century Gothic"/>
+                <w:sz w:val="24"/>
+                <w:szCs w:val="24"/>
+              </w:rPr>
+              <w:t>lunghezzaMAok</w:t>
+            </w:r>
+            <w:proofErr w:type="spellEnd"/>
+            <w:r>
+              <w:rPr>
+                <w:rFonts w:ascii="Century Gothic" w:eastAsia="Century Gothic" w:hAnsi="Century Gothic" w:cs="Century Gothic"/>
+                <w:sz w:val="24"/>
+                <w:szCs w:val="24"/>
+              </w:rPr>
+              <w:t xml:space="preserve"> and </w:t>
+            </w:r>
+            <w:proofErr w:type="spellStart"/>
+            <w:r>
+              <w:rPr>
+                <w:rFonts w:ascii="Century Gothic" w:eastAsia="Century Gothic" w:hAnsi="Century Gothic" w:cs="Century Gothic"/>
+                <w:sz w:val="24"/>
+                <w:szCs w:val="24"/>
+              </w:rPr>
+              <w:t>formatoILok</w:t>
+            </w:r>
+            <w:proofErr w:type="spellEnd"/>
+            <w:r>
+              <w:rPr>
+                <w:rFonts w:ascii="Century Gothic" w:eastAsia="Century Gothic" w:hAnsi="Century Gothic" w:cs="Century Gothic"/>
+                <w:sz w:val="24"/>
+                <w:szCs w:val="24"/>
+              </w:rPr>
+              <w:t>] [</w:t>
+            </w:r>
+            <w:proofErr w:type="spellStart"/>
+            <w:r>
+              <w:rPr>
+                <w:rFonts w:ascii="Century Gothic" w:eastAsia="Century Gothic" w:hAnsi="Century Gothic" w:cs="Century Gothic"/>
+                <w:sz w:val="24"/>
+                <w:szCs w:val="24"/>
+              </w:rPr>
+              <w:t>property</w:t>
+            </w:r>
+            <w:proofErr w:type="spellEnd"/>
+            <w:r>
+              <w:rPr>
+                <w:rFonts w:ascii="Century Gothic" w:eastAsia="Century Gothic" w:hAnsi="Century Gothic" w:cs="Century Gothic"/>
+                <w:sz w:val="24"/>
+                <w:szCs w:val="24"/>
+              </w:rPr>
+              <w:t xml:space="preserve"> </w:t>
+            </w:r>
+            <w:proofErr w:type="spellStart"/>
+            <w:r>
+              <w:rPr>
+                <w:rFonts w:ascii="Century Gothic" w:eastAsia="Century Gothic" w:hAnsi="Century Gothic" w:cs="Century Gothic"/>
+                <w:sz w:val="24"/>
+                <w:szCs w:val="24"/>
+              </w:rPr>
+              <w:t>esisteESok</w:t>
+            </w:r>
+            <w:proofErr w:type="spellEnd"/>
+            <w:r>
+              <w:rPr>
+                <w:rFonts w:ascii="Century Gothic" w:eastAsia="Century Gothic" w:hAnsi="Century Gothic" w:cs="Century Gothic"/>
+                <w:sz w:val="24"/>
+                <w:szCs w:val="24"/>
+              </w:rPr>
+              <w:t>]</w:t>
             </w:r>
           </w:p>
           <w:p>
@@ -14251,6 +16895,7 @@
                 <w:sz w:val="24"/>
                 <w:szCs w:val="24"/>
               </w:rPr>
+              <w:lastRenderedPageBreak/>
               <w:t xml:space="preserve">Lunghezza </w:t>
             </w:r>
             <w:r>
@@ -14262,6 +16907,7 @@
               </w:rPr>
               <w:t>(</w:t>
             </w:r>
+            <w:proofErr w:type="spellStart"/>
             <w:r>
               <w:rPr>
                 <w:rFonts w:ascii="Century Gothic" w:eastAsia="Century Gothic" w:hAnsi="Century Gothic" w:cs="Century Gothic"/>
@@ -14271,6 +16917,7 @@
               </w:rPr>
               <w:t>pa</w:t>
             </w:r>
+            <w:proofErr w:type="spellEnd"/>
             <w:r>
               <w:rPr>
                 <w:rFonts w:ascii="Century Gothic" w:eastAsia="Century Gothic" w:hAnsi="Century Gothic" w:cs="Century Gothic"/>
@@ -14380,7 +17027,43 @@
                 <w:sz w:val="24"/>
                 <w:szCs w:val="24"/>
               </w:rPr>
-              <w:t xml:space="preserve">                                                                2: lunghezza &gt;= 8   [property                                                                   lunghezzaPAok]</w:t>
+              <w:t xml:space="preserve">                                                                2: lunghezza &gt;= 8   [</w:t>
+            </w:r>
+            <w:proofErr w:type="spellStart"/>
+            <w:r>
+              <w:rPr>
+                <w:rFonts w:ascii="Century Gothic" w:eastAsia="Century Gothic" w:hAnsi="Century Gothic" w:cs="Century Gothic"/>
+                <w:sz w:val="24"/>
+                <w:szCs w:val="24"/>
+              </w:rPr>
+              <w:t>property</w:t>
+            </w:r>
+            <w:proofErr w:type="spellEnd"/>
+            <w:r>
+              <w:rPr>
+                <w:rFonts w:ascii="Century Gothic" w:eastAsia="Century Gothic" w:hAnsi="Century Gothic" w:cs="Century Gothic"/>
+                <w:sz w:val="24"/>
+                <w:szCs w:val="24"/>
+              </w:rPr>
+              <w:t xml:space="preserve">                                                                   </w:t>
+            </w:r>
+            <w:proofErr w:type="spellStart"/>
+            <w:r>
+              <w:rPr>
+                <w:rFonts w:ascii="Century Gothic" w:eastAsia="Century Gothic" w:hAnsi="Century Gothic" w:cs="Century Gothic"/>
+                <w:sz w:val="24"/>
+                <w:szCs w:val="24"/>
+              </w:rPr>
+              <w:t>lunghezzaPAok</w:t>
+            </w:r>
+            <w:proofErr w:type="spellEnd"/>
+            <w:r>
+              <w:rPr>
+                <w:rFonts w:ascii="Century Gothic" w:eastAsia="Century Gothic" w:hAnsi="Century Gothic" w:cs="Century Gothic"/>
+                <w:sz w:val="24"/>
+                <w:szCs w:val="24"/>
+              </w:rPr>
+              <w:t>]</w:t>
             </w:r>
           </w:p>
         </w:tc>
@@ -14430,6 +17113,7 @@
               </w:rPr>
               <w:t>(</w:t>
             </w:r>
+            <w:proofErr w:type="spellStart"/>
             <w:r>
               <w:rPr>
                 <w:rFonts w:ascii="Century Gothic" w:eastAsia="Century Gothic" w:hAnsi="Century Gothic" w:cs="Century Gothic"/>
@@ -14439,6 +17123,7 @@
               </w:rPr>
               <w:t>ep</w:t>
             </w:r>
+            <w:proofErr w:type="spellEnd"/>
             <w:r>
               <w:rPr>
                 <w:rFonts w:ascii="Century Gothic" w:eastAsia="Century Gothic" w:hAnsi="Century Gothic" w:cs="Century Gothic"/>
@@ -14481,7 +17166,97 @@
                 <w:sz w:val="24"/>
                 <w:szCs w:val="24"/>
               </w:rPr>
-              <w:t>esiste nel DB [if lunghezzaPAok and esisteESok] [property esisteEPok]</w:t>
+              <w:t>esiste nel DB [</w:t>
+            </w:r>
+            <w:proofErr w:type="spellStart"/>
+            <w:r>
+              <w:rPr>
+                <w:rFonts w:ascii="Century Gothic" w:eastAsia="Century Gothic" w:hAnsi="Century Gothic" w:cs="Century Gothic"/>
+                <w:sz w:val="24"/>
+                <w:szCs w:val="24"/>
+              </w:rPr>
+              <w:t>if</w:t>
+            </w:r>
+            <w:proofErr w:type="spellEnd"/>
+            <w:r>
+              <w:rPr>
+                <w:rFonts w:ascii="Century Gothic" w:eastAsia="Century Gothic" w:hAnsi="Century Gothic" w:cs="Century Gothic"/>
+                <w:sz w:val="24"/>
+                <w:szCs w:val="24"/>
+              </w:rPr>
+              <w:t xml:space="preserve"> </w:t>
+            </w:r>
+            <w:proofErr w:type="spellStart"/>
+            <w:r>
+              <w:rPr>
+                <w:rFonts w:ascii="Century Gothic" w:eastAsia="Century Gothic" w:hAnsi="Century Gothic" w:cs="Century Gothic"/>
+                <w:sz w:val="24"/>
+                <w:szCs w:val="24"/>
+              </w:rPr>
+              <w:t>lunghezzaPAok</w:t>
+            </w:r>
+            <w:proofErr w:type="spellEnd"/>
+            <w:r>
+              <w:rPr>
+                <w:rFonts w:ascii="Century Gothic" w:eastAsia="Century Gothic" w:hAnsi="Century Gothic" w:cs="Century Gothic"/>
+                <w:sz w:val="24"/>
+                <w:szCs w:val="24"/>
+              </w:rPr>
+              <w:t xml:space="preserve"> and </w:t>
+            </w:r>
+            <w:proofErr w:type="spellStart"/>
+            <w:r>
+              <w:rPr>
+                <w:rFonts w:ascii="Century Gothic" w:eastAsia="Century Gothic" w:hAnsi="Century Gothic" w:cs="Century Gothic"/>
+                <w:sz w:val="24"/>
+                <w:szCs w:val="24"/>
+              </w:rPr>
+              <w:t>esisteESok</w:t>
+            </w:r>
+            <w:proofErr w:type="spellEnd"/>
+            <w:r>
+              <w:rPr>
+                <w:rFonts w:ascii="Century Gothic" w:eastAsia="Century Gothic" w:hAnsi="Century Gothic" w:cs="Century Gothic"/>
+                <w:sz w:val="24"/>
+                <w:szCs w:val="24"/>
+              </w:rPr>
+              <w:t>] [</w:t>
+            </w:r>
+            <w:proofErr w:type="spellStart"/>
+            <w:r>
+              <w:rPr>
+                <w:rFonts w:ascii="Century Gothic" w:eastAsia="Century Gothic" w:hAnsi="Century Gothic" w:cs="Century Gothic"/>
+                <w:sz w:val="24"/>
+                <w:szCs w:val="24"/>
+              </w:rPr>
+              <w:t>property</w:t>
+            </w:r>
+            <w:proofErr w:type="spellEnd"/>
+            <w:r>
+              <w:rPr>
+                <w:rFonts w:ascii="Century Gothic" w:eastAsia="Century Gothic" w:hAnsi="Century Gothic" w:cs="Century Gothic"/>
+                <w:sz w:val="24"/>
+                <w:szCs w:val="24"/>
+              </w:rPr>
+              <w:t xml:space="preserve"> </w:t>
+            </w:r>
+            <w:proofErr w:type="spellStart"/>
+            <w:r>
+              <w:rPr>
+                <w:rFonts w:ascii="Century Gothic" w:eastAsia="Century Gothic" w:hAnsi="Century Gothic" w:cs="Century Gothic"/>
+                <w:sz w:val="24"/>
+                <w:szCs w:val="24"/>
+              </w:rPr>
+              <w:t>esisteEPok</w:t>
+            </w:r>
+            <w:proofErr w:type="spellEnd"/>
+            <w:r>
+              <w:rPr>
+                <w:rFonts w:ascii="Century Gothic" w:eastAsia="Century Gothic" w:hAnsi="Century Gothic" w:cs="Century Gothic"/>
+                <w:sz w:val="24"/>
+                <w:szCs w:val="24"/>
+              </w:rPr>
+              <w:t>]</w:t>
             </w:r>
           </w:p>
           <w:p>
@@ -14504,7 +17279,61 @@
                 <w:sz w:val="24"/>
                 <w:szCs w:val="24"/>
               </w:rPr>
-              <w:t>non esiste nel DB [if lunghezzaLPok and esisteESok] [errore]</w:t>
+              <w:t>non esiste nel DB [</w:t>
+            </w:r>
+            <w:proofErr w:type="spellStart"/>
+            <w:r>
+              <w:rPr>
+                <w:rFonts w:ascii="Century Gothic" w:eastAsia="Century Gothic" w:hAnsi="Century Gothic" w:cs="Century Gothic"/>
+                <w:sz w:val="24"/>
+                <w:szCs w:val="24"/>
+              </w:rPr>
+              <w:t>if</w:t>
+            </w:r>
+            <w:proofErr w:type="spellEnd"/>
+            <w:r>
+              <w:rPr>
+                <w:rFonts w:ascii="Century Gothic" w:eastAsia="Century Gothic" w:hAnsi="Century Gothic" w:cs="Century Gothic"/>
+                <w:sz w:val="24"/>
+                <w:szCs w:val="24"/>
+              </w:rPr>
+              <w:t xml:space="preserve"> </w:t>
+            </w:r>
+            <w:proofErr w:type="spellStart"/>
+            <w:r>
+              <w:rPr>
+                <w:rFonts w:ascii="Century Gothic" w:eastAsia="Century Gothic" w:hAnsi="Century Gothic" w:cs="Century Gothic"/>
+                <w:sz w:val="24"/>
+                <w:szCs w:val="24"/>
+              </w:rPr>
+              <w:t>lunghezzaLPok</w:t>
+            </w:r>
+            <w:proofErr w:type="spellEnd"/>
+            <w:r>
+              <w:rPr>
+                <w:rFonts w:ascii="Century Gothic" w:eastAsia="Century Gothic" w:hAnsi="Century Gothic" w:cs="Century Gothic"/>
+                <w:sz w:val="24"/>
+                <w:szCs w:val="24"/>
+              </w:rPr>
+              <w:t xml:space="preserve"> and </w:t>
+            </w:r>
+            <w:proofErr w:type="spellStart"/>
+            <w:r>
+              <w:rPr>
+                <w:rFonts w:ascii="Century Gothic" w:eastAsia="Century Gothic" w:hAnsi="Century Gothic" w:cs="Century Gothic"/>
+                <w:sz w:val="24"/>
+                <w:szCs w:val="24"/>
+              </w:rPr>
+              <w:t>esisteESok</w:t>
+            </w:r>
+            <w:proofErr w:type="spellEnd"/>
+            <w:r>
+              <w:rPr>
+                <w:rFonts w:ascii="Century Gothic" w:eastAsia="Century Gothic" w:hAnsi="Century Gothic" w:cs="Century Gothic"/>
+                <w:sz w:val="24"/>
+                <w:szCs w:val="24"/>
+              </w:rPr>
+              <w:t>] [errore]</w:t>
             </w:r>
           </w:p>
         </w:tc>
@@ -14543,7 +17372,6 @@
                 <w:sz w:val="24"/>
                 <w:szCs w:val="24"/>
               </w:rPr>
-              <w:lastRenderedPageBreak/>
               <w:t xml:space="preserve">Corrisponde </w:t>
             </w:r>
             <w:r>
@@ -14555,6 +17383,7 @@
               </w:rPr>
               <w:t>(</w:t>
             </w:r>
+            <w:proofErr w:type="spellStart"/>
             <w:r>
               <w:rPr>
                 <w:rFonts w:ascii="Century Gothic" w:eastAsia="Century Gothic" w:hAnsi="Century Gothic" w:cs="Century Gothic"/>
@@ -14564,6 +17393,7 @@
               </w:rPr>
               <w:t>cp</w:t>
             </w:r>
+            <w:proofErr w:type="spellEnd"/>
             <w:r>
               <w:rPr>
                 <w:rFonts w:ascii="Century Gothic" w:eastAsia="Century Gothic" w:hAnsi="Century Gothic" w:cs="Century Gothic"/>
@@ -14606,7 +17436,79 @@
                 <w:sz w:val="24"/>
                 <w:szCs w:val="24"/>
               </w:rPr>
-              <w:t>corrisponde alla password della mail indicata [if esisteEPok] [property corrispondeCPok]</w:t>
+              <w:t>corrisponde alla password della mail indicata [</w:t>
+            </w:r>
+            <w:proofErr w:type="spellStart"/>
+            <w:r>
+              <w:rPr>
+                <w:rFonts w:ascii="Century Gothic" w:eastAsia="Century Gothic" w:hAnsi="Century Gothic" w:cs="Century Gothic"/>
+                <w:sz w:val="24"/>
+                <w:szCs w:val="24"/>
+              </w:rPr>
+              <w:t>if</w:t>
+            </w:r>
+            <w:proofErr w:type="spellEnd"/>
+            <w:r>
+              <w:rPr>
+                <w:rFonts w:ascii="Century Gothic" w:eastAsia="Century Gothic" w:hAnsi="Century Gothic" w:cs="Century Gothic"/>
+                <w:sz w:val="24"/>
+                <w:szCs w:val="24"/>
+              </w:rPr>
+              <w:t xml:space="preserve"> </w:t>
+            </w:r>
+            <w:proofErr w:type="spellStart"/>
+            <w:r>
+              <w:rPr>
+                <w:rFonts w:ascii="Century Gothic" w:eastAsia="Century Gothic" w:hAnsi="Century Gothic" w:cs="Century Gothic"/>
+                <w:sz w:val="24"/>
+                <w:szCs w:val="24"/>
+              </w:rPr>
+              <w:t>esisteEPok</w:t>
+            </w:r>
+            <w:proofErr w:type="spellEnd"/>
+            <w:r>
+              <w:rPr>
+                <w:rFonts w:ascii="Century Gothic" w:eastAsia="Century Gothic" w:hAnsi="Century Gothic" w:cs="Century Gothic"/>
+                <w:sz w:val="24"/>
+                <w:szCs w:val="24"/>
+              </w:rPr>
+              <w:t>] [</w:t>
+            </w:r>
+            <w:proofErr w:type="spellStart"/>
+            <w:r>
+              <w:rPr>
+                <w:rFonts w:ascii="Century Gothic" w:eastAsia="Century Gothic" w:hAnsi="Century Gothic" w:cs="Century Gothic"/>
+                <w:sz w:val="24"/>
+                <w:szCs w:val="24"/>
+              </w:rPr>
+              <w:t>property</w:t>
+            </w:r>
+            <w:proofErr w:type="spellEnd"/>
+            <w:r>
+              <w:rPr>
+                <w:rFonts w:ascii="Century Gothic" w:eastAsia="Century Gothic" w:hAnsi="Century Gothic" w:cs="Century Gothic"/>
+                <w:sz w:val="24"/>
+                <w:szCs w:val="24"/>
+              </w:rPr>
+              <w:t xml:space="preserve"> </w:t>
+            </w:r>
+            <w:proofErr w:type="spellStart"/>
+            <w:r>
+              <w:rPr>
+                <w:rFonts w:ascii="Century Gothic" w:eastAsia="Century Gothic" w:hAnsi="Century Gothic" w:cs="Century Gothic"/>
+                <w:sz w:val="24"/>
+                <w:szCs w:val="24"/>
+              </w:rPr>
+              <w:t>corrispondeCPok</w:t>
+            </w:r>
+            <w:proofErr w:type="spellEnd"/>
+            <w:r>
+              <w:rPr>
+                <w:rFonts w:ascii="Century Gothic" w:eastAsia="Century Gothic" w:hAnsi="Century Gothic" w:cs="Century Gothic"/>
+                <w:sz w:val="24"/>
+                <w:szCs w:val="24"/>
+              </w:rPr>
+              <w:t>]</w:t>
             </w:r>
           </w:p>
           <w:p>
@@ -14629,7 +17531,43 @@
                 <w:sz w:val="24"/>
                 <w:szCs w:val="24"/>
               </w:rPr>
-              <w:t>non corrisponde alla password della mail indicato [if esisteEPok][errore]</w:t>
+              <w:t>non corrisponde alla password della mail indicato [</w:t>
+            </w:r>
+            <w:proofErr w:type="spellStart"/>
+            <w:r>
+              <w:rPr>
+                <w:rFonts w:ascii="Century Gothic" w:eastAsia="Century Gothic" w:hAnsi="Century Gothic" w:cs="Century Gothic"/>
+                <w:sz w:val="24"/>
+                <w:szCs w:val="24"/>
+              </w:rPr>
+              <w:t>if</w:t>
+            </w:r>
+            <w:proofErr w:type="spellEnd"/>
+            <w:r>
+              <w:rPr>
+                <w:rFonts w:ascii="Century Gothic" w:eastAsia="Century Gothic" w:hAnsi="Century Gothic" w:cs="Century Gothic"/>
+                <w:sz w:val="24"/>
+                <w:szCs w:val="24"/>
+              </w:rPr>
+              <w:t xml:space="preserve"> </w:t>
+            </w:r>
+            <w:proofErr w:type="spellStart"/>
+            <w:r>
+              <w:rPr>
+                <w:rFonts w:ascii="Century Gothic" w:eastAsia="Century Gothic" w:hAnsi="Century Gothic" w:cs="Century Gothic"/>
+                <w:sz w:val="24"/>
+                <w:szCs w:val="24"/>
+              </w:rPr>
+              <w:t>esisteEPok</w:t>
+            </w:r>
+            <w:proofErr w:type="spellEnd"/>
+            <w:r>
+              <w:rPr>
+                <w:rFonts w:ascii="Century Gothic" w:eastAsia="Century Gothic" w:hAnsi="Century Gothic" w:cs="Century Gothic"/>
+                <w:sz w:val="24"/>
+                <w:szCs w:val="24"/>
+              </w:rPr>
+              <w:t>][errore]</w:t>
             </w:r>
           </w:p>
         </w:tc>
@@ -15665,6 +18603,7 @@
           <w:sz w:val="24"/>
           <w:szCs w:val="24"/>
         </w:rPr>
+        <w:lastRenderedPageBreak/>
         <w:t>L’esecuzione dei test avverrà sia durante che dopo l’implementazione del sistema. Una volta concluso lo sviluppo, tutti i test saranno rieseguiti per garantirne il corretto funzionamento e produrre i report finali.</w:t>
       </w:r>
     </w:p>
@@ -15838,26 +18777,9 @@
           <w:sz w:val="24"/>
           <w:szCs w:val="24"/>
         </w:rPr>
-        <w:t xml:space="preserve">Test Path: </w:t>
-      </w:r>
-      <w:r>
-        <w:rPr>
-          <w:rFonts w:ascii="Garamond" w:eastAsia="Garamond" w:hAnsi="Garamond" w:cs="Garamond"/>
-          <w:sz w:val="24"/>
-          <w:szCs w:val="24"/>
-        </w:rPr>
-        <w:t>la path del file di test che verrà effettuato.</w:t>
-      </w:r>
-    </w:p>
-    <w:p>
-      <w:pPr>
-        <w:spacing w:line="240" w:lineRule="auto"/>
-        <w:rPr>
-          <w:rFonts w:ascii="Garamond" w:eastAsia="Garamond" w:hAnsi="Garamond" w:cs="Garamond"/>
-          <w:sz w:val="24"/>
-          <w:szCs w:val="24"/>
-        </w:rPr>
-      </w:pPr>
+        <w:t xml:space="preserve">Test </w:t>
+      </w:r>
+      <w:proofErr w:type="spellStart"/>
       <w:r>
         <w:rPr>
           <w:rFonts w:ascii="Garamond" w:eastAsia="Garamond" w:hAnsi="Garamond" w:cs="Garamond"/>
@@ -15865,26 +18787,9 @@
           <w:sz w:val="24"/>
           <w:szCs w:val="24"/>
         </w:rPr>
-        <w:t xml:space="preserve">Input: </w:t>
-      </w:r>
-      <w:r>
-        <w:rPr>
-          <w:rFonts w:ascii="Garamond" w:eastAsia="Garamond" w:hAnsi="Garamond" w:cs="Garamond"/>
-          <w:sz w:val="24"/>
-          <w:szCs w:val="24"/>
-        </w:rPr>
-        <w:t>rappresenta la classe di equivalenza che è stata testata.</w:t>
-      </w:r>
-    </w:p>
-    <w:p>
-      <w:pPr>
-        <w:spacing w:line="240" w:lineRule="auto"/>
-        <w:rPr>
-          <w:rFonts w:ascii="Garamond" w:eastAsia="Garamond" w:hAnsi="Garamond" w:cs="Garamond"/>
-          <w:sz w:val="24"/>
-          <w:szCs w:val="24"/>
-        </w:rPr>
-      </w:pPr>
+        <w:t>Path</w:t>
+      </w:r>
+      <w:proofErr w:type="spellEnd"/>
       <w:r>
         <w:rPr>
           <w:rFonts w:ascii="Garamond" w:eastAsia="Garamond" w:hAnsi="Garamond" w:cs="Garamond"/>
@@ -15892,7 +18797,7 @@
           <w:sz w:val="24"/>
           <w:szCs w:val="24"/>
         </w:rPr>
-        <w:t xml:space="preserve">Oracle: </w:t>
+        <w:t xml:space="preserve">: </w:t>
       </w:r>
       <w:r>
         <w:rPr>
@@ -15900,7 +18805,25 @@
           <w:sz w:val="24"/>
           <w:szCs w:val="24"/>
         </w:rPr>
-        <w:t>sono i dati o comportamenti attesi dal sistema ( lo stato finale della situazione ).</w:t>
+        <w:t xml:space="preserve">la </w:t>
+      </w:r>
+      <w:proofErr w:type="spellStart"/>
+      <w:r>
+        <w:rPr>
+          <w:rFonts w:ascii="Garamond" w:eastAsia="Garamond" w:hAnsi="Garamond" w:cs="Garamond"/>
+          <w:sz w:val="24"/>
+          <w:szCs w:val="24"/>
+        </w:rPr>
+        <w:t>path</w:t>
+      </w:r>
+      <w:proofErr w:type="spellEnd"/>
+      <w:r>
+        <w:rPr>
+          <w:rFonts w:ascii="Garamond" w:eastAsia="Garamond" w:hAnsi="Garamond" w:cs="Garamond"/>
+          <w:sz w:val="24"/>
+          <w:szCs w:val="24"/>
+        </w:rPr>
+        <w:t xml:space="preserve"> del file di test che verrà effettuato.</w:t>
       </w:r>
     </w:p>
     <w:p>
@@ -15919,7 +18842,7 @@
           <w:sz w:val="24"/>
           <w:szCs w:val="24"/>
         </w:rPr>
-        <w:t xml:space="preserve">Log: </w:t>
+        <w:t xml:space="preserve">Input: </w:t>
       </w:r>
       <w:r>
         <w:rPr>
@@ -15927,7 +18850,7 @@
           <w:sz w:val="24"/>
           <w:szCs w:val="24"/>
         </w:rPr>
-        <w:t>il comportamento osservato in seguito all’esecuzione del test.</w:t>
+        <w:t>rappresenta la classe di equivalenza che è stata testata.</w:t>
       </w:r>
     </w:p>
     <w:p>
@@ -15946,7 +18869,7 @@
           <w:sz w:val="24"/>
           <w:szCs w:val="24"/>
         </w:rPr>
-        <w:t xml:space="preserve">Pre-Condition: </w:t>
+        <w:t xml:space="preserve">Oracle: </w:t>
       </w:r>
       <w:r>
         <w:rPr>
@@ -15954,7 +18877,281 @@
           <w:sz w:val="24"/>
           <w:szCs w:val="24"/>
         </w:rPr>
+        <w:t>sono i dati o comportamenti attesi dal sistema ( lo stato finale della situazione ).</w:t>
+      </w:r>
+    </w:p>
+    <w:p>
+      <w:pPr>
+        <w:spacing w:line="240" w:lineRule="auto"/>
+        <w:rPr>
+          <w:rFonts w:ascii="Garamond" w:eastAsia="Garamond" w:hAnsi="Garamond" w:cs="Garamond"/>
+          <w:sz w:val="24"/>
+          <w:szCs w:val="24"/>
+        </w:rPr>
+      </w:pPr>
+      <w:r>
+        <w:rPr>
+          <w:rFonts w:ascii="Garamond" w:eastAsia="Garamond" w:hAnsi="Garamond" w:cs="Garamond"/>
+          <w:b/>
+          <w:sz w:val="24"/>
+          <w:szCs w:val="24"/>
+        </w:rPr>
+        <w:t xml:space="preserve">Log: </w:t>
+      </w:r>
+      <w:r>
+        <w:rPr>
+          <w:rFonts w:ascii="Garamond" w:eastAsia="Garamond" w:hAnsi="Garamond" w:cs="Garamond"/>
+          <w:sz w:val="24"/>
+          <w:szCs w:val="24"/>
+        </w:rPr>
+        <w:t>il comportamento osservato in seguito all’esecuzione del test.</w:t>
+      </w:r>
+    </w:p>
+    <w:p>
+      <w:pPr>
+        <w:spacing w:line="240" w:lineRule="auto"/>
+        <w:rPr>
+          <w:rFonts w:ascii="Garamond" w:eastAsia="Garamond" w:hAnsi="Garamond" w:cs="Garamond"/>
+          <w:sz w:val="24"/>
+          <w:szCs w:val="24"/>
+        </w:rPr>
+      </w:pPr>
+      <w:proofErr w:type="spellStart"/>
+      <w:r>
+        <w:rPr>
+          <w:rFonts w:ascii="Garamond" w:eastAsia="Garamond" w:hAnsi="Garamond" w:cs="Garamond"/>
+          <w:b/>
+          <w:sz w:val="24"/>
+          <w:szCs w:val="24"/>
+        </w:rPr>
+        <w:t>Pre-Condition</w:t>
+      </w:r>
+      <w:proofErr w:type="spellEnd"/>
+      <w:r>
+        <w:rPr>
+          <w:rFonts w:ascii="Garamond" w:eastAsia="Garamond" w:hAnsi="Garamond" w:cs="Garamond"/>
+          <w:b/>
+          <w:sz w:val="24"/>
+          <w:szCs w:val="24"/>
+        </w:rPr>
+        <w:t xml:space="preserve">: </w:t>
+      </w:r>
+      <w:r>
+        <w:rPr>
+          <w:rFonts w:ascii="Garamond" w:eastAsia="Garamond" w:hAnsi="Garamond" w:cs="Garamond"/>
+          <w:sz w:val="24"/>
+          <w:szCs w:val="24"/>
+        </w:rPr>
         <w:t>è la precondizione dello use case.</w:t>
+      </w:r>
+    </w:p>
+    <w:p>
+      <w:pPr>
+        <w:spacing w:line="240" w:lineRule="auto"/>
+        <w:rPr>
+          <w:rFonts w:ascii="Garamond" w:eastAsia="Garamond" w:hAnsi="Garamond" w:cs="Garamond"/>
+          <w:sz w:val="24"/>
+          <w:szCs w:val="24"/>
+        </w:rPr>
+      </w:pPr>
+      <w:r>
+        <w:rPr>
+          <w:rFonts w:ascii="Garamond" w:eastAsia="Garamond" w:hAnsi="Garamond" w:cs="Garamond"/>
+          <w:b/>
+          <w:sz w:val="24"/>
+          <w:szCs w:val="24"/>
+        </w:rPr>
+        <w:t xml:space="preserve">Flow of events: </w:t>
+      </w:r>
+      <w:r>
+        <w:rPr>
+          <w:rFonts w:ascii="Garamond" w:eastAsia="Garamond" w:hAnsi="Garamond" w:cs="Garamond"/>
+          <w:sz w:val="24"/>
+          <w:szCs w:val="24"/>
+        </w:rPr>
+        <w:t>è il flusso delle interazioni tra sistema e utente. Il flusso non è strettamente collegato allo</w:t>
+      </w:r>
+      <w:r>
+        <w:rPr>
+          <w:rFonts w:ascii="Garamond" w:eastAsia="Garamond" w:hAnsi="Garamond" w:cs="Garamond"/>
+          <w:sz w:val="24"/>
+          <w:szCs w:val="24"/>
+        </w:rPr>
+        <w:t xml:space="preserve"> </w:t>
+      </w:r>
+      <w:r>
+        <w:rPr>
+          <w:rFonts w:ascii="Garamond" w:eastAsia="Garamond" w:hAnsi="Garamond" w:cs="Garamond"/>
+          <w:sz w:val="24"/>
+          <w:szCs w:val="24"/>
+        </w:rPr>
+        <w:t>use case. Bisogna specificare i dati effettivi che si usano e che vengono restituiti.</w:t>
+      </w:r>
+    </w:p>
+    <w:p>
+      <w:pPr>
+        <w:spacing w:line="240" w:lineRule="auto"/>
+        <w:rPr>
+          <w:rFonts w:ascii="Garamond" w:eastAsia="Garamond" w:hAnsi="Garamond" w:cs="Garamond"/>
+          <w:sz w:val="24"/>
+          <w:szCs w:val="24"/>
+          <w:lang w:val="it-IT"/>
+        </w:rPr>
+      </w:pPr>
+      <w:proofErr w:type="spellStart"/>
+      <w:r>
+        <w:rPr>
+          <w:rFonts w:ascii="Garamond" w:eastAsia="Garamond" w:hAnsi="Garamond" w:cs="Garamond"/>
+          <w:b/>
+          <w:sz w:val="24"/>
+          <w:szCs w:val="24"/>
+        </w:rPr>
+        <w:t>Junit</w:t>
+      </w:r>
+      <w:proofErr w:type="spellEnd"/>
+      <w:r>
+        <w:rPr>
+          <w:rFonts w:ascii="Garamond" w:eastAsia="Garamond" w:hAnsi="Garamond" w:cs="Garamond"/>
+          <w:b/>
+          <w:sz w:val="24"/>
+          <w:szCs w:val="24"/>
+        </w:rPr>
+        <w:t>:</w:t>
+      </w:r>
+      <w:r>
+        <w:rPr>
+          <w:rFonts w:ascii="Garamond" w:eastAsia="Garamond" w:hAnsi="Garamond" w:cs="Garamond"/>
+          <w:sz w:val="24"/>
+          <w:szCs w:val="24"/>
+          <w:lang w:val="it-IT"/>
+        </w:rPr>
+        <w:t xml:space="preserve">  Framework </w:t>
+      </w:r>
+      <w:r>
+        <w:rPr>
+          <w:rFonts w:ascii="Garamond" w:eastAsia="Garamond" w:hAnsi="Garamond" w:cs="Garamond"/>
+          <w:sz w:val="24"/>
+          <w:szCs w:val="24"/>
+          <w:u w:val="single"/>
+          <w:lang w:val="it-IT"/>
+        </w:rPr>
+        <w:t>di</w:t>
+      </w:r>
+      <w:r>
+        <w:rPr>
+          <w:rFonts w:ascii="Garamond" w:eastAsia="Garamond" w:hAnsi="Garamond" w:cs="Garamond"/>
+          <w:sz w:val="24"/>
+          <w:szCs w:val="24"/>
+          <w:lang w:val="it-IT"/>
+        </w:rPr>
+        <w:t xml:space="preserve"> </w:t>
+      </w:r>
+      <w:proofErr w:type="spellStart"/>
+      <w:r>
+        <w:rPr>
+          <w:rFonts w:ascii="Garamond" w:eastAsia="Garamond" w:hAnsi="Garamond" w:cs="Garamond"/>
+          <w:sz w:val="24"/>
+          <w:szCs w:val="24"/>
+          <w:lang w:val="it-IT"/>
+        </w:rPr>
+        <w:t>unit</w:t>
+      </w:r>
+      <w:proofErr w:type="spellEnd"/>
+      <w:r>
+        <w:rPr>
+          <w:rFonts w:ascii="Garamond" w:eastAsia="Garamond" w:hAnsi="Garamond" w:cs="Garamond"/>
+          <w:sz w:val="24"/>
+          <w:szCs w:val="24"/>
+          <w:lang w:val="it-IT"/>
+        </w:rPr>
+        <w:t xml:space="preserve"> testing per il linguaggio</w:t>
+      </w:r>
+      <w:r>
+        <w:rPr>
+          <w:rFonts w:ascii="Garamond" w:eastAsia="Garamond" w:hAnsi="Garamond" w:cs="Garamond"/>
+          <w:sz w:val="24"/>
+          <w:szCs w:val="24"/>
+          <w:lang w:val="it-IT"/>
+        </w:rPr>
+        <w:t xml:space="preserve"> di programmazione Java</w:t>
+      </w:r>
+      <w:r>
+        <w:rPr>
+          <w:rFonts w:ascii="Garamond" w:eastAsia="Garamond" w:hAnsi="Garamond" w:cs="Garamond"/>
+          <w:sz w:val="24"/>
+          <w:szCs w:val="24"/>
+          <w:lang w:val="it-IT"/>
+        </w:rPr>
+        <w:t>.</w:t>
+      </w:r>
+    </w:p>
+    <w:p>
+      <w:pPr>
+        <w:spacing w:line="240" w:lineRule="auto"/>
+        <w:rPr>
+          <w:rFonts w:ascii="Garamond" w:eastAsia="Garamond" w:hAnsi="Garamond" w:cs="Garamond"/>
+          <w:sz w:val="24"/>
+          <w:szCs w:val="24"/>
+          <w:lang w:val="it-IT"/>
+        </w:rPr>
+      </w:pPr>
+      <w:r>
+        <w:rPr>
+          <w:rFonts w:ascii="Garamond" w:eastAsia="Garamond" w:hAnsi="Garamond" w:cs="Garamond"/>
+          <w:b/>
+          <w:sz w:val="24"/>
+          <w:szCs w:val="24"/>
+        </w:rPr>
+        <w:t>Fault:</w:t>
+      </w:r>
+      <w:r>
+        <w:rPr>
+          <w:rFonts w:ascii="Garamond" w:eastAsia="Garamond" w:hAnsi="Garamond" w:cs="Garamond"/>
+          <w:sz w:val="24"/>
+          <w:szCs w:val="24"/>
+          <w:lang w:val="it-IT"/>
+        </w:rPr>
+        <w:t xml:space="preserve"> La causa meccanica o algoritmica di un errore.</w:t>
+      </w:r>
+    </w:p>
+    <w:p>
+      <w:pPr>
+        <w:spacing w:line="240" w:lineRule="auto"/>
+        <w:rPr>
+          <w:rFonts w:ascii="Garamond" w:eastAsia="Garamond" w:hAnsi="Garamond" w:cs="Garamond"/>
+          <w:sz w:val="24"/>
+          <w:szCs w:val="24"/>
+          <w:lang w:val="it-IT"/>
+        </w:rPr>
+      </w:pPr>
+      <w:proofErr w:type="spellStart"/>
+      <w:r>
+        <w:rPr>
+          <w:rFonts w:ascii="Garamond" w:eastAsia="Garamond" w:hAnsi="Garamond" w:cs="Garamond"/>
+          <w:b/>
+          <w:sz w:val="24"/>
+          <w:szCs w:val="24"/>
+        </w:rPr>
+        <w:t>Failure</w:t>
+      </w:r>
+      <w:proofErr w:type="spellEnd"/>
+      <w:r>
+        <w:rPr>
+          <w:rFonts w:ascii="Garamond" w:eastAsia="Garamond" w:hAnsi="Garamond" w:cs="Garamond"/>
+          <w:b/>
+          <w:sz w:val="24"/>
+          <w:szCs w:val="24"/>
+        </w:rPr>
+        <w:t>:</w:t>
+      </w:r>
+      <w:r>
+        <w:rPr>
+          <w:rFonts w:ascii="Garamond" w:eastAsia="Garamond" w:hAnsi="Garamond" w:cs="Garamond"/>
+          <w:sz w:val="24"/>
+          <w:szCs w:val="24"/>
+          <w:lang w:val="it-IT"/>
+        </w:rPr>
+        <w:t xml:space="preserve"> Qualsiasi deviazione del comportamento osservato dal comportamento specificato.</w:t>
       </w:r>
     </w:p>
     <w:p>
@@ -15966,6 +19163,7 @@
           <w:sz w:val="34"/>
           <w:szCs w:val="34"/>
           <w:u w:val="single"/>
+          <w:lang w:val="it-IT"/>
         </w:rPr>
       </w:pPr>
       <w:r>
@@ -15975,15 +19173,16 @@
           <w:sz w:val="24"/>
           <w:szCs w:val="24"/>
         </w:rPr>
-        <w:t xml:space="preserve">Flow of events: </w:t>
+        <w:t>Tool:</w:t>
       </w:r>
       <w:r>
         <w:rPr>
           <w:rFonts w:ascii="Garamond" w:eastAsia="Garamond" w:hAnsi="Garamond" w:cs="Garamond"/>
           <w:sz w:val="24"/>
           <w:szCs w:val="24"/>
-        </w:rPr>
-        <w:t>è il flusso delle interazioni tra sistema e utente. Il flusso non è strettamente collegato allo use case. Bisogna specificare i dati effettivi che si usano e che vengono restituiti.</w:t>
+          <w:lang w:val="it-IT"/>
+        </w:rPr>
+        <w:t xml:space="preserve"> Strumento software usato per ottenere un dato risultato.</w:t>
       </w:r>
     </w:p>
     <w:sectPr>
@@ -16694,6 +19893,119 @@
     </w:lvl>
   </w:abstractNum>
   <w:abstractNum w:abstractNumId="4" w15:restartNumberingAfterBreak="0">
+    <w:nsid w:val="19A34169"/>
+    <w:multiLevelType w:val="multilevel"/>
+    <w:tmpl w:val="2E3E5F6C"/>
+    <w:lvl w:ilvl="0">
+      <w:start w:val="2"/>
+      <w:numFmt w:val="decimal"/>
+      <w:lvlText w:val="%1"/>
+      <w:lvlJc w:val="left"/>
+      <w:pPr>
+        <w:ind w:left="360" w:hanging="360"/>
+      </w:pPr>
+      <w:rPr>
+        <w:rFonts w:hint="default"/>
+      </w:rPr>
+    </w:lvl>
+    <w:lvl w:ilvl="1">
+      <w:start w:val="4"/>
+      <w:numFmt w:val="decimal"/>
+      <w:lvlText w:val="%1.%2"/>
+      <w:lvlJc w:val="left"/>
+      <w:pPr>
+        <w:ind w:left="720" w:hanging="720"/>
+      </w:pPr>
+      <w:rPr>
+        <w:rFonts w:hint="default"/>
+      </w:rPr>
+    </w:lvl>
+    <w:lvl w:ilvl="2">
+      <w:start w:val="1"/>
+      <w:numFmt w:val="decimal"/>
+      <w:lvlText w:val="%1.%2.%3"/>
+      <w:lvlJc w:val="left"/>
+      <w:pPr>
+        <w:ind w:left="720" w:hanging="720"/>
+      </w:pPr>
+      <w:rPr>
+        <w:rFonts w:hint="default"/>
+      </w:rPr>
+    </w:lvl>
+    <w:lvl w:ilvl="3">
+      <w:start w:val="1"/>
+      <w:numFmt w:val="decimal"/>
+      <w:lvlText w:val="%1.%2.%3.%4"/>
+      <w:lvlJc w:val="left"/>
+      <w:pPr>
+        <w:ind w:left="1080" w:hanging="1080"/>
+      </w:pPr>
+      <w:rPr>
+        <w:rFonts w:hint="default"/>
+      </w:rPr>
+    </w:lvl>
+    <w:lvl w:ilvl="4">
+      <w:start w:val="1"/>
+      <w:numFmt w:val="decimal"/>
+      <w:lvlText w:val="%1.%2.%3.%4.%5"/>
+      <w:lvlJc w:val="left"/>
+      <w:pPr>
+        <w:ind w:left="1440" w:hanging="1440"/>
+      </w:pPr>
+      <w:rPr>
+        <w:rFonts w:hint="default"/>
+      </w:rPr>
+    </w:lvl>
+    <w:lvl w:ilvl="5">
+      <w:start w:val="1"/>
+      <w:numFmt w:val="decimal"/>
+      <w:lvlText w:val="%1.%2.%3.%4.%5.%6"/>
+      <w:lvlJc w:val="left"/>
+      <w:pPr>
+        <w:ind w:left="1440" w:hanging="1440"/>
+      </w:pPr>
+      <w:rPr>
+        <w:rFonts w:hint="default"/>
+      </w:rPr>
+    </w:lvl>
+    <w:lvl w:ilvl="6">
+      <w:start w:val="1"/>
+      <w:numFmt w:val="decimal"/>
+      <w:lvlText w:val="%1.%2.%3.%4.%5.%6.%7"/>
+      <w:lvlJc w:val="left"/>
+      <w:pPr>
+        <w:ind w:left="1800" w:hanging="1800"/>
+      </w:pPr>
+      <w:rPr>
+        <w:rFonts w:hint="default"/>
+      </w:rPr>
+    </w:lvl>
+    <w:lvl w:ilvl="7">
+      <w:start w:val="1"/>
+      <w:numFmt w:val="decimal"/>
+      <w:lvlText w:val="%1.%2.%3.%4.%5.%6.%7.%8"/>
+      <w:lvlJc w:val="left"/>
+      <w:pPr>
+        <w:ind w:left="2160" w:hanging="2160"/>
+      </w:pPr>
+      <w:rPr>
+        <w:rFonts w:hint="default"/>
+      </w:rPr>
+    </w:lvl>
+    <w:lvl w:ilvl="8">
+      <w:start w:val="1"/>
+      <w:numFmt w:val="decimal"/>
+      <w:lvlText w:val="%1.%2.%3.%4.%5.%6.%7.%8.%9"/>
+      <w:lvlJc w:val="left"/>
+      <w:pPr>
+        <w:ind w:left="2160" w:hanging="2160"/>
+      </w:pPr>
+      <w:rPr>
+        <w:rFonts w:hint="default"/>
+      </w:rPr>
+    </w:lvl>
+  </w:abstractNum>
+  <w:abstractNum w:abstractNumId="5" w15:restartNumberingAfterBreak="0">
     <w:nsid w:val="1A003025"/>
     <w:multiLevelType w:val="multilevel"/>
     <w:tmpl w:val="5EBA5A82"/>
@@ -16806,7 +20118,7 @@
       </w:rPr>
     </w:lvl>
   </w:abstractNum>
-  <w:abstractNum w:abstractNumId="5" w15:restartNumberingAfterBreak="0">
+  <w:abstractNum w:abstractNumId="6" w15:restartNumberingAfterBreak="0">
     <w:nsid w:val="20690BD2"/>
     <w:multiLevelType w:val="multilevel"/>
     <w:tmpl w:val="561E48F4"/>
@@ -16919,7 +20231,7 @@
       </w:rPr>
     </w:lvl>
   </w:abstractNum>
-  <w:abstractNum w:abstractNumId="6" w15:restartNumberingAfterBreak="0">
+  <w:abstractNum w:abstractNumId="7" w15:restartNumberingAfterBreak="0">
     <w:nsid w:val="21B42F4C"/>
     <w:multiLevelType w:val="hybridMultilevel"/>
     <w:tmpl w:val="43C06DC8"/>
@@ -17032,7 +20344,7 @@
       </w:rPr>
     </w:lvl>
   </w:abstractNum>
-  <w:abstractNum w:abstractNumId="7" w15:restartNumberingAfterBreak="0">
+  <w:abstractNum w:abstractNumId="8" w15:restartNumberingAfterBreak="0">
     <w:nsid w:val="307959D4"/>
     <w:multiLevelType w:val="hybridMultilevel"/>
     <w:tmpl w:val="EB70B4C4"/>
@@ -17145,7 +20457,7 @@
       </w:rPr>
     </w:lvl>
   </w:abstractNum>
-  <w:abstractNum w:abstractNumId="8" w15:restartNumberingAfterBreak="0">
+  <w:abstractNum w:abstractNumId="9" w15:restartNumberingAfterBreak="0">
     <w:nsid w:val="33D36D43"/>
     <w:multiLevelType w:val="hybridMultilevel"/>
     <w:tmpl w:val="F5266D5A"/>
@@ -17258,7 +20570,7 @@
       </w:rPr>
     </w:lvl>
   </w:abstractNum>
-  <w:abstractNum w:abstractNumId="9" w15:restartNumberingAfterBreak="0">
+  <w:abstractNum w:abstractNumId="10" w15:restartNumberingAfterBreak="0">
     <w:nsid w:val="353E3765"/>
     <w:multiLevelType w:val="multilevel"/>
     <w:tmpl w:val="D480C876"/>
@@ -17371,7 +20683,7 @@
       </w:rPr>
     </w:lvl>
   </w:abstractNum>
-  <w:abstractNum w:abstractNumId="10" w15:restartNumberingAfterBreak="0">
+  <w:abstractNum w:abstractNumId="11" w15:restartNumberingAfterBreak="0">
     <w:nsid w:val="38380448"/>
     <w:multiLevelType w:val="hybridMultilevel"/>
     <w:tmpl w:val="BE787568"/>
@@ -17484,7 +20796,7 @@
       </w:rPr>
     </w:lvl>
   </w:abstractNum>
-  <w:abstractNum w:abstractNumId="11" w15:restartNumberingAfterBreak="0">
+  <w:abstractNum w:abstractNumId="12" w15:restartNumberingAfterBreak="0">
     <w:nsid w:val="40500FBE"/>
     <w:multiLevelType w:val="multilevel"/>
     <w:tmpl w:val="2186969E"/>
@@ -17597,7 +20909,7 @@
       </w:rPr>
     </w:lvl>
   </w:abstractNum>
-  <w:abstractNum w:abstractNumId="12" w15:restartNumberingAfterBreak="0">
+  <w:abstractNum w:abstractNumId="13" w15:restartNumberingAfterBreak="0">
     <w:nsid w:val="44761CA1"/>
     <w:multiLevelType w:val="hybridMultilevel"/>
     <w:tmpl w:val="902EAF02"/>
@@ -17710,7 +21022,7 @@
       </w:rPr>
     </w:lvl>
   </w:abstractNum>
-  <w:abstractNum w:abstractNumId="13" w15:restartNumberingAfterBreak="0">
+  <w:abstractNum w:abstractNumId="14" w15:restartNumberingAfterBreak="0">
     <w:nsid w:val="47E9027B"/>
     <w:multiLevelType w:val="multilevel"/>
     <w:tmpl w:val="BF1292BC"/>
@@ -17823,7 +21135,7 @@
       </w:rPr>
     </w:lvl>
   </w:abstractNum>
-  <w:abstractNum w:abstractNumId="14" w15:restartNumberingAfterBreak="0">
+  <w:abstractNum w:abstractNumId="15" w15:restartNumberingAfterBreak="0">
     <w:nsid w:val="4B9736AB"/>
     <w:multiLevelType w:val="multilevel"/>
     <w:tmpl w:val="0698755E"/>
@@ -17936,7 +21248,7 @@
       </w:rPr>
     </w:lvl>
   </w:abstractNum>
-  <w:abstractNum w:abstractNumId="15" w15:restartNumberingAfterBreak="0">
+  <w:abstractNum w:abstractNumId="16" w15:restartNumberingAfterBreak="0">
     <w:nsid w:val="4D5D22C8"/>
     <w:multiLevelType w:val="multilevel"/>
     <w:tmpl w:val="FC62FABA"/>
@@ -18049,7 +21361,7 @@
       </w:rPr>
     </w:lvl>
   </w:abstractNum>
-  <w:abstractNum w:abstractNumId="16" w15:restartNumberingAfterBreak="0">
+  <w:abstractNum w:abstractNumId="17" w15:restartNumberingAfterBreak="0">
     <w:nsid w:val="4D660C27"/>
     <w:multiLevelType w:val="multilevel"/>
     <w:tmpl w:val="D2FA6D50"/>
@@ -18162,7 +21474,7 @@
       </w:rPr>
     </w:lvl>
   </w:abstractNum>
-  <w:abstractNum w:abstractNumId="17" w15:restartNumberingAfterBreak="0">
+  <w:abstractNum w:abstractNumId="18" w15:restartNumberingAfterBreak="0">
     <w:nsid w:val="51ED24B6"/>
     <w:multiLevelType w:val="multilevel"/>
     <w:tmpl w:val="206C3C00"/>
@@ -18248,7 +21560,7 @@
       </w:pPr>
     </w:lvl>
   </w:abstractNum>
-  <w:abstractNum w:abstractNumId="18" w15:restartNumberingAfterBreak="0">
+  <w:abstractNum w:abstractNumId="19" w15:restartNumberingAfterBreak="0">
     <w:nsid w:val="58DF2518"/>
     <w:multiLevelType w:val="multilevel"/>
     <w:tmpl w:val="7D3AA118"/>
@@ -18361,7 +21673,120 @@
       </w:rPr>
     </w:lvl>
   </w:abstractNum>
-  <w:abstractNum w:abstractNumId="19" w15:restartNumberingAfterBreak="0">
+  <w:abstractNum w:abstractNumId="20" w15:restartNumberingAfterBreak="0">
+    <w:nsid w:val="6327114C"/>
+    <w:multiLevelType w:val="multilevel"/>
+    <w:tmpl w:val="7D94F4C2"/>
+    <w:lvl w:ilvl="0">
+      <w:start w:val="2"/>
+      <w:numFmt w:val="decimal"/>
+      <w:lvlText w:val="%1"/>
+      <w:lvlJc w:val="left"/>
+      <w:pPr>
+        <w:ind w:left="360" w:hanging="360"/>
+      </w:pPr>
+      <w:rPr>
+        <w:rFonts w:hint="default"/>
+      </w:rPr>
+    </w:lvl>
+    <w:lvl w:ilvl="1">
+      <w:start w:val="4"/>
+      <w:numFmt w:val="decimal"/>
+      <w:lvlText w:val="%1.%2"/>
+      <w:lvlJc w:val="left"/>
+      <w:pPr>
+        <w:ind w:left="720" w:hanging="720"/>
+      </w:pPr>
+      <w:rPr>
+        <w:rFonts w:hint="default"/>
+      </w:rPr>
+    </w:lvl>
+    <w:lvl w:ilvl="2">
+      <w:start w:val="1"/>
+      <w:numFmt w:val="decimal"/>
+      <w:lvlText w:val="%1.%2.%3"/>
+      <w:lvlJc w:val="left"/>
+      <w:pPr>
+        <w:ind w:left="720" w:hanging="720"/>
+      </w:pPr>
+      <w:rPr>
+        <w:rFonts w:hint="default"/>
+      </w:rPr>
+    </w:lvl>
+    <w:lvl w:ilvl="3">
+      <w:start w:val="1"/>
+      <w:numFmt w:val="decimal"/>
+      <w:lvlText w:val="%1.%2.%3.%4"/>
+      <w:lvlJc w:val="left"/>
+      <w:pPr>
+        <w:ind w:left="1080" w:hanging="1080"/>
+      </w:pPr>
+      <w:rPr>
+        <w:rFonts w:hint="default"/>
+      </w:rPr>
+    </w:lvl>
+    <w:lvl w:ilvl="4">
+      <w:start w:val="1"/>
+      <w:numFmt w:val="decimal"/>
+      <w:lvlText w:val="%1.%2.%3.%4.%5"/>
+      <w:lvlJc w:val="left"/>
+      <w:pPr>
+        <w:ind w:left="1080" w:hanging="1080"/>
+      </w:pPr>
+      <w:rPr>
+        <w:rFonts w:hint="default"/>
+      </w:rPr>
+    </w:lvl>
+    <w:lvl w:ilvl="5">
+      <w:start w:val="1"/>
+      <w:numFmt w:val="decimal"/>
+      <w:lvlText w:val="%1.%2.%3.%4.%5.%6"/>
+      <w:lvlJc w:val="left"/>
+      <w:pPr>
+        <w:ind w:left="1440" w:hanging="1440"/>
+      </w:pPr>
+      <w:rPr>
+        <w:rFonts w:hint="default"/>
+      </w:rPr>
+    </w:lvl>
+    <w:lvl w:ilvl="6">
+      <w:start w:val="1"/>
+      <w:numFmt w:val="decimal"/>
+      <w:lvlText w:val="%1.%2.%3.%4.%5.%6.%7"/>
+      <w:lvlJc w:val="left"/>
+      <w:pPr>
+        <w:ind w:left="1440" w:hanging="1440"/>
+      </w:pPr>
+      <w:rPr>
+        <w:rFonts w:hint="default"/>
+      </w:rPr>
+    </w:lvl>
+    <w:lvl w:ilvl="7">
+      <w:start w:val="1"/>
+      <w:numFmt w:val="decimal"/>
+      <w:lvlText w:val="%1.%2.%3.%4.%5.%6.%7.%8"/>
+      <w:lvlJc w:val="left"/>
+      <w:pPr>
+        <w:ind w:left="1800" w:hanging="1800"/>
+      </w:pPr>
+      <w:rPr>
+        <w:rFonts w:hint="default"/>
+      </w:rPr>
+    </w:lvl>
+    <w:lvl w:ilvl="8">
+      <w:start w:val="1"/>
+      <w:numFmt w:val="decimal"/>
+      <w:lvlText w:val="%1.%2.%3.%4.%5.%6.%7.%8.%9"/>
+      <w:lvlJc w:val="left"/>
+      <w:pPr>
+        <w:ind w:left="2160" w:hanging="2160"/>
+      </w:pPr>
+      <w:rPr>
+        <w:rFonts w:hint="default"/>
+      </w:rPr>
+    </w:lvl>
+  </w:abstractNum>
+  <w:abstractNum w:abstractNumId="21" w15:restartNumberingAfterBreak="0">
     <w:nsid w:val="65D01D9E"/>
     <w:multiLevelType w:val="multilevel"/>
     <w:tmpl w:val="DFEC0C56"/>
@@ -18474,7 +21899,7 @@
       </w:rPr>
     </w:lvl>
   </w:abstractNum>
-  <w:abstractNum w:abstractNumId="20" w15:restartNumberingAfterBreak="0">
+  <w:abstractNum w:abstractNumId="22" w15:restartNumberingAfterBreak="0">
     <w:nsid w:val="69257BB8"/>
     <w:multiLevelType w:val="hybridMultilevel"/>
     <w:tmpl w:val="30D84B42"/>
@@ -18588,49 +22013,49 @@
     </w:lvl>
   </w:abstractNum>
   <w:num w:numId="1">
-    <w:abstractNumId w:val="4"/>
+    <w:abstractNumId w:val="5"/>
   </w:num>
   <w:num w:numId="2">
-    <w:abstractNumId w:val="11"/>
+    <w:abstractNumId w:val="12"/>
   </w:num>
   <w:num w:numId="3">
-    <w:abstractNumId w:val="15"/>
+    <w:abstractNumId w:val="16"/>
   </w:num>
   <w:num w:numId="4">
-    <w:abstractNumId w:val="9"/>
+    <w:abstractNumId w:val="10"/>
   </w:num>
   <w:num w:numId="5">
-    <w:abstractNumId w:val="19"/>
+    <w:abstractNumId w:val="21"/>
   </w:num>
   <w:num w:numId="6">
-    <w:abstractNumId w:val="13"/>
+    <w:abstractNumId w:val="14"/>
   </w:num>
   <w:num w:numId="7">
-    <w:abstractNumId w:val="16"/>
+    <w:abstractNumId w:val="17"/>
   </w:num>
   <w:num w:numId="8">
     <w:abstractNumId w:val="3"/>
   </w:num>
   <w:num w:numId="9">
-    <w:abstractNumId w:val="17"/>
+    <w:abstractNumId w:val="18"/>
   </w:num>
   <w:num w:numId="10">
-    <w:abstractNumId w:val="5"/>
+    <w:abstractNumId w:val="6"/>
   </w:num>
   <w:num w:numId="11">
     <w:abstractNumId w:val="1"/>
   </w:num>
   <w:num w:numId="12">
-    <w:abstractNumId w:val="18"/>
+    <w:abstractNumId w:val="19"/>
   </w:num>
   <w:num w:numId="13">
-    <w:abstractNumId w:val="14"/>
+    <w:abstractNumId w:val="15"/>
   </w:num>
   <w:num w:numId="14">
-    <w:abstractNumId w:val="8"/>
+    <w:abstractNumId w:val="9"/>
   </w:num>
   <w:num w:numId="15">
-    <w:abstractNumId w:val="20"/>
+    <w:abstractNumId w:val="22"/>
   </w:num>
   <w:num w:numId="16">
     <w:abstractNumId w:val="0"/>
@@ -18639,16 +22064,22 @@
     <w:abstractNumId w:val="2"/>
   </w:num>
   <w:num w:numId="18">
-    <w:abstractNumId w:val="6"/>
+    <w:abstractNumId w:val="7"/>
   </w:num>
   <w:num w:numId="19">
-    <w:abstractNumId w:val="7"/>
+    <w:abstractNumId w:val="8"/>
   </w:num>
   <w:num w:numId="20">
-    <w:abstractNumId w:val="10"/>
+    <w:abstractNumId w:val="11"/>
   </w:num>
   <w:num w:numId="21">
-    <w:abstractNumId w:val="12"/>
+    <w:abstractNumId w:val="13"/>
+  </w:num>
+  <w:num w:numId="22">
+    <w:abstractNumId w:val="20"/>
+  </w:num>
+  <w:num w:numId="23">
+    <w:abstractNumId w:val="4"/>
   </w:num>
 </w:numbering>
 </file>
@@ -19051,7 +22482,7 @@
   <w:style w:type="paragraph" w:default="1" w:styleId="Normale">
     <w:name w:val="Normal"/>
     <w:qFormat/>
-    <w:rsid w:val="00111875"/>
+    <w:rsid w:val="003A0E6B"/>
   </w:style>
   <w:style w:type="paragraph" w:styleId="Titolo1">
     <w:name w:val="heading 1"/>

--- a/Testing/NC08_TP_V1.docx
+++ b/Testing/NC08_TP_V1.docx
@@ -2358,7 +2358,25 @@
           <w:sz w:val="24"/>
           <w:szCs w:val="24"/>
         </w:rPr>
-        <w:t xml:space="preserve"> e control. Ogni livello è composta da vari sottosistemi.</w:t>
+        <w:t xml:space="preserve"> e control. Ogni livello </w:t>
+      </w:r>
+      <w:proofErr w:type="gramStart"/>
+      <w:r>
+        <w:rPr>
+          <w:rFonts w:ascii="Garamond" w:eastAsia="Garamond" w:hAnsi="Garamond" w:cs="Garamond"/>
+          <w:sz w:val="24"/>
+          <w:szCs w:val="24"/>
+        </w:rPr>
+        <w:t>è composta</w:t>
+      </w:r>
+      <w:proofErr w:type="gramEnd"/>
+      <w:r>
+        <w:rPr>
+          <w:rFonts w:ascii="Garamond" w:eastAsia="Garamond" w:hAnsi="Garamond" w:cs="Garamond"/>
+          <w:sz w:val="24"/>
+          <w:szCs w:val="24"/>
+        </w:rPr>
+        <w:t xml:space="preserve"> da vari sottosistemi.</w:t>
       </w:r>
     </w:p>
     <w:p>
@@ -2594,27 +2612,7 @@
           <w:sz w:val="24"/>
           <w:szCs w:val="24"/>
         </w:rPr>
-        <w:t xml:space="preserve">quindi un sistema Model </w:t>
-      </w:r>
-      <w:proofErr w:type="spellStart"/>
-      <w:r>
-        <w:rPr>
-          <w:rFonts w:ascii="Garamond" w:eastAsia="Century Gothic" w:hAnsi="Garamond" w:cs="Century Gothic"/>
-          <w:color w:val="000000" w:themeColor="text1"/>
-          <w:sz w:val="24"/>
-          <w:szCs w:val="24"/>
-        </w:rPr>
-        <w:t>View</w:t>
-      </w:r>
-      <w:proofErr w:type="spellEnd"/>
-      <w:r>
-        <w:rPr>
-          <w:rFonts w:ascii="Garamond" w:eastAsia="Century Gothic" w:hAnsi="Garamond" w:cs="Century Gothic"/>
-          <w:color w:val="000000" w:themeColor="text1"/>
-          <w:sz w:val="24"/>
-          <w:szCs w:val="24"/>
-        </w:rPr>
-        <w:t xml:space="preserve"> Control.</w:t>
+        <w:t>quindi un sistema Model View Control.</w:t>
       </w:r>
     </w:p>
     <w:p>
@@ -3118,7 +3116,7 @@
           <w:sz w:val="24"/>
           <w:szCs w:val="24"/>
         </w:rPr>
-        <w:t>.</w:t>
+        <w:t xml:space="preserve"> e la gestione shop.</w:t>
       </w:r>
     </w:p>
     <w:p>
@@ -3237,7 +3235,27 @@
           <w:sz w:val="24"/>
           <w:szCs w:val="24"/>
         </w:rPr>
-        <w:t>Le attività di testing sono mirate ad identificare la presenza di faults (errori) all’interno del sistema, per effettuarne un successivo intervento di eliminazione</w:t>
+        <w:t xml:space="preserve">Le attività di testing sono mirate </w:t>
+      </w:r>
+      <w:proofErr w:type="gramStart"/>
+      <w:r>
+        <w:rPr>
+          <w:rFonts w:ascii="Garamond" w:eastAsia="Century Gothic" w:hAnsi="Garamond" w:cs="Century Gothic"/>
+          <w:color w:val="000000" w:themeColor="text1"/>
+          <w:sz w:val="24"/>
+          <w:szCs w:val="24"/>
+        </w:rPr>
+        <w:t>ad</w:t>
+      </w:r>
+      <w:proofErr w:type="gramEnd"/>
+      <w:r>
+        <w:rPr>
+          <w:rFonts w:ascii="Garamond" w:eastAsia="Century Gothic" w:hAnsi="Garamond" w:cs="Century Gothic"/>
+          <w:color w:val="000000" w:themeColor="text1"/>
+          <w:sz w:val="24"/>
+          <w:szCs w:val="24"/>
+        </w:rPr>
+        <w:t xml:space="preserve"> identificare la presenza di faults (errori) all’interno del sistema, per effettuarne un successivo intervento di eliminazione</w:t>
       </w:r>
       <w:r>
         <w:rPr>
@@ -3409,6 +3427,28 @@
     </w:p>
     <w:p>
       <w:pPr>
+        <w:spacing w:line="240" w:lineRule="auto"/>
+        <w:rPr>
+          <w:rFonts w:ascii="Garamond" w:eastAsia="Century Gothic" w:hAnsi="Garamond" w:cs="Century Gothic"/>
+          <w:color w:val="000000" w:themeColor="text1"/>
+          <w:sz w:val="24"/>
+          <w:szCs w:val="24"/>
+        </w:rPr>
+      </w:pPr>
+    </w:p>
+    <w:p>
+      <w:pPr>
+        <w:spacing w:line="240" w:lineRule="auto"/>
+        <w:rPr>
+          <w:rFonts w:ascii="Garamond" w:eastAsia="Century Gothic" w:hAnsi="Garamond" w:cs="Century Gothic"/>
+          <w:color w:val="000000" w:themeColor="text1"/>
+          <w:sz w:val="24"/>
+          <w:szCs w:val="24"/>
+        </w:rPr>
+      </w:pPr>
+    </w:p>
+    <w:p>
+      <w:pPr>
         <w:pStyle w:val="Paragrafoelenco"/>
         <w:numPr>
           <w:ilvl w:val="0"/>
@@ -3429,7 +3469,6 @@
           <w:sz w:val="24"/>
           <w:szCs w:val="24"/>
         </w:rPr>
-        <w:lastRenderedPageBreak/>
         <w:t xml:space="preserve">Effettuare test di regressione ogni volta che si introducono nuove caratteristiche al sistema o vengono modificate quelle presenti; </w:t>
       </w:r>
     </w:p>
@@ -3455,27 +3494,7 @@
           <w:sz w:val="24"/>
           <w:szCs w:val="24"/>
         </w:rPr>
-        <w:t xml:space="preserve">Raggiungere un </w:t>
-      </w:r>
-      <w:proofErr w:type="spellStart"/>
-      <w:r>
-        <w:rPr>
-          <w:rFonts w:ascii="Garamond" w:eastAsia="Century Gothic" w:hAnsi="Garamond" w:cs="Century Gothic"/>
-          <w:color w:val="000000" w:themeColor="text1"/>
-          <w:sz w:val="24"/>
-          <w:szCs w:val="24"/>
-        </w:rPr>
-        <w:t>branch</w:t>
-      </w:r>
-      <w:proofErr w:type="spellEnd"/>
-      <w:r>
-        <w:rPr>
-          <w:rFonts w:ascii="Garamond" w:eastAsia="Century Gothic" w:hAnsi="Garamond" w:cs="Century Gothic"/>
-          <w:color w:val="000000" w:themeColor="text1"/>
-          <w:sz w:val="24"/>
-          <w:szCs w:val="24"/>
-        </w:rPr>
-        <w:t xml:space="preserve"> coverage non inferiore al 75%</w:t>
+        <w:t>Raggiungere un branch coverage non inferiore al 75%</w:t>
       </w:r>
     </w:p>
     <w:p>
@@ -3501,10 +3520,7 @@
           <w:u w:val="single"/>
         </w:rPr>
       </w:pPr>
-    </w:p>
-    <w:p>
-      <w:pPr>
-        <w:spacing w:line="240" w:lineRule="auto"/>
+      <w:r>
         <w:rPr>
           <w:rFonts w:ascii="Century Gothic" w:eastAsia="Century Gothic" w:hAnsi="Century Gothic" w:cs="Century Gothic"/>
           <w:color w:val="0070C0"/>
@@ -3512,51 +3528,6 @@
           <w:szCs w:val="34"/>
           <w:u w:val="single"/>
         </w:rPr>
-      </w:pPr>
-    </w:p>
-    <w:p>
-      <w:pPr>
-        <w:spacing w:line="240" w:lineRule="auto"/>
-        <w:rPr>
-          <w:rFonts w:ascii="Century Gothic" w:eastAsia="Century Gothic" w:hAnsi="Century Gothic" w:cs="Century Gothic"/>
-          <w:color w:val="0070C0"/>
-          <w:sz w:val="34"/>
-          <w:szCs w:val="34"/>
-          <w:u w:val="single"/>
-        </w:rPr>
-      </w:pPr>
-    </w:p>
-    <w:p>
-      <w:pPr>
-        <w:spacing w:line="240" w:lineRule="auto"/>
-        <w:rPr>
-          <w:rFonts w:ascii="Century Gothic" w:eastAsia="Century Gothic" w:hAnsi="Century Gothic" w:cs="Century Gothic"/>
-          <w:color w:val="0070C0"/>
-          <w:sz w:val="34"/>
-          <w:szCs w:val="34"/>
-          <w:u w:val="single"/>
-        </w:rPr>
-      </w:pPr>
-    </w:p>
-    <w:p>
-      <w:pPr>
-        <w:spacing w:line="240" w:lineRule="auto"/>
-        <w:rPr>
-          <w:rFonts w:ascii="Century Gothic" w:eastAsia="Century Gothic" w:hAnsi="Century Gothic" w:cs="Century Gothic"/>
-          <w:color w:val="0070C0"/>
-          <w:sz w:val="34"/>
-          <w:szCs w:val="34"/>
-          <w:u w:val="single"/>
-        </w:rPr>
-      </w:pPr>
-      <w:r>
-        <w:rPr>
-          <w:rFonts w:ascii="Century Gothic" w:eastAsia="Century Gothic" w:hAnsi="Century Gothic" w:cs="Century Gothic"/>
-          <w:color w:val="0070C0"/>
-          <w:sz w:val="34"/>
-          <w:szCs w:val="34"/>
-          <w:u w:val="single"/>
-        </w:rPr>
         <w:t>6.Approccio</w:t>
       </w:r>
     </w:p>
@@ -3601,17 +3572,15 @@
           <w:szCs w:val="24"/>
         </w:rPr>
       </w:pPr>
-    </w:p>
-    <w:p>
-      <w:pPr>
-        <w:spacing w:line="240" w:lineRule="auto"/>
+      <w:r>
         <w:rPr>
           <w:rFonts w:ascii="Garamond" w:eastAsia="Century Gothic" w:hAnsi="Garamond" w:cs="Century Gothic"/>
           <w:color w:val="000000" w:themeColor="text1"/>
           <w:sz w:val="24"/>
           <w:szCs w:val="24"/>
         </w:rPr>
-      </w:pPr>
+        <w:t>Prima della fase di implementazione del sistema, avverrà la progettazione dei casi di test di sistema, perfezionati in seguito nella loro fase di esecuzione; durante la fase implementativa avverrà la</w:t>
+      </w:r>
       <w:r>
         <w:rPr>
           <w:rFonts w:ascii="Garamond" w:eastAsia="Century Gothic" w:hAnsi="Garamond" w:cs="Century Gothic"/>
@@ -3619,7 +3588,7 @@
           <w:sz w:val="24"/>
           <w:szCs w:val="24"/>
         </w:rPr>
-        <w:t>Prima della fase di implementazione del sistema, avverrà la progettazione dei casi di test di sistema, perfezionati in seguito nella loro fase di esecuzione; durante la fase implementativa avverrà la</w:t>
+        <w:t xml:space="preserve"> </w:t>
       </w:r>
       <w:r>
         <w:rPr>
@@ -3628,28 +3597,8 @@
           <w:sz w:val="24"/>
           <w:szCs w:val="24"/>
         </w:rPr>
-        <w:t xml:space="preserve"> </w:t>
-      </w:r>
-      <w:r>
-        <w:rPr>
-          <w:rFonts w:ascii="Garamond" w:eastAsia="Century Gothic" w:hAnsi="Garamond" w:cs="Century Gothic"/>
-          <w:color w:val="000000" w:themeColor="text1"/>
-          <w:sz w:val="24"/>
-          <w:szCs w:val="24"/>
-        </w:rPr>
         <w:t>progettazione dei casi di test di unità.</w:t>
       </w:r>
-    </w:p>
-    <w:p>
-      <w:pPr>
-        <w:spacing w:line="240" w:lineRule="auto"/>
-        <w:rPr>
-          <w:rFonts w:ascii="Garamond" w:eastAsia="Century Gothic" w:hAnsi="Garamond" w:cs="Century Gothic"/>
-          <w:color w:val="000000" w:themeColor="text1"/>
-          <w:sz w:val="24"/>
-          <w:szCs w:val="24"/>
-        </w:rPr>
-      </w:pPr>
     </w:p>
     <w:p>
       <w:pPr>
@@ -3829,9 +3778,8 @@
           <w:sz w:val="24"/>
           <w:szCs w:val="24"/>
         </w:rPr>
-        <w:t xml:space="preserve">In questa fase andremo a testare ogni singola funzione degli oggetti creati. Questa rappresenterà la nostra unità. Verrà utilizzato un approccio black box, ovvero non sarà basato sulla conoscenza dell’architettura e del funzionamento interno di una componente ma sulle sue funzionalità esternamente esposte. Per tale fase utilizzeremo il tool </w:t>
-      </w:r>
-      <w:proofErr w:type="spellStart"/>
+        <w:t>In questa fase andremo a testare ogni singola funzione degli oggetti creati. Questa rappresenterà la nostra unità. Verrà utilizzato un approccio black box, ovvero non sarà basato sulla conoscenza dell’architettura e del funzionamento interno di una componente ma sulle sue funzionalità esternamente esposte. Per tale fase utilizzeremo il tool J</w:t>
+      </w:r>
       <w:r>
         <w:rPr>
           <w:rFonts w:ascii="Garamond" w:eastAsia="Century Gothic" w:hAnsi="Garamond" w:cs="Century Gothic"/>
@@ -3839,7 +3787,7 @@
           <w:sz w:val="24"/>
           <w:szCs w:val="24"/>
         </w:rPr>
-        <w:t>J</w:t>
+        <w:t>u</w:t>
       </w:r>
       <w:r>
         <w:rPr>
@@ -3848,7 +3796,7 @@
           <w:sz w:val="24"/>
           <w:szCs w:val="24"/>
         </w:rPr>
-        <w:t>u</w:t>
+        <w:t>nit</w:t>
       </w:r>
       <w:r>
         <w:rPr>
@@ -3857,17 +3805,7 @@
           <w:sz w:val="24"/>
           <w:szCs w:val="24"/>
         </w:rPr>
-        <w:t>nit</w:t>
-      </w:r>
-      <w:proofErr w:type="spellEnd"/>
-      <w:r>
-        <w:rPr>
-          <w:rFonts w:ascii="Garamond" w:eastAsia="Century Gothic" w:hAnsi="Garamond" w:cs="Century Gothic"/>
-          <w:color w:val="000000" w:themeColor="text1"/>
-          <w:sz w:val="24"/>
-          <w:szCs w:val="24"/>
-        </w:rPr>
-        <w:t>.</w:t>
+        <w:t xml:space="preserve"> e il framework Spring.</w:t>
       </w:r>
     </w:p>
     <w:p>
@@ -3940,9 +3878,8 @@
           <w:sz w:val="24"/>
           <w:szCs w:val="24"/>
         </w:rPr>
-        <w:t xml:space="preserve">gruppo. Per poter effettuare </w:t>
-      </w:r>
-      <w:proofErr w:type="spellStart"/>
+        <w:t>gruppo. Per poter effettuare l’integration test è stata scelta la strategia</w:t>
+      </w:r>
       <w:r>
         <w:rPr>
           <w:rFonts w:ascii="Garamond" w:eastAsia="Century Gothic" w:hAnsi="Garamond" w:cs="Century Gothic"/>
@@ -3950,9 +3887,8 @@
           <w:sz w:val="24"/>
           <w:szCs w:val="24"/>
         </w:rPr>
-        <w:t>l’integration</w:t>
-      </w:r>
-      <w:proofErr w:type="spellEnd"/>
+        <w:t xml:space="preserve"> </w:t>
+      </w:r>
       <w:r>
         <w:rPr>
           <w:rFonts w:ascii="Garamond" w:eastAsia="Century Gothic" w:hAnsi="Garamond" w:cs="Century Gothic"/>
@@ -3960,7 +3896,7 @@
           <w:sz w:val="24"/>
           <w:szCs w:val="24"/>
         </w:rPr>
-        <w:t xml:space="preserve"> test è stata scelta la strategia</w:t>
+        <w:t>bottom-up, in quanto consente di poter iniziare l’attività di testing non</w:t>
       </w:r>
       <w:r>
         <w:rPr>
@@ -3978,7 +3914,7 @@
           <w:sz w:val="24"/>
           <w:szCs w:val="24"/>
         </w:rPr>
-        <w:t>bottom-up, in quanto consente di poter iniziare l’attività di testing non</w:t>
+        <w:t>appena il primo modulo è stato specificato. Questo approccio</w:t>
       </w:r>
       <w:r>
         <w:rPr>
@@ -3996,7 +3932,7 @@
           <w:sz w:val="24"/>
           <w:szCs w:val="24"/>
         </w:rPr>
-        <w:t>appena il primo modulo è stato specificato. Questo approccio</w:t>
+        <w:t>richiede la</w:t>
       </w:r>
       <w:r>
         <w:rPr>
@@ -4014,7 +3950,7 @@
           <w:sz w:val="24"/>
           <w:szCs w:val="24"/>
         </w:rPr>
-        <w:t>richiede la</w:t>
+        <w:t>costruzione di driver per simulare l’ambiente chiamante. In</w:t>
       </w:r>
       <w:r>
         <w:rPr>
@@ -4032,7 +3968,7 @@
           <w:sz w:val="24"/>
           <w:szCs w:val="24"/>
         </w:rPr>
-        <w:t>costruzione di driver per simulare l’ambiente chiamante. In</w:t>
+        <w:t>generale però, può portare alla problematica che i moduli possano</w:t>
       </w:r>
       <w:r>
         <w:rPr>
@@ -4050,7 +3986,7 @@
           <w:sz w:val="24"/>
           <w:szCs w:val="24"/>
         </w:rPr>
-        <w:t>generale però, può portare alla problematica che i moduli possano</w:t>
+        <w:t>essere codificati senza avere una chiara idea di come</w:t>
       </w:r>
       <w:r>
         <w:rPr>
@@ -4068,7 +4004,7 @@
           <w:sz w:val="24"/>
           <w:szCs w:val="24"/>
         </w:rPr>
-        <w:t>essere codificati senza avere una chiara idea di come</w:t>
+        <w:t>dovranno</w:t>
       </w:r>
       <w:r>
         <w:rPr>
@@ -4086,7 +4022,7 @@
           <w:sz w:val="24"/>
           <w:szCs w:val="24"/>
         </w:rPr>
-        <w:t>dovranno</w:t>
+        <w:t>essere connessi ad altre parti del sistema.</w:t>
       </w:r>
       <w:r>
         <w:rPr>
@@ -4104,7 +4040,7 @@
           <w:sz w:val="24"/>
           <w:szCs w:val="24"/>
         </w:rPr>
-        <w:t>essere connessi ad altre parti del sistema.</w:t>
+        <w:t>La riusabilità del codice è uno dei principali benefici dell’approccio</w:t>
       </w:r>
       <w:r>
         <w:rPr>
@@ -4122,17 +4058,19 @@
           <w:sz w:val="24"/>
           <w:szCs w:val="24"/>
         </w:rPr>
-        <w:t>La riusabilità del codice è uno dei principali benefici dell’approccio</w:t>
-      </w:r>
-      <w:r>
+        <w:t>bottom-up. Nonostante questa strategia di testing di integrazione</w:t>
+      </w:r>
+    </w:p>
+    <w:p>
+      <w:pPr>
+        <w:spacing w:line="240" w:lineRule="auto"/>
         <w:rPr>
           <w:rFonts w:ascii="Garamond" w:eastAsia="Century Gothic" w:hAnsi="Garamond" w:cs="Century Gothic"/>
           <w:color w:val="000000" w:themeColor="text1"/>
           <w:sz w:val="24"/>
           <w:szCs w:val="24"/>
         </w:rPr>
-        <w:t xml:space="preserve"> </w:t>
-      </w:r>
+      </w:pPr>
       <w:r>
         <w:rPr>
           <w:rFonts w:ascii="Garamond" w:eastAsia="Century Gothic" w:hAnsi="Garamond" w:cs="Century Gothic"/>
@@ -4140,19 +4078,17 @@
           <w:sz w:val="24"/>
           <w:szCs w:val="24"/>
         </w:rPr>
-        <w:t>bottom-up. Nonostante questa strategia di testing di integrazione</w:t>
-      </w:r>
-    </w:p>
-    <w:p>
-      <w:pPr>
-        <w:spacing w:line="240" w:lineRule="auto"/>
+        <w:t>abbia alcune limitazioni, risulta essere la più semplice e naturale forma</w:t>
+      </w:r>
+      <w:r>
         <w:rPr>
           <w:rFonts w:ascii="Garamond" w:eastAsia="Century Gothic" w:hAnsi="Garamond" w:cs="Century Gothic"/>
           <w:color w:val="000000" w:themeColor="text1"/>
           <w:sz w:val="24"/>
           <w:szCs w:val="24"/>
         </w:rPr>
-      </w:pPr>
+        <w:t xml:space="preserve"> </w:t>
+      </w:r>
       <w:r>
         <w:rPr>
           <w:rFonts w:ascii="Garamond" w:eastAsia="Century Gothic" w:hAnsi="Garamond" w:cs="Century Gothic"/>
@@ -4160,7 +4096,7 @@
           <w:sz w:val="24"/>
           <w:szCs w:val="24"/>
         </w:rPr>
-        <w:t>abbia alcune limitazioni, risulta essere la più semplice e naturale forma</w:t>
+        <w:t>con cui eseguire questo tipo di testing.</w:t>
       </w:r>
       <w:r>
         <w:rPr>
@@ -4178,7 +4114,7 @@
           <w:sz w:val="24"/>
           <w:szCs w:val="24"/>
         </w:rPr>
-        <w:t>con cui eseguire questo tipo di testing.</w:t>
+        <w:t>L’esecuzione del test d’integrazione avverrà Step-by-Step, le</w:t>
       </w:r>
       <w:r>
         <w:rPr>
@@ -4196,7 +4132,7 @@
           <w:sz w:val="24"/>
           <w:szCs w:val="24"/>
         </w:rPr>
-        <w:t>L’esecuzione del test d’integrazione avverrà Step-by-Step, le</w:t>
+        <w:t>componenti che verranno testate per prime sono quelle relative al</w:t>
       </w:r>
       <w:r>
         <w:rPr>
@@ -4214,7 +4150,7 @@
           <w:sz w:val="24"/>
           <w:szCs w:val="24"/>
         </w:rPr>
-        <w:t>componenti che verranno testate per prime sono quelle relative al</w:t>
+        <w:t>Model, successivamente le componenti del Control e</w:t>
       </w:r>
       <w:r>
         <w:rPr>
@@ -4223,45 +4159,7 @@
           <w:sz w:val="24"/>
           <w:szCs w:val="24"/>
         </w:rPr>
-        <w:t xml:space="preserve"> </w:t>
-      </w:r>
-      <w:r>
-        <w:rPr>
-          <w:rFonts w:ascii="Garamond" w:eastAsia="Century Gothic" w:hAnsi="Garamond" w:cs="Century Gothic"/>
-          <w:color w:val="000000" w:themeColor="text1"/>
-          <w:sz w:val="24"/>
-          <w:szCs w:val="24"/>
-        </w:rPr>
-        <w:t>Model, successivamente le componenti del Control e infine quelle del</w:t>
-      </w:r>
-      <w:r>
-        <w:rPr>
-          <w:rFonts w:ascii="Garamond" w:eastAsia="Century Gothic" w:hAnsi="Garamond" w:cs="Century Gothic"/>
-          <w:color w:val="000000" w:themeColor="text1"/>
-          <w:sz w:val="24"/>
-          <w:szCs w:val="24"/>
-        </w:rPr>
-        <w:t xml:space="preserve"> </w:t>
-      </w:r>
-      <w:proofErr w:type="spellStart"/>
-      <w:r>
-        <w:rPr>
-          <w:rFonts w:ascii="Garamond" w:eastAsia="Century Gothic" w:hAnsi="Garamond" w:cs="Century Gothic"/>
-          <w:color w:val="000000" w:themeColor="text1"/>
-          <w:sz w:val="24"/>
-          <w:szCs w:val="24"/>
-        </w:rPr>
-        <w:t>View</w:t>
-      </w:r>
-      <w:proofErr w:type="spellEnd"/>
-      <w:r>
-        <w:rPr>
-          <w:rFonts w:ascii="Garamond" w:eastAsia="Century Gothic" w:hAnsi="Garamond" w:cs="Century Gothic"/>
-          <w:color w:val="000000" w:themeColor="text1"/>
-          <w:sz w:val="24"/>
-          <w:szCs w:val="24"/>
-        </w:rPr>
-        <w:t>.</w:t>
+        <w:t xml:space="preserve"> per motivi di tempo non saranno testate le componenti della View.</w:t>
       </w:r>
     </w:p>
     <w:p>
@@ -4332,7 +4230,6 @@
           <w:sz w:val="24"/>
           <w:szCs w:val="24"/>
         </w:rPr>
-        <w:lastRenderedPageBreak/>
         <w:t>A causa del basso budget a disposizione, non si assicura l’esecuzione del performance testing.</w:t>
       </w:r>
     </w:p>
@@ -4367,7 +4264,6 @@
           <w:szCs w:val="24"/>
         </w:rPr>
       </w:pPr>
-      <w:proofErr w:type="spellStart"/>
       <w:r>
         <w:rPr>
           <w:rFonts w:ascii="Garamond" w:eastAsia="Century Gothic" w:hAnsi="Garamond" w:cs="Century Gothic"/>
@@ -4379,10 +4275,88 @@
           <w:sz w:val="24"/>
           <w:szCs w:val="24"/>
         </w:rPr>
-        <w:t>Pilot</w:t>
-      </w:r>
-      <w:proofErr w:type="spellEnd"/>
-      <w:r>
+        <w:t>Pilot Testing</w:t>
+      </w:r>
+    </w:p>
+    <w:p>
+      <w:pPr>
+        <w:spacing w:line="240" w:lineRule="auto"/>
+        <w:rPr>
+          <w:rFonts w:ascii="Garamond" w:eastAsia="Century Gothic" w:hAnsi="Garamond" w:cs="Century Gothic"/>
+          <w:color w:val="000000" w:themeColor="text1"/>
+          <w:sz w:val="24"/>
+          <w:szCs w:val="24"/>
+        </w:rPr>
+      </w:pPr>
+    </w:p>
+    <w:p>
+      <w:pPr>
+        <w:spacing w:line="240" w:lineRule="auto"/>
+        <w:rPr>
+          <w:rFonts w:ascii="Garamond" w:eastAsia="Century Gothic" w:hAnsi="Garamond" w:cs="Century Gothic"/>
+          <w:color w:val="000000" w:themeColor="text1"/>
+          <w:sz w:val="24"/>
+          <w:szCs w:val="24"/>
+        </w:rPr>
+      </w:pPr>
+      <w:r>
+        <w:rPr>
+          <w:rFonts w:ascii="Garamond" w:eastAsia="Century Gothic" w:hAnsi="Garamond" w:cs="Century Gothic"/>
+          <w:color w:val="000000" w:themeColor="text1"/>
+          <w:sz w:val="24"/>
+          <w:szCs w:val="24"/>
+        </w:rPr>
+        <w:t>A causa del basso budget a disposizione, non si assicura l’esecuzione del pilot testing.</w:t>
+      </w:r>
+    </w:p>
+    <w:p>
+      <w:pPr>
+        <w:spacing w:line="240" w:lineRule="auto"/>
+        <w:rPr>
+          <w:rFonts w:ascii="Garamond" w:eastAsia="Century Gothic" w:hAnsi="Garamond" w:cs="Century Gothic"/>
+          <w:color w:val="000000" w:themeColor="text1"/>
+          <w:sz w:val="24"/>
+          <w:szCs w:val="24"/>
+        </w:rPr>
+      </w:pPr>
+    </w:p>
+    <w:p>
+      <w:pPr>
+        <w:spacing w:line="240" w:lineRule="auto"/>
+        <w:rPr>
+          <w:rFonts w:ascii="Garamond" w:eastAsia="Century Gothic" w:hAnsi="Garamond" w:cs="Century Gothic"/>
+          <w:color w:val="000000" w:themeColor="text1"/>
+          <w:sz w:val="24"/>
+          <w:szCs w:val="24"/>
+        </w:rPr>
+      </w:pPr>
+    </w:p>
+    <w:p>
+      <w:pPr>
+        <w:spacing w:line="240" w:lineRule="auto"/>
+        <w:rPr>
+          <w:rFonts w:ascii="Garamond" w:eastAsia="Century Gothic" w:hAnsi="Garamond" w:cs="Century Gothic"/>
+          <w:color w:val="000000" w:themeColor="text1"/>
+          <w:sz w:val="24"/>
+          <w:szCs w:val="24"/>
+        </w:rPr>
+      </w:pPr>
+    </w:p>
+    <w:p>
+      <w:pPr>
+        <w:spacing w:line="240" w:lineRule="auto"/>
+        <w:rPr>
+          <w:rFonts w:ascii="Garamond" w:eastAsia="Century Gothic" w:hAnsi="Garamond" w:cs="Century Gothic"/>
+          <w:color w:val="000000" w:themeColor="text1"/>
+          <w:sz w:val="24"/>
+          <w:szCs w:val="24"/>
+        </w:rPr>
+      </w:pPr>
+    </w:p>
+    <w:p>
+      <w:pPr>
+        <w:spacing w:line="240" w:lineRule="auto"/>
+        <w:ind w:firstLine="720"/>
         <w:rPr>
           <w:rFonts w:ascii="Garamond" w:eastAsia="Century Gothic" w:hAnsi="Garamond" w:cs="Century Gothic"/>
           <w:b/>
@@ -4393,86 +4367,8 @@
           <w:sz w:val="24"/>
           <w:szCs w:val="24"/>
         </w:rPr>
-        <w:t xml:space="preserve"> Testing</w:t>
-      </w:r>
-    </w:p>
-    <w:p>
-      <w:pPr>
-        <w:spacing w:line="240" w:lineRule="auto"/>
-        <w:rPr>
-          <w:rFonts w:ascii="Garamond" w:eastAsia="Century Gothic" w:hAnsi="Garamond" w:cs="Century Gothic"/>
-          <w:color w:val="000000" w:themeColor="text1"/>
-          <w:sz w:val="24"/>
-          <w:szCs w:val="24"/>
-        </w:rPr>
-      </w:pPr>
-    </w:p>
-    <w:p>
-      <w:pPr>
-        <w:spacing w:line="240" w:lineRule="auto"/>
-        <w:rPr>
-          <w:rFonts w:ascii="Garamond" w:eastAsia="Century Gothic" w:hAnsi="Garamond" w:cs="Century Gothic"/>
-          <w:color w:val="000000" w:themeColor="text1"/>
-          <w:sz w:val="24"/>
-          <w:szCs w:val="24"/>
-        </w:rPr>
-      </w:pPr>
-      <w:r>
-        <w:rPr>
-          <w:rFonts w:ascii="Garamond" w:eastAsia="Century Gothic" w:hAnsi="Garamond" w:cs="Century Gothic"/>
-          <w:color w:val="000000" w:themeColor="text1"/>
-          <w:sz w:val="24"/>
-          <w:szCs w:val="24"/>
-        </w:rPr>
-        <w:t xml:space="preserve">A causa del basso budget a disposizione, non si assicura l’esecuzione del </w:t>
-      </w:r>
-      <w:proofErr w:type="spellStart"/>
-      <w:r>
-        <w:rPr>
-          <w:rFonts w:ascii="Garamond" w:eastAsia="Century Gothic" w:hAnsi="Garamond" w:cs="Century Gothic"/>
-          <w:color w:val="000000" w:themeColor="text1"/>
-          <w:sz w:val="24"/>
-          <w:szCs w:val="24"/>
-        </w:rPr>
-        <w:t>pilot</w:t>
-      </w:r>
-      <w:proofErr w:type="spellEnd"/>
-      <w:r>
-        <w:rPr>
-          <w:rFonts w:ascii="Garamond" w:eastAsia="Century Gothic" w:hAnsi="Garamond" w:cs="Century Gothic"/>
-          <w:color w:val="000000" w:themeColor="text1"/>
-          <w:sz w:val="24"/>
-          <w:szCs w:val="24"/>
-        </w:rPr>
-        <w:t xml:space="preserve"> testing.</w:t>
-      </w:r>
-    </w:p>
-    <w:p>
-      <w:pPr>
-        <w:spacing w:line="240" w:lineRule="auto"/>
-        <w:rPr>
-          <w:rFonts w:ascii="Garamond" w:eastAsia="Century Gothic" w:hAnsi="Garamond" w:cs="Century Gothic"/>
-          <w:color w:val="000000" w:themeColor="text1"/>
-          <w:sz w:val="24"/>
-          <w:szCs w:val="24"/>
-        </w:rPr>
-      </w:pPr>
-    </w:p>
-    <w:p>
-      <w:pPr>
-        <w:spacing w:line="240" w:lineRule="auto"/>
-        <w:rPr>
-          <w:rFonts w:ascii="Garamond" w:eastAsia="Century Gothic" w:hAnsi="Garamond" w:cs="Century Gothic"/>
-          <w:color w:val="000000" w:themeColor="text1"/>
-          <w:sz w:val="24"/>
-          <w:szCs w:val="24"/>
-        </w:rPr>
-      </w:pPr>
-    </w:p>
-    <w:p>
-      <w:pPr>
-        <w:spacing w:line="240" w:lineRule="auto"/>
-        <w:ind w:firstLine="720"/>
+      </w:pPr>
+      <w:r>
         <w:rPr>
           <w:rFonts w:ascii="Garamond" w:eastAsia="Century Gothic" w:hAnsi="Garamond" w:cs="Century Gothic"/>
           <w:b/>
@@ -4483,18 +4379,6 @@
           <w:sz w:val="24"/>
           <w:szCs w:val="24"/>
         </w:rPr>
-      </w:pPr>
-      <w:r>
-        <w:rPr>
-          <w:rFonts w:ascii="Garamond" w:eastAsia="Century Gothic" w:hAnsi="Garamond" w:cs="Century Gothic"/>
-          <w:b/>
-          <w:bCs/>
-          <w:i/>
-          <w:iCs/>
-          <w:color w:val="000000" w:themeColor="text1"/>
-          <w:sz w:val="24"/>
-          <w:szCs w:val="24"/>
-        </w:rPr>
         <w:t>Installation Testing</w:t>
       </w:r>
     </w:p>
@@ -4526,27 +4410,7 @@
           <w:sz w:val="24"/>
           <w:szCs w:val="24"/>
         </w:rPr>
-        <w:t xml:space="preserve">A causa del basso budget a disposizione, non si assicura l’esecuzione </w:t>
-      </w:r>
-      <w:proofErr w:type="spellStart"/>
-      <w:r>
-        <w:rPr>
-          <w:rFonts w:ascii="Garamond" w:eastAsia="Century Gothic" w:hAnsi="Garamond" w:cs="Century Gothic"/>
-          <w:color w:val="000000" w:themeColor="text1"/>
-          <w:sz w:val="24"/>
-          <w:szCs w:val="24"/>
-        </w:rPr>
-        <w:t>dell’installation</w:t>
-      </w:r>
-      <w:proofErr w:type="spellEnd"/>
-      <w:r>
-        <w:rPr>
-          <w:rFonts w:ascii="Garamond" w:eastAsia="Century Gothic" w:hAnsi="Garamond" w:cs="Century Gothic"/>
-          <w:color w:val="000000" w:themeColor="text1"/>
-          <w:sz w:val="24"/>
-          <w:szCs w:val="24"/>
-        </w:rPr>
-        <w:t xml:space="preserve"> testing.</w:t>
+        <w:t>A causa del basso budget a disposizione, non si assicura l’esecuzione dell’installation testing.</w:t>
       </w:r>
     </w:p>
     <w:p>
@@ -5083,6 +4947,7 @@
           <w:szCs w:val="34"/>
           <w:u w:val="single"/>
         </w:rPr>
+        <w:lastRenderedPageBreak/>
         <w:t>9</w:t>
       </w:r>
       <w:r>
@@ -5528,43 +5393,7 @@
                 <w:sz w:val="24"/>
                 <w:szCs w:val="24"/>
               </w:rPr>
-              <w:t>2: lunghezza &gt; 0   [</w:t>
-            </w:r>
-            <w:proofErr w:type="spellStart"/>
-            <w:r>
-              <w:rPr>
-                <w:rFonts w:ascii="Century Gothic" w:eastAsia="Century Gothic" w:hAnsi="Century Gothic" w:cs="Century Gothic"/>
-                <w:sz w:val="24"/>
-                <w:szCs w:val="24"/>
-              </w:rPr>
-              <w:t>property</w:t>
-            </w:r>
-            <w:proofErr w:type="spellEnd"/>
-            <w:r>
-              <w:rPr>
-                <w:rFonts w:ascii="Century Gothic" w:eastAsia="Century Gothic" w:hAnsi="Century Gothic" w:cs="Century Gothic"/>
-                <w:sz w:val="24"/>
-                <w:szCs w:val="24"/>
-              </w:rPr>
-              <w:t xml:space="preserve"> </w:t>
-            </w:r>
-            <w:proofErr w:type="spellStart"/>
-            <w:r>
-              <w:rPr>
-                <w:rFonts w:ascii="Century Gothic" w:eastAsia="Century Gothic" w:hAnsi="Century Gothic" w:cs="Century Gothic"/>
-                <w:sz w:val="24"/>
-                <w:szCs w:val="24"/>
-              </w:rPr>
-              <w:t>lunghezzaMAok</w:t>
-            </w:r>
-            <w:proofErr w:type="spellEnd"/>
-            <w:r>
-              <w:rPr>
-                <w:rFonts w:ascii="Century Gothic" w:eastAsia="Century Gothic" w:hAnsi="Century Gothic" w:cs="Century Gothic"/>
-                <w:sz w:val="24"/>
-                <w:szCs w:val="24"/>
-              </w:rPr>
-              <w:t xml:space="preserve">]                                                               </w:t>
+              <w:t xml:space="preserve">2: lunghezza &gt; 0   [property lunghezzaMAok]                                                               </w:t>
             </w:r>
           </w:p>
         </w:tc>
@@ -5724,8 +5553,108 @@
                 <w:sz w:val="24"/>
                 <w:szCs w:val="24"/>
               </w:rPr>
+              <w:t xml:space="preserve"> lunghezzaMAok]</w:t>
+            </w:r>
+            <w:r>
+              <w:rPr>
+                <w:rFonts w:ascii="Century Gothic" w:eastAsia="Century Gothic" w:hAnsi="Century Gothic" w:cs="Century Gothic"/>
+                <w:b/>
+                <w:sz w:val="24"/>
+                <w:szCs w:val="24"/>
+              </w:rPr>
+              <w:t xml:space="preserve">                                                       </w:t>
+            </w:r>
+            <w:r>
+              <w:rPr>
+                <w:rFonts w:ascii="Century Gothic" w:eastAsia="Century Gothic" w:hAnsi="Century Gothic" w:cs="Century Gothic"/>
+                <w:sz w:val="24"/>
+                <w:szCs w:val="24"/>
+              </w:rPr>
+              <w:t xml:space="preserve">[property </w:t>
+            </w:r>
+            <w:proofErr w:type="spellStart"/>
+            <w:r>
+              <w:rPr>
+                <w:rFonts w:ascii="Century Gothic" w:eastAsia="Century Gothic" w:hAnsi="Century Gothic" w:cs="Century Gothic"/>
+                <w:sz w:val="24"/>
+                <w:szCs w:val="24"/>
+              </w:rPr>
+              <w:t>formatoILok</w:t>
+            </w:r>
+            <w:proofErr w:type="spellEnd"/>
+            <w:r>
+              <w:rPr>
+                <w:rFonts w:ascii="Century Gothic" w:eastAsia="Century Gothic" w:hAnsi="Century Gothic" w:cs="Century Gothic"/>
+                <w:b/>
+                <w:sz w:val="24"/>
+                <w:szCs w:val="24"/>
+              </w:rPr>
               <w:t xml:space="preserve"> </w:t>
             </w:r>
+            <w:r>
+              <w:rPr>
+                <w:rFonts w:ascii="Century Gothic" w:eastAsia="Century Gothic" w:hAnsi="Century Gothic" w:cs="Century Gothic"/>
+                <w:sz w:val="24"/>
+                <w:szCs w:val="24"/>
+              </w:rPr>
+              <w:t>]</w:t>
+            </w:r>
+            <w:r>
+              <w:rPr>
+                <w:rFonts w:ascii="Century Gothic" w:eastAsia="Century Gothic" w:hAnsi="Century Gothic" w:cs="Century Gothic"/>
+                <w:b/>
+                <w:sz w:val="24"/>
+                <w:szCs w:val="24"/>
+              </w:rPr>
+              <w:t xml:space="preserve">   </w:t>
+            </w:r>
+          </w:p>
+          <w:p>
+            <w:pPr>
+              <w:widowControl w:val="0"/>
+              <w:spacing w:line="240" w:lineRule="auto"/>
+              <w:rPr>
+                <w:rFonts w:ascii="Century Gothic" w:eastAsia="Century Gothic" w:hAnsi="Century Gothic" w:cs="Century Gothic"/>
+                <w:sz w:val="24"/>
+                <w:szCs w:val="24"/>
+              </w:rPr>
+            </w:pPr>
+            <w:r>
+              <w:rPr>
+                <w:rFonts w:ascii="Century Gothic" w:eastAsia="Century Gothic" w:hAnsi="Century Gothic" w:cs="Century Gothic"/>
+                <w:b/>
+                <w:sz w:val="24"/>
+                <w:szCs w:val="24"/>
+              </w:rPr>
+              <w:t xml:space="preserve">         </w:t>
+            </w:r>
+            <w:r>
+              <w:rPr>
+                <w:rFonts w:ascii="Century Gothic" w:eastAsia="Century Gothic" w:hAnsi="Century Gothic" w:cs="Century Gothic"/>
+                <w:sz w:val="24"/>
+                <w:szCs w:val="24"/>
+              </w:rPr>
+              <w:t xml:space="preserve">                                          </w:t>
+            </w:r>
+          </w:p>
+          <w:p>
+            <w:pPr>
+              <w:widowControl w:val="0"/>
+              <w:spacing w:line="240" w:lineRule="auto"/>
+              <w:rPr>
+                <w:rFonts w:ascii="Century Gothic" w:eastAsia="Century Gothic" w:hAnsi="Century Gothic" w:cs="Century Gothic"/>
+                <w:sz w:val="24"/>
+                <w:szCs w:val="24"/>
+              </w:rPr>
+            </w:pPr>
+            <w:r>
+              <w:rPr>
+                <w:rFonts w:ascii="Century Gothic" w:eastAsia="Century Gothic" w:hAnsi="Century Gothic" w:cs="Century Gothic"/>
+                <w:sz w:val="24"/>
+                <w:szCs w:val="24"/>
+              </w:rPr>
+              <w:t xml:space="preserve">2: non rispetta il formato [ </w:t>
+            </w:r>
             <w:proofErr w:type="spellStart"/>
             <w:r>
               <w:rPr>
@@ -5733,7 +5662,7 @@
                 <w:sz w:val="24"/>
                 <w:szCs w:val="24"/>
               </w:rPr>
-              <w:t>lunghezzaMAok</w:t>
+              <w:t>if</w:t>
             </w:r>
             <w:proofErr w:type="spellEnd"/>
             <w:r>
@@ -5742,161 +5671,7 @@
                 <w:sz w:val="24"/>
                 <w:szCs w:val="24"/>
               </w:rPr>
-              <w:t>]</w:t>
-            </w:r>
-            <w:r>
-              <w:rPr>
-                <w:rFonts w:ascii="Century Gothic" w:eastAsia="Century Gothic" w:hAnsi="Century Gothic" w:cs="Century Gothic"/>
-                <w:b/>
-                <w:sz w:val="24"/>
-                <w:szCs w:val="24"/>
-              </w:rPr>
-              <w:t xml:space="preserve">                                                       </w:t>
-            </w:r>
-            <w:r>
-              <w:rPr>
-                <w:rFonts w:ascii="Century Gothic" w:eastAsia="Century Gothic" w:hAnsi="Century Gothic" w:cs="Century Gothic"/>
-                <w:sz w:val="24"/>
-                <w:szCs w:val="24"/>
-              </w:rPr>
-              <w:t>[</w:t>
-            </w:r>
-            <w:proofErr w:type="spellStart"/>
-            <w:r>
-              <w:rPr>
-                <w:rFonts w:ascii="Century Gothic" w:eastAsia="Century Gothic" w:hAnsi="Century Gothic" w:cs="Century Gothic"/>
-                <w:sz w:val="24"/>
-                <w:szCs w:val="24"/>
-              </w:rPr>
-              <w:t>property</w:t>
-            </w:r>
-            <w:proofErr w:type="spellEnd"/>
-            <w:r>
-              <w:rPr>
-                <w:rFonts w:ascii="Century Gothic" w:eastAsia="Century Gothic" w:hAnsi="Century Gothic" w:cs="Century Gothic"/>
-                <w:sz w:val="24"/>
-                <w:szCs w:val="24"/>
-              </w:rPr>
-              <w:t xml:space="preserve"> </w:t>
-            </w:r>
-            <w:proofErr w:type="spellStart"/>
-            <w:r>
-              <w:rPr>
-                <w:rFonts w:ascii="Century Gothic" w:eastAsia="Century Gothic" w:hAnsi="Century Gothic" w:cs="Century Gothic"/>
-                <w:sz w:val="24"/>
-                <w:szCs w:val="24"/>
-              </w:rPr>
-              <w:t>formatoILok</w:t>
-            </w:r>
-            <w:proofErr w:type="spellEnd"/>
-            <w:r>
-              <w:rPr>
-                <w:rFonts w:ascii="Century Gothic" w:eastAsia="Century Gothic" w:hAnsi="Century Gothic" w:cs="Century Gothic"/>
-                <w:b/>
-                <w:sz w:val="24"/>
-                <w:szCs w:val="24"/>
-              </w:rPr>
-              <w:t xml:space="preserve"> </w:t>
-            </w:r>
-            <w:r>
-              <w:rPr>
-                <w:rFonts w:ascii="Century Gothic" w:eastAsia="Century Gothic" w:hAnsi="Century Gothic" w:cs="Century Gothic"/>
-                <w:sz w:val="24"/>
-                <w:szCs w:val="24"/>
-              </w:rPr>
-              <w:t>]</w:t>
-            </w:r>
-            <w:r>
-              <w:rPr>
-                <w:rFonts w:ascii="Century Gothic" w:eastAsia="Century Gothic" w:hAnsi="Century Gothic" w:cs="Century Gothic"/>
-                <w:b/>
-                <w:sz w:val="24"/>
-                <w:szCs w:val="24"/>
-              </w:rPr>
-              <w:t xml:space="preserve">   </w:t>
-            </w:r>
-          </w:p>
-          <w:p>
-            <w:pPr>
-              <w:widowControl w:val="0"/>
-              <w:spacing w:line="240" w:lineRule="auto"/>
-              <w:rPr>
-                <w:rFonts w:ascii="Century Gothic" w:eastAsia="Century Gothic" w:hAnsi="Century Gothic" w:cs="Century Gothic"/>
-                <w:sz w:val="24"/>
-                <w:szCs w:val="24"/>
-              </w:rPr>
-            </w:pPr>
-            <w:r>
-              <w:rPr>
-                <w:rFonts w:ascii="Century Gothic" w:eastAsia="Century Gothic" w:hAnsi="Century Gothic" w:cs="Century Gothic"/>
-                <w:b/>
-                <w:sz w:val="24"/>
-                <w:szCs w:val="24"/>
-              </w:rPr>
-              <w:t xml:space="preserve">         </w:t>
-            </w:r>
-            <w:r>
-              <w:rPr>
-                <w:rFonts w:ascii="Century Gothic" w:eastAsia="Century Gothic" w:hAnsi="Century Gothic" w:cs="Century Gothic"/>
-                <w:sz w:val="24"/>
-                <w:szCs w:val="24"/>
-              </w:rPr>
-              <w:t xml:space="preserve">                                          </w:t>
-            </w:r>
-          </w:p>
-          <w:p>
-            <w:pPr>
-              <w:widowControl w:val="0"/>
-              <w:spacing w:line="240" w:lineRule="auto"/>
-              <w:rPr>
-                <w:rFonts w:ascii="Century Gothic" w:eastAsia="Century Gothic" w:hAnsi="Century Gothic" w:cs="Century Gothic"/>
-                <w:sz w:val="24"/>
-                <w:szCs w:val="24"/>
-              </w:rPr>
-            </w:pPr>
-            <w:r>
-              <w:rPr>
-                <w:rFonts w:ascii="Century Gothic" w:eastAsia="Century Gothic" w:hAnsi="Century Gothic" w:cs="Century Gothic"/>
-                <w:sz w:val="24"/>
-                <w:szCs w:val="24"/>
-              </w:rPr>
-              <w:t xml:space="preserve">2: non rispetta il formato [ </w:t>
-            </w:r>
-            <w:proofErr w:type="spellStart"/>
-            <w:r>
-              <w:rPr>
-                <w:rFonts w:ascii="Century Gothic" w:eastAsia="Century Gothic" w:hAnsi="Century Gothic" w:cs="Century Gothic"/>
-                <w:sz w:val="24"/>
-                <w:szCs w:val="24"/>
-              </w:rPr>
-              <w:t>if</w:t>
-            </w:r>
-            <w:proofErr w:type="spellEnd"/>
-            <w:r>
-              <w:rPr>
-                <w:rFonts w:ascii="Century Gothic" w:eastAsia="Century Gothic" w:hAnsi="Century Gothic" w:cs="Century Gothic"/>
-                <w:sz w:val="24"/>
-                <w:szCs w:val="24"/>
-              </w:rPr>
-              <w:t xml:space="preserve">                                                                    </w:t>
-            </w:r>
-            <w:proofErr w:type="spellStart"/>
-            <w:r>
-              <w:rPr>
-                <w:rFonts w:ascii="Century Gothic" w:eastAsia="Century Gothic" w:hAnsi="Century Gothic" w:cs="Century Gothic"/>
-                <w:sz w:val="24"/>
-                <w:szCs w:val="24"/>
-              </w:rPr>
-              <w:t>lunghezzaMAok</w:t>
-            </w:r>
-            <w:proofErr w:type="spellEnd"/>
-            <w:r>
-              <w:rPr>
-                <w:rFonts w:ascii="Century Gothic" w:eastAsia="Century Gothic" w:hAnsi="Century Gothic" w:cs="Century Gothic"/>
-                <w:sz w:val="24"/>
-                <w:szCs w:val="24"/>
-              </w:rPr>
-              <w:t>] [ errore ]</w:t>
+              <w:t xml:space="preserve">                                                                    lunghezzaMAok] [ errore ]</w:t>
             </w:r>
           </w:p>
         </w:tc>
@@ -6036,7 +5811,7 @@
                 <w:sz w:val="24"/>
                 <w:szCs w:val="24"/>
               </w:rPr>
-              <w:t xml:space="preserve"> </w:t>
+              <w:t xml:space="preserve"> lunghezzaMAok and                                                         </w:t>
             </w:r>
             <w:proofErr w:type="spellStart"/>
             <w:r>
@@ -6045,7 +5820,7 @@
                 <w:sz w:val="24"/>
                 <w:szCs w:val="24"/>
               </w:rPr>
-              <w:t>lunghezzaMAok</w:t>
+              <w:t>formatoILok</w:t>
             </w:r>
             <w:proofErr w:type="spellEnd"/>
             <w:r>
@@ -6054,7 +5829,37 @@
                 <w:sz w:val="24"/>
                 <w:szCs w:val="24"/>
               </w:rPr>
-              <w:t xml:space="preserve"> and                                                         </w:t>
+              <w:t xml:space="preserve">] [errore] </w:t>
+            </w:r>
+          </w:p>
+          <w:p>
+            <w:pPr>
+              <w:widowControl w:val="0"/>
+              <w:spacing w:line="240" w:lineRule="auto"/>
+              <w:rPr>
+                <w:rFonts w:ascii="Century Gothic" w:eastAsia="Century Gothic" w:hAnsi="Century Gothic" w:cs="Century Gothic"/>
+                <w:sz w:val="24"/>
+                <w:szCs w:val="24"/>
+              </w:rPr>
+            </w:pPr>
+          </w:p>
+          <w:p>
+            <w:pPr>
+              <w:widowControl w:val="0"/>
+              <w:spacing w:line="240" w:lineRule="auto"/>
+              <w:rPr>
+                <w:rFonts w:ascii="Century Gothic" w:eastAsia="Century Gothic" w:hAnsi="Century Gothic" w:cs="Century Gothic"/>
+                <w:sz w:val="24"/>
+                <w:szCs w:val="24"/>
+              </w:rPr>
+            </w:pPr>
+            <w:r>
+              <w:rPr>
+                <w:rFonts w:ascii="Century Gothic" w:eastAsia="Century Gothic" w:hAnsi="Century Gothic" w:cs="Century Gothic"/>
+                <w:sz w:val="24"/>
+                <w:szCs w:val="24"/>
+              </w:rPr>
+              <w:t xml:space="preserve">2.non esiste nel </w:t>
             </w:r>
             <w:proofErr w:type="spellStart"/>
             <w:r>
@@ -6063,6 +5868,42 @@
                 <w:sz w:val="24"/>
                 <w:szCs w:val="24"/>
               </w:rPr>
+              <w:t>db</w:t>
+            </w:r>
+            <w:proofErr w:type="spellEnd"/>
+            <w:r>
+              <w:rPr>
+                <w:rFonts w:ascii="Century Gothic" w:eastAsia="Century Gothic" w:hAnsi="Century Gothic" w:cs="Century Gothic"/>
+                <w:sz w:val="24"/>
+                <w:szCs w:val="24"/>
+              </w:rPr>
+              <w:t xml:space="preserve"> [</w:t>
+            </w:r>
+            <w:proofErr w:type="spellStart"/>
+            <w:r>
+              <w:rPr>
+                <w:rFonts w:ascii="Century Gothic" w:eastAsia="Century Gothic" w:hAnsi="Century Gothic" w:cs="Century Gothic"/>
+                <w:sz w:val="24"/>
+                <w:szCs w:val="24"/>
+              </w:rPr>
+              <w:t>if</w:t>
+            </w:r>
+            <w:proofErr w:type="spellEnd"/>
+            <w:r>
+              <w:rPr>
+                <w:rFonts w:ascii="Century Gothic" w:eastAsia="Century Gothic" w:hAnsi="Century Gothic" w:cs="Century Gothic"/>
+                <w:sz w:val="24"/>
+                <w:szCs w:val="24"/>
+              </w:rPr>
+              <w:t xml:space="preserve"> lunghezzaMAok and </w:t>
+            </w:r>
+            <w:proofErr w:type="spellStart"/>
+            <w:r>
+              <w:rPr>
+                <w:rFonts w:ascii="Century Gothic" w:eastAsia="Century Gothic" w:hAnsi="Century Gothic" w:cs="Century Gothic"/>
+                <w:sz w:val="24"/>
+                <w:szCs w:val="24"/>
+              </w:rPr>
               <w:t>formatoILok</w:t>
             </w:r>
             <w:proofErr w:type="spellEnd"/>
@@ -6072,127 +5913,7 @@
                 <w:sz w:val="24"/>
                 <w:szCs w:val="24"/>
               </w:rPr>
-              <w:t xml:space="preserve">] [errore] </w:t>
-            </w:r>
-          </w:p>
-          <w:p>
-            <w:pPr>
-              <w:widowControl w:val="0"/>
-              <w:spacing w:line="240" w:lineRule="auto"/>
-              <w:rPr>
-                <w:rFonts w:ascii="Century Gothic" w:eastAsia="Century Gothic" w:hAnsi="Century Gothic" w:cs="Century Gothic"/>
-                <w:sz w:val="24"/>
-                <w:szCs w:val="24"/>
-              </w:rPr>
-            </w:pPr>
-          </w:p>
-          <w:p>
-            <w:pPr>
-              <w:widowControl w:val="0"/>
-              <w:spacing w:line="240" w:lineRule="auto"/>
-              <w:rPr>
-                <w:rFonts w:ascii="Century Gothic" w:eastAsia="Century Gothic" w:hAnsi="Century Gothic" w:cs="Century Gothic"/>
-                <w:sz w:val="24"/>
-                <w:szCs w:val="24"/>
-              </w:rPr>
-            </w:pPr>
-            <w:r>
-              <w:rPr>
-                <w:rFonts w:ascii="Century Gothic" w:eastAsia="Century Gothic" w:hAnsi="Century Gothic" w:cs="Century Gothic"/>
-                <w:sz w:val="24"/>
-                <w:szCs w:val="24"/>
-              </w:rPr>
-              <w:t xml:space="preserve">2.non esiste nel </w:t>
-            </w:r>
-            <w:proofErr w:type="spellStart"/>
-            <w:r>
-              <w:rPr>
-                <w:rFonts w:ascii="Century Gothic" w:eastAsia="Century Gothic" w:hAnsi="Century Gothic" w:cs="Century Gothic"/>
-                <w:sz w:val="24"/>
-                <w:szCs w:val="24"/>
-              </w:rPr>
-              <w:t>db</w:t>
-            </w:r>
-            <w:proofErr w:type="spellEnd"/>
-            <w:r>
-              <w:rPr>
-                <w:rFonts w:ascii="Century Gothic" w:eastAsia="Century Gothic" w:hAnsi="Century Gothic" w:cs="Century Gothic"/>
-                <w:sz w:val="24"/>
-                <w:szCs w:val="24"/>
-              </w:rPr>
-              <w:t xml:space="preserve"> [</w:t>
-            </w:r>
-            <w:proofErr w:type="spellStart"/>
-            <w:r>
-              <w:rPr>
-                <w:rFonts w:ascii="Century Gothic" w:eastAsia="Century Gothic" w:hAnsi="Century Gothic" w:cs="Century Gothic"/>
-                <w:sz w:val="24"/>
-                <w:szCs w:val="24"/>
-              </w:rPr>
-              <w:t>if</w:t>
-            </w:r>
-            <w:proofErr w:type="spellEnd"/>
-            <w:r>
-              <w:rPr>
-                <w:rFonts w:ascii="Century Gothic" w:eastAsia="Century Gothic" w:hAnsi="Century Gothic" w:cs="Century Gothic"/>
-                <w:sz w:val="24"/>
-                <w:szCs w:val="24"/>
-              </w:rPr>
-              <w:t xml:space="preserve"> </w:t>
-            </w:r>
-            <w:proofErr w:type="spellStart"/>
-            <w:r>
-              <w:rPr>
-                <w:rFonts w:ascii="Century Gothic" w:eastAsia="Century Gothic" w:hAnsi="Century Gothic" w:cs="Century Gothic"/>
-                <w:sz w:val="24"/>
-                <w:szCs w:val="24"/>
-              </w:rPr>
-              <w:t>lunghezzaMAok</w:t>
-            </w:r>
-            <w:proofErr w:type="spellEnd"/>
-            <w:r>
-              <w:rPr>
-                <w:rFonts w:ascii="Century Gothic" w:eastAsia="Century Gothic" w:hAnsi="Century Gothic" w:cs="Century Gothic"/>
-                <w:sz w:val="24"/>
-                <w:szCs w:val="24"/>
-              </w:rPr>
-              <w:t xml:space="preserve"> and </w:t>
-            </w:r>
-            <w:proofErr w:type="spellStart"/>
-            <w:r>
-              <w:rPr>
-                <w:rFonts w:ascii="Century Gothic" w:eastAsia="Century Gothic" w:hAnsi="Century Gothic" w:cs="Century Gothic"/>
-                <w:sz w:val="24"/>
-                <w:szCs w:val="24"/>
-              </w:rPr>
-              <w:t>formatoILok</w:t>
-            </w:r>
-            <w:proofErr w:type="spellEnd"/>
-            <w:r>
-              <w:rPr>
-                <w:rFonts w:ascii="Century Gothic" w:eastAsia="Century Gothic" w:hAnsi="Century Gothic" w:cs="Century Gothic"/>
-                <w:sz w:val="24"/>
-                <w:szCs w:val="24"/>
-              </w:rPr>
-              <w:t>] [</w:t>
-            </w:r>
-            <w:proofErr w:type="spellStart"/>
-            <w:r>
-              <w:rPr>
-                <w:rFonts w:ascii="Century Gothic" w:eastAsia="Century Gothic" w:hAnsi="Century Gothic" w:cs="Century Gothic"/>
-                <w:sz w:val="24"/>
-                <w:szCs w:val="24"/>
-              </w:rPr>
-              <w:t>property</w:t>
-            </w:r>
-            <w:proofErr w:type="spellEnd"/>
-            <w:r>
-              <w:rPr>
-                <w:rFonts w:ascii="Century Gothic" w:eastAsia="Century Gothic" w:hAnsi="Century Gothic" w:cs="Century Gothic"/>
-                <w:sz w:val="24"/>
-                <w:szCs w:val="24"/>
-              </w:rPr>
-              <w:t xml:space="preserve"> </w:t>
+              <w:t xml:space="preserve">] [property </w:t>
             </w:r>
             <w:proofErr w:type="spellStart"/>
             <w:r>
@@ -6552,25 +6273,7 @@
                 <w:sz w:val="24"/>
                 <w:szCs w:val="24"/>
               </w:rPr>
-              <w:t xml:space="preserve">                                                                   2: lunghezza &gt; 0   [</w:t>
-            </w:r>
-            <w:proofErr w:type="spellStart"/>
-            <w:r>
-              <w:rPr>
-                <w:rFonts w:ascii="Century Gothic" w:eastAsia="Century Gothic" w:hAnsi="Century Gothic" w:cs="Century Gothic"/>
-                <w:sz w:val="24"/>
-                <w:szCs w:val="24"/>
-              </w:rPr>
-              <w:t>property</w:t>
-            </w:r>
-            <w:proofErr w:type="spellEnd"/>
-            <w:r>
-              <w:rPr>
-                <w:rFonts w:ascii="Century Gothic" w:eastAsia="Century Gothic" w:hAnsi="Century Gothic" w:cs="Century Gothic"/>
-                <w:sz w:val="24"/>
-                <w:szCs w:val="24"/>
-              </w:rPr>
-              <w:t xml:space="preserve">                                                                      </w:t>
+              <w:t xml:space="preserve">                                                                   2: lunghezza &gt; 0   [property                                                                      </w:t>
             </w:r>
             <w:proofErr w:type="spellStart"/>
             <w:r>
@@ -6627,7 +6330,6 @@
                 <w:sz w:val="24"/>
                 <w:szCs w:val="24"/>
               </w:rPr>
-              <w:lastRenderedPageBreak/>
               <w:t>Formato</w:t>
             </w:r>
             <w:r>
@@ -6741,7 +6443,25 @@
                 <w:sz w:val="24"/>
                 <w:szCs w:val="24"/>
               </w:rPr>
-              <w:t xml:space="preserve"> lunghezzaNIok]</w:t>
+              <w:t xml:space="preserve"> </w:t>
+            </w:r>
+            <w:proofErr w:type="spellStart"/>
+            <w:r>
+              <w:rPr>
+                <w:rFonts w:ascii="Century Gothic" w:eastAsia="Century Gothic" w:hAnsi="Century Gothic" w:cs="Century Gothic"/>
+                <w:sz w:val="24"/>
+                <w:szCs w:val="24"/>
+              </w:rPr>
+              <w:t>lunghezzaNIok</w:t>
+            </w:r>
+            <w:proofErr w:type="spellEnd"/>
+            <w:r>
+              <w:rPr>
+                <w:rFonts w:ascii="Century Gothic" w:eastAsia="Century Gothic" w:hAnsi="Century Gothic" w:cs="Century Gothic"/>
+                <w:sz w:val="24"/>
+                <w:szCs w:val="24"/>
+              </w:rPr>
+              <w:t>]</w:t>
             </w:r>
             <w:r>
               <w:rPr>
@@ -6758,25 +6478,7 @@
                 <w:sz w:val="24"/>
                 <w:szCs w:val="24"/>
               </w:rPr>
-              <w:t>[</w:t>
-            </w:r>
-            <w:proofErr w:type="spellStart"/>
-            <w:r>
-              <w:rPr>
-                <w:rFonts w:ascii="Century Gothic" w:eastAsia="Century Gothic" w:hAnsi="Century Gothic" w:cs="Century Gothic"/>
-                <w:sz w:val="24"/>
-                <w:szCs w:val="24"/>
-              </w:rPr>
-              <w:t>property</w:t>
-            </w:r>
-            <w:proofErr w:type="spellEnd"/>
-            <w:r>
-              <w:rPr>
-                <w:rFonts w:ascii="Century Gothic" w:eastAsia="Century Gothic" w:hAnsi="Century Gothic" w:cs="Century Gothic"/>
-                <w:sz w:val="24"/>
-                <w:szCs w:val="24"/>
-              </w:rPr>
-              <w:t xml:space="preserve"> </w:t>
+              <w:t xml:space="preserve">[property </w:t>
             </w:r>
             <w:proofErr w:type="spellStart"/>
             <w:r>
@@ -6945,6 +6647,7 @@
                 <w:sz w:val="24"/>
                 <w:szCs w:val="24"/>
               </w:rPr>
+              <w:lastRenderedPageBreak/>
               <w:t xml:space="preserve">                                         </w:t>
             </w:r>
             <w:r>
@@ -7263,25 +6966,7 @@
                 <w:sz w:val="24"/>
                 <w:szCs w:val="24"/>
               </w:rPr>
-              <w:t xml:space="preserve">                                                                2: lunghezza &gt;= 8   [</w:t>
-            </w:r>
-            <w:proofErr w:type="spellStart"/>
-            <w:r>
-              <w:rPr>
-                <w:rFonts w:ascii="Century Gothic" w:eastAsia="Century Gothic" w:hAnsi="Century Gothic" w:cs="Century Gothic"/>
-                <w:sz w:val="24"/>
-                <w:szCs w:val="24"/>
-              </w:rPr>
-              <w:t>property</w:t>
-            </w:r>
-            <w:proofErr w:type="spellEnd"/>
-            <w:r>
-              <w:rPr>
-                <w:rFonts w:ascii="Century Gothic" w:eastAsia="Century Gothic" w:hAnsi="Century Gothic" w:cs="Century Gothic"/>
-                <w:sz w:val="24"/>
-                <w:szCs w:val="24"/>
-              </w:rPr>
-              <w:t xml:space="preserve">                                                                   </w:t>
+              <w:t xml:space="preserve">                                                                2: lunghezza &gt;= 8   [property                                                                   </w:t>
             </w:r>
             <w:proofErr w:type="spellStart"/>
             <w:r>
@@ -7452,25 +7137,7 @@
                 <w:sz w:val="24"/>
                 <w:szCs w:val="24"/>
               </w:rPr>
-              <w:t>[</w:t>
-            </w:r>
-            <w:proofErr w:type="spellStart"/>
-            <w:r>
-              <w:rPr>
-                <w:rFonts w:ascii="Century Gothic" w:eastAsia="Century Gothic" w:hAnsi="Century Gothic" w:cs="Century Gothic"/>
-                <w:sz w:val="24"/>
-                <w:szCs w:val="24"/>
-              </w:rPr>
-              <w:t>property</w:t>
-            </w:r>
-            <w:proofErr w:type="spellEnd"/>
-            <w:r>
-              <w:rPr>
-                <w:rFonts w:ascii="Century Gothic" w:eastAsia="Century Gothic" w:hAnsi="Century Gothic" w:cs="Century Gothic"/>
-                <w:sz w:val="24"/>
-                <w:szCs w:val="24"/>
-              </w:rPr>
-              <w:t xml:space="preserve"> </w:t>
+              <w:t xml:space="preserve">[property </w:t>
             </w:r>
             <w:proofErr w:type="spellStart"/>
             <w:r>
@@ -7813,7 +7480,15 @@
                 <w:sz w:val="24"/>
                 <w:szCs w:val="24"/>
               </w:rPr>
-              <w:t>errore</w:t>
+              <w:t>E</w:t>
+            </w:r>
+            <w:r>
+              <w:rPr>
+                <w:rFonts w:ascii="Century Gothic" w:eastAsia="Century Gothic" w:hAnsi="Century Gothic" w:cs="Century Gothic"/>
+                <w:sz w:val="24"/>
+                <w:szCs w:val="24"/>
+              </w:rPr>
+              <w:t>rrore</w:t>
             </w:r>
           </w:p>
         </w:tc>
@@ -7915,7 +7590,15 @@
                 <w:sz w:val="24"/>
                 <w:szCs w:val="24"/>
               </w:rPr>
-              <w:t>errore</w:t>
+              <w:t>E</w:t>
+            </w:r>
+            <w:r>
+              <w:rPr>
+                <w:rFonts w:ascii="Century Gothic" w:eastAsia="Century Gothic" w:hAnsi="Century Gothic" w:cs="Century Gothic"/>
+                <w:sz w:val="24"/>
+                <w:szCs w:val="24"/>
+              </w:rPr>
+              <w:t>rrore</w:t>
             </w:r>
           </w:p>
         </w:tc>
@@ -8016,7 +7699,15 @@
                 <w:sz w:val="24"/>
                 <w:szCs w:val="24"/>
               </w:rPr>
-              <w:t>errore</w:t>
+              <w:t>E</w:t>
+            </w:r>
+            <w:r>
+              <w:rPr>
+                <w:rFonts w:ascii="Century Gothic" w:eastAsia="Century Gothic" w:hAnsi="Century Gothic" w:cs="Century Gothic"/>
+                <w:sz w:val="24"/>
+                <w:szCs w:val="24"/>
+              </w:rPr>
+              <w:t>rrore</w:t>
             </w:r>
           </w:p>
         </w:tc>
@@ -8118,7 +7809,15 @@
                 <w:sz w:val="24"/>
                 <w:szCs w:val="24"/>
               </w:rPr>
-              <w:t>errore</w:t>
+              <w:t>E</w:t>
+            </w:r>
+            <w:r>
+              <w:rPr>
+                <w:rFonts w:ascii="Century Gothic" w:eastAsia="Century Gothic" w:hAnsi="Century Gothic" w:cs="Century Gothic"/>
+                <w:sz w:val="24"/>
+                <w:szCs w:val="24"/>
+              </w:rPr>
+              <w:t>rrore</w:t>
             </w:r>
           </w:p>
         </w:tc>
@@ -8219,7 +7918,15 @@
                 <w:sz w:val="24"/>
                 <w:szCs w:val="24"/>
               </w:rPr>
-              <w:t>errore</w:t>
+              <w:t>E</w:t>
+            </w:r>
+            <w:r>
+              <w:rPr>
+                <w:rFonts w:ascii="Century Gothic" w:eastAsia="Century Gothic" w:hAnsi="Century Gothic" w:cs="Century Gothic"/>
+                <w:sz w:val="24"/>
+                <w:szCs w:val="24"/>
+              </w:rPr>
+              <w:t>rrore</w:t>
             </w:r>
           </w:p>
         </w:tc>
@@ -8321,7 +8028,15 @@
                 <w:sz w:val="24"/>
                 <w:szCs w:val="24"/>
               </w:rPr>
-              <w:t>errore</w:t>
+              <w:t>E</w:t>
+            </w:r>
+            <w:r>
+              <w:rPr>
+                <w:rFonts w:ascii="Century Gothic" w:eastAsia="Century Gothic" w:hAnsi="Century Gothic" w:cs="Century Gothic"/>
+                <w:sz w:val="24"/>
+                <w:szCs w:val="24"/>
+              </w:rPr>
+              <w:t>rrore</w:t>
             </w:r>
           </w:p>
         </w:tc>
@@ -8422,7 +8137,15 @@
                 <w:sz w:val="24"/>
                 <w:szCs w:val="24"/>
               </w:rPr>
-              <w:t>errore</w:t>
+              <w:t>E</w:t>
+            </w:r>
+            <w:r>
+              <w:rPr>
+                <w:rFonts w:ascii="Century Gothic" w:eastAsia="Century Gothic" w:hAnsi="Century Gothic" w:cs="Century Gothic"/>
+                <w:sz w:val="24"/>
+                <w:szCs w:val="24"/>
+              </w:rPr>
+              <w:t>rrore</w:t>
             </w:r>
           </w:p>
         </w:tc>
@@ -8524,7 +8247,15 @@
                 <w:sz w:val="24"/>
                 <w:szCs w:val="24"/>
               </w:rPr>
-              <w:t>registrazione</w:t>
+              <w:t>R</w:t>
+            </w:r>
+            <w:r>
+              <w:rPr>
+                <w:rFonts w:ascii="Century Gothic" w:eastAsia="Century Gothic" w:hAnsi="Century Gothic" w:cs="Century Gothic"/>
+                <w:sz w:val="24"/>
+                <w:szCs w:val="24"/>
+              </w:rPr>
+              <w:t>egistrazione</w:t>
             </w:r>
           </w:p>
         </w:tc>
@@ -8647,6 +8378,7 @@
           <w:sz w:val="24"/>
           <w:szCs w:val="24"/>
         </w:rPr>
+        <w:lastRenderedPageBreak/>
         <w:t>9</w:t>
       </w:r>
       <w:r>
@@ -9018,25 +8750,7 @@
                 <w:sz w:val="24"/>
                 <w:szCs w:val="24"/>
               </w:rPr>
-              <w:t>2: lunghezza == 13                                                                 [</w:t>
-            </w:r>
-            <w:proofErr w:type="spellStart"/>
-            <w:r>
-              <w:rPr>
-                <w:rFonts w:ascii="Century Gothic" w:eastAsia="Century Gothic" w:hAnsi="Century Gothic" w:cs="Century Gothic"/>
-                <w:sz w:val="24"/>
-                <w:szCs w:val="24"/>
-              </w:rPr>
-              <w:t>property</w:t>
-            </w:r>
-            <w:proofErr w:type="spellEnd"/>
-            <w:r>
-              <w:rPr>
-                <w:rFonts w:ascii="Century Gothic" w:eastAsia="Century Gothic" w:hAnsi="Century Gothic" w:cs="Century Gothic"/>
-                <w:sz w:val="24"/>
-                <w:szCs w:val="24"/>
-              </w:rPr>
-              <w:t xml:space="preserve">  lunghezzaISok]</w:t>
+              <w:t>2: lunghezza == 13                                                                 [property  lunghezzaISok]</w:t>
             </w:r>
           </w:p>
           <w:p>
@@ -9252,25 +8966,7 @@
                 <w:sz w:val="24"/>
                 <w:szCs w:val="24"/>
               </w:rPr>
-              <w:t>[</w:t>
-            </w:r>
-            <w:proofErr w:type="spellStart"/>
-            <w:r>
-              <w:rPr>
-                <w:rFonts w:ascii="Century Gothic" w:eastAsia="Century Gothic" w:hAnsi="Century Gothic" w:cs="Century Gothic"/>
-                <w:sz w:val="24"/>
-                <w:szCs w:val="24"/>
-              </w:rPr>
-              <w:t>property</w:t>
-            </w:r>
-            <w:proofErr w:type="spellEnd"/>
-            <w:r>
-              <w:rPr>
-                <w:rFonts w:ascii="Century Gothic" w:eastAsia="Century Gothic" w:hAnsi="Century Gothic" w:cs="Century Gothic"/>
-                <w:sz w:val="24"/>
-                <w:szCs w:val="24"/>
-              </w:rPr>
-              <w:t xml:space="preserve"> </w:t>
+              <w:t xml:space="preserve">[property </w:t>
             </w:r>
             <w:proofErr w:type="spellStart"/>
             <w:r>
@@ -9651,25 +9347,7 @@
                 <w:sz w:val="24"/>
                 <w:szCs w:val="24"/>
               </w:rPr>
-              <w:t>] [</w:t>
-            </w:r>
-            <w:proofErr w:type="spellStart"/>
-            <w:r>
-              <w:rPr>
-                <w:rFonts w:ascii="Century Gothic" w:eastAsia="Century Gothic" w:hAnsi="Century Gothic" w:cs="Century Gothic"/>
-                <w:sz w:val="24"/>
-                <w:szCs w:val="24"/>
-              </w:rPr>
-              <w:t>property</w:t>
-            </w:r>
-            <w:proofErr w:type="spellEnd"/>
-            <w:r>
-              <w:rPr>
-                <w:rFonts w:ascii="Century Gothic" w:eastAsia="Century Gothic" w:hAnsi="Century Gothic" w:cs="Century Gothic"/>
-                <w:sz w:val="24"/>
-                <w:szCs w:val="24"/>
-              </w:rPr>
-              <w:t xml:space="preserve"> </w:t>
+              <w:t xml:space="preserve">] [property </w:t>
             </w:r>
             <w:proofErr w:type="spellStart"/>
             <w:r>
@@ -9966,7 +9644,6 @@
                 <w:sz w:val="24"/>
                 <w:szCs w:val="24"/>
               </w:rPr>
-              <w:lastRenderedPageBreak/>
               <w:t xml:space="preserve">Lunghezza </w:t>
             </w:r>
             <w:r>
@@ -10072,7 +9749,7 @@
                 <w:sz w:val="24"/>
                 <w:szCs w:val="24"/>
               </w:rPr>
-              <w:t>2: lunghezza &gt;= 1                                                                   [</w:t>
+              <w:t xml:space="preserve">2: lunghezza &gt;= 1                                                                   [property  </w:t>
             </w:r>
             <w:proofErr w:type="spellStart"/>
             <w:r>
@@ -10081,7 +9758,7 @@
                 <w:sz w:val="24"/>
                 <w:szCs w:val="24"/>
               </w:rPr>
-              <w:t>property</w:t>
+              <w:t>lunghezzaTIok</w:t>
             </w:r>
             <w:proofErr w:type="spellEnd"/>
             <w:r>
@@ -10090,7 +9767,7 @@
                 <w:sz w:val="24"/>
                 <w:szCs w:val="24"/>
               </w:rPr>
-              <w:t xml:space="preserve">  lunghezzaTIok]</w:t>
+              <w:t>]</w:t>
             </w:r>
           </w:p>
           <w:p>
@@ -10140,6 +9817,7 @@
                 <w:sz w:val="24"/>
                 <w:szCs w:val="24"/>
               </w:rPr>
+              <w:lastRenderedPageBreak/>
               <w:t>F</w:t>
             </w:r>
             <w:r>
@@ -10260,25 +9938,7 @@
                 <w:sz w:val="24"/>
                 <w:szCs w:val="24"/>
               </w:rPr>
-              <w:t>[</w:t>
-            </w:r>
-            <w:proofErr w:type="spellStart"/>
-            <w:r>
-              <w:rPr>
-                <w:rFonts w:ascii="Century Gothic" w:eastAsia="Century Gothic" w:hAnsi="Century Gothic" w:cs="Century Gothic"/>
-                <w:sz w:val="24"/>
-                <w:szCs w:val="24"/>
-              </w:rPr>
-              <w:t>property</w:t>
-            </w:r>
-            <w:proofErr w:type="spellEnd"/>
-            <w:r>
-              <w:rPr>
-                <w:rFonts w:ascii="Century Gothic" w:eastAsia="Century Gothic" w:hAnsi="Century Gothic" w:cs="Century Gothic"/>
-                <w:sz w:val="24"/>
-                <w:szCs w:val="24"/>
-              </w:rPr>
-              <w:t xml:space="preserve"> </w:t>
+              <w:t xml:space="preserve">[property </w:t>
             </w:r>
             <w:proofErr w:type="spellStart"/>
             <w:r>
@@ -10765,7 +10425,7 @@
                 <w:sz w:val="24"/>
                 <w:szCs w:val="24"/>
               </w:rPr>
-              <w:t>2: lunghezza &gt;= 1                                                                   [</w:t>
+              <w:t xml:space="preserve">2: lunghezza &gt;= 1                                                                   [property  </w:t>
             </w:r>
             <w:proofErr w:type="spellStart"/>
             <w:r>
@@ -10774,7 +10434,7 @@
                 <w:sz w:val="24"/>
                 <w:szCs w:val="24"/>
               </w:rPr>
-              <w:t>property</w:t>
+              <w:t>lunghezzaAUok</w:t>
             </w:r>
             <w:proofErr w:type="spellEnd"/>
             <w:r>
@@ -10783,7 +10443,7 @@
                 <w:sz w:val="24"/>
                 <w:szCs w:val="24"/>
               </w:rPr>
-              <w:t xml:space="preserve">  lunghezzaAUok]</w:t>
+              <w:t>]</w:t>
             </w:r>
           </w:p>
         </w:tc>
@@ -10932,25 +10592,7 @@
                 <w:sz w:val="24"/>
                 <w:szCs w:val="24"/>
               </w:rPr>
-              <w:t xml:space="preserve"> </w:t>
-            </w:r>
-            <w:proofErr w:type="spellStart"/>
-            <w:r>
-              <w:rPr>
-                <w:rFonts w:ascii="Century Gothic" w:eastAsia="Century Gothic" w:hAnsi="Century Gothic" w:cs="Century Gothic"/>
-                <w:sz w:val="24"/>
-                <w:szCs w:val="24"/>
-              </w:rPr>
-              <w:t>lunghezzaAUok</w:t>
-            </w:r>
-            <w:proofErr w:type="spellEnd"/>
-            <w:r>
-              <w:rPr>
-                <w:rFonts w:ascii="Century Gothic" w:eastAsia="Century Gothic" w:hAnsi="Century Gothic" w:cs="Century Gothic"/>
-                <w:sz w:val="24"/>
-                <w:szCs w:val="24"/>
-              </w:rPr>
-              <w:t>]</w:t>
+              <w:t xml:space="preserve"> lunghezzaAUok]</w:t>
             </w:r>
             <w:r>
               <w:rPr>
@@ -10967,25 +10609,7 @@
                 <w:sz w:val="24"/>
                 <w:szCs w:val="24"/>
               </w:rPr>
-              <w:t>[</w:t>
-            </w:r>
-            <w:proofErr w:type="spellStart"/>
-            <w:r>
-              <w:rPr>
-                <w:rFonts w:ascii="Century Gothic" w:eastAsia="Century Gothic" w:hAnsi="Century Gothic" w:cs="Century Gothic"/>
-                <w:sz w:val="24"/>
-                <w:szCs w:val="24"/>
-              </w:rPr>
-              <w:t>property</w:t>
-            </w:r>
-            <w:proofErr w:type="spellEnd"/>
-            <w:r>
-              <w:rPr>
-                <w:rFonts w:ascii="Century Gothic" w:eastAsia="Century Gothic" w:hAnsi="Century Gothic" w:cs="Century Gothic"/>
-                <w:sz w:val="24"/>
-                <w:szCs w:val="24"/>
-              </w:rPr>
-              <w:t xml:space="preserve"> </w:t>
+              <w:t xml:space="preserve">[property </w:t>
             </w:r>
             <w:proofErr w:type="spellStart"/>
             <w:r>
@@ -11470,25 +11094,7 @@
                 <w:sz w:val="24"/>
                 <w:szCs w:val="24"/>
               </w:rPr>
-              <w:t>2: lunghezza &gt;= 1                                                                   [</w:t>
-            </w:r>
-            <w:proofErr w:type="spellStart"/>
-            <w:r>
-              <w:rPr>
-                <w:rFonts w:ascii="Century Gothic" w:eastAsia="Century Gothic" w:hAnsi="Century Gothic" w:cs="Century Gothic"/>
-                <w:sz w:val="24"/>
-                <w:szCs w:val="24"/>
-              </w:rPr>
-              <w:t>property</w:t>
-            </w:r>
-            <w:proofErr w:type="spellEnd"/>
-            <w:r>
-              <w:rPr>
-                <w:rFonts w:ascii="Century Gothic" w:eastAsia="Century Gothic" w:hAnsi="Century Gothic" w:cs="Century Gothic"/>
-                <w:sz w:val="24"/>
-                <w:szCs w:val="24"/>
-              </w:rPr>
-              <w:t xml:space="preserve">  lunghezzaGEok]</w:t>
+              <w:t>2: lunghezza &gt;= 1                                                                   [property  lunghezzaGEok]</w:t>
             </w:r>
           </w:p>
         </w:tc>
@@ -11527,7 +11133,6 @@
                 <w:sz w:val="24"/>
                 <w:szCs w:val="24"/>
               </w:rPr>
-              <w:lastRenderedPageBreak/>
               <w:t xml:space="preserve">Formato </w:t>
             </w:r>
             <w:r>
@@ -11673,25 +11278,7 @@
                 <w:sz w:val="24"/>
                 <w:szCs w:val="24"/>
               </w:rPr>
-              <w:t>[</w:t>
-            </w:r>
-            <w:proofErr w:type="spellStart"/>
-            <w:r>
-              <w:rPr>
-                <w:rFonts w:ascii="Century Gothic" w:eastAsia="Century Gothic" w:hAnsi="Century Gothic" w:cs="Century Gothic"/>
-                <w:sz w:val="24"/>
-                <w:szCs w:val="24"/>
-              </w:rPr>
-              <w:t>property</w:t>
-            </w:r>
-            <w:proofErr w:type="spellEnd"/>
-            <w:r>
-              <w:rPr>
-                <w:rFonts w:ascii="Century Gothic" w:eastAsia="Century Gothic" w:hAnsi="Century Gothic" w:cs="Century Gothic"/>
-                <w:sz w:val="24"/>
-                <w:szCs w:val="24"/>
-              </w:rPr>
-              <w:t xml:space="preserve"> </w:t>
+              <w:t xml:space="preserve">[property </w:t>
             </w:r>
             <w:proofErr w:type="spellStart"/>
             <w:r>
@@ -12206,25 +11793,7 @@
                 <w:sz w:val="24"/>
                 <w:szCs w:val="24"/>
               </w:rPr>
-              <w:t>2: lunghezza &gt;= 1                                                                   [</w:t>
-            </w:r>
-            <w:proofErr w:type="spellStart"/>
-            <w:r>
-              <w:rPr>
-                <w:rFonts w:ascii="Century Gothic" w:eastAsia="Century Gothic" w:hAnsi="Century Gothic" w:cs="Century Gothic"/>
-                <w:sz w:val="24"/>
-                <w:szCs w:val="24"/>
-              </w:rPr>
-              <w:t>property</w:t>
-            </w:r>
-            <w:proofErr w:type="spellEnd"/>
-            <w:r>
-              <w:rPr>
-                <w:rFonts w:ascii="Century Gothic" w:eastAsia="Century Gothic" w:hAnsi="Century Gothic" w:cs="Century Gothic"/>
-                <w:sz w:val="24"/>
-                <w:szCs w:val="24"/>
-              </w:rPr>
-              <w:t xml:space="preserve">  lunghezzaDEok]</w:t>
+              <w:t>2: lunghezza &gt;= 1                                                                   [property  lunghezzaDEok]</w:t>
             </w:r>
           </w:p>
         </w:tc>
@@ -12408,25 +11977,7 @@
                 <w:sz w:val="24"/>
                 <w:szCs w:val="24"/>
               </w:rPr>
-              <w:t>[</w:t>
-            </w:r>
-            <w:proofErr w:type="spellStart"/>
-            <w:r>
-              <w:rPr>
-                <w:rFonts w:ascii="Century Gothic" w:eastAsia="Century Gothic" w:hAnsi="Century Gothic" w:cs="Century Gothic"/>
-                <w:sz w:val="24"/>
-                <w:szCs w:val="24"/>
-              </w:rPr>
-              <w:t>property</w:t>
-            </w:r>
-            <w:proofErr w:type="spellEnd"/>
-            <w:r>
-              <w:rPr>
-                <w:rFonts w:ascii="Century Gothic" w:eastAsia="Century Gothic" w:hAnsi="Century Gothic" w:cs="Century Gothic"/>
-                <w:sz w:val="24"/>
-                <w:szCs w:val="24"/>
-              </w:rPr>
-              <w:t xml:space="preserve"> </w:t>
+              <w:t xml:space="preserve">[property </w:t>
             </w:r>
             <w:proofErr w:type="spellStart"/>
             <w:r>
@@ -12907,25 +12458,7 @@
                 <w:sz w:val="24"/>
                 <w:szCs w:val="24"/>
               </w:rPr>
-              <w:t>[</w:t>
-            </w:r>
-            <w:proofErr w:type="spellStart"/>
-            <w:r>
-              <w:rPr>
-                <w:rFonts w:ascii="Century Gothic" w:eastAsia="Century Gothic" w:hAnsi="Century Gothic" w:cs="Century Gothic"/>
-                <w:sz w:val="24"/>
-                <w:szCs w:val="24"/>
-              </w:rPr>
-              <w:t>property</w:t>
-            </w:r>
-            <w:proofErr w:type="spellEnd"/>
-            <w:r>
-              <w:rPr>
-                <w:rFonts w:ascii="Century Gothic" w:eastAsia="Century Gothic" w:hAnsi="Century Gothic" w:cs="Century Gothic"/>
-                <w:sz w:val="24"/>
-                <w:szCs w:val="24"/>
-              </w:rPr>
-              <w:t xml:space="preserve"> </w:t>
+              <w:t xml:space="preserve">[property </w:t>
             </w:r>
             <w:proofErr w:type="spellStart"/>
             <w:r>
@@ -13170,7 +12703,6 @@
                 <w:sz w:val="24"/>
                 <w:szCs w:val="24"/>
               </w:rPr>
-              <w:lastRenderedPageBreak/>
               <w:t>categorie</w:t>
             </w:r>
             <w:r>
@@ -13357,25 +12889,7 @@
                 <w:sz w:val="24"/>
                 <w:szCs w:val="24"/>
               </w:rPr>
-              <w:t>2: lunghezza &gt;= 1                                                                   [</w:t>
-            </w:r>
-            <w:proofErr w:type="spellStart"/>
-            <w:r>
-              <w:rPr>
-                <w:rFonts w:ascii="Century Gothic" w:eastAsia="Century Gothic" w:hAnsi="Century Gothic" w:cs="Century Gothic"/>
-                <w:sz w:val="24"/>
-                <w:szCs w:val="24"/>
-              </w:rPr>
-              <w:t>property</w:t>
-            </w:r>
-            <w:proofErr w:type="spellEnd"/>
-            <w:r>
-              <w:rPr>
-                <w:rFonts w:ascii="Century Gothic" w:eastAsia="Century Gothic" w:hAnsi="Century Gothic" w:cs="Century Gothic"/>
-                <w:sz w:val="24"/>
-                <w:szCs w:val="24"/>
-              </w:rPr>
-              <w:t xml:space="preserve">  lunghezzaPRok]</w:t>
+              <w:t>2: lunghezza &gt;= 1                                                                   [property  lunghezzaPRok]</w:t>
             </w:r>
           </w:p>
           <w:p>
@@ -13425,6 +12939,7 @@
                 <w:sz w:val="24"/>
                 <w:szCs w:val="24"/>
               </w:rPr>
+              <w:lastRenderedPageBreak/>
               <w:t xml:space="preserve">Formato </w:t>
             </w:r>
             <w:r>
@@ -13572,25 +13087,7 @@
                 <w:sz w:val="24"/>
                 <w:szCs w:val="24"/>
               </w:rPr>
-              <w:t>[</w:t>
-            </w:r>
-            <w:proofErr w:type="spellStart"/>
-            <w:r>
-              <w:rPr>
-                <w:rFonts w:ascii="Century Gothic" w:eastAsia="Century Gothic" w:hAnsi="Century Gothic" w:cs="Century Gothic"/>
-                <w:sz w:val="24"/>
-                <w:szCs w:val="24"/>
-              </w:rPr>
-              <w:t>property</w:t>
-            </w:r>
-            <w:proofErr w:type="spellEnd"/>
-            <w:r>
-              <w:rPr>
-                <w:rFonts w:ascii="Century Gothic" w:eastAsia="Century Gothic" w:hAnsi="Century Gothic" w:cs="Century Gothic"/>
-                <w:sz w:val="24"/>
-                <w:szCs w:val="24"/>
-              </w:rPr>
-              <w:t xml:space="preserve"> </w:t>
+              <w:t xml:space="preserve">[property </w:t>
             </w:r>
             <w:proofErr w:type="spellStart"/>
             <w:r>
@@ -13950,7 +13447,15 @@
                 <w:sz w:val="24"/>
                 <w:szCs w:val="24"/>
               </w:rPr>
-              <w:t>errore</w:t>
+              <w:t>E</w:t>
+            </w:r>
+            <w:r>
+              <w:rPr>
+                <w:rFonts w:ascii="Century Gothic" w:eastAsia="Century Gothic" w:hAnsi="Century Gothic" w:cs="Century Gothic"/>
+                <w:sz w:val="24"/>
+                <w:szCs w:val="24"/>
+              </w:rPr>
+              <w:t>rrore</w:t>
             </w:r>
           </w:p>
         </w:tc>
@@ -14052,7 +13557,15 @@
                 <w:sz w:val="24"/>
                 <w:szCs w:val="24"/>
               </w:rPr>
-              <w:t>errore</w:t>
+              <w:t>E</w:t>
+            </w:r>
+            <w:r>
+              <w:rPr>
+                <w:rFonts w:ascii="Century Gothic" w:eastAsia="Century Gothic" w:hAnsi="Century Gothic" w:cs="Century Gothic"/>
+                <w:sz w:val="24"/>
+                <w:szCs w:val="24"/>
+              </w:rPr>
+              <w:t>rrore</w:t>
             </w:r>
           </w:p>
         </w:tc>
@@ -14153,7 +13666,15 @@
                 <w:sz w:val="24"/>
                 <w:szCs w:val="24"/>
               </w:rPr>
-              <w:t>errore</w:t>
+              <w:t>E</w:t>
+            </w:r>
+            <w:r>
+              <w:rPr>
+                <w:rFonts w:ascii="Century Gothic" w:eastAsia="Century Gothic" w:hAnsi="Century Gothic" w:cs="Century Gothic"/>
+                <w:sz w:val="24"/>
+                <w:szCs w:val="24"/>
+              </w:rPr>
+              <w:t>rrore</w:t>
             </w:r>
           </w:p>
         </w:tc>
@@ -14255,7 +13776,15 @@
                 <w:sz w:val="24"/>
                 <w:szCs w:val="24"/>
               </w:rPr>
-              <w:t>errore</w:t>
+              <w:t>E</w:t>
+            </w:r>
+            <w:r>
+              <w:rPr>
+                <w:rFonts w:ascii="Century Gothic" w:eastAsia="Century Gothic" w:hAnsi="Century Gothic" w:cs="Century Gothic"/>
+                <w:sz w:val="24"/>
+                <w:szCs w:val="24"/>
+              </w:rPr>
+              <w:t>rrore</w:t>
             </w:r>
           </w:p>
         </w:tc>
@@ -14356,7 +13885,15 @@
                 <w:sz w:val="24"/>
                 <w:szCs w:val="24"/>
               </w:rPr>
-              <w:t>errore</w:t>
+              <w:t>E</w:t>
+            </w:r>
+            <w:r>
+              <w:rPr>
+                <w:rFonts w:ascii="Century Gothic" w:eastAsia="Century Gothic" w:hAnsi="Century Gothic" w:cs="Century Gothic"/>
+                <w:sz w:val="24"/>
+                <w:szCs w:val="24"/>
+              </w:rPr>
+              <w:t>rrore</w:t>
             </w:r>
           </w:p>
         </w:tc>
@@ -14460,7 +13997,15 @@
                 <w:sz w:val="24"/>
                 <w:szCs w:val="24"/>
               </w:rPr>
-              <w:t>errore</w:t>
+              <w:t>E</w:t>
+            </w:r>
+            <w:r>
+              <w:rPr>
+                <w:rFonts w:ascii="Century Gothic" w:eastAsia="Century Gothic" w:hAnsi="Century Gothic" w:cs="Century Gothic"/>
+                <w:sz w:val="24"/>
+                <w:szCs w:val="24"/>
+              </w:rPr>
+              <w:t>rrore</w:t>
             </w:r>
           </w:p>
         </w:tc>
@@ -14563,7 +14108,15 @@
                 <w:sz w:val="24"/>
                 <w:szCs w:val="24"/>
               </w:rPr>
-              <w:t>errore</w:t>
+              <w:t>E</w:t>
+            </w:r>
+            <w:r>
+              <w:rPr>
+                <w:rFonts w:ascii="Century Gothic" w:eastAsia="Century Gothic" w:hAnsi="Century Gothic" w:cs="Century Gothic"/>
+                <w:sz w:val="24"/>
+                <w:szCs w:val="24"/>
+              </w:rPr>
+              <w:t>rrore</w:t>
             </w:r>
           </w:p>
         </w:tc>
@@ -14667,7 +14220,15 @@
                 <w:sz w:val="24"/>
                 <w:szCs w:val="24"/>
               </w:rPr>
-              <w:t>errore</w:t>
+              <w:t>E</w:t>
+            </w:r>
+            <w:r>
+              <w:rPr>
+                <w:rFonts w:ascii="Century Gothic" w:eastAsia="Century Gothic" w:hAnsi="Century Gothic" w:cs="Century Gothic"/>
+                <w:sz w:val="24"/>
+                <w:szCs w:val="24"/>
+              </w:rPr>
+              <w:t>rrore</w:t>
             </w:r>
           </w:p>
         </w:tc>
@@ -14770,7 +14331,15 @@
                 <w:sz w:val="24"/>
                 <w:szCs w:val="24"/>
               </w:rPr>
-              <w:t>errore</w:t>
+              <w:t>E</w:t>
+            </w:r>
+            <w:r>
+              <w:rPr>
+                <w:rFonts w:ascii="Century Gothic" w:eastAsia="Century Gothic" w:hAnsi="Century Gothic" w:cs="Century Gothic"/>
+                <w:sz w:val="24"/>
+                <w:szCs w:val="24"/>
+              </w:rPr>
+              <w:t>rrore</w:t>
             </w:r>
           </w:p>
         </w:tc>
@@ -14872,7 +14441,15 @@
                 <w:sz w:val="24"/>
                 <w:szCs w:val="24"/>
               </w:rPr>
-              <w:t>errore</w:t>
+              <w:t>E</w:t>
+            </w:r>
+            <w:r>
+              <w:rPr>
+                <w:rFonts w:ascii="Century Gothic" w:eastAsia="Century Gothic" w:hAnsi="Century Gothic" w:cs="Century Gothic"/>
+                <w:sz w:val="24"/>
+                <w:szCs w:val="24"/>
+              </w:rPr>
+              <w:t>rrore</w:t>
             </w:r>
           </w:p>
         </w:tc>
@@ -14973,7 +14550,15 @@
                 <w:sz w:val="24"/>
                 <w:szCs w:val="24"/>
               </w:rPr>
-              <w:t>errore</w:t>
+              <w:t>E</w:t>
+            </w:r>
+            <w:r>
+              <w:rPr>
+                <w:rFonts w:ascii="Century Gothic" w:eastAsia="Century Gothic" w:hAnsi="Century Gothic" w:cs="Century Gothic"/>
+                <w:sz w:val="24"/>
+                <w:szCs w:val="24"/>
+              </w:rPr>
+              <w:t>rrore</w:t>
             </w:r>
           </w:p>
         </w:tc>
@@ -15075,7 +14660,15 @@
                 <w:sz w:val="24"/>
                 <w:szCs w:val="24"/>
               </w:rPr>
-              <w:t>errore</w:t>
+              <w:t>E</w:t>
+            </w:r>
+            <w:r>
+              <w:rPr>
+                <w:rFonts w:ascii="Century Gothic" w:eastAsia="Century Gothic" w:hAnsi="Century Gothic" w:cs="Century Gothic"/>
+                <w:sz w:val="24"/>
+                <w:szCs w:val="24"/>
+              </w:rPr>
+              <w:t>rrore</w:t>
             </w:r>
           </w:p>
         </w:tc>
@@ -15176,7 +14769,15 @@
                 <w:sz w:val="24"/>
                 <w:szCs w:val="24"/>
               </w:rPr>
-              <w:t>errore</w:t>
+              <w:t>E</w:t>
+            </w:r>
+            <w:r>
+              <w:rPr>
+                <w:rFonts w:ascii="Century Gothic" w:eastAsia="Century Gothic" w:hAnsi="Century Gothic" w:cs="Century Gothic"/>
+                <w:sz w:val="24"/>
+                <w:szCs w:val="24"/>
+              </w:rPr>
+              <w:t>rrore</w:t>
             </w:r>
           </w:p>
         </w:tc>
@@ -15214,7 +14815,6 @@
                 <w:sz w:val="24"/>
                 <w:szCs w:val="24"/>
               </w:rPr>
-              <w:lastRenderedPageBreak/>
               <w:t>TC_16.16_14</w:t>
             </w:r>
           </w:p>
@@ -15279,7 +14879,15 @@
                 <w:sz w:val="24"/>
                 <w:szCs w:val="24"/>
               </w:rPr>
-              <w:t>errore</w:t>
+              <w:t>E</w:t>
+            </w:r>
+            <w:r>
+              <w:rPr>
+                <w:rFonts w:ascii="Century Gothic" w:eastAsia="Century Gothic" w:hAnsi="Century Gothic" w:cs="Century Gothic"/>
+                <w:sz w:val="24"/>
+                <w:szCs w:val="24"/>
+              </w:rPr>
+              <w:t>rrore</w:t>
             </w:r>
           </w:p>
         </w:tc>
@@ -15380,7 +14988,15 @@
                 <w:sz w:val="24"/>
                 <w:szCs w:val="24"/>
               </w:rPr>
-              <w:t>errore</w:t>
+              <w:t>E</w:t>
+            </w:r>
+            <w:r>
+              <w:rPr>
+                <w:rFonts w:ascii="Century Gothic" w:eastAsia="Century Gothic" w:hAnsi="Century Gothic" w:cs="Century Gothic"/>
+                <w:sz w:val="24"/>
+                <w:szCs w:val="24"/>
+              </w:rPr>
+              <w:t>rrore</w:t>
             </w:r>
           </w:p>
         </w:tc>
@@ -15961,43 +15577,7 @@
                 <w:sz w:val="24"/>
                 <w:szCs w:val="24"/>
               </w:rPr>
-              <w:t xml:space="preserve"> 2: lunghezza &gt; 0   [</w:t>
-            </w:r>
-            <w:proofErr w:type="spellStart"/>
-            <w:r>
-              <w:rPr>
-                <w:rFonts w:ascii="Century Gothic" w:eastAsia="Century Gothic" w:hAnsi="Century Gothic" w:cs="Century Gothic"/>
-                <w:sz w:val="24"/>
-                <w:szCs w:val="24"/>
-              </w:rPr>
-              <w:t>property</w:t>
-            </w:r>
-            <w:proofErr w:type="spellEnd"/>
-            <w:r>
-              <w:rPr>
-                <w:rFonts w:ascii="Century Gothic" w:eastAsia="Century Gothic" w:hAnsi="Century Gothic" w:cs="Century Gothic"/>
-                <w:sz w:val="24"/>
-                <w:szCs w:val="24"/>
-              </w:rPr>
-              <w:t xml:space="preserve"> </w:t>
-            </w:r>
-            <w:proofErr w:type="spellStart"/>
-            <w:r>
-              <w:rPr>
-                <w:rFonts w:ascii="Century Gothic" w:eastAsia="Century Gothic" w:hAnsi="Century Gothic" w:cs="Century Gothic"/>
-                <w:sz w:val="24"/>
-                <w:szCs w:val="24"/>
-              </w:rPr>
-              <w:t>lunghezzaMAok</w:t>
-            </w:r>
-            <w:proofErr w:type="spellEnd"/>
-            <w:r>
-              <w:rPr>
-                <w:rFonts w:ascii="Century Gothic" w:eastAsia="Century Gothic" w:hAnsi="Century Gothic" w:cs="Century Gothic"/>
-                <w:sz w:val="24"/>
-                <w:szCs w:val="24"/>
-              </w:rPr>
-              <w:t xml:space="preserve">]                                                               </w:t>
+              <w:t xml:space="preserve"> 2: lunghezza &gt; 0   [property lunghezzaMAok]                                                               </w:t>
             </w:r>
           </w:p>
         </w:tc>
@@ -16164,7 +15744,7 @@
                 <w:sz w:val="24"/>
                 <w:szCs w:val="24"/>
               </w:rPr>
-              <w:t>[</w:t>
+              <w:t xml:space="preserve">[property </w:t>
             </w:r>
             <w:proofErr w:type="spellStart"/>
             <w:r>
@@ -16173,17 +15753,73 @@
                 <w:sz w:val="24"/>
                 <w:szCs w:val="24"/>
               </w:rPr>
-              <w:t>property</w:t>
+              <w:t>formatoILok</w:t>
             </w:r>
             <w:proofErr w:type="spellEnd"/>
             <w:r>
               <w:rPr>
                 <w:rFonts w:ascii="Century Gothic" w:eastAsia="Century Gothic" w:hAnsi="Century Gothic" w:cs="Century Gothic"/>
+                <w:b/>
                 <w:sz w:val="24"/>
                 <w:szCs w:val="24"/>
               </w:rPr>
               <w:t xml:space="preserve"> </w:t>
             </w:r>
+            <w:r>
+              <w:rPr>
+                <w:rFonts w:ascii="Century Gothic" w:eastAsia="Century Gothic" w:hAnsi="Century Gothic" w:cs="Century Gothic"/>
+                <w:sz w:val="24"/>
+                <w:szCs w:val="24"/>
+              </w:rPr>
+              <w:t>]</w:t>
+            </w:r>
+          </w:p>
+          <w:p>
+            <w:pPr>
+              <w:widowControl w:val="0"/>
+              <w:spacing w:line="240" w:lineRule="auto"/>
+              <w:rPr>
+                <w:rFonts w:ascii="Century Gothic" w:eastAsia="Century Gothic" w:hAnsi="Century Gothic" w:cs="Century Gothic"/>
+                <w:sz w:val="24"/>
+                <w:szCs w:val="24"/>
+              </w:rPr>
+            </w:pPr>
+            <w:r>
+              <w:rPr>
+                <w:rFonts w:ascii="Century Gothic" w:eastAsia="Century Gothic" w:hAnsi="Century Gothic" w:cs="Century Gothic"/>
+                <w:b/>
+                <w:sz w:val="24"/>
+                <w:szCs w:val="24"/>
+              </w:rPr>
+              <w:t xml:space="preserve">                </w:t>
+            </w:r>
+            <w:r>
+              <w:rPr>
+                <w:rFonts w:ascii="Century Gothic" w:eastAsia="Century Gothic" w:hAnsi="Century Gothic" w:cs="Century Gothic"/>
+                <w:sz w:val="24"/>
+                <w:szCs w:val="24"/>
+              </w:rPr>
+              <w:t xml:space="preserve">                                          </w:t>
+            </w:r>
+          </w:p>
+          <w:p>
+            <w:pPr>
+              <w:widowControl w:val="0"/>
+              <w:spacing w:line="240" w:lineRule="auto"/>
+              <w:rPr>
+                <w:rFonts w:ascii="Century Gothic" w:eastAsia="Century Gothic" w:hAnsi="Century Gothic" w:cs="Century Gothic"/>
+                <w:sz w:val="24"/>
+                <w:szCs w:val="24"/>
+              </w:rPr>
+            </w:pPr>
+            <w:r>
+              <w:rPr>
+                <w:rFonts w:ascii="Century Gothic" w:eastAsia="Century Gothic" w:hAnsi="Century Gothic" w:cs="Century Gothic"/>
+                <w:sz w:val="24"/>
+                <w:szCs w:val="24"/>
+              </w:rPr>
+              <w:t xml:space="preserve">2: non rispetta il formato [ </w:t>
+            </w:r>
             <w:proofErr w:type="spellStart"/>
             <w:r>
               <w:rPr>
@@ -16191,108 +15827,16 @@
                 <w:sz w:val="24"/>
                 <w:szCs w:val="24"/>
               </w:rPr>
-              <w:t>formatoILok</w:t>
+              <w:t>if</w:t>
             </w:r>
             <w:proofErr w:type="spellEnd"/>
             <w:r>
               <w:rPr>
                 <w:rFonts w:ascii="Century Gothic" w:eastAsia="Century Gothic" w:hAnsi="Century Gothic" w:cs="Century Gothic"/>
-                <w:b/>
-                <w:sz w:val="24"/>
-                <w:szCs w:val="24"/>
-              </w:rPr>
-              <w:t xml:space="preserve"> </w:t>
-            </w:r>
-            <w:r>
-              <w:rPr>
-                <w:rFonts w:ascii="Century Gothic" w:eastAsia="Century Gothic" w:hAnsi="Century Gothic" w:cs="Century Gothic"/>
-                <w:sz w:val="24"/>
-                <w:szCs w:val="24"/>
-              </w:rPr>
-              <w:t>]</w:t>
-            </w:r>
-          </w:p>
-          <w:p>
-            <w:pPr>
-              <w:widowControl w:val="0"/>
-              <w:spacing w:line="240" w:lineRule="auto"/>
-              <w:rPr>
-                <w:rFonts w:ascii="Century Gothic" w:eastAsia="Century Gothic" w:hAnsi="Century Gothic" w:cs="Century Gothic"/>
-                <w:sz w:val="24"/>
-                <w:szCs w:val="24"/>
-              </w:rPr>
-            </w:pPr>
-            <w:r>
-              <w:rPr>
-                <w:rFonts w:ascii="Century Gothic" w:eastAsia="Century Gothic" w:hAnsi="Century Gothic" w:cs="Century Gothic"/>
-                <w:b/>
-                <w:sz w:val="24"/>
-                <w:szCs w:val="24"/>
-              </w:rPr>
-              <w:t xml:space="preserve">                </w:t>
-            </w:r>
-            <w:r>
-              <w:rPr>
-                <w:rFonts w:ascii="Century Gothic" w:eastAsia="Century Gothic" w:hAnsi="Century Gothic" w:cs="Century Gothic"/>
-                <w:sz w:val="24"/>
-                <w:szCs w:val="24"/>
-              </w:rPr>
-              <w:t xml:space="preserve">                                          </w:t>
-            </w:r>
-          </w:p>
-          <w:p>
-            <w:pPr>
-              <w:widowControl w:val="0"/>
-              <w:spacing w:line="240" w:lineRule="auto"/>
-              <w:rPr>
-                <w:rFonts w:ascii="Century Gothic" w:eastAsia="Century Gothic" w:hAnsi="Century Gothic" w:cs="Century Gothic"/>
-                <w:sz w:val="24"/>
-                <w:szCs w:val="24"/>
-              </w:rPr>
-            </w:pPr>
-            <w:r>
-              <w:rPr>
-                <w:rFonts w:ascii="Century Gothic" w:eastAsia="Century Gothic" w:hAnsi="Century Gothic" w:cs="Century Gothic"/>
-                <w:sz w:val="24"/>
-                <w:szCs w:val="24"/>
-              </w:rPr>
-              <w:t xml:space="preserve">2: non rispetta il formato [ </w:t>
-            </w:r>
-            <w:proofErr w:type="spellStart"/>
-            <w:r>
-              <w:rPr>
-                <w:rFonts w:ascii="Century Gothic" w:eastAsia="Century Gothic" w:hAnsi="Century Gothic" w:cs="Century Gothic"/>
-                <w:sz w:val="24"/>
-                <w:szCs w:val="24"/>
-              </w:rPr>
-              <w:t>if</w:t>
-            </w:r>
-            <w:proofErr w:type="spellEnd"/>
-            <w:r>
-              <w:rPr>
-                <w:rFonts w:ascii="Century Gothic" w:eastAsia="Century Gothic" w:hAnsi="Century Gothic" w:cs="Century Gothic"/>
-                <w:sz w:val="24"/>
-                <w:szCs w:val="24"/>
-              </w:rPr>
-              <w:t xml:space="preserve">                                                                    </w:t>
-            </w:r>
-            <w:proofErr w:type="spellStart"/>
-            <w:r>
-              <w:rPr>
-                <w:rFonts w:ascii="Century Gothic" w:eastAsia="Century Gothic" w:hAnsi="Century Gothic" w:cs="Century Gothic"/>
-                <w:sz w:val="24"/>
-                <w:szCs w:val="24"/>
-              </w:rPr>
-              <w:t>lunghezzaMAok</w:t>
-            </w:r>
-            <w:proofErr w:type="spellEnd"/>
-            <w:r>
-              <w:rPr>
-                <w:rFonts w:ascii="Century Gothic" w:eastAsia="Century Gothic" w:hAnsi="Century Gothic" w:cs="Century Gothic"/>
-                <w:sz w:val="24"/>
-                <w:szCs w:val="24"/>
-              </w:rPr>
-              <w:t xml:space="preserve">] [ errore ]  </w:t>
+                <w:sz w:val="24"/>
+                <w:szCs w:val="24"/>
+              </w:rPr>
+              <w:t xml:space="preserve">                                                                    lunghezzaMAok] [ errore ]  </w:t>
             </w:r>
           </w:p>
         </w:tc>
@@ -16432,7 +15976,7 @@
                 <w:sz w:val="24"/>
                 <w:szCs w:val="24"/>
               </w:rPr>
-              <w:t xml:space="preserve"> </w:t>
+              <w:t xml:space="preserve"> lunghezzaMAok and                                                         </w:t>
             </w:r>
             <w:proofErr w:type="spellStart"/>
             <w:r>
@@ -16441,7 +15985,7 @@
                 <w:sz w:val="24"/>
                 <w:szCs w:val="24"/>
               </w:rPr>
-              <w:t>lunghezzaMAok</w:t>
+              <w:t>formatoILok</w:t>
             </w:r>
             <w:proofErr w:type="spellEnd"/>
             <w:r>
@@ -16450,7 +15994,37 @@
                 <w:sz w:val="24"/>
                 <w:szCs w:val="24"/>
               </w:rPr>
-              <w:t xml:space="preserve"> and                                                         </w:t>
+              <w:t xml:space="preserve">] [errore] </w:t>
+            </w:r>
+          </w:p>
+          <w:p>
+            <w:pPr>
+              <w:widowControl w:val="0"/>
+              <w:spacing w:line="240" w:lineRule="auto"/>
+              <w:rPr>
+                <w:rFonts w:ascii="Century Gothic" w:eastAsia="Century Gothic" w:hAnsi="Century Gothic" w:cs="Century Gothic"/>
+                <w:sz w:val="24"/>
+                <w:szCs w:val="24"/>
+              </w:rPr>
+            </w:pPr>
+          </w:p>
+          <w:p>
+            <w:pPr>
+              <w:widowControl w:val="0"/>
+              <w:spacing w:line="240" w:lineRule="auto"/>
+              <w:rPr>
+                <w:rFonts w:ascii="Century Gothic" w:eastAsia="Century Gothic" w:hAnsi="Century Gothic" w:cs="Century Gothic"/>
+                <w:sz w:val="24"/>
+                <w:szCs w:val="24"/>
+              </w:rPr>
+            </w:pPr>
+            <w:r>
+              <w:rPr>
+                <w:rFonts w:ascii="Century Gothic" w:eastAsia="Century Gothic" w:hAnsi="Century Gothic" w:cs="Century Gothic"/>
+                <w:sz w:val="24"/>
+                <w:szCs w:val="24"/>
+              </w:rPr>
+              <w:t xml:space="preserve"> 2.non esiste nel </w:t>
             </w:r>
             <w:proofErr w:type="spellStart"/>
             <w:r>
@@ -16459,6 +16033,42 @@
                 <w:sz w:val="24"/>
                 <w:szCs w:val="24"/>
               </w:rPr>
+              <w:t>db</w:t>
+            </w:r>
+            <w:proofErr w:type="spellEnd"/>
+            <w:r>
+              <w:rPr>
+                <w:rFonts w:ascii="Century Gothic" w:eastAsia="Century Gothic" w:hAnsi="Century Gothic" w:cs="Century Gothic"/>
+                <w:sz w:val="24"/>
+                <w:szCs w:val="24"/>
+              </w:rPr>
+              <w:t xml:space="preserve"> [</w:t>
+            </w:r>
+            <w:proofErr w:type="spellStart"/>
+            <w:r>
+              <w:rPr>
+                <w:rFonts w:ascii="Century Gothic" w:eastAsia="Century Gothic" w:hAnsi="Century Gothic" w:cs="Century Gothic"/>
+                <w:sz w:val="24"/>
+                <w:szCs w:val="24"/>
+              </w:rPr>
+              <w:t>if</w:t>
+            </w:r>
+            <w:proofErr w:type="spellEnd"/>
+            <w:r>
+              <w:rPr>
+                <w:rFonts w:ascii="Century Gothic" w:eastAsia="Century Gothic" w:hAnsi="Century Gothic" w:cs="Century Gothic"/>
+                <w:sz w:val="24"/>
+                <w:szCs w:val="24"/>
+              </w:rPr>
+              <w:t xml:space="preserve"> lunghezzaMAok and </w:t>
+            </w:r>
+            <w:proofErr w:type="spellStart"/>
+            <w:r>
+              <w:rPr>
+                <w:rFonts w:ascii="Century Gothic" w:eastAsia="Century Gothic" w:hAnsi="Century Gothic" w:cs="Century Gothic"/>
+                <w:sz w:val="24"/>
+                <w:szCs w:val="24"/>
+              </w:rPr>
               <w:t>formatoILok</w:t>
             </w:r>
             <w:proofErr w:type="spellEnd"/>
@@ -16468,127 +16078,7 @@
                 <w:sz w:val="24"/>
                 <w:szCs w:val="24"/>
               </w:rPr>
-              <w:t xml:space="preserve">] [errore] </w:t>
-            </w:r>
-          </w:p>
-          <w:p>
-            <w:pPr>
-              <w:widowControl w:val="0"/>
-              <w:spacing w:line="240" w:lineRule="auto"/>
-              <w:rPr>
-                <w:rFonts w:ascii="Century Gothic" w:eastAsia="Century Gothic" w:hAnsi="Century Gothic" w:cs="Century Gothic"/>
-                <w:sz w:val="24"/>
-                <w:szCs w:val="24"/>
-              </w:rPr>
-            </w:pPr>
-          </w:p>
-          <w:p>
-            <w:pPr>
-              <w:widowControl w:val="0"/>
-              <w:spacing w:line="240" w:lineRule="auto"/>
-              <w:rPr>
-                <w:rFonts w:ascii="Century Gothic" w:eastAsia="Century Gothic" w:hAnsi="Century Gothic" w:cs="Century Gothic"/>
-                <w:sz w:val="24"/>
-                <w:szCs w:val="24"/>
-              </w:rPr>
-            </w:pPr>
-            <w:r>
-              <w:rPr>
-                <w:rFonts w:ascii="Century Gothic" w:eastAsia="Century Gothic" w:hAnsi="Century Gothic" w:cs="Century Gothic"/>
-                <w:sz w:val="24"/>
-                <w:szCs w:val="24"/>
-              </w:rPr>
-              <w:t xml:space="preserve"> 2.non esiste nel </w:t>
-            </w:r>
-            <w:proofErr w:type="spellStart"/>
-            <w:r>
-              <w:rPr>
-                <w:rFonts w:ascii="Century Gothic" w:eastAsia="Century Gothic" w:hAnsi="Century Gothic" w:cs="Century Gothic"/>
-                <w:sz w:val="24"/>
-                <w:szCs w:val="24"/>
-              </w:rPr>
-              <w:t>db</w:t>
-            </w:r>
-            <w:proofErr w:type="spellEnd"/>
-            <w:r>
-              <w:rPr>
-                <w:rFonts w:ascii="Century Gothic" w:eastAsia="Century Gothic" w:hAnsi="Century Gothic" w:cs="Century Gothic"/>
-                <w:sz w:val="24"/>
-                <w:szCs w:val="24"/>
-              </w:rPr>
-              <w:t xml:space="preserve"> [</w:t>
-            </w:r>
-            <w:proofErr w:type="spellStart"/>
-            <w:r>
-              <w:rPr>
-                <w:rFonts w:ascii="Century Gothic" w:eastAsia="Century Gothic" w:hAnsi="Century Gothic" w:cs="Century Gothic"/>
-                <w:sz w:val="24"/>
-                <w:szCs w:val="24"/>
-              </w:rPr>
-              <w:t>if</w:t>
-            </w:r>
-            <w:proofErr w:type="spellEnd"/>
-            <w:r>
-              <w:rPr>
-                <w:rFonts w:ascii="Century Gothic" w:eastAsia="Century Gothic" w:hAnsi="Century Gothic" w:cs="Century Gothic"/>
-                <w:sz w:val="24"/>
-                <w:szCs w:val="24"/>
-              </w:rPr>
-              <w:t xml:space="preserve"> </w:t>
-            </w:r>
-            <w:proofErr w:type="spellStart"/>
-            <w:r>
-              <w:rPr>
-                <w:rFonts w:ascii="Century Gothic" w:eastAsia="Century Gothic" w:hAnsi="Century Gothic" w:cs="Century Gothic"/>
-                <w:sz w:val="24"/>
-                <w:szCs w:val="24"/>
-              </w:rPr>
-              <w:t>lunghezzaMAok</w:t>
-            </w:r>
-            <w:proofErr w:type="spellEnd"/>
-            <w:r>
-              <w:rPr>
-                <w:rFonts w:ascii="Century Gothic" w:eastAsia="Century Gothic" w:hAnsi="Century Gothic" w:cs="Century Gothic"/>
-                <w:sz w:val="24"/>
-                <w:szCs w:val="24"/>
-              </w:rPr>
-              <w:t xml:space="preserve"> and </w:t>
-            </w:r>
-            <w:proofErr w:type="spellStart"/>
-            <w:r>
-              <w:rPr>
-                <w:rFonts w:ascii="Century Gothic" w:eastAsia="Century Gothic" w:hAnsi="Century Gothic" w:cs="Century Gothic"/>
-                <w:sz w:val="24"/>
-                <w:szCs w:val="24"/>
-              </w:rPr>
-              <w:t>formatoILok</w:t>
-            </w:r>
-            <w:proofErr w:type="spellEnd"/>
-            <w:r>
-              <w:rPr>
-                <w:rFonts w:ascii="Century Gothic" w:eastAsia="Century Gothic" w:hAnsi="Century Gothic" w:cs="Century Gothic"/>
-                <w:sz w:val="24"/>
-                <w:szCs w:val="24"/>
-              </w:rPr>
-              <w:t>] [</w:t>
-            </w:r>
-            <w:proofErr w:type="spellStart"/>
-            <w:r>
-              <w:rPr>
-                <w:rFonts w:ascii="Century Gothic" w:eastAsia="Century Gothic" w:hAnsi="Century Gothic" w:cs="Century Gothic"/>
-                <w:sz w:val="24"/>
-                <w:szCs w:val="24"/>
-              </w:rPr>
-              <w:t>property</w:t>
-            </w:r>
-            <w:proofErr w:type="spellEnd"/>
-            <w:r>
-              <w:rPr>
-                <w:rFonts w:ascii="Century Gothic" w:eastAsia="Century Gothic" w:hAnsi="Century Gothic" w:cs="Century Gothic"/>
-                <w:sz w:val="24"/>
-                <w:szCs w:val="24"/>
-              </w:rPr>
-              <w:t xml:space="preserve"> </w:t>
+              <w:t xml:space="preserve">] [property </w:t>
             </w:r>
             <w:proofErr w:type="spellStart"/>
             <w:r>
@@ -16895,7 +16385,6 @@
                 <w:sz w:val="24"/>
                 <w:szCs w:val="24"/>
               </w:rPr>
-              <w:lastRenderedPageBreak/>
               <w:t xml:space="preserve">Lunghezza </w:t>
             </w:r>
             <w:r>
@@ -17027,25 +16516,7 @@
                 <w:sz w:val="24"/>
                 <w:szCs w:val="24"/>
               </w:rPr>
-              <w:t xml:space="preserve">                                                                2: lunghezza &gt;= 8   [</w:t>
-            </w:r>
-            <w:proofErr w:type="spellStart"/>
-            <w:r>
-              <w:rPr>
-                <w:rFonts w:ascii="Century Gothic" w:eastAsia="Century Gothic" w:hAnsi="Century Gothic" w:cs="Century Gothic"/>
-                <w:sz w:val="24"/>
-                <w:szCs w:val="24"/>
-              </w:rPr>
-              <w:t>property</w:t>
-            </w:r>
-            <w:proofErr w:type="spellEnd"/>
-            <w:r>
-              <w:rPr>
-                <w:rFonts w:ascii="Century Gothic" w:eastAsia="Century Gothic" w:hAnsi="Century Gothic" w:cs="Century Gothic"/>
-                <w:sz w:val="24"/>
-                <w:szCs w:val="24"/>
-              </w:rPr>
-              <w:t xml:space="preserve">                                                                   </w:t>
+              <w:t xml:space="preserve">                                                                2: lunghezza &gt;= 8   [property                                                                   </w:t>
             </w:r>
             <w:proofErr w:type="spellStart"/>
             <w:r>
@@ -17220,25 +16691,7 @@
                 <w:sz w:val="24"/>
                 <w:szCs w:val="24"/>
               </w:rPr>
-              <w:t>] [</w:t>
-            </w:r>
-            <w:proofErr w:type="spellStart"/>
-            <w:r>
-              <w:rPr>
-                <w:rFonts w:ascii="Century Gothic" w:eastAsia="Century Gothic" w:hAnsi="Century Gothic" w:cs="Century Gothic"/>
-                <w:sz w:val="24"/>
-                <w:szCs w:val="24"/>
-              </w:rPr>
-              <w:t>property</w:t>
-            </w:r>
-            <w:proofErr w:type="spellEnd"/>
-            <w:r>
-              <w:rPr>
-                <w:rFonts w:ascii="Century Gothic" w:eastAsia="Century Gothic" w:hAnsi="Century Gothic" w:cs="Century Gothic"/>
-                <w:sz w:val="24"/>
-                <w:szCs w:val="24"/>
-              </w:rPr>
-              <w:t xml:space="preserve"> </w:t>
+              <w:t xml:space="preserve">] [property </w:t>
             </w:r>
             <w:proofErr w:type="spellStart"/>
             <w:r>
@@ -17372,6 +16825,7 @@
                 <w:sz w:val="24"/>
                 <w:szCs w:val="24"/>
               </w:rPr>
+              <w:lastRenderedPageBreak/>
               <w:t xml:space="preserve">Corrisponde </w:t>
             </w:r>
             <w:r>
@@ -17472,25 +16926,7 @@
                 <w:sz w:val="24"/>
                 <w:szCs w:val="24"/>
               </w:rPr>
-              <w:t>] [</w:t>
-            </w:r>
-            <w:proofErr w:type="spellStart"/>
-            <w:r>
-              <w:rPr>
-                <w:rFonts w:ascii="Century Gothic" w:eastAsia="Century Gothic" w:hAnsi="Century Gothic" w:cs="Century Gothic"/>
-                <w:sz w:val="24"/>
-                <w:szCs w:val="24"/>
-              </w:rPr>
-              <w:t>property</w:t>
-            </w:r>
-            <w:proofErr w:type="spellEnd"/>
-            <w:r>
-              <w:rPr>
-                <w:rFonts w:ascii="Century Gothic" w:eastAsia="Century Gothic" w:hAnsi="Century Gothic" w:cs="Century Gothic"/>
-                <w:sz w:val="24"/>
-                <w:szCs w:val="24"/>
-              </w:rPr>
-              <w:t xml:space="preserve"> </w:t>
+              <w:t xml:space="preserve">] [property </w:t>
             </w:r>
             <w:proofErr w:type="spellStart"/>
             <w:r>
@@ -18603,7 +18039,6 @@
           <w:sz w:val="24"/>
           <w:szCs w:val="24"/>
         </w:rPr>
-        <w:lastRenderedPageBreak/>
         <w:t>L’esecuzione dei test avverrà sia durante che dopo l’implementazione del sistema. Una volta concluso lo sviluppo, tutti i test saranno rieseguiti per garantirne il corretto funzionamento e produrre i report finali.</w:t>
       </w:r>
     </w:p>
@@ -18998,7 +18433,6 @@
           <w:lang w:val="it-IT"/>
         </w:rPr>
       </w:pPr>
-      <w:proofErr w:type="spellStart"/>
       <w:r>
         <w:rPr>
           <w:rFonts w:ascii="Garamond" w:eastAsia="Garamond" w:hAnsi="Garamond" w:cs="Garamond"/>
@@ -19006,17 +18440,7 @@
           <w:sz w:val="24"/>
           <w:szCs w:val="24"/>
         </w:rPr>
-        <w:t>Junit</w:t>
-      </w:r>
-      <w:proofErr w:type="spellEnd"/>
-      <w:r>
-        <w:rPr>
-          <w:rFonts w:ascii="Garamond" w:eastAsia="Garamond" w:hAnsi="Garamond" w:cs="Garamond"/>
-          <w:b/>
-          <w:sz w:val="24"/>
-          <w:szCs w:val="24"/>
-        </w:rPr>
-        <w:t>:</w:t>
+        <w:t>Junit:</w:t>
       </w:r>
       <w:r>
         <w:rPr>
@@ -19044,27 +18468,7 @@
           <w:szCs w:val="24"/>
           <w:lang w:val="it-IT"/>
         </w:rPr>
-        <w:t xml:space="preserve"> </w:t>
-      </w:r>
-      <w:proofErr w:type="spellStart"/>
-      <w:r>
-        <w:rPr>
-          <w:rFonts w:ascii="Garamond" w:eastAsia="Garamond" w:hAnsi="Garamond" w:cs="Garamond"/>
-          <w:sz w:val="24"/>
-          <w:szCs w:val="24"/>
-          <w:lang w:val="it-IT"/>
-        </w:rPr>
-        <w:t>unit</w:t>
-      </w:r>
-      <w:proofErr w:type="spellEnd"/>
-      <w:r>
-        <w:rPr>
-          <w:rFonts w:ascii="Garamond" w:eastAsia="Garamond" w:hAnsi="Garamond" w:cs="Garamond"/>
-          <w:sz w:val="24"/>
-          <w:szCs w:val="24"/>
-          <w:lang w:val="it-IT"/>
-        </w:rPr>
-        <w:t xml:space="preserve"> testing per il linguaggio</w:t>
+        <w:t xml:space="preserve"> unit testing per il linguaggio</w:t>
       </w:r>
       <w:r>
         <w:rPr>

--- a/Testing/NC08_TP_V1.docx
+++ b/Testing/NC08_TP_V1.docx
@@ -5553,7 +5553,25 @@
                 <w:sz w:val="24"/>
                 <w:szCs w:val="24"/>
               </w:rPr>
-              <w:t xml:space="preserve"> lunghezzaMAok]</w:t>
+              <w:t xml:space="preserve"> </w:t>
+            </w:r>
+            <w:proofErr w:type="spellStart"/>
+            <w:r>
+              <w:rPr>
+                <w:rFonts w:ascii="Century Gothic" w:eastAsia="Century Gothic" w:hAnsi="Century Gothic" w:cs="Century Gothic"/>
+                <w:sz w:val="24"/>
+                <w:szCs w:val="24"/>
+              </w:rPr>
+              <w:t>lunghezzaMAok</w:t>
+            </w:r>
+            <w:proofErr w:type="spellEnd"/>
+            <w:r>
+              <w:rPr>
+                <w:rFonts w:ascii="Century Gothic" w:eastAsia="Century Gothic" w:hAnsi="Century Gothic" w:cs="Century Gothic"/>
+                <w:sz w:val="24"/>
+                <w:szCs w:val="24"/>
+              </w:rPr>
+              <w:t>]</w:t>
             </w:r>
             <w:r>
               <w:rPr>
@@ -5570,7 +5588,7 @@
                 <w:sz w:val="24"/>
                 <w:szCs w:val="24"/>
               </w:rPr>
-              <w:t xml:space="preserve">[property </w:t>
+              <w:t>[</w:t>
             </w:r>
             <w:proofErr w:type="spellStart"/>
             <w:r>
@@ -5579,6 +5597,24 @@
                 <w:sz w:val="24"/>
                 <w:szCs w:val="24"/>
               </w:rPr>
+              <w:t>property</w:t>
+            </w:r>
+            <w:proofErr w:type="spellEnd"/>
+            <w:r>
+              <w:rPr>
+                <w:rFonts w:ascii="Century Gothic" w:eastAsia="Century Gothic" w:hAnsi="Century Gothic" w:cs="Century Gothic"/>
+                <w:sz w:val="24"/>
+                <w:szCs w:val="24"/>
+              </w:rPr>
+              <w:t xml:space="preserve"> </w:t>
+            </w:r>
+            <w:proofErr w:type="spellStart"/>
+            <w:r>
+              <w:rPr>
+                <w:rFonts w:ascii="Century Gothic" w:eastAsia="Century Gothic" w:hAnsi="Century Gothic" w:cs="Century Gothic"/>
+                <w:sz w:val="24"/>
+                <w:szCs w:val="24"/>
+              </w:rPr>
               <w:t>formatoILok</w:t>
             </w:r>
             <w:proofErr w:type="spellEnd"/>
@@ -5671,7 +5707,25 @@
                 <w:sz w:val="24"/>
                 <w:szCs w:val="24"/>
               </w:rPr>
-              <w:t xml:space="preserve">                                                                    lunghezzaMAok] [ errore ]</w:t>
+              <w:t xml:space="preserve">                                                                    </w:t>
+            </w:r>
+            <w:proofErr w:type="spellStart"/>
+            <w:r>
+              <w:rPr>
+                <w:rFonts w:ascii="Century Gothic" w:eastAsia="Century Gothic" w:hAnsi="Century Gothic" w:cs="Century Gothic"/>
+                <w:sz w:val="24"/>
+                <w:szCs w:val="24"/>
+              </w:rPr>
+              <w:t>lunghezzaMAok</w:t>
+            </w:r>
+            <w:proofErr w:type="spellEnd"/>
+            <w:r>
+              <w:rPr>
+                <w:rFonts w:ascii="Century Gothic" w:eastAsia="Century Gothic" w:hAnsi="Century Gothic" w:cs="Century Gothic"/>
+                <w:sz w:val="24"/>
+                <w:szCs w:val="24"/>
+              </w:rPr>
+              <w:t>] [ errore ]</w:t>
             </w:r>
           </w:p>
         </w:tc>
@@ -5811,7 +5865,7 @@
                 <w:sz w:val="24"/>
                 <w:szCs w:val="24"/>
               </w:rPr>
-              <w:t xml:space="preserve"> lunghezzaMAok and                                                         </w:t>
+              <w:t xml:space="preserve"> </w:t>
             </w:r>
             <w:proofErr w:type="spellStart"/>
             <w:r>
@@ -5820,6 +5874,24 @@
                 <w:sz w:val="24"/>
                 <w:szCs w:val="24"/>
               </w:rPr>
+              <w:t>lunghezzaMAok</w:t>
+            </w:r>
+            <w:proofErr w:type="spellEnd"/>
+            <w:r>
+              <w:rPr>
+                <w:rFonts w:ascii="Century Gothic" w:eastAsia="Century Gothic" w:hAnsi="Century Gothic" w:cs="Century Gothic"/>
+                <w:sz w:val="24"/>
+                <w:szCs w:val="24"/>
+              </w:rPr>
+              <w:t xml:space="preserve"> and                                                         </w:t>
+            </w:r>
+            <w:proofErr w:type="spellStart"/>
+            <w:r>
+              <w:rPr>
+                <w:rFonts w:ascii="Century Gothic" w:eastAsia="Century Gothic" w:hAnsi="Century Gothic" w:cs="Century Gothic"/>
+                <w:sz w:val="24"/>
+                <w:szCs w:val="24"/>
+              </w:rPr>
               <w:t>formatoILok</w:t>
             </w:r>
             <w:proofErr w:type="spellEnd"/>
@@ -5895,7 +5967,7 @@
                 <w:sz w:val="24"/>
                 <w:szCs w:val="24"/>
               </w:rPr>
-              <w:t xml:space="preserve"> lunghezzaMAok and </w:t>
+              <w:t xml:space="preserve"> </w:t>
             </w:r>
             <w:proofErr w:type="spellStart"/>
             <w:r>
@@ -5904,6 +5976,24 @@
                 <w:sz w:val="24"/>
                 <w:szCs w:val="24"/>
               </w:rPr>
+              <w:t>lunghezzaMAok</w:t>
+            </w:r>
+            <w:proofErr w:type="spellEnd"/>
+            <w:r>
+              <w:rPr>
+                <w:rFonts w:ascii="Century Gothic" w:eastAsia="Century Gothic" w:hAnsi="Century Gothic" w:cs="Century Gothic"/>
+                <w:sz w:val="24"/>
+                <w:szCs w:val="24"/>
+              </w:rPr>
+              <w:t xml:space="preserve"> and </w:t>
+            </w:r>
+            <w:proofErr w:type="spellStart"/>
+            <w:r>
+              <w:rPr>
+                <w:rFonts w:ascii="Century Gothic" w:eastAsia="Century Gothic" w:hAnsi="Century Gothic" w:cs="Century Gothic"/>
+                <w:sz w:val="24"/>
+                <w:szCs w:val="24"/>
+              </w:rPr>
               <w:t>formatoILok</w:t>
             </w:r>
             <w:proofErr w:type="spellEnd"/>
@@ -5913,7 +6003,25 @@
                 <w:sz w:val="24"/>
                 <w:szCs w:val="24"/>
               </w:rPr>
-              <w:t xml:space="preserve">] [property </w:t>
+              <w:t>] [</w:t>
+            </w:r>
+            <w:proofErr w:type="spellStart"/>
+            <w:r>
+              <w:rPr>
+                <w:rFonts w:ascii="Century Gothic" w:eastAsia="Century Gothic" w:hAnsi="Century Gothic" w:cs="Century Gothic"/>
+                <w:sz w:val="24"/>
+                <w:szCs w:val="24"/>
+              </w:rPr>
+              <w:t>property</w:t>
+            </w:r>
+            <w:proofErr w:type="spellEnd"/>
+            <w:r>
+              <w:rPr>
+                <w:rFonts w:ascii="Century Gothic" w:eastAsia="Century Gothic" w:hAnsi="Century Gothic" w:cs="Century Gothic"/>
+                <w:sz w:val="24"/>
+                <w:szCs w:val="24"/>
+              </w:rPr>
+              <w:t xml:space="preserve"> </w:t>
             </w:r>
             <w:proofErr w:type="spellStart"/>
             <w:r>
@@ -6273,7 +6381,25 @@
                 <w:sz w:val="24"/>
                 <w:szCs w:val="24"/>
               </w:rPr>
-              <w:t xml:space="preserve">                                                                   2: lunghezza &gt; 0   [property                                                                      </w:t>
+              <w:t xml:space="preserve">                                                                   2: lunghezza &gt; 0   [</w:t>
+            </w:r>
+            <w:proofErr w:type="spellStart"/>
+            <w:r>
+              <w:rPr>
+                <w:rFonts w:ascii="Century Gothic" w:eastAsia="Century Gothic" w:hAnsi="Century Gothic" w:cs="Century Gothic"/>
+                <w:sz w:val="24"/>
+                <w:szCs w:val="24"/>
+              </w:rPr>
+              <w:t>property</w:t>
+            </w:r>
+            <w:proofErr w:type="spellEnd"/>
+            <w:r>
+              <w:rPr>
+                <w:rFonts w:ascii="Century Gothic" w:eastAsia="Century Gothic" w:hAnsi="Century Gothic" w:cs="Century Gothic"/>
+                <w:sz w:val="24"/>
+                <w:szCs w:val="24"/>
+              </w:rPr>
+              <w:t xml:space="preserve">                                                                      </w:t>
             </w:r>
             <w:proofErr w:type="spellStart"/>
             <w:r>
@@ -6478,7 +6604,25 @@
                 <w:sz w:val="24"/>
                 <w:szCs w:val="24"/>
               </w:rPr>
-              <w:t xml:space="preserve">[property </w:t>
+              <w:t>[</w:t>
+            </w:r>
+            <w:proofErr w:type="spellStart"/>
+            <w:r>
+              <w:rPr>
+                <w:rFonts w:ascii="Century Gothic" w:eastAsia="Century Gothic" w:hAnsi="Century Gothic" w:cs="Century Gothic"/>
+                <w:sz w:val="24"/>
+                <w:szCs w:val="24"/>
+              </w:rPr>
+              <w:t>property</w:t>
+            </w:r>
+            <w:proofErr w:type="spellEnd"/>
+            <w:r>
+              <w:rPr>
+                <w:rFonts w:ascii="Century Gothic" w:eastAsia="Century Gothic" w:hAnsi="Century Gothic" w:cs="Century Gothic"/>
+                <w:sz w:val="24"/>
+                <w:szCs w:val="24"/>
+              </w:rPr>
+              <w:t xml:space="preserve"> </w:t>
             </w:r>
             <w:proofErr w:type="spellStart"/>
             <w:r>
@@ -6966,7 +7110,25 @@
                 <w:sz w:val="24"/>
                 <w:szCs w:val="24"/>
               </w:rPr>
-              <w:t xml:space="preserve">                                                                2: lunghezza &gt;= 8   [property                                                                   </w:t>
+              <w:t xml:space="preserve">                                                                2: lunghezza &gt;= 8   [</w:t>
+            </w:r>
+            <w:proofErr w:type="spellStart"/>
+            <w:r>
+              <w:rPr>
+                <w:rFonts w:ascii="Century Gothic" w:eastAsia="Century Gothic" w:hAnsi="Century Gothic" w:cs="Century Gothic"/>
+                <w:sz w:val="24"/>
+                <w:szCs w:val="24"/>
+              </w:rPr>
+              <w:t>property</w:t>
+            </w:r>
+            <w:proofErr w:type="spellEnd"/>
+            <w:r>
+              <w:rPr>
+                <w:rFonts w:ascii="Century Gothic" w:eastAsia="Century Gothic" w:hAnsi="Century Gothic" w:cs="Century Gothic"/>
+                <w:sz w:val="24"/>
+                <w:szCs w:val="24"/>
+              </w:rPr>
+              <w:t xml:space="preserve">                                                                   </w:t>
             </w:r>
             <w:proofErr w:type="spellStart"/>
             <w:r>
@@ -7137,7 +7299,25 @@
                 <w:sz w:val="24"/>
                 <w:szCs w:val="24"/>
               </w:rPr>
-              <w:t xml:space="preserve">[property </w:t>
+              <w:t>[</w:t>
+            </w:r>
+            <w:proofErr w:type="spellStart"/>
+            <w:r>
+              <w:rPr>
+                <w:rFonts w:ascii="Century Gothic" w:eastAsia="Century Gothic" w:hAnsi="Century Gothic" w:cs="Century Gothic"/>
+                <w:sz w:val="24"/>
+                <w:szCs w:val="24"/>
+              </w:rPr>
+              <w:t>property</w:t>
+            </w:r>
+            <w:proofErr w:type="spellEnd"/>
+            <w:r>
+              <w:rPr>
+                <w:rFonts w:ascii="Century Gothic" w:eastAsia="Century Gothic" w:hAnsi="Century Gothic" w:cs="Century Gothic"/>
+                <w:sz w:val="24"/>
+                <w:szCs w:val="24"/>
+              </w:rPr>
+              <w:t xml:space="preserve"> </w:t>
             </w:r>
             <w:proofErr w:type="spellStart"/>
             <w:r>
@@ -8966,7 +9146,25 @@
                 <w:sz w:val="24"/>
                 <w:szCs w:val="24"/>
               </w:rPr>
-              <w:t xml:space="preserve">[property </w:t>
+              <w:t>[</w:t>
+            </w:r>
+            <w:proofErr w:type="spellStart"/>
+            <w:r>
+              <w:rPr>
+                <w:rFonts w:ascii="Century Gothic" w:eastAsia="Century Gothic" w:hAnsi="Century Gothic" w:cs="Century Gothic"/>
+                <w:sz w:val="24"/>
+                <w:szCs w:val="24"/>
+              </w:rPr>
+              <w:t>property</w:t>
+            </w:r>
+            <w:proofErr w:type="spellEnd"/>
+            <w:r>
+              <w:rPr>
+                <w:rFonts w:ascii="Century Gothic" w:eastAsia="Century Gothic" w:hAnsi="Century Gothic" w:cs="Century Gothic"/>
+                <w:sz w:val="24"/>
+                <w:szCs w:val="24"/>
+              </w:rPr>
+              <w:t xml:space="preserve"> </w:t>
             </w:r>
             <w:proofErr w:type="spellStart"/>
             <w:r>
@@ -9347,7 +9545,25 @@
                 <w:sz w:val="24"/>
                 <w:szCs w:val="24"/>
               </w:rPr>
-              <w:t xml:space="preserve">] [property </w:t>
+              <w:t>] [</w:t>
+            </w:r>
+            <w:proofErr w:type="spellStart"/>
+            <w:r>
+              <w:rPr>
+                <w:rFonts w:ascii="Century Gothic" w:eastAsia="Century Gothic" w:hAnsi="Century Gothic" w:cs="Century Gothic"/>
+                <w:sz w:val="24"/>
+                <w:szCs w:val="24"/>
+              </w:rPr>
+              <w:t>property</w:t>
+            </w:r>
+            <w:proofErr w:type="spellEnd"/>
+            <w:r>
+              <w:rPr>
+                <w:rFonts w:ascii="Century Gothic" w:eastAsia="Century Gothic" w:hAnsi="Century Gothic" w:cs="Century Gothic"/>
+                <w:sz w:val="24"/>
+                <w:szCs w:val="24"/>
+              </w:rPr>
+              <w:t xml:space="preserve"> </w:t>
             </w:r>
             <w:proofErr w:type="spellStart"/>
             <w:r>
@@ -9749,7 +9965,25 @@
                 <w:sz w:val="24"/>
                 <w:szCs w:val="24"/>
               </w:rPr>
-              <w:t xml:space="preserve">2: lunghezza &gt;= 1                                                                   [property  </w:t>
+              <w:t>2: lunghezza &gt;= 1                                                                   [</w:t>
+            </w:r>
+            <w:proofErr w:type="spellStart"/>
+            <w:r>
+              <w:rPr>
+                <w:rFonts w:ascii="Century Gothic" w:eastAsia="Century Gothic" w:hAnsi="Century Gothic" w:cs="Century Gothic"/>
+                <w:sz w:val="24"/>
+                <w:szCs w:val="24"/>
+              </w:rPr>
+              <w:t>property</w:t>
+            </w:r>
+            <w:proofErr w:type="spellEnd"/>
+            <w:r>
+              <w:rPr>
+                <w:rFonts w:ascii="Century Gothic" w:eastAsia="Century Gothic" w:hAnsi="Century Gothic" w:cs="Century Gothic"/>
+                <w:sz w:val="24"/>
+                <w:szCs w:val="24"/>
+              </w:rPr>
+              <w:t xml:space="preserve">  </w:t>
             </w:r>
             <w:proofErr w:type="spellStart"/>
             <w:r>
@@ -9938,7 +10172,25 @@
                 <w:sz w:val="24"/>
                 <w:szCs w:val="24"/>
               </w:rPr>
-              <w:t xml:space="preserve">[property </w:t>
+              <w:t>[</w:t>
+            </w:r>
+            <w:proofErr w:type="spellStart"/>
+            <w:r>
+              <w:rPr>
+                <w:rFonts w:ascii="Century Gothic" w:eastAsia="Century Gothic" w:hAnsi="Century Gothic" w:cs="Century Gothic"/>
+                <w:sz w:val="24"/>
+                <w:szCs w:val="24"/>
+              </w:rPr>
+              <w:t>property</w:t>
+            </w:r>
+            <w:proofErr w:type="spellEnd"/>
+            <w:r>
+              <w:rPr>
+                <w:rFonts w:ascii="Century Gothic" w:eastAsia="Century Gothic" w:hAnsi="Century Gothic" w:cs="Century Gothic"/>
+                <w:sz w:val="24"/>
+                <w:szCs w:val="24"/>
+              </w:rPr>
+              <w:t xml:space="preserve"> </w:t>
             </w:r>
             <w:proofErr w:type="spellStart"/>
             <w:r>
@@ -10425,7 +10677,25 @@
                 <w:sz w:val="24"/>
                 <w:szCs w:val="24"/>
               </w:rPr>
-              <w:t xml:space="preserve">2: lunghezza &gt;= 1                                                                   [property  </w:t>
+              <w:t>2: lunghezza &gt;= 1                                                                   [</w:t>
+            </w:r>
+            <w:proofErr w:type="spellStart"/>
+            <w:r>
+              <w:rPr>
+                <w:rFonts w:ascii="Century Gothic" w:eastAsia="Century Gothic" w:hAnsi="Century Gothic" w:cs="Century Gothic"/>
+                <w:sz w:val="24"/>
+                <w:szCs w:val="24"/>
+              </w:rPr>
+              <w:t>property</w:t>
+            </w:r>
+            <w:proofErr w:type="spellEnd"/>
+            <w:r>
+              <w:rPr>
+                <w:rFonts w:ascii="Century Gothic" w:eastAsia="Century Gothic" w:hAnsi="Century Gothic" w:cs="Century Gothic"/>
+                <w:sz w:val="24"/>
+                <w:szCs w:val="24"/>
+              </w:rPr>
+              <w:t xml:space="preserve">  </w:t>
             </w:r>
             <w:proofErr w:type="spellStart"/>
             <w:r>
@@ -10592,7 +10862,25 @@
                 <w:sz w:val="24"/>
                 <w:szCs w:val="24"/>
               </w:rPr>
-              <w:t xml:space="preserve"> lunghezzaAUok]</w:t>
+              <w:t xml:space="preserve"> </w:t>
+            </w:r>
+            <w:proofErr w:type="spellStart"/>
+            <w:r>
+              <w:rPr>
+                <w:rFonts w:ascii="Century Gothic" w:eastAsia="Century Gothic" w:hAnsi="Century Gothic" w:cs="Century Gothic"/>
+                <w:sz w:val="24"/>
+                <w:szCs w:val="24"/>
+              </w:rPr>
+              <w:t>lunghezzaAUok</w:t>
+            </w:r>
+            <w:proofErr w:type="spellEnd"/>
+            <w:r>
+              <w:rPr>
+                <w:rFonts w:ascii="Century Gothic" w:eastAsia="Century Gothic" w:hAnsi="Century Gothic" w:cs="Century Gothic"/>
+                <w:sz w:val="24"/>
+                <w:szCs w:val="24"/>
+              </w:rPr>
+              <w:t>]</w:t>
             </w:r>
             <w:r>
               <w:rPr>
@@ -10609,7 +10897,25 @@
                 <w:sz w:val="24"/>
                 <w:szCs w:val="24"/>
               </w:rPr>
-              <w:t xml:space="preserve">[property </w:t>
+              <w:t>[</w:t>
+            </w:r>
+            <w:proofErr w:type="spellStart"/>
+            <w:r>
+              <w:rPr>
+                <w:rFonts w:ascii="Century Gothic" w:eastAsia="Century Gothic" w:hAnsi="Century Gothic" w:cs="Century Gothic"/>
+                <w:sz w:val="24"/>
+                <w:szCs w:val="24"/>
+              </w:rPr>
+              <w:t>property</w:t>
+            </w:r>
+            <w:proofErr w:type="spellEnd"/>
+            <w:r>
+              <w:rPr>
+                <w:rFonts w:ascii="Century Gothic" w:eastAsia="Century Gothic" w:hAnsi="Century Gothic" w:cs="Century Gothic"/>
+                <w:sz w:val="24"/>
+                <w:szCs w:val="24"/>
+              </w:rPr>
+              <w:t xml:space="preserve"> </w:t>
             </w:r>
             <w:proofErr w:type="spellStart"/>
             <w:r>
@@ -11243,42 +11549,42 @@
                 <w:sz w:val="24"/>
                 <w:szCs w:val="24"/>
               </w:rPr>
+              <w:t xml:space="preserve"> lunghezzaGEok]</w:t>
+            </w:r>
+            <w:r>
+              <w:rPr>
+                <w:rFonts w:ascii="Century Gothic" w:eastAsia="Century Gothic" w:hAnsi="Century Gothic" w:cs="Century Gothic"/>
+                <w:b/>
+                <w:sz w:val="24"/>
+                <w:szCs w:val="24"/>
+              </w:rPr>
+              <w:t xml:space="preserve">                                                               </w:t>
+            </w:r>
+            <w:r>
+              <w:rPr>
+                <w:rFonts w:ascii="Century Gothic" w:eastAsia="Century Gothic" w:hAnsi="Century Gothic" w:cs="Century Gothic"/>
+                <w:sz w:val="24"/>
+                <w:szCs w:val="24"/>
+              </w:rPr>
+              <w:t>[</w:t>
+            </w:r>
+            <w:proofErr w:type="spellStart"/>
+            <w:r>
+              <w:rPr>
+                <w:rFonts w:ascii="Century Gothic" w:eastAsia="Century Gothic" w:hAnsi="Century Gothic" w:cs="Century Gothic"/>
+                <w:sz w:val="24"/>
+                <w:szCs w:val="24"/>
+              </w:rPr>
+              <w:t>property</w:t>
+            </w:r>
+            <w:proofErr w:type="spellEnd"/>
+            <w:r>
+              <w:rPr>
+                <w:rFonts w:ascii="Century Gothic" w:eastAsia="Century Gothic" w:hAnsi="Century Gothic" w:cs="Century Gothic"/>
+                <w:sz w:val="24"/>
+                <w:szCs w:val="24"/>
+              </w:rPr>
               <w:t xml:space="preserve"> </w:t>
-            </w:r>
-            <w:proofErr w:type="spellStart"/>
-            <w:r>
-              <w:rPr>
-                <w:rFonts w:ascii="Century Gothic" w:eastAsia="Century Gothic" w:hAnsi="Century Gothic" w:cs="Century Gothic"/>
-                <w:sz w:val="24"/>
-                <w:szCs w:val="24"/>
-              </w:rPr>
-              <w:t>lunghezzaGEok</w:t>
-            </w:r>
-            <w:proofErr w:type="spellEnd"/>
-            <w:r>
-              <w:rPr>
-                <w:rFonts w:ascii="Century Gothic" w:eastAsia="Century Gothic" w:hAnsi="Century Gothic" w:cs="Century Gothic"/>
-                <w:sz w:val="24"/>
-                <w:szCs w:val="24"/>
-              </w:rPr>
-              <w:t>]</w:t>
-            </w:r>
-            <w:r>
-              <w:rPr>
-                <w:rFonts w:ascii="Century Gothic" w:eastAsia="Century Gothic" w:hAnsi="Century Gothic" w:cs="Century Gothic"/>
-                <w:b/>
-                <w:sz w:val="24"/>
-                <w:szCs w:val="24"/>
-              </w:rPr>
-              <w:t xml:space="preserve">                                                               </w:t>
-            </w:r>
-            <w:r>
-              <w:rPr>
-                <w:rFonts w:ascii="Century Gothic" w:eastAsia="Century Gothic" w:hAnsi="Century Gothic" w:cs="Century Gothic"/>
-                <w:sz w:val="24"/>
-                <w:szCs w:val="24"/>
-              </w:rPr>
-              <w:t xml:space="preserve">[property </w:t>
             </w:r>
             <w:proofErr w:type="spellStart"/>
             <w:r>
@@ -11977,7 +12283,25 @@
                 <w:sz w:val="24"/>
                 <w:szCs w:val="24"/>
               </w:rPr>
-              <w:t xml:space="preserve">[property </w:t>
+              <w:t>[</w:t>
+            </w:r>
+            <w:proofErr w:type="spellStart"/>
+            <w:r>
+              <w:rPr>
+                <w:rFonts w:ascii="Century Gothic" w:eastAsia="Century Gothic" w:hAnsi="Century Gothic" w:cs="Century Gothic"/>
+                <w:sz w:val="24"/>
+                <w:szCs w:val="24"/>
+              </w:rPr>
+              <w:t>property</w:t>
+            </w:r>
+            <w:proofErr w:type="spellEnd"/>
+            <w:r>
+              <w:rPr>
+                <w:rFonts w:ascii="Century Gothic" w:eastAsia="Century Gothic" w:hAnsi="Century Gothic" w:cs="Century Gothic"/>
+                <w:sz w:val="24"/>
+                <w:szCs w:val="24"/>
+              </w:rPr>
+              <w:t xml:space="preserve"> </w:t>
             </w:r>
             <w:proofErr w:type="spellStart"/>
             <w:r>
@@ -12458,7 +12782,25 @@
                 <w:sz w:val="24"/>
                 <w:szCs w:val="24"/>
               </w:rPr>
-              <w:t xml:space="preserve">[property </w:t>
+              <w:t>[</w:t>
+            </w:r>
+            <w:proofErr w:type="spellStart"/>
+            <w:r>
+              <w:rPr>
+                <w:rFonts w:ascii="Century Gothic" w:eastAsia="Century Gothic" w:hAnsi="Century Gothic" w:cs="Century Gothic"/>
+                <w:sz w:val="24"/>
+                <w:szCs w:val="24"/>
+              </w:rPr>
+              <w:t>property</w:t>
+            </w:r>
+            <w:proofErr w:type="spellEnd"/>
+            <w:r>
+              <w:rPr>
+                <w:rFonts w:ascii="Century Gothic" w:eastAsia="Century Gothic" w:hAnsi="Century Gothic" w:cs="Century Gothic"/>
+                <w:sz w:val="24"/>
+                <w:szCs w:val="24"/>
+              </w:rPr>
+              <w:t xml:space="preserve"> </w:t>
             </w:r>
             <w:proofErr w:type="spellStart"/>
             <w:r>
@@ -13087,7 +13429,25 @@
                 <w:sz w:val="24"/>
                 <w:szCs w:val="24"/>
               </w:rPr>
-              <w:t xml:space="preserve">[property </w:t>
+              <w:t>[</w:t>
+            </w:r>
+            <w:proofErr w:type="spellStart"/>
+            <w:r>
+              <w:rPr>
+                <w:rFonts w:ascii="Century Gothic" w:eastAsia="Century Gothic" w:hAnsi="Century Gothic" w:cs="Century Gothic"/>
+                <w:sz w:val="24"/>
+                <w:szCs w:val="24"/>
+              </w:rPr>
+              <w:t>property</w:t>
+            </w:r>
+            <w:proofErr w:type="spellEnd"/>
+            <w:r>
+              <w:rPr>
+                <w:rFonts w:ascii="Century Gothic" w:eastAsia="Century Gothic" w:hAnsi="Century Gothic" w:cs="Century Gothic"/>
+                <w:sz w:val="24"/>
+                <w:szCs w:val="24"/>
+              </w:rPr>
+              <w:t xml:space="preserve"> </w:t>
             </w:r>
             <w:proofErr w:type="spellStart"/>
             <w:r>
@@ -15744,7 +16104,7 @@
                 <w:sz w:val="24"/>
                 <w:szCs w:val="24"/>
               </w:rPr>
-              <w:t xml:space="preserve">[property </w:t>
+              <w:t>[</w:t>
             </w:r>
             <w:proofErr w:type="spellStart"/>
             <w:r>
@@ -15753,6 +16113,24 @@
                 <w:sz w:val="24"/>
                 <w:szCs w:val="24"/>
               </w:rPr>
+              <w:t>property</w:t>
+            </w:r>
+            <w:proofErr w:type="spellEnd"/>
+            <w:r>
+              <w:rPr>
+                <w:rFonts w:ascii="Century Gothic" w:eastAsia="Century Gothic" w:hAnsi="Century Gothic" w:cs="Century Gothic"/>
+                <w:sz w:val="24"/>
+                <w:szCs w:val="24"/>
+              </w:rPr>
+              <w:t xml:space="preserve"> </w:t>
+            </w:r>
+            <w:proofErr w:type="spellStart"/>
+            <w:r>
+              <w:rPr>
+                <w:rFonts w:ascii="Century Gothic" w:eastAsia="Century Gothic" w:hAnsi="Century Gothic" w:cs="Century Gothic"/>
+                <w:sz w:val="24"/>
+                <w:szCs w:val="24"/>
+              </w:rPr>
               <w:t>formatoILok</w:t>
             </w:r>
             <w:proofErr w:type="spellEnd"/>
@@ -15836,7 +16214,25 @@
                 <w:sz w:val="24"/>
                 <w:szCs w:val="24"/>
               </w:rPr>
-              <w:t xml:space="preserve">                                                                    lunghezzaMAok] [ errore ]  </w:t>
+              <w:t xml:space="preserve">                                                                    </w:t>
+            </w:r>
+            <w:proofErr w:type="spellStart"/>
+            <w:r>
+              <w:rPr>
+                <w:rFonts w:ascii="Century Gothic" w:eastAsia="Century Gothic" w:hAnsi="Century Gothic" w:cs="Century Gothic"/>
+                <w:sz w:val="24"/>
+                <w:szCs w:val="24"/>
+              </w:rPr>
+              <w:t>lunghezzaMAok</w:t>
+            </w:r>
+            <w:proofErr w:type="spellEnd"/>
+            <w:r>
+              <w:rPr>
+                <w:rFonts w:ascii="Century Gothic" w:eastAsia="Century Gothic" w:hAnsi="Century Gothic" w:cs="Century Gothic"/>
+                <w:sz w:val="24"/>
+                <w:szCs w:val="24"/>
+              </w:rPr>
+              <w:t xml:space="preserve">] [ errore ]  </w:t>
             </w:r>
           </w:p>
         </w:tc>
@@ -15976,7 +16372,7 @@
                 <w:sz w:val="24"/>
                 <w:szCs w:val="24"/>
               </w:rPr>
-              <w:t xml:space="preserve"> lunghezzaMAok and                                                         </w:t>
+              <w:t xml:space="preserve"> </w:t>
             </w:r>
             <w:proofErr w:type="spellStart"/>
             <w:r>
@@ -15985,6 +16381,24 @@
                 <w:sz w:val="24"/>
                 <w:szCs w:val="24"/>
               </w:rPr>
+              <w:t>lunghezzaMAok</w:t>
+            </w:r>
+            <w:proofErr w:type="spellEnd"/>
+            <w:r>
+              <w:rPr>
+                <w:rFonts w:ascii="Century Gothic" w:eastAsia="Century Gothic" w:hAnsi="Century Gothic" w:cs="Century Gothic"/>
+                <w:sz w:val="24"/>
+                <w:szCs w:val="24"/>
+              </w:rPr>
+              <w:t xml:space="preserve"> and                                                         </w:t>
+            </w:r>
+            <w:proofErr w:type="spellStart"/>
+            <w:r>
+              <w:rPr>
+                <w:rFonts w:ascii="Century Gothic" w:eastAsia="Century Gothic" w:hAnsi="Century Gothic" w:cs="Century Gothic"/>
+                <w:sz w:val="24"/>
+                <w:szCs w:val="24"/>
+              </w:rPr>
               <w:t>formatoILok</w:t>
             </w:r>
             <w:proofErr w:type="spellEnd"/>
@@ -16060,7 +16474,7 @@
                 <w:sz w:val="24"/>
                 <w:szCs w:val="24"/>
               </w:rPr>
-              <w:t xml:space="preserve"> lunghezzaMAok and </w:t>
+              <w:t xml:space="preserve"> </w:t>
             </w:r>
             <w:proofErr w:type="spellStart"/>
             <w:r>
@@ -16069,6 +16483,24 @@
                 <w:sz w:val="24"/>
                 <w:szCs w:val="24"/>
               </w:rPr>
+              <w:t>lunghezzaMAok</w:t>
+            </w:r>
+            <w:proofErr w:type="spellEnd"/>
+            <w:r>
+              <w:rPr>
+                <w:rFonts w:ascii="Century Gothic" w:eastAsia="Century Gothic" w:hAnsi="Century Gothic" w:cs="Century Gothic"/>
+                <w:sz w:val="24"/>
+                <w:szCs w:val="24"/>
+              </w:rPr>
+              <w:t xml:space="preserve"> and </w:t>
+            </w:r>
+            <w:proofErr w:type="spellStart"/>
+            <w:r>
+              <w:rPr>
+                <w:rFonts w:ascii="Century Gothic" w:eastAsia="Century Gothic" w:hAnsi="Century Gothic" w:cs="Century Gothic"/>
+                <w:sz w:val="24"/>
+                <w:szCs w:val="24"/>
+              </w:rPr>
               <w:t>formatoILok</w:t>
             </w:r>
             <w:proofErr w:type="spellEnd"/>
@@ -16078,7 +16510,25 @@
                 <w:sz w:val="24"/>
                 <w:szCs w:val="24"/>
               </w:rPr>
-              <w:t xml:space="preserve">] [property </w:t>
+              <w:t>] [</w:t>
+            </w:r>
+            <w:proofErr w:type="spellStart"/>
+            <w:r>
+              <w:rPr>
+                <w:rFonts w:ascii="Century Gothic" w:eastAsia="Century Gothic" w:hAnsi="Century Gothic" w:cs="Century Gothic"/>
+                <w:sz w:val="24"/>
+                <w:szCs w:val="24"/>
+              </w:rPr>
+              <w:t>property</w:t>
+            </w:r>
+            <w:proofErr w:type="spellEnd"/>
+            <w:r>
+              <w:rPr>
+                <w:rFonts w:ascii="Century Gothic" w:eastAsia="Century Gothic" w:hAnsi="Century Gothic" w:cs="Century Gothic"/>
+                <w:sz w:val="24"/>
+                <w:szCs w:val="24"/>
+              </w:rPr>
+              <w:t xml:space="preserve"> </w:t>
             </w:r>
             <w:proofErr w:type="spellStart"/>
             <w:r>
@@ -16516,7 +16966,25 @@
                 <w:sz w:val="24"/>
                 <w:szCs w:val="24"/>
               </w:rPr>
-              <w:t xml:space="preserve">                                                                2: lunghezza &gt;= 8   [property                                                                   </w:t>
+              <w:t xml:space="preserve">                                                                2: lunghezza &gt;= 8   [</w:t>
+            </w:r>
+            <w:proofErr w:type="spellStart"/>
+            <w:r>
+              <w:rPr>
+                <w:rFonts w:ascii="Century Gothic" w:eastAsia="Century Gothic" w:hAnsi="Century Gothic" w:cs="Century Gothic"/>
+                <w:sz w:val="24"/>
+                <w:szCs w:val="24"/>
+              </w:rPr>
+              <w:t>property</w:t>
+            </w:r>
+            <w:proofErr w:type="spellEnd"/>
+            <w:r>
+              <w:rPr>
+                <w:rFonts w:ascii="Century Gothic" w:eastAsia="Century Gothic" w:hAnsi="Century Gothic" w:cs="Century Gothic"/>
+                <w:sz w:val="24"/>
+                <w:szCs w:val="24"/>
+              </w:rPr>
+              <w:t xml:space="preserve">                                                                   </w:t>
             </w:r>
             <w:proofErr w:type="spellStart"/>
             <w:r>
@@ -16691,7 +17159,25 @@
                 <w:sz w:val="24"/>
                 <w:szCs w:val="24"/>
               </w:rPr>
-              <w:t xml:space="preserve">] [property </w:t>
+              <w:t>] [</w:t>
+            </w:r>
+            <w:proofErr w:type="spellStart"/>
+            <w:r>
+              <w:rPr>
+                <w:rFonts w:ascii="Century Gothic" w:eastAsia="Century Gothic" w:hAnsi="Century Gothic" w:cs="Century Gothic"/>
+                <w:sz w:val="24"/>
+                <w:szCs w:val="24"/>
+              </w:rPr>
+              <w:t>property</w:t>
+            </w:r>
+            <w:proofErr w:type="spellEnd"/>
+            <w:r>
+              <w:rPr>
+                <w:rFonts w:ascii="Century Gothic" w:eastAsia="Century Gothic" w:hAnsi="Century Gothic" w:cs="Century Gothic"/>
+                <w:sz w:val="24"/>
+                <w:szCs w:val="24"/>
+              </w:rPr>
+              <w:t xml:space="preserve"> </w:t>
             </w:r>
             <w:proofErr w:type="spellStart"/>
             <w:r>
@@ -16926,7 +17412,25 @@
                 <w:sz w:val="24"/>
                 <w:szCs w:val="24"/>
               </w:rPr>
-              <w:t xml:space="preserve">] [property </w:t>
+              <w:t>] [</w:t>
+            </w:r>
+            <w:proofErr w:type="spellStart"/>
+            <w:r>
+              <w:rPr>
+                <w:rFonts w:ascii="Century Gothic" w:eastAsia="Century Gothic" w:hAnsi="Century Gothic" w:cs="Century Gothic"/>
+                <w:sz w:val="24"/>
+                <w:szCs w:val="24"/>
+              </w:rPr>
+              <w:t>property</w:t>
+            </w:r>
+            <w:proofErr w:type="spellEnd"/>
+            <w:r>
+              <w:rPr>
+                <w:rFonts w:ascii="Century Gothic" w:eastAsia="Century Gothic" w:hAnsi="Century Gothic" w:cs="Century Gothic"/>
+                <w:sz w:val="24"/>
+                <w:szCs w:val="24"/>
+              </w:rPr>
+              <w:t xml:space="preserve"> </w:t>
             </w:r>
             <w:proofErr w:type="spellStart"/>
             <w:r>
